--- a/docs/Relatorio.docx
+++ b/docs/Relatorio.docx
@@ -621,14 +621,12 @@
         </w:rPr>
         <w:t xml:space="preserve"> | </w:t>
       </w:r>
-      <w:proofErr w:type="spellStart"/>
       <w:r>
         <w:rPr>
           <w:rFonts w:ascii="Arial" w:hAnsi="Arial" w:cs="Arial"/>
         </w:rPr>
         <w:t>xxxxxxxx</w:t>
       </w:r>
-      <w:proofErr w:type="spellEnd"/>
       <w:r>
         <w:rPr>
           <w:rFonts w:ascii="Arial" w:hAnsi="Arial" w:cs="Arial"/>
@@ -2777,15 +2775,7 @@
         <w:jc w:val="both"/>
       </w:pPr>
       <w:r>
-        <w:t xml:space="preserve">Face a este cenário, torna-se pertinente a criação de uma aplicação móvel de </w:t>
-      </w:r>
-      <w:proofErr w:type="spellStart"/>
-      <w:r>
-        <w:t>caráter</w:t>
-      </w:r>
-      <w:proofErr w:type="spellEnd"/>
-      <w:r>
-        <w:t xml:space="preserve"> administrativo, concebida exclusivamente para uso dos responsáveis pela Loja Social para simplificar e otimizar as tarefas de gestão da mesma.</w:t>
+        <w:t>Face a este cenário, torna-se pertinente a criação de uma aplicação móvel de caráter administrativo, concebida exclusivamente para uso dos responsáveis pela Loja Social para simplificar e otimizar as tarefas de gestão da mesma.</w:t>
       </w:r>
     </w:p>
     <w:p>
@@ -2879,15 +2869,7 @@
         <w:jc w:val="both"/>
       </w:pPr>
       <w:r>
-        <w:t xml:space="preserve">A Loja Social do IPCA é uma iniciativa de </w:t>
-      </w:r>
-      <w:proofErr w:type="spellStart"/>
-      <w:r>
-        <w:t>caráter</w:t>
-      </w:r>
-      <w:proofErr w:type="spellEnd"/>
-      <w:r>
-        <w:t xml:space="preserve"> solidário e sem fins lucrativos, criada com o propósito de apoiar a comunidade académica, em especial os estudantes em situação de vulnerabilidade socioeconómica. O seu funcionamento baseia-se na recolha de bens doados, que são posteriormente organizados e disponibilizados para distribuição de forma gratuita a quem deles necessite.</w:t>
+        <w:t>A Loja Social do IPCA é uma iniciativa de caráter solidário e sem fins lucrativos, criada com o propósito de apoiar a comunidade académica, em especial os estudantes em situação de vulnerabilidade socioeconómica. O seu funcionamento baseia-se na recolha de bens doados, que são posteriormente organizados e disponibilizados para distribuição de forma gratuita a quem deles necessite.</w:t>
       </w:r>
     </w:p>
     <w:p>
@@ -3069,6 +3051,1001 @@
       <w:bookmarkStart w:id="6" w:name="_Toc210155273"/>
       <w:r>
         <w:lastRenderedPageBreak/>
+        <w:t xml:space="preserve">Requisitos Funcionais </w:t>
+      </w:r>
+    </w:p>
+    <w:p>
+      <w:pPr>
+        <w:jc w:val="both"/>
+      </w:pPr>
+      <w:r>
+        <w:t>Os requisitos funcionais descrevem o comportamento esperado da aplicação e as funcionalidades que devem ser implementadas para satisfazer as necessidades dos utilizadores.</w:t>
+      </w:r>
+    </w:p>
+    <w:tbl>
+      <w:tblPr>
+        <w:tblStyle w:val="TabeladeGrelha6Colorida"/>
+        <w:tblW w:w="0" w:type="auto"/>
+        <w:tblLook w:val="04A0" w:firstRow="1" w:lastRow="0" w:firstColumn="1" w:lastColumn="0" w:noHBand="0" w:noVBand="1"/>
+      </w:tblPr>
+      <w:tblGrid>
+        <w:gridCol w:w="846"/>
+        <w:gridCol w:w="7931"/>
+      </w:tblGrid>
+      <w:tr>
+        <w:trPr>
+          <w:cnfStyle w:val="100000000000" w:firstRow="1" w:lastRow="0" w:firstColumn="0" w:lastColumn="0" w:oddVBand="0" w:evenVBand="0" w:oddHBand="0" w:evenHBand="0" w:firstRowFirstColumn="0" w:firstRowLastColumn="0" w:lastRowFirstColumn="0" w:lastRowLastColumn="0"/>
+        </w:trPr>
+        <w:tc>
+          <w:tcPr>
+            <w:cnfStyle w:val="001000000000" w:firstRow="0" w:lastRow="0" w:firstColumn="1" w:lastColumn="0" w:oddVBand="0" w:evenVBand="0" w:oddHBand="0" w:evenHBand="0" w:firstRowFirstColumn="0" w:firstRowLastColumn="0" w:lastRowFirstColumn="0" w:lastRowLastColumn="0"/>
+            <w:tcW w:w="846" w:type="dxa"/>
+          </w:tcPr>
+          <w:p>
+            <w:pPr>
+              <w:jc w:val="both"/>
+            </w:pPr>
+            <w:r>
+              <w:t>Código</w:t>
+            </w:r>
+          </w:p>
+        </w:tc>
+        <w:tc>
+          <w:tcPr>
+            <w:tcW w:w="7931" w:type="dxa"/>
+          </w:tcPr>
+          <w:p>
+            <w:pPr>
+              <w:jc w:val="both"/>
+              <w:cnfStyle w:val="100000000000" w:firstRow="1" w:lastRow="0" w:firstColumn="0" w:lastColumn="0" w:oddVBand="0" w:evenVBand="0" w:oddHBand="0" w:evenHBand="0" w:firstRowFirstColumn="0" w:firstRowLastColumn="0" w:lastRowFirstColumn="0" w:lastRowLastColumn="0"/>
+            </w:pPr>
+            <w:r>
+              <w:t xml:space="preserve">Regra </w:t>
+            </w:r>
+          </w:p>
+        </w:tc>
+      </w:tr>
+      <w:tr>
+        <w:trPr>
+          <w:cnfStyle w:val="000000100000" w:firstRow="0" w:lastRow="0" w:firstColumn="0" w:lastColumn="0" w:oddVBand="0" w:evenVBand="0" w:oddHBand="1" w:evenHBand="0" w:firstRowFirstColumn="0" w:firstRowLastColumn="0" w:lastRowFirstColumn="0" w:lastRowLastColumn="0"/>
+        </w:trPr>
+        <w:tc>
+          <w:tcPr>
+            <w:cnfStyle w:val="001000000000" w:firstRow="0" w:lastRow="0" w:firstColumn="1" w:lastColumn="0" w:oddVBand="0" w:evenVBand="0" w:oddHBand="0" w:evenHBand="0" w:firstRowFirstColumn="0" w:firstRowLastColumn="0" w:lastRowFirstColumn="0" w:lastRowLastColumn="0"/>
+            <w:tcW w:w="846" w:type="dxa"/>
+          </w:tcPr>
+          <w:p>
+            <w:pPr>
+              <w:jc w:val="both"/>
+            </w:pPr>
+            <w:r>
+              <w:t>RF-01</w:t>
+            </w:r>
+            <w:r>
+              <w:t xml:space="preserve"> </w:t>
+            </w:r>
+          </w:p>
+        </w:tc>
+        <w:tc>
+          <w:tcPr>
+            <w:tcW w:w="7931" w:type="dxa"/>
+          </w:tcPr>
+          <w:p>
+            <w:pPr>
+              <w:jc w:val="both"/>
+              <w:cnfStyle w:val="000000100000" w:firstRow="0" w:lastRow="0" w:firstColumn="0" w:lastColumn="0" w:oddVBand="0" w:evenVBand="0" w:oddHBand="1" w:evenHBand="0" w:firstRowFirstColumn="0" w:firstRowLastColumn="0" w:lastRowFirstColumn="0" w:lastRowLastColumn="0"/>
+              <w:rPr>
+                <w:b/>
+                <w:bCs/>
+              </w:rPr>
+            </w:pPr>
+            <w:r>
+              <w:rPr>
+                <w:b/>
+                <w:bCs/>
+              </w:rPr>
+              <w:t>A aplicação deve exigir autenticação com contas do domínio IPCA</w:t>
+            </w:r>
+            <w:r>
+              <w:rPr>
+                <w:b/>
+                <w:bCs/>
+              </w:rPr>
+              <w:t xml:space="preserve">, </w:t>
+            </w:r>
+            <w:r>
+              <w:rPr>
+                <w:b/>
+                <w:bCs/>
+              </w:rPr>
+              <w:t>de modo a garantir que apenas colaboradores autorizados acedam ao sistema.</w:t>
+            </w:r>
+          </w:p>
+        </w:tc>
+      </w:tr>
+      <w:tr>
+        <w:tc>
+          <w:tcPr>
+            <w:cnfStyle w:val="001000000000" w:firstRow="0" w:lastRow="0" w:firstColumn="1" w:lastColumn="0" w:oddVBand="0" w:evenVBand="0" w:oddHBand="0" w:evenHBand="0" w:firstRowFirstColumn="0" w:firstRowLastColumn="0" w:lastRowFirstColumn="0" w:lastRowLastColumn="0"/>
+            <w:tcW w:w="846" w:type="dxa"/>
+          </w:tcPr>
+          <w:p>
+            <w:pPr>
+              <w:jc w:val="both"/>
+            </w:pPr>
+            <w:r>
+              <w:t>RF-02</w:t>
+            </w:r>
+          </w:p>
+        </w:tc>
+        <w:tc>
+          <w:tcPr>
+            <w:tcW w:w="7931" w:type="dxa"/>
+          </w:tcPr>
+          <w:p>
+            <w:pPr>
+              <w:jc w:val="both"/>
+              <w:cnfStyle w:val="000000000000" w:firstRow="0" w:lastRow="0" w:firstColumn="0" w:lastColumn="0" w:oddVBand="0" w:evenVBand="0" w:oddHBand="0" w:evenHBand="0" w:firstRowFirstColumn="0" w:firstRowLastColumn="0" w:lastRowFirstColumn="0" w:lastRowLastColumn="0"/>
+            </w:pPr>
+            <w:r>
+              <w:t>Permitir criar, editar, consultar e remover registos de beneficiários.</w:t>
+            </w:r>
+            <w:r>
+              <w:t xml:space="preserve"> </w:t>
+            </w:r>
+            <w:r>
+              <w:t>O</w:t>
+            </w:r>
+            <w:r>
+              <w:t xml:space="preserve"> registo do estudante expira ao fim do ano letivo</w:t>
+            </w:r>
+            <w:r>
+              <w:t>,</w:t>
+            </w:r>
+            <w:r>
+              <w:t xml:space="preserve"> para apoio em ano seguinte é necessário novo registo.</w:t>
+            </w:r>
+          </w:p>
+          <w:p>
+            <w:pPr>
+              <w:jc w:val="both"/>
+              <w:cnfStyle w:val="000000000000" w:firstRow="0" w:lastRow="0" w:firstColumn="0" w:lastColumn="0" w:oddVBand="0" w:evenVBand="0" w:oddHBand="0" w:evenHBand="0" w:firstRowFirstColumn="0" w:firstRowLastColumn="0" w:lastRowFirstColumn="0" w:lastRowLastColumn="0"/>
+            </w:pPr>
+          </w:p>
+        </w:tc>
+      </w:tr>
+      <w:tr>
+        <w:trPr>
+          <w:cnfStyle w:val="000000100000" w:firstRow="0" w:lastRow="0" w:firstColumn="0" w:lastColumn="0" w:oddVBand="0" w:evenVBand="0" w:oddHBand="1" w:evenHBand="0" w:firstRowFirstColumn="0" w:firstRowLastColumn="0" w:lastRowFirstColumn="0" w:lastRowLastColumn="0"/>
+        </w:trPr>
+        <w:tc>
+          <w:tcPr>
+            <w:cnfStyle w:val="001000000000" w:firstRow="0" w:lastRow="0" w:firstColumn="1" w:lastColumn="0" w:oddVBand="0" w:evenVBand="0" w:oddHBand="0" w:evenHBand="0" w:firstRowFirstColumn="0" w:firstRowLastColumn="0" w:lastRowFirstColumn="0" w:lastRowLastColumn="0"/>
+            <w:tcW w:w="846" w:type="dxa"/>
+          </w:tcPr>
+          <w:p>
+            <w:pPr>
+              <w:jc w:val="both"/>
+            </w:pPr>
+            <w:r>
+              <w:t xml:space="preserve">RF-03 </w:t>
+            </w:r>
+          </w:p>
+        </w:tc>
+        <w:tc>
+          <w:tcPr>
+            <w:tcW w:w="7931" w:type="dxa"/>
+          </w:tcPr>
+          <w:p>
+            <w:pPr>
+              <w:jc w:val="both"/>
+              <w:cnfStyle w:val="000000100000" w:firstRow="0" w:lastRow="0" w:firstColumn="0" w:lastColumn="0" w:oddVBand="0" w:evenVBand="0" w:oddHBand="1" w:evenHBand="0" w:firstRowFirstColumn="0" w:firstRowLastColumn="0" w:lastRowFirstColumn="0" w:lastRowLastColumn="0"/>
+            </w:pPr>
+            <w:r>
+              <w:t xml:space="preserve">Permitir agendar levantamentos por estudante indicando dia e intervalo horário. Suportar marcação recorrente mensal com possibilidade de reagendamento e cancelamento. </w:t>
+            </w:r>
+          </w:p>
+        </w:tc>
+      </w:tr>
+      <w:tr>
+        <w:tc>
+          <w:tcPr>
+            <w:cnfStyle w:val="001000000000" w:firstRow="0" w:lastRow="0" w:firstColumn="1" w:lastColumn="0" w:oddVBand="0" w:evenVBand="0" w:oddHBand="0" w:evenHBand="0" w:firstRowFirstColumn="0" w:firstRowLastColumn="0" w:lastRowFirstColumn="0" w:lastRowLastColumn="0"/>
+            <w:tcW w:w="846" w:type="dxa"/>
+          </w:tcPr>
+          <w:p>
+            <w:pPr>
+              <w:jc w:val="both"/>
+            </w:pPr>
+            <w:r>
+              <w:t xml:space="preserve">RF-04 </w:t>
+            </w:r>
+          </w:p>
+        </w:tc>
+        <w:tc>
+          <w:tcPr>
+            <w:tcW w:w="7931" w:type="dxa"/>
+          </w:tcPr>
+          <w:p>
+            <w:pPr>
+              <w:tabs>
+                <w:tab w:val="left" w:pos="1373"/>
+              </w:tabs>
+              <w:jc w:val="both"/>
+              <w:cnfStyle w:val="000000000000" w:firstRow="0" w:lastRow="0" w:firstColumn="0" w:lastColumn="0" w:oddVBand="0" w:evenVBand="0" w:oddHBand="0" w:evenHBand="0" w:firstRowFirstColumn="0" w:firstRowLastColumn="0" w:lastRowFirstColumn="0" w:lastRowLastColumn="0"/>
+            </w:pPr>
+            <w:r>
+              <w:t>Registar todas as entradas de bens e observações. Permitir agrupar produtos por categorias.</w:t>
+            </w:r>
+          </w:p>
+        </w:tc>
+      </w:tr>
+      <w:tr>
+        <w:trPr>
+          <w:cnfStyle w:val="000000100000" w:firstRow="0" w:lastRow="0" w:firstColumn="0" w:lastColumn="0" w:oddVBand="0" w:evenVBand="0" w:oddHBand="1" w:evenHBand="0" w:firstRowFirstColumn="0" w:firstRowLastColumn="0" w:lastRowFirstColumn="0" w:lastRowLastColumn="0"/>
+        </w:trPr>
+        <w:tc>
+          <w:tcPr>
+            <w:cnfStyle w:val="001000000000" w:firstRow="0" w:lastRow="0" w:firstColumn="1" w:lastColumn="0" w:oddVBand="0" w:evenVBand="0" w:oddHBand="0" w:evenHBand="0" w:firstRowFirstColumn="0" w:firstRowLastColumn="0" w:lastRowFirstColumn="0" w:lastRowLastColumn="0"/>
+            <w:tcW w:w="846" w:type="dxa"/>
+          </w:tcPr>
+          <w:p>
+            <w:pPr>
+              <w:jc w:val="both"/>
+            </w:pPr>
+            <w:r>
+              <w:t xml:space="preserve">RF-05 </w:t>
+            </w:r>
+          </w:p>
+        </w:tc>
+        <w:tc>
+          <w:tcPr>
+            <w:tcW w:w="7931" w:type="dxa"/>
+          </w:tcPr>
+          <w:p>
+            <w:pPr>
+              <w:jc w:val="both"/>
+              <w:cnfStyle w:val="000000100000" w:firstRow="0" w:lastRow="0" w:firstColumn="0" w:lastColumn="0" w:oddVBand="0" w:evenVBand="0" w:oddHBand="1" w:evenHBand="0" w:firstRowFirstColumn="0" w:firstRowLastColumn="0" w:lastRowFirstColumn="0" w:lastRowLastColumn="0"/>
+            </w:pPr>
+            <w:r>
+              <w:t>Cada registo de stock deve identificar se o produto provém de campanha interna ou externa. Esse atributo deve ser visível em histórico e em relatórios.</w:t>
+            </w:r>
+          </w:p>
+        </w:tc>
+      </w:tr>
+      <w:tr>
+        <w:tc>
+          <w:tcPr>
+            <w:cnfStyle w:val="001000000000" w:firstRow="0" w:lastRow="0" w:firstColumn="1" w:lastColumn="0" w:oddVBand="0" w:evenVBand="0" w:oddHBand="0" w:evenHBand="0" w:firstRowFirstColumn="0" w:firstRowLastColumn="0" w:lastRowFirstColumn="0" w:lastRowLastColumn="0"/>
+            <w:tcW w:w="846" w:type="dxa"/>
+          </w:tcPr>
+          <w:p>
+            <w:pPr>
+              <w:jc w:val="both"/>
+            </w:pPr>
+            <w:r>
+              <w:t xml:space="preserve">RF-06 </w:t>
+            </w:r>
+          </w:p>
+        </w:tc>
+        <w:tc>
+          <w:tcPr>
+            <w:tcW w:w="7931" w:type="dxa"/>
+          </w:tcPr>
+          <w:p>
+            <w:pPr>
+              <w:jc w:val="both"/>
+              <w:cnfStyle w:val="000000000000" w:firstRow="0" w:lastRow="0" w:firstColumn="0" w:lastColumn="0" w:oddVBand="0" w:evenVBand="0" w:oddHBand="0" w:evenHBand="0" w:firstRowFirstColumn="0" w:firstRowLastColumn="0" w:lastRowFirstColumn="0" w:lastRowLastColumn="0"/>
+            </w:pPr>
+            <w:r>
+              <w:t>Ao registar um produto sem validade, o sistema deve permitir marcar se o item entra no stock normal ou</w:t>
+            </w:r>
+            <w:r>
+              <w:t xml:space="preserve"> </w:t>
+            </w:r>
+            <w:r>
+              <w:t>fica registado apenas como entregue/recebido, mas não conta no stock.</w:t>
+            </w:r>
+          </w:p>
+        </w:tc>
+      </w:tr>
+      <w:tr>
+        <w:trPr>
+          <w:cnfStyle w:val="000000100000" w:firstRow="0" w:lastRow="0" w:firstColumn="0" w:lastColumn="0" w:oddVBand="0" w:evenVBand="0" w:oddHBand="1" w:evenHBand="0" w:firstRowFirstColumn="0" w:firstRowLastColumn="0" w:lastRowFirstColumn="0" w:lastRowLastColumn="0"/>
+        </w:trPr>
+        <w:tc>
+          <w:tcPr>
+            <w:cnfStyle w:val="001000000000" w:firstRow="0" w:lastRow="0" w:firstColumn="1" w:lastColumn="0" w:oddVBand="0" w:evenVBand="0" w:oddHBand="0" w:evenHBand="0" w:firstRowFirstColumn="0" w:firstRowLastColumn="0" w:lastRowFirstColumn="0" w:lastRowLastColumn="0"/>
+            <w:tcW w:w="846" w:type="dxa"/>
+          </w:tcPr>
+          <w:p>
+            <w:r>
+              <w:t xml:space="preserve">RF-07 </w:t>
+            </w:r>
+          </w:p>
+        </w:tc>
+        <w:tc>
+          <w:tcPr>
+            <w:tcW w:w="7931" w:type="dxa"/>
+          </w:tcPr>
+          <w:p>
+            <w:pPr>
+              <w:jc w:val="both"/>
+              <w:cnfStyle w:val="000000100000" w:firstRow="0" w:lastRow="0" w:firstColumn="0" w:lastColumn="0" w:oddVBand="0" w:evenVBand="0" w:oddHBand="1" w:evenHBand="0" w:firstRowFirstColumn="0" w:firstRowLastColumn="0" w:lastRowFirstColumn="0" w:lastRowLastColumn="0"/>
+            </w:pPr>
+            <w:r>
+              <w:t>Permitir, no momento do apoio, selecionar itens do stock para compor a entrega. Associar cada entrega ao beneficiário</w:t>
+            </w:r>
+            <w:r>
+              <w:t>.</w:t>
+            </w:r>
+          </w:p>
+        </w:tc>
+      </w:tr>
+      <w:tr>
+        <w:tc>
+          <w:tcPr>
+            <w:cnfStyle w:val="001000000000" w:firstRow="0" w:lastRow="0" w:firstColumn="1" w:lastColumn="0" w:oddVBand="0" w:evenVBand="0" w:oddHBand="0" w:evenHBand="0" w:firstRowFirstColumn="0" w:firstRowLastColumn="0" w:lastRowFirstColumn="0" w:lastRowLastColumn="0"/>
+            <w:tcW w:w="846" w:type="dxa"/>
+          </w:tcPr>
+          <w:p>
+            <w:r>
+              <w:t xml:space="preserve">RF-08 </w:t>
+            </w:r>
+          </w:p>
+        </w:tc>
+        <w:tc>
+          <w:tcPr>
+            <w:tcW w:w="7931" w:type="dxa"/>
+          </w:tcPr>
+          <w:p>
+            <w:pPr>
+              <w:jc w:val="both"/>
+              <w:cnfStyle w:val="000000000000" w:firstRow="0" w:lastRow="0" w:firstColumn="0" w:lastColumn="0" w:oddVBand="0" w:evenVBand="0" w:oddHBand="0" w:evenHBand="0" w:firstRowFirstColumn="0" w:firstRowLastColumn="0" w:lastRowFirstColumn="0" w:lastRowLastColumn="0"/>
+            </w:pPr>
+            <w:r>
+              <w:t>Registar quem realizou ações (inserção/edição de stock, confirmação de entrega, cancelamento, alteração de beneficiários, reagendamento)</w:t>
+            </w:r>
+            <w:r>
+              <w:t xml:space="preserve">. </w:t>
+            </w:r>
+            <w:r>
+              <w:t>Deve ser possível exportar estes registos.</w:t>
+            </w:r>
+          </w:p>
+        </w:tc>
+      </w:tr>
+      <w:tr>
+        <w:trPr>
+          <w:cnfStyle w:val="000000100000" w:firstRow="0" w:lastRow="0" w:firstColumn="0" w:lastColumn="0" w:oddVBand="0" w:evenVBand="0" w:oddHBand="1" w:evenHBand="0" w:firstRowFirstColumn="0" w:firstRowLastColumn="0" w:lastRowFirstColumn="0" w:lastRowLastColumn="0"/>
+        </w:trPr>
+        <w:tc>
+          <w:tcPr>
+            <w:cnfStyle w:val="001000000000" w:firstRow="0" w:lastRow="0" w:firstColumn="1" w:lastColumn="0" w:oddVBand="0" w:evenVBand="0" w:oddHBand="0" w:evenHBand="0" w:firstRowFirstColumn="0" w:firstRowLastColumn="0" w:lastRowFirstColumn="0" w:lastRowLastColumn="0"/>
+            <w:tcW w:w="846" w:type="dxa"/>
+          </w:tcPr>
+          <w:p>
+            <w:r>
+              <w:t>RF-</w:t>
+            </w:r>
+            <w:r>
+              <w:t>9</w:t>
+            </w:r>
+            <w:r>
+              <w:t xml:space="preserve"> </w:t>
+            </w:r>
+          </w:p>
+        </w:tc>
+        <w:tc>
+          <w:tcPr>
+            <w:tcW w:w="7931" w:type="dxa"/>
+          </w:tcPr>
+          <w:p>
+            <w:pPr>
+              <w:cnfStyle w:val="000000100000" w:firstRow="0" w:lastRow="0" w:firstColumn="0" w:lastColumn="0" w:oddVBand="0" w:evenVBand="0" w:oddHBand="1" w:evenHBand="0" w:firstRowFirstColumn="0" w:firstRowLastColumn="0" w:lastRowFirstColumn="0" w:lastRowLastColumn="0"/>
+            </w:pPr>
+            <w:r>
+              <w:t>Gerar relatórios exportáveis sobre: entradas de stock, saídas/entregas, produtos próximos do fim de validade, utilização por categoria, número de apoios mensais, beneficiários ativos por curso/ano.</w:t>
+            </w:r>
+          </w:p>
+        </w:tc>
+      </w:tr>
+      <w:tr>
+        <w:tc>
+          <w:tcPr>
+            <w:cnfStyle w:val="001000000000" w:firstRow="0" w:lastRow="0" w:firstColumn="1" w:lastColumn="0" w:oddVBand="0" w:evenVBand="0" w:oddHBand="0" w:evenHBand="0" w:firstRowFirstColumn="0" w:firstRowLastColumn="0" w:lastRowFirstColumn="0" w:lastRowLastColumn="0"/>
+            <w:tcW w:w="846" w:type="dxa"/>
+          </w:tcPr>
+          <w:p>
+            <w:r>
+              <w:t>RF-1</w:t>
+            </w:r>
+            <w:r>
+              <w:t>0</w:t>
+            </w:r>
+          </w:p>
+        </w:tc>
+        <w:tc>
+          <w:tcPr>
+            <w:tcW w:w="7931" w:type="dxa"/>
+          </w:tcPr>
+          <w:p>
+            <w:pPr>
+              <w:cnfStyle w:val="000000000000" w:firstRow="0" w:lastRow="0" w:firstColumn="0" w:lastColumn="0" w:oddVBand="0" w:evenVBand="0" w:oddHBand="0" w:evenHBand="0" w:firstRowFirstColumn="0" w:firstRowLastColumn="0" w:lastRowFirstColumn="0" w:lastRowLastColumn="0"/>
+            </w:pPr>
+            <w:r>
+              <w:t>Gerar alertas para produtos com validade próxima.</w:t>
+            </w:r>
+          </w:p>
+        </w:tc>
+      </w:tr>
+      <w:tr>
+        <w:trPr>
+          <w:cnfStyle w:val="000000100000" w:firstRow="0" w:lastRow="0" w:firstColumn="0" w:lastColumn="0" w:oddVBand="0" w:evenVBand="0" w:oddHBand="1" w:evenHBand="0" w:firstRowFirstColumn="0" w:firstRowLastColumn="0" w:lastRowFirstColumn="0" w:lastRowLastColumn="0"/>
+        </w:trPr>
+        <w:tc>
+          <w:tcPr>
+            <w:cnfStyle w:val="001000000000" w:firstRow="0" w:lastRow="0" w:firstColumn="1" w:lastColumn="0" w:oddVBand="0" w:evenVBand="0" w:oddHBand="0" w:evenHBand="0" w:firstRowFirstColumn="0" w:firstRowLastColumn="0" w:lastRowFirstColumn="0" w:lastRowLastColumn="0"/>
+            <w:tcW w:w="846" w:type="dxa"/>
+          </w:tcPr>
+          <w:p>
+            <w:r>
+              <w:t>RF-1</w:t>
+            </w:r>
+            <w:r>
+              <w:t>1</w:t>
+            </w:r>
+          </w:p>
+        </w:tc>
+        <w:tc>
+          <w:tcPr>
+            <w:tcW w:w="7931" w:type="dxa"/>
+          </w:tcPr>
+          <w:p>
+            <w:pPr>
+              <w:jc w:val="both"/>
+              <w:cnfStyle w:val="000000100000" w:firstRow="0" w:lastRow="0" w:firstColumn="0" w:lastColumn="0" w:oddVBand="0" w:evenVBand="0" w:oddHBand="1" w:evenHBand="0" w:firstRowFirstColumn="0" w:firstRowLastColumn="0" w:lastRowFirstColumn="0" w:lastRowLastColumn="0"/>
+            </w:pPr>
+            <w:r>
+              <w:t>Permitir registar e procurar produtos através de leitura de código de barras. A leitura deve acelerar o processo de entrada e saída de stock.</w:t>
+            </w:r>
+          </w:p>
+        </w:tc>
+      </w:tr>
+      <w:tr>
+        <w:tc>
+          <w:tcPr>
+            <w:cnfStyle w:val="001000000000" w:firstRow="0" w:lastRow="0" w:firstColumn="1" w:lastColumn="0" w:oddVBand="0" w:evenVBand="0" w:oddHBand="0" w:evenHBand="0" w:firstRowFirstColumn="0" w:firstRowLastColumn="0" w:lastRowFirstColumn="0" w:lastRowLastColumn="0"/>
+            <w:tcW w:w="846" w:type="dxa"/>
+          </w:tcPr>
+          <w:p>
+            <w:r>
+              <w:t>RF-12</w:t>
+            </w:r>
+          </w:p>
+        </w:tc>
+        <w:tc>
+          <w:tcPr>
+            <w:tcW w:w="7931" w:type="dxa"/>
+          </w:tcPr>
+          <w:p>
+            <w:pPr>
+              <w:jc w:val="both"/>
+              <w:cnfStyle w:val="000000000000" w:firstRow="0" w:lastRow="0" w:firstColumn="0" w:lastColumn="0" w:oddVBand="0" w:evenVBand="0" w:oddHBand="0" w:evenHBand="0" w:firstRowFirstColumn="0" w:firstRowLastColumn="0" w:lastRowFirstColumn="0" w:lastRowLastColumn="0"/>
+            </w:pPr>
+            <w:r>
+              <w:t>Manter histórico acessível de todos os apoios recebidos por beneficiário</w:t>
+            </w:r>
+            <w:r>
+              <w:t>.</w:t>
+            </w:r>
+          </w:p>
+        </w:tc>
+      </w:tr>
+    </w:tbl>
+    <w:p>
+      <w:pPr>
+        <w:pStyle w:val="Ttulo1"/>
+      </w:pPr>
+      <w:r>
+        <w:lastRenderedPageBreak/>
+        <w:t xml:space="preserve">Requisitos Não Funcionais </w:t>
+      </w:r>
+    </w:p>
+    <w:p>
+      <w:pPr>
+        <w:jc w:val="both"/>
+      </w:pPr>
+      <w:r>
+        <w:t>Os requisitos não funcionais descrevem as características de qualidade que a aplicação deve cumprir, sem estarem diretamente relacionadas com funcionalidades específicas.</w:t>
+      </w:r>
+    </w:p>
+    <w:tbl>
+      <w:tblPr>
+        <w:tblStyle w:val="TabeladeGrelha6Colorida"/>
+        <w:tblW w:w="0" w:type="auto"/>
+        <w:tblLook w:val="04A0" w:firstRow="1" w:lastRow="0" w:firstColumn="1" w:lastColumn="0" w:noHBand="0" w:noVBand="1"/>
+      </w:tblPr>
+      <w:tblGrid>
+        <w:gridCol w:w="988"/>
+        <w:gridCol w:w="7789"/>
+      </w:tblGrid>
+      <w:tr>
+        <w:trPr>
+          <w:cnfStyle w:val="100000000000" w:firstRow="1" w:lastRow="0" w:firstColumn="0" w:lastColumn="0" w:oddVBand="0" w:evenVBand="0" w:oddHBand="0" w:evenHBand="0" w:firstRowFirstColumn="0" w:firstRowLastColumn="0" w:lastRowFirstColumn="0" w:lastRowLastColumn="0"/>
+        </w:trPr>
+        <w:tc>
+          <w:tcPr>
+            <w:cnfStyle w:val="001000000000" w:firstRow="0" w:lastRow="0" w:firstColumn="1" w:lastColumn="0" w:oddVBand="0" w:evenVBand="0" w:oddHBand="0" w:evenHBand="0" w:firstRowFirstColumn="0" w:firstRowLastColumn="0" w:lastRowFirstColumn="0" w:lastRowLastColumn="0"/>
+            <w:tcW w:w="988" w:type="dxa"/>
+          </w:tcPr>
+          <w:p>
+            <w:pPr>
+              <w:jc w:val="both"/>
+            </w:pPr>
+            <w:r>
+              <w:t>Código</w:t>
+            </w:r>
+          </w:p>
+        </w:tc>
+        <w:tc>
+          <w:tcPr>
+            <w:tcW w:w="7789" w:type="dxa"/>
+          </w:tcPr>
+          <w:p>
+            <w:pPr>
+              <w:jc w:val="both"/>
+              <w:cnfStyle w:val="100000000000" w:firstRow="1" w:lastRow="0" w:firstColumn="0" w:lastColumn="0" w:oddVBand="0" w:evenVBand="0" w:oddHBand="0" w:evenHBand="0" w:firstRowFirstColumn="0" w:firstRowLastColumn="0" w:lastRowFirstColumn="0" w:lastRowLastColumn="0"/>
+            </w:pPr>
+            <w:r>
+              <w:t>Regras</w:t>
+            </w:r>
+          </w:p>
+        </w:tc>
+      </w:tr>
+      <w:tr>
+        <w:trPr>
+          <w:cnfStyle w:val="000000100000" w:firstRow="0" w:lastRow="0" w:firstColumn="0" w:lastColumn="0" w:oddVBand="0" w:evenVBand="0" w:oddHBand="1" w:evenHBand="0" w:firstRowFirstColumn="0" w:firstRowLastColumn="0" w:lastRowFirstColumn="0" w:lastRowLastColumn="0"/>
+        </w:trPr>
+        <w:tc>
+          <w:tcPr>
+            <w:cnfStyle w:val="001000000000" w:firstRow="0" w:lastRow="0" w:firstColumn="1" w:lastColumn="0" w:oddVBand="0" w:evenVBand="0" w:oddHBand="0" w:evenHBand="0" w:firstRowFirstColumn="0" w:firstRowLastColumn="0" w:lastRowFirstColumn="0" w:lastRowLastColumn="0"/>
+            <w:tcW w:w="988" w:type="dxa"/>
+          </w:tcPr>
+          <w:p>
+            <w:pPr>
+              <w:jc w:val="both"/>
+            </w:pPr>
+            <w:r>
+              <w:t>RNF</w:t>
+            </w:r>
+            <w:r>
+              <w:t xml:space="preserve">-01 </w:t>
+            </w:r>
+          </w:p>
+        </w:tc>
+        <w:tc>
+          <w:tcPr>
+            <w:tcW w:w="7789" w:type="dxa"/>
+          </w:tcPr>
+          <w:p>
+            <w:pPr>
+              <w:jc w:val="both"/>
+              <w:cnfStyle w:val="000000100000" w:firstRow="0" w:lastRow="0" w:firstColumn="0" w:lastColumn="0" w:oddVBand="0" w:evenVBand="0" w:oddHBand="1" w:evenHBand="0" w:firstRowFirstColumn="0" w:firstRowLastColumn="0" w:lastRowFirstColumn="0" w:lastRowLastColumn="0"/>
+              <w:rPr>
+                <w:b/>
+                <w:bCs/>
+              </w:rPr>
+            </w:pPr>
+            <w:r>
+              <w:t xml:space="preserve">Autenticação obrigatória com domínio institucional IPCA. Criptografia TLS em todas as comunicações. </w:t>
+            </w:r>
+          </w:p>
+        </w:tc>
+      </w:tr>
+      <w:tr>
+        <w:tc>
+          <w:tcPr>
+            <w:cnfStyle w:val="001000000000" w:firstRow="0" w:lastRow="0" w:firstColumn="1" w:lastColumn="0" w:oddVBand="0" w:evenVBand="0" w:oddHBand="0" w:evenHBand="0" w:firstRowFirstColumn="0" w:firstRowLastColumn="0" w:lastRowFirstColumn="0" w:lastRowLastColumn="0"/>
+            <w:tcW w:w="988" w:type="dxa"/>
+          </w:tcPr>
+          <w:p>
+            <w:pPr>
+              <w:jc w:val="both"/>
+            </w:pPr>
+            <w:r>
+              <w:t>R</w:t>
+            </w:r>
+            <w:r>
+              <w:t>N</w:t>
+            </w:r>
+            <w:r>
+              <w:t>F-02</w:t>
+            </w:r>
+          </w:p>
+        </w:tc>
+        <w:tc>
+          <w:tcPr>
+            <w:tcW w:w="7789" w:type="dxa"/>
+          </w:tcPr>
+          <w:p>
+            <w:pPr>
+              <w:cnfStyle w:val="000000000000" w:firstRow="0" w:lastRow="0" w:firstColumn="0" w:lastColumn="0" w:oddVBand="0" w:evenVBand="0" w:oddHBand="0" w:evenHBand="0" w:firstRowFirstColumn="0" w:firstRowLastColumn="0" w:lastRowFirstColumn="0" w:lastRowLastColumn="0"/>
+            </w:pPr>
+            <w:r>
+              <w:t>Interface intuitiva e adaptada a utilizadores não técnicos</w:t>
+            </w:r>
+            <w:r>
+              <w:t>.</w:t>
+            </w:r>
+          </w:p>
+        </w:tc>
+      </w:tr>
+      <w:tr>
+        <w:trPr>
+          <w:cnfStyle w:val="000000100000" w:firstRow="0" w:lastRow="0" w:firstColumn="0" w:lastColumn="0" w:oddVBand="0" w:evenVBand="0" w:oddHBand="1" w:evenHBand="0" w:firstRowFirstColumn="0" w:firstRowLastColumn="0" w:lastRowFirstColumn="0" w:lastRowLastColumn="0"/>
+        </w:trPr>
+        <w:tc>
+          <w:tcPr>
+            <w:cnfStyle w:val="001000000000" w:firstRow="0" w:lastRow="0" w:firstColumn="1" w:lastColumn="0" w:oddVBand="0" w:evenVBand="0" w:oddHBand="0" w:evenHBand="0" w:firstRowFirstColumn="0" w:firstRowLastColumn="0" w:lastRowFirstColumn="0" w:lastRowLastColumn="0"/>
+            <w:tcW w:w="988" w:type="dxa"/>
+          </w:tcPr>
+          <w:p>
+            <w:pPr>
+              <w:jc w:val="both"/>
+            </w:pPr>
+            <w:r>
+              <w:t>R</w:t>
+            </w:r>
+            <w:r>
+              <w:t>N</w:t>
+            </w:r>
+            <w:r>
+              <w:t xml:space="preserve">F-03 </w:t>
+            </w:r>
+          </w:p>
+        </w:tc>
+        <w:tc>
+          <w:tcPr>
+            <w:tcW w:w="7789" w:type="dxa"/>
+          </w:tcPr>
+          <w:p>
+            <w:pPr>
+              <w:jc w:val="both"/>
+              <w:cnfStyle w:val="000000100000" w:firstRow="0" w:lastRow="0" w:firstColumn="0" w:lastColumn="0" w:oddVBand="0" w:evenVBand="0" w:oddHBand="1" w:evenHBand="0" w:firstRowFirstColumn="0" w:firstRowLastColumn="0" w:lastRowFirstColumn="0" w:lastRowLastColumn="0"/>
+            </w:pPr>
+            <w:r>
+              <w:t>Aplicação móvel responsiva que suporte leitura de câmaras para scan de código de barras. Suporte a leitores físicos em desktop.</w:t>
+            </w:r>
+          </w:p>
+        </w:tc>
+      </w:tr>
+      <w:tr>
+        <w:tc>
+          <w:tcPr>
+            <w:cnfStyle w:val="001000000000" w:firstRow="0" w:lastRow="0" w:firstColumn="1" w:lastColumn="0" w:oddVBand="0" w:evenVBand="0" w:oddHBand="0" w:evenHBand="0" w:firstRowFirstColumn="0" w:firstRowLastColumn="0" w:lastRowFirstColumn="0" w:lastRowLastColumn="0"/>
+            <w:tcW w:w="988" w:type="dxa"/>
+          </w:tcPr>
+          <w:p>
+            <w:pPr>
+              <w:jc w:val="both"/>
+            </w:pPr>
+            <w:r>
+              <w:t>R</w:t>
+            </w:r>
+            <w:r>
+              <w:t>N</w:t>
+            </w:r>
+            <w:r>
+              <w:t xml:space="preserve">F-04 </w:t>
+            </w:r>
+          </w:p>
+        </w:tc>
+        <w:tc>
+          <w:tcPr>
+            <w:tcW w:w="7789" w:type="dxa"/>
+          </w:tcPr>
+          <w:p>
+            <w:pPr>
+              <w:cnfStyle w:val="000000000000" w:firstRow="0" w:lastRow="0" w:firstColumn="0" w:lastColumn="0" w:oddVBand="0" w:evenVBand="0" w:oddHBand="0" w:evenHBand="0" w:firstRowFirstColumn="0" w:firstRowLastColumn="0" w:lastRowFirstColumn="0" w:lastRowLastColumn="0"/>
+            </w:pPr>
+            <w:r>
+              <w:t>Arquitetura que suporte crescimento do número de beneficiários e volume de doações sem degradação significativa de desempenho</w:t>
+            </w:r>
+            <w:r>
+              <w:t>.</w:t>
+            </w:r>
+          </w:p>
+        </w:tc>
+      </w:tr>
+      <w:tr>
+        <w:trPr>
+          <w:cnfStyle w:val="000000100000" w:firstRow="0" w:lastRow="0" w:firstColumn="0" w:lastColumn="0" w:oddVBand="0" w:evenVBand="0" w:oddHBand="1" w:evenHBand="0" w:firstRowFirstColumn="0" w:firstRowLastColumn="0" w:lastRowFirstColumn="0" w:lastRowLastColumn="0"/>
+        </w:trPr>
+        <w:tc>
+          <w:tcPr>
+            <w:cnfStyle w:val="001000000000" w:firstRow="0" w:lastRow="0" w:firstColumn="1" w:lastColumn="0" w:oddVBand="0" w:evenVBand="0" w:oddHBand="0" w:evenHBand="0" w:firstRowFirstColumn="0" w:firstRowLastColumn="0" w:lastRowFirstColumn="0" w:lastRowLastColumn="0"/>
+            <w:tcW w:w="988" w:type="dxa"/>
+          </w:tcPr>
+          <w:p>
+            <w:pPr>
+              <w:jc w:val="both"/>
+            </w:pPr>
+            <w:r>
+              <w:t>R</w:t>
+            </w:r>
+            <w:r>
+              <w:t>N</w:t>
+            </w:r>
+            <w:r>
+              <w:t xml:space="preserve">F-05 </w:t>
+            </w:r>
+          </w:p>
+        </w:tc>
+        <w:tc>
+          <w:tcPr>
+            <w:tcW w:w="7789" w:type="dxa"/>
+          </w:tcPr>
+          <w:p>
+            <w:pPr>
+              <w:jc w:val="both"/>
+              <w:cnfStyle w:val="000000100000" w:firstRow="0" w:lastRow="0" w:firstColumn="0" w:lastColumn="0" w:oddVBand="0" w:evenVBand="0" w:oddHBand="1" w:evenHBand="0" w:firstRowFirstColumn="0" w:firstRowLastColumn="0" w:lastRowFirstColumn="0" w:lastRowLastColumn="0"/>
+            </w:pPr>
+            <w:r>
+              <w:t>Código organizado</w:t>
+            </w:r>
+            <w:r>
+              <w:t xml:space="preserve"> e </w:t>
+            </w:r>
+            <w:r>
+              <w:t>com documentação. Permitir atualizações sem perda de dados, logs e métricas disponíveis para equipa técnica.</w:t>
+            </w:r>
+          </w:p>
+        </w:tc>
+      </w:tr>
+    </w:tbl>
+    <w:p/>
+    <w:p>
+      <w:r>
+        <w:br w:type="page"/>
+      </w:r>
+    </w:p>
+    <w:p>
+      <w:pPr>
+        <w:pStyle w:val="Ttulo1"/>
+      </w:pPr>
+      <w:r>
+        <w:lastRenderedPageBreak/>
+        <w:t>Estudo de Viabilidade</w:t>
+      </w:r>
+    </w:p>
+    <w:p>
+      <w:pPr>
+        <w:jc w:val="both"/>
+      </w:pPr>
+      <w:r>
+        <w:t>A Loja Social do IPCA, gerida pelos Serviços de Ação Social, é um espaço de</w:t>
+      </w:r>
+      <w:r>
+        <w:t xml:space="preserve"> </w:t>
+      </w:r>
+      <w:r>
+        <w:t>acolhimento e disponibilização gratuita de:</w:t>
+      </w:r>
+    </w:p>
+    <w:p>
+      <w:pPr>
+        <w:pStyle w:val="PargrafodaLista"/>
+        <w:numPr>
+          <w:ilvl w:val="0"/>
+          <w:numId w:val="9"/>
+        </w:numPr>
+        <w:jc w:val="both"/>
+      </w:pPr>
+      <w:r>
+        <w:t>Bens alimentares;</w:t>
+      </w:r>
+    </w:p>
+    <w:p>
+      <w:pPr>
+        <w:pStyle w:val="PargrafodaLista"/>
+        <w:numPr>
+          <w:ilvl w:val="0"/>
+          <w:numId w:val="9"/>
+        </w:numPr>
+        <w:jc w:val="both"/>
+      </w:pPr>
+      <w:r>
+        <w:t>Produtos de higiene pessoal;</w:t>
+      </w:r>
+    </w:p>
+    <w:p>
+      <w:pPr>
+        <w:pStyle w:val="PargrafodaLista"/>
+        <w:numPr>
+          <w:ilvl w:val="0"/>
+          <w:numId w:val="9"/>
+        </w:numPr>
+        <w:jc w:val="both"/>
+      </w:pPr>
+      <w:r>
+        <w:t>Produtos de higiene habitacional.</w:t>
+      </w:r>
+    </w:p>
+    <w:p>
+      <w:pPr>
+        <w:jc w:val="both"/>
+      </w:pPr>
+      <w:r>
+        <w:t>O projeto apoia estudantes em situação de vulnerabilidade socioeconómica comprovada,</w:t>
+      </w:r>
+      <w:r>
+        <w:t xml:space="preserve"> </w:t>
+      </w:r>
+      <w:r>
+        <w:t>através da recolha e distribuição de bens obtidos por campanhas internas e por parcerias</w:t>
+      </w:r>
+      <w:r>
+        <w:t xml:space="preserve"> </w:t>
+      </w:r>
+      <w:r>
+        <w:t>com entidades externas.</w:t>
+      </w:r>
+    </w:p>
+    <w:p>
+      <w:pPr>
+        <w:pStyle w:val="Ttulo2"/>
+      </w:pPr>
+      <w:r>
+        <w:t>Objetivo da Solução Digital</w:t>
+      </w:r>
+    </w:p>
+    <w:p>
+      <w:r>
+        <w:t>Modernizar e otimizar a gestão da Loja Social através de:</w:t>
+      </w:r>
+    </w:p>
+    <w:p>
+      <w:pPr>
+        <w:pStyle w:val="PargrafodaLista"/>
+        <w:numPr>
+          <w:ilvl w:val="0"/>
+          <w:numId w:val="10"/>
+        </w:numPr>
+      </w:pPr>
+      <w:r>
+        <w:t>Uma aplicação móvel para uso interno dos colaboradores dos SAS, permitindo gerir</w:t>
+      </w:r>
+      <w:r>
+        <w:t xml:space="preserve"> </w:t>
+      </w:r>
+      <w:r>
+        <w:t>beneficiários, inventário, entregas e alertas;</w:t>
+      </w:r>
+    </w:p>
+    <w:p>
+      <w:pPr>
+        <w:pStyle w:val="PargrafodaLista"/>
+        <w:numPr>
+          <w:ilvl w:val="0"/>
+          <w:numId w:val="10"/>
+        </w:numPr>
+      </w:pPr>
+      <w:r>
+        <w:t>Um website informativo que disponibilize dados e informações relevantes à</w:t>
+      </w:r>
+      <w:r>
+        <w:t xml:space="preserve"> </w:t>
+      </w:r>
+      <w:r>
+        <w:t>comunidade académica.</w:t>
+      </w:r>
+    </w:p>
+    <w:p>
+      <w:pPr>
+        <w:pStyle w:val="Ttulo2"/>
+      </w:pPr>
+      <w:r>
+        <w:t xml:space="preserve">Viabilidade Técnica </w:t>
+      </w:r>
+    </w:p>
+    <w:tbl>
+      <w:tblPr>
+        <w:tblStyle w:val="TabeladeGrelha6Colorida"/>
+        <w:tblW w:w="0" w:type="auto"/>
+        <w:tblLook w:val="04A0" w:firstRow="1" w:lastRow="0" w:firstColumn="1" w:lastColumn="0" w:noHBand="0" w:noVBand="1"/>
+      </w:tblPr>
+      <w:tblGrid>
+        <w:gridCol w:w="988"/>
+        <w:gridCol w:w="7789"/>
+      </w:tblGrid>
+      <w:tr>
+        <w:trPr>
+          <w:cnfStyle w:val="100000000000" w:firstRow="1" w:lastRow="0" w:firstColumn="0" w:lastColumn="0" w:oddVBand="0" w:evenVBand="0" w:oddHBand="0" w:evenHBand="0" w:firstRowFirstColumn="0" w:firstRowLastColumn="0" w:lastRowFirstColumn="0" w:lastRowLastColumn="0"/>
+        </w:trPr>
+        <w:tc>
+          <w:tcPr>
+            <w:cnfStyle w:val="001000000000" w:firstRow="0" w:lastRow="0" w:firstColumn="1" w:lastColumn="0" w:oddVBand="0" w:evenVBand="0" w:oddHBand="0" w:evenHBand="0" w:firstRowFirstColumn="0" w:firstRowLastColumn="0" w:lastRowFirstColumn="0" w:lastRowLastColumn="0"/>
+            <w:tcW w:w="988" w:type="dxa"/>
+          </w:tcPr>
+          <w:p>
+            <w:pPr>
+              <w:jc w:val="both"/>
+            </w:pPr>
+            <w:r>
+              <w:t>Código</w:t>
+            </w:r>
+          </w:p>
+        </w:tc>
+        <w:tc>
+          <w:tcPr>
+            <w:tcW w:w="7789" w:type="dxa"/>
+          </w:tcPr>
+          <w:p>
+            <w:pPr>
+              <w:jc w:val="both"/>
+              <w:cnfStyle w:val="100000000000" w:firstRow="1" w:lastRow="0" w:firstColumn="0" w:lastColumn="0" w:oddVBand="0" w:evenVBand="0" w:oddHBand="0" w:evenHBand="0" w:firstRowFirstColumn="0" w:firstRowLastColumn="0" w:lastRowFirstColumn="0" w:lastRowLastColumn="0"/>
+            </w:pPr>
+            <w:r>
+              <w:t>Regras</w:t>
+            </w:r>
+          </w:p>
+        </w:tc>
+      </w:tr>
+      <w:tr>
+        <w:trPr>
+          <w:cnfStyle w:val="000000100000" w:firstRow="0" w:lastRow="0" w:firstColumn="0" w:lastColumn="0" w:oddVBand="0" w:evenVBand="0" w:oddHBand="1" w:evenHBand="0" w:firstRowFirstColumn="0" w:firstRowLastColumn="0" w:lastRowFirstColumn="0" w:lastRowLastColumn="0"/>
+        </w:trPr>
+        <w:tc>
+          <w:tcPr>
+            <w:cnfStyle w:val="001000000000" w:firstRow="0" w:lastRow="0" w:firstColumn="1" w:lastColumn="0" w:oddVBand="0" w:evenVBand="0" w:oddHBand="0" w:evenHBand="0" w:firstRowFirstColumn="0" w:firstRowLastColumn="0" w:lastRowFirstColumn="0" w:lastRowLastColumn="0"/>
+            <w:tcW w:w="988" w:type="dxa"/>
+          </w:tcPr>
+          <w:p>
+            <w:pPr>
+              <w:jc w:val="both"/>
+            </w:pPr>
+            <w:r>
+              <w:t xml:space="preserve">RNF-01 </w:t>
+            </w:r>
+          </w:p>
+        </w:tc>
+        <w:tc>
+          <w:tcPr>
+            <w:tcW w:w="7789" w:type="dxa"/>
+          </w:tcPr>
+          <w:p>
+            <w:pPr>
+              <w:jc w:val="both"/>
+              <w:cnfStyle w:val="000000100000" w:firstRow="0" w:lastRow="0" w:firstColumn="0" w:lastColumn="0" w:oddVBand="0" w:evenVBand="0" w:oddHBand="1" w:evenHBand="0" w:firstRowFirstColumn="0" w:firstRowLastColumn="0" w:lastRowFirstColumn="0" w:lastRowLastColumn="0"/>
+              <w:rPr>
+                <w:b/>
+                <w:bCs/>
+              </w:rPr>
+            </w:pPr>
+            <w:r>
+              <w:t xml:space="preserve">Autenticação obrigatória com domínio institucional IPCA. Criptografia TLS em todas as comunicações. </w:t>
+            </w:r>
+          </w:p>
+        </w:tc>
+      </w:tr>
+    </w:tbl>
+    <w:p/>
+    <w:p/>
+    <w:p>
+      <w:pPr>
+        <w:ind w:left="1416"/>
+      </w:pPr>
+      <w:r>
+        <w:br w:type="page"/>
+      </w:r>
+    </w:p>
+    <w:p>
+      <w:pPr>
+        <w:pStyle w:val="Ttulo1"/>
+      </w:pPr>
+      <w:r>
+        <w:lastRenderedPageBreak/>
         <w:t>Grupo de Trabalho</w:t>
       </w:r>
       <w:bookmarkEnd w:id="6"/>
@@ -3124,28 +4101,15 @@
       <w:r>
         <w:t xml:space="preserve">na </w:t>
       </w:r>
-      <w:proofErr w:type="spellStart"/>
       <w:r>
         <w:rPr>
           <w:i/>
         </w:rPr>
-        <w:t>cloud</w:t>
-      </w:r>
-      <w:proofErr w:type="spellEnd"/>
-      <w:r>
-        <w:rPr>
-          <w:i/>
-        </w:rPr>
-        <w:t xml:space="preserve">, software </w:t>
-      </w:r>
-      <w:r>
-        <w:t xml:space="preserve">de gestão de </w:t>
-      </w:r>
-      <w:proofErr w:type="spellStart"/>
-      <w:r>
-        <w:t>projecto</w:t>
-      </w:r>
-      <w:proofErr w:type="spellEnd"/>
+        <w:t xml:space="preserve">cloud, software </w:t>
+      </w:r>
+      <w:r>
+        <w:t>de gestão de projecto</w:t>
+      </w:r>
       <w:r>
         <w:t>, ...&gt;</w:t>
       </w:r>
@@ -3188,15 +4152,7 @@
     </w:p>
     <w:p>
       <w:r>
-        <w:t xml:space="preserve">&lt;cronograma ou mapa de </w:t>
-      </w:r>
-      <w:proofErr w:type="spellStart"/>
-      <w:r>
-        <w:t>Gantt</w:t>
-      </w:r>
-      <w:proofErr w:type="spellEnd"/>
-      <w:r>
-        <w:t xml:space="preserve"> – com uma pequena introdução...&gt;</w:t>
+        <w:t>&lt;cronograma ou mapa de Gantt – com uma pequena introdução...&gt;</w:t>
       </w:r>
     </w:p>
     <w:p>
@@ -3274,78 +4230,43 @@
           <w:rFonts w:eastAsiaTheme="majorEastAsia"/>
           <w:u w:val="single"/>
         </w:rPr>
-        <w:t>quais os processos do negócio (</w:t>
-      </w:r>
-      <w:proofErr w:type="spellStart"/>
+        <w:t>quais os processos do negócio (actividades) que serão suportados</w:t>
+      </w:r>
       <w:r>
         <w:rPr>
           <w:rFonts w:eastAsiaTheme="majorEastAsia"/>
-          <w:u w:val="single"/>
-        </w:rPr>
-        <w:t>actividades</w:t>
-      </w:r>
-      <w:proofErr w:type="spellEnd"/>
-      <w:r>
+        </w:rPr>
+        <w:t>.</w:t>
+      </w:r>
+      <w:r>
+        <w:t>&gt;</w:t>
+      </w:r>
+    </w:p>
+    <w:p/>
+    <w:p>
+      <w:pPr>
+        <w:pStyle w:val="Ttulo2"/>
+      </w:pPr>
+      <w:bookmarkStart w:id="13" w:name="_Toc210155280"/>
+      <w:r>
+        <w:t>Objectivos de negócio</w:t>
+      </w:r>
+      <w:bookmarkEnd w:id="13"/>
+    </w:p>
+    <w:p>
+      <w:pPr>
         <w:rPr>
           <w:rFonts w:eastAsiaTheme="majorEastAsia"/>
-          <w:u w:val="single"/>
-        </w:rPr>
-        <w:t>) que serão suportados</w:t>
+        </w:rPr>
+      </w:pPr>
+      <w:r>
+        <w:t>&lt;</w:t>
       </w:r>
       <w:r>
         <w:rPr>
           <w:rFonts w:eastAsiaTheme="majorEastAsia"/>
         </w:rPr>
-        <w:t>.</w:t>
-      </w:r>
-      <w:r>
-        <w:t>&gt;</w:t>
-      </w:r>
-    </w:p>
-    <w:p/>
-    <w:p>
-      <w:pPr>
-        <w:pStyle w:val="Ttulo2"/>
-      </w:pPr>
-      <w:bookmarkStart w:id="13" w:name="_Toc210155280"/>
-      <w:proofErr w:type="spellStart"/>
-      <w:r>
-        <w:t>Objectivos</w:t>
-      </w:r>
-      <w:proofErr w:type="spellEnd"/>
-      <w:r>
-        <w:t xml:space="preserve"> de negócio</w:t>
-      </w:r>
-      <w:bookmarkEnd w:id="13"/>
-    </w:p>
-    <w:p>
-      <w:pPr>
-        <w:rPr>
-          <w:rFonts w:eastAsiaTheme="majorEastAsia"/>
-        </w:rPr>
-      </w:pPr>
-      <w:r>
-        <w:t>&lt;</w:t>
-      </w:r>
-      <w:r>
-        <w:rPr>
-          <w:rFonts w:eastAsiaTheme="majorEastAsia"/>
-        </w:rPr>
-        <w:t>Determinar os </w:t>
-      </w:r>
-      <w:proofErr w:type="spellStart"/>
-      <w:r>
-        <w:rPr>
-          <w:rFonts w:eastAsiaTheme="majorEastAsia"/>
-        </w:rPr>
-        <w:t>objectivos</w:t>
-      </w:r>
-      <w:proofErr w:type="spellEnd"/>
-      <w:r>
-        <w:rPr>
-          <w:rFonts w:eastAsiaTheme="majorEastAsia"/>
-        </w:rPr>
-        <w:t xml:space="preserve"> de negócio do software a desenvolver: </w:t>
+        <w:t>Determinar os objectivos de negócio do software a desenvolver: </w:t>
       </w:r>
       <w:r>
         <w:rPr>
@@ -3507,14 +4428,27 @@
       <w:r>
         <w:t xml:space="preserve">Figura </w:t>
       </w:r>
-      <w:fldSimple w:instr=" SEQ Figura \* ARABIC ">
-        <w:r>
-          <w:rPr>
-            <w:noProof/>
-          </w:rPr>
-          <w:t>1</w:t>
-        </w:r>
-      </w:fldSimple>
+      <w:r>
+        <w:fldChar w:fldCharType="begin"/>
+      </w:r>
+      <w:r>
+        <w:instrText xml:space="preserve"> SEQ Figura \* ARABIC </w:instrText>
+      </w:r>
+      <w:r>
+        <w:fldChar w:fldCharType="separate"/>
+      </w:r>
+      <w:r>
+        <w:rPr>
+          <w:noProof/>
+        </w:rPr>
+        <w:t>1</w:t>
+      </w:r>
+      <w:r>
+        <w:rPr>
+          <w:noProof/>
+        </w:rPr>
+        <w:fldChar w:fldCharType="end"/>
+      </w:r>
       <w:r>
         <w:t xml:space="preserve"> </w:t>
       </w:r>
@@ -4157,6 +5091,119 @@
 <file path=word/numbering.xml><?xml version="1.0" encoding="utf-8"?>
 <w:numbering xmlns:wpc="http://schemas.microsoft.com/office/word/2010/wordprocessingCanvas" xmlns:cx="http://schemas.microsoft.com/office/drawing/2014/chartex" xmlns:cx1="http://schemas.microsoft.com/office/drawing/2015/9/8/chartex" xmlns:cx2="http://schemas.microsoft.com/office/drawing/2015/10/21/chartex" xmlns:cx3="http://schemas.microsoft.com/office/drawing/2016/5/9/chartex" xmlns:cx4="http://schemas.microsoft.com/office/drawing/2016/5/10/chartex" xmlns:cx5="http://schemas.microsoft.com/office/drawing/2016/5/11/chartex" xmlns:cx6="http://schemas.microsoft.com/office/drawing/2016/5/12/chartex" xmlns:cx7="http://schemas.microsoft.com/office/drawing/2016/5/13/chartex" xmlns:cx8="http://schemas.microsoft.com/office/drawing/2016/5/14/chartex" xmlns:mc="http://schemas.openxmlformats.org/markup-compatibility/2006" xmlns:aink="http://schemas.microsoft.com/office/drawing/2016/ink" xmlns:am3d="http://schemas.microsoft.com/office/drawing/2017/model3d" xmlns:o="urn:schemas-microsoft-com:office:office" xmlns:oel="http://schemas.microsoft.com/office/2019/extlst" xmlns:r="http://schemas.openxmlformats.org/officeDocument/2006/relationships" xmlns:m="http://schemas.openxmlformats.org/officeDocument/2006/math" xmlns:v="urn:schemas-microsoft-com:vml" xmlns:wp14="http://schemas.microsoft.com/office/word/2010/wordprocessingDrawing" xmlns:wp="http://schemas.openxmlformats.org/drawingml/2006/wordprocessingDrawing" xmlns:w10="urn:schemas-microsoft-com:office:word" xmlns:w="http://schemas.openxmlformats.org/wordprocessingml/2006/main" xmlns:w14="http://schemas.microsoft.com/office/word/2010/wordml" xmlns:w15="http://schemas.microsoft.com/office/word/2012/wordml" xmlns:w16cex="http://schemas.microsoft.com/office/word/2018/wordml/cex" xmlns:w16cid="http://schemas.microsoft.com/office/word/2016/wordml/cid" xmlns:w16="http://schemas.microsoft.com/office/word/2018/wordml" xmlns:w16du="http://schemas.microsoft.com/office/word/2023/wordml/word16du" xmlns:w16sdtdh="http://schemas.microsoft.com/office/word/2020/wordml/sdtdatahash" xmlns:w16sdtfl="http://schemas.microsoft.com/office/word/2024/wordml/sdtformatlock" xmlns:w16se="http://schemas.microsoft.com/office/word/2015/wordml/symex" xmlns:wpg="http://schemas.microsoft.com/office/word/2010/wordprocessingGroup" xmlns:wpi="http://schemas.microsoft.com/office/word/2010/wordprocessingInk" xmlns:wne="http://schemas.microsoft.com/office/word/2006/wordml" xmlns:wps="http://schemas.microsoft.com/office/word/2010/wordprocessingShape" mc:Ignorable="w14 w15 w16se w16cid w16 w16cex w16sdtdh w16sdtfl w16du wp14">
   <w:abstractNum w:abstractNumId="0" w15:restartNumberingAfterBreak="0">
+    <w:nsid w:val="0DB04654"/>
+    <w:multiLevelType w:val="hybridMultilevel"/>
+    <w:tmpl w:val="A6721578"/>
+    <w:lvl w:ilvl="0" w:tplc="08160001">
+      <w:start w:val="1"/>
+      <w:numFmt w:val="bullet"/>
+      <w:lvlText w:val=""/>
+      <w:lvlJc w:val="left"/>
+      <w:pPr>
+        <w:ind w:left="720" w:hanging="360"/>
+      </w:pPr>
+      <w:rPr>
+        <w:rFonts w:ascii="Symbol" w:hAnsi="Symbol" w:hint="default"/>
+      </w:rPr>
+    </w:lvl>
+    <w:lvl w:ilvl="1" w:tplc="08160003" w:tentative="1">
+      <w:start w:val="1"/>
+      <w:numFmt w:val="bullet"/>
+      <w:lvlText w:val="o"/>
+      <w:lvlJc w:val="left"/>
+      <w:pPr>
+        <w:ind w:left="1440" w:hanging="360"/>
+      </w:pPr>
+      <w:rPr>
+        <w:rFonts w:ascii="Courier New" w:hAnsi="Courier New" w:cs="Courier New" w:hint="default"/>
+      </w:rPr>
+    </w:lvl>
+    <w:lvl w:ilvl="2" w:tplc="08160005" w:tentative="1">
+      <w:start w:val="1"/>
+      <w:numFmt w:val="bullet"/>
+      <w:lvlText w:val=""/>
+      <w:lvlJc w:val="left"/>
+      <w:pPr>
+        <w:ind w:left="2160" w:hanging="360"/>
+      </w:pPr>
+      <w:rPr>
+        <w:rFonts w:ascii="Wingdings" w:hAnsi="Wingdings" w:hint="default"/>
+      </w:rPr>
+    </w:lvl>
+    <w:lvl w:ilvl="3" w:tplc="08160001" w:tentative="1">
+      <w:start w:val="1"/>
+      <w:numFmt w:val="bullet"/>
+      <w:lvlText w:val=""/>
+      <w:lvlJc w:val="left"/>
+      <w:pPr>
+        <w:ind w:left="2880" w:hanging="360"/>
+      </w:pPr>
+      <w:rPr>
+        <w:rFonts w:ascii="Symbol" w:hAnsi="Symbol" w:hint="default"/>
+      </w:rPr>
+    </w:lvl>
+    <w:lvl w:ilvl="4" w:tplc="08160003" w:tentative="1">
+      <w:start w:val="1"/>
+      <w:numFmt w:val="bullet"/>
+      <w:lvlText w:val="o"/>
+      <w:lvlJc w:val="left"/>
+      <w:pPr>
+        <w:ind w:left="3600" w:hanging="360"/>
+      </w:pPr>
+      <w:rPr>
+        <w:rFonts w:ascii="Courier New" w:hAnsi="Courier New" w:cs="Courier New" w:hint="default"/>
+      </w:rPr>
+    </w:lvl>
+    <w:lvl w:ilvl="5" w:tplc="08160005" w:tentative="1">
+      <w:start w:val="1"/>
+      <w:numFmt w:val="bullet"/>
+      <w:lvlText w:val=""/>
+      <w:lvlJc w:val="left"/>
+      <w:pPr>
+        <w:ind w:left="4320" w:hanging="360"/>
+      </w:pPr>
+      <w:rPr>
+        <w:rFonts w:ascii="Wingdings" w:hAnsi="Wingdings" w:hint="default"/>
+      </w:rPr>
+    </w:lvl>
+    <w:lvl w:ilvl="6" w:tplc="08160001" w:tentative="1">
+      <w:start w:val="1"/>
+      <w:numFmt w:val="bullet"/>
+      <w:lvlText w:val=""/>
+      <w:lvlJc w:val="left"/>
+      <w:pPr>
+        <w:ind w:left="5040" w:hanging="360"/>
+      </w:pPr>
+      <w:rPr>
+        <w:rFonts w:ascii="Symbol" w:hAnsi="Symbol" w:hint="default"/>
+      </w:rPr>
+    </w:lvl>
+    <w:lvl w:ilvl="7" w:tplc="08160003" w:tentative="1">
+      <w:start w:val="1"/>
+      <w:numFmt w:val="bullet"/>
+      <w:lvlText w:val="o"/>
+      <w:lvlJc w:val="left"/>
+      <w:pPr>
+        <w:ind w:left="5760" w:hanging="360"/>
+      </w:pPr>
+      <w:rPr>
+        <w:rFonts w:ascii="Courier New" w:hAnsi="Courier New" w:cs="Courier New" w:hint="default"/>
+      </w:rPr>
+    </w:lvl>
+    <w:lvl w:ilvl="8" w:tplc="08160005" w:tentative="1">
+      <w:start w:val="1"/>
+      <w:numFmt w:val="bullet"/>
+      <w:lvlText w:val=""/>
+      <w:lvlJc w:val="left"/>
+      <w:pPr>
+        <w:ind w:left="6480" w:hanging="360"/>
+      </w:pPr>
+      <w:rPr>
+        <w:rFonts w:ascii="Wingdings" w:hAnsi="Wingdings" w:hint="default"/>
+      </w:rPr>
+    </w:lvl>
+  </w:abstractNum>
+  <w:abstractNum w:abstractNumId="1" w15:restartNumberingAfterBreak="0">
     <w:nsid w:val="491870E4"/>
     <w:multiLevelType w:val="hybridMultilevel"/>
     <w:tmpl w:val="3D1A9D5C"/>
@@ -4269,7 +5316,120 @@
       </w:rPr>
     </w:lvl>
   </w:abstractNum>
-  <w:abstractNum w:abstractNumId="1" w15:restartNumberingAfterBreak="0">
+  <w:abstractNum w:abstractNumId="2" w15:restartNumberingAfterBreak="0">
+    <w:nsid w:val="4B721BE3"/>
+    <w:multiLevelType w:val="hybridMultilevel"/>
+    <w:tmpl w:val="0A2ECFDA"/>
+    <w:lvl w:ilvl="0" w:tplc="08160001">
+      <w:start w:val="1"/>
+      <w:numFmt w:val="bullet"/>
+      <w:lvlText w:val=""/>
+      <w:lvlJc w:val="left"/>
+      <w:pPr>
+        <w:ind w:left="720" w:hanging="360"/>
+      </w:pPr>
+      <w:rPr>
+        <w:rFonts w:ascii="Symbol" w:hAnsi="Symbol" w:hint="default"/>
+      </w:rPr>
+    </w:lvl>
+    <w:lvl w:ilvl="1" w:tplc="08160003" w:tentative="1">
+      <w:start w:val="1"/>
+      <w:numFmt w:val="bullet"/>
+      <w:lvlText w:val="o"/>
+      <w:lvlJc w:val="left"/>
+      <w:pPr>
+        <w:ind w:left="1440" w:hanging="360"/>
+      </w:pPr>
+      <w:rPr>
+        <w:rFonts w:ascii="Courier New" w:hAnsi="Courier New" w:cs="Courier New" w:hint="default"/>
+      </w:rPr>
+    </w:lvl>
+    <w:lvl w:ilvl="2" w:tplc="08160005" w:tentative="1">
+      <w:start w:val="1"/>
+      <w:numFmt w:val="bullet"/>
+      <w:lvlText w:val=""/>
+      <w:lvlJc w:val="left"/>
+      <w:pPr>
+        <w:ind w:left="2160" w:hanging="360"/>
+      </w:pPr>
+      <w:rPr>
+        <w:rFonts w:ascii="Wingdings" w:hAnsi="Wingdings" w:hint="default"/>
+      </w:rPr>
+    </w:lvl>
+    <w:lvl w:ilvl="3" w:tplc="08160001" w:tentative="1">
+      <w:start w:val="1"/>
+      <w:numFmt w:val="bullet"/>
+      <w:lvlText w:val=""/>
+      <w:lvlJc w:val="left"/>
+      <w:pPr>
+        <w:ind w:left="2880" w:hanging="360"/>
+      </w:pPr>
+      <w:rPr>
+        <w:rFonts w:ascii="Symbol" w:hAnsi="Symbol" w:hint="default"/>
+      </w:rPr>
+    </w:lvl>
+    <w:lvl w:ilvl="4" w:tplc="08160003" w:tentative="1">
+      <w:start w:val="1"/>
+      <w:numFmt w:val="bullet"/>
+      <w:lvlText w:val="o"/>
+      <w:lvlJc w:val="left"/>
+      <w:pPr>
+        <w:ind w:left="3600" w:hanging="360"/>
+      </w:pPr>
+      <w:rPr>
+        <w:rFonts w:ascii="Courier New" w:hAnsi="Courier New" w:cs="Courier New" w:hint="default"/>
+      </w:rPr>
+    </w:lvl>
+    <w:lvl w:ilvl="5" w:tplc="08160005" w:tentative="1">
+      <w:start w:val="1"/>
+      <w:numFmt w:val="bullet"/>
+      <w:lvlText w:val=""/>
+      <w:lvlJc w:val="left"/>
+      <w:pPr>
+        <w:ind w:left="4320" w:hanging="360"/>
+      </w:pPr>
+      <w:rPr>
+        <w:rFonts w:ascii="Wingdings" w:hAnsi="Wingdings" w:hint="default"/>
+      </w:rPr>
+    </w:lvl>
+    <w:lvl w:ilvl="6" w:tplc="08160001" w:tentative="1">
+      <w:start w:val="1"/>
+      <w:numFmt w:val="bullet"/>
+      <w:lvlText w:val=""/>
+      <w:lvlJc w:val="left"/>
+      <w:pPr>
+        <w:ind w:left="5040" w:hanging="360"/>
+      </w:pPr>
+      <w:rPr>
+        <w:rFonts w:ascii="Symbol" w:hAnsi="Symbol" w:hint="default"/>
+      </w:rPr>
+    </w:lvl>
+    <w:lvl w:ilvl="7" w:tplc="08160003" w:tentative="1">
+      <w:start w:val="1"/>
+      <w:numFmt w:val="bullet"/>
+      <w:lvlText w:val="o"/>
+      <w:lvlJc w:val="left"/>
+      <w:pPr>
+        <w:ind w:left="5760" w:hanging="360"/>
+      </w:pPr>
+      <w:rPr>
+        <w:rFonts w:ascii="Courier New" w:hAnsi="Courier New" w:cs="Courier New" w:hint="default"/>
+      </w:rPr>
+    </w:lvl>
+    <w:lvl w:ilvl="8" w:tplc="08160005" w:tentative="1">
+      <w:start w:val="1"/>
+      <w:numFmt w:val="bullet"/>
+      <w:lvlText w:val=""/>
+      <w:lvlJc w:val="left"/>
+      <w:pPr>
+        <w:ind w:left="6480" w:hanging="360"/>
+      </w:pPr>
+      <w:rPr>
+        <w:rFonts w:ascii="Wingdings" w:hAnsi="Wingdings" w:hint="default"/>
+      </w:rPr>
+    </w:lvl>
+  </w:abstractNum>
+  <w:abstractNum w:abstractNumId="3" w15:restartNumberingAfterBreak="0">
     <w:nsid w:val="4E8A5223"/>
     <w:multiLevelType w:val="hybridMultilevel"/>
     <w:tmpl w:val="8DD494F2"/>
@@ -4358,7 +5518,7 @@
       </w:pPr>
     </w:lvl>
   </w:abstractNum>
-  <w:abstractNum w:abstractNumId="2" w15:restartNumberingAfterBreak="0">
+  <w:abstractNum w:abstractNumId="4" w15:restartNumberingAfterBreak="0">
     <w:nsid w:val="51BD7638"/>
     <w:multiLevelType w:val="multilevel"/>
     <w:tmpl w:val="7570EAE2"/>
@@ -4449,7 +5609,7 @@
       </w:pPr>
     </w:lvl>
   </w:abstractNum>
-  <w:abstractNum w:abstractNumId="3" w15:restartNumberingAfterBreak="0">
+  <w:abstractNum w:abstractNumId="5" w15:restartNumberingAfterBreak="0">
     <w:nsid w:val="70F071EB"/>
     <w:multiLevelType w:val="multilevel"/>
     <w:tmpl w:val="4080E3BA"/>
@@ -4562,23 +5722,135 @@
       </w:rPr>
     </w:lvl>
   </w:abstractNum>
+  <w:abstractNum w:abstractNumId="6" w15:restartNumberingAfterBreak="0">
+    <w:nsid w:val="71CA1B65"/>
+    <w:multiLevelType w:val="hybridMultilevel"/>
+    <w:tmpl w:val="CAD49EBA"/>
+    <w:lvl w:ilvl="0" w:tplc="6C64D4A2">
+      <w:numFmt w:val="bullet"/>
+      <w:lvlText w:val="•"/>
+      <w:lvlJc w:val="left"/>
+      <w:pPr>
+        <w:ind w:left="720" w:hanging="360"/>
+      </w:pPr>
+      <w:rPr>
+        <w:rFonts w:ascii="Calibri" w:eastAsiaTheme="minorEastAsia" w:hAnsi="Calibri" w:cs="Calibri" w:hint="default"/>
+      </w:rPr>
+    </w:lvl>
+    <w:lvl w:ilvl="1" w:tplc="08160003" w:tentative="1">
+      <w:start w:val="1"/>
+      <w:numFmt w:val="bullet"/>
+      <w:lvlText w:val="o"/>
+      <w:lvlJc w:val="left"/>
+      <w:pPr>
+        <w:ind w:left="1440" w:hanging="360"/>
+      </w:pPr>
+      <w:rPr>
+        <w:rFonts w:ascii="Courier New" w:hAnsi="Courier New" w:cs="Courier New" w:hint="default"/>
+      </w:rPr>
+    </w:lvl>
+    <w:lvl w:ilvl="2" w:tplc="08160005" w:tentative="1">
+      <w:start w:val="1"/>
+      <w:numFmt w:val="bullet"/>
+      <w:lvlText w:val=""/>
+      <w:lvlJc w:val="left"/>
+      <w:pPr>
+        <w:ind w:left="2160" w:hanging="360"/>
+      </w:pPr>
+      <w:rPr>
+        <w:rFonts w:ascii="Wingdings" w:hAnsi="Wingdings" w:hint="default"/>
+      </w:rPr>
+    </w:lvl>
+    <w:lvl w:ilvl="3" w:tplc="08160001" w:tentative="1">
+      <w:start w:val="1"/>
+      <w:numFmt w:val="bullet"/>
+      <w:lvlText w:val=""/>
+      <w:lvlJc w:val="left"/>
+      <w:pPr>
+        <w:ind w:left="2880" w:hanging="360"/>
+      </w:pPr>
+      <w:rPr>
+        <w:rFonts w:ascii="Symbol" w:hAnsi="Symbol" w:hint="default"/>
+      </w:rPr>
+    </w:lvl>
+    <w:lvl w:ilvl="4" w:tplc="08160003" w:tentative="1">
+      <w:start w:val="1"/>
+      <w:numFmt w:val="bullet"/>
+      <w:lvlText w:val="o"/>
+      <w:lvlJc w:val="left"/>
+      <w:pPr>
+        <w:ind w:left="3600" w:hanging="360"/>
+      </w:pPr>
+      <w:rPr>
+        <w:rFonts w:ascii="Courier New" w:hAnsi="Courier New" w:cs="Courier New" w:hint="default"/>
+      </w:rPr>
+    </w:lvl>
+    <w:lvl w:ilvl="5" w:tplc="08160005" w:tentative="1">
+      <w:start w:val="1"/>
+      <w:numFmt w:val="bullet"/>
+      <w:lvlText w:val=""/>
+      <w:lvlJc w:val="left"/>
+      <w:pPr>
+        <w:ind w:left="4320" w:hanging="360"/>
+      </w:pPr>
+      <w:rPr>
+        <w:rFonts w:ascii="Wingdings" w:hAnsi="Wingdings" w:hint="default"/>
+      </w:rPr>
+    </w:lvl>
+    <w:lvl w:ilvl="6" w:tplc="08160001" w:tentative="1">
+      <w:start w:val="1"/>
+      <w:numFmt w:val="bullet"/>
+      <w:lvlText w:val=""/>
+      <w:lvlJc w:val="left"/>
+      <w:pPr>
+        <w:ind w:left="5040" w:hanging="360"/>
+      </w:pPr>
+      <w:rPr>
+        <w:rFonts w:ascii="Symbol" w:hAnsi="Symbol" w:hint="default"/>
+      </w:rPr>
+    </w:lvl>
+    <w:lvl w:ilvl="7" w:tplc="08160003" w:tentative="1">
+      <w:start w:val="1"/>
+      <w:numFmt w:val="bullet"/>
+      <w:lvlText w:val="o"/>
+      <w:lvlJc w:val="left"/>
+      <w:pPr>
+        <w:ind w:left="5760" w:hanging="360"/>
+      </w:pPr>
+      <w:rPr>
+        <w:rFonts w:ascii="Courier New" w:hAnsi="Courier New" w:cs="Courier New" w:hint="default"/>
+      </w:rPr>
+    </w:lvl>
+    <w:lvl w:ilvl="8" w:tplc="08160005" w:tentative="1">
+      <w:start w:val="1"/>
+      <w:numFmt w:val="bullet"/>
+      <w:lvlText w:val=""/>
+      <w:lvlJc w:val="left"/>
+      <w:pPr>
+        <w:ind w:left="6480" w:hanging="360"/>
+      </w:pPr>
+      <w:rPr>
+        <w:rFonts w:ascii="Wingdings" w:hAnsi="Wingdings" w:hint="default"/>
+      </w:rPr>
+    </w:lvl>
+  </w:abstractNum>
   <w:num w:numId="1" w16cid:durableId="1378385288">
-    <w:abstractNumId w:val="2"/>
+    <w:abstractNumId w:val="4"/>
   </w:num>
   <w:num w:numId="2" w16cid:durableId="2094349142">
+    <w:abstractNumId w:val="5"/>
+  </w:num>
+  <w:num w:numId="3" w16cid:durableId="387728177">
     <w:abstractNumId w:val="3"/>
   </w:num>
-  <w:num w:numId="3" w16cid:durableId="387728177">
-    <w:abstractNumId w:val="1"/>
-  </w:num>
   <w:num w:numId="4" w16cid:durableId="1018698418">
-    <w:abstractNumId w:val="2"/>
+    <w:abstractNumId w:val="4"/>
   </w:num>
   <w:num w:numId="5" w16cid:durableId="1641033722">
-    <w:abstractNumId w:val="2"/>
+    <w:abstractNumId w:val="4"/>
   </w:num>
   <w:num w:numId="6" w16cid:durableId="391730874">
-    <w:abstractNumId w:val="2"/>
+    <w:abstractNumId w:val="4"/>
     <w:lvlOverride w:ilvl="0">
       <w:startOverride w:val="1"/>
     </w:lvlOverride>
@@ -4608,6 +5880,15 @@
     </w:lvlOverride>
   </w:num>
   <w:num w:numId="7" w16cid:durableId="61876254">
+    <w:abstractNumId w:val="1"/>
+  </w:num>
+  <w:num w:numId="8" w16cid:durableId="1231815040">
+    <w:abstractNumId w:val="2"/>
+  </w:num>
+  <w:num w:numId="9" w16cid:durableId="1126656068">
+    <w:abstractNumId w:val="6"/>
+  </w:num>
+  <w:num w:numId="10" w16cid:durableId="1784684789">
     <w:abstractNumId w:val="0"/>
   </w:num>
   <w:numIdMacAtCleanup w:val="3"/>
@@ -5085,6 +6366,7 @@
   <w:style w:type="character" w:default="1" w:styleId="Tipodeletrapredefinidodopargrafo">
     <w:name w:val="Default Paragraph Font"/>
     <w:uiPriority w:val="1"/>
+    <w:semiHidden/>
     <w:unhideWhenUsed/>
   </w:style>
   <w:style w:type="table" w:default="1" w:styleId="Tabelanormal">
@@ -5573,6 +6855,304 @@
     <w:basedOn w:val="Tipodeletrapredefinidodopargrafo"/>
     <w:rsid w:val="00994C09"/>
   </w:style>
+  <w:style w:type="table" w:styleId="TabeladeGrelha5Escura">
+    <w:name w:val="Grid Table 5 Dark"/>
+    <w:basedOn w:val="Tabelanormal"/>
+    <w:uiPriority w:val="50"/>
+    <w:rsid w:val="0084018A"/>
+    <w:pPr>
+      <w:spacing w:after="0" w:line="240" w:lineRule="auto"/>
+    </w:pPr>
+    <w:tblPr>
+      <w:tblStyleRowBandSize w:val="1"/>
+      <w:tblStyleColBandSize w:val="1"/>
+      <w:tblBorders>
+        <w:top w:val="single" w:sz="4" w:space="0" w:color="FFFFFF" w:themeColor="background1"/>
+        <w:left w:val="single" w:sz="4" w:space="0" w:color="FFFFFF" w:themeColor="background1"/>
+        <w:bottom w:val="single" w:sz="4" w:space="0" w:color="FFFFFF" w:themeColor="background1"/>
+        <w:right w:val="single" w:sz="4" w:space="0" w:color="FFFFFF" w:themeColor="background1"/>
+        <w:insideH w:val="single" w:sz="4" w:space="0" w:color="FFFFFF" w:themeColor="background1"/>
+        <w:insideV w:val="single" w:sz="4" w:space="0" w:color="FFFFFF" w:themeColor="background1"/>
+      </w:tblBorders>
+    </w:tblPr>
+    <w:tcPr>
+      <w:shd w:val="clear" w:color="auto" w:fill="CCCCCC" w:themeFill="text1" w:themeFillTint="33"/>
+    </w:tcPr>
+    <w:tblStylePr w:type="firstRow">
+      <w:rPr>
+        <w:b/>
+        <w:bCs/>
+        <w:color w:val="FFFFFF" w:themeColor="background1"/>
+      </w:rPr>
+      <w:tblPr/>
+      <w:tcPr>
+        <w:tcBorders>
+          <w:top w:val="single" w:sz="4" w:space="0" w:color="FFFFFF" w:themeColor="background1"/>
+          <w:left w:val="single" w:sz="4" w:space="0" w:color="FFFFFF" w:themeColor="background1"/>
+          <w:right w:val="single" w:sz="4" w:space="0" w:color="FFFFFF" w:themeColor="background1"/>
+          <w:insideH w:val="nil"/>
+          <w:insideV w:val="nil"/>
+        </w:tcBorders>
+        <w:shd w:val="clear" w:color="auto" w:fill="000000" w:themeFill="text1"/>
+      </w:tcPr>
+    </w:tblStylePr>
+    <w:tblStylePr w:type="lastRow">
+      <w:rPr>
+        <w:b/>
+        <w:bCs/>
+        <w:color w:val="FFFFFF" w:themeColor="background1"/>
+      </w:rPr>
+      <w:tblPr/>
+      <w:tcPr>
+        <w:tcBorders>
+          <w:left w:val="single" w:sz="4" w:space="0" w:color="FFFFFF" w:themeColor="background1"/>
+          <w:bottom w:val="single" w:sz="4" w:space="0" w:color="FFFFFF" w:themeColor="background1"/>
+          <w:right w:val="single" w:sz="4" w:space="0" w:color="FFFFFF" w:themeColor="background1"/>
+          <w:insideH w:val="nil"/>
+          <w:insideV w:val="nil"/>
+        </w:tcBorders>
+        <w:shd w:val="clear" w:color="auto" w:fill="000000" w:themeFill="text1"/>
+      </w:tcPr>
+    </w:tblStylePr>
+    <w:tblStylePr w:type="firstCol">
+      <w:rPr>
+        <w:b/>
+        <w:bCs/>
+        <w:color w:val="FFFFFF" w:themeColor="background1"/>
+      </w:rPr>
+      <w:tblPr/>
+      <w:tcPr>
+        <w:tcBorders>
+          <w:top w:val="single" w:sz="4" w:space="0" w:color="FFFFFF" w:themeColor="background1"/>
+          <w:left w:val="single" w:sz="4" w:space="0" w:color="FFFFFF" w:themeColor="background1"/>
+          <w:bottom w:val="single" w:sz="4" w:space="0" w:color="FFFFFF" w:themeColor="background1"/>
+          <w:insideV w:val="nil"/>
+        </w:tcBorders>
+        <w:shd w:val="clear" w:color="auto" w:fill="000000" w:themeFill="text1"/>
+      </w:tcPr>
+    </w:tblStylePr>
+    <w:tblStylePr w:type="lastCol">
+      <w:rPr>
+        <w:b/>
+        <w:bCs/>
+        <w:color w:val="FFFFFF" w:themeColor="background1"/>
+      </w:rPr>
+      <w:tblPr/>
+      <w:tcPr>
+        <w:tcBorders>
+          <w:top w:val="single" w:sz="4" w:space="0" w:color="FFFFFF" w:themeColor="background1"/>
+          <w:bottom w:val="single" w:sz="4" w:space="0" w:color="FFFFFF" w:themeColor="background1"/>
+          <w:right w:val="single" w:sz="4" w:space="0" w:color="FFFFFF" w:themeColor="background1"/>
+          <w:insideV w:val="nil"/>
+        </w:tcBorders>
+        <w:shd w:val="clear" w:color="auto" w:fill="000000" w:themeFill="text1"/>
+      </w:tcPr>
+    </w:tblStylePr>
+    <w:tblStylePr w:type="band1Vert">
+      <w:tblPr/>
+      <w:tcPr>
+        <w:shd w:val="clear" w:color="auto" w:fill="999999" w:themeFill="text1" w:themeFillTint="66"/>
+      </w:tcPr>
+    </w:tblStylePr>
+    <w:tblStylePr w:type="band1Horz">
+      <w:tblPr/>
+      <w:tcPr>
+        <w:shd w:val="clear" w:color="auto" w:fill="999999" w:themeFill="text1" w:themeFillTint="66"/>
+      </w:tcPr>
+    </w:tblStylePr>
+  </w:style>
+  <w:style w:type="table" w:styleId="TabeladeGrelha6Colorida">
+    <w:name w:val="Grid Table 6 Colorful"/>
+    <w:basedOn w:val="Tabelanormal"/>
+    <w:uiPriority w:val="51"/>
+    <w:rsid w:val="0084018A"/>
+    <w:pPr>
+      <w:spacing w:after="0" w:line="240" w:lineRule="auto"/>
+    </w:pPr>
+    <w:rPr>
+      <w:color w:val="000000" w:themeColor="text1"/>
+    </w:rPr>
+    <w:tblPr>
+      <w:tblStyleRowBandSize w:val="1"/>
+      <w:tblStyleColBandSize w:val="1"/>
+      <w:tblBorders>
+        <w:top w:val="single" w:sz="4" w:space="0" w:color="666666" w:themeColor="text1" w:themeTint="99"/>
+        <w:left w:val="single" w:sz="4" w:space="0" w:color="666666" w:themeColor="text1" w:themeTint="99"/>
+        <w:bottom w:val="single" w:sz="4" w:space="0" w:color="666666" w:themeColor="text1" w:themeTint="99"/>
+        <w:right w:val="single" w:sz="4" w:space="0" w:color="666666" w:themeColor="text1" w:themeTint="99"/>
+        <w:insideH w:val="single" w:sz="4" w:space="0" w:color="666666" w:themeColor="text1" w:themeTint="99"/>
+        <w:insideV w:val="single" w:sz="4" w:space="0" w:color="666666" w:themeColor="text1" w:themeTint="99"/>
+      </w:tblBorders>
+    </w:tblPr>
+    <w:tblStylePr w:type="firstRow">
+      <w:rPr>
+        <w:b/>
+        <w:bCs/>
+      </w:rPr>
+      <w:tblPr/>
+      <w:tcPr>
+        <w:tcBorders>
+          <w:bottom w:val="single" w:sz="12" w:space="0" w:color="666666" w:themeColor="text1" w:themeTint="99"/>
+        </w:tcBorders>
+      </w:tcPr>
+    </w:tblStylePr>
+    <w:tblStylePr w:type="lastRow">
+      <w:rPr>
+        <w:b/>
+        <w:bCs/>
+      </w:rPr>
+      <w:tblPr/>
+      <w:tcPr>
+        <w:tcBorders>
+          <w:top w:val="double" w:sz="4" w:space="0" w:color="666666" w:themeColor="text1" w:themeTint="99"/>
+        </w:tcBorders>
+      </w:tcPr>
+    </w:tblStylePr>
+    <w:tblStylePr w:type="firstCol">
+      <w:rPr>
+        <w:b/>
+        <w:bCs/>
+      </w:rPr>
+    </w:tblStylePr>
+    <w:tblStylePr w:type="lastCol">
+      <w:rPr>
+        <w:b/>
+        <w:bCs/>
+      </w:rPr>
+    </w:tblStylePr>
+    <w:tblStylePr w:type="band1Vert">
+      <w:tblPr/>
+      <w:tcPr>
+        <w:shd w:val="clear" w:color="auto" w:fill="CCCCCC" w:themeFill="text1" w:themeFillTint="33"/>
+      </w:tcPr>
+    </w:tblStylePr>
+    <w:tblStylePr w:type="band1Horz">
+      <w:tblPr/>
+      <w:tcPr>
+        <w:shd w:val="clear" w:color="auto" w:fill="CCCCCC" w:themeFill="text1" w:themeFillTint="33"/>
+      </w:tcPr>
+    </w:tblStylePr>
+  </w:style>
+  <w:style w:type="table" w:styleId="TabelaSimples5">
+    <w:name w:val="Plain Table 5"/>
+    <w:basedOn w:val="Tabelanormal"/>
+    <w:uiPriority w:val="45"/>
+    <w:rsid w:val="0084018A"/>
+    <w:pPr>
+      <w:spacing w:after="0" w:line="240" w:lineRule="auto"/>
+    </w:pPr>
+    <w:tblPr>
+      <w:tblStyleRowBandSize w:val="1"/>
+      <w:tblStyleColBandSize w:val="1"/>
+    </w:tblPr>
+    <w:tblStylePr w:type="firstRow">
+      <w:rPr>
+        <w:rFonts w:asciiTheme="majorHAnsi" w:eastAsiaTheme="majorEastAsia" w:hAnsiTheme="majorHAnsi" w:cstheme="majorBidi"/>
+        <w:i/>
+        <w:iCs/>
+        <w:sz w:val="26"/>
+      </w:rPr>
+      <w:tblPr/>
+      <w:tcPr>
+        <w:tcBorders>
+          <w:bottom w:val="single" w:sz="4" w:space="0" w:color="7F7F7F" w:themeColor="text1" w:themeTint="80"/>
+        </w:tcBorders>
+        <w:shd w:val="clear" w:color="auto" w:fill="FFFFFF" w:themeFill="background1"/>
+      </w:tcPr>
+    </w:tblStylePr>
+    <w:tblStylePr w:type="lastRow">
+      <w:rPr>
+        <w:rFonts w:asciiTheme="majorHAnsi" w:eastAsiaTheme="majorEastAsia" w:hAnsiTheme="majorHAnsi" w:cstheme="majorBidi"/>
+        <w:i/>
+        <w:iCs/>
+        <w:sz w:val="26"/>
+      </w:rPr>
+      <w:tblPr/>
+      <w:tcPr>
+        <w:tcBorders>
+          <w:top w:val="single" w:sz="4" w:space="0" w:color="7F7F7F" w:themeColor="text1" w:themeTint="80"/>
+        </w:tcBorders>
+        <w:shd w:val="clear" w:color="auto" w:fill="FFFFFF" w:themeFill="background1"/>
+      </w:tcPr>
+    </w:tblStylePr>
+    <w:tblStylePr w:type="firstCol">
+      <w:pPr>
+        <w:jc w:val="right"/>
+      </w:pPr>
+      <w:rPr>
+        <w:rFonts w:asciiTheme="majorHAnsi" w:eastAsiaTheme="majorEastAsia" w:hAnsiTheme="majorHAnsi" w:cstheme="majorBidi"/>
+        <w:i/>
+        <w:iCs/>
+        <w:sz w:val="26"/>
+      </w:rPr>
+      <w:tblPr/>
+      <w:tcPr>
+        <w:tcBorders>
+          <w:right w:val="single" w:sz="4" w:space="0" w:color="7F7F7F" w:themeColor="text1" w:themeTint="80"/>
+        </w:tcBorders>
+        <w:shd w:val="clear" w:color="auto" w:fill="FFFFFF" w:themeFill="background1"/>
+      </w:tcPr>
+    </w:tblStylePr>
+    <w:tblStylePr w:type="lastCol">
+      <w:rPr>
+        <w:rFonts w:asciiTheme="majorHAnsi" w:eastAsiaTheme="majorEastAsia" w:hAnsiTheme="majorHAnsi" w:cstheme="majorBidi"/>
+        <w:i/>
+        <w:iCs/>
+        <w:sz w:val="26"/>
+      </w:rPr>
+      <w:tblPr/>
+      <w:tcPr>
+        <w:tcBorders>
+          <w:left w:val="single" w:sz="4" w:space="0" w:color="7F7F7F" w:themeColor="text1" w:themeTint="80"/>
+        </w:tcBorders>
+        <w:shd w:val="clear" w:color="auto" w:fill="FFFFFF" w:themeFill="background1"/>
+      </w:tcPr>
+    </w:tblStylePr>
+    <w:tblStylePr w:type="band1Vert">
+      <w:tblPr/>
+      <w:tcPr>
+        <w:shd w:val="clear" w:color="auto" w:fill="F2F2F2" w:themeFill="background1" w:themeFillShade="F2"/>
+      </w:tcPr>
+    </w:tblStylePr>
+    <w:tblStylePr w:type="band1Horz">
+      <w:tblPr/>
+      <w:tcPr>
+        <w:shd w:val="clear" w:color="auto" w:fill="F2F2F2" w:themeFill="background1" w:themeFillShade="F2"/>
+      </w:tcPr>
+    </w:tblStylePr>
+    <w:tblStylePr w:type="neCell">
+      <w:tblPr/>
+      <w:tcPr>
+        <w:tcBorders>
+          <w:left w:val="nil"/>
+        </w:tcBorders>
+      </w:tcPr>
+    </w:tblStylePr>
+    <w:tblStylePr w:type="nwCell">
+      <w:tblPr/>
+      <w:tcPr>
+        <w:tcBorders>
+          <w:right w:val="nil"/>
+        </w:tcBorders>
+      </w:tcPr>
+    </w:tblStylePr>
+    <w:tblStylePr w:type="seCell">
+      <w:tblPr/>
+      <w:tcPr>
+        <w:tcBorders>
+          <w:left w:val="nil"/>
+        </w:tcBorders>
+      </w:tcPr>
+    </w:tblStylePr>
+    <w:tblStylePr w:type="swCell">
+      <w:tblPr/>
+      <w:tcPr>
+        <w:tcBorders>
+          <w:right w:val="nil"/>
+        </w:tcBorders>
+      </w:tcPr>
+    </w:tblStylePr>
+  </w:style>
 </w:styles>
 </file>
 

--- a/docs/Relatorio.docx
+++ b/docs/Relatorio.docx
@@ -399,7 +399,21 @@
           <w:rFonts w:ascii="Arial" w:hAnsi="Arial" w:cs="Arial"/>
           <w:noProof/>
         </w:rPr>
-        <w:t xml:space="preserve">No.xxxxx – </w:t>
+        <w:t>No.</w:t>
+      </w:r>
+      <w:r>
+        <w:rPr>
+          <w:rFonts w:ascii="Arial" w:hAnsi="Arial" w:cs="Arial"/>
+          <w:noProof/>
+        </w:rPr>
+        <w:t>27984</w:t>
+      </w:r>
+      <w:r>
+        <w:rPr>
+          <w:rFonts w:ascii="Arial" w:hAnsi="Arial" w:cs="Arial"/>
+          <w:noProof/>
+        </w:rPr>
+        <w:t xml:space="preserve"> – </w:t>
       </w:r>
       <w:r>
         <w:rPr>
@@ -424,7 +438,21 @@
           <w:rFonts w:ascii="Arial" w:hAnsi="Arial" w:cs="Arial"/>
           <w:noProof/>
         </w:rPr>
-        <w:t>No.xxxxx – Diogo Caldas</w:t>
+        <w:t>No.</w:t>
+      </w:r>
+      <w:r>
+        <w:rPr>
+          <w:rFonts w:ascii="Arial" w:hAnsi="Arial" w:cs="Arial"/>
+          <w:noProof/>
+        </w:rPr>
+        <w:t>27951</w:t>
+      </w:r>
+      <w:r>
+        <w:rPr>
+          <w:rFonts w:ascii="Arial" w:hAnsi="Arial" w:cs="Arial"/>
+          <w:noProof/>
+        </w:rPr>
+        <w:t xml:space="preserve"> – Diogo Caldas</w:t>
       </w:r>
     </w:p>
     <w:p>
@@ -544,7 +572,7 @@
           <w:bCs/>
           <w:noProof/>
         </w:rPr>
-        <w:t>2</w:t>
+        <w:t>3</w:t>
       </w:r>
       <w:r>
         <w:rPr>
@@ -621,12 +649,14 @@
         </w:rPr>
         <w:t xml:space="preserve"> | </w:t>
       </w:r>
+      <w:proofErr w:type="gramStart"/>
       <w:r>
         <w:rPr>
           <w:rFonts w:ascii="Arial" w:hAnsi="Arial" w:cs="Arial"/>
         </w:rPr>
-        <w:t>xxxxxxxx</w:t>
-      </w:r>
+        <w:t>Outubro</w:t>
+      </w:r>
+      <w:proofErr w:type="gramEnd"/>
       <w:r>
         <w:rPr>
           <w:rFonts w:ascii="Arial" w:hAnsi="Arial" w:cs="Arial"/>
@@ -637,54 +667,7 @@
         <w:rPr>
           <w:rFonts w:ascii="Arial" w:hAnsi="Arial" w:cs="Arial"/>
         </w:rPr>
-        <w:t>x</w:t>
-      </w:r>
-    </w:p>
-    <w:p>
-      <w:pPr>
-        <w:rPr>
-          <w:rFonts w:ascii="Arial" w:hAnsi="Arial" w:cs="Arial"/>
-        </w:rPr>
-      </w:pPr>
-      <w:r>
-        <w:rPr>
-          <w:rFonts w:ascii="Arial" w:hAnsi="Arial" w:cs="Arial"/>
-        </w:rPr>
-        <w:lastRenderedPageBreak/>
-        <w:br w:type="page"/>
-      </w:r>
-    </w:p>
-    <w:p>
-      <w:pPr>
-        <w:pStyle w:val="Cabealho11"/>
-      </w:pPr>
-      <w:r>
-        <w:lastRenderedPageBreak/>
-        <w:t xml:space="preserve">Lista de Abreviaturas e Siglas </w:t>
-      </w:r>
-    </w:p>
-    <w:p>
-      <w:pPr>
-        <w:pStyle w:val="Cabealho11"/>
-        <w:rPr>
-          <w:rFonts w:cs="Arial"/>
-        </w:rPr>
-      </w:pPr>
-    </w:p>
-    <w:p>
-      <w:pPr>
-        <w:spacing w:line="276" w:lineRule="auto"/>
-        <w:rPr>
-          <w:rFonts w:ascii="Arial" w:hAnsi="Arial" w:cs="Arial"/>
-          <w:b/>
-        </w:rPr>
-      </w:pPr>
-      <w:r>
-        <w:rPr>
-          <w:rFonts w:ascii="Arial" w:hAnsi="Arial" w:cs="Arial"/>
-          <w:b/>
-        </w:rPr>
-        <w:br w:type="page"/>
+        <w:t>5</w:t>
       </w:r>
     </w:p>
     <w:p>
@@ -707,8 +690,11 @@
         </w:tabs>
         <w:rPr>
           <w:noProof/>
+          <w:kern w:val="2"/>
           <w:sz w:val="24"/>
           <w:szCs w:val="24"/>
+          <w:lang w:eastAsia="en-US"/>
+          <w14:ligatures w14:val="standardContextual"/>
         </w:rPr>
       </w:pPr>
       <w:r>
@@ -736,7 +722,7 @@
         <w:rPr>
           <w:noProof/>
         </w:rPr>
-        <w:t>Figura 1 – Diagrama de Contexto</w:t>
+        <w:t>Figura 1 - Diagrama BPMN Pedir Apoio</w:t>
       </w:r>
       <w:r>
         <w:rPr>
@@ -754,7 +740,7 @@
         <w:rPr>
           <w:noProof/>
         </w:rPr>
-        <w:instrText xml:space="preserve"> PAGEREF _Toc55931227 \h </w:instrText>
+        <w:instrText xml:space="preserve"> PAGEREF _Toc211883679 \h </w:instrText>
       </w:r>
       <w:r>
         <w:rPr>
@@ -771,7 +757,259 @@
         <w:rPr>
           <w:noProof/>
         </w:rPr>
+        <w:t>9</w:t>
+      </w:r>
+      <w:r>
+        <w:rPr>
+          <w:noProof/>
+        </w:rPr>
+        <w:fldChar w:fldCharType="end"/>
+      </w:r>
+    </w:p>
+    <w:p>
+      <w:pPr>
+        <w:pStyle w:val="ndicedeilustraes"/>
+        <w:tabs>
+          <w:tab w:val="right" w:leader="dot" w:pos="8777"/>
+        </w:tabs>
+        <w:rPr>
+          <w:noProof/>
+          <w:kern w:val="2"/>
+          <w:sz w:val="24"/>
+          <w:szCs w:val="24"/>
+          <w:lang w:eastAsia="en-US"/>
+          <w14:ligatures w14:val="standardContextual"/>
+        </w:rPr>
+      </w:pPr>
+      <w:r>
+        <w:rPr>
+          <w:noProof/>
+        </w:rPr>
+        <w:t>Figura 2 - Diagrama BPMN Registar Bens</w:t>
+      </w:r>
+      <w:r>
+        <w:rPr>
+          <w:noProof/>
+        </w:rPr>
+        <w:tab/>
+      </w:r>
+      <w:r>
+        <w:rPr>
+          <w:noProof/>
+        </w:rPr>
+        <w:fldChar w:fldCharType="begin"/>
+      </w:r>
+      <w:r>
+        <w:rPr>
+          <w:noProof/>
+        </w:rPr>
+        <w:instrText xml:space="preserve"> PAGEREF _Toc211883680 \h </w:instrText>
+      </w:r>
+      <w:r>
+        <w:rPr>
+          <w:noProof/>
+        </w:rPr>
+      </w:r>
+      <w:r>
+        <w:rPr>
+          <w:noProof/>
+        </w:rPr>
+        <w:fldChar w:fldCharType="separate"/>
+      </w:r>
+      <w:r>
+        <w:rPr>
+          <w:noProof/>
+        </w:rPr>
+        <w:t>10</w:t>
+      </w:r>
+      <w:r>
+        <w:rPr>
+          <w:noProof/>
+        </w:rPr>
+        <w:fldChar w:fldCharType="end"/>
+      </w:r>
+    </w:p>
+    <w:p>
+      <w:pPr>
+        <w:pStyle w:val="ndicedeilustraes"/>
+        <w:tabs>
+          <w:tab w:val="right" w:leader="dot" w:pos="8777"/>
+        </w:tabs>
+        <w:rPr>
+          <w:noProof/>
+          <w:kern w:val="2"/>
+          <w:sz w:val="24"/>
+          <w:szCs w:val="24"/>
+          <w:lang w:eastAsia="en-US"/>
+          <w14:ligatures w14:val="standardContextual"/>
+        </w:rPr>
+      </w:pPr>
+      <w:r>
+        <w:rPr>
+          <w:noProof/>
+        </w:rPr>
+        <w:t>Figura 3 - Diagrama BPMN Agendamento De Entregas</w:t>
+      </w:r>
+      <w:r>
+        <w:rPr>
+          <w:noProof/>
+        </w:rPr>
+        <w:tab/>
+      </w:r>
+      <w:r>
+        <w:rPr>
+          <w:noProof/>
+        </w:rPr>
+        <w:fldChar w:fldCharType="begin"/>
+      </w:r>
+      <w:r>
+        <w:rPr>
+          <w:noProof/>
+        </w:rPr>
+        <w:instrText xml:space="preserve"> PAGEREF _Toc211883681 \h </w:instrText>
+      </w:r>
+      <w:r>
+        <w:rPr>
+          <w:noProof/>
+        </w:rPr>
+      </w:r>
+      <w:r>
+        <w:rPr>
+          <w:noProof/>
+        </w:rPr>
+        <w:fldChar w:fldCharType="separate"/>
+      </w:r>
+      <w:r>
+        <w:rPr>
+          <w:noProof/>
+        </w:rPr>
         <w:t>11</w:t>
+      </w:r>
+      <w:r>
+        <w:rPr>
+          <w:noProof/>
+        </w:rPr>
+        <w:fldChar w:fldCharType="end"/>
+      </w:r>
+    </w:p>
+    <w:p>
+      <w:pPr>
+        <w:pStyle w:val="ndicedeilustraes"/>
+        <w:tabs>
+          <w:tab w:val="right" w:leader="dot" w:pos="8777"/>
+        </w:tabs>
+        <w:rPr>
+          <w:noProof/>
+          <w:kern w:val="2"/>
+          <w:sz w:val="24"/>
+          <w:szCs w:val="24"/>
+          <w:lang w:eastAsia="en-US"/>
+          <w14:ligatures w14:val="standardContextual"/>
+        </w:rPr>
+      </w:pPr>
+      <w:r>
+        <w:rPr>
+          <w:noProof/>
+        </w:rPr>
+        <w:t>Figura 4 - Diagrama BPMN Gestão Benificiários</w:t>
+      </w:r>
+      <w:r>
+        <w:rPr>
+          <w:noProof/>
+        </w:rPr>
+        <w:tab/>
+      </w:r>
+      <w:r>
+        <w:rPr>
+          <w:noProof/>
+        </w:rPr>
+        <w:fldChar w:fldCharType="begin"/>
+      </w:r>
+      <w:r>
+        <w:rPr>
+          <w:noProof/>
+        </w:rPr>
+        <w:instrText xml:space="preserve"> PAGEREF _Toc211883682 \h </w:instrText>
+      </w:r>
+      <w:r>
+        <w:rPr>
+          <w:noProof/>
+        </w:rPr>
+      </w:r>
+      <w:r>
+        <w:rPr>
+          <w:noProof/>
+        </w:rPr>
+        <w:fldChar w:fldCharType="separate"/>
+      </w:r>
+      <w:r>
+        <w:rPr>
+          <w:noProof/>
+        </w:rPr>
+        <w:t>12</w:t>
+      </w:r>
+      <w:r>
+        <w:rPr>
+          <w:noProof/>
+        </w:rPr>
+        <w:fldChar w:fldCharType="end"/>
+      </w:r>
+    </w:p>
+    <w:p>
+      <w:pPr>
+        <w:pStyle w:val="ndicedeilustraes"/>
+        <w:tabs>
+          <w:tab w:val="right" w:leader="dot" w:pos="8777"/>
+        </w:tabs>
+        <w:rPr>
+          <w:noProof/>
+          <w:kern w:val="2"/>
+          <w:sz w:val="24"/>
+          <w:szCs w:val="24"/>
+          <w:lang w:val="en-US" w:eastAsia="en-US"/>
+          <w14:ligatures w14:val="standardContextual"/>
+        </w:rPr>
+      </w:pPr>
+      <w:r>
+        <w:rPr>
+          <w:noProof/>
+        </w:rPr>
+        <w:t>Figura 5 - Diagrama Arquitetura Tecnica</w:t>
+      </w:r>
+      <w:r>
+        <w:rPr>
+          <w:noProof/>
+        </w:rPr>
+        <w:tab/>
+      </w:r>
+      <w:r>
+        <w:rPr>
+          <w:noProof/>
+        </w:rPr>
+        <w:fldChar w:fldCharType="begin"/>
+      </w:r>
+      <w:r>
+        <w:rPr>
+          <w:noProof/>
+        </w:rPr>
+        <w:instrText xml:space="preserve"> PAGEREF _Toc211883683 \h </w:instrText>
+      </w:r>
+      <w:r>
+        <w:rPr>
+          <w:noProof/>
+        </w:rPr>
+      </w:r>
+      <w:r>
+        <w:rPr>
+          <w:noProof/>
+        </w:rPr>
+        <w:fldChar w:fldCharType="separate"/>
+      </w:r>
+      <w:r>
+        <w:rPr>
+          <w:noProof/>
+        </w:rPr>
+        <w:t>16</w:t>
       </w:r>
       <w:r>
         <w:rPr>
@@ -873,7 +1111,7 @@
             </w:rPr>
             <w:fldChar w:fldCharType="separate"/>
           </w:r>
-          <w:hyperlink w:anchor="_Toc210155268" w:history="1">
+          <w:hyperlink w:anchor="_Toc211882437" w:history="1">
             <w:r>
               <w:rPr>
                 <w:rStyle w:val="Hiperligao"/>
@@ -918,7 +1156,7 @@
                 <w:noProof/>
                 <w:webHidden/>
               </w:rPr>
-              <w:instrText xml:space="preserve"> PAGEREF _Toc210155268 \h </w:instrText>
+              <w:instrText xml:space="preserve"> PAGEREF _Toc211882437 \h </w:instrText>
             </w:r>
             <w:r>
               <w:rPr>
@@ -938,7 +1176,7 @@
                 <w:noProof/>
                 <w:webHidden/>
               </w:rPr>
-              <w:t>6</w:t>
+              <w:t>4</w:t>
             </w:r>
             <w:r>
               <w:rPr>
@@ -965,7 +1203,7 @@
               <w14:ligatures w14:val="standardContextual"/>
             </w:rPr>
           </w:pPr>
-          <w:hyperlink w:anchor="_Toc210155269" w:history="1">
+          <w:hyperlink w:anchor="_Toc211882438" w:history="1">
             <w:r>
               <w:rPr>
                 <w:rStyle w:val="Hiperligao"/>
@@ -1010,7 +1248,7 @@
                 <w:noProof/>
                 <w:webHidden/>
               </w:rPr>
-              <w:instrText xml:space="preserve"> PAGEREF _Toc210155269 \h </w:instrText>
+              <w:instrText xml:space="preserve"> PAGEREF _Toc211882438 \h </w:instrText>
             </w:r>
             <w:r>
               <w:rPr>
@@ -1030,7 +1268,7 @@
                 <w:noProof/>
                 <w:webHidden/>
               </w:rPr>
-              <w:t>7</w:t>
+              <w:t>5</w:t>
             </w:r>
             <w:r>
               <w:rPr>
@@ -1057,7 +1295,7 @@
               <w14:ligatures w14:val="standardContextual"/>
             </w:rPr>
           </w:pPr>
-          <w:hyperlink w:anchor="_Toc210155270" w:history="1">
+          <w:hyperlink w:anchor="_Toc211882439" w:history="1">
             <w:r>
               <w:rPr>
                 <w:rStyle w:val="Hiperligao"/>
@@ -1102,7 +1340,7 @@
                 <w:noProof/>
                 <w:webHidden/>
               </w:rPr>
-              <w:instrText xml:space="preserve"> PAGEREF _Toc210155270 \h </w:instrText>
+              <w:instrText xml:space="preserve"> PAGEREF _Toc211882439 \h </w:instrText>
             </w:r>
             <w:r>
               <w:rPr>
@@ -1122,7 +1360,7 @@
                 <w:noProof/>
                 <w:webHidden/>
               </w:rPr>
-              <w:t>7</w:t>
+              <w:t>5</w:t>
             </w:r>
             <w:r>
               <w:rPr>
@@ -1149,7 +1387,7 @@
               <w14:ligatures w14:val="standardContextual"/>
             </w:rPr>
           </w:pPr>
-          <w:hyperlink w:anchor="_Toc210155271" w:history="1">
+          <w:hyperlink w:anchor="_Toc211882440" w:history="1">
             <w:r>
               <w:rPr>
                 <w:rStyle w:val="Hiperligao"/>
@@ -1194,7 +1432,7 @@
                 <w:noProof/>
                 <w:webHidden/>
               </w:rPr>
-              <w:instrText xml:space="preserve"> PAGEREF _Toc210155271 \h </w:instrText>
+              <w:instrText xml:space="preserve"> PAGEREF _Toc211882440 \h </w:instrText>
             </w:r>
             <w:r>
               <w:rPr>
@@ -1214,7 +1452,7 @@
                 <w:noProof/>
                 <w:webHidden/>
               </w:rPr>
-              <w:t>8</w:t>
+              <w:t>6</w:t>
             </w:r>
             <w:r>
               <w:rPr>
@@ -1241,7 +1479,7 @@
               <w14:ligatures w14:val="standardContextual"/>
             </w:rPr>
           </w:pPr>
-          <w:hyperlink w:anchor="_Toc210155272" w:history="1">
+          <w:hyperlink w:anchor="_Toc211882441" w:history="1">
             <w:r>
               <w:rPr>
                 <w:rStyle w:val="Hiperligao"/>
@@ -1286,7 +1524,7 @@
                 <w:noProof/>
                 <w:webHidden/>
               </w:rPr>
-              <w:instrText xml:space="preserve"> PAGEREF _Toc210155272 \h </w:instrText>
+              <w:instrText xml:space="preserve"> PAGEREF _Toc211882441 \h </w:instrText>
             </w:r>
             <w:r>
               <w:rPr>
@@ -1306,7 +1544,7 @@
                 <w:noProof/>
                 <w:webHidden/>
               </w:rPr>
-              <w:t>8</w:t>
+              <w:t>6</w:t>
             </w:r>
             <w:r>
               <w:rPr>
@@ -1333,7 +1571,7 @@
               <w14:ligatures w14:val="standardContextual"/>
             </w:rPr>
           </w:pPr>
-          <w:hyperlink w:anchor="_Toc210155273" w:history="1">
+          <w:hyperlink w:anchor="_Toc211882442" w:history="1">
             <w:r>
               <w:rPr>
                 <w:rStyle w:val="Hiperligao"/>
@@ -1357,7 +1595,7 @@
                 <w:rStyle w:val="Hiperligao"/>
                 <w:noProof/>
               </w:rPr>
-              <w:t>Grupo de Trabalho</w:t>
+              <w:t>Requisitos Funcionais</w:t>
             </w:r>
             <w:r>
               <w:rPr>
@@ -1378,7 +1616,191 @@
                 <w:noProof/>
                 <w:webHidden/>
               </w:rPr>
-              <w:instrText xml:space="preserve"> PAGEREF _Toc210155273 \h </w:instrText>
+              <w:instrText xml:space="preserve"> PAGEREF _Toc211882442 \h </w:instrText>
+            </w:r>
+            <w:r>
+              <w:rPr>
+                <w:noProof/>
+                <w:webHidden/>
+              </w:rPr>
+            </w:r>
+            <w:r>
+              <w:rPr>
+                <w:noProof/>
+                <w:webHidden/>
+              </w:rPr>
+              <w:fldChar w:fldCharType="separate"/>
+            </w:r>
+            <w:r>
+              <w:rPr>
+                <w:noProof/>
+                <w:webHidden/>
+              </w:rPr>
+              <w:t>7</w:t>
+            </w:r>
+            <w:r>
+              <w:rPr>
+                <w:noProof/>
+                <w:webHidden/>
+              </w:rPr>
+              <w:fldChar w:fldCharType="end"/>
+            </w:r>
+          </w:hyperlink>
+        </w:p>
+        <w:p>
+          <w:pPr>
+            <w:pStyle w:val="ndice1"/>
+            <w:tabs>
+              <w:tab w:val="left" w:pos="440"/>
+              <w:tab w:val="right" w:leader="dot" w:pos="8777"/>
+            </w:tabs>
+            <w:rPr>
+              <w:noProof/>
+              <w:kern w:val="2"/>
+              <w:sz w:val="24"/>
+              <w:szCs w:val="24"/>
+              <w:lang w:val="en-US" w:eastAsia="en-US"/>
+              <w14:ligatures w14:val="standardContextual"/>
+            </w:rPr>
+          </w:pPr>
+          <w:hyperlink w:anchor="_Toc211882443" w:history="1">
+            <w:r>
+              <w:rPr>
+                <w:rStyle w:val="Hiperligao"/>
+                <w:noProof/>
+              </w:rPr>
+              <w:t>4.</w:t>
+            </w:r>
+            <w:r>
+              <w:rPr>
+                <w:noProof/>
+                <w:kern w:val="2"/>
+                <w:sz w:val="24"/>
+                <w:szCs w:val="24"/>
+                <w:lang w:val="en-US" w:eastAsia="en-US"/>
+                <w14:ligatures w14:val="standardContextual"/>
+              </w:rPr>
+              <w:tab/>
+            </w:r>
+            <w:r>
+              <w:rPr>
+                <w:rStyle w:val="Hiperligao"/>
+                <w:noProof/>
+              </w:rPr>
+              <w:t>Requisitos Não Funcionais</w:t>
+            </w:r>
+            <w:r>
+              <w:rPr>
+                <w:noProof/>
+                <w:webHidden/>
+              </w:rPr>
+              <w:tab/>
+            </w:r>
+            <w:r>
+              <w:rPr>
+                <w:noProof/>
+                <w:webHidden/>
+              </w:rPr>
+              <w:fldChar w:fldCharType="begin"/>
+            </w:r>
+            <w:r>
+              <w:rPr>
+                <w:noProof/>
+                <w:webHidden/>
+              </w:rPr>
+              <w:instrText xml:space="preserve"> PAGEREF _Toc211882443 \h </w:instrText>
+            </w:r>
+            <w:r>
+              <w:rPr>
+                <w:noProof/>
+                <w:webHidden/>
+              </w:rPr>
+            </w:r>
+            <w:r>
+              <w:rPr>
+                <w:noProof/>
+                <w:webHidden/>
+              </w:rPr>
+              <w:fldChar w:fldCharType="separate"/>
+            </w:r>
+            <w:r>
+              <w:rPr>
+                <w:noProof/>
+                <w:webHidden/>
+              </w:rPr>
+              <w:t>8</w:t>
+            </w:r>
+            <w:r>
+              <w:rPr>
+                <w:noProof/>
+                <w:webHidden/>
+              </w:rPr>
+              <w:fldChar w:fldCharType="end"/>
+            </w:r>
+          </w:hyperlink>
+        </w:p>
+        <w:p>
+          <w:pPr>
+            <w:pStyle w:val="ndice1"/>
+            <w:tabs>
+              <w:tab w:val="left" w:pos="440"/>
+              <w:tab w:val="right" w:leader="dot" w:pos="8777"/>
+            </w:tabs>
+            <w:rPr>
+              <w:noProof/>
+              <w:kern w:val="2"/>
+              <w:sz w:val="24"/>
+              <w:szCs w:val="24"/>
+              <w:lang w:val="en-US" w:eastAsia="en-US"/>
+              <w14:ligatures w14:val="standardContextual"/>
+            </w:rPr>
+          </w:pPr>
+          <w:hyperlink w:anchor="_Toc211882444" w:history="1">
+            <w:r>
+              <w:rPr>
+                <w:rStyle w:val="Hiperligao"/>
+                <w:noProof/>
+              </w:rPr>
+              <w:t>5.</w:t>
+            </w:r>
+            <w:r>
+              <w:rPr>
+                <w:noProof/>
+                <w:kern w:val="2"/>
+                <w:sz w:val="24"/>
+                <w:szCs w:val="24"/>
+                <w:lang w:val="en-US" w:eastAsia="en-US"/>
+                <w14:ligatures w14:val="standardContextual"/>
+              </w:rPr>
+              <w:tab/>
+            </w:r>
+            <w:r>
+              <w:rPr>
+                <w:rStyle w:val="Hiperligao"/>
+                <w:noProof/>
+              </w:rPr>
+              <w:t>Diagramas BPMN</w:t>
+            </w:r>
+            <w:r>
+              <w:rPr>
+                <w:noProof/>
+                <w:webHidden/>
+              </w:rPr>
+              <w:tab/>
+            </w:r>
+            <w:r>
+              <w:rPr>
+                <w:noProof/>
+                <w:webHidden/>
+              </w:rPr>
+              <w:fldChar w:fldCharType="begin"/>
+            </w:r>
+            <w:r>
+              <w:rPr>
+                <w:noProof/>
+                <w:webHidden/>
+              </w:rPr>
+              <w:instrText xml:space="preserve"> PAGEREF _Toc211882444 \h </w:instrText>
             </w:r>
             <w:r>
               <w:rPr>
@@ -1425,13 +1847,13 @@
               <w14:ligatures w14:val="standardContextual"/>
             </w:rPr>
           </w:pPr>
-          <w:hyperlink w:anchor="_Toc210155274" w:history="1">
+          <w:hyperlink w:anchor="_Toc211882445" w:history="1">
             <w:r>
               <w:rPr>
                 <w:rStyle w:val="Hiperligao"/>
                 <w:noProof/>
               </w:rPr>
-              <w:t>3.1.</w:t>
+              <w:t>5.1.</w:t>
             </w:r>
             <w:r>
               <w:rPr>
@@ -1449,7 +1871,7 @@
                 <w:rStyle w:val="Hiperligao"/>
                 <w:noProof/>
               </w:rPr>
-              <w:t>Caracterização do Grupo</w:t>
+              <w:t>Pedir Apoio</w:t>
             </w:r>
             <w:r>
               <w:rPr>
@@ -1470,7 +1892,7 @@
                 <w:noProof/>
                 <w:webHidden/>
               </w:rPr>
-              <w:instrText xml:space="preserve"> PAGEREF _Toc210155274 \h </w:instrText>
+              <w:instrText xml:space="preserve"> PAGEREF _Toc211882445 \h </w:instrText>
             </w:r>
             <w:r>
               <w:rPr>
@@ -1517,13 +1939,13 @@
               <w14:ligatures w14:val="standardContextual"/>
             </w:rPr>
           </w:pPr>
-          <w:hyperlink w:anchor="_Toc210155275" w:history="1">
+          <w:hyperlink w:anchor="_Toc211882446" w:history="1">
             <w:r>
               <w:rPr>
                 <w:rStyle w:val="Hiperligao"/>
                 <w:noProof/>
               </w:rPr>
-              <w:t>3.2.</w:t>
+              <w:t>5.2.</w:t>
             </w:r>
             <w:r>
               <w:rPr>
@@ -1541,7 +1963,7 @@
                 <w:rStyle w:val="Hiperligao"/>
                 <w:noProof/>
               </w:rPr>
-              <w:t>Sistema de Avaliação interno</w:t>
+              <w:t>Registar Bens</w:t>
             </w:r>
             <w:r>
               <w:rPr>
@@ -1562,7 +1984,7 @@
                 <w:noProof/>
                 <w:webHidden/>
               </w:rPr>
-              <w:instrText xml:space="preserve"> PAGEREF _Toc210155275 \h </w:instrText>
+              <w:instrText xml:space="preserve"> PAGEREF _Toc211882446 \h </w:instrText>
             </w:r>
             <w:r>
               <w:rPr>
@@ -1582,7 +2004,7 @@
                 <w:noProof/>
                 <w:webHidden/>
               </w:rPr>
-              <w:t>9</w:t>
+              <w:t>10</w:t>
             </w:r>
             <w:r>
               <w:rPr>
@@ -1609,13 +2031,13 @@
               <w14:ligatures w14:val="standardContextual"/>
             </w:rPr>
           </w:pPr>
-          <w:hyperlink w:anchor="_Toc210155276" w:history="1">
+          <w:hyperlink w:anchor="_Toc211882447" w:history="1">
             <w:r>
               <w:rPr>
                 <w:rStyle w:val="Hiperligao"/>
                 <w:noProof/>
               </w:rPr>
-              <w:t>3.3.</w:t>
+              <w:t>5.3.</w:t>
             </w:r>
             <w:r>
               <w:rPr>
@@ -1633,7 +2055,7 @@
                 <w:rStyle w:val="Hiperligao"/>
                 <w:noProof/>
               </w:rPr>
-              <w:t>Metodologia de trabalho utilizada</w:t>
+              <w:t>Agendamento de Entregas</w:t>
             </w:r>
             <w:r>
               <w:rPr>
@@ -1654,7 +2076,7 @@
                 <w:noProof/>
                 <w:webHidden/>
               </w:rPr>
-              <w:instrText xml:space="preserve"> PAGEREF _Toc210155276 \h </w:instrText>
+              <w:instrText xml:space="preserve"> PAGEREF _Toc211882447 \h </w:instrText>
             </w:r>
             <w:r>
               <w:rPr>
@@ -1674,7 +2096,7 @@
                 <w:noProof/>
                 <w:webHidden/>
               </w:rPr>
-              <w:t>9</w:t>
+              <w:t>11</w:t>
             </w:r>
             <w:r>
               <w:rPr>
@@ -1701,13 +2123,13 @@
               <w14:ligatures w14:val="standardContextual"/>
             </w:rPr>
           </w:pPr>
-          <w:hyperlink w:anchor="_Toc210155277" w:history="1">
+          <w:hyperlink w:anchor="_Toc211882448" w:history="1">
             <w:r>
               <w:rPr>
                 <w:rStyle w:val="Hiperligao"/>
                 <w:noProof/>
               </w:rPr>
-              <w:t>2.3</w:t>
+              <w:t>5.4.</w:t>
             </w:r>
             <w:r>
               <w:rPr>
@@ -1725,7 +2147,7 @@
                 <w:rStyle w:val="Hiperligao"/>
                 <w:noProof/>
               </w:rPr>
-              <w:t>Cronograma – planificação do trabalho</w:t>
+              <w:t>Gestão de Benificiários</w:t>
             </w:r>
             <w:r>
               <w:rPr>
@@ -1746,7 +2168,7 @@
                 <w:noProof/>
                 <w:webHidden/>
               </w:rPr>
-              <w:instrText xml:space="preserve"> PAGEREF _Toc210155277 \h </w:instrText>
+              <w:instrText xml:space="preserve"> PAGEREF _Toc211882448 \h </w:instrText>
             </w:r>
             <w:r>
               <w:rPr>
@@ -1766,7 +2188,7 @@
                 <w:noProof/>
                 <w:webHidden/>
               </w:rPr>
-              <w:t>10</w:t>
+              <w:t>12</w:t>
             </w:r>
             <w:r>
               <w:rPr>
@@ -1793,13 +2215,13 @@
               <w14:ligatures w14:val="standardContextual"/>
             </w:rPr>
           </w:pPr>
-          <w:hyperlink w:anchor="_Toc210155278" w:history="1">
+          <w:hyperlink w:anchor="_Toc211882449" w:history="1">
             <w:r>
               <w:rPr>
                 <w:rStyle w:val="Hiperligao"/>
                 <w:noProof/>
               </w:rPr>
-              <w:t>4.</w:t>
+              <w:t>6.</w:t>
             </w:r>
             <w:r>
               <w:rPr>
@@ -1817,7 +2239,7 @@
                 <w:rStyle w:val="Hiperligao"/>
                 <w:noProof/>
               </w:rPr>
-              <w:t>Proposta de Sistema</w:t>
+              <w:t>Estudo de Viabilidade</w:t>
             </w:r>
             <w:r>
               <w:rPr>
@@ -1838,7 +2260,7 @@
                 <w:noProof/>
                 <w:webHidden/>
               </w:rPr>
-              <w:instrText xml:space="preserve"> PAGEREF _Toc210155278 \h </w:instrText>
+              <w:instrText xml:space="preserve"> PAGEREF _Toc211882449 \h </w:instrText>
             </w:r>
             <w:r>
               <w:rPr>
@@ -1858,7 +2280,7 @@
                 <w:noProof/>
                 <w:webHidden/>
               </w:rPr>
-              <w:t>11</w:t>
+              <w:t>13</w:t>
             </w:r>
             <w:r>
               <w:rPr>
@@ -1885,13 +2307,13 @@
               <w14:ligatures w14:val="standardContextual"/>
             </w:rPr>
           </w:pPr>
-          <w:hyperlink w:anchor="_Toc210155279" w:history="1">
+          <w:hyperlink w:anchor="_Toc211882450" w:history="1">
             <w:r>
               <w:rPr>
                 <w:rStyle w:val="Hiperligao"/>
                 <w:noProof/>
               </w:rPr>
-              <w:t>4.1.</w:t>
+              <w:t>6.1.</w:t>
             </w:r>
             <w:r>
               <w:rPr>
@@ -1909,7 +2331,7 @@
                 <w:rStyle w:val="Hiperligao"/>
                 <w:noProof/>
               </w:rPr>
-              <w:t>Descrição do negócio</w:t>
+              <w:t>Objetivo da Solução Digital</w:t>
             </w:r>
             <w:r>
               <w:rPr>
@@ -1930,7 +2352,7 @@
                 <w:noProof/>
                 <w:webHidden/>
               </w:rPr>
-              <w:instrText xml:space="preserve"> PAGEREF _Toc210155279 \h </w:instrText>
+              <w:instrText xml:space="preserve"> PAGEREF _Toc211882450 \h </w:instrText>
             </w:r>
             <w:r>
               <w:rPr>
@@ -1950,7 +2372,7 @@
                 <w:noProof/>
                 <w:webHidden/>
               </w:rPr>
-              <w:t>11</w:t>
+              <w:t>13</w:t>
             </w:r>
             <w:r>
               <w:rPr>
@@ -1977,13 +2399,13 @@
               <w14:ligatures w14:val="standardContextual"/>
             </w:rPr>
           </w:pPr>
-          <w:hyperlink w:anchor="_Toc210155280" w:history="1">
+          <w:hyperlink w:anchor="_Toc211882451" w:history="1">
             <w:r>
               <w:rPr>
                 <w:rStyle w:val="Hiperligao"/>
                 <w:noProof/>
               </w:rPr>
-              <w:t>4.2.</w:t>
+              <w:t>6.2.</w:t>
             </w:r>
             <w:r>
               <w:rPr>
@@ -2001,7 +2423,7 @@
                 <w:rStyle w:val="Hiperligao"/>
                 <w:noProof/>
               </w:rPr>
-              <w:t>Objectivos de negócio</w:t>
+              <w:t>Viabilidade Técnica</w:t>
             </w:r>
             <w:r>
               <w:rPr>
@@ -2022,7 +2444,7 @@
                 <w:noProof/>
                 <w:webHidden/>
               </w:rPr>
-              <w:instrText xml:space="preserve"> PAGEREF _Toc210155280 \h </w:instrText>
+              <w:instrText xml:space="preserve"> PAGEREF _Toc211882451 \h </w:instrText>
             </w:r>
             <w:r>
               <w:rPr>
@@ -2042,7 +2464,7 @@
                 <w:noProof/>
                 <w:webHidden/>
               </w:rPr>
-              <w:t>11</w:t>
+              <w:t>13</w:t>
             </w:r>
             <w:r>
               <w:rPr>
@@ -2069,13 +2491,13 @@
               <w14:ligatures w14:val="standardContextual"/>
             </w:rPr>
           </w:pPr>
-          <w:hyperlink w:anchor="_Toc210155281" w:history="1">
+          <w:hyperlink w:anchor="_Toc211882452" w:history="1">
             <w:r>
               <w:rPr>
                 <w:rStyle w:val="Hiperligao"/>
                 <w:noProof/>
               </w:rPr>
-              <w:t>4.3.</w:t>
+              <w:t>6.3.</w:t>
             </w:r>
             <w:r>
               <w:rPr>
@@ -2093,7 +2515,7 @@
                 <w:rStyle w:val="Hiperligao"/>
                 <w:noProof/>
               </w:rPr>
-              <w:t>Domínio de aplicação do sistema</w:t>
+              <w:t>Viabilidade Operacional</w:t>
             </w:r>
             <w:r>
               <w:rPr>
@@ -2114,7 +2536,7 @@
                 <w:noProof/>
                 <w:webHidden/>
               </w:rPr>
-              <w:instrText xml:space="preserve"> PAGEREF _Toc210155281 \h </w:instrText>
+              <w:instrText xml:space="preserve"> PAGEREF _Toc211882452 \h </w:instrText>
             </w:r>
             <w:r>
               <w:rPr>
@@ -2134,7 +2556,7 @@
                 <w:noProof/>
                 <w:webHidden/>
               </w:rPr>
-              <w:t>12</w:t>
+              <w:t>14</w:t>
             </w:r>
             <w:r>
               <w:rPr>
@@ -2161,13 +2583,13 @@
               <w14:ligatures w14:val="standardContextual"/>
             </w:rPr>
           </w:pPr>
-          <w:hyperlink w:anchor="_Toc210155282" w:history="1">
+          <w:hyperlink w:anchor="_Toc211882453" w:history="1">
             <w:r>
               <w:rPr>
                 <w:rStyle w:val="Hiperligao"/>
                 <w:noProof/>
               </w:rPr>
-              <w:t>4.4.</w:t>
+              <w:t>6.4.</w:t>
             </w:r>
             <w:r>
               <w:rPr>
@@ -2185,7 +2607,7 @@
                 <w:rStyle w:val="Hiperligao"/>
                 <w:noProof/>
               </w:rPr>
-              <w:t>Operações a realizar pelo sistema</w:t>
+              <w:t>Analise de Riscos</w:t>
             </w:r>
             <w:r>
               <w:rPr>
@@ -2206,7 +2628,7 @@
                 <w:noProof/>
                 <w:webHidden/>
               </w:rPr>
-              <w:instrText xml:space="preserve"> PAGEREF _Toc210155282 \h </w:instrText>
+              <w:instrText xml:space="preserve"> PAGEREF _Toc211882453 \h </w:instrText>
             </w:r>
             <w:r>
               <w:rPr>
@@ -2226,7 +2648,99 @@
                 <w:noProof/>
                 <w:webHidden/>
               </w:rPr>
-              <w:t>13</w:t>
+              <w:t>14</w:t>
+            </w:r>
+            <w:r>
+              <w:rPr>
+                <w:noProof/>
+                <w:webHidden/>
+              </w:rPr>
+              <w:fldChar w:fldCharType="end"/>
+            </w:r>
+          </w:hyperlink>
+        </w:p>
+        <w:p>
+          <w:pPr>
+            <w:pStyle w:val="ndice1"/>
+            <w:tabs>
+              <w:tab w:val="left" w:pos="440"/>
+              <w:tab w:val="right" w:leader="dot" w:pos="8777"/>
+            </w:tabs>
+            <w:rPr>
+              <w:noProof/>
+              <w:kern w:val="2"/>
+              <w:sz w:val="24"/>
+              <w:szCs w:val="24"/>
+              <w:lang w:val="en-US" w:eastAsia="en-US"/>
+              <w14:ligatures w14:val="standardContextual"/>
+            </w:rPr>
+          </w:pPr>
+          <w:hyperlink w:anchor="_Toc211882454" w:history="1">
+            <w:r>
+              <w:rPr>
+                <w:rStyle w:val="Hiperligao"/>
+                <w:noProof/>
+              </w:rPr>
+              <w:t>7.</w:t>
+            </w:r>
+            <w:r>
+              <w:rPr>
+                <w:noProof/>
+                <w:kern w:val="2"/>
+                <w:sz w:val="24"/>
+                <w:szCs w:val="24"/>
+                <w:lang w:val="en-US" w:eastAsia="en-US"/>
+                <w14:ligatures w14:val="standardContextual"/>
+              </w:rPr>
+              <w:tab/>
+            </w:r>
+            <w:r>
+              <w:rPr>
+                <w:rStyle w:val="Hiperligao"/>
+                <w:noProof/>
+              </w:rPr>
+              <w:t>Arquitetura Técnica da Aplicação</w:t>
+            </w:r>
+            <w:r>
+              <w:rPr>
+                <w:noProof/>
+                <w:webHidden/>
+              </w:rPr>
+              <w:tab/>
+            </w:r>
+            <w:r>
+              <w:rPr>
+                <w:noProof/>
+                <w:webHidden/>
+              </w:rPr>
+              <w:fldChar w:fldCharType="begin"/>
+            </w:r>
+            <w:r>
+              <w:rPr>
+                <w:noProof/>
+                <w:webHidden/>
+              </w:rPr>
+              <w:instrText xml:space="preserve"> PAGEREF _Toc211882454 \h </w:instrText>
+            </w:r>
+            <w:r>
+              <w:rPr>
+                <w:noProof/>
+                <w:webHidden/>
+              </w:rPr>
+            </w:r>
+            <w:r>
+              <w:rPr>
+                <w:noProof/>
+                <w:webHidden/>
+              </w:rPr>
+              <w:fldChar w:fldCharType="separate"/>
+            </w:r>
+            <w:r>
+              <w:rPr>
+                <w:noProof/>
+                <w:webHidden/>
+              </w:rPr>
+              <w:t>15</w:t>
             </w:r>
             <w:r>
               <w:rPr>
@@ -2253,13 +2767,13 @@
               <w14:ligatures w14:val="standardContextual"/>
             </w:rPr>
           </w:pPr>
-          <w:hyperlink w:anchor="_Toc210155283" w:history="1">
+          <w:hyperlink w:anchor="_Toc211882455" w:history="1">
             <w:r>
               <w:rPr>
                 <w:rStyle w:val="Hiperligao"/>
                 <w:noProof/>
               </w:rPr>
-              <w:t>4.5.</w:t>
+              <w:t>7.1.</w:t>
             </w:r>
             <w:r>
               <w:rPr>
@@ -2277,7 +2791,7 @@
                 <w:rStyle w:val="Hiperligao"/>
                 <w:noProof/>
               </w:rPr>
-              <w:t>Descrição dos intervenientes</w:t>
+              <w:t>Tecnologias</w:t>
             </w:r>
             <w:r>
               <w:rPr>
@@ -2298,7 +2812,7 @@
                 <w:noProof/>
                 <w:webHidden/>
               </w:rPr>
-              <w:instrText xml:space="preserve"> PAGEREF _Toc210155283 \h </w:instrText>
+              <w:instrText xml:space="preserve"> PAGEREF _Toc211882455 \h </w:instrText>
             </w:r>
             <w:r>
               <w:rPr>
@@ -2318,7 +2832,7 @@
                 <w:noProof/>
                 <w:webHidden/>
               </w:rPr>
-              <w:t>13</w:t>
+              <w:t>15</w:t>
             </w:r>
             <w:r>
               <w:rPr>
@@ -2345,13 +2859,13 @@
               <w14:ligatures w14:val="standardContextual"/>
             </w:rPr>
           </w:pPr>
-          <w:hyperlink w:anchor="_Toc210155284" w:history="1">
+          <w:hyperlink w:anchor="_Toc211882456" w:history="1">
             <w:r>
               <w:rPr>
                 <w:rStyle w:val="Hiperligao"/>
                 <w:noProof/>
               </w:rPr>
-              <w:t>4.6.</w:t>
+              <w:t>7.2.</w:t>
             </w:r>
             <w:r>
               <w:rPr>
@@ -2369,7 +2883,7 @@
                 <w:rStyle w:val="Hiperligao"/>
                 <w:noProof/>
               </w:rPr>
-              <w:t>Condições específicas</w:t>
+              <w:t>Diagrama de Arquitetura Técnica</w:t>
             </w:r>
             <w:r>
               <w:rPr>
@@ -2390,7 +2904,7 @@
                 <w:noProof/>
                 <w:webHidden/>
               </w:rPr>
-              <w:instrText xml:space="preserve"> PAGEREF _Toc210155284 \h </w:instrText>
+              <w:instrText xml:space="preserve"> PAGEREF _Toc211882456 \h </w:instrText>
             </w:r>
             <w:r>
               <w:rPr>
@@ -2410,7 +2924,7 @@
                 <w:noProof/>
                 <w:webHidden/>
               </w:rPr>
-              <w:t>13</w:t>
+              <w:t>16</w:t>
             </w:r>
             <w:r>
               <w:rPr>
@@ -2437,13 +2951,13 @@
               <w14:ligatures w14:val="standardContextual"/>
             </w:rPr>
           </w:pPr>
-          <w:hyperlink w:anchor="_Toc210155285" w:history="1">
+          <w:hyperlink w:anchor="_Toc211882457" w:history="1">
             <w:r>
               <w:rPr>
                 <w:rStyle w:val="Hiperligao"/>
                 <w:noProof/>
               </w:rPr>
-              <w:t>5.</w:t>
+              <w:t>8.</w:t>
             </w:r>
             <w:r>
               <w:rPr>
@@ -2461,7 +2975,7 @@
                 <w:rStyle w:val="Hiperligao"/>
                 <w:noProof/>
               </w:rPr>
-              <w:t>Anexos</w:t>
+              <w:t>Conclusão</w:t>
             </w:r>
             <w:r>
               <w:rPr>
@@ -2482,7 +2996,7 @@
                 <w:noProof/>
                 <w:webHidden/>
               </w:rPr>
-              <w:instrText xml:space="preserve"> PAGEREF _Toc210155285 \h </w:instrText>
+              <w:instrText xml:space="preserve"> PAGEREF _Toc211882457 \h </w:instrText>
             </w:r>
             <w:r>
               <w:rPr>
@@ -2502,191 +3016,7 @@
                 <w:noProof/>
                 <w:webHidden/>
               </w:rPr>
-              <w:t>14</w:t>
-            </w:r>
-            <w:r>
-              <w:rPr>
-                <w:noProof/>
-                <w:webHidden/>
-              </w:rPr>
-              <w:fldChar w:fldCharType="end"/>
-            </w:r>
-          </w:hyperlink>
-        </w:p>
-        <w:p>
-          <w:pPr>
-            <w:pStyle w:val="ndice1"/>
-            <w:tabs>
-              <w:tab w:val="left" w:pos="440"/>
-              <w:tab w:val="right" w:leader="dot" w:pos="8777"/>
-            </w:tabs>
-            <w:rPr>
-              <w:noProof/>
-              <w:kern w:val="2"/>
-              <w:sz w:val="24"/>
-              <w:szCs w:val="24"/>
-              <w:lang w:val="en-US" w:eastAsia="en-US"/>
-              <w14:ligatures w14:val="standardContextual"/>
-            </w:rPr>
-          </w:pPr>
-          <w:hyperlink w:anchor="_Toc210155286" w:history="1">
-            <w:r>
-              <w:rPr>
-                <w:rStyle w:val="Hiperligao"/>
-                <w:noProof/>
-              </w:rPr>
-              <w:t>6.</w:t>
-            </w:r>
-            <w:r>
-              <w:rPr>
-                <w:noProof/>
-                <w:kern w:val="2"/>
-                <w:sz w:val="24"/>
-                <w:szCs w:val="24"/>
-                <w:lang w:val="en-US" w:eastAsia="en-US"/>
-                <w14:ligatures w14:val="standardContextual"/>
-              </w:rPr>
-              <w:tab/>
-            </w:r>
-            <w:r>
-              <w:rPr>
-                <w:rStyle w:val="Hiperligao"/>
-                <w:noProof/>
-              </w:rPr>
-              <w:t>Conclusão</w:t>
-            </w:r>
-            <w:r>
-              <w:rPr>
-                <w:noProof/>
-                <w:webHidden/>
-              </w:rPr>
-              <w:tab/>
-            </w:r>
-            <w:r>
-              <w:rPr>
-                <w:noProof/>
-                <w:webHidden/>
-              </w:rPr>
-              <w:fldChar w:fldCharType="begin"/>
-            </w:r>
-            <w:r>
-              <w:rPr>
-                <w:noProof/>
-                <w:webHidden/>
-              </w:rPr>
-              <w:instrText xml:space="preserve"> PAGEREF _Toc210155286 \h </w:instrText>
-            </w:r>
-            <w:r>
-              <w:rPr>
-                <w:noProof/>
-                <w:webHidden/>
-              </w:rPr>
-            </w:r>
-            <w:r>
-              <w:rPr>
-                <w:noProof/>
-                <w:webHidden/>
-              </w:rPr>
-              <w:fldChar w:fldCharType="separate"/>
-            </w:r>
-            <w:r>
-              <w:rPr>
-                <w:noProof/>
-                <w:webHidden/>
-              </w:rPr>
-              <w:t>15</w:t>
-            </w:r>
-            <w:r>
-              <w:rPr>
-                <w:noProof/>
-                <w:webHidden/>
-              </w:rPr>
-              <w:fldChar w:fldCharType="end"/>
-            </w:r>
-          </w:hyperlink>
-        </w:p>
-        <w:p>
-          <w:pPr>
-            <w:pStyle w:val="ndice1"/>
-            <w:tabs>
-              <w:tab w:val="left" w:pos="440"/>
-              <w:tab w:val="right" w:leader="dot" w:pos="8777"/>
-            </w:tabs>
-            <w:rPr>
-              <w:noProof/>
-              <w:kern w:val="2"/>
-              <w:sz w:val="24"/>
-              <w:szCs w:val="24"/>
-              <w:lang w:val="en-US" w:eastAsia="en-US"/>
-              <w14:ligatures w14:val="standardContextual"/>
-            </w:rPr>
-          </w:pPr>
-          <w:hyperlink w:anchor="_Toc210155287" w:history="1">
-            <w:r>
-              <w:rPr>
-                <w:rStyle w:val="Hiperligao"/>
-                <w:noProof/>
-              </w:rPr>
-              <w:t>7.</w:t>
-            </w:r>
-            <w:r>
-              <w:rPr>
-                <w:noProof/>
-                <w:kern w:val="2"/>
-                <w:sz w:val="24"/>
-                <w:szCs w:val="24"/>
-                <w:lang w:val="en-US" w:eastAsia="en-US"/>
-                <w14:ligatures w14:val="standardContextual"/>
-              </w:rPr>
-              <w:tab/>
-            </w:r>
-            <w:r>
-              <w:rPr>
-                <w:rStyle w:val="Hiperligao"/>
-                <w:noProof/>
-              </w:rPr>
-              <w:t>Bibliografia</w:t>
-            </w:r>
-            <w:r>
-              <w:rPr>
-                <w:noProof/>
-                <w:webHidden/>
-              </w:rPr>
-              <w:tab/>
-            </w:r>
-            <w:r>
-              <w:rPr>
-                <w:noProof/>
-                <w:webHidden/>
-              </w:rPr>
-              <w:fldChar w:fldCharType="begin"/>
-            </w:r>
-            <w:r>
-              <w:rPr>
-                <w:noProof/>
-                <w:webHidden/>
-              </w:rPr>
-              <w:instrText xml:space="preserve"> PAGEREF _Toc210155287 \h </w:instrText>
-            </w:r>
-            <w:r>
-              <w:rPr>
-                <w:noProof/>
-                <w:webHidden/>
-              </w:rPr>
-            </w:r>
-            <w:r>
-              <w:rPr>
-                <w:noProof/>
-                <w:webHidden/>
-              </w:rPr>
-              <w:fldChar w:fldCharType="separate"/>
-            </w:r>
-            <w:r>
-              <w:rPr>
-                <w:noProof/>
-                <w:webHidden/>
-              </w:rPr>
-              <w:t>16</w:t>
+              <w:t>17</w:t>
             </w:r>
             <w:r>
               <w:rPr>
@@ -2743,7 +3073,7 @@
           <w:numId w:val="3"/>
         </w:numPr>
       </w:pPr>
-      <w:bookmarkStart w:id="1" w:name="_Toc210155268"/>
+      <w:bookmarkStart w:id="1" w:name="_Toc211882437"/>
       <w:r>
         <w:lastRenderedPageBreak/>
         <w:t>Introdução</w:t>
@@ -2775,7 +3105,15 @@
         <w:jc w:val="both"/>
       </w:pPr>
       <w:r>
-        <w:t>Face a este cenário, torna-se pertinente a criação de uma aplicação móvel de caráter administrativo, concebida exclusivamente para uso dos responsáveis pela Loja Social para simplificar e otimizar as tarefas de gestão da mesma.</w:t>
+        <w:t xml:space="preserve">Face a este cenário, torna-se pertinente a criação de uma aplicação móvel de </w:t>
+      </w:r>
+      <w:proofErr w:type="spellStart"/>
+      <w:r>
+        <w:t>caráter</w:t>
+      </w:r>
+      <w:proofErr w:type="spellEnd"/>
+      <w:r>
+        <w:t xml:space="preserve"> administrativo, concebida exclusivamente para uso dos responsáveis pela Loja Social para simplificar e otimizar as tarefas de gestão da mesma.</w:t>
       </w:r>
     </w:p>
     <w:p>
@@ -2790,7 +3128,7 @@
       <w:pPr>
         <w:pStyle w:val="Ttulo2"/>
       </w:pPr>
-      <w:bookmarkStart w:id="2" w:name="_Toc210155269"/>
+      <w:bookmarkStart w:id="2" w:name="_Toc211882438"/>
       <w:r>
         <w:lastRenderedPageBreak/>
         <w:t>Problemas a resolver</w:t>
@@ -2812,7 +3150,7 @@
       <w:pPr>
         <w:pStyle w:val="Ttulo2"/>
       </w:pPr>
-      <w:bookmarkStart w:id="3" w:name="_Toc210155270"/>
+      <w:bookmarkStart w:id="3" w:name="_Toc211882439"/>
       <w:r>
         <w:t>Objetivos do Negócio</w:t>
       </w:r>
@@ -2854,7 +3192,7 @@
       <w:pPr>
         <w:pStyle w:val="Ttulo1"/>
       </w:pPr>
-      <w:bookmarkStart w:id="4" w:name="_Toc210155271"/>
+      <w:bookmarkStart w:id="4" w:name="_Toc211882440"/>
       <w:r>
         <w:lastRenderedPageBreak/>
         <w:t>Descrição do Negócio</w:t>
@@ -2869,14 +3207,22 @@
         <w:jc w:val="both"/>
       </w:pPr>
       <w:r>
-        <w:t>A Loja Social do IPCA é uma iniciativa de caráter solidário e sem fins lucrativos, criada com o propósito de apoiar a comunidade académica, em especial os estudantes em situação de vulnerabilidade socioeconómica. O seu funcionamento baseia-se na recolha de bens doados, que são posteriormente organizados e disponibilizados para distribuição de forma gratuita a quem deles necessite.</w:t>
+        <w:t xml:space="preserve">A Loja Social do IPCA é uma iniciativa de </w:t>
+      </w:r>
+      <w:proofErr w:type="spellStart"/>
+      <w:r>
+        <w:t>caráter</w:t>
+      </w:r>
+      <w:proofErr w:type="spellEnd"/>
+      <w:r>
+        <w:t xml:space="preserve"> solidário e sem fins lucrativos, criada com o propósito de apoiar a comunidade académica, em especial os estudantes em situação de vulnerabilidade socioeconómica. O seu funcionamento baseia-se na recolha de bens doados, que são posteriormente organizados e disponibilizados para distribuição de forma gratuita a quem deles necessite.</w:t>
       </w:r>
     </w:p>
     <w:p>
       <w:pPr>
         <w:pStyle w:val="Ttulo2"/>
       </w:pPr>
-      <w:bookmarkStart w:id="5" w:name="_Toc210155272"/>
+      <w:bookmarkStart w:id="5" w:name="_Toc211882441"/>
       <w:r>
         <w:t>Descrição dos Interessados</w:t>
       </w:r>
@@ -3048,10 +3394,14 @@
       <w:pPr>
         <w:pStyle w:val="Ttulo1"/>
       </w:pPr>
-      <w:bookmarkStart w:id="6" w:name="_Toc210155273"/>
+      <w:bookmarkStart w:id="6" w:name="_Toc211882442"/>
       <w:r>
         <w:lastRenderedPageBreak/>
-        <w:t xml:space="preserve">Requisitos Funcionais </w:t>
+        <w:t>Requisitos Funcionais</w:t>
+      </w:r>
+      <w:bookmarkEnd w:id="6"/>
+      <w:r>
+        <w:t xml:space="preserve"> </w:t>
       </w:r>
     </w:p>
     <w:p>
@@ -3191,10 +3541,7 @@
               <w:t>Permitir criar, editar, consultar e remover registos de beneficiários.</w:t>
             </w:r>
             <w:r>
-              <w:t xml:space="preserve"> </w:t>
-            </w:r>
-            <w:r>
-              <w:t>O</w:t>
+              <w:t xml:space="preserve"> O</w:t>
             </w:r>
             <w:r>
               <w:t xml:space="preserve"> registo do estudante expira ao fim do ano letivo</w:t>
@@ -3404,13 +3751,7 @@
               <w:cnfStyle w:val="000000000000" w:firstRow="0" w:lastRow="0" w:firstColumn="0" w:lastColumn="0" w:oddVBand="0" w:evenVBand="0" w:oddHBand="0" w:evenHBand="0" w:firstRowFirstColumn="0" w:firstRowLastColumn="0" w:lastRowFirstColumn="0" w:lastRowLastColumn="0"/>
             </w:pPr>
             <w:r>
-              <w:t>Registar quem realizou ações (inserção/edição de stock, confirmação de entrega, cancelamento, alteração de beneficiários, reagendamento)</w:t>
-            </w:r>
-            <w:r>
-              <w:t xml:space="preserve">. </w:t>
-            </w:r>
-            <w:r>
-              <w:t>Deve ser possível exportar estes registos.</w:t>
+              <w:t>Registar quem realizou ações (inserção/edição de stock, confirmação de entrega, cancelamento, alteração de beneficiários, reagendamento). Deve ser possível exportar estes registos.</w:t>
             </w:r>
           </w:p>
         </w:tc>
@@ -3547,9 +3888,14 @@
       <w:pPr>
         <w:pStyle w:val="Ttulo1"/>
       </w:pPr>
+      <w:bookmarkStart w:id="7" w:name="_Toc211882443"/>
       <w:r>
         <w:lastRenderedPageBreak/>
-        <w:t xml:space="preserve">Requisitos Não Funcionais </w:t>
+        <w:t>Requisitos Não Funcionais</w:t>
+      </w:r>
+      <w:bookmarkEnd w:id="7"/>
+      <w:r>
+        <w:t xml:space="preserve"> </w:t>
       </w:r>
     </w:p>
     <w:p>
@@ -3617,10 +3963,7 @@
               <w:jc w:val="both"/>
             </w:pPr>
             <w:r>
-              <w:t>RNF</w:t>
-            </w:r>
-            <w:r>
-              <w:t xml:space="preserve">-01 </w:t>
+              <w:t xml:space="preserve">RNF-01 </w:t>
             </w:r>
           </w:p>
         </w:tc>
@@ -3731,13 +4074,7 @@
               <w:jc w:val="both"/>
             </w:pPr>
             <w:r>
-              <w:t>R</w:t>
-            </w:r>
-            <w:r>
-              <w:t>N</w:t>
-            </w:r>
-            <w:r>
-              <w:t xml:space="preserve">F-04 </w:t>
+              <w:t xml:space="preserve">RNF-04 </w:t>
             </w:r>
           </w:p>
         </w:tc>
@@ -3772,13 +4109,7 @@
               <w:jc w:val="both"/>
             </w:pPr>
             <w:r>
-              <w:t>R</w:t>
-            </w:r>
-            <w:r>
-              <w:t>N</w:t>
-            </w:r>
-            <w:r>
-              <w:t xml:space="preserve">F-05 </w:t>
+              <w:t xml:space="preserve">RNF-05 </w:t>
             </w:r>
           </w:p>
         </w:tc>
@@ -3798,7 +4129,15 @@
               <w:t xml:space="preserve"> e </w:t>
             </w:r>
             <w:r>
-              <w:t>com documentação. Permitir atualizações sem perda de dados, logs e métricas disponíveis para equipa técnica.</w:t>
+              <w:t xml:space="preserve">com documentação. Permitir atualizações sem perda de dados, </w:t>
+            </w:r>
+            <w:proofErr w:type="spellStart"/>
+            <w:r>
+              <w:t>logs</w:t>
+            </w:r>
+            <w:proofErr w:type="spellEnd"/>
+            <w:r>
+              <w:t xml:space="preserve"> e métricas disponíveis para equipa técnica.</w:t>
             </w:r>
           </w:p>
         </w:tc>
@@ -3814,571 +4153,217 @@
       <w:pPr>
         <w:pStyle w:val="Ttulo1"/>
       </w:pPr>
+      <w:bookmarkStart w:id="8" w:name="_Toc211882444"/>
       <w:r>
         <w:lastRenderedPageBreak/>
-        <w:t>Estudo de Viabilidade</w:t>
-      </w:r>
+        <w:t>Diagramas BPMN</w:t>
+      </w:r>
+      <w:bookmarkEnd w:id="8"/>
     </w:p>
     <w:p>
       <w:pPr>
         <w:jc w:val="both"/>
       </w:pPr>
       <w:r>
-        <w:t>A Loja Social do IPCA, gerida pelos Serviços de Ação Social, é um espaço de</w:t>
-      </w:r>
-      <w:r>
-        <w:t xml:space="preserve"> </w:t>
-      </w:r>
-      <w:r>
-        <w:t>acolhimento e disponibilização gratuita de:</w:t>
-      </w:r>
-    </w:p>
-    <w:p>
-      <w:pPr>
-        <w:pStyle w:val="PargrafodaLista"/>
-        <w:numPr>
-          <w:ilvl w:val="0"/>
-          <w:numId w:val="9"/>
-        </w:numPr>
-        <w:jc w:val="both"/>
-      </w:pPr>
-      <w:r>
-        <w:t>Bens alimentares;</w:t>
-      </w:r>
-    </w:p>
-    <w:p>
-      <w:pPr>
-        <w:pStyle w:val="PargrafodaLista"/>
-        <w:numPr>
-          <w:ilvl w:val="0"/>
-          <w:numId w:val="9"/>
-        </w:numPr>
-        <w:jc w:val="both"/>
-      </w:pPr>
-      <w:r>
-        <w:t>Produtos de higiene pessoal;</w:t>
-      </w:r>
-    </w:p>
-    <w:p>
-      <w:pPr>
-        <w:pStyle w:val="PargrafodaLista"/>
-        <w:numPr>
-          <w:ilvl w:val="0"/>
-          <w:numId w:val="9"/>
-        </w:numPr>
-        <w:jc w:val="both"/>
-      </w:pPr>
-      <w:r>
-        <w:t>Produtos de higiene habitacional.</w:t>
-      </w:r>
-    </w:p>
-    <w:p>
-      <w:pPr>
-        <w:jc w:val="both"/>
-      </w:pPr>
-      <w:r>
-        <w:t>O projeto apoia estudantes em situação de vulnerabilidade socioeconómica comprovada,</w:t>
-      </w:r>
-      <w:r>
-        <w:t xml:space="preserve"> </w:t>
-      </w:r>
-      <w:r>
-        <w:t>através da recolha e distribuição de bens obtidos por campanhas internas e por parcerias</w:t>
-      </w:r>
-      <w:r>
-        <w:t xml:space="preserve"> </w:t>
-      </w:r>
-      <w:r>
-        <w:t>com entidades externas.</w:t>
-      </w:r>
-    </w:p>
-    <w:p>
-      <w:pPr>
-        <w:pStyle w:val="Ttulo2"/>
-      </w:pPr>
-      <w:r>
-        <w:t>Objetivo da Solução Digital</w:t>
-      </w:r>
-    </w:p>
-    <w:p>
-      <w:r>
-        <w:t>Modernizar e otimizar a gestão da Loja Social através de:</w:t>
-      </w:r>
-    </w:p>
-    <w:p>
-      <w:pPr>
-        <w:pStyle w:val="PargrafodaLista"/>
-        <w:numPr>
-          <w:ilvl w:val="0"/>
-          <w:numId w:val="10"/>
-        </w:numPr>
-      </w:pPr>
-      <w:r>
-        <w:t>Uma aplicação móvel para uso interno dos colaboradores dos SAS, permitindo gerir</w:t>
-      </w:r>
-      <w:r>
-        <w:t xml:space="preserve"> </w:t>
-      </w:r>
-      <w:r>
-        <w:t>beneficiários, inventário, entregas e alertas;</w:t>
-      </w:r>
-    </w:p>
-    <w:p>
-      <w:pPr>
-        <w:pStyle w:val="PargrafodaLista"/>
-        <w:numPr>
-          <w:ilvl w:val="0"/>
-          <w:numId w:val="10"/>
-        </w:numPr>
-      </w:pPr>
-      <w:r>
-        <w:t>Um website informativo que disponibilize dados e informações relevantes à</w:t>
-      </w:r>
-      <w:r>
-        <w:t xml:space="preserve"> </w:t>
-      </w:r>
-      <w:r>
-        <w:t>comunidade académica.</w:t>
-      </w:r>
-    </w:p>
-    <w:p>
-      <w:pPr>
-        <w:pStyle w:val="Ttulo2"/>
-      </w:pPr>
-      <w:r>
-        <w:t xml:space="preserve">Viabilidade Técnica </w:t>
-      </w:r>
-    </w:p>
-    <w:tbl>
-      <w:tblPr>
-        <w:tblStyle w:val="TabeladeGrelha6Colorida"/>
-        <w:tblW w:w="0" w:type="auto"/>
-        <w:tblLook w:val="04A0" w:firstRow="1" w:lastRow="0" w:firstColumn="1" w:lastColumn="0" w:noHBand="0" w:noVBand="1"/>
-      </w:tblPr>
-      <w:tblGrid>
-        <w:gridCol w:w="988"/>
-        <w:gridCol w:w="7789"/>
-      </w:tblGrid>
-      <w:tr>
-        <w:trPr>
-          <w:cnfStyle w:val="100000000000" w:firstRow="1" w:lastRow="0" w:firstColumn="0" w:lastColumn="0" w:oddVBand="0" w:evenVBand="0" w:oddHBand="0" w:evenHBand="0" w:firstRowFirstColumn="0" w:firstRowLastColumn="0" w:lastRowFirstColumn="0" w:lastRowLastColumn="0"/>
-        </w:trPr>
-        <w:tc>
-          <w:tcPr>
-            <w:cnfStyle w:val="001000000000" w:firstRow="0" w:lastRow="0" w:firstColumn="1" w:lastColumn="0" w:oddVBand="0" w:evenVBand="0" w:oddHBand="0" w:evenHBand="0" w:firstRowFirstColumn="0" w:firstRowLastColumn="0" w:lastRowFirstColumn="0" w:lastRowLastColumn="0"/>
-            <w:tcW w:w="988" w:type="dxa"/>
-          </w:tcPr>
-          <w:p>
-            <w:pPr>
-              <w:jc w:val="both"/>
-            </w:pPr>
-            <w:r>
-              <w:t>Código</w:t>
-            </w:r>
-          </w:p>
-        </w:tc>
-        <w:tc>
-          <w:tcPr>
-            <w:tcW w:w="7789" w:type="dxa"/>
-          </w:tcPr>
-          <w:p>
-            <w:pPr>
-              <w:jc w:val="both"/>
-              <w:cnfStyle w:val="100000000000" w:firstRow="1" w:lastRow="0" w:firstColumn="0" w:lastColumn="0" w:oddVBand="0" w:evenVBand="0" w:oddHBand="0" w:evenHBand="0" w:firstRowFirstColumn="0" w:firstRowLastColumn="0" w:lastRowFirstColumn="0" w:lastRowLastColumn="0"/>
-            </w:pPr>
-            <w:r>
-              <w:t>Regras</w:t>
-            </w:r>
-          </w:p>
-        </w:tc>
-      </w:tr>
-      <w:tr>
-        <w:trPr>
-          <w:cnfStyle w:val="000000100000" w:firstRow="0" w:lastRow="0" w:firstColumn="0" w:lastColumn="0" w:oddVBand="0" w:evenVBand="0" w:oddHBand="1" w:evenHBand="0" w:firstRowFirstColumn="0" w:firstRowLastColumn="0" w:lastRowFirstColumn="0" w:lastRowLastColumn="0"/>
-        </w:trPr>
-        <w:tc>
-          <w:tcPr>
-            <w:cnfStyle w:val="001000000000" w:firstRow="0" w:lastRow="0" w:firstColumn="1" w:lastColumn="0" w:oddVBand="0" w:evenVBand="0" w:oddHBand="0" w:evenHBand="0" w:firstRowFirstColumn="0" w:firstRowLastColumn="0" w:lastRowFirstColumn="0" w:lastRowLastColumn="0"/>
-            <w:tcW w:w="988" w:type="dxa"/>
-          </w:tcPr>
-          <w:p>
-            <w:pPr>
-              <w:jc w:val="both"/>
-            </w:pPr>
-            <w:r>
-              <w:t xml:space="preserve">RNF-01 </w:t>
-            </w:r>
-          </w:p>
-        </w:tc>
-        <w:tc>
-          <w:tcPr>
-            <w:tcW w:w="7789" w:type="dxa"/>
-          </w:tcPr>
-          <w:p>
-            <w:pPr>
-              <w:jc w:val="both"/>
-              <w:cnfStyle w:val="000000100000" w:firstRow="0" w:lastRow="0" w:firstColumn="0" w:lastColumn="0" w:oddVBand="0" w:evenVBand="0" w:oddHBand="1" w:evenHBand="0" w:firstRowFirstColumn="0" w:firstRowLastColumn="0" w:lastRowFirstColumn="0" w:lastRowLastColumn="0"/>
-              <w:rPr>
-                <w:b/>
-                <w:bCs/>
-              </w:rPr>
-            </w:pPr>
-            <w:r>
-              <w:t xml:space="preserve">Autenticação obrigatória com domínio institucional IPCA. Criptografia TLS em todas as comunicações. </w:t>
-            </w:r>
-          </w:p>
-        </w:tc>
-      </w:tr>
-    </w:tbl>
-    <w:p/>
-    <w:p/>
-    <w:p>
-      <w:pPr>
-        <w:ind w:left="1416"/>
-      </w:pPr>
-      <w:r>
-        <w:br w:type="page"/>
-      </w:r>
-    </w:p>
-    <w:p>
-      <w:pPr>
-        <w:pStyle w:val="Ttulo1"/>
-      </w:pPr>
-      <w:r>
-        <w:lastRenderedPageBreak/>
-        <w:t>Grupo de Trabalho</w:t>
-      </w:r>
-      <w:bookmarkEnd w:id="6"/>
-    </w:p>
-    <w:p>
-      <w:pPr>
-        <w:pStyle w:val="Ttulo2"/>
-      </w:pPr>
-      <w:bookmarkStart w:id="7" w:name="_Toc210155274"/>
-      <w:r>
-        <w:t>Caracterização do Grupo</w:t>
-      </w:r>
-      <w:bookmarkEnd w:id="7"/>
-    </w:p>
-    <w:p>
-      <w:pPr>
-        <w:pStyle w:val="Ttulo2"/>
-      </w:pPr>
-      <w:bookmarkStart w:id="8" w:name="_Toc210155275"/>
-      <w:r>
-        <w:t>Sistema de Avaliação interno</w:t>
-      </w:r>
-      <w:bookmarkEnd w:id="8"/>
-    </w:p>
-    <w:p>
-      <w:pPr>
-        <w:pStyle w:val="Ttulo2"/>
-      </w:pPr>
-      <w:bookmarkStart w:id="9" w:name="_Toc210155276"/>
-      <w:r>
-        <w:t>Metodologia de trabalho utilizada</w:t>
-      </w:r>
-      <w:bookmarkEnd w:id="9"/>
-    </w:p>
-    <w:p>
-      <w:r>
-        <w:t xml:space="preserve">&lt;referir ferramentas ou plataformas de gestão/organização de trabalho: </w:t>
-      </w:r>
-    </w:p>
-    <w:p>
-      <w:r>
-        <w:rPr>
-          <w:i/>
-        </w:rPr>
-        <w:t>drive</w:t>
-      </w:r>
-      <w:r>
-        <w:rPr>
-          <w:i/>
-        </w:rPr>
-        <w:t xml:space="preserve"> </w:t>
-      </w:r>
-      <w:r>
-        <w:t xml:space="preserve">na </w:t>
-      </w:r>
-      <w:r>
-        <w:rPr>
-          <w:i/>
-        </w:rPr>
-        <w:t xml:space="preserve">cloud, software </w:t>
-      </w:r>
-      <w:r>
-        <w:t>de gestão de projecto</w:t>
-      </w:r>
-      <w:r>
-        <w:t>, ...&gt;</w:t>
-      </w:r>
-    </w:p>
-    <w:p>
-      <w:pPr>
-        <w:spacing w:line="276" w:lineRule="auto"/>
-      </w:pPr>
-    </w:p>
-    <w:p>
-      <w:pPr>
-        <w:spacing w:line="276" w:lineRule="auto"/>
-      </w:pPr>
-    </w:p>
-    <w:p>
-      <w:pPr>
-        <w:spacing w:line="276" w:lineRule="auto"/>
-      </w:pPr>
-      <w:r>
-        <w:br w:type="page"/>
-      </w:r>
-    </w:p>
-    <w:p>
-      <w:pPr>
-        <w:pStyle w:val="Ttulo2"/>
-        <w:numPr>
-          <w:ilvl w:val="1"/>
-          <w:numId w:val="2"/>
-        </w:numPr>
-      </w:pPr>
-      <w:bookmarkStart w:id="10" w:name="_Toc210155277"/>
-      <w:r>
-        <w:lastRenderedPageBreak/>
-        <w:t>Cronograma</w:t>
-      </w:r>
-      <w:r>
-        <w:t xml:space="preserve"> – planificação do trabalho</w:t>
-      </w:r>
-      <w:bookmarkEnd w:id="10"/>
-    </w:p>
-    <w:p>
-      <w:r>
-        <w:t>&lt;cronograma ou mapa de Gantt – com uma pequena introdução...&gt;</w:t>
-      </w:r>
-    </w:p>
-    <w:p>
-      <w:pPr>
-        <w:pStyle w:val="Ttulo2"/>
-        <w:numPr>
-          <w:ilvl w:val="0"/>
-          <w:numId w:val="0"/>
-        </w:numPr>
-        <w:ind w:left="360"/>
-      </w:pPr>
-    </w:p>
-    <w:p>
-      <w:pPr>
-        <w:pStyle w:val="Ttulo2"/>
-      </w:pPr>
-      <w:r>
-        <w:br w:type="page"/>
-      </w:r>
-    </w:p>
-    <w:p>
-      <w:pPr>
-        <w:pStyle w:val="Ttulo1"/>
-      </w:pPr>
-      <w:bookmarkStart w:id="11" w:name="_Toc210155278"/>
-      <w:r>
-        <w:lastRenderedPageBreak/>
-        <w:t>Proposta de Sistema</w:t>
-      </w:r>
-      <w:bookmarkEnd w:id="11"/>
-    </w:p>
-    <w:p>
-      <w:pPr>
-        <w:pStyle w:val="Ttulo2"/>
-      </w:pPr>
-      <w:bookmarkStart w:id="12" w:name="_Toc210155279"/>
-      <w:r>
-        <w:t>Descrição do negócio</w:t>
-      </w:r>
-      <w:bookmarkEnd w:id="12"/>
-    </w:p>
-    <w:p>
-      <w:pPr>
-        <w:jc w:val="both"/>
-      </w:pPr>
-      <w:r>
-        <w:t>&lt;C</w:t>
-      </w:r>
-      <w:r>
-        <w:rPr>
-          <w:rFonts w:eastAsiaTheme="majorEastAsia"/>
-        </w:rPr>
-        <w:t xml:space="preserve">ontextualização da situação apresentada: explicação </w:t>
-      </w:r>
-      <w:r>
-        <w:t>(</w:t>
-      </w:r>
-      <w:r>
-        <w:rPr>
-          <w:rFonts w:eastAsiaTheme="majorEastAsia"/>
-        </w:rPr>
-        <w:t>breve</w:t>
-      </w:r>
-      <w:r>
-        <w:t>)</w:t>
-      </w:r>
-      <w:r>
-        <w:rPr>
-          <w:rFonts w:eastAsiaTheme="majorEastAsia"/>
-        </w:rPr>
-        <w:t xml:space="preserve"> do contexto organizacional em que se pretende implementar a aplicação, referindo </w:t>
-      </w:r>
-      <w:r>
-        <w:rPr>
-          <w:rFonts w:eastAsiaTheme="majorEastAsia"/>
-          <w:u w:val="single"/>
-        </w:rPr>
-        <w:t>quais os processos do negócio (actividades) que serão suportados</w:t>
-      </w:r>
-      <w:r>
-        <w:rPr>
-          <w:rFonts w:eastAsiaTheme="majorEastAsia"/>
-        </w:rPr>
-        <w:t>.</w:t>
-      </w:r>
-      <w:r>
-        <w:t>&gt;</w:t>
-      </w:r>
-    </w:p>
-    <w:p/>
-    <w:p>
-      <w:pPr>
-        <w:pStyle w:val="Ttulo2"/>
-      </w:pPr>
-      <w:bookmarkStart w:id="13" w:name="_Toc210155280"/>
-      <w:r>
-        <w:t>Objectivos de negócio</w:t>
-      </w:r>
-      <w:bookmarkEnd w:id="13"/>
-    </w:p>
-    <w:p>
-      <w:pPr>
-        <w:rPr>
-          <w:rFonts w:eastAsiaTheme="majorEastAsia"/>
-        </w:rPr>
-      </w:pPr>
-      <w:r>
-        <w:t>&lt;</w:t>
-      </w:r>
-      <w:r>
-        <w:rPr>
-          <w:rFonts w:eastAsiaTheme="majorEastAsia"/>
-        </w:rPr>
-        <w:t>Determinar os objectivos de negócio do software a desenvolver: </w:t>
-      </w:r>
-      <w:r>
-        <w:rPr>
-          <w:rFonts w:eastAsiaTheme="majorEastAsia"/>
-          <w:bCs/>
-        </w:rPr>
-        <w:t>benefícios</w:t>
-      </w:r>
-      <w:r>
-        <w:rPr>
-          <w:rFonts w:eastAsiaTheme="majorEastAsia"/>
-        </w:rPr>
-        <w:t> da implementação </w:t>
-      </w:r>
-      <w:r>
-        <w:rPr>
-          <w:rFonts w:eastAsiaTheme="majorEastAsia"/>
-          <w:bCs/>
-        </w:rPr>
-        <w:t>e problemas a resolver</w:t>
-      </w:r>
-      <w:r>
-        <w:rPr>
-          <w:rFonts w:eastAsiaTheme="majorEastAsia"/>
-        </w:rPr>
-        <w:t>. &gt;</w:t>
-      </w:r>
-    </w:p>
-    <w:p/>
-    <w:p/>
-    <w:p/>
-    <w:p>
-      <w:pPr>
-        <w:spacing w:line="276" w:lineRule="auto"/>
-        <w:rPr>
-          <w:rFonts w:ascii="Arial" w:eastAsiaTheme="majorEastAsia" w:hAnsi="Arial" w:cstheme="majorBidi"/>
+        <w:t xml:space="preserve">Este capítulo apresenta os </w:t>
+      </w:r>
+      <w:r>
+        <w:rPr>
           <w:b/>
           <w:bCs/>
-          <w:color w:val="000000" w:themeColor="text1"/>
-          <w:sz w:val="26"/>
-          <w:szCs w:val="26"/>
-        </w:rPr>
-      </w:pPr>
-      <w:r>
-        <w:br w:type="page"/>
+        </w:rPr>
+        <w:t xml:space="preserve">diagramas BPMN </w:t>
+      </w:r>
+      <w:r>
+        <w:t>que representam os principais processos de negócio</w:t>
+      </w:r>
+      <w:r>
+        <w:t xml:space="preserve"> do sistema</w:t>
+      </w:r>
+      <w:r>
+        <w:t>. A utilização desta notação permite descrever de forma clara e padronizada o fluxo de atividades, as interações entre os diferentes intervenientes e a troca de informação entre sistemas.</w:t>
       </w:r>
     </w:p>
     <w:p>
       <w:pPr>
         <w:pStyle w:val="Ttulo2"/>
       </w:pPr>
-      <w:bookmarkStart w:id="14" w:name="_Toc210155281"/>
-      <w:r>
-        <w:lastRenderedPageBreak/>
-        <w:t>Domínio de aplicação do sistema</w:t>
-      </w:r>
-      <w:bookmarkEnd w:id="14"/>
-    </w:p>
-    <w:p>
-      <w:r>
-        <w:t>&lt;</w:t>
-      </w:r>
-      <w:r>
-        <w:rPr>
-          <w:rFonts w:eastAsiaTheme="majorEastAsia"/>
-        </w:rPr>
-        <w:t>Explicar, resumindo globalmente os pontos anteriores, o âmbito de solução de software, i.e., os </w:t>
-      </w:r>
-      <w:r>
-        <w:rPr>
-          <w:rFonts w:eastAsiaTheme="majorEastAsia"/>
-          <w:bCs/>
-        </w:rPr>
-        <w:t>propósito</w:t>
-      </w:r>
-      <w:r>
-        <w:t>s</w:t>
-      </w:r>
-      <w:r>
-        <w:rPr>
-          <w:rFonts w:eastAsiaTheme="majorEastAsia"/>
-          <w:bCs/>
-        </w:rPr>
-        <w:t xml:space="preserve"> da aplicação a desenvolver</w:t>
-      </w:r>
-      <w:r>
-        <w:rPr>
-          <w:rFonts w:eastAsiaTheme="majorEastAsia"/>
-        </w:rPr>
-        <w:t>. &gt;</w:t>
-      </w:r>
-    </w:p>
-    <w:p/>
-    <w:p>
-      <w:pPr>
-        <w:keepNext/>
-        <w:jc w:val="center"/>
-      </w:pPr>
-      <w:r>
-        <w:rPr>
-          <w:rFonts w:ascii="Arial" w:eastAsiaTheme="majorEastAsia" w:hAnsi="Arial" w:cstheme="majorBidi"/>
-          <w:b/>
-          <w:bCs/>
-          <w:noProof/>
-          <w:sz w:val="28"/>
-          <w:szCs w:val="28"/>
+      <w:bookmarkStart w:id="9" w:name="_Toc211882445"/>
+      <w:r>
+        <w:t>Pedir Apoio</w:t>
+      </w:r>
+      <w:bookmarkEnd w:id="9"/>
+    </w:p>
+    <w:p>
+      <w:r>
+        <w:rPr>
+          <w:noProof/>
+        </w:rPr>
+        <mc:AlternateContent>
+          <mc:Choice Requires="wps">
+            <w:drawing>
+              <wp:anchor distT="0" distB="0" distL="114300" distR="114300" simplePos="0" relativeHeight="251661312" behindDoc="0" locked="0" layoutInCell="1" allowOverlap="1" wp14:anchorId="5EFC864D" wp14:editId="224A0FE9">
+                <wp:simplePos x="0" y="0"/>
+                <wp:positionH relativeFrom="column">
+                  <wp:posOffset>-848995</wp:posOffset>
+                </wp:positionH>
+                <wp:positionV relativeFrom="paragraph">
+                  <wp:posOffset>3179445</wp:posOffset>
+                </wp:positionV>
+                <wp:extent cx="7268210" cy="635"/>
+                <wp:effectExtent l="0" t="0" r="0" b="0"/>
+                <wp:wrapTopAndBottom/>
+                <wp:docPr id="470985844" name="Caixa de texto 1"/>
+                <wp:cNvGraphicFramePr/>
+                <a:graphic xmlns:a="http://schemas.openxmlformats.org/drawingml/2006/main">
+                  <a:graphicData uri="http://schemas.microsoft.com/office/word/2010/wordprocessingShape">
+                    <wps:wsp>
+                      <wps:cNvSpPr txBox="1"/>
+                      <wps:spPr>
+                        <a:xfrm>
+                          <a:off x="0" y="0"/>
+                          <a:ext cx="7268210" cy="635"/>
+                        </a:xfrm>
+                        <a:prstGeom prst="rect">
+                          <a:avLst/>
+                        </a:prstGeom>
+                        <a:solidFill>
+                          <a:prstClr val="white"/>
+                        </a:solidFill>
+                        <a:ln>
+                          <a:noFill/>
+                        </a:ln>
+                      </wps:spPr>
+                      <wps:txbx>
+                        <w:txbxContent>
+                          <w:p>
+                            <w:pPr>
+                              <w:pStyle w:val="Legenda"/>
+                              <w:jc w:val="center"/>
+                              <w:rPr>
+                                <w:noProof/>
+                                <w:sz w:val="22"/>
+                                <w:szCs w:val="22"/>
+                              </w:rPr>
+                            </w:pPr>
+                            <w:bookmarkStart w:id="10" w:name="_Toc211883679"/>
+                            <w:r>
+                              <w:t xml:space="preserve">Figura </w:t>
+                            </w:r>
+                            <w:r>
+                              <w:fldChar w:fldCharType="begin"/>
+                            </w:r>
+                            <w:r>
+                              <w:instrText xml:space="preserve"> SEQ Figura \* ARABIC </w:instrText>
+                            </w:r>
+                            <w:r>
+                              <w:fldChar w:fldCharType="separate"/>
+                            </w:r>
+                            <w:r>
+                              <w:rPr>
+                                <w:noProof/>
+                              </w:rPr>
+                              <w:t>1</w:t>
+                            </w:r>
+                            <w:r>
+                              <w:fldChar w:fldCharType="end"/>
+                            </w:r>
+                            <w:r>
+                              <w:t xml:space="preserve"> - Diagrama BPMN </w:t>
+                            </w:r>
+                            <w:r>
+                              <w:t>Pedir Apoio</w:t>
+                            </w:r>
+                            <w:bookmarkEnd w:id="10"/>
+                          </w:p>
+                        </w:txbxContent>
+                      </wps:txbx>
+                      <wps:bodyPr rot="0" spcFirstLastPara="0" vertOverflow="overflow" horzOverflow="overflow" vert="horz" wrap="square" lIns="0" tIns="0" rIns="0" bIns="0" numCol="1" spcCol="0" rtlCol="0" fromWordArt="0" anchor="t" anchorCtr="0" forceAA="0" compatLnSpc="1">
+                        <a:prstTxWarp prst="textNoShape">
+                          <a:avLst/>
+                        </a:prstTxWarp>
+                        <a:spAutoFit/>
+                      </wps:bodyPr>
+                    </wps:wsp>
+                  </a:graphicData>
+                </a:graphic>
+              </wp:anchor>
+            </w:drawing>
+          </mc:Choice>
+          <mc:Fallback>
+            <w:pict>
+              <v:shapetype w14:anchorId="5EFC864D" id="_x0000_t202" coordsize="21600,21600" o:spt="202" path="m,l,21600r21600,l21600,xe">
+                <v:stroke joinstyle="miter"/>
+                <v:path gradientshapeok="t" o:connecttype="rect"/>
+              </v:shapetype>
+              <v:shape id="Caixa de texto 1" o:spid="_x0000_s1026" type="#_x0000_t202" style="position:absolute;margin-left:-66.85pt;margin-top:250.35pt;width:572.3pt;height:.05pt;z-index:251661312;visibility:visible;mso-wrap-style:square;mso-wrap-distance-left:9pt;mso-wrap-distance-top:0;mso-wrap-distance-right:9pt;mso-wrap-distance-bottom:0;mso-position-horizontal:absolute;mso-position-horizontal-relative:text;mso-position-vertical:absolute;mso-position-vertical-relative:text;v-text-anchor:top" o:gfxdata="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" stroked="f">
+                <v:textbox style="mso-fit-shape-to-text:t" inset="0,0,0,0">
+                  <w:txbxContent>
+                    <w:p>
+                      <w:pPr>
+                        <w:pStyle w:val="Legenda"/>
+                        <w:jc w:val="center"/>
+                        <w:rPr>
+                          <w:noProof/>
+                          <w:sz w:val="22"/>
+                          <w:szCs w:val="22"/>
+                        </w:rPr>
+                      </w:pPr>
+                      <w:bookmarkStart w:id="11" w:name="_Toc211883679"/>
+                      <w:r>
+                        <w:t xml:space="preserve">Figura </w:t>
+                      </w:r>
+                      <w:r>
+                        <w:fldChar w:fldCharType="begin"/>
+                      </w:r>
+                      <w:r>
+                        <w:instrText xml:space="preserve"> SEQ Figura \* ARABIC </w:instrText>
+                      </w:r>
+                      <w:r>
+                        <w:fldChar w:fldCharType="separate"/>
+                      </w:r>
+                      <w:r>
+                        <w:rPr>
+                          <w:noProof/>
+                        </w:rPr>
+                        <w:t>1</w:t>
+                      </w:r>
+                      <w:r>
+                        <w:fldChar w:fldCharType="end"/>
+                      </w:r>
+                      <w:r>
+                        <w:t xml:space="preserve"> - Diagrama BPMN </w:t>
+                      </w:r>
+                      <w:r>
+                        <w:t>Pedir Apoio</w:t>
+                      </w:r>
+                      <w:bookmarkEnd w:id="11"/>
+                    </w:p>
+                  </w:txbxContent>
+                </v:textbox>
+                <w10:wrap type="topAndBottom"/>
+              </v:shape>
+            </w:pict>
+          </mc:Fallback>
+        </mc:AlternateContent>
+      </w:r>
+      <w:r>
+        <w:rPr>
+          <w:noProof/>
         </w:rPr>
         <w:drawing>
-          <wp:inline distT="0" distB="0" distL="0" distR="0" wp14:anchorId="051802A0" wp14:editId="538A0D1F">
-            <wp:extent cx="5538944" cy="2335570"/>
-            <wp:effectExtent l="0" t="0" r="0" b="0"/>
-            <wp:docPr id="4" name="Imagem 4"/>
+          <wp:anchor distT="0" distB="0" distL="114300" distR="114300" simplePos="0" relativeHeight="251658240" behindDoc="0" locked="0" layoutInCell="1" allowOverlap="1" wp14:anchorId="51B0B116" wp14:editId="6AFF29C7">
+            <wp:simplePos x="0" y="0"/>
+            <wp:positionH relativeFrom="margin">
+              <wp:align>center</wp:align>
+            </wp:positionH>
+            <wp:positionV relativeFrom="paragraph">
+              <wp:posOffset>550545</wp:posOffset>
+            </wp:positionV>
+            <wp:extent cx="7268210" cy="2571750"/>
+            <wp:effectExtent l="0" t="0" r="8890" b="0"/>
+            <wp:wrapTopAndBottom/>
+            <wp:docPr id="1974414558" name="Imagem 3" descr="Uma imagem com texto, captura de ecrã, file, diagrama&#10;&#10;Os conteúdos gerados por IA podem estar incorretos."/>
             <wp:cNvGraphicFramePr>
               <a:graphicFrameLocks xmlns:a="http://schemas.openxmlformats.org/drawingml/2006/main" noChangeAspect="1"/>
             </wp:cNvGraphicFramePr>
@@ -4386,7 +4371,7 @@
               <a:graphicData uri="http://schemas.openxmlformats.org/drawingml/2006/picture">
                 <pic:pic xmlns:pic="http://schemas.openxmlformats.org/drawingml/2006/picture">
                   <pic:nvPicPr>
-                    <pic:cNvPr id="4" name="Unknown"/>
+                    <pic:cNvPr id="1974414558" name="Imagem 3" descr="Uma imagem com texto, captura de ecrã, file, diagrama&#10;&#10;Os conteúdos gerados por IA podem estar incorretos."/>
                     <pic:cNvPicPr/>
                   </pic:nvPicPr>
                   <pic:blipFill>
@@ -4404,7 +4389,2004 @@
                   <pic:spPr>
                     <a:xfrm>
                       <a:off x="0" y="0"/>
-                      <a:ext cx="5538944" cy="2335570"/>
+                      <a:ext cx="7268210" cy="2571750"/>
+                    </a:xfrm>
+                    <a:prstGeom prst="rect">
+                      <a:avLst/>
+                    </a:prstGeom>
+                  </pic:spPr>
+                </pic:pic>
+              </a:graphicData>
+            </a:graphic>
+            <wp14:sizeRelH relativeFrom="margin">
+              <wp14:pctWidth>0</wp14:pctWidth>
+            </wp14:sizeRelH>
+            <wp14:sizeRelV relativeFrom="margin">
+              <wp14:pctHeight>0</wp14:pctHeight>
+            </wp14:sizeRelV>
+          </wp:anchor>
+        </w:drawing>
+      </w:r>
+      <w:r>
+        <w:t xml:space="preserve">Na imagem seguinte é possível observar o diagrama BPMN do processo de pedir apoio á loja social. </w:t>
+      </w:r>
+    </w:p>
+    <w:p/>
+    <w:p>
+      <w:pPr>
+        <w:jc w:val="both"/>
+      </w:pPr>
+      <w:r>
+        <w:t>O processo tem início com o beneficiário, que solicita apoio à Loja Social. Após receber o pedido, a loja entrega a documentação necessária para preenchimento. Em seguida, o beneficiário preenche e devolve os documentos à Loja Social. O colaborador responsável procede então à análise da documentação e, caso o beneficiário reúna as condições para o apoio, o pedido é registado no sistema e o beneficiário notificado da aprovação. Caso contrário, é apenas notificado da não atribuição do apoio, encerrando-se assim o processo.</w:t>
+      </w:r>
+    </w:p>
+    <w:p>
+      <w:r>
+        <w:br w:type="page"/>
+      </w:r>
+    </w:p>
+    <w:p>
+      <w:pPr>
+        <w:pStyle w:val="Ttulo2"/>
+      </w:pPr>
+      <w:bookmarkStart w:id="12" w:name="_Toc211882446"/>
+      <w:r>
+        <w:lastRenderedPageBreak/>
+        <w:t>Registar Bens</w:t>
+      </w:r>
+      <w:bookmarkEnd w:id="12"/>
+    </w:p>
+    <w:p>
+      <w:pPr>
+        <w:jc w:val="both"/>
+      </w:pPr>
+      <w:r>
+        <w:rPr>
+          <w:noProof/>
+        </w:rPr>
+        <mc:AlternateContent>
+          <mc:Choice Requires="wps">
+            <w:drawing>
+              <wp:anchor distT="0" distB="0" distL="114300" distR="114300" simplePos="0" relativeHeight="251665408" behindDoc="0" locked="0" layoutInCell="1" allowOverlap="1" wp14:anchorId="0DF62453" wp14:editId="1460857D">
+                <wp:simplePos x="0" y="0"/>
+                <wp:positionH relativeFrom="column">
+                  <wp:posOffset>-750570</wp:posOffset>
+                </wp:positionH>
+                <wp:positionV relativeFrom="paragraph">
+                  <wp:posOffset>3044190</wp:posOffset>
+                </wp:positionV>
+                <wp:extent cx="6901815" cy="635"/>
+                <wp:effectExtent l="0" t="0" r="0" b="0"/>
+                <wp:wrapTopAndBottom/>
+                <wp:docPr id="1300324393" name="Caixa de texto 1"/>
+                <wp:cNvGraphicFramePr/>
+                <a:graphic xmlns:a="http://schemas.openxmlformats.org/drawingml/2006/main">
+                  <a:graphicData uri="http://schemas.microsoft.com/office/word/2010/wordprocessingShape">
+                    <wps:wsp>
+                      <wps:cNvSpPr txBox="1"/>
+                      <wps:spPr>
+                        <a:xfrm>
+                          <a:off x="0" y="0"/>
+                          <a:ext cx="6901815" cy="635"/>
+                        </a:xfrm>
+                        <a:prstGeom prst="rect">
+                          <a:avLst/>
+                        </a:prstGeom>
+                        <a:solidFill>
+                          <a:prstClr val="white"/>
+                        </a:solidFill>
+                        <a:ln>
+                          <a:noFill/>
+                        </a:ln>
+                      </wps:spPr>
+                      <wps:txbx>
+                        <w:txbxContent>
+                          <w:p>
+                            <w:pPr>
+                              <w:pStyle w:val="Legenda"/>
+                              <w:jc w:val="center"/>
+                              <w:rPr>
+                                <w:noProof/>
+                                <w:sz w:val="22"/>
+                                <w:szCs w:val="22"/>
+                              </w:rPr>
+                            </w:pPr>
+                            <w:bookmarkStart w:id="13" w:name="_Toc211883680"/>
+                            <w:r>
+                              <w:t xml:space="preserve">Figura </w:t>
+                            </w:r>
+                            <w:r>
+                              <w:fldChar w:fldCharType="begin"/>
+                            </w:r>
+                            <w:r>
+                              <w:instrText xml:space="preserve"> SEQ Figura \* ARABIC </w:instrText>
+                            </w:r>
+                            <w:r>
+                              <w:fldChar w:fldCharType="separate"/>
+                            </w:r>
+                            <w:r>
+                              <w:rPr>
+                                <w:noProof/>
+                              </w:rPr>
+                              <w:t>2</w:t>
+                            </w:r>
+                            <w:r>
+                              <w:fldChar w:fldCharType="end"/>
+                            </w:r>
+                            <w:r>
+                              <w:t xml:space="preserve"> - Diagrama BPMN Registar Bens</w:t>
+                            </w:r>
+                            <w:bookmarkEnd w:id="13"/>
+                          </w:p>
+                        </w:txbxContent>
+                      </wps:txbx>
+                      <wps:bodyPr rot="0" spcFirstLastPara="0" vertOverflow="overflow" horzOverflow="overflow" vert="horz" wrap="square" lIns="0" tIns="0" rIns="0" bIns="0" numCol="1" spcCol="0" rtlCol="0" fromWordArt="0" anchor="t" anchorCtr="0" forceAA="0" compatLnSpc="1">
+                        <a:prstTxWarp prst="textNoShape">
+                          <a:avLst/>
+                        </a:prstTxWarp>
+                        <a:spAutoFit/>
+                      </wps:bodyPr>
+                    </wps:wsp>
+                  </a:graphicData>
+                </a:graphic>
+              </wp:anchor>
+            </w:drawing>
+          </mc:Choice>
+          <mc:Fallback>
+            <w:pict>
+              <v:shape w14:anchorId="0DF62453" id="_x0000_s1027" type="#_x0000_t202" style="position:absolute;left:0;text-align:left;margin-left:-59.1pt;margin-top:239.7pt;width:543.45pt;height:.05pt;z-index:251665408;visibility:visible;mso-wrap-style:square;mso-wrap-distance-left:9pt;mso-wrap-distance-top:0;mso-wrap-distance-right:9pt;mso-wrap-distance-bottom:0;mso-position-horizontal:absolute;mso-position-horizontal-relative:text;mso-position-vertical:absolute;mso-position-vertical-relative:text;v-text-anchor:top" o:gfxdata="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" stroked="f">
+                <v:textbox style="mso-fit-shape-to-text:t" inset="0,0,0,0">
+                  <w:txbxContent>
+                    <w:p>
+                      <w:pPr>
+                        <w:pStyle w:val="Legenda"/>
+                        <w:jc w:val="center"/>
+                        <w:rPr>
+                          <w:noProof/>
+                          <w:sz w:val="22"/>
+                          <w:szCs w:val="22"/>
+                        </w:rPr>
+                      </w:pPr>
+                      <w:bookmarkStart w:id="14" w:name="_Toc211883680"/>
+                      <w:r>
+                        <w:t xml:space="preserve">Figura </w:t>
+                      </w:r>
+                      <w:r>
+                        <w:fldChar w:fldCharType="begin"/>
+                      </w:r>
+                      <w:r>
+                        <w:instrText xml:space="preserve"> SEQ Figura \* ARABIC </w:instrText>
+                      </w:r>
+                      <w:r>
+                        <w:fldChar w:fldCharType="separate"/>
+                      </w:r>
+                      <w:r>
+                        <w:rPr>
+                          <w:noProof/>
+                        </w:rPr>
+                        <w:t>2</w:t>
+                      </w:r>
+                      <w:r>
+                        <w:fldChar w:fldCharType="end"/>
+                      </w:r>
+                      <w:r>
+                        <w:t xml:space="preserve"> - Diagrama BPMN Registar Bens</w:t>
+                      </w:r>
+                      <w:bookmarkEnd w:id="14"/>
+                    </w:p>
+                  </w:txbxContent>
+                </v:textbox>
+                <w10:wrap type="topAndBottom"/>
+              </v:shape>
+            </w:pict>
+          </mc:Fallback>
+        </mc:AlternateContent>
+      </w:r>
+      <w:r>
+        <w:rPr>
+          <w:noProof/>
+        </w:rPr>
+        <w:drawing>
+          <wp:anchor distT="0" distB="0" distL="114300" distR="114300" simplePos="0" relativeHeight="251662336" behindDoc="0" locked="0" layoutInCell="1" allowOverlap="1" wp14:anchorId="5DE7421A" wp14:editId="69962FDF">
+            <wp:simplePos x="0" y="0"/>
+            <wp:positionH relativeFrom="page">
+              <wp:align>center</wp:align>
+            </wp:positionH>
+            <wp:positionV relativeFrom="paragraph">
+              <wp:posOffset>339090</wp:posOffset>
+            </wp:positionV>
+            <wp:extent cx="6901815" cy="2647950"/>
+            <wp:effectExtent l="0" t="0" r="0" b="0"/>
+            <wp:wrapTopAndBottom/>
+            <wp:docPr id="776312903" name="Imagem 5" descr="Uma imagem com texto, captura de ecrã, diagrama, file&#10;&#10;Os conteúdos gerados por IA podem estar incorretos."/>
+            <wp:cNvGraphicFramePr>
+              <a:graphicFrameLocks xmlns:a="http://schemas.openxmlformats.org/drawingml/2006/main" noChangeAspect="1"/>
+            </wp:cNvGraphicFramePr>
+            <a:graphic xmlns:a="http://schemas.openxmlformats.org/drawingml/2006/main">
+              <a:graphicData uri="http://schemas.openxmlformats.org/drawingml/2006/picture">
+                <pic:pic xmlns:pic="http://schemas.openxmlformats.org/drawingml/2006/picture">
+                  <pic:nvPicPr>
+                    <pic:cNvPr id="776312903" name="Imagem 5" descr="Uma imagem com texto, captura de ecrã, diagrama, file&#10;&#10;Os conteúdos gerados por IA podem estar incorretos."/>
+                    <pic:cNvPicPr/>
+                  </pic:nvPicPr>
+                  <pic:blipFill>
+                    <a:blip r:embed="rId10">
+                      <a:extLst>
+                        <a:ext uri="{28A0092B-C50C-407E-A947-70E740481C1C}">
+                          <a14:useLocalDpi xmlns:a14="http://schemas.microsoft.com/office/drawing/2010/main" val="0"/>
+                        </a:ext>
+                      </a:extLst>
+                    </a:blip>
+                    <a:stretch>
+                      <a:fillRect/>
+                    </a:stretch>
+                  </pic:blipFill>
+                  <pic:spPr>
+                    <a:xfrm>
+                      <a:off x="0" y="0"/>
+                      <a:ext cx="6901815" cy="2647950"/>
+                    </a:xfrm>
+                    <a:prstGeom prst="rect">
+                      <a:avLst/>
+                    </a:prstGeom>
+                  </pic:spPr>
+                </pic:pic>
+              </a:graphicData>
+            </a:graphic>
+            <wp14:sizeRelH relativeFrom="margin">
+              <wp14:pctWidth>0</wp14:pctWidth>
+            </wp14:sizeRelH>
+            <wp14:sizeRelV relativeFrom="margin">
+              <wp14:pctHeight>0</wp14:pctHeight>
+            </wp14:sizeRelV>
+          </wp:anchor>
+        </w:drawing>
+      </w:r>
+      <w:r>
+        <w:t xml:space="preserve">Na imagem seguinte é possível observar o diagrama BPMN do processo </w:t>
+      </w:r>
+      <w:r>
+        <w:t>de</w:t>
+      </w:r>
+      <w:r>
+        <w:t xml:space="preserve"> registar bens</w:t>
+      </w:r>
+      <w:r>
+        <w:t>.</w:t>
+      </w:r>
+    </w:p>
+    <w:p>
+      <w:pPr>
+        <w:jc w:val="both"/>
+      </w:pPr>
+    </w:p>
+    <w:p>
+      <w:pPr>
+        <w:jc w:val="both"/>
+      </w:pPr>
+      <w:r>
+        <w:t>O processo inicia-se com o doador, que entrega os bens à Loja Social. O colaborador procede à análise do estado dos bens e, caso estes não se encontrem em condições adequadas, contacta uma associação parceira para efetuar a doação. Se os bens estiverem em condições, o sistema regista a entrada e procede à atualização do stock.</w:t>
+      </w:r>
+    </w:p>
+    <w:p>
+      <w:r>
+        <w:br w:type="page"/>
+      </w:r>
+    </w:p>
+    <w:p>
+      <w:pPr>
+        <w:pStyle w:val="Ttulo2"/>
+        <w:rPr>
+          <w:noProof/>
+        </w:rPr>
+      </w:pPr>
+      <w:bookmarkStart w:id="15" w:name="_Toc211882447"/>
+      <w:r>
+        <w:rPr>
+          <w:noProof/>
+        </w:rPr>
+        <w:lastRenderedPageBreak/>
+        <w:t>Agendamento de Entregas</w:t>
+      </w:r>
+      <w:bookmarkEnd w:id="15"/>
+    </w:p>
+    <w:p>
+      <w:r>
+        <w:rPr>
+          <w:noProof/>
+        </w:rPr>
+        <mc:AlternateContent>
+          <mc:Choice Requires="wps">
+            <w:drawing>
+              <wp:anchor distT="0" distB="0" distL="114300" distR="114300" simplePos="0" relativeHeight="251667456" behindDoc="0" locked="0" layoutInCell="1" allowOverlap="1" wp14:anchorId="2DBB5D37" wp14:editId="428C51B1">
+                <wp:simplePos x="0" y="0"/>
+                <wp:positionH relativeFrom="column">
+                  <wp:posOffset>-799465</wp:posOffset>
+                </wp:positionH>
+                <wp:positionV relativeFrom="paragraph">
+                  <wp:posOffset>2672715</wp:posOffset>
+                </wp:positionV>
+                <wp:extent cx="6998970" cy="635"/>
+                <wp:effectExtent l="0" t="0" r="0" b="0"/>
+                <wp:wrapTopAndBottom/>
+                <wp:docPr id="1680590607" name="Caixa de texto 1"/>
+                <wp:cNvGraphicFramePr/>
+                <a:graphic xmlns:a="http://schemas.openxmlformats.org/drawingml/2006/main">
+                  <a:graphicData uri="http://schemas.microsoft.com/office/word/2010/wordprocessingShape">
+                    <wps:wsp>
+                      <wps:cNvSpPr txBox="1"/>
+                      <wps:spPr>
+                        <a:xfrm>
+                          <a:off x="0" y="0"/>
+                          <a:ext cx="6998970" cy="635"/>
+                        </a:xfrm>
+                        <a:prstGeom prst="rect">
+                          <a:avLst/>
+                        </a:prstGeom>
+                        <a:solidFill>
+                          <a:prstClr val="white"/>
+                        </a:solidFill>
+                        <a:ln>
+                          <a:noFill/>
+                        </a:ln>
+                      </wps:spPr>
+                      <wps:txbx>
+                        <w:txbxContent>
+                          <w:p>
+                            <w:pPr>
+                              <w:pStyle w:val="Legenda"/>
+                              <w:jc w:val="center"/>
+                              <w:rPr>
+                                <w:noProof/>
+                                <w:sz w:val="22"/>
+                                <w:szCs w:val="22"/>
+                              </w:rPr>
+                            </w:pPr>
+                            <w:bookmarkStart w:id="16" w:name="_Toc211883681"/>
+                            <w:r>
+                              <w:t xml:space="preserve">Figura </w:t>
+                            </w:r>
+                            <w:r>
+                              <w:fldChar w:fldCharType="begin"/>
+                            </w:r>
+                            <w:r>
+                              <w:instrText xml:space="preserve"> SEQ Figura \* ARABIC </w:instrText>
+                            </w:r>
+                            <w:r>
+                              <w:fldChar w:fldCharType="separate"/>
+                            </w:r>
+                            <w:r>
+                              <w:rPr>
+                                <w:noProof/>
+                              </w:rPr>
+                              <w:t>3</w:t>
+                            </w:r>
+                            <w:r>
+                              <w:fldChar w:fldCharType="end"/>
+                            </w:r>
+                            <w:r>
+                              <w:t xml:space="preserve"> - Diagrama BPMN Agendamento De Entregas</w:t>
+                            </w:r>
+                            <w:bookmarkEnd w:id="16"/>
+                          </w:p>
+                        </w:txbxContent>
+                      </wps:txbx>
+                      <wps:bodyPr rot="0" spcFirstLastPara="0" vertOverflow="overflow" horzOverflow="overflow" vert="horz" wrap="square" lIns="0" tIns="0" rIns="0" bIns="0" numCol="1" spcCol="0" rtlCol="0" fromWordArt="0" anchor="t" anchorCtr="0" forceAA="0" compatLnSpc="1">
+                        <a:prstTxWarp prst="textNoShape">
+                          <a:avLst/>
+                        </a:prstTxWarp>
+                        <a:spAutoFit/>
+                      </wps:bodyPr>
+                    </wps:wsp>
+                  </a:graphicData>
+                </a:graphic>
+              </wp:anchor>
+            </w:drawing>
+          </mc:Choice>
+          <mc:Fallback>
+            <w:pict>
+              <v:shape w14:anchorId="2DBB5D37" id="_x0000_s1028" type="#_x0000_t202" style="position:absolute;margin-left:-62.95pt;margin-top:210.45pt;width:551.1pt;height:.05pt;z-index:251667456;visibility:visible;mso-wrap-style:square;mso-wrap-distance-left:9pt;mso-wrap-distance-top:0;mso-wrap-distance-right:9pt;mso-wrap-distance-bottom:0;mso-position-horizontal:absolute;mso-position-horizontal-relative:text;mso-position-vertical:absolute;mso-position-vertical-relative:text;v-text-anchor:top" o:gfxdata="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" stroked="f">
+                <v:textbox style="mso-fit-shape-to-text:t" inset="0,0,0,0">
+                  <w:txbxContent>
+                    <w:p>
+                      <w:pPr>
+                        <w:pStyle w:val="Legenda"/>
+                        <w:jc w:val="center"/>
+                        <w:rPr>
+                          <w:noProof/>
+                          <w:sz w:val="22"/>
+                          <w:szCs w:val="22"/>
+                        </w:rPr>
+                      </w:pPr>
+                      <w:bookmarkStart w:id="17" w:name="_Toc211883681"/>
+                      <w:r>
+                        <w:t xml:space="preserve">Figura </w:t>
+                      </w:r>
+                      <w:r>
+                        <w:fldChar w:fldCharType="begin"/>
+                      </w:r>
+                      <w:r>
+                        <w:instrText xml:space="preserve"> SEQ Figura \* ARABIC </w:instrText>
+                      </w:r>
+                      <w:r>
+                        <w:fldChar w:fldCharType="separate"/>
+                      </w:r>
+                      <w:r>
+                        <w:rPr>
+                          <w:noProof/>
+                        </w:rPr>
+                        <w:t>3</w:t>
+                      </w:r>
+                      <w:r>
+                        <w:fldChar w:fldCharType="end"/>
+                      </w:r>
+                      <w:r>
+                        <w:t xml:space="preserve"> - Diagrama BPMN Agendamento De Entregas</w:t>
+                      </w:r>
+                      <w:bookmarkEnd w:id="17"/>
+                    </w:p>
+                  </w:txbxContent>
+                </v:textbox>
+                <w10:wrap type="topAndBottom"/>
+              </v:shape>
+            </w:pict>
+          </mc:Fallback>
+        </mc:AlternateContent>
+      </w:r>
+      <w:r>
+        <w:rPr>
+          <w:noProof/>
+        </w:rPr>
+        <w:drawing>
+          <wp:anchor distT="0" distB="0" distL="114300" distR="114300" simplePos="0" relativeHeight="251663360" behindDoc="0" locked="0" layoutInCell="1" allowOverlap="1" wp14:anchorId="064CD912" wp14:editId="45AF24B6">
+            <wp:simplePos x="0" y="0"/>
+            <wp:positionH relativeFrom="page">
+              <wp:align>center</wp:align>
+            </wp:positionH>
+            <wp:positionV relativeFrom="paragraph">
+              <wp:posOffset>624840</wp:posOffset>
+            </wp:positionV>
+            <wp:extent cx="6998970" cy="1990725"/>
+            <wp:effectExtent l="0" t="0" r="0" b="9525"/>
+            <wp:wrapTopAndBottom/>
+            <wp:docPr id="1468735584" name="Imagem 7" descr="Uma imagem com texto, file, software, diagrama&#10;&#10;Os conteúdos gerados por IA podem estar incorretos."/>
+            <wp:cNvGraphicFramePr>
+              <a:graphicFrameLocks xmlns:a="http://schemas.openxmlformats.org/drawingml/2006/main" noChangeAspect="1"/>
+            </wp:cNvGraphicFramePr>
+            <a:graphic xmlns:a="http://schemas.openxmlformats.org/drawingml/2006/main">
+              <a:graphicData uri="http://schemas.openxmlformats.org/drawingml/2006/picture">
+                <pic:pic xmlns:pic="http://schemas.openxmlformats.org/drawingml/2006/picture">
+                  <pic:nvPicPr>
+                    <pic:cNvPr id="1468735584" name="Imagem 7" descr="Uma imagem com texto, file, software, diagrama&#10;&#10;Os conteúdos gerados por IA podem estar incorretos."/>
+                    <pic:cNvPicPr/>
+                  </pic:nvPicPr>
+                  <pic:blipFill>
+                    <a:blip r:embed="rId11" cstate="print">
+                      <a:extLst>
+                        <a:ext uri="{28A0092B-C50C-407E-A947-70E740481C1C}">
+                          <a14:useLocalDpi xmlns:a14="http://schemas.microsoft.com/office/drawing/2010/main" val="0"/>
+                        </a:ext>
+                      </a:extLst>
+                    </a:blip>
+                    <a:stretch>
+                      <a:fillRect/>
+                    </a:stretch>
+                  </pic:blipFill>
+                  <pic:spPr>
+                    <a:xfrm>
+                      <a:off x="0" y="0"/>
+                      <a:ext cx="6998970" cy="1990725"/>
+                    </a:xfrm>
+                    <a:prstGeom prst="rect">
+                      <a:avLst/>
+                    </a:prstGeom>
+                  </pic:spPr>
+                </pic:pic>
+              </a:graphicData>
+            </a:graphic>
+            <wp14:sizeRelH relativeFrom="margin">
+              <wp14:pctWidth>0</wp14:pctWidth>
+            </wp14:sizeRelH>
+            <wp14:sizeRelV relativeFrom="margin">
+              <wp14:pctHeight>0</wp14:pctHeight>
+            </wp14:sizeRelV>
+          </wp:anchor>
+        </w:drawing>
+      </w:r>
+      <w:r>
+        <w:t xml:space="preserve">Na imagem seguinte é possível observar o diagrama BPMN do processo de </w:t>
+      </w:r>
+      <w:r>
+        <w:t>agendamentos de entregas.</w:t>
+      </w:r>
+    </w:p>
+    <w:p>
+      <w:pPr>
+        <w:jc w:val="both"/>
+      </w:pPr>
+      <w:r>
+        <w:t>O processo inicia-se com o sistema, que notifica o beneficiário. Este informa a sua disponibilidade para a receção do apoio, sendo essa informação recebida pelo sistema e transmitida ao colaborador. O colaborador analisa a disponibilidade e, caso exista compatibilidade, a entrega é agendada e o beneficiário é notificado pelo sistema.</w:t>
+      </w:r>
+    </w:p>
+    <w:p>
+      <w:pPr>
+        <w:jc w:val="both"/>
+      </w:pPr>
+    </w:p>
+    <w:p>
+      <w:pPr>
+        <w:jc w:val="both"/>
+      </w:pPr>
+      <w:r>
+        <w:t>Se não existir disponibilidade, o colaborador propõe uma nova data, sendo o beneficiário notificado pelo sistema para avaliar a proposta. Caso aceite, o sistema agenda a entrega e envia a confirmação. Caso contrário, o processo reinicia, repetindo-se estes passos até ser encontrada uma data mutuamente disponível.</w:t>
+      </w:r>
+    </w:p>
+    <w:p>
+      <w:r>
+        <w:br w:type="page"/>
+      </w:r>
+    </w:p>
+    <w:p>
+      <w:pPr>
+        <w:pStyle w:val="Ttulo2"/>
+      </w:pPr>
+      <w:bookmarkStart w:id="18" w:name="_Toc211882448"/>
+      <w:r>
+        <w:lastRenderedPageBreak/>
+        <w:t>Gestão de Benificiários</w:t>
+      </w:r>
+      <w:bookmarkEnd w:id="18"/>
+    </w:p>
+    <w:p>
+      <w:pPr>
+        <w:jc w:val="both"/>
+      </w:pPr>
+      <w:r>
+        <w:rPr>
+          <w:noProof/>
+        </w:rPr>
+        <mc:AlternateContent>
+          <mc:Choice Requires="wps">
+            <w:drawing>
+              <wp:anchor distT="0" distB="0" distL="114300" distR="114300" simplePos="0" relativeHeight="251670528" behindDoc="0" locked="0" layoutInCell="1" allowOverlap="1" wp14:anchorId="2076352C" wp14:editId="6E3C9232">
+                <wp:simplePos x="0" y="0"/>
+                <wp:positionH relativeFrom="column">
+                  <wp:posOffset>-890905</wp:posOffset>
+                </wp:positionH>
+                <wp:positionV relativeFrom="paragraph">
+                  <wp:posOffset>3367405</wp:posOffset>
+                </wp:positionV>
+                <wp:extent cx="7180580" cy="635"/>
+                <wp:effectExtent l="0" t="0" r="0" b="0"/>
+                <wp:wrapTopAndBottom/>
+                <wp:docPr id="1993558129" name="Caixa de texto 1"/>
+                <wp:cNvGraphicFramePr/>
+                <a:graphic xmlns:a="http://schemas.openxmlformats.org/drawingml/2006/main">
+                  <a:graphicData uri="http://schemas.microsoft.com/office/word/2010/wordprocessingShape">
+                    <wps:wsp>
+                      <wps:cNvSpPr txBox="1"/>
+                      <wps:spPr>
+                        <a:xfrm>
+                          <a:off x="0" y="0"/>
+                          <a:ext cx="7180580" cy="635"/>
+                        </a:xfrm>
+                        <a:prstGeom prst="rect">
+                          <a:avLst/>
+                        </a:prstGeom>
+                        <a:solidFill>
+                          <a:prstClr val="white"/>
+                        </a:solidFill>
+                        <a:ln>
+                          <a:noFill/>
+                        </a:ln>
+                      </wps:spPr>
+                      <wps:txbx>
+                        <w:txbxContent>
+                          <w:p>
+                            <w:pPr>
+                              <w:pStyle w:val="Legenda"/>
+                              <w:jc w:val="center"/>
+                              <w:rPr>
+                                <w:noProof/>
+                                <w:sz w:val="22"/>
+                                <w:szCs w:val="22"/>
+                              </w:rPr>
+                            </w:pPr>
+                            <w:bookmarkStart w:id="19" w:name="_Toc211883682"/>
+                            <w:r>
+                              <w:t xml:space="preserve">Figura </w:t>
+                            </w:r>
+                            <w:r>
+                              <w:fldChar w:fldCharType="begin"/>
+                            </w:r>
+                            <w:r>
+                              <w:instrText xml:space="preserve"> SEQ Figura \* ARABIC </w:instrText>
+                            </w:r>
+                            <w:r>
+                              <w:fldChar w:fldCharType="separate"/>
+                            </w:r>
+                            <w:r>
+                              <w:rPr>
+                                <w:noProof/>
+                              </w:rPr>
+                              <w:t>4</w:t>
+                            </w:r>
+                            <w:r>
+                              <w:fldChar w:fldCharType="end"/>
+                            </w:r>
+                            <w:r>
+                              <w:t xml:space="preserve"> - Diagrama BPMN Gestão Benificiários</w:t>
+                            </w:r>
+                            <w:bookmarkEnd w:id="19"/>
+                          </w:p>
+                        </w:txbxContent>
+                      </wps:txbx>
+                      <wps:bodyPr rot="0" spcFirstLastPara="0" vertOverflow="overflow" horzOverflow="overflow" vert="horz" wrap="square" lIns="0" tIns="0" rIns="0" bIns="0" numCol="1" spcCol="0" rtlCol="0" fromWordArt="0" anchor="t" anchorCtr="0" forceAA="0" compatLnSpc="1">
+                        <a:prstTxWarp prst="textNoShape">
+                          <a:avLst/>
+                        </a:prstTxWarp>
+                        <a:spAutoFit/>
+                      </wps:bodyPr>
+                    </wps:wsp>
+                  </a:graphicData>
+                </a:graphic>
+              </wp:anchor>
+            </w:drawing>
+          </mc:Choice>
+          <mc:Fallback>
+            <w:pict>
+              <v:shape w14:anchorId="2076352C" id="_x0000_s1029" type="#_x0000_t202" style="position:absolute;left:0;text-align:left;margin-left:-70.15pt;margin-top:265.15pt;width:565.4pt;height:.05pt;z-index:251670528;visibility:visible;mso-wrap-style:square;mso-wrap-distance-left:9pt;mso-wrap-distance-top:0;mso-wrap-distance-right:9pt;mso-wrap-distance-bottom:0;mso-position-horizontal:absolute;mso-position-horizontal-relative:text;mso-position-vertical:absolute;mso-position-vertical-relative:text;v-text-anchor:top" o:gfxdata="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" stroked="f">
+                <v:textbox style="mso-fit-shape-to-text:t" inset="0,0,0,0">
+                  <w:txbxContent>
+                    <w:p>
+                      <w:pPr>
+                        <w:pStyle w:val="Legenda"/>
+                        <w:jc w:val="center"/>
+                        <w:rPr>
+                          <w:noProof/>
+                          <w:sz w:val="22"/>
+                          <w:szCs w:val="22"/>
+                        </w:rPr>
+                      </w:pPr>
+                      <w:bookmarkStart w:id="20" w:name="_Toc211883682"/>
+                      <w:r>
+                        <w:t xml:space="preserve">Figura </w:t>
+                      </w:r>
+                      <w:r>
+                        <w:fldChar w:fldCharType="begin"/>
+                      </w:r>
+                      <w:r>
+                        <w:instrText xml:space="preserve"> SEQ Figura \* ARABIC </w:instrText>
+                      </w:r>
+                      <w:r>
+                        <w:fldChar w:fldCharType="separate"/>
+                      </w:r>
+                      <w:r>
+                        <w:rPr>
+                          <w:noProof/>
+                        </w:rPr>
+                        <w:t>4</w:t>
+                      </w:r>
+                      <w:r>
+                        <w:fldChar w:fldCharType="end"/>
+                      </w:r>
+                      <w:r>
+                        <w:t xml:space="preserve"> - Diagrama BPMN Gestão Benificiários</w:t>
+                      </w:r>
+                      <w:bookmarkEnd w:id="20"/>
+                    </w:p>
+                  </w:txbxContent>
+                </v:textbox>
+                <w10:wrap type="topAndBottom"/>
+              </v:shape>
+            </w:pict>
+          </mc:Fallback>
+        </mc:AlternateContent>
+      </w:r>
+      <w:r>
+        <w:rPr>
+          <w:noProof/>
+        </w:rPr>
+        <w:drawing>
+          <wp:anchor distT="0" distB="0" distL="114300" distR="114300" simplePos="0" relativeHeight="251668480" behindDoc="0" locked="0" layoutInCell="1" allowOverlap="1" wp14:anchorId="12FCA96F" wp14:editId="2AAFB822">
+            <wp:simplePos x="0" y="0"/>
+            <wp:positionH relativeFrom="page">
+              <wp:align>center</wp:align>
+            </wp:positionH>
+            <wp:positionV relativeFrom="paragraph">
+              <wp:posOffset>328930</wp:posOffset>
+            </wp:positionV>
+            <wp:extent cx="7180580" cy="2981325"/>
+            <wp:effectExtent l="0" t="0" r="1270" b="9525"/>
+            <wp:wrapTopAndBottom/>
+            <wp:docPr id="63582754" name="Imagem 9" descr="Uma imagem com texto, captura de ecrã, diagrama, file&#10;&#10;Os conteúdos gerados por IA podem estar incorretos."/>
+            <wp:cNvGraphicFramePr>
+              <a:graphicFrameLocks xmlns:a="http://schemas.openxmlformats.org/drawingml/2006/main" noChangeAspect="1"/>
+            </wp:cNvGraphicFramePr>
+            <a:graphic xmlns:a="http://schemas.openxmlformats.org/drawingml/2006/main">
+              <a:graphicData uri="http://schemas.openxmlformats.org/drawingml/2006/picture">
+                <pic:pic xmlns:pic="http://schemas.openxmlformats.org/drawingml/2006/picture">
+                  <pic:nvPicPr>
+                    <pic:cNvPr id="63582754" name="Imagem 9" descr="Uma imagem com texto, captura de ecrã, diagrama, file&#10;&#10;Os conteúdos gerados por IA podem estar incorretos."/>
+                    <pic:cNvPicPr/>
+                  </pic:nvPicPr>
+                  <pic:blipFill>
+                    <a:blip r:embed="rId12">
+                      <a:extLst>
+                        <a:ext uri="{28A0092B-C50C-407E-A947-70E740481C1C}">
+                          <a14:useLocalDpi xmlns:a14="http://schemas.microsoft.com/office/drawing/2010/main" val="0"/>
+                        </a:ext>
+                      </a:extLst>
+                    </a:blip>
+                    <a:stretch>
+                      <a:fillRect/>
+                    </a:stretch>
+                  </pic:blipFill>
+                  <pic:spPr>
+                    <a:xfrm>
+                      <a:off x="0" y="0"/>
+                      <a:ext cx="7180580" cy="2981325"/>
+                    </a:xfrm>
+                    <a:prstGeom prst="rect">
+                      <a:avLst/>
+                    </a:prstGeom>
+                  </pic:spPr>
+                </pic:pic>
+              </a:graphicData>
+            </a:graphic>
+            <wp14:sizeRelH relativeFrom="margin">
+              <wp14:pctWidth>0</wp14:pctWidth>
+            </wp14:sizeRelH>
+            <wp14:sizeRelV relativeFrom="margin">
+              <wp14:pctHeight>0</wp14:pctHeight>
+            </wp14:sizeRelV>
+          </wp:anchor>
+        </w:drawing>
+      </w:r>
+      <w:r>
+        <w:t xml:space="preserve">Na imagem seguinte é possível observar o diagrama BPMN do </w:t>
+      </w:r>
+      <w:r>
+        <w:t xml:space="preserve">processo de gestão de benificiários. </w:t>
+      </w:r>
+    </w:p>
+    <w:p>
+      <w:pPr>
+        <w:jc w:val="both"/>
+      </w:pPr>
+    </w:p>
+    <w:p>
+      <w:pPr>
+        <w:jc w:val="both"/>
+      </w:pPr>
+      <w:r>
+        <w:t>O processo tem início com o colaborador, que prepara os bens a serem entregues. Em seguida, o sistema notifica o beneficiário para proceder à recolha. Caso o beneficiário compareça, os bens são entregues e o stock é atualizado.</w:t>
+      </w:r>
+    </w:p>
+    <w:p>
+      <w:pPr>
+        <w:jc w:val="both"/>
+      </w:pPr>
+      <w:r>
+        <w:t>Se o beneficiário não comparecer, mas informar previamente, é agendada uma nova entrega. Caso não compareça nem informe, o colaborador verifica o número de ausências anteriores. Se o beneficiário ainda não tiver ultrapassado três faltas, é agendada nova data de entrega; contudo, se ultrapassar esse limite, o colaborador retira o apoio, e o sistema atualiza a lista de beneficiários e notifica o mesmo da decisão.</w:t>
+      </w:r>
+    </w:p>
+    <w:p/>
+    <w:p>
+      <w:r>
+        <w:br w:type="page"/>
+      </w:r>
+    </w:p>
+    <w:p>
+      <w:pPr>
+        <w:pStyle w:val="Ttulo1"/>
+      </w:pPr>
+      <w:bookmarkStart w:id="21" w:name="_Toc211882449"/>
+      <w:r>
+        <w:lastRenderedPageBreak/>
+        <w:t>Estudo de Viabilidade</w:t>
+      </w:r>
+      <w:bookmarkEnd w:id="21"/>
+    </w:p>
+    <w:p>
+      <w:pPr>
+        <w:jc w:val="both"/>
+      </w:pPr>
+      <w:r>
+        <w:t>A Loja Social do IPCA, gerida pelos Serviços de Ação Social, é um espaço de acolhimento e disponibilização gratuita de:</w:t>
+      </w:r>
+    </w:p>
+    <w:p>
+      <w:pPr>
+        <w:pStyle w:val="PargrafodaLista"/>
+        <w:numPr>
+          <w:ilvl w:val="0"/>
+          <w:numId w:val="9"/>
+        </w:numPr>
+        <w:jc w:val="both"/>
+      </w:pPr>
+      <w:r>
+        <w:t>Bens alimentares;</w:t>
+      </w:r>
+    </w:p>
+    <w:p>
+      <w:pPr>
+        <w:pStyle w:val="PargrafodaLista"/>
+        <w:numPr>
+          <w:ilvl w:val="0"/>
+          <w:numId w:val="9"/>
+        </w:numPr>
+        <w:jc w:val="both"/>
+      </w:pPr>
+      <w:r>
+        <w:t>Produtos de higiene pessoal;</w:t>
+      </w:r>
+    </w:p>
+    <w:p>
+      <w:pPr>
+        <w:pStyle w:val="PargrafodaLista"/>
+        <w:numPr>
+          <w:ilvl w:val="0"/>
+          <w:numId w:val="9"/>
+        </w:numPr>
+        <w:jc w:val="both"/>
+      </w:pPr>
+      <w:r>
+        <w:t>Produtos de higiene habitacional.</w:t>
+      </w:r>
+    </w:p>
+    <w:p>
+      <w:pPr>
+        <w:jc w:val="both"/>
+      </w:pPr>
+      <w:r>
+        <w:t>O projeto apoia estudantes em situação de vulnerabilidade socioeconómica comprovada, através da recolha e distribuição de bens obtidos por campanhas internas e por parcerias com entidades externas.</w:t>
+      </w:r>
+    </w:p>
+    <w:p>
+      <w:pPr>
+        <w:pStyle w:val="Ttulo2"/>
+      </w:pPr>
+      <w:bookmarkStart w:id="22" w:name="_Toc211882450"/>
+      <w:r>
+        <w:t>Objetivo da Solução Digital</w:t>
+      </w:r>
+      <w:bookmarkEnd w:id="22"/>
+    </w:p>
+    <w:p>
+      <w:r>
+        <w:t>Modernizar e otimizar a gestão da Loja Social através de:</w:t>
+      </w:r>
+    </w:p>
+    <w:p>
+      <w:pPr>
+        <w:pStyle w:val="PargrafodaLista"/>
+        <w:numPr>
+          <w:ilvl w:val="0"/>
+          <w:numId w:val="10"/>
+        </w:numPr>
+      </w:pPr>
+      <w:r>
+        <w:t>Uma aplicação móvel para uso interno dos colaboradores dos SAS, permitindo gerir beneficiários, inventário, entregas e alertas;</w:t>
+      </w:r>
+    </w:p>
+    <w:p>
+      <w:pPr>
+        <w:pStyle w:val="PargrafodaLista"/>
+        <w:numPr>
+          <w:ilvl w:val="0"/>
+          <w:numId w:val="10"/>
+        </w:numPr>
+      </w:pPr>
+      <w:r>
+        <w:t>Um website informativo que disponibilize dados e informações relevantes à comunidade académica.</w:t>
+      </w:r>
+    </w:p>
+    <w:p>
+      <w:pPr>
+        <w:pStyle w:val="Ttulo2"/>
+      </w:pPr>
+      <w:bookmarkStart w:id="23" w:name="_Toc211882451"/>
+      <w:r>
+        <w:t>Viabilidade Técnica</w:t>
+      </w:r>
+      <w:bookmarkEnd w:id="23"/>
+      <w:r>
+        <w:t xml:space="preserve"> </w:t>
+      </w:r>
+    </w:p>
+    <w:p>
+      <w:pPr>
+        <w:pStyle w:val="PargrafodaLista"/>
+        <w:numPr>
+          <w:ilvl w:val="0"/>
+          <w:numId w:val="7"/>
+        </w:numPr>
+        <w:jc w:val="both"/>
+        <w:rPr>
+          <w:b/>
+          <w:bCs/>
+        </w:rPr>
+      </w:pPr>
+      <w:r>
+        <w:rPr>
+          <w:b/>
+          <w:bCs/>
+        </w:rPr>
+        <w:t xml:space="preserve">Plataforma: </w:t>
+      </w:r>
+      <w:r>
+        <w:t>Desenvolvimento híbrido (mobile e web)</w:t>
+      </w:r>
+      <w:r>
+        <w:t>;</w:t>
+      </w:r>
+    </w:p>
+    <w:p>
+      <w:pPr>
+        <w:pStyle w:val="PargrafodaLista"/>
+        <w:numPr>
+          <w:ilvl w:val="0"/>
+          <w:numId w:val="7"/>
+        </w:numPr>
+        <w:jc w:val="both"/>
+        <w:rPr>
+          <w:b/>
+          <w:bCs/>
+        </w:rPr>
+      </w:pPr>
+      <w:r>
+        <w:rPr>
+          <w:b/>
+          <w:bCs/>
+        </w:rPr>
+        <w:t>Tecnologias sugeridas</w:t>
+      </w:r>
+      <w:r>
+        <w:rPr>
+          <w:b/>
+          <w:bCs/>
+        </w:rPr>
+        <w:t>:</w:t>
+      </w:r>
+    </w:p>
+    <w:p>
+      <w:pPr>
+        <w:pStyle w:val="PargrafodaLista"/>
+        <w:numPr>
+          <w:ilvl w:val="1"/>
+          <w:numId w:val="7"/>
+        </w:numPr>
+        <w:jc w:val="both"/>
+      </w:pPr>
+      <w:r>
+        <w:t>Aplica</w:t>
+      </w:r>
+      <w:r>
+        <w:t>ção movel com Android Studio;</w:t>
+      </w:r>
+    </w:p>
+    <w:p>
+      <w:pPr>
+        <w:pStyle w:val="PargrafodaLista"/>
+        <w:numPr>
+          <w:ilvl w:val="1"/>
+          <w:numId w:val="7"/>
+        </w:numPr>
+        <w:jc w:val="both"/>
+      </w:pPr>
+      <w:r>
+        <w:t xml:space="preserve">Website com </w:t>
+      </w:r>
+      <w:proofErr w:type="spellStart"/>
+      <w:r>
+        <w:t>React</w:t>
+      </w:r>
+      <w:proofErr w:type="spellEnd"/>
+      <w:r>
+        <w:t xml:space="preserve"> e Next.js;</w:t>
+      </w:r>
+    </w:p>
+    <w:p>
+      <w:pPr>
+        <w:pStyle w:val="PargrafodaLista"/>
+        <w:numPr>
+          <w:ilvl w:val="0"/>
+          <w:numId w:val="7"/>
+        </w:numPr>
+        <w:jc w:val="both"/>
+      </w:pPr>
+      <w:r>
+        <w:rPr>
+          <w:b/>
+          <w:bCs/>
+        </w:rPr>
+        <w:t>Integrações:</w:t>
+      </w:r>
+      <w:r>
+        <w:t xml:space="preserve"> </w:t>
+      </w:r>
+      <w:r>
+        <w:t>Integração com sistemas internos dos SAS e campanhas externas.</w:t>
+      </w:r>
+    </w:p>
+    <w:p>
+      <w:pPr>
+        <w:pStyle w:val="PargrafodaLista"/>
+        <w:numPr>
+          <w:ilvl w:val="0"/>
+          <w:numId w:val="7"/>
+        </w:numPr>
+        <w:jc w:val="both"/>
+      </w:pPr>
+      <w:r>
+        <w:rPr>
+          <w:b/>
+          <w:bCs/>
+        </w:rPr>
+        <w:t>Segurança:</w:t>
+      </w:r>
+      <w:r>
+        <w:t xml:space="preserve"> </w:t>
+      </w:r>
+      <w:r>
+        <w:t>Autenticação com perfis de acesso</w:t>
+      </w:r>
+      <w:r>
+        <w:t>.</w:t>
+      </w:r>
+    </w:p>
+    <w:p>
+      <w:pPr>
+        <w:pStyle w:val="PargrafodaLista"/>
+        <w:numPr>
+          <w:ilvl w:val="0"/>
+          <w:numId w:val="7"/>
+        </w:numPr>
+        <w:jc w:val="both"/>
+        <w:rPr>
+          <w:b/>
+          <w:bCs/>
+        </w:rPr>
+      </w:pPr>
+      <w:r>
+        <w:rPr>
+          <w:b/>
+          <w:bCs/>
+        </w:rPr>
+        <w:br w:type="page"/>
+      </w:r>
+    </w:p>
+    <w:p>
+      <w:pPr>
+        <w:pStyle w:val="Ttulo2"/>
+      </w:pPr>
+      <w:bookmarkStart w:id="24" w:name="_Toc211882452"/>
+      <w:r>
+        <w:lastRenderedPageBreak/>
+        <w:t>Viabilidade Operacional</w:t>
+      </w:r>
+      <w:bookmarkEnd w:id="24"/>
+      <w:r>
+        <w:t xml:space="preserve"> </w:t>
+      </w:r>
+    </w:p>
+    <w:p>
+      <w:pPr>
+        <w:pStyle w:val="PargrafodaLista"/>
+        <w:numPr>
+          <w:ilvl w:val="0"/>
+          <w:numId w:val="11"/>
+        </w:numPr>
+      </w:pPr>
+      <w:r>
+        <w:rPr>
+          <w:b/>
+          <w:bCs/>
+        </w:rPr>
+        <w:t>Aderência aos</w:t>
+      </w:r>
+      <w:r>
+        <w:rPr>
+          <w:b/>
+          <w:bCs/>
+        </w:rPr>
+        <w:t xml:space="preserve"> </w:t>
+      </w:r>
+      <w:r>
+        <w:rPr>
+          <w:b/>
+          <w:bCs/>
+        </w:rPr>
+        <w:t>processos atuais</w:t>
+      </w:r>
+      <w:r>
+        <w:rPr>
+          <w:b/>
+          <w:bCs/>
+        </w:rPr>
+        <w:t>:</w:t>
+      </w:r>
+      <w:r>
+        <w:t xml:space="preserve"> A aplicação otimiza processos já existentes;</w:t>
+      </w:r>
+    </w:p>
+    <w:p>
+      <w:pPr>
+        <w:pStyle w:val="PargrafodaLista"/>
+        <w:numPr>
+          <w:ilvl w:val="0"/>
+          <w:numId w:val="11"/>
+        </w:numPr>
+      </w:pPr>
+      <w:r>
+        <w:rPr>
+          <w:b/>
+          <w:bCs/>
+        </w:rPr>
+        <w:t>Facilidade de adoção</w:t>
+      </w:r>
+      <w:r>
+        <w:rPr>
+          <w:b/>
+          <w:bCs/>
+        </w:rPr>
+        <w:t>:</w:t>
+      </w:r>
+      <w:r>
+        <w:t xml:space="preserve"> I</w:t>
+      </w:r>
+      <w:r>
+        <w:t>nterface intuitiva para os colaboradores SAS.</w:t>
+      </w:r>
+    </w:p>
+    <w:p>
+      <w:pPr>
+        <w:pStyle w:val="PargrafodaLista"/>
+        <w:numPr>
+          <w:ilvl w:val="0"/>
+          <w:numId w:val="11"/>
+        </w:numPr>
+      </w:pPr>
+      <w:r>
+        <w:rPr>
+          <w:b/>
+          <w:bCs/>
+        </w:rPr>
+        <w:t>Impacto na comunidade</w:t>
+      </w:r>
+      <w:r>
+        <w:rPr>
+          <w:b/>
+          <w:bCs/>
+        </w:rPr>
+        <w:t>:</w:t>
+      </w:r>
+      <w:r>
+        <w:t xml:space="preserve"> </w:t>
+      </w:r>
+      <w:r>
+        <w:t>Melhoria significativa na gestão dos apoios</w:t>
+      </w:r>
+      <w:r>
+        <w:t>.</w:t>
+      </w:r>
+    </w:p>
+    <w:p>
+      <w:pPr>
+        <w:pStyle w:val="Ttulo2"/>
+      </w:pPr>
+      <w:bookmarkStart w:id="25" w:name="_Toc211882453"/>
+      <w:r>
+        <w:t>Analise de Riscos</w:t>
+      </w:r>
+      <w:bookmarkEnd w:id="25"/>
+      <w:r>
+        <w:t xml:space="preserve"> </w:t>
+      </w:r>
+    </w:p>
+    <w:tbl>
+      <w:tblPr>
+        <w:tblStyle w:val="TabeladeGrelha6Colorida"/>
+        <w:tblW w:w="9351" w:type="dxa"/>
+        <w:tblLook w:val="04A0" w:firstRow="1" w:lastRow="0" w:firstColumn="1" w:lastColumn="0" w:noHBand="0" w:noVBand="1"/>
+      </w:tblPr>
+      <w:tblGrid>
+        <w:gridCol w:w="2194"/>
+        <w:gridCol w:w="2194"/>
+        <w:gridCol w:w="1136"/>
+        <w:gridCol w:w="3827"/>
+      </w:tblGrid>
+      <w:tr>
+        <w:trPr>
+          <w:cnfStyle w:val="100000000000" w:firstRow="1" w:lastRow="0" w:firstColumn="0" w:lastColumn="0" w:oddVBand="0" w:evenVBand="0" w:oddHBand="0" w:evenHBand="0" w:firstRowFirstColumn="0" w:firstRowLastColumn="0" w:lastRowFirstColumn="0" w:lastRowLastColumn="0"/>
+        </w:trPr>
+        <w:tc>
+          <w:tcPr>
+            <w:cnfStyle w:val="001000000000" w:firstRow="0" w:lastRow="0" w:firstColumn="1" w:lastColumn="0" w:oddVBand="0" w:evenVBand="0" w:oddHBand="0" w:evenHBand="0" w:firstRowFirstColumn="0" w:firstRowLastColumn="0" w:lastRowFirstColumn="0" w:lastRowLastColumn="0"/>
+            <w:tcW w:w="2194" w:type="dxa"/>
+          </w:tcPr>
+          <w:p>
+            <w:r>
+              <w:t>Risco</w:t>
+            </w:r>
+          </w:p>
+        </w:tc>
+        <w:tc>
+          <w:tcPr>
+            <w:tcW w:w="2194" w:type="dxa"/>
+          </w:tcPr>
+          <w:p>
+            <w:pPr>
+              <w:cnfStyle w:val="100000000000" w:firstRow="1" w:lastRow="0" w:firstColumn="0" w:lastColumn="0" w:oddVBand="0" w:evenVBand="0" w:oddHBand="0" w:evenHBand="0" w:firstRowFirstColumn="0" w:firstRowLastColumn="0" w:lastRowFirstColumn="0" w:lastRowLastColumn="0"/>
+            </w:pPr>
+            <w:r>
+              <w:t>Probabilidade</w:t>
+            </w:r>
+          </w:p>
+        </w:tc>
+        <w:tc>
+          <w:tcPr>
+            <w:tcW w:w="1136" w:type="dxa"/>
+          </w:tcPr>
+          <w:p>
+            <w:pPr>
+              <w:cnfStyle w:val="100000000000" w:firstRow="1" w:lastRow="0" w:firstColumn="0" w:lastColumn="0" w:oddVBand="0" w:evenVBand="0" w:oddHBand="0" w:evenHBand="0" w:firstRowFirstColumn="0" w:firstRowLastColumn="0" w:lastRowFirstColumn="0" w:lastRowLastColumn="0"/>
+            </w:pPr>
+            <w:r>
+              <w:t>Impacto</w:t>
+            </w:r>
+          </w:p>
+        </w:tc>
+        <w:tc>
+          <w:tcPr>
+            <w:tcW w:w="3827" w:type="dxa"/>
+          </w:tcPr>
+          <w:p>
+            <w:pPr>
+              <w:cnfStyle w:val="100000000000" w:firstRow="1" w:lastRow="0" w:firstColumn="0" w:lastColumn="0" w:oddVBand="0" w:evenVBand="0" w:oddHBand="0" w:evenHBand="0" w:firstRowFirstColumn="0" w:firstRowLastColumn="0" w:lastRowFirstColumn="0" w:lastRowLastColumn="0"/>
+            </w:pPr>
+            <w:r>
+              <w:t>Estratégia de Mitigação</w:t>
+            </w:r>
+          </w:p>
+        </w:tc>
+      </w:tr>
+      <w:tr>
+        <w:trPr>
+          <w:cnfStyle w:val="000000100000" w:firstRow="0" w:lastRow="0" w:firstColumn="0" w:lastColumn="0" w:oddVBand="0" w:evenVBand="0" w:oddHBand="1" w:evenHBand="0" w:firstRowFirstColumn="0" w:firstRowLastColumn="0" w:lastRowFirstColumn="0" w:lastRowLastColumn="0"/>
+        </w:trPr>
+        <w:tc>
+          <w:tcPr>
+            <w:cnfStyle w:val="001000000000" w:firstRow="0" w:lastRow="0" w:firstColumn="1" w:lastColumn="0" w:oddVBand="0" w:evenVBand="0" w:oddHBand="0" w:evenHBand="0" w:firstRowFirstColumn="0" w:firstRowLastColumn="0" w:lastRowFirstColumn="0" w:lastRowLastColumn="0"/>
+            <w:tcW w:w="2194" w:type="dxa"/>
+          </w:tcPr>
+          <w:p>
+            <w:pPr>
+              <w:jc w:val="center"/>
+            </w:pPr>
+            <w:r>
+              <w:t>Resistência dos</w:t>
+            </w:r>
+          </w:p>
+          <w:p>
+            <w:pPr>
+              <w:jc w:val="center"/>
+            </w:pPr>
+            <w:r>
+              <w:t>utilizadores</w:t>
+            </w:r>
+          </w:p>
+        </w:tc>
+        <w:tc>
+          <w:tcPr>
+            <w:tcW w:w="2194" w:type="dxa"/>
+          </w:tcPr>
+          <w:p>
+            <w:pPr>
+              <w:jc w:val="center"/>
+              <w:cnfStyle w:val="000000100000" w:firstRow="0" w:lastRow="0" w:firstColumn="0" w:lastColumn="0" w:oddVBand="0" w:evenVBand="0" w:oddHBand="1" w:evenHBand="0" w:firstRowFirstColumn="0" w:firstRowLastColumn="0" w:lastRowFirstColumn="0" w:lastRowLastColumn="0"/>
+            </w:pPr>
+            <w:r>
+              <w:t>Média</w:t>
+            </w:r>
+          </w:p>
+        </w:tc>
+        <w:tc>
+          <w:tcPr>
+            <w:tcW w:w="1136" w:type="dxa"/>
+          </w:tcPr>
+          <w:p>
+            <w:pPr>
+              <w:jc w:val="center"/>
+              <w:cnfStyle w:val="000000100000" w:firstRow="0" w:lastRow="0" w:firstColumn="0" w:lastColumn="0" w:oddVBand="0" w:evenVBand="0" w:oddHBand="1" w:evenHBand="0" w:firstRowFirstColumn="0" w:firstRowLastColumn="0" w:lastRowFirstColumn="0" w:lastRowLastColumn="0"/>
+            </w:pPr>
+            <w:r>
+              <w:t>Médio</w:t>
+            </w:r>
+          </w:p>
+        </w:tc>
+        <w:tc>
+          <w:tcPr>
+            <w:tcW w:w="3827" w:type="dxa"/>
+          </w:tcPr>
+          <w:p>
+            <w:pPr>
+              <w:jc w:val="both"/>
+              <w:cnfStyle w:val="000000100000" w:firstRow="0" w:lastRow="0" w:firstColumn="0" w:lastColumn="0" w:oddVBand="0" w:evenVBand="0" w:oddHBand="1" w:evenHBand="0" w:firstRowFirstColumn="0" w:firstRowLastColumn="0" w:lastRowFirstColumn="0" w:lastRowLastColumn="0"/>
+            </w:pPr>
+            <w:r>
+              <w:t>Formação e sensibilização dos</w:t>
+            </w:r>
+          </w:p>
+          <w:p>
+            <w:pPr>
+              <w:jc w:val="both"/>
+              <w:cnfStyle w:val="000000100000" w:firstRow="0" w:lastRow="0" w:firstColumn="0" w:lastColumn="0" w:oddVBand="0" w:evenVBand="0" w:oddHBand="1" w:evenHBand="0" w:firstRowFirstColumn="0" w:firstRowLastColumn="0" w:lastRowFirstColumn="0" w:lastRowLastColumn="0"/>
+            </w:pPr>
+            <w:r>
+              <w:t>colaboradores.</w:t>
+            </w:r>
+          </w:p>
+        </w:tc>
+      </w:tr>
+      <w:tr>
+        <w:tc>
+          <w:tcPr>
+            <w:cnfStyle w:val="001000000000" w:firstRow="0" w:lastRow="0" w:firstColumn="1" w:lastColumn="0" w:oddVBand="0" w:evenVBand="0" w:oddHBand="0" w:evenHBand="0" w:firstRowFirstColumn="0" w:firstRowLastColumn="0" w:lastRowFirstColumn="0" w:lastRowLastColumn="0"/>
+            <w:tcW w:w="2194" w:type="dxa"/>
+          </w:tcPr>
+          <w:p>
+            <w:pPr>
+              <w:jc w:val="center"/>
+            </w:pPr>
+            <w:r>
+              <w:t>Problemas técnicos</w:t>
+            </w:r>
+          </w:p>
+        </w:tc>
+        <w:tc>
+          <w:tcPr>
+            <w:tcW w:w="2194" w:type="dxa"/>
+          </w:tcPr>
+          <w:p>
+            <w:pPr>
+              <w:jc w:val="center"/>
+              <w:cnfStyle w:val="000000000000" w:firstRow="0" w:lastRow="0" w:firstColumn="0" w:lastColumn="0" w:oddVBand="0" w:evenVBand="0" w:oddHBand="0" w:evenHBand="0" w:firstRowFirstColumn="0" w:firstRowLastColumn="0" w:lastRowFirstColumn="0" w:lastRowLastColumn="0"/>
+            </w:pPr>
+            <w:r>
+              <w:t>Baixa</w:t>
+            </w:r>
+          </w:p>
+        </w:tc>
+        <w:tc>
+          <w:tcPr>
+            <w:tcW w:w="1136" w:type="dxa"/>
+          </w:tcPr>
+          <w:p>
+            <w:pPr>
+              <w:jc w:val="center"/>
+              <w:cnfStyle w:val="000000000000" w:firstRow="0" w:lastRow="0" w:firstColumn="0" w:lastColumn="0" w:oddVBand="0" w:evenVBand="0" w:oddHBand="0" w:evenHBand="0" w:firstRowFirstColumn="0" w:firstRowLastColumn="0" w:lastRowFirstColumn="0" w:lastRowLastColumn="0"/>
+            </w:pPr>
+            <w:r>
+              <w:t>Alto</w:t>
+            </w:r>
+          </w:p>
+        </w:tc>
+        <w:tc>
+          <w:tcPr>
+            <w:tcW w:w="3827" w:type="dxa"/>
+          </w:tcPr>
+          <w:p>
+            <w:pPr>
+              <w:jc w:val="both"/>
+              <w:cnfStyle w:val="000000000000" w:firstRow="0" w:lastRow="0" w:firstColumn="0" w:lastColumn="0" w:oddVBand="0" w:evenVBand="0" w:oddHBand="0" w:evenHBand="0" w:firstRowFirstColumn="0" w:firstRowLastColumn="0" w:lastRowFirstColumn="0" w:lastRowLastColumn="0"/>
+            </w:pPr>
+            <w:r>
+              <w:t>Testes rigorosos e seleção de tecnologias</w:t>
+            </w:r>
+          </w:p>
+          <w:p>
+            <w:pPr>
+              <w:jc w:val="both"/>
+              <w:cnfStyle w:val="000000000000" w:firstRow="0" w:lastRow="0" w:firstColumn="0" w:lastColumn="0" w:oddVBand="0" w:evenVBand="0" w:oddHBand="0" w:evenHBand="0" w:firstRowFirstColumn="0" w:firstRowLastColumn="0" w:lastRowFirstColumn="0" w:lastRowLastColumn="0"/>
+            </w:pPr>
+            <w:r>
+              <w:t>estáveis.</w:t>
+            </w:r>
+          </w:p>
+        </w:tc>
+      </w:tr>
+      <w:tr>
+        <w:trPr>
+          <w:cnfStyle w:val="000000100000" w:firstRow="0" w:lastRow="0" w:firstColumn="0" w:lastColumn="0" w:oddVBand="0" w:evenVBand="0" w:oddHBand="1" w:evenHBand="0" w:firstRowFirstColumn="0" w:firstRowLastColumn="0" w:lastRowFirstColumn="0" w:lastRowLastColumn="0"/>
+          <w:trHeight w:val="1629"/>
+        </w:trPr>
+        <w:tc>
+          <w:tcPr>
+            <w:cnfStyle w:val="001000000000" w:firstRow="0" w:lastRow="0" w:firstColumn="1" w:lastColumn="0" w:oddVBand="0" w:evenVBand="0" w:oddHBand="0" w:evenHBand="0" w:firstRowFirstColumn="0" w:firstRowLastColumn="0" w:lastRowFirstColumn="0" w:lastRowLastColumn="0"/>
+            <w:tcW w:w="2194" w:type="dxa"/>
+          </w:tcPr>
+          <w:p>
+            <w:r>
+              <w:t>Questões de</w:t>
+            </w:r>
+          </w:p>
+          <w:p>
+            <w:r>
+              <w:t>segurança de dados</w:t>
+            </w:r>
+          </w:p>
+          <w:p>
+            <w:r>
+              <w:t>pessoais</w:t>
+            </w:r>
+          </w:p>
+        </w:tc>
+        <w:tc>
+          <w:tcPr>
+            <w:tcW w:w="2194" w:type="dxa"/>
+          </w:tcPr>
+          <w:p>
+            <w:pPr>
+              <w:jc w:val="center"/>
+              <w:cnfStyle w:val="000000100000" w:firstRow="0" w:lastRow="0" w:firstColumn="0" w:lastColumn="0" w:oddVBand="0" w:evenVBand="0" w:oddHBand="1" w:evenHBand="0" w:firstRowFirstColumn="0" w:firstRowLastColumn="0" w:lastRowFirstColumn="0" w:lastRowLastColumn="0"/>
+            </w:pPr>
+            <w:r>
+              <w:t>Baixa</w:t>
+            </w:r>
+          </w:p>
+        </w:tc>
+        <w:tc>
+          <w:tcPr>
+            <w:tcW w:w="1136" w:type="dxa"/>
+          </w:tcPr>
+          <w:p>
+            <w:pPr>
+              <w:jc w:val="center"/>
+              <w:cnfStyle w:val="000000100000" w:firstRow="0" w:lastRow="0" w:firstColumn="0" w:lastColumn="0" w:oddVBand="0" w:evenVBand="0" w:oddHBand="1" w:evenHBand="0" w:firstRowFirstColumn="0" w:firstRowLastColumn="0" w:lastRowFirstColumn="0" w:lastRowLastColumn="0"/>
+            </w:pPr>
+            <w:r>
+              <w:t>Alto</w:t>
+            </w:r>
+          </w:p>
+        </w:tc>
+        <w:tc>
+          <w:tcPr>
+            <w:tcW w:w="3827" w:type="dxa"/>
+          </w:tcPr>
+          <w:p>
+            <w:pPr>
+              <w:cnfStyle w:val="000000100000" w:firstRow="0" w:lastRow="0" w:firstColumn="0" w:lastColumn="0" w:oddVBand="0" w:evenVBand="0" w:oddHBand="1" w:evenHBand="0" w:firstRowFirstColumn="0" w:firstRowLastColumn="0" w:lastRowFirstColumn="0" w:lastRowLastColumn="0"/>
+            </w:pPr>
+            <w:r>
+              <w:t>Cumprimento da legislação aplicável e</w:t>
+            </w:r>
+          </w:p>
+          <w:p>
+            <w:pPr>
+              <w:cnfStyle w:val="000000100000" w:firstRow="0" w:lastRow="0" w:firstColumn="0" w:lastColumn="0" w:oddVBand="0" w:evenVBand="0" w:oddHBand="1" w:evenHBand="0" w:firstRowFirstColumn="0" w:firstRowLastColumn="0" w:lastRowFirstColumn="0" w:lastRowLastColumn="0"/>
+            </w:pPr>
+            <w:r>
+              <w:t>implementação de mecanismos de</w:t>
+            </w:r>
+          </w:p>
+          <w:p>
+            <w:pPr>
+              <w:cnfStyle w:val="000000100000" w:firstRow="0" w:lastRow="0" w:firstColumn="0" w:lastColumn="0" w:oddVBand="0" w:evenVBand="0" w:oddHBand="1" w:evenHBand="0" w:firstRowFirstColumn="0" w:firstRowLastColumn="0" w:lastRowFirstColumn="0" w:lastRowLastColumn="0"/>
+            </w:pPr>
+            <w:r>
+              <w:t>segurança robustos.</w:t>
+            </w:r>
+          </w:p>
+        </w:tc>
+      </w:tr>
+    </w:tbl>
+    <w:p/>
+    <w:p>
+      <w:pPr>
+        <w:pStyle w:val="PargrafodaLista"/>
+      </w:pPr>
+      <w:r>
+        <w:cr/>
+      </w:r>
+      <w:r>
+        <w:cr/>
+      </w:r>
+    </w:p>
+    <w:p>
+      <w:pPr>
+        <w:pStyle w:val="PargrafodaLista"/>
+        <w:rPr>
+          <w:b/>
+          <w:bCs/>
+        </w:rPr>
+      </w:pPr>
+    </w:p>
+    <w:p>
+      <w:pPr>
+        <w:pStyle w:val="PargrafodaLista"/>
+      </w:pPr>
+    </w:p>
+    <w:p/>
+    <w:p>
+      <w:pPr>
+        <w:ind w:left="1416"/>
+      </w:pPr>
+      <w:r>
+        <w:br w:type="page"/>
+      </w:r>
+    </w:p>
+    <w:p>
+      <w:pPr>
+        <w:pStyle w:val="Ttulo1"/>
+      </w:pPr>
+      <w:bookmarkStart w:id="26" w:name="_Toc211882454"/>
+      <w:r>
+        <w:lastRenderedPageBreak/>
+        <w:t>Arquitetura Técnica da Aplicação</w:t>
+      </w:r>
+      <w:bookmarkEnd w:id="26"/>
+    </w:p>
+    <w:p>
+      <w:r>
+        <w:t>O sistema será composto por dois componentes principais:</w:t>
+      </w:r>
+    </w:p>
+    <w:p>
+      <w:pPr>
+        <w:pStyle w:val="PargrafodaLista"/>
+        <w:numPr>
+          <w:ilvl w:val="0"/>
+          <w:numId w:val="12"/>
+        </w:numPr>
+      </w:pPr>
+      <w:r>
+        <w:rPr>
+          <w:b/>
+          <w:bCs/>
+        </w:rPr>
+        <w:t>Aplicação m</w:t>
+      </w:r>
+      <w:r>
+        <w:rPr>
+          <w:b/>
+          <w:bCs/>
+        </w:rPr>
+        <w:t>ó</w:t>
+      </w:r>
+      <w:r>
+        <w:rPr>
+          <w:b/>
+          <w:bCs/>
+        </w:rPr>
+        <w:t>vel</w:t>
+      </w:r>
+      <w:r>
+        <w:t xml:space="preserve"> (uso interno do SAS)</w:t>
+      </w:r>
+    </w:p>
+    <w:p>
+      <w:pPr>
+        <w:pStyle w:val="PargrafodaLista"/>
+        <w:numPr>
+          <w:ilvl w:val="1"/>
+          <w:numId w:val="12"/>
+        </w:numPr>
+      </w:pPr>
+      <w:r>
+        <w:t>o Gestão de beneficiários</w:t>
+      </w:r>
+      <w:r>
+        <w:t>;</w:t>
+      </w:r>
+    </w:p>
+    <w:p>
+      <w:pPr>
+        <w:pStyle w:val="PargrafodaLista"/>
+        <w:numPr>
+          <w:ilvl w:val="1"/>
+          <w:numId w:val="12"/>
+        </w:numPr>
+      </w:pPr>
+      <w:r>
+        <w:t>o Gestão de inventário e stock</w:t>
+      </w:r>
+      <w:r>
+        <w:t>;</w:t>
+      </w:r>
+    </w:p>
+    <w:p>
+      <w:pPr>
+        <w:pStyle w:val="PargrafodaLista"/>
+        <w:numPr>
+          <w:ilvl w:val="1"/>
+          <w:numId w:val="12"/>
+        </w:numPr>
+      </w:pPr>
+      <w:r>
+        <w:t>o Calendarização e estado das entregas</w:t>
+      </w:r>
+      <w:r>
+        <w:t>;</w:t>
+      </w:r>
+    </w:p>
+    <w:p>
+      <w:pPr>
+        <w:pStyle w:val="PargrafodaLista"/>
+        <w:numPr>
+          <w:ilvl w:val="1"/>
+          <w:numId w:val="12"/>
+        </w:numPr>
+      </w:pPr>
+      <w:r>
+        <w:t>o Alertas de validade</w:t>
+      </w:r>
+      <w:r>
+        <w:t>.</w:t>
+      </w:r>
+    </w:p>
+    <w:p>
+      <w:pPr>
+        <w:pStyle w:val="PargrafodaLista"/>
+        <w:numPr>
+          <w:ilvl w:val="0"/>
+          <w:numId w:val="12"/>
+        </w:numPr>
+        <w:rPr>
+          <w:b/>
+          <w:bCs/>
+        </w:rPr>
+      </w:pPr>
+      <w:r>
+        <w:rPr>
+          <w:b/>
+          <w:bCs/>
+        </w:rPr>
+        <w:t>Website (uso publico)</w:t>
+      </w:r>
+    </w:p>
+    <w:p>
+      <w:pPr>
+        <w:pStyle w:val="PargrafodaLista"/>
+        <w:numPr>
+          <w:ilvl w:val="1"/>
+          <w:numId w:val="12"/>
+        </w:numPr>
+      </w:pPr>
+      <w:r>
+        <w:t>Informações gerais sobre a Loja Social;</w:t>
+      </w:r>
+    </w:p>
+    <w:p>
+      <w:pPr>
+        <w:pStyle w:val="PargrafodaLista"/>
+        <w:numPr>
+          <w:ilvl w:val="1"/>
+          <w:numId w:val="12"/>
+        </w:numPr>
+      </w:pPr>
+      <w:r>
+        <w:t>Divulgação de campanhas de recolha e parcerias</w:t>
+      </w:r>
+      <w:r>
+        <w:t>.</w:t>
+      </w:r>
+    </w:p>
+    <w:p>
+      <w:pPr>
+        <w:pStyle w:val="Ttulo2"/>
+      </w:pPr>
+      <w:bookmarkStart w:id="27" w:name="_Toc211882455"/>
+      <w:r>
+        <w:t>Tecnologias</w:t>
+      </w:r>
+      <w:bookmarkEnd w:id="27"/>
+      <w:r>
+        <w:t xml:space="preserve"> </w:t>
+      </w:r>
+    </w:p>
+    <w:tbl>
+      <w:tblPr>
+        <w:tblStyle w:val="TabeladeGrelha6Colorida"/>
+        <w:tblW w:w="0" w:type="auto"/>
+        <w:jc w:val="center"/>
+        <w:tblLook w:val="04A0" w:firstRow="1" w:lastRow="0" w:firstColumn="1" w:lastColumn="0" w:noHBand="0" w:noVBand="1"/>
+      </w:tblPr>
+      <w:tblGrid>
+        <w:gridCol w:w="1696"/>
+        <w:gridCol w:w="1701"/>
+      </w:tblGrid>
+      <w:tr>
+        <w:trPr>
+          <w:cnfStyle w:val="100000000000" w:firstRow="1" w:lastRow="0" w:firstColumn="0" w:lastColumn="0" w:oddVBand="0" w:evenVBand="0" w:oddHBand="0" w:evenHBand="0" w:firstRowFirstColumn="0" w:firstRowLastColumn="0" w:lastRowFirstColumn="0" w:lastRowLastColumn="0"/>
+          <w:jc w:val="center"/>
+        </w:trPr>
+        <w:tc>
+          <w:tcPr>
+            <w:cnfStyle w:val="001000000000" w:firstRow="0" w:lastRow="0" w:firstColumn="1" w:lastColumn="0" w:oddVBand="0" w:evenVBand="0" w:oddHBand="0" w:evenHBand="0" w:firstRowFirstColumn="0" w:firstRowLastColumn="0" w:lastRowFirstColumn="0" w:lastRowLastColumn="0"/>
+            <w:tcW w:w="1696" w:type="dxa"/>
+          </w:tcPr>
+          <w:p>
+            <w:pPr>
+              <w:jc w:val="center"/>
+            </w:pPr>
+            <w:r>
+              <w:t>Camada</w:t>
+            </w:r>
+          </w:p>
+        </w:tc>
+        <w:tc>
+          <w:tcPr>
+            <w:tcW w:w="1701" w:type="dxa"/>
+          </w:tcPr>
+          <w:p>
+            <w:pPr>
+              <w:jc w:val="center"/>
+              <w:cnfStyle w:val="100000000000" w:firstRow="1" w:lastRow="0" w:firstColumn="0" w:lastColumn="0" w:oddVBand="0" w:evenVBand="0" w:oddHBand="0" w:evenHBand="0" w:firstRowFirstColumn="0" w:firstRowLastColumn="0" w:lastRowFirstColumn="0" w:lastRowLastColumn="0"/>
+            </w:pPr>
+            <w:r>
+              <w:t>Tecnologia</w:t>
+            </w:r>
+          </w:p>
+        </w:tc>
+      </w:tr>
+      <w:tr>
+        <w:trPr>
+          <w:cnfStyle w:val="000000100000" w:firstRow="0" w:lastRow="0" w:firstColumn="0" w:lastColumn="0" w:oddVBand="0" w:evenVBand="0" w:oddHBand="1" w:evenHBand="0" w:firstRowFirstColumn="0" w:firstRowLastColumn="0" w:lastRowFirstColumn="0" w:lastRowLastColumn="0"/>
+          <w:jc w:val="center"/>
+        </w:trPr>
+        <w:tc>
+          <w:tcPr>
+            <w:cnfStyle w:val="001000000000" w:firstRow="0" w:lastRow="0" w:firstColumn="1" w:lastColumn="0" w:oddVBand="0" w:evenVBand="0" w:oddHBand="0" w:evenHBand="0" w:firstRowFirstColumn="0" w:firstRowLastColumn="0" w:lastRowFirstColumn="0" w:lastRowLastColumn="0"/>
+            <w:tcW w:w="1696" w:type="dxa"/>
+          </w:tcPr>
+          <w:p>
+            <w:pPr>
+              <w:jc w:val="center"/>
+              <w:rPr>
+                <w:b w:val="0"/>
+                <w:bCs w:val="0"/>
+              </w:rPr>
+            </w:pPr>
+            <w:r>
+              <w:rPr>
+                <w:b w:val="0"/>
+                <w:bCs w:val="0"/>
+              </w:rPr>
+              <w:t>Mobile</w:t>
+            </w:r>
+          </w:p>
+        </w:tc>
+        <w:tc>
+          <w:tcPr>
+            <w:tcW w:w="1701" w:type="dxa"/>
+          </w:tcPr>
+          <w:p>
+            <w:pPr>
+              <w:jc w:val="center"/>
+              <w:cnfStyle w:val="000000100000" w:firstRow="0" w:lastRow="0" w:firstColumn="0" w:lastColumn="0" w:oddVBand="0" w:evenVBand="0" w:oddHBand="1" w:evenHBand="0" w:firstRowFirstColumn="0" w:firstRowLastColumn="0" w:lastRowFirstColumn="0" w:lastRowLastColumn="0"/>
+            </w:pPr>
+            <w:r>
+              <w:t>Android Studio</w:t>
+            </w:r>
+          </w:p>
+        </w:tc>
+      </w:tr>
+      <w:tr>
+        <w:trPr>
+          <w:jc w:val="center"/>
+        </w:trPr>
+        <w:tc>
+          <w:tcPr>
+            <w:cnfStyle w:val="001000000000" w:firstRow="0" w:lastRow="0" w:firstColumn="1" w:lastColumn="0" w:oddVBand="0" w:evenVBand="0" w:oddHBand="0" w:evenHBand="0" w:firstRowFirstColumn="0" w:firstRowLastColumn="0" w:lastRowFirstColumn="0" w:lastRowLastColumn="0"/>
+            <w:tcW w:w="1696" w:type="dxa"/>
+          </w:tcPr>
+          <w:p>
+            <w:pPr>
+              <w:jc w:val="center"/>
+              <w:rPr>
+                <w:b w:val="0"/>
+                <w:bCs w:val="0"/>
+              </w:rPr>
+            </w:pPr>
+            <w:proofErr w:type="spellStart"/>
+            <w:r>
+              <w:rPr>
+                <w:b w:val="0"/>
+                <w:bCs w:val="0"/>
+              </w:rPr>
+              <w:t>Frontend</w:t>
+            </w:r>
+            <w:proofErr w:type="spellEnd"/>
+          </w:p>
+        </w:tc>
+        <w:tc>
+          <w:tcPr>
+            <w:tcW w:w="1701" w:type="dxa"/>
+          </w:tcPr>
+          <w:p>
+            <w:pPr>
+              <w:jc w:val="center"/>
+              <w:cnfStyle w:val="000000000000" w:firstRow="0" w:lastRow="0" w:firstColumn="0" w:lastColumn="0" w:oddVBand="0" w:evenVBand="0" w:oddHBand="0" w:evenHBand="0" w:firstRowFirstColumn="0" w:firstRowLastColumn="0" w:lastRowFirstColumn="0" w:lastRowLastColumn="0"/>
+            </w:pPr>
+            <w:proofErr w:type="spellStart"/>
+            <w:r>
+              <w:t>React</w:t>
+            </w:r>
+            <w:proofErr w:type="spellEnd"/>
+            <w:r>
+              <w:t xml:space="preserve"> e Next.js</w:t>
+            </w:r>
+          </w:p>
+        </w:tc>
+      </w:tr>
+      <w:tr>
+        <w:trPr>
+          <w:cnfStyle w:val="000000100000" w:firstRow="0" w:lastRow="0" w:firstColumn="0" w:lastColumn="0" w:oddVBand="0" w:evenVBand="0" w:oddHBand="1" w:evenHBand="0" w:firstRowFirstColumn="0" w:firstRowLastColumn="0" w:lastRowFirstColumn="0" w:lastRowLastColumn="0"/>
+          <w:jc w:val="center"/>
+        </w:trPr>
+        <w:tc>
+          <w:tcPr>
+            <w:cnfStyle w:val="001000000000" w:firstRow="0" w:lastRow="0" w:firstColumn="1" w:lastColumn="0" w:oddVBand="0" w:evenVBand="0" w:oddHBand="0" w:evenHBand="0" w:firstRowFirstColumn="0" w:firstRowLastColumn="0" w:lastRowFirstColumn="0" w:lastRowLastColumn="0"/>
+            <w:tcW w:w="1696" w:type="dxa"/>
+          </w:tcPr>
+          <w:p>
+            <w:pPr>
+              <w:jc w:val="center"/>
+              <w:rPr>
+                <w:b w:val="0"/>
+                <w:bCs w:val="0"/>
+              </w:rPr>
+            </w:pPr>
+            <w:proofErr w:type="spellStart"/>
+            <w:r>
+              <w:rPr>
+                <w:b w:val="0"/>
+                <w:bCs w:val="0"/>
+              </w:rPr>
+              <w:t>Backend</w:t>
+            </w:r>
+            <w:proofErr w:type="spellEnd"/>
+          </w:p>
+        </w:tc>
+        <w:tc>
+          <w:tcPr>
+            <w:tcW w:w="1701" w:type="dxa"/>
+          </w:tcPr>
+          <w:p>
+            <w:pPr>
+              <w:jc w:val="center"/>
+              <w:cnfStyle w:val="000000100000" w:firstRow="0" w:lastRow="0" w:firstColumn="0" w:lastColumn="0" w:oddVBand="0" w:evenVBand="0" w:oddHBand="1" w:evenHBand="0" w:firstRowFirstColumn="0" w:firstRowLastColumn="0" w:lastRowFirstColumn="0" w:lastRowLastColumn="0"/>
+            </w:pPr>
+            <w:r>
+              <w:t>Node.js</w:t>
+            </w:r>
+          </w:p>
+        </w:tc>
+      </w:tr>
+      <w:tr>
+        <w:trPr>
+          <w:jc w:val="center"/>
+        </w:trPr>
+        <w:tc>
+          <w:tcPr>
+            <w:cnfStyle w:val="001000000000" w:firstRow="0" w:lastRow="0" w:firstColumn="1" w:lastColumn="0" w:oddVBand="0" w:evenVBand="0" w:oddHBand="0" w:evenHBand="0" w:firstRowFirstColumn="0" w:firstRowLastColumn="0" w:lastRowFirstColumn="0" w:lastRowLastColumn="0"/>
+            <w:tcW w:w="1696" w:type="dxa"/>
+          </w:tcPr>
+          <w:p>
+            <w:pPr>
+              <w:jc w:val="center"/>
+              <w:rPr>
+                <w:b w:val="0"/>
+                <w:bCs w:val="0"/>
+              </w:rPr>
+            </w:pPr>
+            <w:r>
+              <w:rPr>
+                <w:b w:val="0"/>
+                <w:bCs w:val="0"/>
+              </w:rPr>
+              <w:t>Base de</w:t>
+            </w:r>
+            <w:r>
+              <w:rPr>
+                <w:b w:val="0"/>
+                <w:bCs w:val="0"/>
+              </w:rPr>
+              <w:t xml:space="preserve"> </w:t>
+            </w:r>
+            <w:r>
+              <w:rPr>
+                <w:b w:val="0"/>
+                <w:bCs w:val="0"/>
+              </w:rPr>
+              <w:t>Dados</w:t>
+            </w:r>
+          </w:p>
+        </w:tc>
+        <w:tc>
+          <w:tcPr>
+            <w:tcW w:w="1701" w:type="dxa"/>
+          </w:tcPr>
+          <w:p>
+            <w:pPr>
+              <w:jc w:val="center"/>
+              <w:cnfStyle w:val="000000000000" w:firstRow="0" w:lastRow="0" w:firstColumn="0" w:lastColumn="0" w:oddVBand="0" w:evenVBand="0" w:oddHBand="0" w:evenHBand="0" w:firstRowFirstColumn="0" w:firstRowLastColumn="0" w:lastRowFirstColumn="0" w:lastRowLastColumn="0"/>
+            </w:pPr>
+            <w:proofErr w:type="spellStart"/>
+            <w:r>
+              <w:t>PostgreSQL</w:t>
+            </w:r>
+            <w:proofErr w:type="spellEnd"/>
+          </w:p>
+        </w:tc>
+      </w:tr>
+    </w:tbl>
+    <w:p>
+      <w:pPr>
+        <w:jc w:val="center"/>
+      </w:pPr>
+      <w:r>
+        <w:br w:type="page"/>
+      </w:r>
+    </w:p>
+    <w:p>
+      <w:pPr>
+        <w:pStyle w:val="Ttulo2"/>
+      </w:pPr>
+      <w:bookmarkStart w:id="28" w:name="_Toc211882456"/>
+      <w:r>
+        <w:lastRenderedPageBreak/>
+        <w:t>Diagrama de Arquitetura Técnica</w:t>
+      </w:r>
+      <w:bookmarkEnd w:id="28"/>
+    </w:p>
+    <w:p>
+      <w:r>
+        <w:t>Na imagem seguinte é possível observar a arquitetura técnica da aplicação móvel e do website.</w:t>
+      </w:r>
+    </w:p>
+    <w:p>
+      <w:pPr>
+        <w:keepNext/>
+        <w:jc w:val="center"/>
+      </w:pPr>
+      <w:r>
+        <w:rPr>
+          <w:noProof/>
+        </w:rPr>
+        <w:drawing>
+          <wp:inline distT="0" distB="0" distL="0" distR="0" wp14:anchorId="22724584" wp14:editId="05DD454F">
+            <wp:extent cx="2809875" cy="2259219"/>
+            <wp:effectExtent l="0" t="0" r="0" b="8255"/>
+            <wp:docPr id="1259593155" name="Imagem 1" descr="Uma imagem com texto, diagrama, Esquema, captura de ecrã&#10;&#10;Os conteúdos gerados por IA podem estar incorretos."/>
+            <wp:cNvGraphicFramePr>
+              <a:graphicFrameLocks xmlns:a="http://schemas.openxmlformats.org/drawingml/2006/main" noChangeAspect="1"/>
+            </wp:cNvGraphicFramePr>
+            <a:graphic xmlns:a="http://schemas.openxmlformats.org/drawingml/2006/main">
+              <a:graphicData uri="http://schemas.openxmlformats.org/drawingml/2006/picture">
+                <pic:pic xmlns:pic="http://schemas.openxmlformats.org/drawingml/2006/picture">
+                  <pic:nvPicPr>
+                    <pic:cNvPr id="1259593155" name="Imagem 1" descr="Uma imagem com texto, diagrama, Esquema, captura de ecrã&#10;&#10;Os conteúdos gerados por IA podem estar incorretos."/>
+                    <pic:cNvPicPr/>
+                  </pic:nvPicPr>
+                  <pic:blipFill>
+                    <a:blip r:embed="rId13">
+                      <a:extLst>
+                        <a:ext uri="{28A0092B-C50C-407E-A947-70E740481C1C}">
+                          <a14:useLocalDpi xmlns:a14="http://schemas.microsoft.com/office/drawing/2010/main" val="0"/>
+                        </a:ext>
+                      </a:extLst>
+                    </a:blip>
+                    <a:stretch>
+                      <a:fillRect/>
+                    </a:stretch>
+                  </pic:blipFill>
+                  <pic:spPr>
+                    <a:xfrm>
+                      <a:off x="0" y="0"/>
+                      <a:ext cx="2812644" cy="2261446"/>
                     </a:xfrm>
                     <a:prstGeom prst="rect">
                       <a:avLst/>
@@ -4420,11 +6402,9 @@
     <w:p>
       <w:pPr>
         <w:pStyle w:val="Legenda"/>
-        <w:rPr>
-          <w:rStyle w:val="Ttulo1Carter"/>
-        </w:rPr>
-      </w:pPr>
-      <w:bookmarkStart w:id="15" w:name="_Toc55931227"/>
+        <w:jc w:val="center"/>
+      </w:pPr>
+      <w:bookmarkStart w:id="29" w:name="_Toc211883683"/>
       <w:r>
         <w:t xml:space="preserve">Figura </w:t>
       </w:r>
@@ -4441,463 +6421,107 @@
         <w:rPr>
           <w:noProof/>
         </w:rPr>
-        <w:t>1</w:t>
-      </w:r>
-      <w:r>
-        <w:rPr>
-          <w:noProof/>
-        </w:rPr>
+        <w:t>5</w:t>
+      </w:r>
+      <w:r>
         <w:fldChar w:fldCharType="end"/>
       </w:r>
       <w:r>
-        <w:t xml:space="preserve"> </w:t>
-      </w:r>
-      <w:r>
-        <w:t>–</w:t>
-      </w:r>
-      <w:r>
-        <w:t xml:space="preserve"> </w:t>
-      </w:r>
-      <w:r>
-        <w:t>Diagrama de Contexto</w:t>
-      </w:r>
-      <w:bookmarkEnd w:id="15"/>
-    </w:p>
-    <w:p>
-      <w:pPr>
-        <w:spacing w:line="276" w:lineRule="auto"/>
-        <w:rPr>
-          <w:rStyle w:val="Ttulo1Carter"/>
-        </w:rPr>
-      </w:pPr>
-      <w:r>
-        <w:rPr>
-          <w:rStyle w:val="Ttulo1Carter"/>
-        </w:rPr>
+        <w:t xml:space="preserve"> - Diagrama Arquitetura </w:t>
+      </w:r>
+      <w:proofErr w:type="spellStart"/>
+      <w:r>
+        <w:t>Tecnica</w:t>
+      </w:r>
+      <w:bookmarkEnd w:id="29"/>
+      <w:proofErr w:type="spellEnd"/>
+    </w:p>
+    <w:p>
+      <w:pPr>
+        <w:jc w:val="center"/>
+      </w:pPr>
+      <w:r>
+        <w:cr/>
+      </w:r>
+    </w:p>
+    <w:p>
+      <w:pPr>
+        <w:ind w:left="1080"/>
+      </w:pPr>
+    </w:p>
+    <w:p>
+      <w:r>
         <w:br w:type="page"/>
       </w:r>
     </w:p>
     <w:p>
       <w:pPr>
-        <w:pStyle w:val="Ttulo2"/>
-        <w:rPr>
-          <w:rStyle w:val="Ttulo1Carter"/>
-          <w:b/>
-        </w:rPr>
-      </w:pPr>
-      <w:bookmarkStart w:id="16" w:name="_Toc210155282"/>
-      <w:r>
-        <w:rPr>
-          <w:rStyle w:val="Ttulo1Carter"/>
-          <w:b/>
-        </w:rPr>
-        <w:lastRenderedPageBreak/>
-        <w:t>Operações a realizar pelo sistema</w:t>
-      </w:r>
-      <w:bookmarkEnd w:id="16"/>
-    </w:p>
-    <w:p>
-      <w:r>
-        <w:t>&lt;</w:t>
-      </w:r>
-      <w:r>
-        <w:rPr>
-          <w:rFonts w:eastAsiaTheme="majorEastAsia"/>
-        </w:rPr>
-        <w:t>Funcionalidades</w:t>
-      </w:r>
-      <w:r>
-        <w:rPr>
-          <w:rFonts w:eastAsiaTheme="majorEastAsia"/>
-        </w:rPr>
-        <w:t> </w:t>
-      </w:r>
-      <w:r>
-        <w:rPr>
-          <w:rFonts w:eastAsiaTheme="majorEastAsia"/>
-        </w:rPr>
-        <w:t>do sistema</w:t>
-      </w:r>
-      <w:r>
-        <w:rPr>
-          <w:rFonts w:eastAsiaTheme="majorEastAsia"/>
-        </w:rPr>
-        <w:t> </w:t>
-      </w:r>
-      <w:r>
-        <w:rPr>
-          <w:rFonts w:eastAsiaTheme="majorEastAsia"/>
-        </w:rPr>
-        <w:t>a implementar</w:t>
-      </w:r>
-      <w:r>
-        <w:rPr>
-          <w:rFonts w:eastAsiaTheme="majorEastAsia"/>
-        </w:rPr>
-        <w:t> </w:t>
-      </w:r>
-      <w:r>
-        <w:t xml:space="preserve">no software </w:t>
-      </w:r>
-      <w:r>
-        <w:rPr>
-          <w:rFonts w:eastAsiaTheme="majorEastAsia"/>
-        </w:rPr>
-        <w:t>–</w:t>
-      </w:r>
-      <w:r>
-        <w:rPr>
-          <w:rFonts w:eastAsiaTheme="majorEastAsia"/>
-        </w:rPr>
-        <w:t> </w:t>
-      </w:r>
-      <w:r>
-        <w:rPr>
-          <w:rFonts w:eastAsiaTheme="majorEastAsia"/>
-        </w:rPr>
-        <w:t>requisitos funcionais.&gt;</w:t>
-      </w:r>
-    </w:p>
-    <w:p>
-      <w:pPr>
-        <w:pStyle w:val="PargrafodaLista"/>
-        <w:ind w:left="1224"/>
-        <w:rPr>
-          <w:rStyle w:val="Ttulo1Carter"/>
-        </w:rPr>
-      </w:pPr>
-    </w:p>
-    <w:p>
-      <w:pPr>
-        <w:pStyle w:val="PargrafodaLista"/>
-        <w:ind w:left="1224"/>
-        <w:rPr>
-          <w:rStyle w:val="Ttulo1Carter"/>
-        </w:rPr>
-      </w:pPr>
-    </w:p>
-    <w:p>
-      <w:pPr>
-        <w:pStyle w:val="Ttulo2"/>
-        <w:rPr>
-          <w:rStyle w:val="Ttulo1Carter"/>
-          <w:b/>
-        </w:rPr>
-      </w:pPr>
-      <w:bookmarkStart w:id="17" w:name="_Toc210155283"/>
-      <w:r>
-        <w:rPr>
-          <w:rStyle w:val="Ttulo1Carter"/>
-          <w:b/>
-        </w:rPr>
-        <w:t>Descrição dos intervenientes</w:t>
-      </w:r>
-      <w:bookmarkEnd w:id="17"/>
-    </w:p>
-    <w:p>
-      <w:r>
-        <w:t>&lt;</w:t>
-      </w:r>
-      <w:r>
-        <w:rPr>
-          <w:rFonts w:eastAsiaTheme="majorEastAsia"/>
-        </w:rPr>
-        <w:t>Identificação dos</w:t>
-      </w:r>
-      <w:r>
-        <w:rPr>
-          <w:rFonts w:eastAsiaTheme="majorEastAsia"/>
-        </w:rPr>
-        <w:t> </w:t>
-      </w:r>
-      <w:r>
-        <w:rPr>
-          <w:rFonts w:eastAsiaTheme="majorEastAsia"/>
-        </w:rPr>
-        <w:t>intervenientes e da sua motivação</w:t>
-      </w:r>
-      <w:r>
-        <w:rPr>
-          <w:rFonts w:eastAsiaTheme="majorEastAsia"/>
-        </w:rPr>
-        <w:t> </w:t>
-      </w:r>
-      <w:r>
-        <w:rPr>
-          <w:rFonts w:eastAsiaTheme="majorEastAsia"/>
-        </w:rPr>
-        <w:t>na exploração do (novo) sistema de software.</w:t>
-      </w:r>
-      <w:r>
-        <w:rPr>
-          <w:rFonts w:eastAsiaTheme="majorEastAsia"/>
-        </w:rPr>
-        <w:t>&gt;</w:t>
-      </w:r>
-    </w:p>
-    <w:p/>
-    <w:p>
-      <w:pPr>
-        <w:pStyle w:val="Ttulo2"/>
-        <w:rPr>
-          <w:rStyle w:val="Ttulo1Carter"/>
-          <w:b/>
-        </w:rPr>
-      </w:pPr>
-      <w:bookmarkStart w:id="18" w:name="_Toc210155284"/>
-      <w:r>
-        <w:rPr>
-          <w:rStyle w:val="Ttulo1Carter"/>
-          <w:b/>
-        </w:rPr>
-        <w:t>Condições específicas</w:t>
-      </w:r>
-      <w:bookmarkEnd w:id="18"/>
-    </w:p>
-    <w:p>
-      <w:r>
-        <w:t>&lt;</w:t>
-      </w:r>
-      <w:r>
-        <w:t xml:space="preserve">Identificação </w:t>
-      </w:r>
-      <w:r>
-        <w:rPr>
-          <w:rFonts w:eastAsiaTheme="majorEastAsia"/>
-        </w:rPr>
-        <w:t>de</w:t>
-      </w:r>
-      <w:r>
-        <w:rPr>
-          <w:rFonts w:eastAsiaTheme="majorEastAsia"/>
-        </w:rPr>
-        <w:t> </w:t>
-      </w:r>
-      <w:r>
-        <w:rPr>
-          <w:rFonts w:eastAsiaTheme="majorEastAsia"/>
-        </w:rPr>
-        <w:t>pressupostos e constrangimentos</w:t>
-      </w:r>
-      <w:r>
-        <w:rPr>
-          <w:rFonts w:eastAsiaTheme="majorEastAsia"/>
-        </w:rPr>
-        <w:t> </w:t>
-      </w:r>
-      <w:r>
-        <w:rPr>
-          <w:rFonts w:eastAsiaTheme="majorEastAsia"/>
-        </w:rPr>
-        <w:t>–</w:t>
-      </w:r>
-      <w:r>
-        <w:rPr>
-          <w:rFonts w:eastAsiaTheme="majorEastAsia"/>
-        </w:rPr>
-        <w:t> </w:t>
-      </w:r>
-      <w:r>
-        <w:rPr>
-          <w:rFonts w:eastAsiaTheme="majorEastAsia"/>
-          <w:bCs/>
-        </w:rPr>
-        <w:t>requisitos não funcionais</w:t>
-      </w:r>
-      <w:r>
-        <w:rPr>
-          <w:rFonts w:eastAsiaTheme="majorEastAsia"/>
-          <w:bCs/>
-        </w:rPr>
-        <w:t> </w:t>
-      </w:r>
-      <w:r>
-        <w:rPr>
-          <w:rFonts w:eastAsiaTheme="majorEastAsia"/>
-        </w:rPr>
-        <w:t>– que possam ter conseguido identificar.</w:t>
-      </w:r>
-      <w:r>
-        <w:rPr>
-          <w:rFonts w:eastAsiaTheme="majorEastAsia"/>
-        </w:rPr>
-        <w:t>&gt;</w:t>
-      </w:r>
-    </w:p>
-    <w:p/>
-    <w:p>
-      <w:pPr>
-        <w:pStyle w:val="Ttulo2"/>
-        <w:numPr>
-          <w:ilvl w:val="0"/>
-          <w:numId w:val="0"/>
-        </w:numPr>
-        <w:ind w:left="792" w:hanging="432"/>
-        <w:rPr>
-          <w:rStyle w:val="Ttulo1Carter"/>
-        </w:rPr>
-      </w:pPr>
-    </w:p>
-    <w:p>
-      <w:pPr>
-        <w:spacing w:line="276" w:lineRule="auto"/>
-        <w:rPr>
-          <w:rFonts w:ascii="Arial" w:eastAsiaTheme="majorEastAsia" w:hAnsi="Arial" w:cstheme="majorBidi"/>
-          <w:b/>
-          <w:bCs/>
-          <w:sz w:val="28"/>
-          <w:szCs w:val="28"/>
-        </w:rPr>
-      </w:pPr>
-      <w:r>
-        <w:br w:type="page"/>
-      </w:r>
-    </w:p>
-    <w:p>
-      <w:pPr>
         <w:pStyle w:val="Ttulo1"/>
       </w:pPr>
-      <w:bookmarkStart w:id="19" w:name="_Toc210155285"/>
-      <w:r>
-        <w:lastRenderedPageBreak/>
-        <w:t>Anexos</w:t>
-      </w:r>
-      <w:bookmarkEnd w:id="19"/>
-    </w:p>
-    <w:p>
-      <w:pPr>
-        <w:ind w:left="360"/>
-      </w:pPr>
-    </w:p>
-    <w:p/>
-    <w:p>
-      <w:pPr>
-        <w:rPr>
-          <w:rStyle w:val="Ttulo1Carter"/>
-        </w:rPr>
-      </w:pPr>
-    </w:p>
-    <w:p>
-      <w:pPr>
-        <w:rPr>
-          <w:rStyle w:val="Ttulo1Carter"/>
-          <w:rFonts w:asciiTheme="minorHAnsi" w:eastAsiaTheme="minorEastAsia" w:hAnsiTheme="minorHAnsi" w:cstheme="minorBidi"/>
-        </w:rPr>
-      </w:pPr>
-      <w:r>
-        <w:rPr>
-          <w:rStyle w:val="Ttulo1Carter"/>
-          <w:rFonts w:asciiTheme="minorHAnsi" w:eastAsiaTheme="minorEastAsia" w:hAnsiTheme="minorHAnsi" w:cstheme="minorBidi"/>
-        </w:rPr>
-        <w:br w:type="page"/>
-      </w:r>
-    </w:p>
-    <w:p>
-      <w:pPr>
-        <w:pStyle w:val="Ttulo1"/>
-      </w:pPr>
-      <w:bookmarkStart w:id="20" w:name="_Toc210155286"/>
+      <w:bookmarkStart w:id="30" w:name="_Toc211882457"/>
       <w:r>
         <w:lastRenderedPageBreak/>
         <w:t>Conclusão</w:t>
       </w:r>
-      <w:bookmarkEnd w:id="20"/>
+      <w:bookmarkEnd w:id="30"/>
     </w:p>
     <w:p>
       <w:pPr>
         <w:tabs>
           <w:tab w:val="left" w:pos="284"/>
         </w:tabs>
+        <w:jc w:val="both"/>
+        <w:rPr>
+          <w:rFonts w:cstheme="minorHAnsi"/>
+        </w:rPr>
+      </w:pPr>
+      <w:bookmarkStart w:id="31" w:name="_Toc448947953"/>
+      <w:r>
+        <w:rPr>
+          <w:rFonts w:cstheme="minorHAnsi"/>
+        </w:rPr>
+        <w:t>O presente trabalho permitiu desenvolver uma análise completa e detalhada do projeto da Loja Social, abordando desde a descrição da organização e dos seus objetivos até à modelação dos processos de negócio e a definição da arquitetura técnica da aplicação. Ao longo do estudo, foram identificados os principais problemas a resolver, tais como a gestão manual de pedidos, doações e entregas, e foram propostos mecanismos que permitem automatizar, organizar e monitorizar estas atividades de forma mais eficiente.</w:t>
+      </w:r>
+    </w:p>
+    <w:p>
+      <w:pPr>
+        <w:tabs>
+          <w:tab w:val="left" w:pos="284"/>
+        </w:tabs>
+        <w:jc w:val="both"/>
+        <w:rPr>
+          <w:rFonts w:cstheme="minorHAnsi"/>
+        </w:rPr>
+      </w:pPr>
+      <w:r>
+        <w:rPr>
+          <w:rFonts w:cstheme="minorHAnsi"/>
+        </w:rPr>
+        <w:t>A modelação dos processos através de diagramas BPMN proporcionou uma visão estruturada do funcionamento da Loja Social, evidenciando os fluxos de informação, os papéis de cada ator e os pontos críticos do processo. A definição da arquitetura técnica da aplicação reforçou a importância de um sistema que integre gestão de stock, notificações e registo de dados, garantindo maior eficiência operacional e transparência na prestação do apoio aos beneficiários.</w:t>
+      </w:r>
+    </w:p>
+    <w:p>
+      <w:pPr>
+        <w:tabs>
+          <w:tab w:val="left" w:pos="284"/>
+        </w:tabs>
+        <w:jc w:val="both"/>
         <w:rPr>
           <w:rFonts w:ascii="Arial" w:hAnsi="Arial" w:cs="Arial"/>
         </w:rPr>
       </w:pPr>
-      <w:bookmarkStart w:id="21" w:name="_Toc448947953"/>
-      <w:r>
-        <w:rPr>
-          <w:rFonts w:ascii="Arial" w:hAnsi="Arial" w:cs="Arial"/>
-        </w:rPr>
-        <w:br w:type="page"/>
-      </w:r>
-      <w:bookmarkEnd w:id="21"/>
-    </w:p>
-    <w:bookmarkStart w:id="22" w:name="_Toc210155287" w:displacedByCustomXml="next"/>
-    <w:sdt>
-      <w:sdtPr>
-        <w:rPr>
-          <w:rFonts w:asciiTheme="minorHAnsi" w:eastAsiaTheme="minorEastAsia" w:hAnsiTheme="minorHAnsi" w:cstheme="minorBidi"/>
-          <w:b w:val="0"/>
-          <w:bCs w:val="0"/>
-          <w:sz w:val="22"/>
-          <w:szCs w:val="22"/>
-        </w:rPr>
-        <w:id w:val="1447813452"/>
-        <w:docPartObj>
-          <w:docPartGallery w:val="Bibliographies"/>
-          <w:docPartUnique/>
-        </w:docPartObj>
-      </w:sdtPr>
-      <w:sdtContent>
-        <w:p>
-          <w:pPr>
-            <w:pStyle w:val="Ttulo1"/>
-          </w:pPr>
-          <w:r>
-            <w:t>Bibliografia</w:t>
-          </w:r>
-          <w:bookmarkEnd w:id="22"/>
-        </w:p>
-        <w:sdt>
-          <w:sdtPr>
-            <w:id w:val="111145805"/>
-            <w:bibliography/>
-          </w:sdtPr>
-          <w:sdtContent>
-            <w:p>
-              <w:r>
-                <w:fldChar w:fldCharType="begin"/>
-              </w:r>
-              <w:r>
-                <w:instrText>BIBLIOGRAPHY</w:instrText>
-              </w:r>
-              <w:r>
-                <w:fldChar w:fldCharType="separate"/>
-              </w:r>
-              <w:r>
-                <w:rPr>
-                  <w:b/>
-                  <w:bCs/>
-                  <w:noProof/>
-                </w:rPr>
-                <w:t>Não existem origens no documento atual.</w:t>
-              </w:r>
-              <w:r>
-                <w:rPr>
-                  <w:b/>
-                  <w:bCs/>
-                  <w:noProof/>
-                </w:rPr>
-                <w:fldChar w:fldCharType="end"/>
-              </w:r>
-            </w:p>
-          </w:sdtContent>
-        </w:sdt>
-      </w:sdtContent>
-    </w:sdt>
-    <w:p>
-      <w:pPr>
-        <w:ind w:left="360" w:hanging="360"/>
-        <w:jc w:val="both"/>
-        <w:rPr>
-          <w:rFonts w:ascii="Arial" w:hAnsi="Arial" w:cs="Arial"/>
-          <w:b/>
-        </w:rPr>
-      </w:pPr>
+      <w:r>
+        <w:rPr>
+          <w:rFonts w:cstheme="minorHAnsi"/>
+        </w:rPr>
+        <w:t>Em suma, o trabalho não só descreve o projeto de forma detalhada, como também fornece uma base sólida para a implementação futura da aplicação, contribuindo para a melhoria dos processos internos da Loja Social e para um apoio mais eficaz e organizado aos beneficiários.</w:t>
+      </w:r>
+      <w:bookmarkEnd w:id="31"/>
     </w:p>
     <w:sectPr>
-      <w:headerReference w:type="default" r:id="rId10"/>
-      <w:footerReference w:type="default" r:id="rId11"/>
-      <w:footerReference w:type="first" r:id="rId12"/>
+      <w:headerReference w:type="default" r:id="rId14"/>
+      <w:footerReference w:type="default" r:id="rId15"/>
+      <w:footerReference w:type="first" r:id="rId16"/>
       <w:pgSz w:w="11906" w:h="16838"/>
       <w:pgMar w:top="1418" w:right="1418" w:bottom="1418" w:left="1701" w:header="709" w:footer="709" w:gutter="0"/>
       <w:cols w:space="708"/>
@@ -5075,7 +6699,7 @@
           <w:rPr>
             <w:rFonts w:ascii="Arial" w:eastAsiaTheme="majorEastAsia" w:hAnsi="Arial" w:cs="Arial"/>
           </w:rPr>
-          <w:t>AMS</w:t>
+          <w:t>PA</w:t>
         </w:r>
       </w:p>
     </w:sdtContent>
@@ -5206,7 +6830,7 @@
   <w:abstractNum w:abstractNumId="1" w15:restartNumberingAfterBreak="0">
     <w:nsid w:val="491870E4"/>
     <w:multiLevelType w:val="hybridMultilevel"/>
-    <w:tmpl w:val="3D1A9D5C"/>
+    <w:tmpl w:val="22E889C0"/>
     <w:lvl w:ilvl="0" w:tplc="04090001">
       <w:start w:val="1"/>
       <w:numFmt w:val="bullet"/>
@@ -5219,7 +6843,7 @@
         <w:rFonts w:ascii="Symbol" w:hAnsi="Symbol" w:hint="default"/>
       </w:rPr>
     </w:lvl>
-    <w:lvl w:ilvl="1" w:tplc="04090003" w:tentative="1">
+    <w:lvl w:ilvl="1" w:tplc="04090003">
       <w:start w:val="1"/>
       <w:numFmt w:val="bullet"/>
       <w:lvlText w:val="o"/>
@@ -5231,7 +6855,7 @@
         <w:rFonts w:ascii="Courier New" w:hAnsi="Courier New" w:cs="Courier New" w:hint="default"/>
       </w:rPr>
     </w:lvl>
-    <w:lvl w:ilvl="2" w:tplc="04090005" w:tentative="1">
+    <w:lvl w:ilvl="2" w:tplc="04090005">
       <w:start w:val="1"/>
       <w:numFmt w:val="bullet"/>
       <w:lvlText w:val=""/>
@@ -5822,6 +7446,232 @@
       </w:rPr>
     </w:lvl>
     <w:lvl w:ilvl="8" w:tplc="08160005" w:tentative="1">
+      <w:start w:val="1"/>
+      <w:numFmt w:val="bullet"/>
+      <w:lvlText w:val=""/>
+      <w:lvlJc w:val="left"/>
+      <w:pPr>
+        <w:ind w:left="6480" w:hanging="360"/>
+      </w:pPr>
+      <w:rPr>
+        <w:rFonts w:ascii="Wingdings" w:hAnsi="Wingdings" w:hint="default"/>
+      </w:rPr>
+    </w:lvl>
+  </w:abstractNum>
+  <w:abstractNum w:abstractNumId="7" w15:restartNumberingAfterBreak="0">
+    <w:nsid w:val="77717036"/>
+    <w:multiLevelType w:val="hybridMultilevel"/>
+    <w:tmpl w:val="40C8A86E"/>
+    <w:lvl w:ilvl="0" w:tplc="04090001">
+      <w:start w:val="1"/>
+      <w:numFmt w:val="bullet"/>
+      <w:lvlText w:val=""/>
+      <w:lvlJc w:val="left"/>
+      <w:pPr>
+        <w:ind w:left="720" w:hanging="360"/>
+      </w:pPr>
+      <w:rPr>
+        <w:rFonts w:ascii="Symbol" w:hAnsi="Symbol" w:hint="default"/>
+      </w:rPr>
+    </w:lvl>
+    <w:lvl w:ilvl="1" w:tplc="04090003">
+      <w:start w:val="1"/>
+      <w:numFmt w:val="bullet"/>
+      <w:lvlText w:val="o"/>
+      <w:lvlJc w:val="left"/>
+      <w:pPr>
+        <w:ind w:left="1440" w:hanging="360"/>
+      </w:pPr>
+      <w:rPr>
+        <w:rFonts w:ascii="Courier New" w:hAnsi="Courier New" w:cs="Courier New" w:hint="default"/>
+      </w:rPr>
+    </w:lvl>
+    <w:lvl w:ilvl="2" w:tplc="04090005">
+      <w:start w:val="1"/>
+      <w:numFmt w:val="bullet"/>
+      <w:lvlText w:val=""/>
+      <w:lvlJc w:val="left"/>
+      <w:pPr>
+        <w:ind w:left="2160" w:hanging="360"/>
+      </w:pPr>
+      <w:rPr>
+        <w:rFonts w:ascii="Wingdings" w:hAnsi="Wingdings" w:hint="default"/>
+      </w:rPr>
+    </w:lvl>
+    <w:lvl w:ilvl="3" w:tplc="04090001" w:tentative="1">
+      <w:start w:val="1"/>
+      <w:numFmt w:val="bullet"/>
+      <w:lvlText w:val=""/>
+      <w:lvlJc w:val="left"/>
+      <w:pPr>
+        <w:ind w:left="2880" w:hanging="360"/>
+      </w:pPr>
+      <w:rPr>
+        <w:rFonts w:ascii="Symbol" w:hAnsi="Symbol" w:hint="default"/>
+      </w:rPr>
+    </w:lvl>
+    <w:lvl w:ilvl="4" w:tplc="04090003" w:tentative="1">
+      <w:start w:val="1"/>
+      <w:numFmt w:val="bullet"/>
+      <w:lvlText w:val="o"/>
+      <w:lvlJc w:val="left"/>
+      <w:pPr>
+        <w:ind w:left="3600" w:hanging="360"/>
+      </w:pPr>
+      <w:rPr>
+        <w:rFonts w:ascii="Courier New" w:hAnsi="Courier New" w:cs="Courier New" w:hint="default"/>
+      </w:rPr>
+    </w:lvl>
+    <w:lvl w:ilvl="5" w:tplc="04090005" w:tentative="1">
+      <w:start w:val="1"/>
+      <w:numFmt w:val="bullet"/>
+      <w:lvlText w:val=""/>
+      <w:lvlJc w:val="left"/>
+      <w:pPr>
+        <w:ind w:left="4320" w:hanging="360"/>
+      </w:pPr>
+      <w:rPr>
+        <w:rFonts w:ascii="Wingdings" w:hAnsi="Wingdings" w:hint="default"/>
+      </w:rPr>
+    </w:lvl>
+    <w:lvl w:ilvl="6" w:tplc="04090001" w:tentative="1">
+      <w:start w:val="1"/>
+      <w:numFmt w:val="bullet"/>
+      <w:lvlText w:val=""/>
+      <w:lvlJc w:val="left"/>
+      <w:pPr>
+        <w:ind w:left="5040" w:hanging="360"/>
+      </w:pPr>
+      <w:rPr>
+        <w:rFonts w:ascii="Symbol" w:hAnsi="Symbol" w:hint="default"/>
+      </w:rPr>
+    </w:lvl>
+    <w:lvl w:ilvl="7" w:tplc="04090003" w:tentative="1">
+      <w:start w:val="1"/>
+      <w:numFmt w:val="bullet"/>
+      <w:lvlText w:val="o"/>
+      <w:lvlJc w:val="left"/>
+      <w:pPr>
+        <w:ind w:left="5760" w:hanging="360"/>
+      </w:pPr>
+      <w:rPr>
+        <w:rFonts w:ascii="Courier New" w:hAnsi="Courier New" w:cs="Courier New" w:hint="default"/>
+      </w:rPr>
+    </w:lvl>
+    <w:lvl w:ilvl="8" w:tplc="04090005" w:tentative="1">
+      <w:start w:val="1"/>
+      <w:numFmt w:val="bullet"/>
+      <w:lvlText w:val=""/>
+      <w:lvlJc w:val="left"/>
+      <w:pPr>
+        <w:ind w:left="6480" w:hanging="360"/>
+      </w:pPr>
+      <w:rPr>
+        <w:rFonts w:ascii="Wingdings" w:hAnsi="Wingdings" w:hint="default"/>
+      </w:rPr>
+    </w:lvl>
+  </w:abstractNum>
+  <w:abstractNum w:abstractNumId="8" w15:restartNumberingAfterBreak="0">
+    <w:nsid w:val="791159AC"/>
+    <w:multiLevelType w:val="hybridMultilevel"/>
+    <w:tmpl w:val="E494B5F6"/>
+    <w:lvl w:ilvl="0" w:tplc="04090001">
+      <w:start w:val="1"/>
+      <w:numFmt w:val="bullet"/>
+      <w:lvlText w:val=""/>
+      <w:lvlJc w:val="left"/>
+      <w:pPr>
+        <w:ind w:left="720" w:hanging="360"/>
+      </w:pPr>
+      <w:rPr>
+        <w:rFonts w:ascii="Symbol" w:hAnsi="Symbol" w:hint="default"/>
+      </w:rPr>
+    </w:lvl>
+    <w:lvl w:ilvl="1" w:tplc="04090003" w:tentative="1">
+      <w:start w:val="1"/>
+      <w:numFmt w:val="bullet"/>
+      <w:lvlText w:val="o"/>
+      <w:lvlJc w:val="left"/>
+      <w:pPr>
+        <w:ind w:left="1440" w:hanging="360"/>
+      </w:pPr>
+      <w:rPr>
+        <w:rFonts w:ascii="Courier New" w:hAnsi="Courier New" w:cs="Courier New" w:hint="default"/>
+      </w:rPr>
+    </w:lvl>
+    <w:lvl w:ilvl="2" w:tplc="04090005" w:tentative="1">
+      <w:start w:val="1"/>
+      <w:numFmt w:val="bullet"/>
+      <w:lvlText w:val=""/>
+      <w:lvlJc w:val="left"/>
+      <w:pPr>
+        <w:ind w:left="2160" w:hanging="360"/>
+      </w:pPr>
+      <w:rPr>
+        <w:rFonts w:ascii="Wingdings" w:hAnsi="Wingdings" w:hint="default"/>
+      </w:rPr>
+    </w:lvl>
+    <w:lvl w:ilvl="3" w:tplc="04090001" w:tentative="1">
+      <w:start w:val="1"/>
+      <w:numFmt w:val="bullet"/>
+      <w:lvlText w:val=""/>
+      <w:lvlJc w:val="left"/>
+      <w:pPr>
+        <w:ind w:left="2880" w:hanging="360"/>
+      </w:pPr>
+      <w:rPr>
+        <w:rFonts w:ascii="Symbol" w:hAnsi="Symbol" w:hint="default"/>
+      </w:rPr>
+    </w:lvl>
+    <w:lvl w:ilvl="4" w:tplc="04090003" w:tentative="1">
+      <w:start w:val="1"/>
+      <w:numFmt w:val="bullet"/>
+      <w:lvlText w:val="o"/>
+      <w:lvlJc w:val="left"/>
+      <w:pPr>
+        <w:ind w:left="3600" w:hanging="360"/>
+      </w:pPr>
+      <w:rPr>
+        <w:rFonts w:ascii="Courier New" w:hAnsi="Courier New" w:cs="Courier New" w:hint="default"/>
+      </w:rPr>
+    </w:lvl>
+    <w:lvl w:ilvl="5" w:tplc="04090005" w:tentative="1">
+      <w:start w:val="1"/>
+      <w:numFmt w:val="bullet"/>
+      <w:lvlText w:val=""/>
+      <w:lvlJc w:val="left"/>
+      <w:pPr>
+        <w:ind w:left="4320" w:hanging="360"/>
+      </w:pPr>
+      <w:rPr>
+        <w:rFonts w:ascii="Wingdings" w:hAnsi="Wingdings" w:hint="default"/>
+      </w:rPr>
+    </w:lvl>
+    <w:lvl w:ilvl="6" w:tplc="04090001" w:tentative="1">
+      <w:start w:val="1"/>
+      <w:numFmt w:val="bullet"/>
+      <w:lvlText w:val=""/>
+      <w:lvlJc w:val="left"/>
+      <w:pPr>
+        <w:ind w:left="5040" w:hanging="360"/>
+      </w:pPr>
+      <w:rPr>
+        <w:rFonts w:ascii="Symbol" w:hAnsi="Symbol" w:hint="default"/>
+      </w:rPr>
+    </w:lvl>
+    <w:lvl w:ilvl="7" w:tplc="04090003" w:tentative="1">
+      <w:start w:val="1"/>
+      <w:numFmt w:val="bullet"/>
+      <w:lvlText w:val="o"/>
+      <w:lvlJc w:val="left"/>
+      <w:pPr>
+        <w:ind w:left="5760" w:hanging="360"/>
+      </w:pPr>
+      <w:rPr>
+        <w:rFonts w:ascii="Courier New" w:hAnsi="Courier New" w:cs="Courier New" w:hint="default"/>
+      </w:rPr>
+    </w:lvl>
+    <w:lvl w:ilvl="8" w:tplc="04090005" w:tentative="1">
       <w:start w:val="1"/>
       <w:numFmt w:val="bullet"/>
       <w:lvlText w:val=""/>
@@ -5890,6 +7740,12 @@
   </w:num>
   <w:num w:numId="10" w16cid:durableId="1784684789">
     <w:abstractNumId w:val="0"/>
+  </w:num>
+  <w:num w:numId="11" w16cid:durableId="855774475">
+    <w:abstractNumId w:val="8"/>
+  </w:num>
+  <w:num w:numId="12" w16cid:durableId="375811482">
+    <w:abstractNumId w:val="7"/>
   </w:num>
   <w:numIdMacAtCleanup w:val="3"/>
 </w:numbering>
@@ -6366,7 +8222,6 @@
   <w:style w:type="character" w:default="1" w:styleId="Tipodeletrapredefinidodopargrafo">
     <w:name w:val="Default Paragraph Font"/>
     <w:uiPriority w:val="1"/>
-    <w:semiHidden/>
     <w:unhideWhenUsed/>
   </w:style>
   <w:style w:type="table" w:default="1" w:styleId="Tabelanormal">
@@ -7153,6 +9008,81 @@
       </w:tcPr>
     </w:tblStylePr>
   </w:style>
+  <w:style w:type="table" w:styleId="TabeladeGrelha2">
+    <w:name w:val="Grid Table 2"/>
+    <w:basedOn w:val="Tabelanormal"/>
+    <w:uiPriority w:val="47"/>
+    <w:rsid w:val="007F7B07"/>
+    <w:pPr>
+      <w:spacing w:after="0" w:line="240" w:lineRule="auto"/>
+    </w:pPr>
+    <w:tblPr>
+      <w:tblStyleRowBandSize w:val="1"/>
+      <w:tblStyleColBandSize w:val="1"/>
+      <w:tblBorders>
+        <w:top w:val="single" w:sz="2" w:space="0" w:color="666666" w:themeColor="text1" w:themeTint="99"/>
+        <w:bottom w:val="single" w:sz="2" w:space="0" w:color="666666" w:themeColor="text1" w:themeTint="99"/>
+        <w:insideH w:val="single" w:sz="2" w:space="0" w:color="666666" w:themeColor="text1" w:themeTint="99"/>
+        <w:insideV w:val="single" w:sz="2" w:space="0" w:color="666666" w:themeColor="text1" w:themeTint="99"/>
+      </w:tblBorders>
+    </w:tblPr>
+    <w:tblStylePr w:type="firstRow">
+      <w:rPr>
+        <w:b/>
+        <w:bCs/>
+      </w:rPr>
+      <w:tblPr/>
+      <w:tcPr>
+        <w:tcBorders>
+          <w:top w:val="nil"/>
+          <w:bottom w:val="single" w:sz="12" w:space="0" w:color="666666" w:themeColor="text1" w:themeTint="99"/>
+          <w:insideH w:val="nil"/>
+          <w:insideV w:val="nil"/>
+        </w:tcBorders>
+        <w:shd w:val="clear" w:color="auto" w:fill="FFFFFF" w:themeFill="background1"/>
+      </w:tcPr>
+    </w:tblStylePr>
+    <w:tblStylePr w:type="lastRow">
+      <w:rPr>
+        <w:b/>
+        <w:bCs/>
+      </w:rPr>
+      <w:tblPr/>
+      <w:tcPr>
+        <w:tcBorders>
+          <w:top w:val="double" w:sz="2" w:space="0" w:color="666666" w:themeColor="text1" w:themeTint="99"/>
+          <w:bottom w:val="nil"/>
+          <w:insideH w:val="nil"/>
+          <w:insideV w:val="nil"/>
+        </w:tcBorders>
+        <w:shd w:val="clear" w:color="auto" w:fill="FFFFFF" w:themeFill="background1"/>
+      </w:tcPr>
+    </w:tblStylePr>
+    <w:tblStylePr w:type="firstCol">
+      <w:rPr>
+        <w:b/>
+        <w:bCs/>
+      </w:rPr>
+    </w:tblStylePr>
+    <w:tblStylePr w:type="lastCol">
+      <w:rPr>
+        <w:b/>
+        <w:bCs/>
+      </w:rPr>
+    </w:tblStylePr>
+    <w:tblStylePr w:type="band1Vert">
+      <w:tblPr/>
+      <w:tcPr>
+        <w:shd w:val="clear" w:color="auto" w:fill="CCCCCC" w:themeFill="text1" w:themeFillTint="33"/>
+      </w:tcPr>
+    </w:tblStylePr>
+    <w:tblStylePr w:type="band1Horz">
+      <w:tblPr/>
+      <w:tcPr>
+        <w:shd w:val="clear" w:color="auto" w:fill="CCCCCC" w:themeFill="text1" w:themeFillTint="33"/>
+      </w:tcPr>
+    </w:tblStylePr>
+  </w:style>
 </w:styles>
 </file>
 

--- a/docs/Relatorio.docx
+++ b/docs/Relatorio.docx
@@ -4838,7 +4838,7 @@
           <w:noProof/>
         </w:rPr>
         <w:drawing>
-          <wp:anchor distT="0" distB="0" distL="114300" distR="114300" simplePos="0" relativeHeight="251663360" behindDoc="0" locked="0" layoutInCell="1" allowOverlap="1" wp14:anchorId="064CD912" wp14:editId="45AF24B6">
+          <wp:anchor distT="0" distB="0" distL="114300" distR="114300" simplePos="0" relativeHeight="251663360" behindDoc="0" locked="0" layoutInCell="1" allowOverlap="1" wp14:anchorId="064CD912" wp14:editId="36AEF65B">
             <wp:simplePos x="0" y="0"/>
             <wp:positionH relativeFrom="page">
               <wp:align>center</wp:align>

--- a/docs/Relatorio.docx
+++ b/docs/Relatorio.docx
@@ -693,7 +693,6 @@
           <w:kern w:val="2"/>
           <w:sz w:val="24"/>
           <w:szCs w:val="24"/>
-          <w:lang w:eastAsia="en-US"/>
           <w14:ligatures w14:val="standardContextual"/>
         </w:rPr>
       </w:pPr>
@@ -740,7 +739,7 @@
         <w:rPr>
           <w:noProof/>
         </w:rPr>
-        <w:instrText xml:space="preserve"> PAGEREF _Toc211883679 \h </w:instrText>
+        <w:instrText xml:space="preserve"> PAGEREF _Toc214912009 \h </w:instrText>
       </w:r>
       <w:r>
         <w:rPr>
@@ -777,7 +776,6 @@
           <w:kern w:val="2"/>
           <w:sz w:val="24"/>
           <w:szCs w:val="24"/>
-          <w:lang w:eastAsia="en-US"/>
           <w14:ligatures w14:val="standardContextual"/>
         </w:rPr>
       </w:pPr>
@@ -785,7 +783,7 @@
         <w:rPr>
           <w:noProof/>
         </w:rPr>
-        <w:t>Figura 2 - Diagrama BPMN Registar Bens</w:t>
+        <w:t>Figura 2 - Diagrama BPMN Gestão Inventário</w:t>
       </w:r>
       <w:r>
         <w:rPr>
@@ -803,7 +801,7 @@
         <w:rPr>
           <w:noProof/>
         </w:rPr>
-        <w:instrText xml:space="preserve"> PAGEREF _Toc211883680 \h </w:instrText>
+        <w:instrText xml:space="preserve"> PAGEREF _Toc214912010 \h </w:instrText>
       </w:r>
       <w:r>
         <w:rPr>
@@ -840,7 +838,6 @@
           <w:kern w:val="2"/>
           <w:sz w:val="24"/>
           <w:szCs w:val="24"/>
-          <w:lang w:eastAsia="en-US"/>
           <w14:ligatures w14:val="standardContextual"/>
         </w:rPr>
       </w:pPr>
@@ -866,7 +863,7 @@
         <w:rPr>
           <w:noProof/>
         </w:rPr>
-        <w:instrText xml:space="preserve"> PAGEREF _Toc211883681 \h </w:instrText>
+        <w:instrText xml:space="preserve"> PAGEREF _Toc214912011 \h </w:instrText>
       </w:r>
       <w:r>
         <w:rPr>
@@ -903,7 +900,6 @@
           <w:kern w:val="2"/>
           <w:sz w:val="24"/>
           <w:szCs w:val="24"/>
-          <w:lang w:eastAsia="en-US"/>
           <w14:ligatures w14:val="standardContextual"/>
         </w:rPr>
       </w:pPr>
@@ -929,7 +925,7 @@
         <w:rPr>
           <w:noProof/>
         </w:rPr>
-        <w:instrText xml:space="preserve"> PAGEREF _Toc211883682 \h </w:instrText>
+        <w:instrText xml:space="preserve"> PAGEREF _Toc214912012 \h </w:instrText>
       </w:r>
       <w:r>
         <w:rPr>
@@ -966,7 +962,6 @@
           <w:kern w:val="2"/>
           <w:sz w:val="24"/>
           <w:szCs w:val="24"/>
-          <w:lang w:val="en-US" w:eastAsia="en-US"/>
           <w14:ligatures w14:val="standardContextual"/>
         </w:rPr>
       </w:pPr>
@@ -992,7 +987,7 @@
         <w:rPr>
           <w:noProof/>
         </w:rPr>
-        <w:instrText xml:space="preserve"> PAGEREF _Toc211883683 \h </w:instrText>
+        <w:instrText xml:space="preserve"> PAGEREF _Toc214912013 \h </w:instrText>
       </w:r>
       <w:r>
         <w:rPr>
@@ -1010,6 +1005,254 @@
           <w:noProof/>
         </w:rPr>
         <w:t>16</w:t>
+      </w:r>
+      <w:r>
+        <w:rPr>
+          <w:noProof/>
+        </w:rPr>
+        <w:fldChar w:fldCharType="end"/>
+      </w:r>
+    </w:p>
+    <w:p>
+      <w:pPr>
+        <w:pStyle w:val="ndicedeilustraes"/>
+        <w:tabs>
+          <w:tab w:val="right" w:leader="dot" w:pos="8777"/>
+        </w:tabs>
+        <w:rPr>
+          <w:noProof/>
+          <w:kern w:val="2"/>
+          <w:sz w:val="24"/>
+          <w:szCs w:val="24"/>
+          <w14:ligatures w14:val="standardContextual"/>
+        </w:rPr>
+      </w:pPr>
+      <w:r>
+        <w:rPr>
+          <w:noProof/>
+        </w:rPr>
+        <w:t>Figura 6 - Diagrama de Estados Pedir Apoio</w:t>
+      </w:r>
+      <w:r>
+        <w:rPr>
+          <w:noProof/>
+        </w:rPr>
+        <w:tab/>
+      </w:r>
+      <w:r>
+        <w:rPr>
+          <w:noProof/>
+        </w:rPr>
+        <w:fldChar w:fldCharType="begin"/>
+      </w:r>
+      <w:r>
+        <w:rPr>
+          <w:noProof/>
+        </w:rPr>
+        <w:instrText xml:space="preserve"> PAGEREF _Toc214912014 \h </w:instrText>
+      </w:r>
+      <w:r>
+        <w:rPr>
+          <w:noProof/>
+        </w:rPr>
+      </w:r>
+      <w:r>
+        <w:rPr>
+          <w:noProof/>
+        </w:rPr>
+        <w:fldChar w:fldCharType="separate"/>
+      </w:r>
+      <w:r>
+        <w:rPr>
+          <w:noProof/>
+        </w:rPr>
+        <w:t>17</w:t>
+      </w:r>
+      <w:r>
+        <w:rPr>
+          <w:noProof/>
+        </w:rPr>
+        <w:fldChar w:fldCharType="end"/>
+      </w:r>
+    </w:p>
+    <w:p>
+      <w:pPr>
+        <w:pStyle w:val="ndicedeilustraes"/>
+        <w:tabs>
+          <w:tab w:val="right" w:leader="dot" w:pos="8777"/>
+        </w:tabs>
+        <w:rPr>
+          <w:noProof/>
+          <w:kern w:val="2"/>
+          <w:sz w:val="24"/>
+          <w:szCs w:val="24"/>
+          <w14:ligatures w14:val="standardContextual"/>
+        </w:rPr>
+      </w:pPr>
+      <w:r>
+        <w:rPr>
+          <w:noProof/>
+        </w:rPr>
+        <w:t>Figura 7 - Diagrama de Estados Gestão de Inventário</w:t>
+      </w:r>
+      <w:r>
+        <w:rPr>
+          <w:noProof/>
+        </w:rPr>
+        <w:tab/>
+      </w:r>
+      <w:r>
+        <w:rPr>
+          <w:noProof/>
+        </w:rPr>
+        <w:fldChar w:fldCharType="begin"/>
+      </w:r>
+      <w:r>
+        <w:rPr>
+          <w:noProof/>
+        </w:rPr>
+        <w:instrText xml:space="preserve"> PAGEREF _Toc214912015 \h </w:instrText>
+      </w:r>
+      <w:r>
+        <w:rPr>
+          <w:noProof/>
+        </w:rPr>
+      </w:r>
+      <w:r>
+        <w:rPr>
+          <w:noProof/>
+        </w:rPr>
+        <w:fldChar w:fldCharType="separate"/>
+      </w:r>
+      <w:r>
+        <w:rPr>
+          <w:noProof/>
+        </w:rPr>
+        <w:t>18</w:t>
+      </w:r>
+      <w:r>
+        <w:rPr>
+          <w:noProof/>
+        </w:rPr>
+        <w:fldChar w:fldCharType="end"/>
+      </w:r>
+    </w:p>
+    <w:p>
+      <w:pPr>
+        <w:pStyle w:val="ndicedeilustraes"/>
+        <w:tabs>
+          <w:tab w:val="right" w:leader="dot" w:pos="8777"/>
+        </w:tabs>
+        <w:rPr>
+          <w:noProof/>
+          <w:kern w:val="2"/>
+          <w:sz w:val="24"/>
+          <w:szCs w:val="24"/>
+          <w14:ligatures w14:val="standardContextual"/>
+        </w:rPr>
+      </w:pPr>
+      <w:r>
+        <w:rPr>
+          <w:noProof/>
+        </w:rPr>
+        <w:t>Figura 8 - Diagrama de Estados Agendamento de Entregas</w:t>
+      </w:r>
+      <w:r>
+        <w:rPr>
+          <w:noProof/>
+        </w:rPr>
+        <w:tab/>
+      </w:r>
+      <w:r>
+        <w:rPr>
+          <w:noProof/>
+        </w:rPr>
+        <w:fldChar w:fldCharType="begin"/>
+      </w:r>
+      <w:r>
+        <w:rPr>
+          <w:noProof/>
+        </w:rPr>
+        <w:instrText xml:space="preserve"> PAGEREF _Toc214912016 \h </w:instrText>
+      </w:r>
+      <w:r>
+        <w:rPr>
+          <w:noProof/>
+        </w:rPr>
+      </w:r>
+      <w:r>
+        <w:rPr>
+          <w:noProof/>
+        </w:rPr>
+        <w:fldChar w:fldCharType="separate"/>
+      </w:r>
+      <w:r>
+        <w:rPr>
+          <w:noProof/>
+        </w:rPr>
+        <w:t>19</w:t>
+      </w:r>
+      <w:r>
+        <w:rPr>
+          <w:noProof/>
+        </w:rPr>
+        <w:fldChar w:fldCharType="end"/>
+      </w:r>
+    </w:p>
+    <w:p>
+      <w:pPr>
+        <w:pStyle w:val="ndicedeilustraes"/>
+        <w:tabs>
+          <w:tab w:val="right" w:leader="dot" w:pos="8777"/>
+        </w:tabs>
+        <w:rPr>
+          <w:noProof/>
+          <w:kern w:val="2"/>
+          <w:sz w:val="24"/>
+          <w:szCs w:val="24"/>
+          <w14:ligatures w14:val="standardContextual"/>
+        </w:rPr>
+      </w:pPr>
+      <w:r>
+        <w:rPr>
+          <w:noProof/>
+        </w:rPr>
+        <w:t>Figura 9 - Diagrama de Estados Gestão dos Beneficiários</w:t>
+      </w:r>
+      <w:r>
+        <w:rPr>
+          <w:noProof/>
+        </w:rPr>
+        <w:tab/>
+      </w:r>
+      <w:r>
+        <w:rPr>
+          <w:noProof/>
+        </w:rPr>
+        <w:fldChar w:fldCharType="begin"/>
+      </w:r>
+      <w:r>
+        <w:rPr>
+          <w:noProof/>
+        </w:rPr>
+        <w:instrText xml:space="preserve"> PAGEREF _Toc214912017 \h </w:instrText>
+      </w:r>
+      <w:r>
+        <w:rPr>
+          <w:noProof/>
+        </w:rPr>
+      </w:r>
+      <w:r>
+        <w:rPr>
+          <w:noProof/>
+        </w:rPr>
+        <w:fldChar w:fldCharType="separate"/>
+      </w:r>
+      <w:r>
+        <w:rPr>
+          <w:noProof/>
+        </w:rPr>
+        <w:t>20</w:t>
       </w:r>
       <w:r>
         <w:rPr>
@@ -1089,7 +1332,6 @@
               <w:kern w:val="2"/>
               <w:sz w:val="24"/>
               <w:szCs w:val="24"/>
-              <w:lang w:val="en-US" w:eastAsia="en-US"/>
               <w14:ligatures w14:val="standardContextual"/>
             </w:rPr>
           </w:pPr>
@@ -1111,7 +1353,7 @@
             </w:rPr>
             <w:fldChar w:fldCharType="separate"/>
           </w:r>
-          <w:hyperlink w:anchor="_Toc211882437" w:history="1">
+          <w:hyperlink w:anchor="_Toc214911983" w:history="1">
             <w:r>
               <w:rPr>
                 <w:rStyle w:val="Hiperligao"/>
@@ -1125,7 +1367,6 @@
                 <w:kern w:val="2"/>
                 <w:sz w:val="24"/>
                 <w:szCs w:val="24"/>
-                <w:lang w:val="en-US" w:eastAsia="en-US"/>
                 <w14:ligatures w14:val="standardContextual"/>
               </w:rPr>
               <w:tab/>
@@ -1156,7 +1397,7 @@
                 <w:noProof/>
                 <w:webHidden/>
               </w:rPr>
-              <w:instrText xml:space="preserve"> PAGEREF _Toc211882437 \h </w:instrText>
+              <w:instrText xml:space="preserve"> PAGEREF _Toc214911983 \h </w:instrText>
             </w:r>
             <w:r>
               <w:rPr>
@@ -1190,20 +1431,15 @@
         <w:p>
           <w:pPr>
             <w:pStyle w:val="ndice2"/>
-            <w:tabs>
-              <w:tab w:val="left" w:pos="960"/>
-              <w:tab w:val="right" w:leader="dot" w:pos="8777"/>
-            </w:tabs>
             <w:rPr>
               <w:noProof/>
               <w:kern w:val="2"/>
               <w:sz w:val="24"/>
               <w:szCs w:val="24"/>
-              <w:lang w:val="en-US" w:eastAsia="en-US"/>
               <w14:ligatures w14:val="standardContextual"/>
             </w:rPr>
           </w:pPr>
-          <w:hyperlink w:anchor="_Toc211882438" w:history="1">
+          <w:hyperlink w:anchor="_Toc214911984" w:history="1">
             <w:r>
               <w:rPr>
                 <w:rStyle w:val="Hiperligao"/>
@@ -1217,7 +1453,6 @@
                 <w:kern w:val="2"/>
                 <w:sz w:val="24"/>
                 <w:szCs w:val="24"/>
-                <w:lang w:val="en-US" w:eastAsia="en-US"/>
                 <w14:ligatures w14:val="standardContextual"/>
               </w:rPr>
               <w:tab/>
@@ -1248,7 +1483,7 @@
                 <w:noProof/>
                 <w:webHidden/>
               </w:rPr>
-              <w:instrText xml:space="preserve"> PAGEREF _Toc211882438 \h </w:instrText>
+              <w:instrText xml:space="preserve"> PAGEREF _Toc214911984 \h </w:instrText>
             </w:r>
             <w:r>
               <w:rPr>
@@ -1282,20 +1517,15 @@
         <w:p>
           <w:pPr>
             <w:pStyle w:val="ndice2"/>
-            <w:tabs>
-              <w:tab w:val="left" w:pos="960"/>
-              <w:tab w:val="right" w:leader="dot" w:pos="8777"/>
-            </w:tabs>
             <w:rPr>
               <w:noProof/>
               <w:kern w:val="2"/>
               <w:sz w:val="24"/>
               <w:szCs w:val="24"/>
-              <w:lang w:val="en-US" w:eastAsia="en-US"/>
               <w14:ligatures w14:val="standardContextual"/>
             </w:rPr>
           </w:pPr>
-          <w:hyperlink w:anchor="_Toc211882439" w:history="1">
+          <w:hyperlink w:anchor="_Toc214911985" w:history="1">
             <w:r>
               <w:rPr>
                 <w:rStyle w:val="Hiperligao"/>
@@ -1309,7 +1539,6 @@
                 <w:kern w:val="2"/>
                 <w:sz w:val="24"/>
                 <w:szCs w:val="24"/>
-                <w:lang w:val="en-US" w:eastAsia="en-US"/>
                 <w14:ligatures w14:val="standardContextual"/>
               </w:rPr>
               <w:tab/>
@@ -1340,7 +1569,7 @@
                 <w:noProof/>
                 <w:webHidden/>
               </w:rPr>
-              <w:instrText xml:space="preserve"> PAGEREF _Toc211882439 \h </w:instrText>
+              <w:instrText xml:space="preserve"> PAGEREF _Toc214911985 \h </w:instrText>
             </w:r>
             <w:r>
               <w:rPr>
@@ -1383,11 +1612,10 @@
               <w:kern w:val="2"/>
               <w:sz w:val="24"/>
               <w:szCs w:val="24"/>
-              <w:lang w:val="en-US" w:eastAsia="en-US"/>
               <w14:ligatures w14:val="standardContextual"/>
             </w:rPr>
           </w:pPr>
-          <w:hyperlink w:anchor="_Toc211882440" w:history="1">
+          <w:hyperlink w:anchor="_Toc214911986" w:history="1">
             <w:r>
               <w:rPr>
                 <w:rStyle w:val="Hiperligao"/>
@@ -1401,7 +1629,6 @@
                 <w:kern w:val="2"/>
                 <w:sz w:val="24"/>
                 <w:szCs w:val="24"/>
-                <w:lang w:val="en-US" w:eastAsia="en-US"/>
                 <w14:ligatures w14:val="standardContextual"/>
               </w:rPr>
               <w:tab/>
@@ -1432,7 +1659,7 @@
                 <w:noProof/>
                 <w:webHidden/>
               </w:rPr>
-              <w:instrText xml:space="preserve"> PAGEREF _Toc211882440 \h </w:instrText>
+              <w:instrText xml:space="preserve"> PAGEREF _Toc214911986 \h </w:instrText>
             </w:r>
             <w:r>
               <w:rPr>
@@ -1466,20 +1693,15 @@
         <w:p>
           <w:pPr>
             <w:pStyle w:val="ndice2"/>
-            <w:tabs>
-              <w:tab w:val="left" w:pos="960"/>
-              <w:tab w:val="right" w:leader="dot" w:pos="8777"/>
-            </w:tabs>
             <w:rPr>
               <w:noProof/>
               <w:kern w:val="2"/>
               <w:sz w:val="24"/>
               <w:szCs w:val="24"/>
-              <w:lang w:val="en-US" w:eastAsia="en-US"/>
               <w14:ligatures w14:val="standardContextual"/>
             </w:rPr>
           </w:pPr>
-          <w:hyperlink w:anchor="_Toc211882441" w:history="1">
+          <w:hyperlink w:anchor="_Toc214911987" w:history="1">
             <w:r>
               <w:rPr>
                 <w:rStyle w:val="Hiperligao"/>
@@ -1493,7 +1715,6 @@
                 <w:kern w:val="2"/>
                 <w:sz w:val="24"/>
                 <w:szCs w:val="24"/>
-                <w:lang w:val="en-US" w:eastAsia="en-US"/>
                 <w14:ligatures w14:val="standardContextual"/>
               </w:rPr>
               <w:tab/>
@@ -1524,7 +1745,7 @@
                 <w:noProof/>
                 <w:webHidden/>
               </w:rPr>
-              <w:instrText xml:space="preserve"> PAGEREF _Toc211882441 \h </w:instrText>
+              <w:instrText xml:space="preserve"> PAGEREF _Toc214911987 \h </w:instrText>
             </w:r>
             <w:r>
               <w:rPr>
@@ -1567,11 +1788,10 @@
               <w:kern w:val="2"/>
               <w:sz w:val="24"/>
               <w:szCs w:val="24"/>
-              <w:lang w:val="en-US" w:eastAsia="en-US"/>
               <w14:ligatures w14:val="standardContextual"/>
             </w:rPr>
           </w:pPr>
-          <w:hyperlink w:anchor="_Toc211882442" w:history="1">
+          <w:hyperlink w:anchor="_Toc214911988" w:history="1">
             <w:r>
               <w:rPr>
                 <w:rStyle w:val="Hiperligao"/>
@@ -1585,7 +1805,6 @@
                 <w:kern w:val="2"/>
                 <w:sz w:val="24"/>
                 <w:szCs w:val="24"/>
-                <w:lang w:val="en-US" w:eastAsia="en-US"/>
                 <w14:ligatures w14:val="standardContextual"/>
               </w:rPr>
               <w:tab/>
@@ -1616,7 +1835,7 @@
                 <w:noProof/>
                 <w:webHidden/>
               </w:rPr>
-              <w:instrText xml:space="preserve"> PAGEREF _Toc211882442 \h </w:instrText>
+              <w:instrText xml:space="preserve"> PAGEREF _Toc214911988 \h </w:instrText>
             </w:r>
             <w:r>
               <w:rPr>
@@ -1659,11 +1878,10 @@
               <w:kern w:val="2"/>
               <w:sz w:val="24"/>
               <w:szCs w:val="24"/>
-              <w:lang w:val="en-US" w:eastAsia="en-US"/>
               <w14:ligatures w14:val="standardContextual"/>
             </w:rPr>
           </w:pPr>
-          <w:hyperlink w:anchor="_Toc211882443" w:history="1">
+          <w:hyperlink w:anchor="_Toc214911989" w:history="1">
             <w:r>
               <w:rPr>
                 <w:rStyle w:val="Hiperligao"/>
@@ -1677,7 +1895,6 @@
                 <w:kern w:val="2"/>
                 <w:sz w:val="24"/>
                 <w:szCs w:val="24"/>
-                <w:lang w:val="en-US" w:eastAsia="en-US"/>
                 <w14:ligatures w14:val="standardContextual"/>
               </w:rPr>
               <w:tab/>
@@ -1708,7 +1925,7 @@
                 <w:noProof/>
                 <w:webHidden/>
               </w:rPr>
-              <w:instrText xml:space="preserve"> PAGEREF _Toc211882443 \h </w:instrText>
+              <w:instrText xml:space="preserve"> PAGEREF _Toc214911989 \h </w:instrText>
             </w:r>
             <w:r>
               <w:rPr>
@@ -1751,11 +1968,10 @@
               <w:kern w:val="2"/>
               <w:sz w:val="24"/>
               <w:szCs w:val="24"/>
-              <w:lang w:val="en-US" w:eastAsia="en-US"/>
               <w14:ligatures w14:val="standardContextual"/>
             </w:rPr>
           </w:pPr>
-          <w:hyperlink w:anchor="_Toc211882444" w:history="1">
+          <w:hyperlink w:anchor="_Toc214911990" w:history="1">
             <w:r>
               <w:rPr>
                 <w:rStyle w:val="Hiperligao"/>
@@ -1769,7 +1985,6 @@
                 <w:kern w:val="2"/>
                 <w:sz w:val="24"/>
                 <w:szCs w:val="24"/>
-                <w:lang w:val="en-US" w:eastAsia="en-US"/>
                 <w14:ligatures w14:val="standardContextual"/>
               </w:rPr>
               <w:tab/>
@@ -1800,7 +2015,7 @@
                 <w:noProof/>
                 <w:webHidden/>
               </w:rPr>
-              <w:instrText xml:space="preserve"> PAGEREF _Toc211882444 \h </w:instrText>
+              <w:instrText xml:space="preserve"> PAGEREF _Toc214911990 \h </w:instrText>
             </w:r>
             <w:r>
               <w:rPr>
@@ -1834,20 +2049,15 @@
         <w:p>
           <w:pPr>
             <w:pStyle w:val="ndice2"/>
-            <w:tabs>
-              <w:tab w:val="left" w:pos="960"/>
-              <w:tab w:val="right" w:leader="dot" w:pos="8777"/>
-            </w:tabs>
             <w:rPr>
               <w:noProof/>
               <w:kern w:val="2"/>
               <w:sz w:val="24"/>
               <w:szCs w:val="24"/>
-              <w:lang w:val="en-US" w:eastAsia="en-US"/>
               <w14:ligatures w14:val="standardContextual"/>
             </w:rPr>
           </w:pPr>
-          <w:hyperlink w:anchor="_Toc211882445" w:history="1">
+          <w:hyperlink w:anchor="_Toc214911991" w:history="1">
             <w:r>
               <w:rPr>
                 <w:rStyle w:val="Hiperligao"/>
@@ -1861,7 +2071,6 @@
                 <w:kern w:val="2"/>
                 <w:sz w:val="24"/>
                 <w:szCs w:val="24"/>
-                <w:lang w:val="en-US" w:eastAsia="en-US"/>
                 <w14:ligatures w14:val="standardContextual"/>
               </w:rPr>
               <w:tab/>
@@ -1892,7 +2101,7 @@
                 <w:noProof/>
                 <w:webHidden/>
               </w:rPr>
-              <w:instrText xml:space="preserve"> PAGEREF _Toc211882445 \h </w:instrText>
+              <w:instrText xml:space="preserve"> PAGEREF _Toc214911991 \h </w:instrText>
             </w:r>
             <w:r>
               <w:rPr>
@@ -1926,20 +2135,15 @@
         <w:p>
           <w:pPr>
             <w:pStyle w:val="ndice2"/>
-            <w:tabs>
-              <w:tab w:val="left" w:pos="960"/>
-              <w:tab w:val="right" w:leader="dot" w:pos="8777"/>
-            </w:tabs>
             <w:rPr>
               <w:noProof/>
               <w:kern w:val="2"/>
               <w:sz w:val="24"/>
               <w:szCs w:val="24"/>
-              <w:lang w:val="en-US" w:eastAsia="en-US"/>
               <w14:ligatures w14:val="standardContextual"/>
             </w:rPr>
           </w:pPr>
-          <w:hyperlink w:anchor="_Toc211882446" w:history="1">
+          <w:hyperlink w:anchor="_Toc214911992" w:history="1">
             <w:r>
               <w:rPr>
                 <w:rStyle w:val="Hiperligao"/>
@@ -1953,7 +2157,6 @@
                 <w:kern w:val="2"/>
                 <w:sz w:val="24"/>
                 <w:szCs w:val="24"/>
-                <w:lang w:val="en-US" w:eastAsia="en-US"/>
                 <w14:ligatures w14:val="standardContextual"/>
               </w:rPr>
               <w:tab/>
@@ -1963,7 +2166,7 @@
                 <w:rStyle w:val="Hiperligao"/>
                 <w:noProof/>
               </w:rPr>
-              <w:t>Registar Bens</w:t>
+              <w:t>Gestão de Inventário</w:t>
             </w:r>
             <w:r>
               <w:rPr>
@@ -1984,7 +2187,7 @@
                 <w:noProof/>
                 <w:webHidden/>
               </w:rPr>
-              <w:instrText xml:space="preserve"> PAGEREF _Toc211882446 \h </w:instrText>
+              <w:instrText xml:space="preserve"> PAGEREF _Toc214911992 \h </w:instrText>
             </w:r>
             <w:r>
               <w:rPr>
@@ -2018,20 +2221,15 @@
         <w:p>
           <w:pPr>
             <w:pStyle w:val="ndice2"/>
-            <w:tabs>
-              <w:tab w:val="left" w:pos="960"/>
-              <w:tab w:val="right" w:leader="dot" w:pos="8777"/>
-            </w:tabs>
             <w:rPr>
               <w:noProof/>
               <w:kern w:val="2"/>
               <w:sz w:val="24"/>
               <w:szCs w:val="24"/>
-              <w:lang w:val="en-US" w:eastAsia="en-US"/>
               <w14:ligatures w14:val="standardContextual"/>
             </w:rPr>
           </w:pPr>
-          <w:hyperlink w:anchor="_Toc211882447" w:history="1">
+          <w:hyperlink w:anchor="_Toc214911993" w:history="1">
             <w:r>
               <w:rPr>
                 <w:rStyle w:val="Hiperligao"/>
@@ -2045,7 +2243,6 @@
                 <w:kern w:val="2"/>
                 <w:sz w:val="24"/>
                 <w:szCs w:val="24"/>
-                <w:lang w:val="en-US" w:eastAsia="en-US"/>
                 <w14:ligatures w14:val="standardContextual"/>
               </w:rPr>
               <w:tab/>
@@ -2076,7 +2273,7 @@
                 <w:noProof/>
                 <w:webHidden/>
               </w:rPr>
-              <w:instrText xml:space="preserve"> PAGEREF _Toc211882447 \h </w:instrText>
+              <w:instrText xml:space="preserve"> PAGEREF _Toc214911993 \h </w:instrText>
             </w:r>
             <w:r>
               <w:rPr>
@@ -2110,20 +2307,15 @@
         <w:p>
           <w:pPr>
             <w:pStyle w:val="ndice2"/>
-            <w:tabs>
-              <w:tab w:val="left" w:pos="960"/>
-              <w:tab w:val="right" w:leader="dot" w:pos="8777"/>
-            </w:tabs>
             <w:rPr>
               <w:noProof/>
               <w:kern w:val="2"/>
               <w:sz w:val="24"/>
               <w:szCs w:val="24"/>
-              <w:lang w:val="en-US" w:eastAsia="en-US"/>
               <w14:ligatures w14:val="standardContextual"/>
             </w:rPr>
           </w:pPr>
-          <w:hyperlink w:anchor="_Toc211882448" w:history="1">
+          <w:hyperlink w:anchor="_Toc214911994" w:history="1">
             <w:r>
               <w:rPr>
                 <w:rStyle w:val="Hiperligao"/>
@@ -2137,7 +2329,6 @@
                 <w:kern w:val="2"/>
                 <w:sz w:val="24"/>
                 <w:szCs w:val="24"/>
-                <w:lang w:val="en-US" w:eastAsia="en-US"/>
                 <w14:ligatures w14:val="standardContextual"/>
               </w:rPr>
               <w:tab/>
@@ -2168,7 +2359,7 @@
                 <w:noProof/>
                 <w:webHidden/>
               </w:rPr>
-              <w:instrText xml:space="preserve"> PAGEREF _Toc211882448 \h </w:instrText>
+              <w:instrText xml:space="preserve"> PAGEREF _Toc214911994 \h </w:instrText>
             </w:r>
             <w:r>
               <w:rPr>
@@ -2211,11 +2402,10 @@
               <w:kern w:val="2"/>
               <w:sz w:val="24"/>
               <w:szCs w:val="24"/>
-              <w:lang w:val="en-US" w:eastAsia="en-US"/>
               <w14:ligatures w14:val="standardContextual"/>
             </w:rPr>
           </w:pPr>
-          <w:hyperlink w:anchor="_Toc211882449" w:history="1">
+          <w:hyperlink w:anchor="_Toc214911995" w:history="1">
             <w:r>
               <w:rPr>
                 <w:rStyle w:val="Hiperligao"/>
@@ -2229,7 +2419,6 @@
                 <w:kern w:val="2"/>
                 <w:sz w:val="24"/>
                 <w:szCs w:val="24"/>
-                <w:lang w:val="en-US" w:eastAsia="en-US"/>
                 <w14:ligatures w14:val="standardContextual"/>
               </w:rPr>
               <w:tab/>
@@ -2260,7 +2449,7 @@
                 <w:noProof/>
                 <w:webHidden/>
               </w:rPr>
-              <w:instrText xml:space="preserve"> PAGEREF _Toc211882449 \h </w:instrText>
+              <w:instrText xml:space="preserve"> PAGEREF _Toc214911995 \h </w:instrText>
             </w:r>
             <w:r>
               <w:rPr>
@@ -2294,20 +2483,15 @@
         <w:p>
           <w:pPr>
             <w:pStyle w:val="ndice2"/>
-            <w:tabs>
-              <w:tab w:val="left" w:pos="960"/>
-              <w:tab w:val="right" w:leader="dot" w:pos="8777"/>
-            </w:tabs>
             <w:rPr>
               <w:noProof/>
               <w:kern w:val="2"/>
               <w:sz w:val="24"/>
               <w:szCs w:val="24"/>
-              <w:lang w:val="en-US" w:eastAsia="en-US"/>
               <w14:ligatures w14:val="standardContextual"/>
             </w:rPr>
           </w:pPr>
-          <w:hyperlink w:anchor="_Toc211882450" w:history="1">
+          <w:hyperlink w:anchor="_Toc214911996" w:history="1">
             <w:r>
               <w:rPr>
                 <w:rStyle w:val="Hiperligao"/>
@@ -2321,7 +2505,6 @@
                 <w:kern w:val="2"/>
                 <w:sz w:val="24"/>
                 <w:szCs w:val="24"/>
-                <w:lang w:val="en-US" w:eastAsia="en-US"/>
                 <w14:ligatures w14:val="standardContextual"/>
               </w:rPr>
               <w:tab/>
@@ -2352,7 +2535,7 @@
                 <w:noProof/>
                 <w:webHidden/>
               </w:rPr>
-              <w:instrText xml:space="preserve"> PAGEREF _Toc211882450 \h </w:instrText>
+              <w:instrText xml:space="preserve"> PAGEREF _Toc214911996 \h </w:instrText>
             </w:r>
             <w:r>
               <w:rPr>
@@ -2386,20 +2569,15 @@
         <w:p>
           <w:pPr>
             <w:pStyle w:val="ndice2"/>
-            <w:tabs>
-              <w:tab w:val="left" w:pos="960"/>
-              <w:tab w:val="right" w:leader="dot" w:pos="8777"/>
-            </w:tabs>
             <w:rPr>
               <w:noProof/>
               <w:kern w:val="2"/>
               <w:sz w:val="24"/>
               <w:szCs w:val="24"/>
-              <w:lang w:val="en-US" w:eastAsia="en-US"/>
               <w14:ligatures w14:val="standardContextual"/>
             </w:rPr>
           </w:pPr>
-          <w:hyperlink w:anchor="_Toc211882451" w:history="1">
+          <w:hyperlink w:anchor="_Toc214911997" w:history="1">
             <w:r>
               <w:rPr>
                 <w:rStyle w:val="Hiperligao"/>
@@ -2413,7 +2591,6 @@
                 <w:kern w:val="2"/>
                 <w:sz w:val="24"/>
                 <w:szCs w:val="24"/>
-                <w:lang w:val="en-US" w:eastAsia="en-US"/>
                 <w14:ligatures w14:val="standardContextual"/>
               </w:rPr>
               <w:tab/>
@@ -2444,7 +2621,7 @@
                 <w:noProof/>
                 <w:webHidden/>
               </w:rPr>
-              <w:instrText xml:space="preserve"> PAGEREF _Toc211882451 \h </w:instrText>
+              <w:instrText xml:space="preserve"> PAGEREF _Toc214911997 \h </w:instrText>
             </w:r>
             <w:r>
               <w:rPr>
@@ -2478,20 +2655,15 @@
         <w:p>
           <w:pPr>
             <w:pStyle w:val="ndice2"/>
-            <w:tabs>
-              <w:tab w:val="left" w:pos="960"/>
-              <w:tab w:val="right" w:leader="dot" w:pos="8777"/>
-            </w:tabs>
             <w:rPr>
               <w:noProof/>
               <w:kern w:val="2"/>
               <w:sz w:val="24"/>
               <w:szCs w:val="24"/>
-              <w:lang w:val="en-US" w:eastAsia="en-US"/>
               <w14:ligatures w14:val="standardContextual"/>
             </w:rPr>
           </w:pPr>
-          <w:hyperlink w:anchor="_Toc211882452" w:history="1">
+          <w:hyperlink w:anchor="_Toc214911998" w:history="1">
             <w:r>
               <w:rPr>
                 <w:rStyle w:val="Hiperligao"/>
@@ -2505,7 +2677,6 @@
                 <w:kern w:val="2"/>
                 <w:sz w:val="24"/>
                 <w:szCs w:val="24"/>
-                <w:lang w:val="en-US" w:eastAsia="en-US"/>
                 <w14:ligatures w14:val="standardContextual"/>
               </w:rPr>
               <w:tab/>
@@ -2536,7 +2707,7 @@
                 <w:noProof/>
                 <w:webHidden/>
               </w:rPr>
-              <w:instrText xml:space="preserve"> PAGEREF _Toc211882452 \h </w:instrText>
+              <w:instrText xml:space="preserve"> PAGEREF _Toc214911998 \h </w:instrText>
             </w:r>
             <w:r>
               <w:rPr>
@@ -2570,20 +2741,15 @@
         <w:p>
           <w:pPr>
             <w:pStyle w:val="ndice2"/>
-            <w:tabs>
-              <w:tab w:val="left" w:pos="960"/>
-              <w:tab w:val="right" w:leader="dot" w:pos="8777"/>
-            </w:tabs>
             <w:rPr>
               <w:noProof/>
               <w:kern w:val="2"/>
               <w:sz w:val="24"/>
               <w:szCs w:val="24"/>
-              <w:lang w:val="en-US" w:eastAsia="en-US"/>
               <w14:ligatures w14:val="standardContextual"/>
             </w:rPr>
           </w:pPr>
-          <w:hyperlink w:anchor="_Toc211882453" w:history="1">
+          <w:hyperlink w:anchor="_Toc214911999" w:history="1">
             <w:r>
               <w:rPr>
                 <w:rStyle w:val="Hiperligao"/>
@@ -2597,7 +2763,6 @@
                 <w:kern w:val="2"/>
                 <w:sz w:val="24"/>
                 <w:szCs w:val="24"/>
-                <w:lang w:val="en-US" w:eastAsia="en-US"/>
                 <w14:ligatures w14:val="standardContextual"/>
               </w:rPr>
               <w:tab/>
@@ -2628,7 +2793,7 @@
                 <w:noProof/>
                 <w:webHidden/>
               </w:rPr>
-              <w:instrText xml:space="preserve"> PAGEREF _Toc211882453 \h </w:instrText>
+              <w:instrText xml:space="preserve"> PAGEREF _Toc214911999 \h </w:instrText>
             </w:r>
             <w:r>
               <w:rPr>
@@ -2671,11 +2836,10 @@
               <w:kern w:val="2"/>
               <w:sz w:val="24"/>
               <w:szCs w:val="24"/>
-              <w:lang w:val="en-US" w:eastAsia="en-US"/>
               <w14:ligatures w14:val="standardContextual"/>
             </w:rPr>
           </w:pPr>
-          <w:hyperlink w:anchor="_Toc211882454" w:history="1">
+          <w:hyperlink w:anchor="_Toc214912000" w:history="1">
             <w:r>
               <w:rPr>
                 <w:rStyle w:val="Hiperligao"/>
@@ -2689,7 +2853,6 @@
                 <w:kern w:val="2"/>
                 <w:sz w:val="24"/>
                 <w:szCs w:val="24"/>
-                <w:lang w:val="en-US" w:eastAsia="en-US"/>
                 <w14:ligatures w14:val="standardContextual"/>
               </w:rPr>
               <w:tab/>
@@ -2720,7 +2883,7 @@
                 <w:noProof/>
                 <w:webHidden/>
               </w:rPr>
-              <w:instrText xml:space="preserve"> PAGEREF _Toc211882454 \h </w:instrText>
+              <w:instrText xml:space="preserve"> PAGEREF _Toc214912000 \h </w:instrText>
             </w:r>
             <w:r>
               <w:rPr>
@@ -2754,20 +2917,15 @@
         <w:p>
           <w:pPr>
             <w:pStyle w:val="ndice2"/>
-            <w:tabs>
-              <w:tab w:val="left" w:pos="960"/>
-              <w:tab w:val="right" w:leader="dot" w:pos="8777"/>
-            </w:tabs>
             <w:rPr>
               <w:noProof/>
               <w:kern w:val="2"/>
               <w:sz w:val="24"/>
               <w:szCs w:val="24"/>
-              <w:lang w:val="en-US" w:eastAsia="en-US"/>
               <w14:ligatures w14:val="standardContextual"/>
             </w:rPr>
           </w:pPr>
-          <w:hyperlink w:anchor="_Toc211882455" w:history="1">
+          <w:hyperlink w:anchor="_Toc214912001" w:history="1">
             <w:r>
               <w:rPr>
                 <w:rStyle w:val="Hiperligao"/>
@@ -2781,7 +2939,6 @@
                 <w:kern w:val="2"/>
                 <w:sz w:val="24"/>
                 <w:szCs w:val="24"/>
-                <w:lang w:val="en-US" w:eastAsia="en-US"/>
                 <w14:ligatures w14:val="standardContextual"/>
               </w:rPr>
               <w:tab/>
@@ -2812,7 +2969,7 @@
                 <w:noProof/>
                 <w:webHidden/>
               </w:rPr>
-              <w:instrText xml:space="preserve"> PAGEREF _Toc211882455 \h </w:instrText>
+              <w:instrText xml:space="preserve"> PAGEREF _Toc214912001 \h </w:instrText>
             </w:r>
             <w:r>
               <w:rPr>
@@ -2846,26 +3003,21 @@
         <w:p>
           <w:pPr>
             <w:pStyle w:val="ndice2"/>
-            <w:tabs>
-              <w:tab w:val="left" w:pos="960"/>
-              <w:tab w:val="right" w:leader="dot" w:pos="8777"/>
-            </w:tabs>
             <w:rPr>
               <w:noProof/>
               <w:kern w:val="2"/>
               <w:sz w:val="24"/>
               <w:szCs w:val="24"/>
-              <w:lang w:val="en-US" w:eastAsia="en-US"/>
               <w14:ligatures w14:val="standardContextual"/>
             </w:rPr>
           </w:pPr>
-          <w:hyperlink w:anchor="_Toc211882456" w:history="1">
+          <w:hyperlink w:anchor="_Toc214912002" w:history="1">
             <w:r>
               <w:rPr>
                 <w:rStyle w:val="Hiperligao"/>
                 <w:noProof/>
               </w:rPr>
-              <w:t>7.2.</w:t>
+              <w:t>7.3.</w:t>
             </w:r>
             <w:r>
               <w:rPr>
@@ -2873,7 +3025,6 @@
                 <w:kern w:val="2"/>
                 <w:sz w:val="24"/>
                 <w:szCs w:val="24"/>
-                <w:lang w:val="en-US" w:eastAsia="en-US"/>
                 <w14:ligatures w14:val="standardContextual"/>
               </w:rPr>
               <w:tab/>
@@ -2904,7 +3055,7 @@
                 <w:noProof/>
                 <w:webHidden/>
               </w:rPr>
-              <w:instrText xml:space="preserve"> PAGEREF _Toc211882456 \h </w:instrText>
+              <w:instrText xml:space="preserve"> PAGEREF _Toc214912002 \h </w:instrText>
             </w:r>
             <w:r>
               <w:rPr>
@@ -2947,11 +3098,10 @@
               <w:kern w:val="2"/>
               <w:sz w:val="24"/>
               <w:szCs w:val="24"/>
-              <w:lang w:val="en-US" w:eastAsia="en-US"/>
               <w14:ligatures w14:val="standardContextual"/>
             </w:rPr>
           </w:pPr>
-          <w:hyperlink w:anchor="_Toc211882457" w:history="1">
+          <w:hyperlink w:anchor="_Toc214912003" w:history="1">
             <w:r>
               <w:rPr>
                 <w:rStyle w:val="Hiperligao"/>
@@ -2965,7 +3115,6 @@
                 <w:kern w:val="2"/>
                 <w:sz w:val="24"/>
                 <w:szCs w:val="24"/>
-                <w:lang w:val="en-US" w:eastAsia="en-US"/>
                 <w14:ligatures w14:val="standardContextual"/>
               </w:rPr>
               <w:tab/>
@@ -2975,6 +3124,440 @@
                 <w:rStyle w:val="Hiperligao"/>
                 <w:noProof/>
               </w:rPr>
+              <w:t>Diagrama de Estados</w:t>
+            </w:r>
+            <w:r>
+              <w:rPr>
+                <w:noProof/>
+                <w:webHidden/>
+              </w:rPr>
+              <w:tab/>
+            </w:r>
+            <w:r>
+              <w:rPr>
+                <w:noProof/>
+                <w:webHidden/>
+              </w:rPr>
+              <w:fldChar w:fldCharType="begin"/>
+            </w:r>
+            <w:r>
+              <w:rPr>
+                <w:noProof/>
+                <w:webHidden/>
+              </w:rPr>
+              <w:instrText xml:space="preserve"> PAGEREF _Toc214912003 \h </w:instrText>
+            </w:r>
+            <w:r>
+              <w:rPr>
+                <w:noProof/>
+                <w:webHidden/>
+              </w:rPr>
+            </w:r>
+            <w:r>
+              <w:rPr>
+                <w:noProof/>
+                <w:webHidden/>
+              </w:rPr>
+              <w:fldChar w:fldCharType="separate"/>
+            </w:r>
+            <w:r>
+              <w:rPr>
+                <w:noProof/>
+                <w:webHidden/>
+              </w:rPr>
+              <w:t>17</w:t>
+            </w:r>
+            <w:r>
+              <w:rPr>
+                <w:noProof/>
+                <w:webHidden/>
+              </w:rPr>
+              <w:fldChar w:fldCharType="end"/>
+            </w:r>
+          </w:hyperlink>
+        </w:p>
+        <w:p>
+          <w:pPr>
+            <w:pStyle w:val="ndice2"/>
+            <w:rPr>
+              <w:noProof/>
+              <w:kern w:val="2"/>
+              <w:sz w:val="24"/>
+              <w:szCs w:val="24"/>
+              <w14:ligatures w14:val="standardContextual"/>
+            </w:rPr>
+          </w:pPr>
+          <w:hyperlink w:anchor="_Toc214912004" w:history="1">
+            <w:r>
+              <w:rPr>
+                <w:rStyle w:val="Hiperligao"/>
+                <w:noProof/>
+              </w:rPr>
+              <w:t>8.1.</w:t>
+            </w:r>
+            <w:r>
+              <w:rPr>
+                <w:noProof/>
+                <w:kern w:val="2"/>
+                <w:sz w:val="24"/>
+                <w:szCs w:val="24"/>
+                <w14:ligatures w14:val="standardContextual"/>
+              </w:rPr>
+              <w:tab/>
+            </w:r>
+            <w:r>
+              <w:rPr>
+                <w:rStyle w:val="Hiperligao"/>
+                <w:noProof/>
+              </w:rPr>
+              <w:t>Pedir Apoio</w:t>
+            </w:r>
+            <w:r>
+              <w:rPr>
+                <w:noProof/>
+                <w:webHidden/>
+              </w:rPr>
+              <w:tab/>
+            </w:r>
+            <w:r>
+              <w:rPr>
+                <w:noProof/>
+                <w:webHidden/>
+              </w:rPr>
+              <w:fldChar w:fldCharType="begin"/>
+            </w:r>
+            <w:r>
+              <w:rPr>
+                <w:noProof/>
+                <w:webHidden/>
+              </w:rPr>
+              <w:instrText xml:space="preserve"> PAGEREF _Toc214912004 \h </w:instrText>
+            </w:r>
+            <w:r>
+              <w:rPr>
+                <w:noProof/>
+                <w:webHidden/>
+              </w:rPr>
+            </w:r>
+            <w:r>
+              <w:rPr>
+                <w:noProof/>
+                <w:webHidden/>
+              </w:rPr>
+              <w:fldChar w:fldCharType="separate"/>
+            </w:r>
+            <w:r>
+              <w:rPr>
+                <w:noProof/>
+                <w:webHidden/>
+              </w:rPr>
+              <w:t>17</w:t>
+            </w:r>
+            <w:r>
+              <w:rPr>
+                <w:noProof/>
+                <w:webHidden/>
+              </w:rPr>
+              <w:fldChar w:fldCharType="end"/>
+            </w:r>
+          </w:hyperlink>
+        </w:p>
+        <w:p>
+          <w:pPr>
+            <w:pStyle w:val="ndice2"/>
+            <w:rPr>
+              <w:noProof/>
+              <w:kern w:val="2"/>
+              <w:sz w:val="24"/>
+              <w:szCs w:val="24"/>
+              <w14:ligatures w14:val="standardContextual"/>
+            </w:rPr>
+          </w:pPr>
+          <w:hyperlink w:anchor="_Toc214912005" w:history="1">
+            <w:r>
+              <w:rPr>
+                <w:rStyle w:val="Hiperligao"/>
+                <w:noProof/>
+              </w:rPr>
+              <w:t>8.2.</w:t>
+            </w:r>
+            <w:r>
+              <w:rPr>
+                <w:noProof/>
+                <w:kern w:val="2"/>
+                <w:sz w:val="24"/>
+                <w:szCs w:val="24"/>
+                <w14:ligatures w14:val="standardContextual"/>
+              </w:rPr>
+              <w:tab/>
+            </w:r>
+            <w:r>
+              <w:rPr>
+                <w:rStyle w:val="Hiperligao"/>
+                <w:noProof/>
+              </w:rPr>
+              <w:t>Gestão de Inventário</w:t>
+            </w:r>
+            <w:r>
+              <w:rPr>
+                <w:noProof/>
+                <w:webHidden/>
+              </w:rPr>
+              <w:tab/>
+            </w:r>
+            <w:r>
+              <w:rPr>
+                <w:noProof/>
+                <w:webHidden/>
+              </w:rPr>
+              <w:fldChar w:fldCharType="begin"/>
+            </w:r>
+            <w:r>
+              <w:rPr>
+                <w:noProof/>
+                <w:webHidden/>
+              </w:rPr>
+              <w:instrText xml:space="preserve"> PAGEREF _Toc214912005 \h </w:instrText>
+            </w:r>
+            <w:r>
+              <w:rPr>
+                <w:noProof/>
+                <w:webHidden/>
+              </w:rPr>
+            </w:r>
+            <w:r>
+              <w:rPr>
+                <w:noProof/>
+                <w:webHidden/>
+              </w:rPr>
+              <w:fldChar w:fldCharType="separate"/>
+            </w:r>
+            <w:r>
+              <w:rPr>
+                <w:noProof/>
+                <w:webHidden/>
+              </w:rPr>
+              <w:t>18</w:t>
+            </w:r>
+            <w:r>
+              <w:rPr>
+                <w:noProof/>
+                <w:webHidden/>
+              </w:rPr>
+              <w:fldChar w:fldCharType="end"/>
+            </w:r>
+          </w:hyperlink>
+        </w:p>
+        <w:p>
+          <w:pPr>
+            <w:pStyle w:val="ndice2"/>
+            <w:rPr>
+              <w:noProof/>
+              <w:kern w:val="2"/>
+              <w:sz w:val="24"/>
+              <w:szCs w:val="24"/>
+              <w14:ligatures w14:val="standardContextual"/>
+            </w:rPr>
+          </w:pPr>
+          <w:hyperlink w:anchor="_Toc214912006" w:history="1">
+            <w:r>
+              <w:rPr>
+                <w:rStyle w:val="Hiperligao"/>
+                <w:noProof/>
+              </w:rPr>
+              <w:t>8.3.</w:t>
+            </w:r>
+            <w:r>
+              <w:rPr>
+                <w:noProof/>
+                <w:kern w:val="2"/>
+                <w:sz w:val="24"/>
+                <w:szCs w:val="24"/>
+                <w14:ligatures w14:val="standardContextual"/>
+              </w:rPr>
+              <w:tab/>
+            </w:r>
+            <w:r>
+              <w:rPr>
+                <w:rStyle w:val="Hiperligao"/>
+                <w:noProof/>
+              </w:rPr>
+              <w:t>Agendamento de Entregas</w:t>
+            </w:r>
+            <w:r>
+              <w:rPr>
+                <w:noProof/>
+                <w:webHidden/>
+              </w:rPr>
+              <w:tab/>
+            </w:r>
+            <w:r>
+              <w:rPr>
+                <w:noProof/>
+                <w:webHidden/>
+              </w:rPr>
+              <w:fldChar w:fldCharType="begin"/>
+            </w:r>
+            <w:r>
+              <w:rPr>
+                <w:noProof/>
+                <w:webHidden/>
+              </w:rPr>
+              <w:instrText xml:space="preserve"> PAGEREF _Toc214912006 \h </w:instrText>
+            </w:r>
+            <w:r>
+              <w:rPr>
+                <w:noProof/>
+                <w:webHidden/>
+              </w:rPr>
+            </w:r>
+            <w:r>
+              <w:rPr>
+                <w:noProof/>
+                <w:webHidden/>
+              </w:rPr>
+              <w:fldChar w:fldCharType="separate"/>
+            </w:r>
+            <w:r>
+              <w:rPr>
+                <w:noProof/>
+                <w:webHidden/>
+              </w:rPr>
+              <w:t>19</w:t>
+            </w:r>
+            <w:r>
+              <w:rPr>
+                <w:noProof/>
+                <w:webHidden/>
+              </w:rPr>
+              <w:fldChar w:fldCharType="end"/>
+            </w:r>
+          </w:hyperlink>
+        </w:p>
+        <w:p>
+          <w:pPr>
+            <w:pStyle w:val="ndice2"/>
+            <w:rPr>
+              <w:noProof/>
+              <w:kern w:val="2"/>
+              <w:sz w:val="24"/>
+              <w:szCs w:val="24"/>
+              <w14:ligatures w14:val="standardContextual"/>
+            </w:rPr>
+          </w:pPr>
+          <w:hyperlink w:anchor="_Toc214912007" w:history="1">
+            <w:r>
+              <w:rPr>
+                <w:rStyle w:val="Hiperligao"/>
+                <w:noProof/>
+              </w:rPr>
+              <w:t>8.4.</w:t>
+            </w:r>
+            <w:r>
+              <w:rPr>
+                <w:noProof/>
+                <w:kern w:val="2"/>
+                <w:sz w:val="24"/>
+                <w:szCs w:val="24"/>
+                <w14:ligatures w14:val="standardContextual"/>
+              </w:rPr>
+              <w:tab/>
+            </w:r>
+            <w:r>
+              <w:rPr>
+                <w:rStyle w:val="Hiperligao"/>
+                <w:noProof/>
+              </w:rPr>
+              <w:t>Gestão dos Beneficiários</w:t>
+            </w:r>
+            <w:r>
+              <w:rPr>
+                <w:noProof/>
+                <w:webHidden/>
+              </w:rPr>
+              <w:tab/>
+            </w:r>
+            <w:r>
+              <w:rPr>
+                <w:noProof/>
+                <w:webHidden/>
+              </w:rPr>
+              <w:fldChar w:fldCharType="begin"/>
+            </w:r>
+            <w:r>
+              <w:rPr>
+                <w:noProof/>
+                <w:webHidden/>
+              </w:rPr>
+              <w:instrText xml:space="preserve"> PAGEREF _Toc214912007 \h </w:instrText>
+            </w:r>
+            <w:r>
+              <w:rPr>
+                <w:noProof/>
+                <w:webHidden/>
+              </w:rPr>
+            </w:r>
+            <w:r>
+              <w:rPr>
+                <w:noProof/>
+                <w:webHidden/>
+              </w:rPr>
+              <w:fldChar w:fldCharType="separate"/>
+            </w:r>
+            <w:r>
+              <w:rPr>
+                <w:noProof/>
+                <w:webHidden/>
+              </w:rPr>
+              <w:t>20</w:t>
+            </w:r>
+            <w:r>
+              <w:rPr>
+                <w:noProof/>
+                <w:webHidden/>
+              </w:rPr>
+              <w:fldChar w:fldCharType="end"/>
+            </w:r>
+          </w:hyperlink>
+        </w:p>
+        <w:p>
+          <w:pPr>
+            <w:pStyle w:val="ndice1"/>
+            <w:tabs>
+              <w:tab w:val="left" w:pos="440"/>
+              <w:tab w:val="right" w:leader="dot" w:pos="8777"/>
+            </w:tabs>
+            <w:rPr>
+              <w:noProof/>
+              <w:kern w:val="2"/>
+              <w:sz w:val="24"/>
+              <w:szCs w:val="24"/>
+              <w14:ligatures w14:val="standardContextual"/>
+            </w:rPr>
+          </w:pPr>
+          <w:hyperlink w:anchor="_Toc214912008" w:history="1">
+            <w:r>
+              <w:rPr>
+                <w:rStyle w:val="Hiperligao"/>
+                <w:noProof/>
+              </w:rPr>
+              <w:t>9.</w:t>
+            </w:r>
+            <w:r>
+              <w:rPr>
+                <w:noProof/>
+                <w:kern w:val="2"/>
+                <w:sz w:val="24"/>
+                <w:szCs w:val="24"/>
+                <w14:ligatures w14:val="standardContextual"/>
+              </w:rPr>
+              <w:tab/>
+            </w:r>
+            <w:r>
+              <w:rPr>
+                <w:rStyle w:val="Hiperligao"/>
+                <w:noProof/>
+              </w:rPr>
               <w:t>Conclusão</w:t>
             </w:r>
             <w:r>
@@ -2996,7 +3579,7 @@
                 <w:noProof/>
                 <w:webHidden/>
               </w:rPr>
-              <w:instrText xml:space="preserve"> PAGEREF _Toc211882457 \h </w:instrText>
+              <w:instrText xml:space="preserve"> PAGEREF _Toc214912008 \h </w:instrText>
             </w:r>
             <w:r>
               <w:rPr>
@@ -3016,7 +3599,7 @@
                 <w:noProof/>
                 <w:webHidden/>
               </w:rPr>
-              <w:t>17</w:t>
+              <w:t>21</w:t>
             </w:r>
             <w:r>
               <w:rPr>
@@ -3073,7 +3656,7 @@
           <w:numId w:val="3"/>
         </w:numPr>
       </w:pPr>
-      <w:bookmarkStart w:id="1" w:name="_Toc211882437"/>
+      <w:bookmarkStart w:id="1" w:name="_Toc214911983"/>
       <w:r>
         <w:lastRenderedPageBreak/>
         <w:t>Introdução</w:t>
@@ -3128,7 +3711,7 @@
       <w:pPr>
         <w:pStyle w:val="Ttulo2"/>
       </w:pPr>
-      <w:bookmarkStart w:id="2" w:name="_Toc211882438"/>
+      <w:bookmarkStart w:id="2" w:name="_Toc214911984"/>
       <w:r>
         <w:lastRenderedPageBreak/>
         <w:t>Problemas a resolver</w:t>
@@ -3150,7 +3733,7 @@
       <w:pPr>
         <w:pStyle w:val="Ttulo2"/>
       </w:pPr>
-      <w:bookmarkStart w:id="3" w:name="_Toc211882439"/>
+      <w:bookmarkStart w:id="3" w:name="_Toc214911985"/>
       <w:r>
         <w:t>Objetivos do Negócio</w:t>
       </w:r>
@@ -3192,7 +3775,7 @@
       <w:pPr>
         <w:pStyle w:val="Ttulo1"/>
       </w:pPr>
-      <w:bookmarkStart w:id="4" w:name="_Toc211882440"/>
+      <w:bookmarkStart w:id="4" w:name="_Toc214911986"/>
       <w:r>
         <w:lastRenderedPageBreak/>
         <w:t>Descrição do Negócio</w:t>
@@ -3222,7 +3805,7 @@
       <w:pPr>
         <w:pStyle w:val="Ttulo2"/>
       </w:pPr>
-      <w:bookmarkStart w:id="5" w:name="_Toc211882441"/>
+      <w:bookmarkStart w:id="5" w:name="_Toc214911987"/>
       <w:r>
         <w:t>Descrição dos Interessados</w:t>
       </w:r>
@@ -3394,7 +3977,7 @@
       <w:pPr>
         <w:pStyle w:val="Ttulo1"/>
       </w:pPr>
-      <w:bookmarkStart w:id="6" w:name="_Toc211882442"/>
+      <w:bookmarkStart w:id="6" w:name="_Toc214911988"/>
       <w:r>
         <w:lastRenderedPageBreak/>
         <w:t>Requisitos Funcionais</w:t>
@@ -3888,7 +4471,7 @@
       <w:pPr>
         <w:pStyle w:val="Ttulo1"/>
       </w:pPr>
-      <w:bookmarkStart w:id="7" w:name="_Toc211882443"/>
+      <w:bookmarkStart w:id="7" w:name="_Toc214911989"/>
       <w:r>
         <w:lastRenderedPageBreak/>
         <w:t>Requisitos Não Funcionais</w:t>
@@ -4153,7 +4736,7 @@
       <w:pPr>
         <w:pStyle w:val="Ttulo1"/>
       </w:pPr>
-      <w:bookmarkStart w:id="8" w:name="_Toc211882444"/>
+      <w:bookmarkStart w:id="8" w:name="_Toc214911990"/>
       <w:r>
         <w:lastRenderedPageBreak/>
         <w:t>Diagramas BPMN</w:t>
@@ -4188,7 +4771,7 @@
       <w:pPr>
         <w:pStyle w:val="Ttulo2"/>
       </w:pPr>
-      <w:bookmarkStart w:id="9" w:name="_Toc211882445"/>
+      <w:bookmarkStart w:id="9" w:name="_Toc214911991"/>
       <w:r>
         <w:t>Pedir Apoio</w:t>
       </w:r>
@@ -4246,28 +4829,18 @@
                                 <w:szCs w:val="22"/>
                               </w:rPr>
                             </w:pPr>
-                            <w:bookmarkStart w:id="10" w:name="_Toc211883679"/>
+                            <w:bookmarkStart w:id="10" w:name="_Toc214912009"/>
                             <w:r>
                               <w:t xml:space="preserve">Figura </w:t>
                             </w:r>
-                            <w:r>
-                              <w:fldChar w:fldCharType="begin"/>
-                            </w:r>
-                            <w:r>
-                              <w:instrText xml:space="preserve"> SEQ Figura \* ARABIC </w:instrText>
-                            </w:r>
-                            <w:r>
-                              <w:fldChar w:fldCharType="separate"/>
-                            </w:r>
-                            <w:r>
-                              <w:rPr>
-                                <w:noProof/>
-                              </w:rPr>
-                              <w:t>1</w:t>
-                            </w:r>
-                            <w:r>
-                              <w:fldChar w:fldCharType="end"/>
-                            </w:r>
+                            <w:fldSimple w:instr=" SEQ Figura \* ARABIC ">
+                              <w:r>
+                                <w:rPr>
+                                  <w:noProof/>
+                                </w:rPr>
+                                <w:t>1</w:t>
+                              </w:r>
+                            </w:fldSimple>
                             <w:r>
                               <w:t xml:space="preserve"> - Diagrama BPMN </w:t>
                             </w:r>
@@ -4309,28 +4882,18 @@
                           <w:szCs w:val="22"/>
                         </w:rPr>
                       </w:pPr>
-                      <w:bookmarkStart w:id="11" w:name="_Toc211883679"/>
+                      <w:bookmarkStart w:id="11" w:name="_Toc214912009"/>
                       <w:r>
                         <w:t xml:space="preserve">Figura </w:t>
                       </w:r>
-                      <w:r>
-                        <w:fldChar w:fldCharType="begin"/>
-                      </w:r>
-                      <w:r>
-                        <w:instrText xml:space="preserve"> SEQ Figura \* ARABIC </w:instrText>
-                      </w:r>
-                      <w:r>
-                        <w:fldChar w:fldCharType="separate"/>
-                      </w:r>
-                      <w:r>
-                        <w:rPr>
-                          <w:noProof/>
-                        </w:rPr>
-                        <w:t>1</w:t>
-                      </w:r>
-                      <w:r>
-                        <w:fldChar w:fldCharType="end"/>
-                      </w:r>
+                      <w:fldSimple w:instr=" SEQ Figura \* ARABIC ">
+                        <w:r>
+                          <w:rPr>
+                            <w:noProof/>
+                          </w:rPr>
+                          <w:t>1</w:t>
+                        </w:r>
+                      </w:fldSimple>
                       <w:r>
                         <w:t xml:space="preserve"> - Diagrama BPMN </w:t>
                       </w:r>
@@ -4429,10 +4992,10 @@
       <w:pPr>
         <w:pStyle w:val="Ttulo2"/>
       </w:pPr>
-      <w:bookmarkStart w:id="12" w:name="_Toc211882446"/>
+      <w:bookmarkStart w:id="12" w:name="_Toc214911992"/>
       <w:r>
         <w:lastRenderedPageBreak/>
-        <w:t>Registar Bens</w:t>
+        <w:t>Gestão de Inventário</w:t>
       </w:r>
       <w:bookmarkEnd w:id="12"/>
     </w:p>
@@ -4441,164 +5004,29 @@
         <w:jc w:val="both"/>
       </w:pPr>
       <w:r>
-        <w:rPr>
-          <w:noProof/>
-        </w:rPr>
-        <mc:AlternateContent>
-          <mc:Choice Requires="wps">
-            <w:drawing>
-              <wp:anchor distT="0" distB="0" distL="114300" distR="114300" simplePos="0" relativeHeight="251665408" behindDoc="0" locked="0" layoutInCell="1" allowOverlap="1" wp14:anchorId="0DF62453" wp14:editId="1460857D">
-                <wp:simplePos x="0" y="0"/>
-                <wp:positionH relativeFrom="column">
-                  <wp:posOffset>-750570</wp:posOffset>
-                </wp:positionH>
-                <wp:positionV relativeFrom="paragraph">
-                  <wp:posOffset>3044190</wp:posOffset>
-                </wp:positionV>
-                <wp:extent cx="6901815" cy="635"/>
-                <wp:effectExtent l="0" t="0" r="0" b="0"/>
-                <wp:wrapTopAndBottom/>
-                <wp:docPr id="1300324393" name="Caixa de texto 1"/>
-                <wp:cNvGraphicFramePr/>
-                <a:graphic xmlns:a="http://schemas.openxmlformats.org/drawingml/2006/main">
-                  <a:graphicData uri="http://schemas.microsoft.com/office/word/2010/wordprocessingShape">
-                    <wps:wsp>
-                      <wps:cNvSpPr txBox="1"/>
-                      <wps:spPr>
-                        <a:xfrm>
-                          <a:off x="0" y="0"/>
-                          <a:ext cx="6901815" cy="635"/>
-                        </a:xfrm>
-                        <a:prstGeom prst="rect">
-                          <a:avLst/>
-                        </a:prstGeom>
-                        <a:solidFill>
-                          <a:prstClr val="white"/>
-                        </a:solidFill>
-                        <a:ln>
-                          <a:noFill/>
-                        </a:ln>
-                      </wps:spPr>
-                      <wps:txbx>
-                        <w:txbxContent>
-                          <w:p>
-                            <w:pPr>
-                              <w:pStyle w:val="Legenda"/>
-                              <w:jc w:val="center"/>
-                              <w:rPr>
-                                <w:noProof/>
-                                <w:sz w:val="22"/>
-                                <w:szCs w:val="22"/>
-                              </w:rPr>
-                            </w:pPr>
-                            <w:bookmarkStart w:id="13" w:name="_Toc211883680"/>
-                            <w:r>
-                              <w:t xml:space="preserve">Figura </w:t>
-                            </w:r>
-                            <w:r>
-                              <w:fldChar w:fldCharType="begin"/>
-                            </w:r>
-                            <w:r>
-                              <w:instrText xml:space="preserve"> SEQ Figura \* ARABIC </w:instrText>
-                            </w:r>
-                            <w:r>
-                              <w:fldChar w:fldCharType="separate"/>
-                            </w:r>
-                            <w:r>
-                              <w:rPr>
-                                <w:noProof/>
-                              </w:rPr>
-                              <w:t>2</w:t>
-                            </w:r>
-                            <w:r>
-                              <w:fldChar w:fldCharType="end"/>
-                            </w:r>
-                            <w:r>
-                              <w:t xml:space="preserve"> - Diagrama BPMN Registar Bens</w:t>
-                            </w:r>
-                            <w:bookmarkEnd w:id="13"/>
-                          </w:p>
-                        </w:txbxContent>
-                      </wps:txbx>
-                      <wps:bodyPr rot="0" spcFirstLastPara="0" vertOverflow="overflow" horzOverflow="overflow" vert="horz" wrap="square" lIns="0" tIns="0" rIns="0" bIns="0" numCol="1" spcCol="0" rtlCol="0" fromWordArt="0" anchor="t" anchorCtr="0" forceAA="0" compatLnSpc="1">
-                        <a:prstTxWarp prst="textNoShape">
-                          <a:avLst/>
-                        </a:prstTxWarp>
-                        <a:spAutoFit/>
-                      </wps:bodyPr>
-                    </wps:wsp>
-                  </a:graphicData>
-                </a:graphic>
-              </wp:anchor>
-            </w:drawing>
-          </mc:Choice>
-          <mc:Fallback>
-            <w:pict>
-              <v:shape w14:anchorId="0DF62453" id="_x0000_s1027" type="#_x0000_t202" style="position:absolute;left:0;text-align:left;margin-left:-59.1pt;margin-top:239.7pt;width:543.45pt;height:.05pt;z-index:251665408;visibility:visible;mso-wrap-style:square;mso-wrap-distance-left:9pt;mso-wrap-distance-top:0;mso-wrap-distance-right:9pt;mso-wrap-distance-bottom:0;mso-position-horizontal:absolute;mso-position-horizontal-relative:text;mso-position-vertical:absolute;mso-position-vertical-relative:text;v-text-anchor:top" o:gfxdata="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" stroked="f">
-                <v:textbox style="mso-fit-shape-to-text:t" inset="0,0,0,0">
-                  <w:txbxContent>
-                    <w:p>
-                      <w:pPr>
-                        <w:pStyle w:val="Legenda"/>
-                        <w:jc w:val="center"/>
-                        <w:rPr>
-                          <w:noProof/>
-                          <w:sz w:val="22"/>
-                          <w:szCs w:val="22"/>
-                        </w:rPr>
-                      </w:pPr>
-                      <w:bookmarkStart w:id="14" w:name="_Toc211883680"/>
-                      <w:r>
-                        <w:t xml:space="preserve">Figura </w:t>
-                      </w:r>
-                      <w:r>
-                        <w:fldChar w:fldCharType="begin"/>
-                      </w:r>
-                      <w:r>
-                        <w:instrText xml:space="preserve"> SEQ Figura \* ARABIC </w:instrText>
-                      </w:r>
-                      <w:r>
-                        <w:fldChar w:fldCharType="separate"/>
-                      </w:r>
-                      <w:r>
-                        <w:rPr>
-                          <w:noProof/>
-                        </w:rPr>
-                        <w:t>2</w:t>
-                      </w:r>
-                      <w:r>
-                        <w:fldChar w:fldCharType="end"/>
-                      </w:r>
-                      <w:r>
-                        <w:t xml:space="preserve"> - Diagrama BPMN Registar Bens</w:t>
-                      </w:r>
-                      <w:bookmarkEnd w:id="14"/>
-                    </w:p>
-                  </w:txbxContent>
-                </v:textbox>
-                <w10:wrap type="topAndBottom"/>
-              </v:shape>
-            </w:pict>
-          </mc:Fallback>
-        </mc:AlternateContent>
-      </w:r>
+        <w:t>Na imagem seguinte é possível observar o diagrama BPMN do processo de</w:t>
+      </w:r>
+      <w:r>
+        <w:t xml:space="preserve"> </w:t>
+      </w:r>
+      <w:r>
+        <w:t>gestão de inventário</w:t>
+      </w:r>
+    </w:p>
+    <w:p>
+      <w:pPr>
+        <w:keepNext/>
+        <w:jc w:val="both"/>
+      </w:pPr>
       <w:r>
         <w:rPr>
           <w:noProof/>
         </w:rPr>
         <w:drawing>
-          <wp:anchor distT="0" distB="0" distL="114300" distR="114300" simplePos="0" relativeHeight="251662336" behindDoc="0" locked="0" layoutInCell="1" allowOverlap="1" wp14:anchorId="5DE7421A" wp14:editId="69962FDF">
-            <wp:simplePos x="0" y="0"/>
-            <wp:positionH relativeFrom="page">
-              <wp:align>center</wp:align>
-            </wp:positionH>
-            <wp:positionV relativeFrom="paragraph">
-              <wp:posOffset>339090</wp:posOffset>
-            </wp:positionV>
-            <wp:extent cx="6901815" cy="2647950"/>
+          <wp:inline distT="0" distB="0" distL="0" distR="0" wp14:anchorId="47DBC30C" wp14:editId="02396ADB">
+            <wp:extent cx="5581650" cy="2667000"/>
             <wp:effectExtent l="0" t="0" r="0" b="0"/>
-            <wp:wrapTopAndBottom/>
-            <wp:docPr id="776312903" name="Imagem 5" descr="Uma imagem com texto, captura de ecrã, diagrama, file&#10;&#10;Os conteúdos gerados por IA podem estar incorretos."/>
+            <wp:docPr id="501747751" name="Imagem 6"/>
             <wp:cNvGraphicFramePr>
               <a:graphicFrameLocks xmlns:a="http://schemas.openxmlformats.org/drawingml/2006/main" noChangeAspect="1"/>
             </wp:cNvGraphicFramePr>
@@ -4606,8 +5034,10 @@
               <a:graphicData uri="http://schemas.openxmlformats.org/drawingml/2006/picture">
                 <pic:pic xmlns:pic="http://schemas.openxmlformats.org/drawingml/2006/picture">
                   <pic:nvPicPr>
-                    <pic:cNvPr id="776312903" name="Imagem 5" descr="Uma imagem com texto, captura de ecrã, diagrama, file&#10;&#10;Os conteúdos gerados por IA podem estar incorretos."/>
-                    <pic:cNvPicPr/>
+                    <pic:cNvPr id="0" name="Picture 2"/>
+                    <pic:cNvPicPr>
+                      <a:picLocks noChangeAspect="1" noChangeArrowheads="1"/>
+                    </pic:cNvPicPr>
                   </pic:nvPicPr>
                   <pic:blipFill>
                     <a:blip r:embed="rId10">
@@ -4617,53 +5047,64 @@
                         </a:ext>
                       </a:extLst>
                     </a:blip>
+                    <a:srcRect/>
                     <a:stretch>
                       <a:fillRect/>
                     </a:stretch>
                   </pic:blipFill>
-                  <pic:spPr>
+                  <pic:spPr bwMode="auto">
                     <a:xfrm>
                       <a:off x="0" y="0"/>
-                      <a:ext cx="6901815" cy="2647950"/>
+                      <a:ext cx="5581650" cy="2667000"/>
                     </a:xfrm>
                     <a:prstGeom prst="rect">
                       <a:avLst/>
                     </a:prstGeom>
+                    <a:noFill/>
+                    <a:ln>
+                      <a:noFill/>
+                    </a:ln>
                   </pic:spPr>
                 </pic:pic>
               </a:graphicData>
             </a:graphic>
-            <wp14:sizeRelH relativeFrom="margin">
-              <wp14:pctWidth>0</wp14:pctWidth>
-            </wp14:sizeRelH>
-            <wp14:sizeRelV relativeFrom="margin">
-              <wp14:pctHeight>0</wp14:pctHeight>
-            </wp14:sizeRelV>
-          </wp:anchor>
+          </wp:inline>
         </w:drawing>
       </w:r>
-      <w:r>
-        <w:t xml:space="preserve">Na imagem seguinte é possível observar o diagrama BPMN do processo </w:t>
-      </w:r>
-      <w:r>
-        <w:t>de</w:t>
-      </w:r>
-      <w:r>
-        <w:t xml:space="preserve"> registar bens</w:t>
-      </w:r>
-      <w:r>
-        <w:t>.</w:t>
-      </w:r>
-    </w:p>
+    </w:p>
+    <w:p>
+      <w:pPr>
+        <w:pStyle w:val="Legenda"/>
+        <w:jc w:val="center"/>
+      </w:pPr>
+      <w:bookmarkStart w:id="13" w:name="_Toc214912010"/>
+      <w:r>
+        <w:t xml:space="preserve">Figura </w:t>
+      </w:r>
+      <w:fldSimple w:instr=" SEQ Figura \* ARABIC ">
+        <w:r>
+          <w:rPr>
+            <w:noProof/>
+          </w:rPr>
+          <w:t>2</w:t>
+        </w:r>
+      </w:fldSimple>
+      <w:r>
+        <w:t xml:space="preserve"> - </w:t>
+      </w:r>
+      <w:r>
+        <w:t>Diagrama BPMN</w:t>
+      </w:r>
+      <w:r>
+        <w:t xml:space="preserve"> Gestão Inventário</w:t>
+      </w:r>
+      <w:bookmarkEnd w:id="13"/>
+    </w:p>
+    <w:p/>
     <w:p>
       <w:pPr>
         <w:jc w:val="both"/>
       </w:pPr>
-    </w:p>
-    <w:p>
-      <w:pPr>
-        <w:jc w:val="both"/>
-      </w:pPr>
       <w:r>
         <w:t>O processo inicia-se com o doador, que entrega os bens à Loja Social. O colaborador procede à análise do estado dos bens e, caso estes não se encontrem em condições adequadas, contacta uma associação parceira para efetuar a doação. Se os bens estiverem em condições, o sistema regista a entrada e procede à atualização do stock.</w:t>
       </w:r>
@@ -4680,7 +5121,7 @@
           <w:noProof/>
         </w:rPr>
       </w:pPr>
-      <w:bookmarkStart w:id="15" w:name="_Toc211882447"/>
+      <w:bookmarkStart w:id="14" w:name="_Toc214911993"/>
       <w:r>
         <w:rPr>
           <w:noProof/>
@@ -4688,7 +5129,7 @@
         <w:lastRenderedPageBreak/>
         <w:t>Agendamento de Entregas</w:t>
       </w:r>
-      <w:bookmarkEnd w:id="15"/>
+      <w:bookmarkEnd w:id="14"/>
     </w:p>
     <w:p>
       <w:r>
@@ -4742,32 +5183,22 @@
                                 <w:szCs w:val="22"/>
                               </w:rPr>
                             </w:pPr>
-                            <w:bookmarkStart w:id="16" w:name="_Toc211883681"/>
+                            <w:bookmarkStart w:id="15" w:name="_Toc214912011"/>
                             <w:r>
                               <w:t xml:space="preserve">Figura </w:t>
                             </w:r>
-                            <w:r>
-                              <w:fldChar w:fldCharType="begin"/>
-                            </w:r>
-                            <w:r>
-                              <w:instrText xml:space="preserve"> SEQ Figura \* ARABIC </w:instrText>
-                            </w:r>
-                            <w:r>
-                              <w:fldChar w:fldCharType="separate"/>
-                            </w:r>
-                            <w:r>
-                              <w:rPr>
-                                <w:noProof/>
-                              </w:rPr>
-                              <w:t>3</w:t>
-                            </w:r>
-                            <w:r>
-                              <w:fldChar w:fldCharType="end"/>
-                            </w:r>
+                            <w:fldSimple w:instr=" SEQ Figura \* ARABIC ">
+                              <w:r>
+                                <w:rPr>
+                                  <w:noProof/>
+                                </w:rPr>
+                                <w:t>3</w:t>
+                              </w:r>
+                            </w:fldSimple>
                             <w:r>
                               <w:t xml:space="preserve"> - Diagrama BPMN Agendamento De Entregas</w:t>
                             </w:r>
-                            <w:bookmarkEnd w:id="16"/>
+                            <w:bookmarkEnd w:id="15"/>
                           </w:p>
                         </w:txbxContent>
                       </wps:txbx>
@@ -4785,7 +5216,7 @@
           </mc:Choice>
           <mc:Fallback>
             <w:pict>
-              <v:shape w14:anchorId="2DBB5D37" id="_x0000_s1028" type="#_x0000_t202" style="position:absolute;margin-left:-62.95pt;margin-top:210.45pt;width:551.1pt;height:.05pt;z-index:251667456;visibility:visible;mso-wrap-style:square;mso-wrap-distance-left:9pt;mso-wrap-distance-top:0;mso-wrap-distance-right:9pt;mso-wrap-distance-bottom:0;mso-position-horizontal:absolute;mso-position-horizontal-relative:text;mso-position-vertical:absolute;mso-position-vertical-relative:text;v-text-anchor:top" o:gfxdata="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" stroked="f">
+              <v:shape w14:anchorId="2DBB5D37" id="_x0000_s1027" type="#_x0000_t202" style="position:absolute;margin-left:-62.95pt;margin-top:210.45pt;width:551.1pt;height:.05pt;z-index:251667456;visibility:visible;mso-wrap-style:square;mso-wrap-distance-left:9pt;mso-wrap-distance-top:0;mso-wrap-distance-right:9pt;mso-wrap-distance-bottom:0;mso-position-horizontal:absolute;mso-position-horizontal-relative:text;mso-position-vertical:absolute;mso-position-vertical-relative:text;v-text-anchor:top" o:gfxdata="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" stroked="f">
                 <v:textbox style="mso-fit-shape-to-text:t" inset="0,0,0,0">
                   <w:txbxContent>
                     <w:p>
@@ -4798,32 +5229,22 @@
                           <w:szCs w:val="22"/>
                         </w:rPr>
                       </w:pPr>
-                      <w:bookmarkStart w:id="17" w:name="_Toc211883681"/>
+                      <w:bookmarkStart w:id="16" w:name="_Toc214912011"/>
                       <w:r>
                         <w:t xml:space="preserve">Figura </w:t>
                       </w:r>
-                      <w:r>
-                        <w:fldChar w:fldCharType="begin"/>
-                      </w:r>
-                      <w:r>
-                        <w:instrText xml:space="preserve"> SEQ Figura \* ARABIC </w:instrText>
-                      </w:r>
-                      <w:r>
-                        <w:fldChar w:fldCharType="separate"/>
-                      </w:r>
-                      <w:r>
-                        <w:rPr>
-                          <w:noProof/>
-                        </w:rPr>
-                        <w:t>3</w:t>
-                      </w:r>
-                      <w:r>
-                        <w:fldChar w:fldCharType="end"/>
-                      </w:r>
+                      <w:fldSimple w:instr=" SEQ Figura \* ARABIC ">
+                        <w:r>
+                          <w:rPr>
+                            <w:noProof/>
+                          </w:rPr>
+                          <w:t>3</w:t>
+                        </w:r>
+                      </w:fldSimple>
                       <w:r>
                         <w:t xml:space="preserve"> - Diagrama BPMN Agendamento De Entregas</w:t>
                       </w:r>
-                      <w:bookmarkEnd w:id="17"/>
+                      <w:bookmarkEnd w:id="16"/>
                     </w:p>
                   </w:txbxContent>
                 </v:textbox>
@@ -4894,10 +5315,7 @@
         </w:drawing>
       </w:r>
       <w:r>
-        <w:t xml:space="preserve">Na imagem seguinte é possível observar o diagrama BPMN do processo de </w:t>
-      </w:r>
-      <w:r>
-        <w:t>agendamentos de entregas.</w:t>
+        <w:t>Na imagem seguinte é possível observar o diagrama BPMN do processo de agendamentos de entregas.</w:t>
       </w:r>
     </w:p>
     <w:p>
@@ -4930,12 +5348,12 @@
       <w:pPr>
         <w:pStyle w:val="Ttulo2"/>
       </w:pPr>
-      <w:bookmarkStart w:id="18" w:name="_Toc211882448"/>
+      <w:bookmarkStart w:id="17" w:name="_Toc214911994"/>
       <w:r>
         <w:lastRenderedPageBreak/>
         <w:t>Gestão de Benificiários</w:t>
       </w:r>
-      <w:bookmarkEnd w:id="18"/>
+      <w:bookmarkEnd w:id="17"/>
     </w:p>
     <w:p>
       <w:pPr>
@@ -4992,32 +5410,22 @@
                                 <w:szCs w:val="22"/>
                               </w:rPr>
                             </w:pPr>
-                            <w:bookmarkStart w:id="19" w:name="_Toc211883682"/>
+                            <w:bookmarkStart w:id="18" w:name="_Toc214912012"/>
                             <w:r>
                               <w:t xml:space="preserve">Figura </w:t>
                             </w:r>
-                            <w:r>
-                              <w:fldChar w:fldCharType="begin"/>
-                            </w:r>
-                            <w:r>
-                              <w:instrText xml:space="preserve"> SEQ Figura \* ARABIC </w:instrText>
-                            </w:r>
-                            <w:r>
-                              <w:fldChar w:fldCharType="separate"/>
-                            </w:r>
-                            <w:r>
-                              <w:rPr>
-                                <w:noProof/>
-                              </w:rPr>
-                              <w:t>4</w:t>
-                            </w:r>
-                            <w:r>
-                              <w:fldChar w:fldCharType="end"/>
-                            </w:r>
+                            <w:fldSimple w:instr=" SEQ Figura \* ARABIC ">
+                              <w:r>
+                                <w:rPr>
+                                  <w:noProof/>
+                                </w:rPr>
+                                <w:t>4</w:t>
+                              </w:r>
+                            </w:fldSimple>
                             <w:r>
                               <w:t xml:space="preserve"> - Diagrama BPMN Gestão Benificiários</w:t>
                             </w:r>
-                            <w:bookmarkEnd w:id="19"/>
+                            <w:bookmarkEnd w:id="18"/>
                           </w:p>
                         </w:txbxContent>
                       </wps:txbx>
@@ -5035,7 +5443,7 @@
           </mc:Choice>
           <mc:Fallback>
             <w:pict>
-              <v:shape w14:anchorId="2076352C" id="_x0000_s1029" type="#_x0000_t202" style="position:absolute;left:0;text-align:left;margin-left:-70.15pt;margin-top:265.15pt;width:565.4pt;height:.05pt;z-index:251670528;visibility:visible;mso-wrap-style:square;mso-wrap-distance-left:9pt;mso-wrap-distance-top:0;mso-wrap-distance-right:9pt;mso-wrap-distance-bottom:0;mso-position-horizontal:absolute;mso-position-horizontal-relative:text;mso-position-vertical:absolute;mso-position-vertical-relative:text;v-text-anchor:top" o:gfxdata="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" stroked="f">
+              <v:shape w14:anchorId="2076352C" id="_x0000_s1028" type="#_x0000_t202" style="position:absolute;left:0;text-align:left;margin-left:-70.15pt;margin-top:265.15pt;width:565.4pt;height:.05pt;z-index:251670528;visibility:visible;mso-wrap-style:square;mso-wrap-distance-left:9pt;mso-wrap-distance-top:0;mso-wrap-distance-right:9pt;mso-wrap-distance-bottom:0;mso-position-horizontal:absolute;mso-position-horizontal-relative:text;mso-position-vertical:absolute;mso-position-vertical-relative:text;v-text-anchor:top" o:gfxdata="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" stroked="f">
                 <v:textbox style="mso-fit-shape-to-text:t" inset="0,0,0,0">
                   <w:txbxContent>
                     <w:p>
@@ -5048,32 +5456,22 @@
                           <w:szCs w:val="22"/>
                         </w:rPr>
                       </w:pPr>
-                      <w:bookmarkStart w:id="20" w:name="_Toc211883682"/>
+                      <w:bookmarkStart w:id="19" w:name="_Toc214912012"/>
                       <w:r>
                         <w:t xml:space="preserve">Figura </w:t>
                       </w:r>
-                      <w:r>
-                        <w:fldChar w:fldCharType="begin"/>
-                      </w:r>
-                      <w:r>
-                        <w:instrText xml:space="preserve"> SEQ Figura \* ARABIC </w:instrText>
-                      </w:r>
-                      <w:r>
-                        <w:fldChar w:fldCharType="separate"/>
-                      </w:r>
-                      <w:r>
-                        <w:rPr>
-                          <w:noProof/>
-                        </w:rPr>
-                        <w:t>4</w:t>
-                      </w:r>
-                      <w:r>
-                        <w:fldChar w:fldCharType="end"/>
-                      </w:r>
+                      <w:fldSimple w:instr=" SEQ Figura \* ARABIC ">
+                        <w:r>
+                          <w:rPr>
+                            <w:noProof/>
+                          </w:rPr>
+                          <w:t>4</w:t>
+                        </w:r>
+                      </w:fldSimple>
                       <w:r>
                         <w:t xml:space="preserve"> - Diagrama BPMN Gestão Benificiários</w:t>
                       </w:r>
-                      <w:bookmarkEnd w:id="20"/>
+                      <w:bookmarkEnd w:id="19"/>
                     </w:p>
                   </w:txbxContent>
                 </v:textbox>
@@ -5181,12 +5579,12 @@
       <w:pPr>
         <w:pStyle w:val="Ttulo1"/>
       </w:pPr>
-      <w:bookmarkStart w:id="21" w:name="_Toc211882449"/>
+      <w:bookmarkStart w:id="20" w:name="_Toc214911995"/>
       <w:r>
         <w:lastRenderedPageBreak/>
         <w:t>Estudo de Viabilidade</w:t>
       </w:r>
-      <w:bookmarkEnd w:id="21"/>
+      <w:bookmarkEnd w:id="20"/>
     </w:p>
     <w:p>
       <w:pPr>
@@ -5247,11 +5645,11 @@
       <w:pPr>
         <w:pStyle w:val="Ttulo2"/>
       </w:pPr>
-      <w:bookmarkStart w:id="22" w:name="_Toc211882450"/>
+      <w:bookmarkStart w:id="21" w:name="_Toc214911996"/>
       <w:r>
         <w:t>Objetivo da Solução Digital</w:t>
       </w:r>
-      <w:bookmarkEnd w:id="22"/>
+      <w:bookmarkEnd w:id="21"/>
     </w:p>
     <w:p>
       <w:r>
@@ -5286,11 +5684,11 @@
       <w:pPr>
         <w:pStyle w:val="Ttulo2"/>
       </w:pPr>
-      <w:bookmarkStart w:id="23" w:name="_Toc211882451"/>
+      <w:bookmarkStart w:id="22" w:name="_Toc214911997"/>
       <w:r>
         <w:t>Viabilidade Técnica</w:t>
       </w:r>
-      <w:bookmarkEnd w:id="23"/>
+      <w:bookmarkEnd w:id="22"/>
       <w:r>
         <w:t xml:space="preserve"> </w:t>
       </w:r>
@@ -5461,12 +5859,12 @@
       <w:pPr>
         <w:pStyle w:val="Ttulo2"/>
       </w:pPr>
-      <w:bookmarkStart w:id="24" w:name="_Toc211882452"/>
+      <w:bookmarkStart w:id="23" w:name="_Toc214911998"/>
       <w:r>
         <w:lastRenderedPageBreak/>
         <w:t>Viabilidade Operacional</w:t>
       </w:r>
-      <w:bookmarkEnd w:id="24"/>
+      <w:bookmarkEnd w:id="23"/>
       <w:r>
         <w:t xml:space="preserve"> </w:t>
       </w:r>
@@ -5484,28 +5882,7 @@
           <w:b/>
           <w:bCs/>
         </w:rPr>
-        <w:t>Aderência aos</w:t>
-      </w:r>
-      <w:r>
-        <w:rPr>
-          <w:b/>
-          <w:bCs/>
-        </w:rPr>
-        <w:t xml:space="preserve"> </w:t>
-      </w:r>
-      <w:r>
-        <w:rPr>
-          <w:b/>
-          <w:bCs/>
-        </w:rPr>
-        <w:t>processos atuais</w:t>
-      </w:r>
-      <w:r>
-        <w:rPr>
-          <w:b/>
-          <w:bCs/>
-        </w:rPr>
-        <w:t>:</w:t>
+        <w:t>Aderência aos processos atuais:</w:t>
       </w:r>
       <w:r>
         <w:t xml:space="preserve"> A aplicação otimiza processos já existentes;</w:t>
@@ -5524,14 +5901,7 @@
           <w:b/>
           <w:bCs/>
         </w:rPr>
-        <w:t>Facilidade de adoção</w:t>
-      </w:r>
-      <w:r>
-        <w:rPr>
-          <w:b/>
-          <w:bCs/>
-        </w:rPr>
-        <w:t>:</w:t>
+        <w:t>Facilidade de adoção:</w:t>
       </w:r>
       <w:r>
         <w:t xml:space="preserve"> I</w:t>
@@ -5553,34 +5923,21 @@
           <w:b/>
           <w:bCs/>
         </w:rPr>
-        <w:t>Impacto na comunidade</w:t>
-      </w:r>
-      <w:r>
-        <w:rPr>
-          <w:b/>
-          <w:bCs/>
-        </w:rPr>
-        <w:t>:</w:t>
-      </w:r>
-      <w:r>
-        <w:t xml:space="preserve"> </w:t>
-      </w:r>
-      <w:r>
-        <w:t>Melhoria significativa na gestão dos apoios</w:t>
-      </w:r>
-      <w:r>
-        <w:t>.</w:t>
+        <w:t>Impacto na comunidade:</w:t>
+      </w:r>
+      <w:r>
+        <w:t xml:space="preserve"> Melhoria significativa na gestão dos apoios.</w:t>
       </w:r>
     </w:p>
     <w:p>
       <w:pPr>
         <w:pStyle w:val="Ttulo2"/>
       </w:pPr>
-      <w:bookmarkStart w:id="25" w:name="_Toc211882453"/>
+      <w:bookmarkStart w:id="24" w:name="_Toc214911999"/>
       <w:r>
         <w:t>Analise de Riscos</w:t>
       </w:r>
-      <w:bookmarkEnd w:id="25"/>
+      <w:bookmarkEnd w:id="24"/>
       <w:r>
         <w:t xml:space="preserve"> </w:t>
       </w:r>
@@ -5921,12 +6278,12 @@
       <w:pPr>
         <w:pStyle w:val="Ttulo1"/>
       </w:pPr>
-      <w:bookmarkStart w:id="26" w:name="_Toc211882454"/>
+      <w:bookmarkStart w:id="25" w:name="_Toc214912000"/>
       <w:r>
         <w:lastRenderedPageBreak/>
         <w:t>Arquitetura Técnica da Aplicação</w:t>
       </w:r>
-      <w:bookmarkEnd w:id="26"/>
+      <w:bookmarkEnd w:id="25"/>
     </w:p>
     <w:p>
       <w:r>
@@ -5975,10 +6332,7 @@
         </w:numPr>
       </w:pPr>
       <w:r>
-        <w:t>o Gestão de beneficiários</w:t>
-      </w:r>
-      <w:r>
-        <w:t>;</w:t>
+        <w:t>o Gestão de beneficiários;</w:t>
       </w:r>
     </w:p>
     <w:p>
@@ -5990,10 +6344,7 @@
         </w:numPr>
       </w:pPr>
       <w:r>
-        <w:t>o Gestão de inventário e stock</w:t>
-      </w:r>
-      <w:r>
-        <w:t>;</w:t>
+        <w:t>o Gestão de inventário e stock;</w:t>
       </w:r>
     </w:p>
     <w:p>
@@ -6005,10 +6356,7 @@
         </w:numPr>
       </w:pPr>
       <w:r>
-        <w:t>o Calendarização e estado das entregas</w:t>
-      </w:r>
-      <w:r>
-        <w:t>;</w:t>
+        <w:t>o Calendarização e estado das entregas;</w:t>
       </w:r>
     </w:p>
     <w:p>
@@ -6020,10 +6368,7 @@
         </w:numPr>
       </w:pPr>
       <w:r>
-        <w:t>o Alertas de validade</w:t>
-      </w:r>
-      <w:r>
-        <w:t>.</w:t>
+        <w:t>o Alertas de validade.</w:t>
       </w:r>
     </w:p>
     <w:p>
@@ -6077,11 +6422,11 @@
       <w:pPr>
         <w:pStyle w:val="Ttulo2"/>
       </w:pPr>
-      <w:bookmarkStart w:id="27" w:name="_Toc211882455"/>
+      <w:bookmarkStart w:id="26" w:name="_Toc214912001"/>
       <w:r>
         <w:t>Tecnologias</w:t>
       </w:r>
-      <w:bookmarkEnd w:id="27"/>
+      <w:bookmarkEnd w:id="26"/>
       <w:r>
         <w:t xml:space="preserve"> </w:t>
       </w:r>
@@ -6287,21 +6632,7 @@
                 <w:b w:val="0"/>
                 <w:bCs w:val="0"/>
               </w:rPr>
-              <w:t>Base de</w:t>
-            </w:r>
-            <w:r>
-              <w:rPr>
-                <w:b w:val="0"/>
-                <w:bCs w:val="0"/>
-              </w:rPr>
-              <w:t xml:space="preserve"> </w:t>
-            </w:r>
-            <w:r>
-              <w:rPr>
-                <w:b w:val="0"/>
-                <w:bCs w:val="0"/>
-              </w:rPr>
-              <w:t>Dados</w:t>
+              <w:t>Base de Dados</w:t>
             </w:r>
           </w:p>
         </w:tc>
@@ -6325,7 +6656,7 @@
     </w:tbl>
     <w:p>
       <w:pPr>
-        <w:jc w:val="center"/>
+        <w:pStyle w:val="Ttulo2"/>
       </w:pPr>
       <w:r>
         <w:br w:type="page"/>
@@ -6335,12 +6666,12 @@
       <w:pPr>
         <w:pStyle w:val="Ttulo2"/>
       </w:pPr>
-      <w:bookmarkStart w:id="28" w:name="_Toc211882456"/>
+      <w:bookmarkStart w:id="27" w:name="_Toc214912002"/>
       <w:r>
         <w:lastRenderedPageBreak/>
         <w:t>Diagrama de Arquitetura Técnica</w:t>
       </w:r>
-      <w:bookmarkEnd w:id="28"/>
+      <w:bookmarkEnd w:id="27"/>
     </w:p>
     <w:p>
       <w:r>
@@ -6404,28 +6735,18 @@
         <w:pStyle w:val="Legenda"/>
         <w:jc w:val="center"/>
       </w:pPr>
-      <w:bookmarkStart w:id="29" w:name="_Toc211883683"/>
+      <w:bookmarkStart w:id="28" w:name="_Toc214912013"/>
       <w:r>
         <w:t xml:space="preserve">Figura </w:t>
       </w:r>
-      <w:r>
-        <w:fldChar w:fldCharType="begin"/>
-      </w:r>
-      <w:r>
-        <w:instrText xml:space="preserve"> SEQ Figura \* ARABIC </w:instrText>
-      </w:r>
-      <w:r>
-        <w:fldChar w:fldCharType="separate"/>
-      </w:r>
-      <w:r>
-        <w:rPr>
-          <w:noProof/>
-        </w:rPr>
-        <w:t>5</w:t>
-      </w:r>
-      <w:r>
-        <w:fldChar w:fldCharType="end"/>
-      </w:r>
+      <w:fldSimple w:instr=" SEQ Figura \* ARABIC ">
+        <w:r>
+          <w:rPr>
+            <w:noProof/>
+          </w:rPr>
+          <w:t>5</w:t>
+        </w:r>
+      </w:fldSimple>
       <w:r>
         <w:t xml:space="preserve"> - Diagrama Arquitetura </w:t>
       </w:r>
@@ -6433,37 +6754,589 @@
       <w:r>
         <w:t>Tecnica</w:t>
       </w:r>
+      <w:bookmarkEnd w:id="28"/>
+      <w:proofErr w:type="spellEnd"/>
+    </w:p>
+    <w:p>
+      <w:pPr>
+        <w:jc w:val="center"/>
+      </w:pPr>
+      <w:r>
+        <w:cr/>
+      </w:r>
+    </w:p>
+    <w:p>
+      <w:pPr>
+        <w:ind w:left="1080"/>
+      </w:pPr>
+      <w:r>
+        <w:br w:type="page"/>
+      </w:r>
+    </w:p>
+    <w:p>
+      <w:pPr>
+        <w:pStyle w:val="Ttulo1"/>
+      </w:pPr>
+      <w:bookmarkStart w:id="29" w:name="_Toc214912003"/>
+      <w:r>
+        <w:lastRenderedPageBreak/>
+        <w:t>Diagrama de Estados</w:t>
+      </w:r>
       <w:bookmarkEnd w:id="29"/>
-      <w:proofErr w:type="spellEnd"/>
-    </w:p>
-    <w:p>
-      <w:pPr>
+    </w:p>
+    <w:p>
+      <w:r>
+        <w:t>Neste capítulo são apresentados os diagramas de estados (ou diagramas de estados)</w:t>
+      </w:r>
+      <w:r>
+        <w:t xml:space="preserve"> </w:t>
+      </w:r>
+      <w:r>
+        <w:t>desenvolvidos para o sistema da Loja Social do IPCA.</w:t>
+      </w:r>
+    </w:p>
+    <w:p>
+      <w:pPr>
+        <w:pStyle w:val="Ttulo2"/>
+      </w:pPr>
+      <w:bookmarkStart w:id="30" w:name="_Toc214912004"/>
+      <w:r>
+        <w:t>Pedir Apoio</w:t>
+      </w:r>
+      <w:bookmarkEnd w:id="30"/>
+    </w:p>
+    <w:p>
+      <w:r>
+        <w:t>Na imagem seguinte é possível observar o diagrama de estados d</w:t>
+      </w:r>
+      <w:r>
+        <w:t>e pedir apoio</w:t>
+      </w:r>
+      <w:r>
+        <w:t>.</w:t>
+      </w:r>
+    </w:p>
+    <w:p>
+      <w:pPr>
+        <w:keepNext/>
         <w:jc w:val="center"/>
-      </w:pPr>
-      <w:r>
-        <w:cr/>
-      </w:r>
-    </w:p>
-    <w:p>
-      <w:pPr>
-        <w:ind w:left="1080"/>
-      </w:pPr>
-    </w:p>
-    <w:p>
+        <w:rPr>
+          <w:u w:val="single"/>
+        </w:rPr>
+      </w:pPr>
+      <w:r>
+        <w:rPr>
+          <w:noProof/>
+        </w:rPr>
+        <w:drawing>
+          <wp:inline distT="0" distB="0" distL="0" distR="0" wp14:anchorId="39C829E8" wp14:editId="1A9F5415">
+            <wp:extent cx="3619669" cy="3371850"/>
+            <wp:effectExtent l="0" t="0" r="0" b="0"/>
+            <wp:docPr id="167788849" name="Imagem 5"/>
+            <wp:cNvGraphicFramePr>
+              <a:graphicFrameLocks xmlns:a="http://schemas.openxmlformats.org/drawingml/2006/main" noChangeAspect="1"/>
+            </wp:cNvGraphicFramePr>
+            <a:graphic xmlns:a="http://schemas.openxmlformats.org/drawingml/2006/main">
+              <a:graphicData uri="http://schemas.openxmlformats.org/drawingml/2006/picture">
+                <pic:pic xmlns:pic="http://schemas.openxmlformats.org/drawingml/2006/picture">
+                  <pic:nvPicPr>
+                    <pic:cNvPr id="0" name="Picture 1"/>
+                    <pic:cNvPicPr>
+                      <a:picLocks noChangeAspect="1" noChangeArrowheads="1"/>
+                    </pic:cNvPicPr>
+                  </pic:nvPicPr>
+                  <pic:blipFill>
+                    <a:blip r:embed="rId14">
+                      <a:extLst>
+                        <a:ext uri="{28A0092B-C50C-407E-A947-70E740481C1C}">
+                          <a14:useLocalDpi xmlns:a14="http://schemas.microsoft.com/office/drawing/2010/main" val="0"/>
+                        </a:ext>
+                      </a:extLst>
+                    </a:blip>
+                    <a:srcRect/>
+                    <a:stretch>
+                      <a:fillRect/>
+                    </a:stretch>
+                  </pic:blipFill>
+                  <pic:spPr bwMode="auto">
+                    <a:xfrm>
+                      <a:off x="0" y="0"/>
+                      <a:ext cx="3626282" cy="3378011"/>
+                    </a:xfrm>
+                    <a:prstGeom prst="rect">
+                      <a:avLst/>
+                    </a:prstGeom>
+                    <a:noFill/>
+                    <a:ln>
+                      <a:noFill/>
+                    </a:ln>
+                  </pic:spPr>
+                </pic:pic>
+              </a:graphicData>
+            </a:graphic>
+          </wp:inline>
+        </w:drawing>
+      </w:r>
+    </w:p>
+    <w:p>
+      <w:pPr>
+        <w:pStyle w:val="Legenda"/>
+        <w:jc w:val="center"/>
+      </w:pPr>
+      <w:bookmarkStart w:id="31" w:name="_Toc214912014"/>
+      <w:r>
+        <w:t xml:space="preserve">Figura </w:t>
+      </w:r>
+      <w:fldSimple w:instr=" SEQ Figura \* ARABIC ">
+        <w:r>
+          <w:rPr>
+            <w:noProof/>
+          </w:rPr>
+          <w:t>6</w:t>
+        </w:r>
+      </w:fldSimple>
+      <w:r>
+        <w:t xml:space="preserve"> - Diagrama de Estados Pedir Apoio</w:t>
+      </w:r>
+      <w:bookmarkEnd w:id="31"/>
+    </w:p>
+    <w:p>
+      <w:pPr>
+        <w:jc w:val="both"/>
+      </w:pPr>
+      <w:r>
+        <w:t xml:space="preserve">O processo é </w:t>
+      </w:r>
+      <w:r>
+        <w:t>iniciando com a entrega de documentos que coloca o pedido num estado de análise pendente. Após a verificação por parte dos serviços, o sistema evolui para um de dois estados finais: caso a documentação seja rejeitada, o processo encerra no estado de beneficiário não registado; se for aprovada, transita para o estado de beneficiário registado, confirmando a elegibilidade do estudante para começar a receber apoios.</w:t>
+      </w:r>
+    </w:p>
+    <w:p>
+      <w:pPr>
+        <w:jc w:val="both"/>
+      </w:pPr>
       <w:r>
         <w:br w:type="page"/>
       </w:r>
     </w:p>
     <w:p>
       <w:pPr>
+        <w:pStyle w:val="Ttulo2"/>
+      </w:pPr>
+      <w:bookmarkStart w:id="32" w:name="_Toc214912005"/>
+      <w:r>
+        <w:lastRenderedPageBreak/>
+        <w:t>Gestão de Inventário</w:t>
+      </w:r>
+      <w:bookmarkEnd w:id="32"/>
+    </w:p>
+    <w:p>
+      <w:r>
+        <w:t>Na imagem seguinte é possível observar o diagrama de estados da gestão de inventário.</w:t>
+      </w:r>
+    </w:p>
+    <w:p>
+      <w:pPr>
+        <w:keepNext/>
+        <w:jc w:val="center"/>
+      </w:pPr>
+      <w:r>
+        <w:rPr>
+          <w:noProof/>
+        </w:rPr>
+        <w:drawing>
+          <wp:inline distT="0" distB="0" distL="0" distR="0" wp14:anchorId="3BC95110" wp14:editId="34C4A589">
+            <wp:extent cx="3057525" cy="2981325"/>
+            <wp:effectExtent l="0" t="0" r="9525" b="9525"/>
+            <wp:docPr id="1316416481" name="Imagem 7"/>
+            <wp:cNvGraphicFramePr>
+              <a:graphicFrameLocks xmlns:a="http://schemas.openxmlformats.org/drawingml/2006/main" noChangeAspect="1"/>
+            </wp:cNvGraphicFramePr>
+            <a:graphic xmlns:a="http://schemas.openxmlformats.org/drawingml/2006/main">
+              <a:graphicData uri="http://schemas.openxmlformats.org/drawingml/2006/picture">
+                <pic:pic xmlns:pic="http://schemas.openxmlformats.org/drawingml/2006/picture">
+                  <pic:nvPicPr>
+                    <pic:cNvPr id="0" name="Picture 3"/>
+                    <pic:cNvPicPr>
+                      <a:picLocks noChangeAspect="1" noChangeArrowheads="1"/>
+                    </pic:cNvPicPr>
+                  </pic:nvPicPr>
+                  <pic:blipFill>
+                    <a:blip r:embed="rId15">
+                      <a:extLst>
+                        <a:ext uri="{28A0092B-C50C-407E-A947-70E740481C1C}">
+                          <a14:useLocalDpi xmlns:a14="http://schemas.microsoft.com/office/drawing/2010/main" val="0"/>
+                        </a:ext>
+                      </a:extLst>
+                    </a:blip>
+                    <a:srcRect/>
+                    <a:stretch>
+                      <a:fillRect/>
+                    </a:stretch>
+                  </pic:blipFill>
+                  <pic:spPr bwMode="auto">
+                    <a:xfrm>
+                      <a:off x="0" y="0"/>
+                      <a:ext cx="3057525" cy="2981325"/>
+                    </a:xfrm>
+                    <a:prstGeom prst="rect">
+                      <a:avLst/>
+                    </a:prstGeom>
+                    <a:noFill/>
+                    <a:ln>
+                      <a:noFill/>
+                    </a:ln>
+                  </pic:spPr>
+                </pic:pic>
+              </a:graphicData>
+            </a:graphic>
+          </wp:inline>
+        </w:drawing>
+      </w:r>
+    </w:p>
+    <w:p>
+      <w:pPr>
+        <w:pStyle w:val="Legenda"/>
+        <w:jc w:val="center"/>
+      </w:pPr>
+      <w:bookmarkStart w:id="33" w:name="_Toc214912015"/>
+      <w:r>
+        <w:t xml:space="preserve">Figura </w:t>
+      </w:r>
+      <w:fldSimple w:instr=" SEQ Figura \* ARABIC ">
+        <w:r>
+          <w:rPr>
+            <w:noProof/>
+          </w:rPr>
+          <w:t>7</w:t>
+        </w:r>
+      </w:fldSimple>
+      <w:r>
+        <w:t xml:space="preserve"> - </w:t>
+      </w:r>
+      <w:r>
+        <w:t xml:space="preserve">Diagrama de Estados </w:t>
+      </w:r>
+      <w:r>
+        <w:t>Gestão de Inventário</w:t>
+      </w:r>
+      <w:bookmarkEnd w:id="33"/>
+    </w:p>
+    <w:p>
+      <w:pPr>
+        <w:jc w:val="both"/>
+      </w:pPr>
+    </w:p>
+    <w:p>
+      <w:pPr>
+        <w:jc w:val="both"/>
+      </w:pPr>
+      <w:r>
+        <w:t xml:space="preserve">O processo </w:t>
+      </w:r>
+      <w:r>
+        <w:t>inicia</w:t>
+      </w:r>
+      <w:r>
+        <w:t>-se</w:t>
+      </w:r>
+      <w:r>
+        <w:t xml:space="preserve"> com a </w:t>
+      </w:r>
+      <w:r>
+        <w:t>doação de um item que é</w:t>
+      </w:r>
+      <w:r>
+        <w:t xml:space="preserve"> </w:t>
+      </w:r>
+      <w:r>
+        <w:t>colocado</w:t>
+      </w:r>
+      <w:r>
+        <w:t xml:space="preserve"> num estado de análise pendente. Após a verificação das condições do artigo, o fluxo bifurca-se: caso o item não cumpra os critérios de qualidade, transita para o estado de doado a terceiros (outras instituições); se for validado, passa para o estado de registado, integrando assim o stock disponível para distribuição aos beneficiários.</w:t>
+      </w:r>
+    </w:p>
+    <w:p>
+      <w:pPr>
+        <w:jc w:val="both"/>
+      </w:pPr>
+      <w:r>
+        <w:br w:type="page"/>
+      </w:r>
+    </w:p>
+    <w:p>
+      <w:pPr>
+        <w:pStyle w:val="Ttulo2"/>
+      </w:pPr>
+      <w:bookmarkStart w:id="34" w:name="_Toc214912006"/>
+      <w:r>
+        <w:lastRenderedPageBreak/>
+        <w:t>Agendamento de Entregas</w:t>
+      </w:r>
+      <w:bookmarkEnd w:id="34"/>
+    </w:p>
+    <w:p>
+      <w:r>
+        <w:t>Na imagem seguinte é possível observar o diagrama de estados d</w:t>
+      </w:r>
+      <w:r>
+        <w:t>o agendamento de entregas.</w:t>
+      </w:r>
+    </w:p>
+    <w:p>
+      <w:pPr>
+        <w:keepNext/>
+        <w:jc w:val="center"/>
+      </w:pPr>
+      <w:r>
+        <w:rPr>
+          <w:noProof/>
+        </w:rPr>
+        <w:drawing>
+          <wp:inline distT="0" distB="0" distL="0" distR="0" wp14:anchorId="5B476E53" wp14:editId="1824EC65">
+            <wp:extent cx="3743325" cy="3781425"/>
+            <wp:effectExtent l="0" t="0" r="9525" b="9525"/>
+            <wp:docPr id="59514520" name="Imagem 8"/>
+            <wp:cNvGraphicFramePr>
+              <a:graphicFrameLocks xmlns:a="http://schemas.openxmlformats.org/drawingml/2006/main" noChangeAspect="1"/>
+            </wp:cNvGraphicFramePr>
+            <a:graphic xmlns:a="http://schemas.openxmlformats.org/drawingml/2006/main">
+              <a:graphicData uri="http://schemas.openxmlformats.org/drawingml/2006/picture">
+                <pic:pic xmlns:pic="http://schemas.openxmlformats.org/drawingml/2006/picture">
+                  <pic:nvPicPr>
+                    <pic:cNvPr id="0" name="Picture 4"/>
+                    <pic:cNvPicPr>
+                      <a:picLocks noChangeAspect="1" noChangeArrowheads="1"/>
+                    </pic:cNvPicPr>
+                  </pic:nvPicPr>
+                  <pic:blipFill>
+                    <a:blip r:embed="rId16">
+                      <a:extLst>
+                        <a:ext uri="{28A0092B-C50C-407E-A947-70E740481C1C}">
+                          <a14:useLocalDpi xmlns:a14="http://schemas.microsoft.com/office/drawing/2010/main" val="0"/>
+                        </a:ext>
+                      </a:extLst>
+                    </a:blip>
+                    <a:srcRect/>
+                    <a:stretch>
+                      <a:fillRect/>
+                    </a:stretch>
+                  </pic:blipFill>
+                  <pic:spPr bwMode="auto">
+                    <a:xfrm>
+                      <a:off x="0" y="0"/>
+                      <a:ext cx="3743325" cy="3781425"/>
+                    </a:xfrm>
+                    <a:prstGeom prst="rect">
+                      <a:avLst/>
+                    </a:prstGeom>
+                    <a:noFill/>
+                    <a:ln>
+                      <a:noFill/>
+                    </a:ln>
+                  </pic:spPr>
+                </pic:pic>
+              </a:graphicData>
+            </a:graphic>
+          </wp:inline>
+        </w:drawing>
+      </w:r>
+    </w:p>
+    <w:p>
+      <w:pPr>
+        <w:pStyle w:val="Legenda"/>
+        <w:jc w:val="center"/>
+      </w:pPr>
+      <w:bookmarkStart w:id="35" w:name="_Toc214912016"/>
+      <w:r>
+        <w:t xml:space="preserve">Figura </w:t>
+      </w:r>
+      <w:fldSimple w:instr=" SEQ Figura \* ARABIC ">
+        <w:r>
+          <w:rPr>
+            <w:noProof/>
+          </w:rPr>
+          <w:t>8</w:t>
+        </w:r>
+      </w:fldSimple>
+      <w:r>
+        <w:t xml:space="preserve"> - Diagrama de Estados Agendamento de Entregas</w:t>
+      </w:r>
+      <w:bookmarkEnd w:id="35"/>
+    </w:p>
+    <w:p>
+      <w:pPr>
+        <w:jc w:val="both"/>
+      </w:pPr>
+    </w:p>
+    <w:p>
+      <w:pPr>
+        <w:jc w:val="both"/>
+      </w:pPr>
+      <w:r>
+        <w:t>O processo</w:t>
+      </w:r>
+      <w:r>
+        <w:t xml:space="preserve"> inicia</w:t>
+      </w:r>
+      <w:r>
+        <w:t>-se</w:t>
+      </w:r>
+      <w:r>
+        <w:t xml:space="preserve"> com a sugestão de uma data que coloca o pedido em estado de análise. Caso a disponibilidade seja validada, o estado evolui imediatamente para entrega agendada; caso contrário, o sistema transita para um estado de proposta de nova data que, se aceite, finaliza o agendamento ou, na ausência de consenso, faz retornar o processo ao estado inicial para nova verificação de disponibilidade.</w:t>
+      </w:r>
+    </w:p>
+    <w:p>
+      <w:pPr>
+        <w:jc w:val="both"/>
+      </w:pPr>
+      <w:r>
+        <w:br w:type="page"/>
+      </w:r>
+    </w:p>
+    <w:p>
+      <w:pPr>
+        <w:pStyle w:val="Ttulo2"/>
+      </w:pPr>
+      <w:bookmarkStart w:id="36" w:name="_Toc214912007"/>
+      <w:r>
+        <w:lastRenderedPageBreak/>
+        <w:t>Gestão dos Beneficiários</w:t>
+      </w:r>
+      <w:bookmarkEnd w:id="36"/>
+      <w:r>
+        <w:t xml:space="preserve"> </w:t>
+      </w:r>
+    </w:p>
+    <w:p>
+      <w:r>
+        <w:t xml:space="preserve">Na imagem seguinte é possível observar o diagrama de estados </w:t>
+      </w:r>
+      <w:r>
+        <w:t>da gestão dos benificiários.</w:t>
+      </w:r>
+    </w:p>
+    <w:p>
+      <w:pPr>
+        <w:keepNext/>
+        <w:jc w:val="center"/>
+      </w:pPr>
+      <w:r>
+        <w:rPr>
+          <w:noProof/>
+        </w:rPr>
+        <w:drawing>
+          <wp:inline distT="0" distB="0" distL="0" distR="0" wp14:anchorId="10927F08" wp14:editId="4B2ED540">
+            <wp:extent cx="5162550" cy="3532735"/>
+            <wp:effectExtent l="0" t="0" r="0" b="0"/>
+            <wp:docPr id="599050028" name="Imagem 9"/>
+            <wp:cNvGraphicFramePr>
+              <a:graphicFrameLocks xmlns:a="http://schemas.openxmlformats.org/drawingml/2006/main" noChangeAspect="1"/>
+            </wp:cNvGraphicFramePr>
+            <a:graphic xmlns:a="http://schemas.openxmlformats.org/drawingml/2006/main">
+              <a:graphicData uri="http://schemas.openxmlformats.org/drawingml/2006/picture">
+                <pic:pic xmlns:pic="http://schemas.openxmlformats.org/drawingml/2006/picture">
+                  <pic:nvPicPr>
+                    <pic:cNvPr id="0" name="Picture 5"/>
+                    <pic:cNvPicPr>
+                      <a:picLocks noChangeAspect="1" noChangeArrowheads="1"/>
+                    </pic:cNvPicPr>
+                  </pic:nvPicPr>
+                  <pic:blipFill>
+                    <a:blip r:embed="rId17">
+                      <a:extLst>
+                        <a:ext uri="{28A0092B-C50C-407E-A947-70E740481C1C}">
+                          <a14:useLocalDpi xmlns:a14="http://schemas.microsoft.com/office/drawing/2010/main" val="0"/>
+                        </a:ext>
+                      </a:extLst>
+                    </a:blip>
+                    <a:srcRect/>
+                    <a:stretch>
+                      <a:fillRect/>
+                    </a:stretch>
+                  </pic:blipFill>
+                  <pic:spPr bwMode="auto">
+                    <a:xfrm>
+                      <a:off x="0" y="0"/>
+                      <a:ext cx="5166055" cy="3535133"/>
+                    </a:xfrm>
+                    <a:prstGeom prst="rect">
+                      <a:avLst/>
+                    </a:prstGeom>
+                    <a:noFill/>
+                    <a:ln>
+                      <a:noFill/>
+                    </a:ln>
+                  </pic:spPr>
+                </pic:pic>
+              </a:graphicData>
+            </a:graphic>
+          </wp:inline>
+        </w:drawing>
+      </w:r>
+    </w:p>
+    <w:p>
+      <w:pPr>
+        <w:pStyle w:val="Legenda"/>
+        <w:jc w:val="center"/>
+      </w:pPr>
+      <w:bookmarkStart w:id="37" w:name="_Toc214912017"/>
+      <w:r>
+        <w:t xml:space="preserve">Figura </w:t>
+      </w:r>
+      <w:fldSimple w:instr=" SEQ Figura \* ARABIC ">
+        <w:r>
+          <w:rPr>
+            <w:noProof/>
+          </w:rPr>
+          <w:t>9</w:t>
+        </w:r>
+      </w:fldSimple>
+      <w:r>
+        <w:t xml:space="preserve"> - </w:t>
+      </w:r>
+      <w:r>
+        <w:t xml:space="preserve">Diagrama de Estados </w:t>
+      </w:r>
+      <w:r>
+        <w:t>Gestão dos Beneficiários</w:t>
+      </w:r>
+      <w:bookmarkEnd w:id="37"/>
+    </w:p>
+    <w:p>
+      <w:pPr>
+        <w:jc w:val="both"/>
+      </w:pPr>
+    </w:p>
+    <w:p>
+      <w:pPr>
+        <w:jc w:val="both"/>
+      </w:pPr>
+      <w:r>
+        <w:t xml:space="preserve">O processo </w:t>
+      </w:r>
+      <w:r>
+        <w:t>inicia-se com a preparação dos itens a distribuir. Após a notificação para recolha, o sistema verifica a comparência do beneficiário: se a entrega for concretizada, o processo termina com sucesso; em caso de ausência, valida-se o número de faltas acumuladas, permitindo o reagendamento da entrega caso o limite de três ausências não tenha sido atingido ou, caso contrário, transitando para o estado de apoio retirado, o que implica o cancelamento definitivo do benefício.</w:t>
+      </w:r>
+    </w:p>
+    <w:p>
+      <w:pPr>
+        <w:jc w:val="both"/>
+      </w:pPr>
+      <w:r>
+        <w:br w:type="page"/>
+      </w:r>
+    </w:p>
+    <w:p>
+      <w:pPr>
         <w:pStyle w:val="Ttulo1"/>
       </w:pPr>
-      <w:bookmarkStart w:id="30" w:name="_Toc211882457"/>
+      <w:bookmarkStart w:id="38" w:name="_Toc214912008"/>
       <w:r>
         <w:lastRenderedPageBreak/>
         <w:t>Conclusão</w:t>
       </w:r>
-      <w:bookmarkEnd w:id="30"/>
+      <w:bookmarkEnd w:id="38"/>
     </w:p>
     <w:p>
       <w:pPr>
@@ -6475,7 +7348,7 @@
           <w:rFonts w:cstheme="minorHAnsi"/>
         </w:rPr>
       </w:pPr>
-      <w:bookmarkStart w:id="31" w:name="_Toc448947953"/>
+      <w:bookmarkStart w:id="39" w:name="_Toc448947953"/>
       <w:r>
         <w:rPr>
           <w:rFonts w:cstheme="minorHAnsi"/>
@@ -6516,12 +7389,12 @@
         </w:rPr>
         <w:t>Em suma, o trabalho não só descreve o projeto de forma detalhada, como também fornece uma base sólida para a implementação futura da aplicação, contribuindo para a melhoria dos processos internos da Loja Social e para um apoio mais eficaz e organizado aos beneficiários.</w:t>
       </w:r>
-      <w:bookmarkEnd w:id="31"/>
+      <w:bookmarkEnd w:id="39"/>
     </w:p>
     <w:sectPr>
-      <w:headerReference w:type="default" r:id="rId14"/>
-      <w:footerReference w:type="default" r:id="rId15"/>
-      <w:footerReference w:type="first" r:id="rId16"/>
+      <w:headerReference w:type="default" r:id="rId18"/>
+      <w:footerReference w:type="default" r:id="rId19"/>
+      <w:footerReference w:type="first" r:id="rId20"/>
       <w:pgSz w:w="11906" w:h="16838"/>
       <w:pgMar w:top="1418" w:right="1418" w:bottom="1418" w:left="1701" w:header="709" w:footer="709" w:gutter="0"/>
       <w:cols w:space="708"/>
@@ -8686,9 +9559,13 @@
     <w:autoRedefine/>
     <w:uiPriority w:val="39"/>
     <w:unhideWhenUsed/>
-    <w:rsid w:val="00677E37"/>
+    <w:rsid w:val="00487746"/>
     <w:pPr>
-      <w:spacing w:after="100"/>
+      <w:tabs>
+        <w:tab w:val="left" w:pos="960"/>
+        <w:tab w:val="right" w:leader="dot" w:pos="8777"/>
+      </w:tabs>
+      <w:spacing w:after="100" w:line="240" w:lineRule="auto"/>
       <w:ind w:left="220"/>
     </w:pPr>
   </w:style>

--- a/docs/Relatorio.docx
+++ b/docs/Relatorio.docx
@@ -4,7 +4,7 @@
   <w:body>
     <w:p>
       <w:pPr>
-        <w:pStyle w:val="SemEspaamento"/>
+        <w:pStyle w:val="NoSpacing"/>
         <w:jc w:val="center"/>
         <w:rPr>
           <w:rFonts w:ascii="Arial" w:hAnsi="Arial" w:cs="Arial"/>
@@ -14,7 +14,7 @@
     </w:p>
     <w:p>
       <w:pPr>
-        <w:pStyle w:val="SemEspaamento"/>
+        <w:pStyle w:val="NoSpacing"/>
         <w:jc w:val="center"/>
         <w:rPr>
           <w:rFonts w:ascii="Arial" w:hAnsi="Arial" w:cs="Arial"/>
@@ -24,7 +24,7 @@
     </w:p>
     <w:p>
       <w:pPr>
-        <w:pStyle w:val="SemEspaamento"/>
+        <w:pStyle w:val="NoSpacing"/>
         <w:jc w:val="center"/>
         <w:rPr>
           <w:rFonts w:ascii="Arial" w:hAnsi="Arial" w:cs="Arial"/>
@@ -80,7 +80,7 @@
     </w:p>
     <w:p>
       <w:pPr>
-        <w:pStyle w:val="SemEspaamento"/>
+        <w:pStyle w:val="NoSpacing"/>
         <w:jc w:val="center"/>
         <w:rPr>
           <w:rFonts w:ascii="Arial" w:hAnsi="Arial" w:cs="Arial"/>
@@ -90,7 +90,7 @@
     </w:p>
     <w:p>
       <w:pPr>
-        <w:pStyle w:val="SemEspaamento"/>
+        <w:pStyle w:val="NoSpacing"/>
         <w:jc w:val="center"/>
         <w:rPr>
           <w:rFonts w:ascii="Arial" w:hAnsi="Arial" w:cs="Arial"/>
@@ -100,7 +100,7 @@
     </w:p>
     <w:p>
       <w:pPr>
-        <w:pStyle w:val="SemEspaamento"/>
+        <w:pStyle w:val="NoSpacing"/>
         <w:jc w:val="center"/>
         <w:rPr>
           <w:rFonts w:ascii="Arial" w:hAnsi="Arial" w:cs="Arial"/>
@@ -110,7 +110,7 @@
     </w:p>
     <w:p>
       <w:pPr>
-        <w:pStyle w:val="SemEspaamento"/>
+        <w:pStyle w:val="NoSpacing"/>
         <w:jc w:val="center"/>
         <w:rPr>
           <w:rFonts w:ascii="Arial" w:hAnsi="Arial" w:cs="Arial"/>
@@ -120,7 +120,7 @@
     </w:p>
     <w:p>
       <w:pPr>
-        <w:pStyle w:val="SemEspaamento"/>
+        <w:pStyle w:val="NoSpacing"/>
         <w:jc w:val="center"/>
         <w:rPr>
           <w:rFonts w:ascii="Arial" w:hAnsi="Arial" w:cs="Arial"/>
@@ -130,7 +130,7 @@
     </w:p>
     <w:p>
       <w:pPr>
-        <w:pStyle w:val="SemEspaamento"/>
+        <w:pStyle w:val="NoSpacing"/>
         <w:jc w:val="center"/>
         <w:rPr>
           <w:rFonts w:ascii="Arial" w:hAnsi="Arial" w:cs="Arial"/>
@@ -140,7 +140,7 @@
     </w:p>
     <w:p>
       <w:pPr>
-        <w:pStyle w:val="SemEspaamento"/>
+        <w:pStyle w:val="NoSpacing"/>
         <w:jc w:val="center"/>
         <w:rPr>
           <w:b/>
@@ -159,7 +159,7 @@
     </w:p>
     <w:p>
       <w:pPr>
-        <w:pStyle w:val="SemEspaamento"/>
+        <w:pStyle w:val="NoSpacing"/>
         <w:jc w:val="center"/>
         <w:rPr>
           <w:rFonts w:ascii="Arial" w:hAnsi="Arial" w:cs="Arial"/>
@@ -169,7 +169,7 @@
     </w:p>
     <w:p>
       <w:pPr>
-        <w:pStyle w:val="SemEspaamento"/>
+        <w:pStyle w:val="NoSpacing"/>
         <w:jc w:val="center"/>
         <w:rPr>
           <w:rFonts w:ascii="Arial" w:hAnsi="Arial" w:cs="Arial"/>
@@ -179,7 +179,7 @@
     </w:p>
     <w:p>
       <w:pPr>
-        <w:pStyle w:val="SemEspaamento"/>
+        <w:pStyle w:val="NoSpacing"/>
         <w:jc w:val="center"/>
         <w:rPr>
           <w:rFonts w:ascii="Arial" w:hAnsi="Arial" w:cs="Arial"/>
@@ -189,7 +189,7 @@
     </w:p>
     <w:p>
       <w:pPr>
-        <w:pStyle w:val="SemEspaamento"/>
+        <w:pStyle w:val="NoSpacing"/>
         <w:jc w:val="center"/>
         <w:rPr>
           <w:rFonts w:ascii="Arial" w:hAnsi="Arial" w:cs="Arial"/>
@@ -199,7 +199,7 @@
     </w:p>
     <w:p>
       <w:pPr>
-        <w:pStyle w:val="SemEspaamento"/>
+        <w:pStyle w:val="NoSpacing"/>
         <w:jc w:val="center"/>
         <w:rPr>
           <w:rFonts w:ascii="Arial" w:hAnsi="Arial" w:cs="Arial"/>
@@ -209,7 +209,7 @@
     </w:p>
     <w:p>
       <w:pPr>
-        <w:pStyle w:val="SemEspaamento"/>
+        <w:pStyle w:val="NoSpacing"/>
         <w:jc w:val="center"/>
         <w:rPr>
           <w:rFonts w:ascii="Arial" w:hAnsi="Arial" w:cs="Arial"/>
@@ -219,7 +219,7 @@
     </w:p>
     <w:p>
       <w:pPr>
-        <w:pStyle w:val="SemEspaamento"/>
+        <w:pStyle w:val="NoSpacing"/>
         <w:jc w:val="center"/>
         <w:rPr>
           <w:rFonts w:ascii="Arial" w:hAnsi="Arial" w:cs="Arial"/>
@@ -229,7 +229,7 @@
     </w:p>
     <w:p>
       <w:pPr>
-        <w:pStyle w:val="SemEspaamento"/>
+        <w:pStyle w:val="NoSpacing"/>
         <w:jc w:val="center"/>
         <w:rPr>
           <w:rFonts w:ascii="Arial" w:hAnsi="Arial" w:cs="Arial"/>
@@ -269,7 +269,7 @@
     </w:p>
     <w:p>
       <w:pPr>
-        <w:pStyle w:val="SemEspaamento"/>
+        <w:pStyle w:val="NoSpacing"/>
         <w:ind w:firstLine="2268"/>
         <w:jc w:val="center"/>
         <w:rPr>
@@ -308,7 +308,7 @@
     </w:p>
     <w:p>
       <w:pPr>
-        <w:pStyle w:val="SemEspaamento"/>
+        <w:pStyle w:val="NoSpacing"/>
         <w:ind w:firstLine="2268"/>
         <w:jc w:val="center"/>
         <w:rPr>
@@ -347,7 +347,7 @@
     </w:p>
     <w:p>
       <w:pPr>
-        <w:pStyle w:val="SemEspaamento"/>
+        <w:pStyle w:val="NoSpacing"/>
         <w:ind w:firstLine="2268"/>
         <w:jc w:val="center"/>
         <w:rPr>
@@ -386,7 +386,7 @@
     </w:p>
     <w:p>
       <w:pPr>
-        <w:pStyle w:val="SemEspaamento"/>
+        <w:pStyle w:val="NoSpacing"/>
         <w:ind w:firstLine="2268"/>
         <w:jc w:val="center"/>
         <w:rPr>
@@ -425,7 +425,7 @@
     </w:p>
     <w:p>
       <w:pPr>
-        <w:pStyle w:val="SemEspaamento"/>
+        <w:pStyle w:val="NoSpacing"/>
         <w:ind w:firstLine="2268"/>
         <w:jc w:val="center"/>
         <w:rPr>
@@ -457,7 +457,7 @@
     </w:p>
     <w:p>
       <w:pPr>
-        <w:pStyle w:val="SemEspaamento"/>
+        <w:pStyle w:val="NoSpacing"/>
         <w:ind w:firstLine="2268"/>
         <w:jc w:val="center"/>
         <w:rPr>
@@ -468,7 +468,7 @@
     </w:p>
     <w:p>
       <w:pPr>
-        <w:pStyle w:val="SemEspaamento"/>
+        <w:pStyle w:val="NoSpacing"/>
         <w:jc w:val="center"/>
         <w:rPr>
           <w:rFonts w:ascii="Arial" w:hAnsi="Arial" w:cs="Arial"/>
@@ -478,7 +478,7 @@
     </w:p>
     <w:p>
       <w:pPr>
-        <w:pStyle w:val="SemEspaamento"/>
+        <w:pStyle w:val="NoSpacing"/>
         <w:jc w:val="center"/>
         <w:rPr>
           <w:rFonts w:ascii="Arial" w:hAnsi="Arial" w:cs="Arial"/>
@@ -488,7 +488,7 @@
     </w:p>
     <w:p>
       <w:pPr>
-        <w:pStyle w:val="SemEspaamento"/>
+        <w:pStyle w:val="NoSpacing"/>
         <w:jc w:val="center"/>
         <w:rPr>
           <w:rFonts w:ascii="Arial" w:hAnsi="Arial" w:cs="Arial"/>
@@ -586,7 +586,7 @@
     </w:p>
     <w:p>
       <w:pPr>
-        <w:pStyle w:val="SemEspaamento"/>
+        <w:pStyle w:val="NoSpacing"/>
         <w:jc w:val="center"/>
         <w:rPr>
           <w:rFonts w:ascii="Arial" w:hAnsi="Arial" w:cs="Arial"/>
@@ -649,14 +649,12 @@
         </w:rPr>
         <w:t xml:space="preserve"> | </w:t>
       </w:r>
-      <w:proofErr w:type="gramStart"/>
       <w:r>
         <w:rPr>
           <w:rFonts w:ascii="Arial" w:hAnsi="Arial" w:cs="Arial"/>
         </w:rPr>
         <w:t>Outubro</w:t>
       </w:r>
-      <w:proofErr w:type="gramEnd"/>
       <w:r>
         <w:rPr>
           <w:rFonts w:ascii="Arial" w:hAnsi="Arial" w:cs="Arial"/>
@@ -684,7 +682,7 @@
     </w:p>
     <w:p>
       <w:pPr>
-        <w:pStyle w:val="ndicedeilustraes"/>
+        <w:pStyle w:val="TableofFigures"/>
         <w:tabs>
           <w:tab w:val="right" w:leader="dot" w:pos="8777"/>
         </w:tabs>
@@ -767,7 +765,7 @@
     </w:p>
     <w:p>
       <w:pPr>
-        <w:pStyle w:val="ndicedeilustraes"/>
+        <w:pStyle w:val="TableofFigures"/>
         <w:tabs>
           <w:tab w:val="right" w:leader="dot" w:pos="8777"/>
         </w:tabs>
@@ -829,7 +827,7 @@
     </w:p>
     <w:p>
       <w:pPr>
-        <w:pStyle w:val="ndicedeilustraes"/>
+        <w:pStyle w:val="TableofFigures"/>
         <w:tabs>
           <w:tab w:val="right" w:leader="dot" w:pos="8777"/>
         </w:tabs>
@@ -891,7 +889,7 @@
     </w:p>
     <w:p>
       <w:pPr>
-        <w:pStyle w:val="ndicedeilustraes"/>
+        <w:pStyle w:val="TableofFigures"/>
         <w:tabs>
           <w:tab w:val="right" w:leader="dot" w:pos="8777"/>
         </w:tabs>
@@ -953,7 +951,7 @@
     </w:p>
     <w:p>
       <w:pPr>
-        <w:pStyle w:val="ndicedeilustraes"/>
+        <w:pStyle w:val="TableofFigures"/>
         <w:tabs>
           <w:tab w:val="right" w:leader="dot" w:pos="8777"/>
         </w:tabs>
@@ -1015,7 +1013,7 @@
     </w:p>
     <w:p>
       <w:pPr>
-        <w:pStyle w:val="ndicedeilustraes"/>
+        <w:pStyle w:val="TableofFigures"/>
         <w:tabs>
           <w:tab w:val="right" w:leader="dot" w:pos="8777"/>
         </w:tabs>
@@ -1077,7 +1075,7 @@
     </w:p>
     <w:p>
       <w:pPr>
-        <w:pStyle w:val="ndicedeilustraes"/>
+        <w:pStyle w:val="TableofFigures"/>
         <w:tabs>
           <w:tab w:val="right" w:leader="dot" w:pos="8777"/>
         </w:tabs>
@@ -1139,7 +1137,7 @@
     </w:p>
     <w:p>
       <w:pPr>
-        <w:pStyle w:val="ndicedeilustraes"/>
+        <w:pStyle w:val="TableofFigures"/>
         <w:tabs>
           <w:tab w:val="right" w:leader="dot" w:pos="8777"/>
         </w:tabs>
@@ -1201,7 +1199,7 @@
     </w:p>
     <w:p>
       <w:pPr>
-        <w:pStyle w:val="ndicedeilustraes"/>
+        <w:pStyle w:val="TableofFigures"/>
         <w:tabs>
           <w:tab w:val="right" w:leader="dot" w:pos="8777"/>
         </w:tabs>
@@ -1322,7 +1320,7 @@
         </w:p>
         <w:p>
           <w:pPr>
-            <w:pStyle w:val="ndice1"/>
+            <w:pStyle w:val="TOC1"/>
             <w:tabs>
               <w:tab w:val="left" w:pos="440"/>
               <w:tab w:val="right" w:leader="dot" w:pos="8777"/>
@@ -1356,7 +1354,7 @@
           <w:hyperlink w:anchor="_Toc214911983" w:history="1">
             <w:r>
               <w:rPr>
-                <w:rStyle w:val="Hiperligao"/>
+                <w:rStyle w:val="Hyperlink"/>
                 <w:noProof/>
               </w:rPr>
               <w:t>1.</w:t>
@@ -1373,7 +1371,7 @@
             </w:r>
             <w:r>
               <w:rPr>
-                <w:rStyle w:val="Hiperligao"/>
+                <w:rStyle w:val="Hyperlink"/>
                 <w:noProof/>
               </w:rPr>
               <w:t>Introdução</w:t>
@@ -1430,7 +1428,7 @@
         </w:p>
         <w:p>
           <w:pPr>
-            <w:pStyle w:val="ndice2"/>
+            <w:pStyle w:val="TOC2"/>
             <w:rPr>
               <w:noProof/>
               <w:kern w:val="2"/>
@@ -1442,7 +1440,7 @@
           <w:hyperlink w:anchor="_Toc214911984" w:history="1">
             <w:r>
               <w:rPr>
-                <w:rStyle w:val="Hiperligao"/>
+                <w:rStyle w:val="Hyperlink"/>
                 <w:noProof/>
               </w:rPr>
               <w:t>1.1.</w:t>
@@ -1459,7 +1457,7 @@
             </w:r>
             <w:r>
               <w:rPr>
-                <w:rStyle w:val="Hiperligao"/>
+                <w:rStyle w:val="Hyperlink"/>
                 <w:noProof/>
               </w:rPr>
               <w:t>Problemas a resolver</w:t>
@@ -1516,7 +1514,7 @@
         </w:p>
         <w:p>
           <w:pPr>
-            <w:pStyle w:val="ndice2"/>
+            <w:pStyle w:val="TOC2"/>
             <w:rPr>
               <w:noProof/>
               <w:kern w:val="2"/>
@@ -1528,7 +1526,7 @@
           <w:hyperlink w:anchor="_Toc214911985" w:history="1">
             <w:r>
               <w:rPr>
-                <w:rStyle w:val="Hiperligao"/>
+                <w:rStyle w:val="Hyperlink"/>
                 <w:noProof/>
               </w:rPr>
               <w:t>1.2.</w:t>
@@ -1545,7 +1543,7 @@
             </w:r>
             <w:r>
               <w:rPr>
-                <w:rStyle w:val="Hiperligao"/>
+                <w:rStyle w:val="Hyperlink"/>
                 <w:noProof/>
               </w:rPr>
               <w:t>Objetivos do Negócio</w:t>
@@ -1602,7 +1600,7 @@
         </w:p>
         <w:p>
           <w:pPr>
-            <w:pStyle w:val="ndice1"/>
+            <w:pStyle w:val="TOC1"/>
             <w:tabs>
               <w:tab w:val="left" w:pos="440"/>
               <w:tab w:val="right" w:leader="dot" w:pos="8777"/>
@@ -1618,7 +1616,7 @@
           <w:hyperlink w:anchor="_Toc214911986" w:history="1">
             <w:r>
               <w:rPr>
-                <w:rStyle w:val="Hiperligao"/>
+                <w:rStyle w:val="Hyperlink"/>
                 <w:noProof/>
               </w:rPr>
               <w:t>2.</w:t>
@@ -1635,7 +1633,7 @@
             </w:r>
             <w:r>
               <w:rPr>
-                <w:rStyle w:val="Hiperligao"/>
+                <w:rStyle w:val="Hyperlink"/>
                 <w:noProof/>
               </w:rPr>
               <w:t>Descrição do Negócio</w:t>
@@ -1692,7 +1690,7 @@
         </w:p>
         <w:p>
           <w:pPr>
-            <w:pStyle w:val="ndice2"/>
+            <w:pStyle w:val="TOC2"/>
             <w:rPr>
               <w:noProof/>
               <w:kern w:val="2"/>
@@ -1704,7 +1702,7 @@
           <w:hyperlink w:anchor="_Toc214911987" w:history="1">
             <w:r>
               <w:rPr>
-                <w:rStyle w:val="Hiperligao"/>
+                <w:rStyle w:val="Hyperlink"/>
                 <w:noProof/>
               </w:rPr>
               <w:t>2.1.</w:t>
@@ -1721,7 +1719,7 @@
             </w:r>
             <w:r>
               <w:rPr>
-                <w:rStyle w:val="Hiperligao"/>
+                <w:rStyle w:val="Hyperlink"/>
                 <w:noProof/>
               </w:rPr>
               <w:t>Descrição dos Interessados</w:t>
@@ -1778,7 +1776,7 @@
         </w:p>
         <w:p>
           <w:pPr>
-            <w:pStyle w:val="ndice1"/>
+            <w:pStyle w:val="TOC1"/>
             <w:tabs>
               <w:tab w:val="left" w:pos="440"/>
               <w:tab w:val="right" w:leader="dot" w:pos="8777"/>
@@ -1794,7 +1792,7 @@
           <w:hyperlink w:anchor="_Toc214911988" w:history="1">
             <w:r>
               <w:rPr>
-                <w:rStyle w:val="Hiperligao"/>
+                <w:rStyle w:val="Hyperlink"/>
                 <w:noProof/>
               </w:rPr>
               <w:t>3.</w:t>
@@ -1811,7 +1809,7 @@
             </w:r>
             <w:r>
               <w:rPr>
-                <w:rStyle w:val="Hiperligao"/>
+                <w:rStyle w:val="Hyperlink"/>
                 <w:noProof/>
               </w:rPr>
               <w:t>Requisitos Funcionais</w:t>
@@ -1868,7 +1866,7 @@
         </w:p>
         <w:p>
           <w:pPr>
-            <w:pStyle w:val="ndice1"/>
+            <w:pStyle w:val="TOC1"/>
             <w:tabs>
               <w:tab w:val="left" w:pos="440"/>
               <w:tab w:val="right" w:leader="dot" w:pos="8777"/>
@@ -1884,7 +1882,7 @@
           <w:hyperlink w:anchor="_Toc214911989" w:history="1">
             <w:r>
               <w:rPr>
-                <w:rStyle w:val="Hiperligao"/>
+                <w:rStyle w:val="Hyperlink"/>
                 <w:noProof/>
               </w:rPr>
               <w:t>4.</w:t>
@@ -1901,7 +1899,7 @@
             </w:r>
             <w:r>
               <w:rPr>
-                <w:rStyle w:val="Hiperligao"/>
+                <w:rStyle w:val="Hyperlink"/>
                 <w:noProof/>
               </w:rPr>
               <w:t>Requisitos Não Funcionais</w:t>
@@ -1958,7 +1956,7 @@
         </w:p>
         <w:p>
           <w:pPr>
-            <w:pStyle w:val="ndice1"/>
+            <w:pStyle w:val="TOC1"/>
             <w:tabs>
               <w:tab w:val="left" w:pos="440"/>
               <w:tab w:val="right" w:leader="dot" w:pos="8777"/>
@@ -1974,7 +1972,7 @@
           <w:hyperlink w:anchor="_Toc214911990" w:history="1">
             <w:r>
               <w:rPr>
-                <w:rStyle w:val="Hiperligao"/>
+                <w:rStyle w:val="Hyperlink"/>
                 <w:noProof/>
               </w:rPr>
               <w:t>5.</w:t>
@@ -1991,7 +1989,7 @@
             </w:r>
             <w:r>
               <w:rPr>
-                <w:rStyle w:val="Hiperligao"/>
+                <w:rStyle w:val="Hyperlink"/>
                 <w:noProof/>
               </w:rPr>
               <w:t>Diagramas BPMN</w:t>
@@ -2048,7 +2046,7 @@
         </w:p>
         <w:p>
           <w:pPr>
-            <w:pStyle w:val="ndice2"/>
+            <w:pStyle w:val="TOC2"/>
             <w:rPr>
               <w:noProof/>
               <w:kern w:val="2"/>
@@ -2060,7 +2058,7 @@
           <w:hyperlink w:anchor="_Toc214911991" w:history="1">
             <w:r>
               <w:rPr>
-                <w:rStyle w:val="Hiperligao"/>
+                <w:rStyle w:val="Hyperlink"/>
                 <w:noProof/>
               </w:rPr>
               <w:t>5.1.</w:t>
@@ -2077,7 +2075,7 @@
             </w:r>
             <w:r>
               <w:rPr>
-                <w:rStyle w:val="Hiperligao"/>
+                <w:rStyle w:val="Hyperlink"/>
                 <w:noProof/>
               </w:rPr>
               <w:t>Pedir Apoio</w:t>
@@ -2134,7 +2132,7 @@
         </w:p>
         <w:p>
           <w:pPr>
-            <w:pStyle w:val="ndice2"/>
+            <w:pStyle w:val="TOC2"/>
             <w:rPr>
               <w:noProof/>
               <w:kern w:val="2"/>
@@ -2146,7 +2144,7 @@
           <w:hyperlink w:anchor="_Toc214911992" w:history="1">
             <w:r>
               <w:rPr>
-                <w:rStyle w:val="Hiperligao"/>
+                <w:rStyle w:val="Hyperlink"/>
                 <w:noProof/>
               </w:rPr>
               <w:t>5.2.</w:t>
@@ -2163,7 +2161,7 @@
             </w:r>
             <w:r>
               <w:rPr>
-                <w:rStyle w:val="Hiperligao"/>
+                <w:rStyle w:val="Hyperlink"/>
                 <w:noProof/>
               </w:rPr>
               <w:t>Gestão de Inventário</w:t>
@@ -2220,7 +2218,7 @@
         </w:p>
         <w:p>
           <w:pPr>
-            <w:pStyle w:val="ndice2"/>
+            <w:pStyle w:val="TOC2"/>
             <w:rPr>
               <w:noProof/>
               <w:kern w:val="2"/>
@@ -2232,7 +2230,7 @@
           <w:hyperlink w:anchor="_Toc214911993" w:history="1">
             <w:r>
               <w:rPr>
-                <w:rStyle w:val="Hiperligao"/>
+                <w:rStyle w:val="Hyperlink"/>
                 <w:noProof/>
               </w:rPr>
               <w:t>5.3.</w:t>
@@ -2249,7 +2247,7 @@
             </w:r>
             <w:r>
               <w:rPr>
-                <w:rStyle w:val="Hiperligao"/>
+                <w:rStyle w:val="Hyperlink"/>
                 <w:noProof/>
               </w:rPr>
               <w:t>Agendamento de Entregas</w:t>
@@ -2306,7 +2304,7 @@
         </w:p>
         <w:p>
           <w:pPr>
-            <w:pStyle w:val="ndice2"/>
+            <w:pStyle w:val="TOC2"/>
             <w:rPr>
               <w:noProof/>
               <w:kern w:val="2"/>
@@ -2318,7 +2316,7 @@
           <w:hyperlink w:anchor="_Toc214911994" w:history="1">
             <w:r>
               <w:rPr>
-                <w:rStyle w:val="Hiperligao"/>
+                <w:rStyle w:val="Hyperlink"/>
                 <w:noProof/>
               </w:rPr>
               <w:t>5.4.</w:t>
@@ -2335,7 +2333,7 @@
             </w:r>
             <w:r>
               <w:rPr>
-                <w:rStyle w:val="Hiperligao"/>
+                <w:rStyle w:val="Hyperlink"/>
                 <w:noProof/>
               </w:rPr>
               <w:t>Gestão de Benificiários</w:t>
@@ -2392,7 +2390,7 @@
         </w:p>
         <w:p>
           <w:pPr>
-            <w:pStyle w:val="ndice1"/>
+            <w:pStyle w:val="TOC1"/>
             <w:tabs>
               <w:tab w:val="left" w:pos="440"/>
               <w:tab w:val="right" w:leader="dot" w:pos="8777"/>
@@ -2408,7 +2406,7 @@
           <w:hyperlink w:anchor="_Toc214911995" w:history="1">
             <w:r>
               <w:rPr>
-                <w:rStyle w:val="Hiperligao"/>
+                <w:rStyle w:val="Hyperlink"/>
                 <w:noProof/>
               </w:rPr>
               <w:t>6.</w:t>
@@ -2425,7 +2423,7 @@
             </w:r>
             <w:r>
               <w:rPr>
-                <w:rStyle w:val="Hiperligao"/>
+                <w:rStyle w:val="Hyperlink"/>
                 <w:noProof/>
               </w:rPr>
               <w:t>Estudo de Viabilidade</w:t>
@@ -2482,7 +2480,7 @@
         </w:p>
         <w:p>
           <w:pPr>
-            <w:pStyle w:val="ndice2"/>
+            <w:pStyle w:val="TOC2"/>
             <w:rPr>
               <w:noProof/>
               <w:kern w:val="2"/>
@@ -2494,7 +2492,7 @@
           <w:hyperlink w:anchor="_Toc214911996" w:history="1">
             <w:r>
               <w:rPr>
-                <w:rStyle w:val="Hiperligao"/>
+                <w:rStyle w:val="Hyperlink"/>
                 <w:noProof/>
               </w:rPr>
               <w:t>6.1.</w:t>
@@ -2511,7 +2509,7 @@
             </w:r>
             <w:r>
               <w:rPr>
-                <w:rStyle w:val="Hiperligao"/>
+                <w:rStyle w:val="Hyperlink"/>
                 <w:noProof/>
               </w:rPr>
               <w:t>Objetivo da Solução Digital</w:t>
@@ -2568,7 +2566,7 @@
         </w:p>
         <w:p>
           <w:pPr>
-            <w:pStyle w:val="ndice2"/>
+            <w:pStyle w:val="TOC2"/>
             <w:rPr>
               <w:noProof/>
               <w:kern w:val="2"/>
@@ -2580,7 +2578,7 @@
           <w:hyperlink w:anchor="_Toc214911997" w:history="1">
             <w:r>
               <w:rPr>
-                <w:rStyle w:val="Hiperligao"/>
+                <w:rStyle w:val="Hyperlink"/>
                 <w:noProof/>
               </w:rPr>
               <w:t>6.2.</w:t>
@@ -2597,7 +2595,7 @@
             </w:r>
             <w:r>
               <w:rPr>
-                <w:rStyle w:val="Hiperligao"/>
+                <w:rStyle w:val="Hyperlink"/>
                 <w:noProof/>
               </w:rPr>
               <w:t>Viabilidade Técnica</w:t>
@@ -2654,7 +2652,7 @@
         </w:p>
         <w:p>
           <w:pPr>
-            <w:pStyle w:val="ndice2"/>
+            <w:pStyle w:val="TOC2"/>
             <w:rPr>
               <w:noProof/>
               <w:kern w:val="2"/>
@@ -2666,7 +2664,7 @@
           <w:hyperlink w:anchor="_Toc214911998" w:history="1">
             <w:r>
               <w:rPr>
-                <w:rStyle w:val="Hiperligao"/>
+                <w:rStyle w:val="Hyperlink"/>
                 <w:noProof/>
               </w:rPr>
               <w:t>6.3.</w:t>
@@ -2683,7 +2681,7 @@
             </w:r>
             <w:r>
               <w:rPr>
-                <w:rStyle w:val="Hiperligao"/>
+                <w:rStyle w:val="Hyperlink"/>
                 <w:noProof/>
               </w:rPr>
               <w:t>Viabilidade Operacional</w:t>
@@ -2740,7 +2738,7 @@
         </w:p>
         <w:p>
           <w:pPr>
-            <w:pStyle w:val="ndice2"/>
+            <w:pStyle w:val="TOC2"/>
             <w:rPr>
               <w:noProof/>
               <w:kern w:val="2"/>
@@ -2752,7 +2750,7 @@
           <w:hyperlink w:anchor="_Toc214911999" w:history="1">
             <w:r>
               <w:rPr>
-                <w:rStyle w:val="Hiperligao"/>
+                <w:rStyle w:val="Hyperlink"/>
                 <w:noProof/>
               </w:rPr>
               <w:t>6.4.</w:t>
@@ -2769,7 +2767,7 @@
             </w:r>
             <w:r>
               <w:rPr>
-                <w:rStyle w:val="Hiperligao"/>
+                <w:rStyle w:val="Hyperlink"/>
                 <w:noProof/>
               </w:rPr>
               <w:t>Analise de Riscos</w:t>
@@ -2826,7 +2824,7 @@
         </w:p>
         <w:p>
           <w:pPr>
-            <w:pStyle w:val="ndice1"/>
+            <w:pStyle w:val="TOC1"/>
             <w:tabs>
               <w:tab w:val="left" w:pos="440"/>
               <w:tab w:val="right" w:leader="dot" w:pos="8777"/>
@@ -2842,7 +2840,7 @@
           <w:hyperlink w:anchor="_Toc214912000" w:history="1">
             <w:r>
               <w:rPr>
-                <w:rStyle w:val="Hiperligao"/>
+                <w:rStyle w:val="Hyperlink"/>
                 <w:noProof/>
               </w:rPr>
               <w:t>7.</w:t>
@@ -2859,7 +2857,7 @@
             </w:r>
             <w:r>
               <w:rPr>
-                <w:rStyle w:val="Hiperligao"/>
+                <w:rStyle w:val="Hyperlink"/>
                 <w:noProof/>
               </w:rPr>
               <w:t>Arquitetura Técnica da Aplicação</w:t>
@@ -2916,7 +2914,7 @@
         </w:p>
         <w:p>
           <w:pPr>
-            <w:pStyle w:val="ndice2"/>
+            <w:pStyle w:val="TOC2"/>
             <w:rPr>
               <w:noProof/>
               <w:kern w:val="2"/>
@@ -2928,7 +2926,7 @@
           <w:hyperlink w:anchor="_Toc214912001" w:history="1">
             <w:r>
               <w:rPr>
-                <w:rStyle w:val="Hiperligao"/>
+                <w:rStyle w:val="Hyperlink"/>
                 <w:noProof/>
               </w:rPr>
               <w:t>7.1.</w:t>
@@ -2945,7 +2943,7 @@
             </w:r>
             <w:r>
               <w:rPr>
-                <w:rStyle w:val="Hiperligao"/>
+                <w:rStyle w:val="Hyperlink"/>
                 <w:noProof/>
               </w:rPr>
               <w:t>Tecnologias</w:t>
@@ -3002,7 +3000,7 @@
         </w:p>
         <w:p>
           <w:pPr>
-            <w:pStyle w:val="ndice2"/>
+            <w:pStyle w:val="TOC2"/>
             <w:rPr>
               <w:noProof/>
               <w:kern w:val="2"/>
@@ -3014,7 +3012,7 @@
           <w:hyperlink w:anchor="_Toc214912002" w:history="1">
             <w:r>
               <w:rPr>
-                <w:rStyle w:val="Hiperligao"/>
+                <w:rStyle w:val="Hyperlink"/>
                 <w:noProof/>
               </w:rPr>
               <w:t>7.3.</w:t>
@@ -3031,7 +3029,7 @@
             </w:r>
             <w:r>
               <w:rPr>
-                <w:rStyle w:val="Hiperligao"/>
+                <w:rStyle w:val="Hyperlink"/>
                 <w:noProof/>
               </w:rPr>
               <w:t>Diagrama de Arquitetura Técnica</w:t>
@@ -3088,7 +3086,7 @@
         </w:p>
         <w:p>
           <w:pPr>
-            <w:pStyle w:val="ndice1"/>
+            <w:pStyle w:val="TOC1"/>
             <w:tabs>
               <w:tab w:val="left" w:pos="440"/>
               <w:tab w:val="right" w:leader="dot" w:pos="8777"/>
@@ -3104,7 +3102,7 @@
           <w:hyperlink w:anchor="_Toc214912003" w:history="1">
             <w:r>
               <w:rPr>
-                <w:rStyle w:val="Hiperligao"/>
+                <w:rStyle w:val="Hyperlink"/>
                 <w:noProof/>
               </w:rPr>
               <w:t>8.</w:t>
@@ -3121,7 +3119,7 @@
             </w:r>
             <w:r>
               <w:rPr>
-                <w:rStyle w:val="Hiperligao"/>
+                <w:rStyle w:val="Hyperlink"/>
                 <w:noProof/>
               </w:rPr>
               <w:t>Diagrama de Estados</w:t>
@@ -3178,7 +3176,7 @@
         </w:p>
         <w:p>
           <w:pPr>
-            <w:pStyle w:val="ndice2"/>
+            <w:pStyle w:val="TOC2"/>
             <w:rPr>
               <w:noProof/>
               <w:kern w:val="2"/>
@@ -3190,7 +3188,7 @@
           <w:hyperlink w:anchor="_Toc214912004" w:history="1">
             <w:r>
               <w:rPr>
-                <w:rStyle w:val="Hiperligao"/>
+                <w:rStyle w:val="Hyperlink"/>
                 <w:noProof/>
               </w:rPr>
               <w:t>8.1.</w:t>
@@ -3207,7 +3205,7 @@
             </w:r>
             <w:r>
               <w:rPr>
-                <w:rStyle w:val="Hiperligao"/>
+                <w:rStyle w:val="Hyperlink"/>
                 <w:noProof/>
               </w:rPr>
               <w:t>Pedir Apoio</w:t>
@@ -3264,7 +3262,7 @@
         </w:p>
         <w:p>
           <w:pPr>
-            <w:pStyle w:val="ndice2"/>
+            <w:pStyle w:val="TOC2"/>
             <w:rPr>
               <w:noProof/>
               <w:kern w:val="2"/>
@@ -3276,7 +3274,7 @@
           <w:hyperlink w:anchor="_Toc214912005" w:history="1">
             <w:r>
               <w:rPr>
-                <w:rStyle w:val="Hiperligao"/>
+                <w:rStyle w:val="Hyperlink"/>
                 <w:noProof/>
               </w:rPr>
               <w:t>8.2.</w:t>
@@ -3293,7 +3291,7 @@
             </w:r>
             <w:r>
               <w:rPr>
-                <w:rStyle w:val="Hiperligao"/>
+                <w:rStyle w:val="Hyperlink"/>
                 <w:noProof/>
               </w:rPr>
               <w:t>Gestão de Inventário</w:t>
@@ -3350,7 +3348,7 @@
         </w:p>
         <w:p>
           <w:pPr>
-            <w:pStyle w:val="ndice2"/>
+            <w:pStyle w:val="TOC2"/>
             <w:rPr>
               <w:noProof/>
               <w:kern w:val="2"/>
@@ -3362,7 +3360,7 @@
           <w:hyperlink w:anchor="_Toc214912006" w:history="1">
             <w:r>
               <w:rPr>
-                <w:rStyle w:val="Hiperligao"/>
+                <w:rStyle w:val="Hyperlink"/>
                 <w:noProof/>
               </w:rPr>
               <w:t>8.3.</w:t>
@@ -3379,7 +3377,7 @@
             </w:r>
             <w:r>
               <w:rPr>
-                <w:rStyle w:val="Hiperligao"/>
+                <w:rStyle w:val="Hyperlink"/>
                 <w:noProof/>
               </w:rPr>
               <w:t>Agendamento de Entregas</w:t>
@@ -3436,7 +3434,7 @@
         </w:p>
         <w:p>
           <w:pPr>
-            <w:pStyle w:val="ndice2"/>
+            <w:pStyle w:val="TOC2"/>
             <w:rPr>
               <w:noProof/>
               <w:kern w:val="2"/>
@@ -3448,7 +3446,7 @@
           <w:hyperlink w:anchor="_Toc214912007" w:history="1">
             <w:r>
               <w:rPr>
-                <w:rStyle w:val="Hiperligao"/>
+                <w:rStyle w:val="Hyperlink"/>
                 <w:noProof/>
               </w:rPr>
               <w:t>8.4.</w:t>
@@ -3465,7 +3463,7 @@
             </w:r>
             <w:r>
               <w:rPr>
-                <w:rStyle w:val="Hiperligao"/>
+                <w:rStyle w:val="Hyperlink"/>
                 <w:noProof/>
               </w:rPr>
               <w:t>Gestão dos Beneficiários</w:t>
@@ -3522,7 +3520,7 @@
         </w:p>
         <w:p>
           <w:pPr>
-            <w:pStyle w:val="ndice1"/>
+            <w:pStyle w:val="TOC1"/>
             <w:tabs>
               <w:tab w:val="left" w:pos="440"/>
               <w:tab w:val="right" w:leader="dot" w:pos="8777"/>
@@ -3538,7 +3536,7 @@
           <w:hyperlink w:anchor="_Toc214912008" w:history="1">
             <w:r>
               <w:rPr>
-                <w:rStyle w:val="Hiperligao"/>
+                <w:rStyle w:val="Hyperlink"/>
                 <w:noProof/>
               </w:rPr>
               <w:t>9.</w:t>
@@ -3555,7 +3553,7 @@
             </w:r>
             <w:r>
               <w:rPr>
-                <w:rStyle w:val="Hiperligao"/>
+                <w:rStyle w:val="Hyperlink"/>
                 <w:noProof/>
               </w:rPr>
               <w:t>Conclusão</w:t>
@@ -3612,7 +3610,7 @@
         </w:p>
         <w:p>
           <w:pPr>
-            <w:pStyle w:val="ndice1"/>
+            <w:pStyle w:val="TOC1"/>
             <w:tabs>
               <w:tab w:val="left" w:pos="440"/>
               <w:tab w:val="right" w:leader="dot" w:pos="8777"/>
@@ -3650,7 +3648,7 @@
     </w:p>
     <w:p>
       <w:pPr>
-        <w:pStyle w:val="Ttulo1"/>
+        <w:pStyle w:val="Heading1"/>
         <w:numPr>
           <w:ilvl w:val="0"/>
           <w:numId w:val="3"/>
@@ -3688,15 +3686,7 @@
         <w:jc w:val="both"/>
       </w:pPr>
       <w:r>
-        <w:t xml:space="preserve">Face a este cenário, torna-se pertinente a criação de uma aplicação móvel de </w:t>
-      </w:r>
-      <w:proofErr w:type="spellStart"/>
-      <w:r>
-        <w:t>caráter</w:t>
-      </w:r>
-      <w:proofErr w:type="spellEnd"/>
-      <w:r>
-        <w:t xml:space="preserve"> administrativo, concebida exclusivamente para uso dos responsáveis pela Loja Social para simplificar e otimizar as tarefas de gestão da mesma.</w:t>
+        <w:t>Face a este cenário, torna-se pertinente a criação de uma aplicação móvel de caráter administrativo, concebida exclusivamente para uso dos responsáveis pela Loja Social para simplificar e otimizar as tarefas de gestão da mesma.</w:t>
       </w:r>
     </w:p>
     <w:p>
@@ -3709,7 +3699,7 @@
     </w:p>
     <w:p>
       <w:pPr>
-        <w:pStyle w:val="Ttulo2"/>
+        <w:pStyle w:val="Heading2"/>
       </w:pPr>
       <w:bookmarkStart w:id="2" w:name="_Toc214911984"/>
       <w:r>
@@ -3731,7 +3721,7 @@
     </w:p>
     <w:p>
       <w:pPr>
-        <w:pStyle w:val="Ttulo2"/>
+        <w:pStyle w:val="Heading2"/>
       </w:pPr>
       <w:bookmarkStart w:id="3" w:name="_Toc214911985"/>
       <w:r>
@@ -3765,7 +3755,7 @@
     <w:p>
       <w:r>
         <w:rPr>
-          <w:rStyle w:val="Ttulo1Carter"/>
+          <w:rStyle w:val="Heading1Char"/>
           <w:rFonts w:asciiTheme="minorHAnsi" w:eastAsiaTheme="minorEastAsia" w:hAnsiTheme="minorHAnsi" w:cstheme="minorBidi"/>
         </w:rPr>
         <w:br w:type="page"/>
@@ -3773,7 +3763,7 @@
     </w:p>
     <w:p>
       <w:pPr>
-        <w:pStyle w:val="Ttulo1"/>
+        <w:pStyle w:val="Heading1"/>
       </w:pPr>
       <w:bookmarkStart w:id="4" w:name="_Toc214911986"/>
       <w:r>
@@ -3790,20 +3780,12 @@
         <w:jc w:val="both"/>
       </w:pPr>
       <w:r>
-        <w:t xml:space="preserve">A Loja Social do IPCA é uma iniciativa de </w:t>
-      </w:r>
-      <w:proofErr w:type="spellStart"/>
-      <w:r>
-        <w:t>caráter</w:t>
-      </w:r>
-      <w:proofErr w:type="spellEnd"/>
-      <w:r>
-        <w:t xml:space="preserve"> solidário e sem fins lucrativos, criada com o propósito de apoiar a comunidade académica, em especial os estudantes em situação de vulnerabilidade socioeconómica. O seu funcionamento baseia-se na recolha de bens doados, que são posteriormente organizados e disponibilizados para distribuição de forma gratuita a quem deles necessite.</w:t>
-      </w:r>
-    </w:p>
-    <w:p>
-      <w:pPr>
-        <w:pStyle w:val="Ttulo2"/>
+        <w:t>A Loja Social do IPCA é uma iniciativa de caráter solidário e sem fins lucrativos, criada com o propósito de apoiar a comunidade académica, em especial os estudantes em situação de vulnerabilidade socioeconómica. O seu funcionamento baseia-se na recolha de bens doados, que são posteriormente organizados e disponibilizados para distribuição de forma gratuita a quem deles necessite.</w:t>
+      </w:r>
+    </w:p>
+    <w:p>
+      <w:pPr>
+        <w:pStyle w:val="Heading2"/>
       </w:pPr>
       <w:bookmarkStart w:id="5" w:name="_Toc214911987"/>
       <w:r>
@@ -3847,7 +3829,7 @@
     </w:p>
     <w:p>
       <w:pPr>
-        <w:pStyle w:val="PargrafodaLista"/>
+        <w:pStyle w:val="ListParagraph"/>
         <w:numPr>
           <w:ilvl w:val="0"/>
           <w:numId w:val="7"/>
@@ -3883,7 +3865,7 @@
     </w:p>
     <w:p>
       <w:pPr>
-        <w:pStyle w:val="PargrafodaLista"/>
+        <w:pStyle w:val="ListParagraph"/>
         <w:numPr>
           <w:ilvl w:val="0"/>
           <w:numId w:val="7"/>
@@ -3919,7 +3901,7 @@
     </w:p>
     <w:p>
       <w:pPr>
-        <w:pStyle w:val="PargrafodaLista"/>
+        <w:pStyle w:val="ListParagraph"/>
         <w:numPr>
           <w:ilvl w:val="0"/>
           <w:numId w:val="7"/>
@@ -3954,7 +3936,7 @@
     </w:p>
     <w:p>
       <w:pPr>
-        <w:pStyle w:val="PargrafodaLista"/>
+        <w:pStyle w:val="ListParagraph"/>
         <w:numPr>
           <w:ilvl w:val="0"/>
           <w:numId w:val="7"/>
@@ -3975,7 +3957,7 @@
     </w:p>
     <w:p>
       <w:pPr>
-        <w:pStyle w:val="Ttulo1"/>
+        <w:pStyle w:val="Heading1"/>
       </w:pPr>
       <w:bookmarkStart w:id="6" w:name="_Toc214911988"/>
       <w:r>
@@ -3997,7 +3979,7 @@
     </w:p>
     <w:tbl>
       <w:tblPr>
-        <w:tblStyle w:val="TabeladeGrelha6Colorida"/>
+        <w:tblStyle w:val="GridTable6Colorful"/>
         <w:tblW w:w="0" w:type="auto"/>
         <w:tblLook w:val="04A0" w:firstRow="1" w:lastRow="0" w:firstColumn="1" w:lastColumn="0" w:noHBand="0" w:noVBand="1"/>
       </w:tblPr>
@@ -4469,7 +4451,7 @@
     </w:tbl>
     <w:p>
       <w:pPr>
-        <w:pStyle w:val="Ttulo1"/>
+        <w:pStyle w:val="Heading1"/>
       </w:pPr>
       <w:bookmarkStart w:id="7" w:name="_Toc214911989"/>
       <w:r>
@@ -4491,7 +4473,7 @@
     </w:p>
     <w:tbl>
       <w:tblPr>
-        <w:tblStyle w:val="TabeladeGrelha6Colorida"/>
+        <w:tblStyle w:val="GridTable6Colorful"/>
         <w:tblW w:w="0" w:type="auto"/>
         <w:tblLook w:val="04A0" w:firstRow="1" w:lastRow="0" w:firstColumn="1" w:lastColumn="0" w:noHBand="0" w:noVBand="1"/>
       </w:tblPr>
@@ -4712,15 +4694,7 @@
               <w:t xml:space="preserve"> e </w:t>
             </w:r>
             <w:r>
-              <w:t xml:space="preserve">com documentação. Permitir atualizações sem perda de dados, </w:t>
-            </w:r>
-            <w:proofErr w:type="spellStart"/>
-            <w:r>
-              <w:t>logs</w:t>
-            </w:r>
-            <w:proofErr w:type="spellEnd"/>
-            <w:r>
-              <w:t xml:space="preserve"> e métricas disponíveis para equipa técnica.</w:t>
+              <w:t>com documentação. Permitir atualizações sem perda de dados, logs e métricas disponíveis para equipa técnica.</w:t>
             </w:r>
           </w:p>
         </w:tc>
@@ -4734,7 +4708,7 @@
     </w:p>
     <w:p>
       <w:pPr>
-        <w:pStyle w:val="Ttulo1"/>
+        <w:pStyle w:val="Heading1"/>
       </w:pPr>
       <w:bookmarkStart w:id="8" w:name="_Toc214911990"/>
       <w:r>
@@ -4769,7 +4743,7 @@
     </w:p>
     <w:p>
       <w:pPr>
-        <w:pStyle w:val="Ttulo2"/>
+        <w:pStyle w:val="Heading2"/>
       </w:pPr>
       <w:bookmarkStart w:id="9" w:name="_Toc214911991"/>
       <w:r>
@@ -4821,7 +4795,7 @@
                         <w:txbxContent>
                           <w:p>
                             <w:pPr>
-                              <w:pStyle w:val="Legenda"/>
+                              <w:pStyle w:val="Caption"/>
                               <w:jc w:val="center"/>
                               <w:rPr>
                                 <w:noProof/>
@@ -4833,14 +4807,27 @@
                             <w:r>
                               <w:t xml:space="preserve">Figura </w:t>
                             </w:r>
-                            <w:fldSimple w:instr=" SEQ Figura \* ARABIC ">
-                              <w:r>
-                                <w:rPr>
-                                  <w:noProof/>
-                                </w:rPr>
-                                <w:t>1</w:t>
-                              </w:r>
-                            </w:fldSimple>
+                            <w:r>
+                              <w:fldChar w:fldCharType="begin"/>
+                            </w:r>
+                            <w:r>
+                              <w:instrText xml:space="preserve"> SEQ Figura \* ARABIC </w:instrText>
+                            </w:r>
+                            <w:r>
+                              <w:fldChar w:fldCharType="separate"/>
+                            </w:r>
+                            <w:r>
+                              <w:rPr>
+                                <w:noProof/>
+                              </w:rPr>
+                              <w:t>1</w:t>
+                            </w:r>
+                            <w:r>
+                              <w:rPr>
+                                <w:noProof/>
+                              </w:rPr>
+                              <w:fldChar w:fldCharType="end"/>
+                            </w:r>
                             <w:r>
                               <w:t xml:space="preserve"> - Diagrama BPMN </w:t>
                             </w:r>
@@ -4874,7 +4861,7 @@
                   <w:txbxContent>
                     <w:p>
                       <w:pPr>
-                        <w:pStyle w:val="Legenda"/>
+                        <w:pStyle w:val="Caption"/>
                         <w:jc w:val="center"/>
                         <w:rPr>
                           <w:noProof/>
@@ -4886,14 +4873,27 @@
                       <w:r>
                         <w:t xml:space="preserve">Figura </w:t>
                       </w:r>
-                      <w:fldSimple w:instr=" SEQ Figura \* ARABIC ">
-                        <w:r>
-                          <w:rPr>
-                            <w:noProof/>
-                          </w:rPr>
-                          <w:t>1</w:t>
-                        </w:r>
-                      </w:fldSimple>
+                      <w:r>
+                        <w:fldChar w:fldCharType="begin"/>
+                      </w:r>
+                      <w:r>
+                        <w:instrText xml:space="preserve"> SEQ Figura \* ARABIC </w:instrText>
+                      </w:r>
+                      <w:r>
+                        <w:fldChar w:fldCharType="separate"/>
+                      </w:r>
+                      <w:r>
+                        <w:rPr>
+                          <w:noProof/>
+                        </w:rPr>
+                        <w:t>1</w:t>
+                      </w:r>
+                      <w:r>
+                        <w:rPr>
+                          <w:noProof/>
+                        </w:rPr>
+                        <w:fldChar w:fldCharType="end"/>
+                      </w:r>
                       <w:r>
                         <w:t xml:space="preserve"> - Diagrama BPMN </w:t>
                       </w:r>
@@ -4990,7 +4990,7 @@
     </w:p>
     <w:p>
       <w:pPr>
-        <w:pStyle w:val="Ttulo2"/>
+        <w:pStyle w:val="Heading2"/>
       </w:pPr>
       <w:bookmarkStart w:id="12" w:name="_Toc214911992"/>
       <w:r>
@@ -5074,21 +5074,34 @@
     </w:p>
     <w:p>
       <w:pPr>
-        <w:pStyle w:val="Legenda"/>
+        <w:pStyle w:val="Caption"/>
         <w:jc w:val="center"/>
       </w:pPr>
       <w:bookmarkStart w:id="13" w:name="_Toc214912010"/>
       <w:r>
         <w:t xml:space="preserve">Figura </w:t>
       </w:r>
-      <w:fldSimple w:instr=" SEQ Figura \* ARABIC ">
-        <w:r>
-          <w:rPr>
-            <w:noProof/>
-          </w:rPr>
-          <w:t>2</w:t>
-        </w:r>
-      </w:fldSimple>
+      <w:r>
+        <w:fldChar w:fldCharType="begin"/>
+      </w:r>
+      <w:r>
+        <w:instrText xml:space="preserve"> SEQ Figura \* ARABIC </w:instrText>
+      </w:r>
+      <w:r>
+        <w:fldChar w:fldCharType="separate"/>
+      </w:r>
+      <w:r>
+        <w:rPr>
+          <w:noProof/>
+        </w:rPr>
+        <w:t>2</w:t>
+      </w:r>
+      <w:r>
+        <w:rPr>
+          <w:noProof/>
+        </w:rPr>
+        <w:fldChar w:fldCharType="end"/>
+      </w:r>
       <w:r>
         <w:t xml:space="preserve"> - </w:t>
       </w:r>
@@ -5116,7 +5129,7 @@
     </w:p>
     <w:p>
       <w:pPr>
-        <w:pStyle w:val="Ttulo2"/>
+        <w:pStyle w:val="Heading2"/>
         <w:rPr>
           <w:noProof/>
         </w:rPr>
@@ -5175,7 +5188,7 @@
                         <w:txbxContent>
                           <w:p>
                             <w:pPr>
-                              <w:pStyle w:val="Legenda"/>
+                              <w:pStyle w:val="Caption"/>
                               <w:jc w:val="center"/>
                               <w:rPr>
                                 <w:noProof/>
@@ -5187,14 +5200,27 @@
                             <w:r>
                               <w:t xml:space="preserve">Figura </w:t>
                             </w:r>
-                            <w:fldSimple w:instr=" SEQ Figura \* ARABIC ">
-                              <w:r>
-                                <w:rPr>
-                                  <w:noProof/>
-                                </w:rPr>
-                                <w:t>3</w:t>
-                              </w:r>
-                            </w:fldSimple>
+                            <w:r>
+                              <w:fldChar w:fldCharType="begin"/>
+                            </w:r>
+                            <w:r>
+                              <w:instrText xml:space="preserve"> SEQ Figura \* ARABIC </w:instrText>
+                            </w:r>
+                            <w:r>
+                              <w:fldChar w:fldCharType="separate"/>
+                            </w:r>
+                            <w:r>
+                              <w:rPr>
+                                <w:noProof/>
+                              </w:rPr>
+                              <w:t>3</w:t>
+                            </w:r>
+                            <w:r>
+                              <w:rPr>
+                                <w:noProof/>
+                              </w:rPr>
+                              <w:fldChar w:fldCharType="end"/>
+                            </w:r>
                             <w:r>
                               <w:t xml:space="preserve"> - Diagrama BPMN Agendamento De Entregas</w:t>
                             </w:r>
@@ -5221,7 +5247,7 @@
                   <w:txbxContent>
                     <w:p>
                       <w:pPr>
-                        <w:pStyle w:val="Legenda"/>
+                        <w:pStyle w:val="Caption"/>
                         <w:jc w:val="center"/>
                         <w:rPr>
                           <w:noProof/>
@@ -5233,14 +5259,27 @@
                       <w:r>
                         <w:t xml:space="preserve">Figura </w:t>
                       </w:r>
-                      <w:fldSimple w:instr=" SEQ Figura \* ARABIC ">
-                        <w:r>
-                          <w:rPr>
-                            <w:noProof/>
-                          </w:rPr>
-                          <w:t>3</w:t>
-                        </w:r>
-                      </w:fldSimple>
+                      <w:r>
+                        <w:fldChar w:fldCharType="begin"/>
+                      </w:r>
+                      <w:r>
+                        <w:instrText xml:space="preserve"> SEQ Figura \* ARABIC </w:instrText>
+                      </w:r>
+                      <w:r>
+                        <w:fldChar w:fldCharType="separate"/>
+                      </w:r>
+                      <w:r>
+                        <w:rPr>
+                          <w:noProof/>
+                        </w:rPr>
+                        <w:t>3</w:t>
+                      </w:r>
+                      <w:r>
+                        <w:rPr>
+                          <w:noProof/>
+                        </w:rPr>
+                        <w:fldChar w:fldCharType="end"/>
+                      </w:r>
                       <w:r>
                         <w:t xml:space="preserve"> - Diagrama BPMN Agendamento De Entregas</w:t>
                       </w:r>
@@ -5346,7 +5385,7 @@
     </w:p>
     <w:p>
       <w:pPr>
-        <w:pStyle w:val="Ttulo2"/>
+        <w:pStyle w:val="Heading2"/>
       </w:pPr>
       <w:bookmarkStart w:id="17" w:name="_Toc214911994"/>
       <w:r>
@@ -5402,7 +5441,7 @@
                         <w:txbxContent>
                           <w:p>
                             <w:pPr>
-                              <w:pStyle w:val="Legenda"/>
+                              <w:pStyle w:val="Caption"/>
                               <w:jc w:val="center"/>
                               <w:rPr>
                                 <w:noProof/>
@@ -5414,14 +5453,27 @@
                             <w:r>
                               <w:t xml:space="preserve">Figura </w:t>
                             </w:r>
-                            <w:fldSimple w:instr=" SEQ Figura \* ARABIC ">
-                              <w:r>
-                                <w:rPr>
-                                  <w:noProof/>
-                                </w:rPr>
-                                <w:t>4</w:t>
-                              </w:r>
-                            </w:fldSimple>
+                            <w:r>
+                              <w:fldChar w:fldCharType="begin"/>
+                            </w:r>
+                            <w:r>
+                              <w:instrText xml:space="preserve"> SEQ Figura \* ARABIC </w:instrText>
+                            </w:r>
+                            <w:r>
+                              <w:fldChar w:fldCharType="separate"/>
+                            </w:r>
+                            <w:r>
+                              <w:rPr>
+                                <w:noProof/>
+                              </w:rPr>
+                              <w:t>4</w:t>
+                            </w:r>
+                            <w:r>
+                              <w:rPr>
+                                <w:noProof/>
+                              </w:rPr>
+                              <w:fldChar w:fldCharType="end"/>
+                            </w:r>
                             <w:r>
                               <w:t xml:space="preserve"> - Diagrama BPMN Gestão Benificiários</w:t>
                             </w:r>
@@ -5448,7 +5500,7 @@
                   <w:txbxContent>
                     <w:p>
                       <w:pPr>
-                        <w:pStyle w:val="Legenda"/>
+                        <w:pStyle w:val="Caption"/>
                         <w:jc w:val="center"/>
                         <w:rPr>
                           <w:noProof/>
@@ -5460,14 +5512,27 @@
                       <w:r>
                         <w:t xml:space="preserve">Figura </w:t>
                       </w:r>
-                      <w:fldSimple w:instr=" SEQ Figura \* ARABIC ">
-                        <w:r>
-                          <w:rPr>
-                            <w:noProof/>
-                          </w:rPr>
-                          <w:t>4</w:t>
-                        </w:r>
-                      </w:fldSimple>
+                      <w:r>
+                        <w:fldChar w:fldCharType="begin"/>
+                      </w:r>
+                      <w:r>
+                        <w:instrText xml:space="preserve"> SEQ Figura \* ARABIC </w:instrText>
+                      </w:r>
+                      <w:r>
+                        <w:fldChar w:fldCharType="separate"/>
+                      </w:r>
+                      <w:r>
+                        <w:rPr>
+                          <w:noProof/>
+                        </w:rPr>
+                        <w:t>4</w:t>
+                      </w:r>
+                      <w:r>
+                        <w:rPr>
+                          <w:noProof/>
+                        </w:rPr>
+                        <w:fldChar w:fldCharType="end"/>
+                      </w:r>
                       <w:r>
                         <w:t xml:space="preserve"> - Diagrama BPMN Gestão Benificiários</w:t>
                       </w:r>
@@ -5577,7 +5642,7 @@
     </w:p>
     <w:p>
       <w:pPr>
-        <w:pStyle w:val="Ttulo1"/>
+        <w:pStyle w:val="Heading1"/>
       </w:pPr>
       <w:bookmarkStart w:id="20" w:name="_Toc214911995"/>
       <w:r>
@@ -5596,7 +5661,7 @@
     </w:p>
     <w:p>
       <w:pPr>
-        <w:pStyle w:val="PargrafodaLista"/>
+        <w:pStyle w:val="ListParagraph"/>
         <w:numPr>
           <w:ilvl w:val="0"/>
           <w:numId w:val="9"/>
@@ -5609,7 +5674,7 @@
     </w:p>
     <w:p>
       <w:pPr>
-        <w:pStyle w:val="PargrafodaLista"/>
+        <w:pStyle w:val="ListParagraph"/>
         <w:numPr>
           <w:ilvl w:val="0"/>
           <w:numId w:val="9"/>
@@ -5622,7 +5687,7 @@
     </w:p>
     <w:p>
       <w:pPr>
-        <w:pStyle w:val="PargrafodaLista"/>
+        <w:pStyle w:val="ListParagraph"/>
         <w:numPr>
           <w:ilvl w:val="0"/>
           <w:numId w:val="9"/>
@@ -5643,7 +5708,7 @@
     </w:p>
     <w:p>
       <w:pPr>
-        <w:pStyle w:val="Ttulo2"/>
+        <w:pStyle w:val="Heading2"/>
       </w:pPr>
       <w:bookmarkStart w:id="21" w:name="_Toc214911996"/>
       <w:r>
@@ -5658,7 +5723,7 @@
     </w:p>
     <w:p>
       <w:pPr>
-        <w:pStyle w:val="PargrafodaLista"/>
+        <w:pStyle w:val="ListParagraph"/>
         <w:numPr>
           <w:ilvl w:val="0"/>
           <w:numId w:val="10"/>
@@ -5670,7 +5735,7 @@
     </w:p>
     <w:p>
       <w:pPr>
-        <w:pStyle w:val="PargrafodaLista"/>
+        <w:pStyle w:val="ListParagraph"/>
         <w:numPr>
           <w:ilvl w:val="0"/>
           <w:numId w:val="10"/>
@@ -5682,7 +5747,7 @@
     </w:p>
     <w:p>
       <w:pPr>
-        <w:pStyle w:val="Ttulo2"/>
+        <w:pStyle w:val="Heading2"/>
       </w:pPr>
       <w:bookmarkStart w:id="22" w:name="_Toc214911997"/>
       <w:r>
@@ -5695,7 +5760,7 @@
     </w:p>
     <w:p>
       <w:pPr>
-        <w:pStyle w:val="PargrafodaLista"/>
+        <w:pStyle w:val="ListParagraph"/>
         <w:numPr>
           <w:ilvl w:val="0"/>
           <w:numId w:val="7"/>
@@ -5722,7 +5787,7 @@
     </w:p>
     <w:p>
       <w:pPr>
-        <w:pStyle w:val="PargrafodaLista"/>
+        <w:pStyle w:val="ListParagraph"/>
         <w:numPr>
           <w:ilvl w:val="0"/>
           <w:numId w:val="7"/>
@@ -5750,7 +5815,7 @@
     </w:p>
     <w:p>
       <w:pPr>
-        <w:pStyle w:val="PargrafodaLista"/>
+        <w:pStyle w:val="ListParagraph"/>
         <w:numPr>
           <w:ilvl w:val="1"/>
           <w:numId w:val="7"/>
@@ -5766,7 +5831,7 @@
     </w:p>
     <w:p>
       <w:pPr>
-        <w:pStyle w:val="PargrafodaLista"/>
+        <w:pStyle w:val="ListParagraph"/>
         <w:numPr>
           <w:ilvl w:val="1"/>
           <w:numId w:val="7"/>
@@ -5774,20 +5839,12 @@
         <w:jc w:val="both"/>
       </w:pPr>
       <w:r>
-        <w:t xml:space="preserve">Website com </w:t>
-      </w:r>
-      <w:proofErr w:type="spellStart"/>
-      <w:r>
-        <w:t>React</w:t>
-      </w:r>
-      <w:proofErr w:type="spellEnd"/>
-      <w:r>
-        <w:t xml:space="preserve"> e Next.js;</w:t>
-      </w:r>
-    </w:p>
-    <w:p>
-      <w:pPr>
-        <w:pStyle w:val="PargrafodaLista"/>
+        <w:t>Website com React e Next.js;</w:t>
+      </w:r>
+    </w:p>
+    <w:p>
+      <w:pPr>
+        <w:pStyle w:val="ListParagraph"/>
         <w:numPr>
           <w:ilvl w:val="0"/>
           <w:numId w:val="7"/>
@@ -5810,7 +5867,7 @@
     </w:p>
     <w:p>
       <w:pPr>
-        <w:pStyle w:val="PargrafodaLista"/>
+        <w:pStyle w:val="ListParagraph"/>
         <w:numPr>
           <w:ilvl w:val="0"/>
           <w:numId w:val="7"/>
@@ -5836,7 +5893,7 @@
     </w:p>
     <w:p>
       <w:pPr>
-        <w:pStyle w:val="PargrafodaLista"/>
+        <w:pStyle w:val="ListParagraph"/>
         <w:numPr>
           <w:ilvl w:val="0"/>
           <w:numId w:val="7"/>
@@ -5857,7 +5914,7 @@
     </w:p>
     <w:p>
       <w:pPr>
-        <w:pStyle w:val="Ttulo2"/>
+        <w:pStyle w:val="Heading2"/>
       </w:pPr>
       <w:bookmarkStart w:id="23" w:name="_Toc214911998"/>
       <w:r>
@@ -5871,7 +5928,7 @@
     </w:p>
     <w:p>
       <w:pPr>
-        <w:pStyle w:val="PargrafodaLista"/>
+        <w:pStyle w:val="ListParagraph"/>
         <w:numPr>
           <w:ilvl w:val="0"/>
           <w:numId w:val="11"/>
@@ -5890,7 +5947,7 @@
     </w:p>
     <w:p>
       <w:pPr>
-        <w:pStyle w:val="PargrafodaLista"/>
+        <w:pStyle w:val="ListParagraph"/>
         <w:numPr>
           <w:ilvl w:val="0"/>
           <w:numId w:val="11"/>
@@ -5912,7 +5969,7 @@
     </w:p>
     <w:p>
       <w:pPr>
-        <w:pStyle w:val="PargrafodaLista"/>
+        <w:pStyle w:val="ListParagraph"/>
         <w:numPr>
           <w:ilvl w:val="0"/>
           <w:numId w:val="11"/>
@@ -5931,7 +5988,7 @@
     </w:p>
     <w:p>
       <w:pPr>
-        <w:pStyle w:val="Ttulo2"/>
+        <w:pStyle w:val="Heading2"/>
       </w:pPr>
       <w:bookmarkStart w:id="24" w:name="_Toc214911999"/>
       <w:r>
@@ -5944,7 +6001,7 @@
     </w:p>
     <w:tbl>
       <w:tblPr>
-        <w:tblStyle w:val="TabeladeGrelha6Colorida"/>
+        <w:tblStyle w:val="GridTable6Colorful"/>
         <w:tblW w:w="9351" w:type="dxa"/>
         <w:tblLook w:val="04A0" w:firstRow="1" w:lastRow="0" w:firstColumn="1" w:lastColumn="0" w:noHBand="0" w:noVBand="1"/>
       </w:tblPr>
@@ -6242,7 +6299,7 @@
     <w:p/>
     <w:p>
       <w:pPr>
-        <w:pStyle w:val="PargrafodaLista"/>
+        <w:pStyle w:val="ListParagraph"/>
       </w:pPr>
       <w:r>
         <w:cr/>
@@ -6253,7 +6310,7 @@
     </w:p>
     <w:p>
       <w:pPr>
-        <w:pStyle w:val="PargrafodaLista"/>
+        <w:pStyle w:val="ListParagraph"/>
         <w:rPr>
           <w:b/>
           <w:bCs/>
@@ -6262,7 +6319,7 @@
     </w:p>
     <w:p>
       <w:pPr>
-        <w:pStyle w:val="PargrafodaLista"/>
+        <w:pStyle w:val="ListParagraph"/>
       </w:pPr>
     </w:p>
     <w:p/>
@@ -6276,7 +6333,7 @@
     </w:p>
     <w:p>
       <w:pPr>
-        <w:pStyle w:val="Ttulo1"/>
+        <w:pStyle w:val="Heading1"/>
       </w:pPr>
       <w:bookmarkStart w:id="25" w:name="_Toc214912000"/>
       <w:r>
@@ -6292,7 +6349,7 @@
     </w:p>
     <w:p>
       <w:pPr>
-        <w:pStyle w:val="PargrafodaLista"/>
+        <w:pStyle w:val="ListParagraph"/>
         <w:numPr>
           <w:ilvl w:val="0"/>
           <w:numId w:val="12"/>
@@ -6325,7 +6382,7 @@
     </w:p>
     <w:p>
       <w:pPr>
-        <w:pStyle w:val="PargrafodaLista"/>
+        <w:pStyle w:val="ListParagraph"/>
         <w:numPr>
           <w:ilvl w:val="1"/>
           <w:numId w:val="12"/>
@@ -6337,7 +6394,7 @@
     </w:p>
     <w:p>
       <w:pPr>
-        <w:pStyle w:val="PargrafodaLista"/>
+        <w:pStyle w:val="ListParagraph"/>
         <w:numPr>
           <w:ilvl w:val="1"/>
           <w:numId w:val="12"/>
@@ -6349,7 +6406,7 @@
     </w:p>
     <w:p>
       <w:pPr>
-        <w:pStyle w:val="PargrafodaLista"/>
+        <w:pStyle w:val="ListParagraph"/>
         <w:numPr>
           <w:ilvl w:val="1"/>
           <w:numId w:val="12"/>
@@ -6361,7 +6418,7 @@
     </w:p>
     <w:p>
       <w:pPr>
-        <w:pStyle w:val="PargrafodaLista"/>
+        <w:pStyle w:val="ListParagraph"/>
         <w:numPr>
           <w:ilvl w:val="1"/>
           <w:numId w:val="12"/>
@@ -6373,7 +6430,7 @@
     </w:p>
     <w:p>
       <w:pPr>
-        <w:pStyle w:val="PargrafodaLista"/>
+        <w:pStyle w:val="ListParagraph"/>
         <w:numPr>
           <w:ilvl w:val="0"/>
           <w:numId w:val="12"/>
@@ -6393,7 +6450,7 @@
     </w:p>
     <w:p>
       <w:pPr>
-        <w:pStyle w:val="PargrafodaLista"/>
+        <w:pStyle w:val="ListParagraph"/>
         <w:numPr>
           <w:ilvl w:val="1"/>
           <w:numId w:val="12"/>
@@ -6405,7 +6462,7 @@
     </w:p>
     <w:p>
       <w:pPr>
-        <w:pStyle w:val="PargrafodaLista"/>
+        <w:pStyle w:val="ListParagraph"/>
         <w:numPr>
           <w:ilvl w:val="1"/>
           <w:numId w:val="12"/>
@@ -6420,7 +6477,7 @@
     </w:p>
     <w:p>
       <w:pPr>
-        <w:pStyle w:val="Ttulo2"/>
+        <w:pStyle w:val="Heading2"/>
       </w:pPr>
       <w:bookmarkStart w:id="26" w:name="_Toc214912001"/>
       <w:r>
@@ -6433,7 +6490,7 @@
     </w:p>
     <w:tbl>
       <w:tblPr>
-        <w:tblStyle w:val="TabeladeGrelha6Colorida"/>
+        <w:tblStyle w:val="GridTable6Colorful"/>
         <w:tblW w:w="0" w:type="auto"/>
         <w:jc w:val="center"/>
         <w:tblLook w:val="04A0" w:firstRow="1" w:lastRow="0" w:firstColumn="1" w:lastColumn="0" w:noHBand="0" w:noVBand="1"/>
@@ -6535,7 +6592,6 @@
                 <w:bCs w:val="0"/>
               </w:rPr>
             </w:pPr>
-            <w:proofErr w:type="spellStart"/>
             <w:r>
               <w:rPr>
                 <w:b w:val="0"/>
@@ -6543,7 +6599,6 @@
               </w:rPr>
               <w:t>Frontend</w:t>
             </w:r>
-            <w:proofErr w:type="spellEnd"/>
           </w:p>
         </w:tc>
         <w:tc>
@@ -6555,13 +6610,8 @@
               <w:jc w:val="center"/>
               <w:cnfStyle w:val="000000000000" w:firstRow="0" w:lastRow="0" w:firstColumn="0" w:lastColumn="0" w:oddVBand="0" w:evenVBand="0" w:oddHBand="0" w:evenHBand="0" w:firstRowFirstColumn="0" w:firstRowLastColumn="0" w:lastRowFirstColumn="0" w:lastRowLastColumn="0"/>
             </w:pPr>
-            <w:proofErr w:type="spellStart"/>
-            <w:r>
-              <w:t>React</w:t>
-            </w:r>
-            <w:proofErr w:type="spellEnd"/>
-            <w:r>
-              <w:t xml:space="preserve"> e Next.js</w:t>
+            <w:r>
+              <w:t>React e Next.js</w:t>
             </w:r>
           </w:p>
         </w:tc>
@@ -6584,7 +6634,6 @@
                 <w:bCs w:val="0"/>
               </w:rPr>
             </w:pPr>
-            <w:proofErr w:type="spellStart"/>
             <w:r>
               <w:rPr>
                 <w:b w:val="0"/>
@@ -6592,7 +6641,6 @@
               </w:rPr>
               <w:t>Backend</w:t>
             </w:r>
-            <w:proofErr w:type="spellEnd"/>
           </w:p>
         </w:tc>
         <w:tc>
@@ -6645,18 +6693,16 @@
               <w:jc w:val="center"/>
               <w:cnfStyle w:val="000000000000" w:firstRow="0" w:lastRow="0" w:firstColumn="0" w:lastColumn="0" w:oddVBand="0" w:evenVBand="0" w:oddHBand="0" w:evenHBand="0" w:firstRowFirstColumn="0" w:firstRowLastColumn="0" w:lastRowFirstColumn="0" w:lastRowLastColumn="0"/>
             </w:pPr>
-            <w:proofErr w:type="spellStart"/>
             <w:r>
               <w:t>PostgreSQL</w:t>
             </w:r>
-            <w:proofErr w:type="spellEnd"/>
           </w:p>
         </w:tc>
       </w:tr>
     </w:tbl>
     <w:p>
       <w:pPr>
-        <w:pStyle w:val="Ttulo2"/>
+        <w:pStyle w:val="Heading2"/>
       </w:pPr>
       <w:r>
         <w:br w:type="page"/>
@@ -6664,7 +6710,7 @@
     </w:p>
     <w:p>
       <w:pPr>
-        <w:pStyle w:val="Ttulo2"/>
+        <w:pStyle w:val="Heading2"/>
       </w:pPr>
       <w:bookmarkStart w:id="27" w:name="_Toc214912002"/>
       <w:r>
@@ -6732,30 +6778,38 @@
     </w:p>
     <w:p>
       <w:pPr>
-        <w:pStyle w:val="Legenda"/>
+        <w:pStyle w:val="Caption"/>
         <w:jc w:val="center"/>
       </w:pPr>
       <w:bookmarkStart w:id="28" w:name="_Toc214912013"/>
       <w:r>
         <w:t xml:space="preserve">Figura </w:t>
       </w:r>
-      <w:fldSimple w:instr=" SEQ Figura \* ARABIC ">
-        <w:r>
-          <w:rPr>
-            <w:noProof/>
-          </w:rPr>
-          <w:t>5</w:t>
-        </w:r>
-      </w:fldSimple>
-      <w:r>
-        <w:t xml:space="preserve"> - Diagrama Arquitetura </w:t>
-      </w:r>
-      <w:proofErr w:type="spellStart"/>
-      <w:r>
-        <w:t>Tecnica</w:t>
+      <w:r>
+        <w:fldChar w:fldCharType="begin"/>
+      </w:r>
+      <w:r>
+        <w:instrText xml:space="preserve"> SEQ Figura \* ARABIC </w:instrText>
+      </w:r>
+      <w:r>
+        <w:fldChar w:fldCharType="separate"/>
+      </w:r>
+      <w:r>
+        <w:rPr>
+          <w:noProof/>
+        </w:rPr>
+        <w:t>5</w:t>
+      </w:r>
+      <w:r>
+        <w:rPr>
+          <w:noProof/>
+        </w:rPr>
+        <w:fldChar w:fldCharType="end"/>
+      </w:r>
+      <w:r>
+        <w:t xml:space="preserve"> - Diagrama Arquitetura Tecnica</w:t>
       </w:r>
       <w:bookmarkEnd w:id="28"/>
-      <w:proofErr w:type="spellEnd"/>
     </w:p>
     <w:p>
       <w:pPr>
@@ -6775,7 +6829,7 @@
     </w:p>
     <w:p>
       <w:pPr>
-        <w:pStyle w:val="Ttulo1"/>
+        <w:pStyle w:val="Heading1"/>
       </w:pPr>
       <w:bookmarkStart w:id="29" w:name="_Toc214912003"/>
       <w:r>
@@ -6797,7 +6851,7 @@
     </w:p>
     <w:p>
       <w:pPr>
-        <w:pStyle w:val="Ttulo2"/>
+        <w:pStyle w:val="Heading2"/>
       </w:pPr>
       <w:bookmarkStart w:id="30" w:name="_Toc214912004"/>
       <w:r>
@@ -6807,13 +6861,7 @@
     </w:p>
     <w:p>
       <w:r>
-        <w:t>Na imagem seguinte é possível observar o diagrama de estados d</w:t>
-      </w:r>
-      <w:r>
-        <w:t>e pedir apoio</w:t>
-      </w:r>
-      <w:r>
-        <w:t>.</w:t>
+        <w:t>Na imagem seguinte é possível observar o diagrama de estados de pedir apoio.</w:t>
       </w:r>
     </w:p>
     <w:p>
@@ -6880,21 +6928,34 @@
     </w:p>
     <w:p>
       <w:pPr>
-        <w:pStyle w:val="Legenda"/>
+        <w:pStyle w:val="Caption"/>
         <w:jc w:val="center"/>
       </w:pPr>
       <w:bookmarkStart w:id="31" w:name="_Toc214912014"/>
       <w:r>
         <w:t xml:space="preserve">Figura </w:t>
       </w:r>
-      <w:fldSimple w:instr=" SEQ Figura \* ARABIC ">
-        <w:r>
-          <w:rPr>
-            <w:noProof/>
-          </w:rPr>
-          <w:t>6</w:t>
-        </w:r>
-      </w:fldSimple>
+      <w:r>
+        <w:fldChar w:fldCharType="begin"/>
+      </w:r>
+      <w:r>
+        <w:instrText xml:space="preserve"> SEQ Figura \* ARABIC </w:instrText>
+      </w:r>
+      <w:r>
+        <w:fldChar w:fldCharType="separate"/>
+      </w:r>
+      <w:r>
+        <w:rPr>
+          <w:noProof/>
+        </w:rPr>
+        <w:t>6</w:t>
+      </w:r>
+      <w:r>
+        <w:rPr>
+          <w:noProof/>
+        </w:rPr>
+        <w:fldChar w:fldCharType="end"/>
+      </w:r>
       <w:r>
         <w:t xml:space="preserve"> - Diagrama de Estados Pedir Apoio</w:t>
       </w:r>
@@ -6921,7 +6982,7 @@
     </w:p>
     <w:p>
       <w:pPr>
-        <w:pStyle w:val="Ttulo2"/>
+        <w:pStyle w:val="Heading2"/>
       </w:pPr>
       <w:bookmarkStart w:id="32" w:name="_Toc214912005"/>
       <w:r>
@@ -6996,21 +7057,34 @@
     </w:p>
     <w:p>
       <w:pPr>
-        <w:pStyle w:val="Legenda"/>
+        <w:pStyle w:val="Caption"/>
         <w:jc w:val="center"/>
       </w:pPr>
       <w:bookmarkStart w:id="33" w:name="_Toc214912015"/>
       <w:r>
         <w:t xml:space="preserve">Figura </w:t>
       </w:r>
-      <w:fldSimple w:instr=" SEQ Figura \* ARABIC ">
-        <w:r>
-          <w:rPr>
-            <w:noProof/>
-          </w:rPr>
-          <w:t>7</w:t>
-        </w:r>
-      </w:fldSimple>
+      <w:r>
+        <w:fldChar w:fldCharType="begin"/>
+      </w:r>
+      <w:r>
+        <w:instrText xml:space="preserve"> SEQ Figura \* ARABIC </w:instrText>
+      </w:r>
+      <w:r>
+        <w:fldChar w:fldCharType="separate"/>
+      </w:r>
+      <w:r>
+        <w:rPr>
+          <w:noProof/>
+        </w:rPr>
+        <w:t>7</w:t>
+      </w:r>
+      <w:r>
+        <w:rPr>
+          <w:noProof/>
+        </w:rPr>
+        <w:fldChar w:fldCharType="end"/>
+      </w:r>
       <w:r>
         <w:t xml:space="preserve"> - </w:t>
       </w:r>
@@ -7066,7 +7140,7 @@
     </w:p>
     <w:p>
       <w:pPr>
-        <w:pStyle w:val="Ttulo2"/>
+        <w:pStyle w:val="Heading2"/>
       </w:pPr>
       <w:bookmarkStart w:id="34" w:name="_Toc214912006"/>
       <w:r>
@@ -7077,10 +7151,7 @@
     </w:p>
     <w:p>
       <w:r>
-        <w:t>Na imagem seguinte é possível observar o diagrama de estados d</w:t>
-      </w:r>
-      <w:r>
-        <w:t>o agendamento de entregas.</w:t>
+        <w:t>Na imagem seguinte é possível observar o diagrama de estados do agendamento de entregas.</w:t>
       </w:r>
     </w:p>
     <w:p>
@@ -7144,21 +7215,34 @@
     </w:p>
     <w:p>
       <w:pPr>
-        <w:pStyle w:val="Legenda"/>
+        <w:pStyle w:val="Caption"/>
         <w:jc w:val="center"/>
       </w:pPr>
       <w:bookmarkStart w:id="35" w:name="_Toc214912016"/>
       <w:r>
         <w:t xml:space="preserve">Figura </w:t>
       </w:r>
-      <w:fldSimple w:instr=" SEQ Figura \* ARABIC ">
-        <w:r>
-          <w:rPr>
-            <w:noProof/>
-          </w:rPr>
-          <w:t>8</w:t>
-        </w:r>
-      </w:fldSimple>
+      <w:r>
+        <w:fldChar w:fldCharType="begin"/>
+      </w:r>
+      <w:r>
+        <w:instrText xml:space="preserve"> SEQ Figura \* ARABIC </w:instrText>
+      </w:r>
+      <w:r>
+        <w:fldChar w:fldCharType="separate"/>
+      </w:r>
+      <w:r>
+        <w:rPr>
+          <w:noProof/>
+        </w:rPr>
+        <w:t>8</w:t>
+      </w:r>
+      <w:r>
+        <w:rPr>
+          <w:noProof/>
+        </w:rPr>
+        <w:fldChar w:fldCharType="end"/>
+      </w:r>
       <w:r>
         <w:t xml:space="preserve"> - Diagrama de Estados Agendamento de Entregas</w:t>
       </w:r>
@@ -7196,7 +7280,7 @@
     </w:p>
     <w:p>
       <w:pPr>
-        <w:pStyle w:val="Ttulo2"/>
+        <w:pStyle w:val="Heading2"/>
       </w:pPr>
       <w:bookmarkStart w:id="36" w:name="_Toc214912007"/>
       <w:r>
@@ -7210,10 +7294,7 @@
     </w:p>
     <w:p>
       <w:r>
-        <w:t xml:space="preserve">Na imagem seguinte é possível observar o diagrama de estados </w:t>
-      </w:r>
-      <w:r>
-        <w:t>da gestão dos benificiários.</w:t>
+        <w:t>Na imagem seguinte é possível observar o diagrama de estados da gestão dos benificiários.</w:t>
       </w:r>
     </w:p>
     <w:p>
@@ -7277,21 +7358,34 @@
     </w:p>
     <w:p>
       <w:pPr>
-        <w:pStyle w:val="Legenda"/>
+        <w:pStyle w:val="Caption"/>
         <w:jc w:val="center"/>
       </w:pPr>
       <w:bookmarkStart w:id="37" w:name="_Toc214912017"/>
       <w:r>
         <w:t xml:space="preserve">Figura </w:t>
       </w:r>
-      <w:fldSimple w:instr=" SEQ Figura \* ARABIC ">
-        <w:r>
-          <w:rPr>
-            <w:noProof/>
-          </w:rPr>
-          <w:t>9</w:t>
-        </w:r>
-      </w:fldSimple>
+      <w:r>
+        <w:fldChar w:fldCharType="begin"/>
+      </w:r>
+      <w:r>
+        <w:instrText xml:space="preserve"> SEQ Figura \* ARABIC </w:instrText>
+      </w:r>
+      <w:r>
+        <w:fldChar w:fldCharType="separate"/>
+      </w:r>
+      <w:r>
+        <w:rPr>
+          <w:noProof/>
+        </w:rPr>
+        <w:t>9</w:t>
+      </w:r>
+      <w:r>
+        <w:rPr>
+          <w:noProof/>
+        </w:rPr>
+        <w:fldChar w:fldCharType="end"/>
+      </w:r>
       <w:r>
         <w:t xml:space="preserve"> - </w:t>
       </w:r>
@@ -7321,19 +7415,525 @@
     </w:p>
     <w:p>
       <w:pPr>
+        <w:spacing w:line="276" w:lineRule="auto"/>
+      </w:pPr>
+      <w:r>
+        <w:br w:type="page"/>
+      </w:r>
+    </w:p>
+    <w:p>
+      <w:pPr>
+        <w:pStyle w:val="Heading1"/>
+      </w:pPr>
+      <w:r>
+        <w:lastRenderedPageBreak/>
+        <w:t>Diagrama ER</w:t>
+      </w:r>
+    </w:p>
+    <w:p>
+      <w:r>
+        <w:rPr>
+          <w:noProof/>
+        </w:rPr>
+        <mc:AlternateContent>
+          <mc:Choice Requires="wps">
+            <w:drawing>
+              <wp:anchor distT="0" distB="0" distL="114300" distR="114300" simplePos="0" relativeHeight="251673600" behindDoc="1" locked="0" layoutInCell="1" allowOverlap="1" wp14:anchorId="00213DF0" wp14:editId="63496A0B">
+                <wp:simplePos x="0" y="0"/>
+                <wp:positionH relativeFrom="column">
+                  <wp:posOffset>-386080</wp:posOffset>
+                </wp:positionH>
+                <wp:positionV relativeFrom="paragraph">
+                  <wp:posOffset>4030345</wp:posOffset>
+                </wp:positionV>
+                <wp:extent cx="6163945" cy="635"/>
+                <wp:effectExtent l="0" t="0" r="0" b="0"/>
+                <wp:wrapTight wrapText="bothSides">
+                  <wp:wrapPolygon edited="0">
+                    <wp:start x="0" y="0"/>
+                    <wp:lineTo x="0" y="21600"/>
+                    <wp:lineTo x="21600" y="21600"/>
+                    <wp:lineTo x="21600" y="0"/>
+                  </wp:wrapPolygon>
+                </wp:wrapTight>
+                <wp:docPr id="1861890514" name="Text Box 1"/>
+                <wp:cNvGraphicFramePr/>
+                <a:graphic xmlns:a="http://schemas.openxmlformats.org/drawingml/2006/main">
+                  <a:graphicData uri="http://schemas.microsoft.com/office/word/2010/wordprocessingShape">
+                    <wps:wsp>
+                      <wps:cNvSpPr txBox="1"/>
+                      <wps:spPr>
+                        <a:xfrm>
+                          <a:off x="0" y="0"/>
+                          <a:ext cx="6163945" cy="635"/>
+                        </a:xfrm>
+                        <a:prstGeom prst="rect">
+                          <a:avLst/>
+                        </a:prstGeom>
+                        <a:solidFill>
+                          <a:prstClr val="white"/>
+                        </a:solidFill>
+                        <a:ln>
+                          <a:noFill/>
+                        </a:ln>
+                      </wps:spPr>
+                      <wps:txbx>
+                        <w:txbxContent>
+                          <w:p>
+                            <w:pPr>
+                              <w:pStyle w:val="Caption"/>
+                              <w:jc w:val="center"/>
+                              <w:rPr>
+                                <w:sz w:val="22"/>
+                                <w:szCs w:val="22"/>
+                              </w:rPr>
+                            </w:pPr>
+                            <w:r>
+                              <w:t xml:space="preserve">Figura </w:t>
+                            </w:r>
+                            <w:r>
+                              <w:fldChar w:fldCharType="begin"/>
+                            </w:r>
+                            <w:r>
+                              <w:instrText xml:space="preserve"> SEQ Figura \* ARABIC </w:instrText>
+                            </w:r>
+                            <w:r>
+                              <w:fldChar w:fldCharType="separate"/>
+                            </w:r>
+                            <w:r>
+                              <w:rPr>
+                                <w:noProof/>
+                              </w:rPr>
+                              <w:t>10</w:t>
+                            </w:r>
+                            <w:r>
+                              <w:fldChar w:fldCharType="end"/>
+                            </w:r>
+                            <w:r>
+                              <w:t xml:space="preserve"> - Diagram Entidade-Relação</w:t>
+                            </w:r>
+                          </w:p>
+                        </w:txbxContent>
+                      </wps:txbx>
+                      <wps:bodyPr rot="0" spcFirstLastPara="0" vertOverflow="overflow" horzOverflow="overflow" vert="horz" wrap="square" lIns="0" tIns="0" rIns="0" bIns="0" numCol="1" spcCol="0" rtlCol="0" fromWordArt="0" anchor="t" anchorCtr="0" forceAA="0" compatLnSpc="1">
+                        <a:prstTxWarp prst="textNoShape">
+                          <a:avLst/>
+                        </a:prstTxWarp>
+                        <a:spAutoFit/>
+                      </wps:bodyPr>
+                    </wps:wsp>
+                  </a:graphicData>
+                </a:graphic>
+              </wp:anchor>
+            </w:drawing>
+          </mc:Choice>
+          <mc:Fallback>
+            <w:pict>
+              <v:shape w14:anchorId="00213DF0" id="Text Box 1" o:spid="_x0000_s1029" type="#_x0000_t202" style="position:absolute;margin-left:-30.4pt;margin-top:317.35pt;width:485.35pt;height:.05pt;z-index:-251642880;visibility:visible;mso-wrap-style:square;mso-wrap-distance-left:9pt;mso-wrap-distance-top:0;mso-wrap-distance-right:9pt;mso-wrap-distance-bottom:0;mso-position-horizontal:absolute;mso-position-horizontal-relative:text;mso-position-vertical:absolute;mso-position-vertical-relative:text;v-text-anchor:top" o:gfxdata="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" stroked="f">
+                <v:textbox style="mso-fit-shape-to-text:t" inset="0,0,0,0">
+                  <w:txbxContent>
+                    <w:p>
+                      <w:pPr>
+                        <w:pStyle w:val="Caption"/>
+                        <w:jc w:val="center"/>
+                        <w:rPr>
+                          <w:sz w:val="22"/>
+                          <w:szCs w:val="22"/>
+                        </w:rPr>
+                      </w:pPr>
+                      <w:r>
+                        <w:t xml:space="preserve">Figura </w:t>
+                      </w:r>
+                      <w:r>
+                        <w:fldChar w:fldCharType="begin"/>
+                      </w:r>
+                      <w:r>
+                        <w:instrText xml:space="preserve"> SEQ Figura \* ARABIC </w:instrText>
+                      </w:r>
+                      <w:r>
+                        <w:fldChar w:fldCharType="separate"/>
+                      </w:r>
+                      <w:r>
+                        <w:rPr>
+                          <w:noProof/>
+                        </w:rPr>
+                        <w:t>10</w:t>
+                      </w:r>
+                      <w:r>
+                        <w:fldChar w:fldCharType="end"/>
+                      </w:r>
+                      <w:r>
+                        <w:t xml:space="preserve"> - Diagram Entidade-Relação</w:t>
+                      </w:r>
+                    </w:p>
+                  </w:txbxContent>
+                </v:textbox>
+                <w10:wrap type="tight"/>
+              </v:shape>
+            </w:pict>
+          </mc:Fallback>
+        </mc:AlternateContent>
+      </w:r>
+      <w:r>
+        <w:drawing>
+          <wp:anchor distT="0" distB="0" distL="114300" distR="114300" simplePos="0" relativeHeight="251671552" behindDoc="1" locked="0" layoutInCell="1" allowOverlap="1" wp14:anchorId="484D7724" wp14:editId="6DD58690">
+            <wp:simplePos x="0" y="0"/>
+            <wp:positionH relativeFrom="page">
+              <wp:align>center</wp:align>
+            </wp:positionH>
+            <wp:positionV relativeFrom="paragraph">
+              <wp:posOffset>742008</wp:posOffset>
+            </wp:positionV>
+            <wp:extent cx="6163945" cy="3231515"/>
+            <wp:effectExtent l="0" t="0" r="8255" b="6985"/>
+            <wp:wrapTight wrapText="bothSides">
+              <wp:wrapPolygon edited="0">
+                <wp:start x="0" y="0"/>
+                <wp:lineTo x="0" y="21519"/>
+                <wp:lineTo x="21562" y="21519"/>
+                <wp:lineTo x="21562" y="0"/>
+                <wp:lineTo x="0" y="0"/>
+              </wp:wrapPolygon>
+            </wp:wrapTight>
+            <wp:docPr id="887290551" name="Picture 1" descr="A screenshot of a computer program&#10;&#10;AI-generated content may be incorrect."/>
+            <wp:cNvGraphicFramePr>
+              <a:graphicFrameLocks xmlns:a="http://schemas.openxmlformats.org/drawingml/2006/main"/>
+            </wp:cNvGraphicFramePr>
+            <a:graphic xmlns:a="http://schemas.openxmlformats.org/drawingml/2006/main">
+              <a:graphicData uri="http://schemas.openxmlformats.org/drawingml/2006/picture">
+                <pic:pic xmlns:pic="http://schemas.openxmlformats.org/drawingml/2006/picture">
+                  <pic:nvPicPr>
+                    <pic:cNvPr id="887290551" name="Picture 1" descr="A screenshot of a computer program&#10;&#10;AI-generated content may be incorrect."/>
+                    <pic:cNvPicPr preferRelativeResize="0"/>
+                  </pic:nvPicPr>
+                  <pic:blipFill>
+                    <a:blip r:embed="rId18">
+                      <a:extLst>
+                        <a:ext uri="{28A0092B-C50C-407E-A947-70E740481C1C}">
+                          <a14:useLocalDpi xmlns:a14="http://schemas.microsoft.com/office/drawing/2010/main" val="0"/>
+                        </a:ext>
+                      </a:extLst>
+                    </a:blip>
+                    <a:stretch>
+                      <a:fillRect/>
+                    </a:stretch>
+                  </pic:blipFill>
+                  <pic:spPr>
+                    <a:xfrm>
+                      <a:off x="0" y="0"/>
+                      <a:ext cx="6163945" cy="3231515"/>
+                    </a:xfrm>
+                    <a:prstGeom prst="rect">
+                      <a:avLst/>
+                    </a:prstGeom>
+                  </pic:spPr>
+                </pic:pic>
+              </a:graphicData>
+            </a:graphic>
+            <wp14:sizeRelH relativeFrom="margin">
+              <wp14:pctWidth>0</wp14:pctWidth>
+            </wp14:sizeRelH>
+            <wp14:sizeRelV relativeFrom="margin">
+              <wp14:pctHeight>0</wp14:pctHeight>
+            </wp14:sizeRelV>
+          </wp:anchor>
+        </w:drawing>
+      </w:r>
+      <w:r>
+        <w:t xml:space="preserve">Neste capítulo </w:t>
+      </w:r>
+      <w:r>
+        <w:t xml:space="preserve">é </w:t>
+      </w:r>
+      <w:r>
+        <w:t xml:space="preserve">apresentado o diagrama de </w:t>
+      </w:r>
+      <w:r>
+        <w:t>entidade-relação</w:t>
+      </w:r>
+      <w:r>
+        <w:t xml:space="preserve"> desenvolvido para o sistema da Loja Social do IPCA.</w:t>
+      </w:r>
+    </w:p>
+    <w:p>
+      <w:pPr>
+        <w:spacing w:line="276" w:lineRule="auto"/>
+      </w:pPr>
+    </w:p>
+    <w:p>
+      <w:pPr>
+        <w:spacing w:line="276" w:lineRule="auto"/>
+      </w:pPr>
+      <w:r>
+        <w:t>O Modelo Entidade-Relac</w:t>
+      </w:r>
+      <w:r>
+        <w:t>ãow</w:t>
+      </w:r>
+      <w:r>
+        <w:t xml:space="preserve"> da aplicação da Loja Social foi concebido para suportar os processos de negócio de forma otimizada , utilizando o </w:t>
+      </w:r>
+      <w:r>
+        <w:rPr>
+          <w:b/>
+          <w:bCs/>
+        </w:rPr>
+        <w:t>PostgreSQL</w:t>
+      </w:r>
+      <w:r>
+        <w:t>. A estrutura da base de dados garante a centralização de dados, o controlo rigoroso do inventário e a automação de alertas.</w:t>
+      </w:r>
+    </w:p>
+    <w:p>
+      <w:pPr>
+        <w:spacing w:line="276" w:lineRule="auto"/>
+        <w:ind w:left="142"/>
+        <w:rPr>
+          <w:b/>
+          <w:bCs/>
+        </w:rPr>
+      </w:pPr>
+      <w:r>
+        <w:rPr>
+          <w:b/>
+          <w:bCs/>
+        </w:rPr>
+        <w:t>Organização e Pessoas</w:t>
+      </w:r>
+    </w:p>
+    <w:p>
+      <w:pPr>
+        <w:spacing w:line="276" w:lineRule="auto"/>
+      </w:pPr>
+      <w:r>
+        <w:t xml:space="preserve">As tabelas </w:t>
+      </w:r>
+      <w:r>
+        <w:rPr>
+          <w:b/>
+          <w:bCs/>
+        </w:rPr>
+        <w:t>Users</w:t>
+      </w:r>
+      <w:r>
+        <w:t xml:space="preserve"> e </w:t>
+      </w:r>
+      <w:r>
+        <w:rPr>
+          <w:b/>
+          <w:bCs/>
+        </w:rPr>
+        <w:t>Beneficiario</w:t>
+      </w:r>
+      <w:r>
+        <w:t xml:space="preserve"> estabelecem um registo centralizado dos utilizadores e estudantes elegíveis para apoio, sendo a base para a segurança do sistema. A gestão da logística é suportada pelas tabelas </w:t>
+      </w:r>
+      <w:r>
+        <w:rPr>
+          <w:b/>
+          <w:bCs/>
+        </w:rPr>
+        <w:t>Agendamentos</w:t>
+      </w:r>
+      <w:r>
+        <w:t xml:space="preserve"> e </w:t>
+      </w:r>
+      <w:r>
+        <w:rPr>
+          <w:b/>
+          <w:bCs/>
+        </w:rPr>
+        <w:t>Entregas</w:t>
+      </w:r>
+      <w:r>
+        <w:t>, que rastreiam as datas de levantamento e o estado das distribuições.</w:t>
+      </w:r>
+    </w:p>
+    <w:p>
+      <w:pPr>
+        <w:spacing w:line="276" w:lineRule="auto"/>
+        <w:ind w:left="142"/>
+        <w:rPr>
+          <w:b/>
+          <w:bCs/>
+        </w:rPr>
+      </w:pPr>
+      <w:r>
+        <w:rPr>
+          <w:b/>
+          <w:bCs/>
+        </w:rPr>
+        <w:t>Gestão de Inventário e Rastreio</w:t>
+      </w:r>
+    </w:p>
+    <w:p>
+      <w:pPr>
+        <w:spacing w:line="276" w:lineRule="auto"/>
+      </w:pPr>
+      <w:r>
+        <w:t>O sistema separa o catálogo de produtos (</w:t>
+      </w:r>
+      <w:r>
+        <w:rPr>
+          <w:b/>
+          <w:bCs/>
+        </w:rPr>
+        <w:t>Item</w:t>
+      </w:r>
+      <w:r>
+        <w:t>) do seu registo em armazém (</w:t>
+      </w:r>
+      <w:r>
+        <w:rPr>
+          <w:b/>
+          <w:bCs/>
+        </w:rPr>
+        <w:t>Stock</w:t>
+      </w:r>
+      <w:r>
+        <w:t xml:space="preserve">). Esta separação é vital, pois a tabela Stock armazena a </w:t>
+      </w:r>
+      <w:r>
+        <w:rPr>
+          <w:b/>
+          <w:bCs/>
+        </w:rPr>
+        <w:t>Data_Validade</w:t>
+      </w:r>
+      <w:r>
+        <w:t xml:space="preserve">, permitindo ao sistema verificar a proximidade da expiração dos bens e evitar desperdícios. As transações de bens, tanto nas </w:t>
+      </w:r>
+      <w:r>
+        <w:rPr>
+          <w:b/>
+          <w:bCs/>
+        </w:rPr>
+        <w:t>Doacaos</w:t>
+      </w:r>
+      <w:r>
+        <w:t xml:space="preserve"> quanto nas </w:t>
+      </w:r>
+      <w:r>
+        <w:rPr>
+          <w:b/>
+          <w:bCs/>
+        </w:rPr>
+        <w:t>Entregas</w:t>
+      </w:r>
+      <w:r>
+        <w:t>, são detalhadas através de tabelas específicas (</w:t>
+      </w:r>
+      <w:r>
+        <w:rPr>
+          <w:b/>
+          <w:bCs/>
+        </w:rPr>
+        <w:t>Doacao_Item</w:t>
+      </w:r>
+      <w:r>
+        <w:t xml:space="preserve"> e </w:t>
+      </w:r>
+      <w:r>
+        <w:rPr>
+          <w:b/>
+          <w:bCs/>
+        </w:rPr>
+        <w:t>Entrega_Item</w:t>
+      </w:r>
+      <w:r>
+        <w:t>), que registam a quantidade exata de cada Item movimentado.</w:t>
+      </w:r>
+    </w:p>
+    <w:p>
+      <w:pPr>
+        <w:spacing w:line="276" w:lineRule="auto"/>
+        <w:ind w:left="142"/>
+        <w:rPr>
+          <w:b/>
+          <w:bCs/>
+        </w:rPr>
+      </w:pPr>
+    </w:p>
+    <w:p>
+      <w:pPr>
+        <w:spacing w:line="276" w:lineRule="auto"/>
+        <w:ind w:left="142"/>
+        <w:rPr>
+          <w:b/>
+          <w:bCs/>
+        </w:rPr>
+      </w:pPr>
+      <w:r>
+        <w:rPr>
+          <w:b/>
+          <w:bCs/>
+        </w:rPr>
+        <w:lastRenderedPageBreak/>
+        <w:t>Alertas e Auditoria</w:t>
+      </w:r>
+    </w:p>
+    <w:p>
+      <w:pPr>
+        <w:spacing w:line="276" w:lineRule="auto"/>
+      </w:pPr>
+      <w:r>
+        <w:t xml:space="preserve">Para apoio operacional, o sistema utiliza as tabelas </w:t>
+      </w:r>
+      <w:r>
+        <w:rPr>
+          <w:b/>
+          <w:bCs/>
+        </w:rPr>
+        <w:t>Notificacao_Agendamento</w:t>
+      </w:r>
+      <w:r>
+        <w:t xml:space="preserve"> e </w:t>
+      </w:r>
+      <w:r>
+        <w:rPr>
+          <w:b/>
+          <w:bCs/>
+        </w:rPr>
+        <w:t>Notificacao_Stock</w:t>
+      </w:r>
+      <w:r>
+        <w:t xml:space="preserve"> para armazenar o histórico de alertas, sendo esta última crucial para notificar sobre a validade próxima dos bens. A estrutura das tabelas permite, por fim, que a aplicação rastreie </w:t>
+      </w:r>
+      <w:r>
+        <w:rPr>
+          <w:b/>
+          <w:bCs/>
+        </w:rPr>
+        <w:t>quem realizou cada ação</w:t>
+      </w:r>
+      <w:r>
+        <w:t xml:space="preserve"> no sistema, fornecendo uma base sólida para relatórios de auditoria e gestão.</w:t>
+      </w:r>
+    </w:p>
+    <w:p>
+      <w:pPr>
+        <w:spacing w:line="276" w:lineRule="auto"/>
+      </w:pPr>
+    </w:p>
+    <w:p>
+      <w:pPr>
+        <w:spacing w:line="276" w:lineRule="auto"/>
+      </w:pPr>
+      <w:r>
+        <w:br w:type="page"/>
+      </w:r>
+    </w:p>
+    <w:p>
+      <w:pPr>
         <w:jc w:val="both"/>
       </w:pPr>
-      <w:r>
-        <w:br w:type="page"/>
-      </w:r>
-    </w:p>
-    <w:p>
-      <w:pPr>
-        <w:pStyle w:val="Ttulo1"/>
+    </w:p>
+    <w:p>
+      <w:pPr>
+        <w:pStyle w:val="Heading1"/>
       </w:pPr>
       <w:bookmarkStart w:id="38" w:name="_Toc214912008"/>
       <w:r>
-        <w:lastRenderedPageBreak/>
         <w:t>Conclusão</w:t>
       </w:r>
       <w:bookmarkEnd w:id="38"/>
@@ -7392,9 +7992,9 @@
       <w:bookmarkEnd w:id="39"/>
     </w:p>
     <w:sectPr>
-      <w:headerReference w:type="default" r:id="rId18"/>
-      <w:footerReference w:type="default" r:id="rId19"/>
-      <w:footerReference w:type="first" r:id="rId20"/>
+      <w:headerReference w:type="default" r:id="rId19"/>
+      <w:footerReference w:type="default" r:id="rId20"/>
+      <w:footerReference w:type="first" r:id="rId21"/>
       <w:pgSz w:w="11906" w:h="16838"/>
       <w:pgMar w:top="1418" w:right="1418" w:bottom="1418" w:left="1701" w:header="709" w:footer="709" w:gutter="0"/>
       <w:cols w:space="708"/>
@@ -7443,7 +8043,7 @@
     <w:sdtContent>
       <w:p>
         <w:pPr>
-          <w:pStyle w:val="Rodap"/>
+          <w:pStyle w:val="Footer"/>
           <w:jc w:val="right"/>
         </w:pPr>
       </w:p>
@@ -7451,7 +8051,7 @@
   </w:sdt>
   <w:p>
     <w:pPr>
-      <w:pStyle w:val="Rodap"/>
+      <w:pStyle w:val="Footer"/>
     </w:pPr>
   </w:p>
 </w:ftr>
@@ -7470,7 +8070,7 @@
     <w:sdtContent>
       <w:p>
         <w:pPr>
-          <w:pStyle w:val="Rodap"/>
+          <w:pStyle w:val="Footer"/>
           <w:jc w:val="right"/>
         </w:pPr>
         <w:r>
@@ -7499,7 +8099,7 @@
   </w:sdt>
   <w:p>
     <w:pPr>
-      <w:pStyle w:val="Rodap"/>
+      <w:pStyle w:val="Footer"/>
     </w:pPr>
   </w:p>
 </w:ftr>
@@ -7545,7 +8145,7 @@
     <w:sdtContent>
       <w:p>
         <w:pPr>
-          <w:pStyle w:val="Cabealho"/>
+          <w:pStyle w:val="Header"/>
           <w:pBdr>
             <w:bottom w:val="thickThinSmallGap" w:sz="24" w:space="1" w:color="622423" w:themeColor="accent2" w:themeShade="7F"/>
           </w:pBdr>
@@ -7579,7 +8179,7 @@
   </w:sdt>
   <w:p>
     <w:pPr>
-      <w:pStyle w:val="Cabealho"/>
+      <w:pStyle w:val="Header"/>
     </w:pPr>
   </w:p>
 </w:hdr>
@@ -7929,7 +8529,7 @@
   <w:abstractNum w:abstractNumId="3" w15:restartNumberingAfterBreak="0">
     <w:nsid w:val="4E8A5223"/>
     <w:multiLevelType w:val="hybridMultilevel"/>
-    <w:tmpl w:val="8DD494F2"/>
+    <w:tmpl w:val="A28E9AA6"/>
     <w:lvl w:ilvl="0" w:tplc="0816000F">
       <w:start w:val="1"/>
       <w:numFmt w:val="decimal"/>
@@ -8022,7 +8622,7 @@
     <w:lvl w:ilvl="0">
       <w:start w:val="1"/>
       <w:numFmt w:val="decimal"/>
-      <w:pStyle w:val="Ttulo1"/>
+      <w:pStyle w:val="Heading1"/>
       <w:lvlText w:val="%1."/>
       <w:lvlJc w:val="left"/>
       <w:pPr>
@@ -8032,7 +8632,7 @@
     <w:lvl w:ilvl="1">
       <w:start w:val="1"/>
       <w:numFmt w:val="decimal"/>
-      <w:pStyle w:val="Ttulo2"/>
+      <w:pStyle w:val="Heading2"/>
       <w:lvlText w:val="%1.%2."/>
       <w:lvlJc w:val="left"/>
       <w:pPr>
@@ -9027,11 +9627,11 @@
       <w:spacing w:line="360" w:lineRule="auto"/>
     </w:pPr>
   </w:style>
-  <w:style w:type="paragraph" w:styleId="Ttulo1">
+  <w:style w:type="paragraph" w:styleId="Heading1">
     <w:name w:val="heading 1"/>
     <w:basedOn w:val="Normal"/>
     <w:next w:val="Normal"/>
-    <w:link w:val="Ttulo1Carter"/>
+    <w:link w:val="Heading1Char"/>
     <w:uiPriority w:val="9"/>
     <w:qFormat/>
     <w:rsid w:val="00312BC2"/>
@@ -9053,11 +9653,11 @@
       <w:szCs w:val="28"/>
     </w:rPr>
   </w:style>
-  <w:style w:type="paragraph" w:styleId="Ttulo2">
+  <w:style w:type="paragraph" w:styleId="Heading2">
     <w:name w:val="heading 2"/>
-    <w:basedOn w:val="Ttulo1"/>
+    <w:basedOn w:val="Heading1"/>
     <w:next w:val="Normal"/>
-    <w:link w:val="Ttulo2Carter"/>
+    <w:link w:val="Heading2Char"/>
     <w:uiPriority w:val="9"/>
     <w:unhideWhenUsed/>
     <w:qFormat/>
@@ -9074,11 +9674,11 @@
       <w:szCs w:val="26"/>
     </w:rPr>
   </w:style>
-  <w:style w:type="paragraph" w:styleId="Ttulo3">
+  <w:style w:type="paragraph" w:styleId="Heading3">
     <w:name w:val="heading 3"/>
-    <w:basedOn w:val="Ttulo2"/>
+    <w:basedOn w:val="Heading2"/>
     <w:next w:val="Normal"/>
-    <w:link w:val="Ttulo3Carter"/>
+    <w:link w:val="Heading3Char"/>
     <w:uiPriority w:val="9"/>
     <w:unhideWhenUsed/>
     <w:qFormat/>
@@ -9092,12 +9692,12 @@
       <w:szCs w:val="24"/>
     </w:rPr>
   </w:style>
-  <w:style w:type="character" w:default="1" w:styleId="Tipodeletrapredefinidodopargrafo">
+  <w:style w:type="character" w:default="1" w:styleId="DefaultParagraphFont">
     <w:name w:val="Default Paragraph Font"/>
     <w:uiPriority w:val="1"/>
     <w:unhideWhenUsed/>
   </w:style>
-  <w:style w:type="table" w:default="1" w:styleId="Tabelanormal">
+  <w:style w:type="table" w:default="1" w:styleId="TableNormal">
     <w:name w:val="Normal Table"/>
     <w:uiPriority w:val="99"/>
     <w:semiHidden/>
@@ -9112,16 +9712,16 @@
       </w:tblCellMar>
     </w:tblPr>
   </w:style>
-  <w:style w:type="numbering" w:default="1" w:styleId="Semlista">
+  <w:style w:type="numbering" w:default="1" w:styleId="NoList">
     <w:name w:val="No List"/>
     <w:uiPriority w:val="99"/>
     <w:semiHidden/>
     <w:unhideWhenUsed/>
   </w:style>
-  <w:style w:type="paragraph" w:styleId="Textodebalo">
+  <w:style w:type="paragraph" w:styleId="BalloonText">
     <w:name w:val="Balloon Text"/>
     <w:basedOn w:val="Normal"/>
-    <w:link w:val="TextodebaloCarter"/>
+    <w:link w:val="BalloonTextChar"/>
     <w:uiPriority w:val="99"/>
     <w:semiHidden/>
     <w:unhideWhenUsed/>
@@ -9135,10 +9735,10 @@
       <w:szCs w:val="16"/>
     </w:rPr>
   </w:style>
-  <w:style w:type="character" w:customStyle="1" w:styleId="TextodebaloCarter">
-    <w:name w:val="Texto de balão Caráter"/>
-    <w:basedOn w:val="Tipodeletrapredefinidodopargrafo"/>
-    <w:link w:val="Textodebalo"/>
+  <w:style w:type="character" w:customStyle="1" w:styleId="BalloonTextChar">
+    <w:name w:val="Balloon Text Char"/>
+    <w:basedOn w:val="DefaultParagraphFont"/>
+    <w:link w:val="BalloonText"/>
     <w:uiPriority w:val="99"/>
     <w:semiHidden/>
     <w:rsid w:val="0067612B"/>
@@ -9148,9 +9748,9 @@
       <w:szCs w:val="16"/>
     </w:rPr>
   </w:style>
-  <w:style w:type="character" w:styleId="Hiperligao">
+  <w:style w:type="character" w:styleId="Hyperlink">
     <w:name w:val="Hyperlink"/>
-    <w:basedOn w:val="Tipodeletrapredefinidodopargrafo"/>
+    <w:basedOn w:val="DefaultParagraphFont"/>
     <w:uiPriority w:val="99"/>
     <w:unhideWhenUsed/>
     <w:rsid w:val="0036423B"/>
@@ -9161,7 +9761,7 @@
       <w:u w:val="single"/>
     </w:rPr>
   </w:style>
-  <w:style w:type="paragraph" w:styleId="PargrafodaLista">
+  <w:style w:type="paragraph" w:styleId="ListParagraph">
     <w:name w:val="List Paragraph"/>
     <w:basedOn w:val="Normal"/>
     <w:uiPriority w:val="34"/>
@@ -9172,10 +9772,10 @@
       <w:contextualSpacing/>
     </w:pPr>
   </w:style>
-  <w:style w:type="paragraph" w:styleId="Cabealho">
+  <w:style w:type="paragraph" w:styleId="Header">
     <w:name w:val="header"/>
     <w:basedOn w:val="Normal"/>
-    <w:link w:val="CabealhoCarter"/>
+    <w:link w:val="HeaderChar"/>
     <w:uiPriority w:val="99"/>
     <w:unhideWhenUsed/>
     <w:rsid w:val="00C3504B"/>
@@ -9187,17 +9787,17 @@
       <w:spacing w:after="0" w:line="240" w:lineRule="auto"/>
     </w:pPr>
   </w:style>
-  <w:style w:type="character" w:customStyle="1" w:styleId="CabealhoCarter">
-    <w:name w:val="Cabeçalho Caráter"/>
-    <w:basedOn w:val="Tipodeletrapredefinidodopargrafo"/>
-    <w:link w:val="Cabealho"/>
+  <w:style w:type="character" w:customStyle="1" w:styleId="HeaderChar">
+    <w:name w:val="Header Char"/>
+    <w:basedOn w:val="DefaultParagraphFont"/>
+    <w:link w:val="Header"/>
     <w:uiPriority w:val="99"/>
     <w:rsid w:val="00C3504B"/>
   </w:style>
-  <w:style w:type="paragraph" w:styleId="Rodap">
+  <w:style w:type="paragraph" w:styleId="Footer">
     <w:name w:val="footer"/>
     <w:basedOn w:val="Normal"/>
-    <w:link w:val="RodapCarter"/>
+    <w:link w:val="FooterChar"/>
     <w:uiPriority w:val="99"/>
     <w:unhideWhenUsed/>
     <w:rsid w:val="00C3504B"/>
@@ -9209,22 +9809,22 @@
       <w:spacing w:after="0" w:line="240" w:lineRule="auto"/>
     </w:pPr>
   </w:style>
-  <w:style w:type="character" w:customStyle="1" w:styleId="RodapCarter">
-    <w:name w:val="Rodapé Caráter"/>
-    <w:basedOn w:val="Tipodeletrapredefinidodopargrafo"/>
-    <w:link w:val="Rodap"/>
+  <w:style w:type="character" w:customStyle="1" w:styleId="FooterChar">
+    <w:name w:val="Footer Char"/>
+    <w:basedOn w:val="DefaultParagraphFont"/>
+    <w:link w:val="Footer"/>
     <w:uiPriority w:val="99"/>
     <w:rsid w:val="00C3504B"/>
   </w:style>
   <w:style w:type="character" w:customStyle="1" w:styleId="Caracteresdenotaderodap">
     <w:name w:val="Caracteres de nota de rodapé"/>
-    <w:basedOn w:val="Tipodeletrapredefinidodopargrafo"/>
+    <w:basedOn w:val="DefaultParagraphFont"/>
     <w:rsid w:val="00D4558D"/>
   </w:style>
-  <w:style w:type="paragraph" w:styleId="Textodenotaderodap">
+  <w:style w:type="paragraph" w:styleId="FootnoteText">
     <w:name w:val="footnote text"/>
     <w:basedOn w:val="Normal"/>
-    <w:link w:val="TextodenotaderodapCarter"/>
+    <w:link w:val="FootnoteTextChar"/>
     <w:rsid w:val="00D4558D"/>
     <w:pPr>
       <w:suppressAutoHyphens/>
@@ -9237,10 +9837,10 @@
       <w:lang w:eastAsia="ar-SA"/>
     </w:rPr>
   </w:style>
-  <w:style w:type="character" w:customStyle="1" w:styleId="TextodenotaderodapCarter">
-    <w:name w:val="Texto de nota de rodapé Caráter"/>
-    <w:basedOn w:val="Tipodeletrapredefinidodopargrafo"/>
-    <w:link w:val="Textodenotaderodap"/>
+  <w:style w:type="character" w:customStyle="1" w:styleId="FootnoteTextChar">
+    <w:name w:val="Footnote Text Char"/>
+    <w:basedOn w:val="DefaultParagraphFont"/>
+    <w:link w:val="FootnoteText"/>
     <w:rsid w:val="00D4558D"/>
     <w:rPr>
       <w:rFonts w:ascii="Times New Roman" w:eastAsia="Times New Roman" w:hAnsi="Times New Roman" w:cs="Times New Roman"/>
@@ -9249,9 +9849,9 @@
       <w:lang w:eastAsia="ar-SA"/>
     </w:rPr>
   </w:style>
-  <w:style w:type="character" w:styleId="Refdenotaderodap">
+  <w:style w:type="character" w:styleId="FootnoteReference">
     <w:name w:val="footnote reference"/>
-    <w:basedOn w:val="Tipodeletrapredefinidodopargrafo"/>
+    <w:basedOn w:val="DefaultParagraphFont"/>
     <w:uiPriority w:val="99"/>
     <w:semiHidden/>
     <w:unhideWhenUsed/>
@@ -9260,10 +9860,10 @@
       <w:vertAlign w:val="superscript"/>
     </w:rPr>
   </w:style>
-  <w:style w:type="paragraph" w:styleId="Corpodetexto3">
+  <w:style w:type="paragraph" w:styleId="BodyText3">
     <w:name w:val="Body Text 3"/>
     <w:basedOn w:val="Normal"/>
-    <w:link w:val="Corpodetexto3Carter"/>
+    <w:link w:val="BodyText3Char"/>
     <w:rsid w:val="006C5290"/>
     <w:pPr>
       <w:spacing w:after="0"/>
@@ -9275,10 +9875,10 @@
       <w:szCs w:val="24"/>
     </w:rPr>
   </w:style>
-  <w:style w:type="character" w:customStyle="1" w:styleId="Corpodetexto3Carter">
-    <w:name w:val="Corpo de texto 3 Caráter"/>
-    <w:basedOn w:val="Tipodeletrapredefinidodopargrafo"/>
-    <w:link w:val="Corpodetexto3"/>
+  <w:style w:type="character" w:customStyle="1" w:styleId="BodyText3Char">
+    <w:name w:val="Body Text 3 Char"/>
+    <w:basedOn w:val="DefaultParagraphFont"/>
+    <w:link w:val="BodyText3"/>
     <w:rsid w:val="006C5290"/>
     <w:rPr>
       <w:rFonts w:ascii="Courier New" w:eastAsia="Times New Roman" w:hAnsi="Courier New" w:cs="Courier New"/>
@@ -9287,10 +9887,10 @@
       <w:lang w:eastAsia="pt-PT"/>
     </w:rPr>
   </w:style>
-  <w:style w:type="paragraph" w:styleId="Mapadodocumento">
+  <w:style w:type="paragraph" w:styleId="DocumentMap">
     <w:name w:val="Document Map"/>
     <w:basedOn w:val="Normal"/>
-    <w:link w:val="MapadodocumentoCarter"/>
+    <w:link w:val="DocumentMapChar"/>
     <w:uiPriority w:val="99"/>
     <w:semiHidden/>
     <w:unhideWhenUsed/>
@@ -9304,10 +9904,10 @@
       <w:szCs w:val="16"/>
     </w:rPr>
   </w:style>
-  <w:style w:type="character" w:customStyle="1" w:styleId="MapadodocumentoCarter">
-    <w:name w:val="Mapa do documento Caráter"/>
-    <w:basedOn w:val="Tipodeletrapredefinidodopargrafo"/>
-    <w:link w:val="Mapadodocumento"/>
+  <w:style w:type="character" w:customStyle="1" w:styleId="DocumentMapChar">
+    <w:name w:val="Document Map Char"/>
+    <w:basedOn w:val="DefaultParagraphFont"/>
+    <w:link w:val="DocumentMap"/>
     <w:uiPriority w:val="99"/>
     <w:semiHidden/>
     <w:rsid w:val="005D00E4"/>
@@ -9317,10 +9917,10 @@
       <w:szCs w:val="16"/>
     </w:rPr>
   </w:style>
-  <w:style w:type="character" w:customStyle="1" w:styleId="Ttulo1Carter">
-    <w:name w:val="Título 1 Caráter"/>
-    <w:basedOn w:val="Tipodeletrapredefinidodopargrafo"/>
-    <w:link w:val="Ttulo1"/>
+  <w:style w:type="character" w:customStyle="1" w:styleId="Heading1Char">
+    <w:name w:val="Heading 1 Char"/>
+    <w:basedOn w:val="DefaultParagraphFont"/>
+    <w:link w:val="Heading1"/>
     <w:uiPriority w:val="9"/>
     <w:rsid w:val="00312BC2"/>
     <w:rPr>
@@ -9331,9 +9931,9 @@
       <w:szCs w:val="28"/>
     </w:rPr>
   </w:style>
-  <w:style w:type="table" w:styleId="TabelacomGrelha">
+  <w:style w:type="table" w:styleId="TableGrid">
     <w:name w:val="Table Grid"/>
-    <w:basedOn w:val="Tabelanormal"/>
+    <w:basedOn w:val="TableNormal"/>
     <w:uiPriority w:val="59"/>
     <w:rsid w:val="006643D8"/>
     <w:pPr>
@@ -9350,7 +9950,7 @@
       </w:tblBorders>
     </w:tblPr>
   </w:style>
-  <w:style w:type="paragraph" w:styleId="SemEspaamento">
+  <w:style w:type="paragraph" w:styleId="NoSpacing">
     <w:name w:val="No Spacing"/>
     <w:uiPriority w:val="1"/>
     <w:qFormat/>
@@ -9359,10 +9959,10 @@
       <w:spacing w:after="0" w:line="240" w:lineRule="auto"/>
     </w:pPr>
   </w:style>
-  <w:style w:type="paragraph" w:styleId="Corpodetexto">
+  <w:style w:type="paragraph" w:styleId="BodyText">
     <w:name w:val="Body Text"/>
     <w:basedOn w:val="Normal"/>
-    <w:link w:val="CorpodetextoCarter"/>
+    <w:link w:val="BodyTextChar"/>
     <w:uiPriority w:val="99"/>
     <w:semiHidden/>
     <w:unhideWhenUsed/>
@@ -9371,18 +9971,18 @@
       <w:spacing w:after="120"/>
     </w:pPr>
   </w:style>
-  <w:style w:type="character" w:customStyle="1" w:styleId="CorpodetextoCarter">
-    <w:name w:val="Corpo de texto Caráter"/>
-    <w:basedOn w:val="Tipodeletrapredefinidodopargrafo"/>
-    <w:link w:val="Corpodetexto"/>
+  <w:style w:type="character" w:customStyle="1" w:styleId="BodyTextChar">
+    <w:name w:val="Body Text Char"/>
+    <w:basedOn w:val="DefaultParagraphFont"/>
+    <w:link w:val="BodyText"/>
     <w:uiPriority w:val="99"/>
     <w:semiHidden/>
     <w:rsid w:val="002C3C6D"/>
   </w:style>
-  <w:style w:type="paragraph" w:styleId="Avanodecorpodetexto2">
+  <w:style w:type="paragraph" w:styleId="BodyTextIndent2">
     <w:name w:val="Body Text Indent 2"/>
     <w:basedOn w:val="Normal"/>
-    <w:link w:val="Avanodecorpodetexto2Carter"/>
+    <w:link w:val="BodyTextIndent2Char"/>
     <w:uiPriority w:val="99"/>
     <w:semiHidden/>
     <w:unhideWhenUsed/>
@@ -9392,18 +9992,18 @@
       <w:ind w:left="283"/>
     </w:pPr>
   </w:style>
-  <w:style w:type="character" w:customStyle="1" w:styleId="Avanodecorpodetexto2Carter">
-    <w:name w:val="Avanço de corpo de texto 2 Caráter"/>
-    <w:basedOn w:val="Tipodeletrapredefinidodopargrafo"/>
-    <w:link w:val="Avanodecorpodetexto2"/>
+  <w:style w:type="character" w:customStyle="1" w:styleId="BodyTextIndent2Char">
+    <w:name w:val="Body Text Indent 2 Char"/>
+    <w:basedOn w:val="DefaultParagraphFont"/>
+    <w:link w:val="BodyTextIndent2"/>
     <w:uiPriority w:val="99"/>
     <w:semiHidden/>
     <w:rsid w:val="002C3C6D"/>
   </w:style>
-  <w:style w:type="paragraph" w:styleId="Avanodecorpodetexto">
+  <w:style w:type="paragraph" w:styleId="BodyTextIndent">
     <w:name w:val="Body Text Indent"/>
     <w:basedOn w:val="Normal"/>
-    <w:link w:val="AvanodecorpodetextoCarter"/>
+    <w:link w:val="BodyTextIndentChar"/>
     <w:uiPriority w:val="99"/>
     <w:semiHidden/>
     <w:unhideWhenUsed/>
@@ -9413,18 +10013,18 @@
       <w:ind w:left="283"/>
     </w:pPr>
   </w:style>
-  <w:style w:type="character" w:customStyle="1" w:styleId="AvanodecorpodetextoCarter">
-    <w:name w:val="Avanço de corpo de texto Caráter"/>
-    <w:basedOn w:val="Tipodeletrapredefinidodopargrafo"/>
-    <w:link w:val="Avanodecorpodetexto"/>
+  <w:style w:type="character" w:customStyle="1" w:styleId="BodyTextIndentChar">
+    <w:name w:val="Body Text Indent Char"/>
+    <w:basedOn w:val="DefaultParagraphFont"/>
+    <w:link w:val="BodyTextIndent"/>
     <w:uiPriority w:val="99"/>
     <w:semiHidden/>
     <w:rsid w:val="002C3C6D"/>
   </w:style>
-  <w:style w:type="paragraph" w:styleId="Corpodetexto2">
+  <w:style w:type="paragraph" w:styleId="BodyText2">
     <w:name w:val="Body Text 2"/>
     <w:basedOn w:val="Normal"/>
-    <w:link w:val="Corpodetexto2Carter"/>
+    <w:link w:val="BodyText2Char"/>
     <w:uiPriority w:val="99"/>
     <w:unhideWhenUsed/>
     <w:rsid w:val="002C3C6D"/>
@@ -9432,21 +10032,21 @@
       <w:spacing w:after="120" w:line="480" w:lineRule="auto"/>
     </w:pPr>
   </w:style>
-  <w:style w:type="character" w:customStyle="1" w:styleId="Corpodetexto2Carter">
-    <w:name w:val="Corpo de texto 2 Caráter"/>
-    <w:basedOn w:val="Tipodeletrapredefinidodopargrafo"/>
-    <w:link w:val="Corpodetexto2"/>
+  <w:style w:type="character" w:customStyle="1" w:styleId="BodyText2Char">
+    <w:name w:val="Body Text 2 Char"/>
+    <w:basedOn w:val="DefaultParagraphFont"/>
+    <w:link w:val="BodyText2"/>
     <w:uiPriority w:val="99"/>
     <w:rsid w:val="002C3C6D"/>
   </w:style>
   <w:style w:type="character" w:customStyle="1" w:styleId="apple-style-span">
     <w:name w:val="apple-style-span"/>
-    <w:basedOn w:val="Tipodeletrapredefinidodopargrafo"/>
+    <w:basedOn w:val="DefaultParagraphFont"/>
     <w:rsid w:val="00403E52"/>
   </w:style>
-  <w:style w:type="paragraph" w:styleId="Cabealhodondice">
+  <w:style w:type="paragraph" w:styleId="TOCHeading">
     <w:name w:val="TOC Heading"/>
-    <w:basedOn w:val="Ttulo1"/>
+    <w:basedOn w:val="Heading1"/>
     <w:next w:val="Normal"/>
     <w:uiPriority w:val="39"/>
     <w:unhideWhenUsed/>
@@ -9465,7 +10065,7 @@
       <w:lang w:val="en-GB" w:eastAsia="en-GB"/>
     </w:rPr>
   </w:style>
-  <w:style w:type="paragraph" w:styleId="ndice1">
+  <w:style w:type="paragraph" w:styleId="TOC1">
     <w:name w:val="toc 1"/>
     <w:basedOn w:val="Normal"/>
     <w:next w:val="Normal"/>
@@ -9477,10 +10077,10 @@
       <w:spacing w:after="100"/>
     </w:pPr>
   </w:style>
-  <w:style w:type="character" w:customStyle="1" w:styleId="Ttulo3Carter">
-    <w:name w:val="Título 3 Caráter"/>
-    <w:basedOn w:val="Tipodeletrapredefinidodopargrafo"/>
-    <w:link w:val="Ttulo3"/>
+  <w:style w:type="character" w:customStyle="1" w:styleId="Heading3Char">
+    <w:name w:val="Heading 3 Char"/>
+    <w:basedOn w:val="DefaultParagraphFont"/>
+    <w:link w:val="Heading3"/>
     <w:uiPriority w:val="9"/>
     <w:rsid w:val="00E73E94"/>
     <w:rPr>
@@ -9492,10 +10092,10 @@
       <w:szCs w:val="24"/>
     </w:rPr>
   </w:style>
-  <w:style w:type="character" w:customStyle="1" w:styleId="Ttulo2Carter">
-    <w:name w:val="Título 2 Caráter"/>
-    <w:basedOn w:val="Tipodeletrapredefinidodopargrafo"/>
-    <w:link w:val="Ttulo2"/>
+  <w:style w:type="character" w:customStyle="1" w:styleId="Heading2Char">
+    <w:name w:val="Heading 2 Char"/>
+    <w:basedOn w:val="DefaultParagraphFont"/>
+    <w:link w:val="Heading2"/>
     <w:uiPriority w:val="9"/>
     <w:rsid w:val="00E73E94"/>
     <w:rPr>
@@ -9522,7 +10122,7 @@
       <w:sz w:val="28"/>
     </w:rPr>
   </w:style>
-  <w:style w:type="paragraph" w:styleId="ndicedeilustraes">
+  <w:style w:type="paragraph" w:styleId="TableofFigures">
     <w:name w:val="table of figures"/>
     <w:basedOn w:val="Normal"/>
     <w:next w:val="Normal"/>
@@ -9533,7 +10133,7 @@
       <w:ind w:left="440" w:hanging="440"/>
     </w:pPr>
   </w:style>
-  <w:style w:type="paragraph" w:styleId="Legenda">
+  <w:style w:type="paragraph" w:styleId="Caption">
     <w:name w:val="caption"/>
     <w:basedOn w:val="Normal"/>
     <w:next w:val="Normal"/>
@@ -9552,7 +10152,7 @@
       <w:szCs w:val="18"/>
     </w:rPr>
   </w:style>
-  <w:style w:type="paragraph" w:styleId="ndice2">
+  <w:style w:type="paragraph" w:styleId="TOC2">
     <w:name w:val="toc 2"/>
     <w:basedOn w:val="Normal"/>
     <w:next w:val="Normal"/>
@@ -9569,7 +10169,7 @@
       <w:ind w:left="220"/>
     </w:pPr>
   </w:style>
-  <w:style w:type="paragraph" w:styleId="ndice3">
+  <w:style w:type="paragraph" w:styleId="TOC3">
     <w:name w:val="toc 3"/>
     <w:basedOn w:val="Normal"/>
     <w:next w:val="Normal"/>
@@ -9584,12 +10184,12 @@
   </w:style>
   <w:style w:type="character" w:customStyle="1" w:styleId="apple-converted-space">
     <w:name w:val="apple-converted-space"/>
-    <w:basedOn w:val="Tipodeletrapredefinidodopargrafo"/>
+    <w:basedOn w:val="DefaultParagraphFont"/>
     <w:rsid w:val="00994C09"/>
   </w:style>
-  <w:style w:type="table" w:styleId="TabeladeGrelha5Escura">
+  <w:style w:type="table" w:styleId="GridTable5Dark">
     <w:name w:val="Grid Table 5 Dark"/>
-    <w:basedOn w:val="Tabelanormal"/>
+    <w:basedOn w:val="TableNormal"/>
     <w:uiPriority w:val="50"/>
     <w:rsid w:val="0084018A"/>
     <w:pPr>
@@ -9693,9 +10293,9 @@
       </w:tcPr>
     </w:tblStylePr>
   </w:style>
-  <w:style w:type="table" w:styleId="TabeladeGrelha6Colorida">
+  <w:style w:type="table" w:styleId="GridTable6Colorful">
     <w:name w:val="Grid Table 6 Colorful"/>
-    <w:basedOn w:val="Tabelanormal"/>
+    <w:basedOn w:val="TableNormal"/>
     <w:uiPriority w:val="51"/>
     <w:rsid w:val="0084018A"/>
     <w:pPr>
@@ -9765,9 +10365,9 @@
       </w:tcPr>
     </w:tblStylePr>
   </w:style>
-  <w:style w:type="table" w:styleId="TabelaSimples5">
+  <w:style w:type="table" w:styleId="PlainTable5">
     <w:name w:val="Plain Table 5"/>
-    <w:basedOn w:val="Tabelanormal"/>
+    <w:basedOn w:val="TableNormal"/>
     <w:uiPriority w:val="45"/>
     <w:rsid w:val="0084018A"/>
     <w:pPr>
@@ -9885,9 +10485,9 @@
       </w:tcPr>
     </w:tblStylePr>
   </w:style>
-  <w:style w:type="table" w:styleId="TabeladeGrelha2">
+  <w:style w:type="table" w:styleId="GridTable2">
     <w:name w:val="Grid Table 2"/>
-    <w:basedOn w:val="Tabelanormal"/>
+    <w:basedOn w:val="TableNormal"/>
     <w:uiPriority w:val="47"/>
     <w:rsid w:val="007F7B07"/>
     <w:pPr>

--- a/docs/Relatorio.docx
+++ b/docs/Relatorio.docx
@@ -7575,6 +7575,9 @@
         </mc:AlternateContent>
       </w:r>
       <w:r>
+        <w:rPr>
+          <w:noProof/>
+        </w:rPr>
         <w:drawing>
           <wp:anchor distT="0" distB="0" distL="114300" distR="114300" simplePos="0" relativeHeight="251671552" behindDoc="1" locked="0" layoutInCell="1" allowOverlap="1" wp14:anchorId="484D7724" wp14:editId="6DD58690">
             <wp:simplePos x="0" y="0"/>
@@ -7925,6 +7928,331 @@
     </w:p>
     <w:p>
       <w:pPr>
+        <w:pStyle w:val="Heading1"/>
+      </w:pPr>
+      <w:r>
+        <w:lastRenderedPageBreak/>
+        <w:t>Diagrama de Classes</w:t>
+      </w:r>
+    </w:p>
+    <w:p>
+      <w:r>
+        <w:rPr>
+          <w:noProof/>
+        </w:rPr>
+        <mc:AlternateContent>
+          <mc:Choice Requires="wps">
+            <w:drawing>
+              <wp:anchor distT="0" distB="0" distL="114300" distR="114300" simplePos="0" relativeHeight="251676672" behindDoc="1" locked="0" layoutInCell="1" allowOverlap="1" wp14:anchorId="668A83A5" wp14:editId="28FC7F7B">
+                <wp:simplePos x="0" y="0"/>
+                <wp:positionH relativeFrom="column">
+                  <wp:posOffset>-563245</wp:posOffset>
+                </wp:positionH>
+                <wp:positionV relativeFrom="paragraph">
+                  <wp:posOffset>5306695</wp:posOffset>
+                </wp:positionV>
+                <wp:extent cx="6697345" cy="635"/>
+                <wp:effectExtent l="0" t="0" r="0" b="0"/>
+                <wp:wrapTight wrapText="bothSides">
+                  <wp:wrapPolygon edited="0">
+                    <wp:start x="0" y="0"/>
+                    <wp:lineTo x="0" y="21600"/>
+                    <wp:lineTo x="21600" y="21600"/>
+                    <wp:lineTo x="21600" y="0"/>
+                  </wp:wrapPolygon>
+                </wp:wrapTight>
+                <wp:docPr id="239183755" name="Text Box 1"/>
+                <wp:cNvGraphicFramePr/>
+                <a:graphic xmlns:a="http://schemas.openxmlformats.org/drawingml/2006/main">
+                  <a:graphicData uri="http://schemas.microsoft.com/office/word/2010/wordprocessingShape">
+                    <wps:wsp>
+                      <wps:cNvSpPr txBox="1"/>
+                      <wps:spPr>
+                        <a:xfrm>
+                          <a:off x="0" y="0"/>
+                          <a:ext cx="6697345" cy="635"/>
+                        </a:xfrm>
+                        <a:prstGeom prst="rect">
+                          <a:avLst/>
+                        </a:prstGeom>
+                        <a:solidFill>
+                          <a:prstClr val="white"/>
+                        </a:solidFill>
+                        <a:ln>
+                          <a:noFill/>
+                        </a:ln>
+                      </wps:spPr>
+                      <wps:txbx>
+                        <w:txbxContent>
+                          <w:p>
+                            <w:pPr>
+                              <w:pStyle w:val="Caption"/>
+                              <w:jc w:val="center"/>
+                              <w:rPr>
+                                <w:sz w:val="22"/>
+                                <w:szCs w:val="22"/>
+                              </w:rPr>
+                            </w:pPr>
+                            <w:r>
+                              <w:t xml:space="preserve">Figura </w:t>
+                            </w:r>
+                            <w:r>
+                              <w:fldChar w:fldCharType="begin"/>
+                            </w:r>
+                            <w:r>
+                              <w:instrText xml:space="preserve"> SEQ Figura \* ARABIC </w:instrText>
+                            </w:r>
+                            <w:r>
+                              <w:fldChar w:fldCharType="separate"/>
+                            </w:r>
+                            <w:r>
+                              <w:rPr>
+                                <w:noProof/>
+                              </w:rPr>
+                              <w:t>11</w:t>
+                            </w:r>
+                            <w:r>
+                              <w:fldChar w:fldCharType="end"/>
+                            </w:r>
+                            <w:r>
+                              <w:t>- Diagrama de Classes</w:t>
+                            </w:r>
+                          </w:p>
+                        </w:txbxContent>
+                      </wps:txbx>
+                      <wps:bodyPr rot="0" spcFirstLastPara="0" vertOverflow="overflow" horzOverflow="overflow" vert="horz" wrap="square" lIns="0" tIns="0" rIns="0" bIns="0" numCol="1" spcCol="0" rtlCol="0" fromWordArt="0" anchor="t" anchorCtr="0" forceAA="0" compatLnSpc="1">
+                        <a:prstTxWarp prst="textNoShape">
+                          <a:avLst/>
+                        </a:prstTxWarp>
+                        <a:spAutoFit/>
+                      </wps:bodyPr>
+                    </wps:wsp>
+                  </a:graphicData>
+                </a:graphic>
+              </wp:anchor>
+            </w:drawing>
+          </mc:Choice>
+          <mc:Fallback>
+            <w:pict>
+              <v:shape w14:anchorId="668A83A5" id="_x0000_s1030" type="#_x0000_t202" style="position:absolute;margin-left:-44.35pt;margin-top:417.85pt;width:527.35pt;height:.05pt;z-index:-251639808;visibility:visible;mso-wrap-style:square;mso-wrap-distance-left:9pt;mso-wrap-distance-top:0;mso-wrap-distance-right:9pt;mso-wrap-distance-bottom:0;mso-position-horizontal:absolute;mso-position-horizontal-relative:text;mso-position-vertical:absolute;mso-position-vertical-relative:text;v-text-anchor:top" o:gfxdata="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" stroked="f">
+                <v:textbox style="mso-fit-shape-to-text:t" inset="0,0,0,0">
+                  <w:txbxContent>
+                    <w:p>
+                      <w:pPr>
+                        <w:pStyle w:val="Caption"/>
+                        <w:jc w:val="center"/>
+                        <w:rPr>
+                          <w:sz w:val="22"/>
+                          <w:szCs w:val="22"/>
+                        </w:rPr>
+                      </w:pPr>
+                      <w:r>
+                        <w:t xml:space="preserve">Figura </w:t>
+                      </w:r>
+                      <w:r>
+                        <w:fldChar w:fldCharType="begin"/>
+                      </w:r>
+                      <w:r>
+                        <w:instrText xml:space="preserve"> SEQ Figura \* ARABIC </w:instrText>
+                      </w:r>
+                      <w:r>
+                        <w:fldChar w:fldCharType="separate"/>
+                      </w:r>
+                      <w:r>
+                        <w:rPr>
+                          <w:noProof/>
+                        </w:rPr>
+                        <w:t>11</w:t>
+                      </w:r>
+                      <w:r>
+                        <w:fldChar w:fldCharType="end"/>
+                      </w:r>
+                      <w:r>
+                        <w:t>- Diagrama de Classes</w:t>
+                      </w:r>
+                    </w:p>
+                  </w:txbxContent>
+                </v:textbox>
+                <w10:wrap type="tight"/>
+              </v:shape>
+            </w:pict>
+          </mc:Fallback>
+        </mc:AlternateContent>
+      </w:r>
+      <w:r>
+        <w:drawing>
+          <wp:anchor distT="0" distB="0" distL="114300" distR="114300" simplePos="0" relativeHeight="251674624" behindDoc="1" locked="0" layoutInCell="1" allowOverlap="1" wp14:anchorId="554E7910" wp14:editId="6A444CA0">
+            <wp:simplePos x="0" y="0"/>
+            <wp:positionH relativeFrom="margin">
+              <wp:align>center</wp:align>
+            </wp:positionH>
+            <wp:positionV relativeFrom="paragraph">
+              <wp:posOffset>743964</wp:posOffset>
+            </wp:positionV>
+            <wp:extent cx="6697345" cy="4505960"/>
+            <wp:effectExtent l="0" t="0" r="8255" b="8890"/>
+            <wp:wrapTight wrapText="bothSides">
+              <wp:wrapPolygon edited="0">
+                <wp:start x="0" y="0"/>
+                <wp:lineTo x="0" y="21551"/>
+                <wp:lineTo x="21565" y="21551"/>
+                <wp:lineTo x="21565" y="0"/>
+                <wp:lineTo x="0" y="0"/>
+              </wp:wrapPolygon>
+            </wp:wrapTight>
+            <wp:docPr id="452613059" name="Picture 1" descr="A computer screen shot of a computer flow chart&#10;&#10;AI-generated content may be incorrect."/>
+            <wp:cNvGraphicFramePr>
+              <a:graphicFrameLocks xmlns:a="http://schemas.openxmlformats.org/drawingml/2006/main" noChangeAspect="1"/>
+            </wp:cNvGraphicFramePr>
+            <a:graphic xmlns:a="http://schemas.openxmlformats.org/drawingml/2006/main">
+              <a:graphicData uri="http://schemas.openxmlformats.org/drawingml/2006/picture">
+                <pic:pic xmlns:pic="http://schemas.openxmlformats.org/drawingml/2006/picture">
+                  <pic:nvPicPr>
+                    <pic:cNvPr id="452613059" name="Picture 1" descr="A computer screen shot of a computer flow chart&#10;&#10;AI-generated content may be incorrect."/>
+                    <pic:cNvPicPr/>
+                  </pic:nvPicPr>
+                  <pic:blipFill>
+                    <a:blip r:embed="rId19">
+                      <a:extLst>
+                        <a:ext uri="{28A0092B-C50C-407E-A947-70E740481C1C}">
+                          <a14:useLocalDpi xmlns:a14="http://schemas.microsoft.com/office/drawing/2010/main" val="0"/>
+                        </a:ext>
+                      </a:extLst>
+                    </a:blip>
+                    <a:stretch>
+                      <a:fillRect/>
+                    </a:stretch>
+                  </pic:blipFill>
+                  <pic:spPr>
+                    <a:xfrm>
+                      <a:off x="0" y="0"/>
+                      <a:ext cx="6697345" cy="4505960"/>
+                    </a:xfrm>
+                    <a:prstGeom prst="rect">
+                      <a:avLst/>
+                    </a:prstGeom>
+                  </pic:spPr>
+                </pic:pic>
+              </a:graphicData>
+            </a:graphic>
+            <wp14:sizeRelH relativeFrom="margin">
+              <wp14:pctWidth>0</wp14:pctWidth>
+            </wp14:sizeRelH>
+            <wp14:sizeRelV relativeFrom="margin">
+              <wp14:pctHeight>0</wp14:pctHeight>
+            </wp14:sizeRelV>
+          </wp:anchor>
+        </w:drawing>
+      </w:r>
+      <w:r>
+        <w:t xml:space="preserve">Neste capítulo </w:t>
+      </w:r>
+      <w:r>
+        <w:t xml:space="preserve">é </w:t>
+      </w:r>
+      <w:r>
+        <w:t xml:space="preserve">apresentado o diagrama de </w:t>
+      </w:r>
+      <w:r>
+        <w:t xml:space="preserve">classes </w:t>
+      </w:r>
+      <w:r>
+        <w:t>desenvolvido para o sistema da Loja Social do IPCA</w:t>
+      </w:r>
+    </w:p>
+    <w:p/>
+    <w:p>
+      <w:r>
+        <w:t xml:space="preserve">O </w:t>
+      </w:r>
+      <w:r>
+        <w:rPr>
+          <w:b/>
+          <w:bCs/>
+        </w:rPr>
+        <w:t>Diagrama de Classes UML</w:t>
+      </w:r>
+      <w:r>
+        <w:t xml:space="preserve"> é uma extensão do </w:t>
+      </w:r>
+      <w:r>
+        <w:t>m</w:t>
+      </w:r>
+      <w:r>
+        <w:t xml:space="preserve">odelo </w:t>
+      </w:r>
+      <w:r>
+        <w:t xml:space="preserve">Entidade-Relação </w:t>
+      </w:r>
+      <w:r>
+        <w:t xml:space="preserve">que adiciona a </w:t>
+      </w:r>
+      <w:r>
+        <w:rPr>
+          <w:b/>
+          <w:bCs/>
+        </w:rPr>
+        <w:t>lógica de comportamento</w:t>
+      </w:r>
+      <w:r>
+        <w:t xml:space="preserve"> do </w:t>
+      </w:r>
+      <w:r>
+        <w:rPr>
+          <w:i/>
+          <w:iCs/>
+        </w:rPr>
+        <w:t>software</w:t>
+      </w:r>
+      <w:r>
+        <w:t xml:space="preserve"> ao esquema de armazenamento. A principal diferença reside na inclusão dos </w:t>
+      </w:r>
+      <w:r>
+        <w:rPr>
+          <w:b/>
+          <w:bCs/>
+        </w:rPr>
+        <w:t>Métodos</w:t>
+      </w:r>
+      <w:r>
+        <w:t xml:space="preserve"> (ex: +VerificarValidade(), +PrepararItens(), +Login()), que representam as ações e funções que a aplicação executa para implementar os requisitos de negócio (como a verificação de expiração ou o fluxo de entrega). A estrutura da base de dados apenas define o </w:t>
+      </w:r>
+      <w:r>
+        <w:rPr>
+          <w:b/>
+          <w:bCs/>
+        </w:rPr>
+        <w:t>armazenamento</w:t>
+      </w:r>
+      <w:r>
+        <w:t xml:space="preserve"> e os relacionamentos. Além disso, o UML utiliza a notação de </w:t>
+      </w:r>
+      <w:r>
+        <w:rPr>
+          <w:b/>
+          <w:bCs/>
+        </w:rPr>
+        <w:t>Visibilidade</w:t>
+      </w:r>
+      <w:r>
+        <w:t xml:space="preserve"> (+ para público) e define os </w:t>
+      </w:r>
+      <w:r>
+        <w:rPr>
+          <w:b/>
+          <w:bCs/>
+        </w:rPr>
+        <w:t>tipos de dados de retorno</w:t>
+      </w:r>
+      <w:r>
+        <w:t xml:space="preserve"> dos métodos (ex: : Lista&lt;Entregas&gt;), o que é essencial para o desenvolvimento do código, mas irrelevante para a estrutura pura da base de dados.</w:t>
+      </w:r>
+      <w:r>
+        <w:br w:type="page"/>
+      </w:r>
+    </w:p>
+    <w:p>
+      <w:pPr>
         <w:jc w:val="both"/>
       </w:pPr>
     </w:p>
@@ -7992,9 +8320,9 @@
       <w:bookmarkEnd w:id="39"/>
     </w:p>
     <w:sectPr>
-      <w:headerReference w:type="default" r:id="rId19"/>
-      <w:footerReference w:type="default" r:id="rId20"/>
-      <w:footerReference w:type="first" r:id="rId21"/>
+      <w:headerReference w:type="default" r:id="rId20"/>
+      <w:footerReference w:type="default" r:id="rId21"/>
+      <w:footerReference w:type="first" r:id="rId22"/>
       <w:pgSz w:w="11906" w:h="16838"/>
       <w:pgMar w:top="1418" w:right="1418" w:bottom="1418" w:left="1701" w:header="709" w:footer="709" w:gutter="0"/>
       <w:cols w:space="708"/>

--- a/docs/Relatorio.docx
+++ b/docs/Relatorio.docx
@@ -4,7 +4,7 @@
   <w:body>
     <w:p>
       <w:pPr>
-        <w:pStyle w:val="NoSpacing"/>
+        <w:pStyle w:val="SemEspaamento"/>
         <w:jc w:val="center"/>
         <w:rPr>
           <w:rFonts w:ascii="Arial" w:hAnsi="Arial" w:cs="Arial"/>
@@ -14,7 +14,7 @@
     </w:p>
     <w:p>
       <w:pPr>
-        <w:pStyle w:val="NoSpacing"/>
+        <w:pStyle w:val="SemEspaamento"/>
         <w:jc w:val="center"/>
         <w:rPr>
           <w:rFonts w:ascii="Arial" w:hAnsi="Arial" w:cs="Arial"/>
@@ -24,7 +24,7 @@
     </w:p>
     <w:p>
       <w:pPr>
-        <w:pStyle w:val="NoSpacing"/>
+        <w:pStyle w:val="SemEspaamento"/>
         <w:jc w:val="center"/>
         <w:rPr>
           <w:rFonts w:ascii="Arial" w:hAnsi="Arial" w:cs="Arial"/>
@@ -80,7 +80,7 @@
     </w:p>
     <w:p>
       <w:pPr>
-        <w:pStyle w:val="NoSpacing"/>
+        <w:pStyle w:val="SemEspaamento"/>
         <w:jc w:val="center"/>
         <w:rPr>
           <w:rFonts w:ascii="Arial" w:hAnsi="Arial" w:cs="Arial"/>
@@ -90,7 +90,7 @@
     </w:p>
     <w:p>
       <w:pPr>
-        <w:pStyle w:val="NoSpacing"/>
+        <w:pStyle w:val="SemEspaamento"/>
         <w:jc w:val="center"/>
         <w:rPr>
           <w:rFonts w:ascii="Arial" w:hAnsi="Arial" w:cs="Arial"/>
@@ -100,7 +100,7 @@
     </w:p>
     <w:p>
       <w:pPr>
-        <w:pStyle w:val="NoSpacing"/>
+        <w:pStyle w:val="SemEspaamento"/>
         <w:jc w:val="center"/>
         <w:rPr>
           <w:rFonts w:ascii="Arial" w:hAnsi="Arial" w:cs="Arial"/>
@@ -110,7 +110,7 @@
     </w:p>
     <w:p>
       <w:pPr>
-        <w:pStyle w:val="NoSpacing"/>
+        <w:pStyle w:val="SemEspaamento"/>
         <w:jc w:val="center"/>
         <w:rPr>
           <w:rFonts w:ascii="Arial" w:hAnsi="Arial" w:cs="Arial"/>
@@ -120,7 +120,7 @@
     </w:p>
     <w:p>
       <w:pPr>
-        <w:pStyle w:val="NoSpacing"/>
+        <w:pStyle w:val="SemEspaamento"/>
         <w:jc w:val="center"/>
         <w:rPr>
           <w:rFonts w:ascii="Arial" w:hAnsi="Arial" w:cs="Arial"/>
@@ -130,7 +130,7 @@
     </w:p>
     <w:p>
       <w:pPr>
-        <w:pStyle w:val="NoSpacing"/>
+        <w:pStyle w:val="SemEspaamento"/>
         <w:jc w:val="center"/>
         <w:rPr>
           <w:rFonts w:ascii="Arial" w:hAnsi="Arial" w:cs="Arial"/>
@@ -140,7 +140,7 @@
     </w:p>
     <w:p>
       <w:pPr>
-        <w:pStyle w:val="NoSpacing"/>
+        <w:pStyle w:val="SemEspaamento"/>
         <w:jc w:val="center"/>
         <w:rPr>
           <w:b/>
@@ -159,7 +159,7 @@
     </w:p>
     <w:p>
       <w:pPr>
-        <w:pStyle w:val="NoSpacing"/>
+        <w:pStyle w:val="SemEspaamento"/>
         <w:jc w:val="center"/>
         <w:rPr>
           <w:rFonts w:ascii="Arial" w:hAnsi="Arial" w:cs="Arial"/>
@@ -169,7 +169,7 @@
     </w:p>
     <w:p>
       <w:pPr>
-        <w:pStyle w:val="NoSpacing"/>
+        <w:pStyle w:val="SemEspaamento"/>
         <w:jc w:val="center"/>
         <w:rPr>
           <w:rFonts w:ascii="Arial" w:hAnsi="Arial" w:cs="Arial"/>
@@ -179,7 +179,7 @@
     </w:p>
     <w:p>
       <w:pPr>
-        <w:pStyle w:val="NoSpacing"/>
+        <w:pStyle w:val="SemEspaamento"/>
         <w:jc w:val="center"/>
         <w:rPr>
           <w:rFonts w:ascii="Arial" w:hAnsi="Arial" w:cs="Arial"/>
@@ -189,7 +189,7 @@
     </w:p>
     <w:p>
       <w:pPr>
-        <w:pStyle w:val="NoSpacing"/>
+        <w:pStyle w:val="SemEspaamento"/>
         <w:jc w:val="center"/>
         <w:rPr>
           <w:rFonts w:ascii="Arial" w:hAnsi="Arial" w:cs="Arial"/>
@@ -199,7 +199,7 @@
     </w:p>
     <w:p>
       <w:pPr>
-        <w:pStyle w:val="NoSpacing"/>
+        <w:pStyle w:val="SemEspaamento"/>
         <w:jc w:val="center"/>
         <w:rPr>
           <w:rFonts w:ascii="Arial" w:hAnsi="Arial" w:cs="Arial"/>
@@ -209,7 +209,7 @@
     </w:p>
     <w:p>
       <w:pPr>
-        <w:pStyle w:val="NoSpacing"/>
+        <w:pStyle w:val="SemEspaamento"/>
         <w:jc w:val="center"/>
         <w:rPr>
           <w:rFonts w:ascii="Arial" w:hAnsi="Arial" w:cs="Arial"/>
@@ -219,7 +219,7 @@
     </w:p>
     <w:p>
       <w:pPr>
-        <w:pStyle w:val="NoSpacing"/>
+        <w:pStyle w:val="SemEspaamento"/>
         <w:jc w:val="center"/>
         <w:rPr>
           <w:rFonts w:ascii="Arial" w:hAnsi="Arial" w:cs="Arial"/>
@@ -229,7 +229,7 @@
     </w:p>
     <w:p>
       <w:pPr>
-        <w:pStyle w:val="NoSpacing"/>
+        <w:pStyle w:val="SemEspaamento"/>
         <w:jc w:val="center"/>
         <w:rPr>
           <w:rFonts w:ascii="Arial" w:hAnsi="Arial" w:cs="Arial"/>
@@ -269,7 +269,7 @@
     </w:p>
     <w:p>
       <w:pPr>
-        <w:pStyle w:val="NoSpacing"/>
+        <w:pStyle w:val="SemEspaamento"/>
         <w:ind w:firstLine="2268"/>
         <w:jc w:val="center"/>
         <w:rPr>
@@ -308,7 +308,7 @@
     </w:p>
     <w:p>
       <w:pPr>
-        <w:pStyle w:val="NoSpacing"/>
+        <w:pStyle w:val="SemEspaamento"/>
         <w:ind w:firstLine="2268"/>
         <w:jc w:val="center"/>
         <w:rPr>
@@ -347,7 +347,7 @@
     </w:p>
     <w:p>
       <w:pPr>
-        <w:pStyle w:val="NoSpacing"/>
+        <w:pStyle w:val="SemEspaamento"/>
         <w:ind w:firstLine="2268"/>
         <w:jc w:val="center"/>
         <w:rPr>
@@ -386,7 +386,7 @@
     </w:p>
     <w:p>
       <w:pPr>
-        <w:pStyle w:val="NoSpacing"/>
+        <w:pStyle w:val="SemEspaamento"/>
         <w:ind w:firstLine="2268"/>
         <w:jc w:val="center"/>
         <w:rPr>
@@ -425,7 +425,7 @@
     </w:p>
     <w:p>
       <w:pPr>
-        <w:pStyle w:val="NoSpacing"/>
+        <w:pStyle w:val="SemEspaamento"/>
         <w:ind w:firstLine="2268"/>
         <w:jc w:val="center"/>
         <w:rPr>
@@ -457,7 +457,7 @@
     </w:p>
     <w:p>
       <w:pPr>
-        <w:pStyle w:val="NoSpacing"/>
+        <w:pStyle w:val="SemEspaamento"/>
         <w:ind w:firstLine="2268"/>
         <w:jc w:val="center"/>
         <w:rPr>
@@ -468,7 +468,7 @@
     </w:p>
     <w:p>
       <w:pPr>
-        <w:pStyle w:val="NoSpacing"/>
+        <w:pStyle w:val="SemEspaamento"/>
         <w:jc w:val="center"/>
         <w:rPr>
           <w:rFonts w:ascii="Arial" w:hAnsi="Arial" w:cs="Arial"/>
@@ -478,7 +478,7 @@
     </w:p>
     <w:p>
       <w:pPr>
-        <w:pStyle w:val="NoSpacing"/>
+        <w:pStyle w:val="SemEspaamento"/>
         <w:jc w:val="center"/>
         <w:rPr>
           <w:rFonts w:ascii="Arial" w:hAnsi="Arial" w:cs="Arial"/>
@@ -488,7 +488,7 @@
     </w:p>
     <w:p>
       <w:pPr>
-        <w:pStyle w:val="NoSpacing"/>
+        <w:pStyle w:val="SemEspaamento"/>
         <w:jc w:val="center"/>
         <w:rPr>
           <w:rFonts w:ascii="Arial" w:hAnsi="Arial" w:cs="Arial"/>
@@ -586,7 +586,7 @@
     </w:p>
     <w:p>
       <w:pPr>
-        <w:pStyle w:val="NoSpacing"/>
+        <w:pStyle w:val="SemEspaamento"/>
         <w:jc w:val="center"/>
         <w:rPr>
           <w:rFonts w:ascii="Arial" w:hAnsi="Arial" w:cs="Arial"/>
@@ -649,12 +649,14 @@
         </w:rPr>
         <w:t xml:space="preserve"> | </w:t>
       </w:r>
+      <w:proofErr w:type="gramStart"/>
       <w:r>
         <w:rPr>
           <w:rFonts w:ascii="Arial" w:hAnsi="Arial" w:cs="Arial"/>
         </w:rPr>
         <w:t>Outubro</w:t>
       </w:r>
+      <w:proofErr w:type="gramEnd"/>
       <w:r>
         <w:rPr>
           <w:rFonts w:ascii="Arial" w:hAnsi="Arial" w:cs="Arial"/>
@@ -682,7 +684,7 @@
     </w:p>
     <w:p>
       <w:pPr>
-        <w:pStyle w:val="TableofFigures"/>
+        <w:pStyle w:val="ndicedeilustraes"/>
         <w:tabs>
           <w:tab w:val="right" w:leader="dot" w:pos="8777"/>
         </w:tabs>
@@ -737,7 +739,7 @@
         <w:rPr>
           <w:noProof/>
         </w:rPr>
-        <w:instrText xml:space="preserve"> PAGEREF _Toc214912009 \h </w:instrText>
+        <w:instrText xml:space="preserve"> PAGEREF _Toc215255755 \h </w:instrText>
       </w:r>
       <w:r>
         <w:rPr>
@@ -754,7 +756,7 @@
         <w:rPr>
           <w:noProof/>
         </w:rPr>
-        <w:t>9</w:t>
+        <w:t>10</w:t>
       </w:r>
       <w:r>
         <w:rPr>
@@ -765,7 +767,7 @@
     </w:p>
     <w:p>
       <w:pPr>
-        <w:pStyle w:val="TableofFigures"/>
+        <w:pStyle w:val="ndicedeilustraes"/>
         <w:tabs>
           <w:tab w:val="right" w:leader="dot" w:pos="8777"/>
         </w:tabs>
@@ -799,7 +801,7 @@
         <w:rPr>
           <w:noProof/>
         </w:rPr>
-        <w:instrText xml:space="preserve"> PAGEREF _Toc214912010 \h </w:instrText>
+        <w:instrText xml:space="preserve"> PAGEREF _Toc215255756 \h </w:instrText>
       </w:r>
       <w:r>
         <w:rPr>
@@ -816,7 +818,7 @@
         <w:rPr>
           <w:noProof/>
         </w:rPr>
-        <w:t>10</w:t>
+        <w:t>11</w:t>
       </w:r>
       <w:r>
         <w:rPr>
@@ -827,7 +829,7 @@
     </w:p>
     <w:p>
       <w:pPr>
-        <w:pStyle w:val="TableofFigures"/>
+        <w:pStyle w:val="ndicedeilustraes"/>
         <w:tabs>
           <w:tab w:val="right" w:leader="dot" w:pos="8777"/>
         </w:tabs>
@@ -861,7 +863,7 @@
         <w:rPr>
           <w:noProof/>
         </w:rPr>
-        <w:instrText xml:space="preserve"> PAGEREF _Toc214912011 \h </w:instrText>
+        <w:instrText xml:space="preserve"> PAGEREF _Toc215255757 \h </w:instrText>
       </w:r>
       <w:r>
         <w:rPr>
@@ -878,7 +880,7 @@
         <w:rPr>
           <w:noProof/>
         </w:rPr>
-        <w:t>11</w:t>
+        <w:t>12</w:t>
       </w:r>
       <w:r>
         <w:rPr>
@@ -889,7 +891,7 @@
     </w:p>
     <w:p>
       <w:pPr>
-        <w:pStyle w:val="TableofFigures"/>
+        <w:pStyle w:val="ndicedeilustraes"/>
         <w:tabs>
           <w:tab w:val="right" w:leader="dot" w:pos="8777"/>
         </w:tabs>
@@ -923,7 +925,7 @@
         <w:rPr>
           <w:noProof/>
         </w:rPr>
-        <w:instrText xml:space="preserve"> PAGEREF _Toc214912012 \h </w:instrText>
+        <w:instrText xml:space="preserve"> PAGEREF _Toc215255758 \h </w:instrText>
       </w:r>
       <w:r>
         <w:rPr>
@@ -940,7 +942,7 @@
         <w:rPr>
           <w:noProof/>
         </w:rPr>
-        <w:t>12</w:t>
+        <w:t>13</w:t>
       </w:r>
       <w:r>
         <w:rPr>
@@ -951,7 +953,7 @@
     </w:p>
     <w:p>
       <w:pPr>
-        <w:pStyle w:val="TableofFigures"/>
+        <w:pStyle w:val="ndicedeilustraes"/>
         <w:tabs>
           <w:tab w:val="right" w:leader="dot" w:pos="8777"/>
         </w:tabs>
@@ -985,7 +987,7 @@
         <w:rPr>
           <w:noProof/>
         </w:rPr>
-        <w:instrText xml:space="preserve"> PAGEREF _Toc214912013 \h </w:instrText>
+        <w:instrText xml:space="preserve"> PAGEREF _Toc215255759 \h </w:instrText>
       </w:r>
       <w:r>
         <w:rPr>
@@ -1002,7 +1004,7 @@
         <w:rPr>
           <w:noProof/>
         </w:rPr>
-        <w:t>16</w:t>
+        <w:t>17</w:t>
       </w:r>
       <w:r>
         <w:rPr>
@@ -1013,7 +1015,7 @@
     </w:p>
     <w:p>
       <w:pPr>
-        <w:pStyle w:val="TableofFigures"/>
+        <w:pStyle w:val="ndicedeilustraes"/>
         <w:tabs>
           <w:tab w:val="right" w:leader="dot" w:pos="8777"/>
         </w:tabs>
@@ -1047,7 +1049,7 @@
         <w:rPr>
           <w:noProof/>
         </w:rPr>
-        <w:instrText xml:space="preserve"> PAGEREF _Toc214912014 \h </w:instrText>
+        <w:instrText xml:space="preserve"> PAGEREF _Toc215255760 \h </w:instrText>
       </w:r>
       <w:r>
         <w:rPr>
@@ -1064,7 +1066,7 @@
         <w:rPr>
           <w:noProof/>
         </w:rPr>
-        <w:t>17</w:t>
+        <w:t>18</w:t>
       </w:r>
       <w:r>
         <w:rPr>
@@ -1075,7 +1077,7 @@
     </w:p>
     <w:p>
       <w:pPr>
-        <w:pStyle w:val="TableofFigures"/>
+        <w:pStyle w:val="ndicedeilustraes"/>
         <w:tabs>
           <w:tab w:val="right" w:leader="dot" w:pos="8777"/>
         </w:tabs>
@@ -1109,7 +1111,7 @@
         <w:rPr>
           <w:noProof/>
         </w:rPr>
-        <w:instrText xml:space="preserve"> PAGEREF _Toc214912015 \h </w:instrText>
+        <w:instrText xml:space="preserve"> PAGEREF _Toc215255761 \h </w:instrText>
       </w:r>
       <w:r>
         <w:rPr>
@@ -1126,7 +1128,7 @@
         <w:rPr>
           <w:noProof/>
         </w:rPr>
-        <w:t>18</w:t>
+        <w:t>19</w:t>
       </w:r>
       <w:r>
         <w:rPr>
@@ -1137,7 +1139,7 @@
     </w:p>
     <w:p>
       <w:pPr>
-        <w:pStyle w:val="TableofFigures"/>
+        <w:pStyle w:val="ndicedeilustraes"/>
         <w:tabs>
           <w:tab w:val="right" w:leader="dot" w:pos="8777"/>
         </w:tabs>
@@ -1171,7 +1173,7 @@
         <w:rPr>
           <w:noProof/>
         </w:rPr>
-        <w:instrText xml:space="preserve"> PAGEREF _Toc214912016 \h </w:instrText>
+        <w:instrText xml:space="preserve"> PAGEREF _Toc215255762 \h </w:instrText>
       </w:r>
       <w:r>
         <w:rPr>
@@ -1188,7 +1190,7 @@
         <w:rPr>
           <w:noProof/>
         </w:rPr>
-        <w:t>19</w:t>
+        <w:t>20</w:t>
       </w:r>
       <w:r>
         <w:rPr>
@@ -1199,7 +1201,7 @@
     </w:p>
     <w:p>
       <w:pPr>
-        <w:pStyle w:val="TableofFigures"/>
+        <w:pStyle w:val="ndicedeilustraes"/>
         <w:tabs>
           <w:tab w:val="right" w:leader="dot" w:pos="8777"/>
         </w:tabs>
@@ -1233,7 +1235,7 @@
         <w:rPr>
           <w:noProof/>
         </w:rPr>
-        <w:instrText xml:space="preserve"> PAGEREF _Toc214912017 \h </w:instrText>
+        <w:instrText xml:space="preserve"> PAGEREF _Toc215255763 \h </w:instrText>
       </w:r>
       <w:r>
         <w:rPr>
@@ -1250,7 +1252,255 @@
         <w:rPr>
           <w:noProof/>
         </w:rPr>
-        <w:t>20</w:t>
+        <w:t>21</w:t>
+      </w:r>
+      <w:r>
+        <w:rPr>
+          <w:noProof/>
+        </w:rPr>
+        <w:fldChar w:fldCharType="end"/>
+      </w:r>
+    </w:p>
+    <w:p>
+      <w:pPr>
+        <w:pStyle w:val="ndicedeilustraes"/>
+        <w:tabs>
+          <w:tab w:val="right" w:leader="dot" w:pos="8777"/>
+        </w:tabs>
+        <w:rPr>
+          <w:noProof/>
+          <w:kern w:val="2"/>
+          <w:sz w:val="24"/>
+          <w:szCs w:val="24"/>
+          <w14:ligatures w14:val="standardContextual"/>
+        </w:rPr>
+      </w:pPr>
+      <w:r>
+        <w:rPr>
+          <w:noProof/>
+        </w:rPr>
+        <w:t>Figura 10- Diagrama de Casos de Uso Pedir Apoio</w:t>
+      </w:r>
+      <w:r>
+        <w:rPr>
+          <w:noProof/>
+        </w:rPr>
+        <w:tab/>
+      </w:r>
+      <w:r>
+        <w:rPr>
+          <w:noProof/>
+        </w:rPr>
+        <w:fldChar w:fldCharType="begin"/>
+      </w:r>
+      <w:r>
+        <w:rPr>
+          <w:noProof/>
+        </w:rPr>
+        <w:instrText xml:space="preserve"> PAGEREF _Toc215255764 \h </w:instrText>
+      </w:r>
+      <w:r>
+        <w:rPr>
+          <w:noProof/>
+        </w:rPr>
+      </w:r>
+      <w:r>
+        <w:rPr>
+          <w:noProof/>
+        </w:rPr>
+        <w:fldChar w:fldCharType="separate"/>
+      </w:r>
+      <w:r>
+        <w:rPr>
+          <w:noProof/>
+        </w:rPr>
+        <w:t>22</w:t>
+      </w:r>
+      <w:r>
+        <w:rPr>
+          <w:noProof/>
+        </w:rPr>
+        <w:fldChar w:fldCharType="end"/>
+      </w:r>
+    </w:p>
+    <w:p>
+      <w:pPr>
+        <w:pStyle w:val="ndicedeilustraes"/>
+        <w:tabs>
+          <w:tab w:val="right" w:leader="dot" w:pos="8777"/>
+        </w:tabs>
+        <w:rPr>
+          <w:noProof/>
+          <w:kern w:val="2"/>
+          <w:sz w:val="24"/>
+          <w:szCs w:val="24"/>
+          <w14:ligatures w14:val="standardContextual"/>
+        </w:rPr>
+      </w:pPr>
+      <w:r>
+        <w:rPr>
+          <w:noProof/>
+        </w:rPr>
+        <w:t>Figura 11 - Diagrama de Casos de Uso Gestão do Inventário</w:t>
+      </w:r>
+      <w:r>
+        <w:rPr>
+          <w:noProof/>
+        </w:rPr>
+        <w:tab/>
+      </w:r>
+      <w:r>
+        <w:rPr>
+          <w:noProof/>
+        </w:rPr>
+        <w:fldChar w:fldCharType="begin"/>
+      </w:r>
+      <w:r>
+        <w:rPr>
+          <w:noProof/>
+        </w:rPr>
+        <w:instrText xml:space="preserve"> PAGEREF _Toc215255765 \h </w:instrText>
+      </w:r>
+      <w:r>
+        <w:rPr>
+          <w:noProof/>
+        </w:rPr>
+      </w:r>
+      <w:r>
+        <w:rPr>
+          <w:noProof/>
+        </w:rPr>
+        <w:fldChar w:fldCharType="separate"/>
+      </w:r>
+      <w:r>
+        <w:rPr>
+          <w:noProof/>
+        </w:rPr>
+        <w:t>23</w:t>
+      </w:r>
+      <w:r>
+        <w:rPr>
+          <w:noProof/>
+        </w:rPr>
+        <w:fldChar w:fldCharType="end"/>
+      </w:r>
+    </w:p>
+    <w:p>
+      <w:pPr>
+        <w:pStyle w:val="ndicedeilustraes"/>
+        <w:tabs>
+          <w:tab w:val="right" w:leader="dot" w:pos="8777"/>
+        </w:tabs>
+        <w:rPr>
+          <w:noProof/>
+          <w:kern w:val="2"/>
+          <w:sz w:val="24"/>
+          <w:szCs w:val="24"/>
+          <w14:ligatures w14:val="standardContextual"/>
+        </w:rPr>
+      </w:pPr>
+      <w:r>
+        <w:rPr>
+          <w:noProof/>
+        </w:rPr>
+        <w:t>Figura 12 - Diagrama Entidade-Relação</w:t>
+      </w:r>
+      <w:r>
+        <w:rPr>
+          <w:noProof/>
+        </w:rPr>
+        <w:tab/>
+      </w:r>
+      <w:r>
+        <w:rPr>
+          <w:noProof/>
+        </w:rPr>
+        <w:fldChar w:fldCharType="begin"/>
+      </w:r>
+      <w:r>
+        <w:rPr>
+          <w:noProof/>
+        </w:rPr>
+        <w:instrText xml:space="preserve"> PAGEREF _Toc215255766 \h </w:instrText>
+      </w:r>
+      <w:r>
+        <w:rPr>
+          <w:noProof/>
+        </w:rPr>
+      </w:r>
+      <w:r>
+        <w:rPr>
+          <w:noProof/>
+        </w:rPr>
+        <w:fldChar w:fldCharType="separate"/>
+      </w:r>
+      <w:r>
+        <w:rPr>
+          <w:noProof/>
+        </w:rPr>
+        <w:t>25</w:t>
+      </w:r>
+      <w:r>
+        <w:rPr>
+          <w:noProof/>
+        </w:rPr>
+        <w:fldChar w:fldCharType="end"/>
+      </w:r>
+    </w:p>
+    <w:p>
+      <w:pPr>
+        <w:pStyle w:val="ndicedeilustraes"/>
+        <w:tabs>
+          <w:tab w:val="right" w:leader="dot" w:pos="8777"/>
+        </w:tabs>
+        <w:rPr>
+          <w:noProof/>
+          <w:kern w:val="2"/>
+          <w:sz w:val="24"/>
+          <w:szCs w:val="24"/>
+          <w14:ligatures w14:val="standardContextual"/>
+        </w:rPr>
+      </w:pPr>
+      <w:r>
+        <w:rPr>
+          <w:noProof/>
+        </w:rPr>
+        <w:t>Figura 13- Diagrama de Classes</w:t>
+      </w:r>
+      <w:r>
+        <w:rPr>
+          <w:noProof/>
+        </w:rPr>
+        <w:tab/>
+      </w:r>
+      <w:r>
+        <w:rPr>
+          <w:noProof/>
+        </w:rPr>
+        <w:fldChar w:fldCharType="begin"/>
+      </w:r>
+      <w:r>
+        <w:rPr>
+          <w:noProof/>
+        </w:rPr>
+        <w:instrText xml:space="preserve"> PAGEREF _Toc215255767 \h </w:instrText>
+      </w:r>
+      <w:r>
+        <w:rPr>
+          <w:noProof/>
+        </w:rPr>
+      </w:r>
+      <w:r>
+        <w:rPr>
+          <w:noProof/>
+        </w:rPr>
+        <w:fldChar w:fldCharType="separate"/>
+      </w:r>
+      <w:r>
+        <w:rPr>
+          <w:noProof/>
+        </w:rPr>
+        <w:t>27</w:t>
       </w:r>
       <w:r>
         <w:rPr>
@@ -1306,6 +1556,7 @@
       </w:sdtPr>
       <w:sdtEndPr>
         <w:rPr>
+          <w:rFonts w:cstheme="minorBidi"/>
           <w:bCs/>
         </w:rPr>
       </w:sdtEndPr>
@@ -1320,11 +1571,7 @@
         </w:p>
         <w:p>
           <w:pPr>
-            <w:pStyle w:val="TOC1"/>
-            <w:tabs>
-              <w:tab w:val="left" w:pos="440"/>
-              <w:tab w:val="right" w:leader="dot" w:pos="8777"/>
-            </w:tabs>
+            <w:pStyle w:val="ndice1"/>
             <w:rPr>
               <w:noProof/>
               <w:kern w:val="2"/>
@@ -1351,10 +1598,10 @@
             </w:rPr>
             <w:fldChar w:fldCharType="separate"/>
           </w:r>
-          <w:hyperlink w:anchor="_Toc214911983" w:history="1">
-            <w:r>
-              <w:rPr>
-                <w:rStyle w:val="Hyperlink"/>
+          <w:hyperlink w:anchor="_Toc215255720" w:history="1">
+            <w:r>
+              <w:rPr>
+                <w:rStyle w:val="Hiperligao"/>
                 <w:noProof/>
               </w:rPr>
               <w:t>1.</w:t>
@@ -1371,7 +1618,7 @@
             </w:r>
             <w:r>
               <w:rPr>
-                <w:rStyle w:val="Hyperlink"/>
+                <w:rStyle w:val="Hiperligao"/>
                 <w:noProof/>
               </w:rPr>
               <w:t>Introdução</w:t>
@@ -1395,7 +1642,7 @@
                 <w:noProof/>
                 <w:webHidden/>
               </w:rPr>
-              <w:instrText xml:space="preserve"> PAGEREF _Toc214911983 \h </w:instrText>
+              <w:instrText xml:space="preserve"> PAGEREF _Toc215255720 \h </w:instrText>
             </w:r>
             <w:r>
               <w:rPr>
@@ -1415,7 +1662,7 @@
                 <w:noProof/>
                 <w:webHidden/>
               </w:rPr>
-              <w:t>4</w:t>
+              <w:t>5</w:t>
             </w:r>
             <w:r>
               <w:rPr>
@@ -1428,7 +1675,7 @@
         </w:p>
         <w:p>
           <w:pPr>
-            <w:pStyle w:val="TOC2"/>
+            <w:pStyle w:val="ndice2"/>
             <w:rPr>
               <w:noProof/>
               <w:kern w:val="2"/>
@@ -1437,10 +1684,10 @@
               <w14:ligatures w14:val="standardContextual"/>
             </w:rPr>
           </w:pPr>
-          <w:hyperlink w:anchor="_Toc214911984" w:history="1">
-            <w:r>
-              <w:rPr>
-                <w:rStyle w:val="Hyperlink"/>
+          <w:hyperlink w:anchor="_Toc215255721" w:history="1">
+            <w:r>
+              <w:rPr>
+                <w:rStyle w:val="Hiperligao"/>
                 <w:noProof/>
               </w:rPr>
               <w:t>1.1.</w:t>
@@ -1457,7 +1704,7 @@
             </w:r>
             <w:r>
               <w:rPr>
-                <w:rStyle w:val="Hyperlink"/>
+                <w:rStyle w:val="Hiperligao"/>
                 <w:noProof/>
               </w:rPr>
               <w:t>Problemas a resolver</w:t>
@@ -1481,7 +1728,7 @@
                 <w:noProof/>
                 <w:webHidden/>
               </w:rPr>
-              <w:instrText xml:space="preserve"> PAGEREF _Toc214911984 \h </w:instrText>
+              <w:instrText xml:space="preserve"> PAGEREF _Toc215255721 \h </w:instrText>
             </w:r>
             <w:r>
               <w:rPr>
@@ -1501,7 +1748,7 @@
                 <w:noProof/>
                 <w:webHidden/>
               </w:rPr>
-              <w:t>5</w:t>
+              <w:t>6</w:t>
             </w:r>
             <w:r>
               <w:rPr>
@@ -1514,7 +1761,7 @@
         </w:p>
         <w:p>
           <w:pPr>
-            <w:pStyle w:val="TOC2"/>
+            <w:pStyle w:val="ndice2"/>
             <w:rPr>
               <w:noProof/>
               <w:kern w:val="2"/>
@@ -1523,10 +1770,10 @@
               <w14:ligatures w14:val="standardContextual"/>
             </w:rPr>
           </w:pPr>
-          <w:hyperlink w:anchor="_Toc214911985" w:history="1">
-            <w:r>
-              <w:rPr>
-                <w:rStyle w:val="Hyperlink"/>
+          <w:hyperlink w:anchor="_Toc215255722" w:history="1">
+            <w:r>
+              <w:rPr>
+                <w:rStyle w:val="Hiperligao"/>
                 <w:noProof/>
               </w:rPr>
               <w:t>1.2.</w:t>
@@ -1543,7 +1790,7 @@
             </w:r>
             <w:r>
               <w:rPr>
-                <w:rStyle w:val="Hyperlink"/>
+                <w:rStyle w:val="Hiperligao"/>
                 <w:noProof/>
               </w:rPr>
               <w:t>Objetivos do Negócio</w:t>
@@ -1567,7 +1814,7 @@
                 <w:noProof/>
                 <w:webHidden/>
               </w:rPr>
-              <w:instrText xml:space="preserve"> PAGEREF _Toc214911985 \h </w:instrText>
+              <w:instrText xml:space="preserve"> PAGEREF _Toc215255722 \h </w:instrText>
             </w:r>
             <w:r>
               <w:rPr>
@@ -1587,7 +1834,7 @@
                 <w:noProof/>
                 <w:webHidden/>
               </w:rPr>
-              <w:t>5</w:t>
+              <w:t>6</w:t>
             </w:r>
             <w:r>
               <w:rPr>
@@ -1600,11 +1847,7 @@
         </w:p>
         <w:p>
           <w:pPr>
-            <w:pStyle w:val="TOC1"/>
-            <w:tabs>
-              <w:tab w:val="left" w:pos="440"/>
-              <w:tab w:val="right" w:leader="dot" w:pos="8777"/>
-            </w:tabs>
+            <w:pStyle w:val="ndice1"/>
             <w:rPr>
               <w:noProof/>
               <w:kern w:val="2"/>
@@ -1613,10 +1856,10 @@
               <w14:ligatures w14:val="standardContextual"/>
             </w:rPr>
           </w:pPr>
-          <w:hyperlink w:anchor="_Toc214911986" w:history="1">
-            <w:r>
-              <w:rPr>
-                <w:rStyle w:val="Hyperlink"/>
+          <w:hyperlink w:anchor="_Toc215255723" w:history="1">
+            <w:r>
+              <w:rPr>
+                <w:rStyle w:val="Hiperligao"/>
                 <w:noProof/>
               </w:rPr>
               <w:t>2.</w:t>
@@ -1633,7 +1876,7 @@
             </w:r>
             <w:r>
               <w:rPr>
-                <w:rStyle w:val="Hyperlink"/>
+                <w:rStyle w:val="Hiperligao"/>
                 <w:noProof/>
               </w:rPr>
               <w:t>Descrição do Negócio</w:t>
@@ -1657,7 +1900,7 @@
                 <w:noProof/>
                 <w:webHidden/>
               </w:rPr>
-              <w:instrText xml:space="preserve"> PAGEREF _Toc214911986 \h </w:instrText>
+              <w:instrText xml:space="preserve"> PAGEREF _Toc215255723 \h </w:instrText>
             </w:r>
             <w:r>
               <w:rPr>
@@ -1677,7 +1920,7 @@
                 <w:noProof/>
                 <w:webHidden/>
               </w:rPr>
-              <w:t>6</w:t>
+              <w:t>7</w:t>
             </w:r>
             <w:r>
               <w:rPr>
@@ -1690,7 +1933,7 @@
         </w:p>
         <w:p>
           <w:pPr>
-            <w:pStyle w:val="TOC2"/>
+            <w:pStyle w:val="ndice2"/>
             <w:rPr>
               <w:noProof/>
               <w:kern w:val="2"/>
@@ -1699,10 +1942,10 @@
               <w14:ligatures w14:val="standardContextual"/>
             </w:rPr>
           </w:pPr>
-          <w:hyperlink w:anchor="_Toc214911987" w:history="1">
-            <w:r>
-              <w:rPr>
-                <w:rStyle w:val="Hyperlink"/>
+          <w:hyperlink w:anchor="_Toc215255724" w:history="1">
+            <w:r>
+              <w:rPr>
+                <w:rStyle w:val="Hiperligao"/>
                 <w:noProof/>
               </w:rPr>
               <w:t>2.1.</w:t>
@@ -1719,7 +1962,7 @@
             </w:r>
             <w:r>
               <w:rPr>
-                <w:rStyle w:val="Hyperlink"/>
+                <w:rStyle w:val="Hiperligao"/>
                 <w:noProof/>
               </w:rPr>
               <w:t>Descrição dos Interessados</w:t>
@@ -1743,7 +1986,7 @@
                 <w:noProof/>
                 <w:webHidden/>
               </w:rPr>
-              <w:instrText xml:space="preserve"> PAGEREF _Toc214911987 \h </w:instrText>
+              <w:instrText xml:space="preserve"> PAGEREF _Toc215255724 \h </w:instrText>
             </w:r>
             <w:r>
               <w:rPr>
@@ -1763,7 +2006,7 @@
                 <w:noProof/>
                 <w:webHidden/>
               </w:rPr>
-              <w:t>6</w:t>
+              <w:t>7</w:t>
             </w:r>
             <w:r>
               <w:rPr>
@@ -1776,11 +2019,7 @@
         </w:p>
         <w:p>
           <w:pPr>
-            <w:pStyle w:val="TOC1"/>
-            <w:tabs>
-              <w:tab w:val="left" w:pos="440"/>
-              <w:tab w:val="right" w:leader="dot" w:pos="8777"/>
-            </w:tabs>
+            <w:pStyle w:val="ndice1"/>
             <w:rPr>
               <w:noProof/>
               <w:kern w:val="2"/>
@@ -1789,10 +2028,10 @@
               <w14:ligatures w14:val="standardContextual"/>
             </w:rPr>
           </w:pPr>
-          <w:hyperlink w:anchor="_Toc214911988" w:history="1">
-            <w:r>
-              <w:rPr>
-                <w:rStyle w:val="Hyperlink"/>
+          <w:hyperlink w:anchor="_Toc215255725" w:history="1">
+            <w:r>
+              <w:rPr>
+                <w:rStyle w:val="Hiperligao"/>
                 <w:noProof/>
               </w:rPr>
               <w:t>3.</w:t>
@@ -1809,7 +2048,7 @@
             </w:r>
             <w:r>
               <w:rPr>
-                <w:rStyle w:val="Hyperlink"/>
+                <w:rStyle w:val="Hiperligao"/>
                 <w:noProof/>
               </w:rPr>
               <w:t>Requisitos Funcionais</w:t>
@@ -1833,7 +2072,7 @@
                 <w:noProof/>
                 <w:webHidden/>
               </w:rPr>
-              <w:instrText xml:space="preserve"> PAGEREF _Toc214911988 \h </w:instrText>
+              <w:instrText xml:space="preserve"> PAGEREF _Toc215255725 \h </w:instrText>
             </w:r>
             <w:r>
               <w:rPr>
@@ -1853,7 +2092,7 @@
                 <w:noProof/>
                 <w:webHidden/>
               </w:rPr>
-              <w:t>7</w:t>
+              <w:t>8</w:t>
             </w:r>
             <w:r>
               <w:rPr>
@@ -1866,11 +2105,7 @@
         </w:p>
         <w:p>
           <w:pPr>
-            <w:pStyle w:val="TOC1"/>
-            <w:tabs>
-              <w:tab w:val="left" w:pos="440"/>
-              <w:tab w:val="right" w:leader="dot" w:pos="8777"/>
-            </w:tabs>
+            <w:pStyle w:val="ndice1"/>
             <w:rPr>
               <w:noProof/>
               <w:kern w:val="2"/>
@@ -1879,10 +2114,10 @@
               <w14:ligatures w14:val="standardContextual"/>
             </w:rPr>
           </w:pPr>
-          <w:hyperlink w:anchor="_Toc214911989" w:history="1">
-            <w:r>
-              <w:rPr>
-                <w:rStyle w:val="Hyperlink"/>
+          <w:hyperlink w:anchor="_Toc215255726" w:history="1">
+            <w:r>
+              <w:rPr>
+                <w:rStyle w:val="Hiperligao"/>
                 <w:noProof/>
               </w:rPr>
               <w:t>4.</w:t>
@@ -1899,7 +2134,7 @@
             </w:r>
             <w:r>
               <w:rPr>
-                <w:rStyle w:val="Hyperlink"/>
+                <w:rStyle w:val="Hiperligao"/>
                 <w:noProof/>
               </w:rPr>
               <w:t>Requisitos Não Funcionais</w:t>
@@ -1923,7 +2158,7 @@
                 <w:noProof/>
                 <w:webHidden/>
               </w:rPr>
-              <w:instrText xml:space="preserve"> PAGEREF _Toc214911989 \h </w:instrText>
+              <w:instrText xml:space="preserve"> PAGEREF _Toc215255726 \h </w:instrText>
             </w:r>
             <w:r>
               <w:rPr>
@@ -1943,7 +2178,7 @@
                 <w:noProof/>
                 <w:webHidden/>
               </w:rPr>
-              <w:t>8</w:t>
+              <w:t>9</w:t>
             </w:r>
             <w:r>
               <w:rPr>
@@ -1956,11 +2191,7 @@
         </w:p>
         <w:p>
           <w:pPr>
-            <w:pStyle w:val="TOC1"/>
-            <w:tabs>
-              <w:tab w:val="left" w:pos="440"/>
-              <w:tab w:val="right" w:leader="dot" w:pos="8777"/>
-            </w:tabs>
+            <w:pStyle w:val="ndice1"/>
             <w:rPr>
               <w:noProof/>
               <w:kern w:val="2"/>
@@ -1969,10 +2200,10 @@
               <w14:ligatures w14:val="standardContextual"/>
             </w:rPr>
           </w:pPr>
-          <w:hyperlink w:anchor="_Toc214911990" w:history="1">
-            <w:r>
-              <w:rPr>
-                <w:rStyle w:val="Hyperlink"/>
+          <w:hyperlink w:anchor="_Toc215255727" w:history="1">
+            <w:r>
+              <w:rPr>
+                <w:rStyle w:val="Hiperligao"/>
                 <w:noProof/>
               </w:rPr>
               <w:t>5.</w:t>
@@ -1989,7 +2220,7 @@
             </w:r>
             <w:r>
               <w:rPr>
-                <w:rStyle w:val="Hyperlink"/>
+                <w:rStyle w:val="Hiperligao"/>
                 <w:noProof/>
               </w:rPr>
               <w:t>Diagramas BPMN</w:t>
@@ -2013,7 +2244,7 @@
                 <w:noProof/>
                 <w:webHidden/>
               </w:rPr>
-              <w:instrText xml:space="preserve"> PAGEREF _Toc214911990 \h </w:instrText>
+              <w:instrText xml:space="preserve"> PAGEREF _Toc215255727 \h </w:instrText>
             </w:r>
             <w:r>
               <w:rPr>
@@ -2033,7 +2264,7 @@
                 <w:noProof/>
                 <w:webHidden/>
               </w:rPr>
-              <w:t>9</w:t>
+              <w:t>10</w:t>
             </w:r>
             <w:r>
               <w:rPr>
@@ -2046,7 +2277,7 @@
         </w:p>
         <w:p>
           <w:pPr>
-            <w:pStyle w:val="TOC2"/>
+            <w:pStyle w:val="ndice2"/>
             <w:rPr>
               <w:noProof/>
               <w:kern w:val="2"/>
@@ -2055,10 +2286,10 @@
               <w14:ligatures w14:val="standardContextual"/>
             </w:rPr>
           </w:pPr>
-          <w:hyperlink w:anchor="_Toc214911991" w:history="1">
-            <w:r>
-              <w:rPr>
-                <w:rStyle w:val="Hyperlink"/>
+          <w:hyperlink w:anchor="_Toc215255728" w:history="1">
+            <w:r>
+              <w:rPr>
+                <w:rStyle w:val="Hiperligao"/>
                 <w:noProof/>
               </w:rPr>
               <w:t>5.1.</w:t>
@@ -2075,7 +2306,7 @@
             </w:r>
             <w:r>
               <w:rPr>
-                <w:rStyle w:val="Hyperlink"/>
+                <w:rStyle w:val="Hiperligao"/>
                 <w:noProof/>
               </w:rPr>
               <w:t>Pedir Apoio</w:t>
@@ -2099,7 +2330,7 @@
                 <w:noProof/>
                 <w:webHidden/>
               </w:rPr>
-              <w:instrText xml:space="preserve"> PAGEREF _Toc214911991 \h </w:instrText>
+              <w:instrText xml:space="preserve"> PAGEREF _Toc215255728 \h </w:instrText>
             </w:r>
             <w:r>
               <w:rPr>
@@ -2119,7 +2350,7 @@
                 <w:noProof/>
                 <w:webHidden/>
               </w:rPr>
-              <w:t>9</w:t>
+              <w:t>10</w:t>
             </w:r>
             <w:r>
               <w:rPr>
@@ -2132,7 +2363,7 @@
         </w:p>
         <w:p>
           <w:pPr>
-            <w:pStyle w:val="TOC2"/>
+            <w:pStyle w:val="ndice2"/>
             <w:rPr>
               <w:noProof/>
               <w:kern w:val="2"/>
@@ -2141,10 +2372,10 @@
               <w14:ligatures w14:val="standardContextual"/>
             </w:rPr>
           </w:pPr>
-          <w:hyperlink w:anchor="_Toc214911992" w:history="1">
-            <w:r>
-              <w:rPr>
-                <w:rStyle w:val="Hyperlink"/>
+          <w:hyperlink w:anchor="_Toc215255729" w:history="1">
+            <w:r>
+              <w:rPr>
+                <w:rStyle w:val="Hiperligao"/>
                 <w:noProof/>
               </w:rPr>
               <w:t>5.2.</w:t>
@@ -2161,7 +2392,7 @@
             </w:r>
             <w:r>
               <w:rPr>
-                <w:rStyle w:val="Hyperlink"/>
+                <w:rStyle w:val="Hiperligao"/>
                 <w:noProof/>
               </w:rPr>
               <w:t>Gestão de Inventário</w:t>
@@ -2185,7 +2416,7 @@
                 <w:noProof/>
                 <w:webHidden/>
               </w:rPr>
-              <w:instrText xml:space="preserve"> PAGEREF _Toc214911992 \h </w:instrText>
+              <w:instrText xml:space="preserve"> PAGEREF _Toc215255729 \h </w:instrText>
             </w:r>
             <w:r>
               <w:rPr>
@@ -2205,7 +2436,7 @@
                 <w:noProof/>
                 <w:webHidden/>
               </w:rPr>
-              <w:t>10</w:t>
+              <w:t>11</w:t>
             </w:r>
             <w:r>
               <w:rPr>
@@ -2218,7 +2449,7 @@
         </w:p>
         <w:p>
           <w:pPr>
-            <w:pStyle w:val="TOC2"/>
+            <w:pStyle w:val="ndice2"/>
             <w:rPr>
               <w:noProof/>
               <w:kern w:val="2"/>
@@ -2227,10 +2458,10 @@
               <w14:ligatures w14:val="standardContextual"/>
             </w:rPr>
           </w:pPr>
-          <w:hyperlink w:anchor="_Toc214911993" w:history="1">
-            <w:r>
-              <w:rPr>
-                <w:rStyle w:val="Hyperlink"/>
+          <w:hyperlink w:anchor="_Toc215255730" w:history="1">
+            <w:r>
+              <w:rPr>
+                <w:rStyle w:val="Hiperligao"/>
                 <w:noProof/>
               </w:rPr>
               <w:t>5.3.</w:t>
@@ -2247,7 +2478,7 @@
             </w:r>
             <w:r>
               <w:rPr>
-                <w:rStyle w:val="Hyperlink"/>
+                <w:rStyle w:val="Hiperligao"/>
                 <w:noProof/>
               </w:rPr>
               <w:t>Agendamento de Entregas</w:t>
@@ -2271,7 +2502,7 @@
                 <w:noProof/>
                 <w:webHidden/>
               </w:rPr>
-              <w:instrText xml:space="preserve"> PAGEREF _Toc214911993 \h </w:instrText>
+              <w:instrText xml:space="preserve"> PAGEREF _Toc215255730 \h </w:instrText>
             </w:r>
             <w:r>
               <w:rPr>
@@ -2291,7 +2522,7 @@
                 <w:noProof/>
                 <w:webHidden/>
               </w:rPr>
-              <w:t>11</w:t>
+              <w:t>12</w:t>
             </w:r>
             <w:r>
               <w:rPr>
@@ -2304,7 +2535,7 @@
         </w:p>
         <w:p>
           <w:pPr>
-            <w:pStyle w:val="TOC2"/>
+            <w:pStyle w:val="ndice2"/>
             <w:rPr>
               <w:noProof/>
               <w:kern w:val="2"/>
@@ -2313,10 +2544,10 @@
               <w14:ligatures w14:val="standardContextual"/>
             </w:rPr>
           </w:pPr>
-          <w:hyperlink w:anchor="_Toc214911994" w:history="1">
-            <w:r>
-              <w:rPr>
-                <w:rStyle w:val="Hyperlink"/>
+          <w:hyperlink w:anchor="_Toc215255731" w:history="1">
+            <w:r>
+              <w:rPr>
+                <w:rStyle w:val="Hiperligao"/>
                 <w:noProof/>
               </w:rPr>
               <w:t>5.4.</w:t>
@@ -2333,7 +2564,7 @@
             </w:r>
             <w:r>
               <w:rPr>
-                <w:rStyle w:val="Hyperlink"/>
+                <w:rStyle w:val="Hiperligao"/>
                 <w:noProof/>
               </w:rPr>
               <w:t>Gestão de Benificiários</w:t>
@@ -2357,7 +2588,7 @@
                 <w:noProof/>
                 <w:webHidden/>
               </w:rPr>
-              <w:instrText xml:space="preserve"> PAGEREF _Toc214911994 \h </w:instrText>
+              <w:instrText xml:space="preserve"> PAGEREF _Toc215255731 \h </w:instrText>
             </w:r>
             <w:r>
               <w:rPr>
@@ -2377,7 +2608,7 @@
                 <w:noProof/>
                 <w:webHidden/>
               </w:rPr>
-              <w:t>12</w:t>
+              <w:t>13</w:t>
             </w:r>
             <w:r>
               <w:rPr>
@@ -2390,11 +2621,7 @@
         </w:p>
         <w:p>
           <w:pPr>
-            <w:pStyle w:val="TOC1"/>
-            <w:tabs>
-              <w:tab w:val="left" w:pos="440"/>
-              <w:tab w:val="right" w:leader="dot" w:pos="8777"/>
-            </w:tabs>
+            <w:pStyle w:val="ndice1"/>
             <w:rPr>
               <w:noProof/>
               <w:kern w:val="2"/>
@@ -2403,10 +2630,10 @@
               <w14:ligatures w14:val="standardContextual"/>
             </w:rPr>
           </w:pPr>
-          <w:hyperlink w:anchor="_Toc214911995" w:history="1">
-            <w:r>
-              <w:rPr>
-                <w:rStyle w:val="Hyperlink"/>
+          <w:hyperlink w:anchor="_Toc215255732" w:history="1">
+            <w:r>
+              <w:rPr>
+                <w:rStyle w:val="Hiperligao"/>
                 <w:noProof/>
               </w:rPr>
               <w:t>6.</w:t>
@@ -2423,7 +2650,7 @@
             </w:r>
             <w:r>
               <w:rPr>
-                <w:rStyle w:val="Hyperlink"/>
+                <w:rStyle w:val="Hiperligao"/>
                 <w:noProof/>
               </w:rPr>
               <w:t>Estudo de Viabilidade</w:t>
@@ -2447,7 +2674,7 @@
                 <w:noProof/>
                 <w:webHidden/>
               </w:rPr>
-              <w:instrText xml:space="preserve"> PAGEREF _Toc214911995 \h </w:instrText>
+              <w:instrText xml:space="preserve"> PAGEREF _Toc215255732 \h </w:instrText>
             </w:r>
             <w:r>
               <w:rPr>
@@ -2467,7 +2694,7 @@
                 <w:noProof/>
                 <w:webHidden/>
               </w:rPr>
-              <w:t>13</w:t>
+              <w:t>14</w:t>
             </w:r>
             <w:r>
               <w:rPr>
@@ -2480,7 +2707,7 @@
         </w:p>
         <w:p>
           <w:pPr>
-            <w:pStyle w:val="TOC2"/>
+            <w:pStyle w:val="ndice2"/>
             <w:rPr>
               <w:noProof/>
               <w:kern w:val="2"/>
@@ -2489,10 +2716,10 @@
               <w14:ligatures w14:val="standardContextual"/>
             </w:rPr>
           </w:pPr>
-          <w:hyperlink w:anchor="_Toc214911996" w:history="1">
-            <w:r>
-              <w:rPr>
-                <w:rStyle w:val="Hyperlink"/>
+          <w:hyperlink w:anchor="_Toc215255733" w:history="1">
+            <w:r>
+              <w:rPr>
+                <w:rStyle w:val="Hiperligao"/>
                 <w:noProof/>
               </w:rPr>
               <w:t>6.1.</w:t>
@@ -2509,7 +2736,7 @@
             </w:r>
             <w:r>
               <w:rPr>
-                <w:rStyle w:val="Hyperlink"/>
+                <w:rStyle w:val="Hiperligao"/>
                 <w:noProof/>
               </w:rPr>
               <w:t>Objetivo da Solução Digital</w:t>
@@ -2533,7 +2760,7 @@
                 <w:noProof/>
                 <w:webHidden/>
               </w:rPr>
-              <w:instrText xml:space="preserve"> PAGEREF _Toc214911996 \h </w:instrText>
+              <w:instrText xml:space="preserve"> PAGEREF _Toc215255733 \h </w:instrText>
             </w:r>
             <w:r>
               <w:rPr>
@@ -2553,7 +2780,7 @@
                 <w:noProof/>
                 <w:webHidden/>
               </w:rPr>
-              <w:t>13</w:t>
+              <w:t>14</w:t>
             </w:r>
             <w:r>
               <w:rPr>
@@ -2566,7 +2793,7 @@
         </w:p>
         <w:p>
           <w:pPr>
-            <w:pStyle w:val="TOC2"/>
+            <w:pStyle w:val="ndice2"/>
             <w:rPr>
               <w:noProof/>
               <w:kern w:val="2"/>
@@ -2575,10 +2802,10 @@
               <w14:ligatures w14:val="standardContextual"/>
             </w:rPr>
           </w:pPr>
-          <w:hyperlink w:anchor="_Toc214911997" w:history="1">
-            <w:r>
-              <w:rPr>
-                <w:rStyle w:val="Hyperlink"/>
+          <w:hyperlink w:anchor="_Toc215255734" w:history="1">
+            <w:r>
+              <w:rPr>
+                <w:rStyle w:val="Hiperligao"/>
                 <w:noProof/>
               </w:rPr>
               <w:t>6.2.</w:t>
@@ -2595,7 +2822,7 @@
             </w:r>
             <w:r>
               <w:rPr>
-                <w:rStyle w:val="Hyperlink"/>
+                <w:rStyle w:val="Hiperligao"/>
                 <w:noProof/>
               </w:rPr>
               <w:t>Viabilidade Técnica</w:t>
@@ -2619,7 +2846,7 @@
                 <w:noProof/>
                 <w:webHidden/>
               </w:rPr>
-              <w:instrText xml:space="preserve"> PAGEREF _Toc214911997 \h </w:instrText>
+              <w:instrText xml:space="preserve"> PAGEREF _Toc215255734 \h </w:instrText>
             </w:r>
             <w:r>
               <w:rPr>
@@ -2639,7 +2866,7 @@
                 <w:noProof/>
                 <w:webHidden/>
               </w:rPr>
-              <w:t>13</w:t>
+              <w:t>14</w:t>
             </w:r>
             <w:r>
               <w:rPr>
@@ -2652,7 +2879,7 @@
         </w:p>
         <w:p>
           <w:pPr>
-            <w:pStyle w:val="TOC2"/>
+            <w:pStyle w:val="ndice2"/>
             <w:rPr>
               <w:noProof/>
               <w:kern w:val="2"/>
@@ -2661,10 +2888,10 @@
               <w14:ligatures w14:val="standardContextual"/>
             </w:rPr>
           </w:pPr>
-          <w:hyperlink w:anchor="_Toc214911998" w:history="1">
-            <w:r>
-              <w:rPr>
-                <w:rStyle w:val="Hyperlink"/>
+          <w:hyperlink w:anchor="_Toc215255735" w:history="1">
+            <w:r>
+              <w:rPr>
+                <w:rStyle w:val="Hiperligao"/>
                 <w:noProof/>
               </w:rPr>
               <w:t>6.3.</w:t>
@@ -2681,7 +2908,7 @@
             </w:r>
             <w:r>
               <w:rPr>
-                <w:rStyle w:val="Hyperlink"/>
+                <w:rStyle w:val="Hiperligao"/>
                 <w:noProof/>
               </w:rPr>
               <w:t>Viabilidade Operacional</w:t>
@@ -2705,7 +2932,7 @@
                 <w:noProof/>
                 <w:webHidden/>
               </w:rPr>
-              <w:instrText xml:space="preserve"> PAGEREF _Toc214911998 \h </w:instrText>
+              <w:instrText xml:space="preserve"> PAGEREF _Toc215255735 \h </w:instrText>
             </w:r>
             <w:r>
               <w:rPr>
@@ -2725,7 +2952,7 @@
                 <w:noProof/>
                 <w:webHidden/>
               </w:rPr>
-              <w:t>14</w:t>
+              <w:t>15</w:t>
             </w:r>
             <w:r>
               <w:rPr>
@@ -2738,7 +2965,7 @@
         </w:p>
         <w:p>
           <w:pPr>
-            <w:pStyle w:val="TOC2"/>
+            <w:pStyle w:val="ndice2"/>
             <w:rPr>
               <w:noProof/>
               <w:kern w:val="2"/>
@@ -2747,10 +2974,10 @@
               <w14:ligatures w14:val="standardContextual"/>
             </w:rPr>
           </w:pPr>
-          <w:hyperlink w:anchor="_Toc214911999" w:history="1">
-            <w:r>
-              <w:rPr>
-                <w:rStyle w:val="Hyperlink"/>
+          <w:hyperlink w:anchor="_Toc215255736" w:history="1">
+            <w:r>
+              <w:rPr>
+                <w:rStyle w:val="Hiperligao"/>
                 <w:noProof/>
               </w:rPr>
               <w:t>6.4.</w:t>
@@ -2767,7 +2994,7 @@
             </w:r>
             <w:r>
               <w:rPr>
-                <w:rStyle w:val="Hyperlink"/>
+                <w:rStyle w:val="Hiperligao"/>
                 <w:noProof/>
               </w:rPr>
               <w:t>Analise de Riscos</w:t>
@@ -2791,7 +3018,7 @@
                 <w:noProof/>
                 <w:webHidden/>
               </w:rPr>
-              <w:instrText xml:space="preserve"> PAGEREF _Toc214911999 \h </w:instrText>
+              <w:instrText xml:space="preserve"> PAGEREF _Toc215255736 \h </w:instrText>
             </w:r>
             <w:r>
               <w:rPr>
@@ -2811,7 +3038,7 @@
                 <w:noProof/>
                 <w:webHidden/>
               </w:rPr>
-              <w:t>14</w:t>
+              <w:t>15</w:t>
             </w:r>
             <w:r>
               <w:rPr>
@@ -2824,11 +3051,7 @@
         </w:p>
         <w:p>
           <w:pPr>
-            <w:pStyle w:val="TOC1"/>
-            <w:tabs>
-              <w:tab w:val="left" w:pos="440"/>
-              <w:tab w:val="right" w:leader="dot" w:pos="8777"/>
-            </w:tabs>
+            <w:pStyle w:val="ndice1"/>
             <w:rPr>
               <w:noProof/>
               <w:kern w:val="2"/>
@@ -2837,10 +3060,10 @@
               <w14:ligatures w14:val="standardContextual"/>
             </w:rPr>
           </w:pPr>
-          <w:hyperlink w:anchor="_Toc214912000" w:history="1">
-            <w:r>
-              <w:rPr>
-                <w:rStyle w:val="Hyperlink"/>
+          <w:hyperlink w:anchor="_Toc215255737" w:history="1">
+            <w:r>
+              <w:rPr>
+                <w:rStyle w:val="Hiperligao"/>
                 <w:noProof/>
               </w:rPr>
               <w:t>7.</w:t>
@@ -2857,7 +3080,7 @@
             </w:r>
             <w:r>
               <w:rPr>
-                <w:rStyle w:val="Hyperlink"/>
+                <w:rStyle w:val="Hiperligao"/>
                 <w:noProof/>
               </w:rPr>
               <w:t>Arquitetura Técnica da Aplicação</w:t>
@@ -2881,7 +3104,7 @@
                 <w:noProof/>
                 <w:webHidden/>
               </w:rPr>
-              <w:instrText xml:space="preserve"> PAGEREF _Toc214912000 \h </w:instrText>
+              <w:instrText xml:space="preserve"> PAGEREF _Toc215255737 \h </w:instrText>
             </w:r>
             <w:r>
               <w:rPr>
@@ -2901,7 +3124,7 @@
                 <w:noProof/>
                 <w:webHidden/>
               </w:rPr>
-              <w:t>15</w:t>
+              <w:t>16</w:t>
             </w:r>
             <w:r>
               <w:rPr>
@@ -2914,7 +3137,7 @@
         </w:p>
         <w:p>
           <w:pPr>
-            <w:pStyle w:val="TOC2"/>
+            <w:pStyle w:val="ndice2"/>
             <w:rPr>
               <w:noProof/>
               <w:kern w:val="2"/>
@@ -2923,10 +3146,10 @@
               <w14:ligatures w14:val="standardContextual"/>
             </w:rPr>
           </w:pPr>
-          <w:hyperlink w:anchor="_Toc214912001" w:history="1">
-            <w:r>
-              <w:rPr>
-                <w:rStyle w:val="Hyperlink"/>
+          <w:hyperlink w:anchor="_Toc215255738" w:history="1">
+            <w:r>
+              <w:rPr>
+                <w:rStyle w:val="Hiperligao"/>
                 <w:noProof/>
               </w:rPr>
               <w:t>7.1.</w:t>
@@ -2943,7 +3166,7 @@
             </w:r>
             <w:r>
               <w:rPr>
-                <w:rStyle w:val="Hyperlink"/>
+                <w:rStyle w:val="Hiperligao"/>
                 <w:noProof/>
               </w:rPr>
               <w:t>Tecnologias</w:t>
@@ -2967,7 +3190,7 @@
                 <w:noProof/>
                 <w:webHidden/>
               </w:rPr>
-              <w:instrText xml:space="preserve"> PAGEREF _Toc214912001 \h </w:instrText>
+              <w:instrText xml:space="preserve"> PAGEREF _Toc215255738 \h </w:instrText>
             </w:r>
             <w:r>
               <w:rPr>
@@ -2987,7 +3210,7 @@
                 <w:noProof/>
                 <w:webHidden/>
               </w:rPr>
-              <w:t>15</w:t>
+              <w:t>16</w:t>
             </w:r>
             <w:r>
               <w:rPr>
@@ -3000,7 +3223,7 @@
         </w:p>
         <w:p>
           <w:pPr>
-            <w:pStyle w:val="TOC2"/>
+            <w:pStyle w:val="ndice2"/>
             <w:rPr>
               <w:noProof/>
               <w:kern w:val="2"/>
@@ -3009,10 +3232,10 @@
               <w14:ligatures w14:val="standardContextual"/>
             </w:rPr>
           </w:pPr>
-          <w:hyperlink w:anchor="_Toc214912002" w:history="1">
-            <w:r>
-              <w:rPr>
-                <w:rStyle w:val="Hyperlink"/>
+          <w:hyperlink w:anchor="_Toc215255739" w:history="1">
+            <w:r>
+              <w:rPr>
+                <w:rStyle w:val="Hiperligao"/>
                 <w:noProof/>
               </w:rPr>
               <w:t>7.3.</w:t>
@@ -3029,7 +3252,7 @@
             </w:r>
             <w:r>
               <w:rPr>
-                <w:rStyle w:val="Hyperlink"/>
+                <w:rStyle w:val="Hiperligao"/>
                 <w:noProof/>
               </w:rPr>
               <w:t>Diagrama de Arquitetura Técnica</w:t>
@@ -3053,7 +3276,7 @@
                 <w:noProof/>
                 <w:webHidden/>
               </w:rPr>
-              <w:instrText xml:space="preserve"> PAGEREF _Toc214912002 \h </w:instrText>
+              <w:instrText xml:space="preserve"> PAGEREF _Toc215255739 \h </w:instrText>
             </w:r>
             <w:r>
               <w:rPr>
@@ -3073,7 +3296,7 @@
                 <w:noProof/>
                 <w:webHidden/>
               </w:rPr>
-              <w:t>16</w:t>
+              <w:t>17</w:t>
             </w:r>
             <w:r>
               <w:rPr>
@@ -3086,11 +3309,7 @@
         </w:p>
         <w:p>
           <w:pPr>
-            <w:pStyle w:val="TOC1"/>
-            <w:tabs>
-              <w:tab w:val="left" w:pos="440"/>
-              <w:tab w:val="right" w:leader="dot" w:pos="8777"/>
-            </w:tabs>
+            <w:pStyle w:val="ndice1"/>
             <w:rPr>
               <w:noProof/>
               <w:kern w:val="2"/>
@@ -3099,10 +3318,10 @@
               <w14:ligatures w14:val="standardContextual"/>
             </w:rPr>
           </w:pPr>
-          <w:hyperlink w:anchor="_Toc214912003" w:history="1">
-            <w:r>
-              <w:rPr>
-                <w:rStyle w:val="Hyperlink"/>
+          <w:hyperlink w:anchor="_Toc215255740" w:history="1">
+            <w:r>
+              <w:rPr>
+                <w:rStyle w:val="Hiperligao"/>
                 <w:noProof/>
               </w:rPr>
               <w:t>8.</w:t>
@@ -3119,7 +3338,7 @@
             </w:r>
             <w:r>
               <w:rPr>
-                <w:rStyle w:val="Hyperlink"/>
+                <w:rStyle w:val="Hiperligao"/>
                 <w:noProof/>
               </w:rPr>
               <w:t>Diagrama de Estados</w:t>
@@ -3143,7 +3362,7 @@
                 <w:noProof/>
                 <w:webHidden/>
               </w:rPr>
-              <w:instrText xml:space="preserve"> PAGEREF _Toc214912003 \h </w:instrText>
+              <w:instrText xml:space="preserve"> PAGEREF _Toc215255740 \h </w:instrText>
             </w:r>
             <w:r>
               <w:rPr>
@@ -3163,7 +3382,7 @@
                 <w:noProof/>
                 <w:webHidden/>
               </w:rPr>
-              <w:t>17</w:t>
+              <w:t>18</w:t>
             </w:r>
             <w:r>
               <w:rPr>
@@ -3176,7 +3395,7 @@
         </w:p>
         <w:p>
           <w:pPr>
-            <w:pStyle w:val="TOC2"/>
+            <w:pStyle w:val="ndice2"/>
             <w:rPr>
               <w:noProof/>
               <w:kern w:val="2"/>
@@ -3185,10 +3404,10 @@
               <w14:ligatures w14:val="standardContextual"/>
             </w:rPr>
           </w:pPr>
-          <w:hyperlink w:anchor="_Toc214912004" w:history="1">
-            <w:r>
-              <w:rPr>
-                <w:rStyle w:val="Hyperlink"/>
+          <w:hyperlink w:anchor="_Toc215255741" w:history="1">
+            <w:r>
+              <w:rPr>
+                <w:rStyle w:val="Hiperligao"/>
                 <w:noProof/>
               </w:rPr>
               <w:t>8.1.</w:t>
@@ -3205,7 +3424,7 @@
             </w:r>
             <w:r>
               <w:rPr>
-                <w:rStyle w:val="Hyperlink"/>
+                <w:rStyle w:val="Hiperligao"/>
                 <w:noProof/>
               </w:rPr>
               <w:t>Pedir Apoio</w:t>
@@ -3229,7 +3448,7 @@
                 <w:noProof/>
                 <w:webHidden/>
               </w:rPr>
-              <w:instrText xml:space="preserve"> PAGEREF _Toc214912004 \h </w:instrText>
+              <w:instrText xml:space="preserve"> PAGEREF _Toc215255741 \h </w:instrText>
             </w:r>
             <w:r>
               <w:rPr>
@@ -3249,7 +3468,7 @@
                 <w:noProof/>
                 <w:webHidden/>
               </w:rPr>
-              <w:t>17</w:t>
+              <w:t>18</w:t>
             </w:r>
             <w:r>
               <w:rPr>
@@ -3262,7 +3481,7 @@
         </w:p>
         <w:p>
           <w:pPr>
-            <w:pStyle w:val="TOC2"/>
+            <w:pStyle w:val="ndice2"/>
             <w:rPr>
               <w:noProof/>
               <w:kern w:val="2"/>
@@ -3271,10 +3490,10 @@
               <w14:ligatures w14:val="standardContextual"/>
             </w:rPr>
           </w:pPr>
-          <w:hyperlink w:anchor="_Toc214912005" w:history="1">
-            <w:r>
-              <w:rPr>
-                <w:rStyle w:val="Hyperlink"/>
+          <w:hyperlink w:anchor="_Toc215255742" w:history="1">
+            <w:r>
+              <w:rPr>
+                <w:rStyle w:val="Hiperligao"/>
                 <w:noProof/>
               </w:rPr>
               <w:t>8.2.</w:t>
@@ -3291,7 +3510,7 @@
             </w:r>
             <w:r>
               <w:rPr>
-                <w:rStyle w:val="Hyperlink"/>
+                <w:rStyle w:val="Hiperligao"/>
                 <w:noProof/>
               </w:rPr>
               <w:t>Gestão de Inventário</w:t>
@@ -3315,7 +3534,7 @@
                 <w:noProof/>
                 <w:webHidden/>
               </w:rPr>
-              <w:instrText xml:space="preserve"> PAGEREF _Toc214912005 \h </w:instrText>
+              <w:instrText xml:space="preserve"> PAGEREF _Toc215255742 \h </w:instrText>
             </w:r>
             <w:r>
               <w:rPr>
@@ -3335,7 +3554,7 @@
                 <w:noProof/>
                 <w:webHidden/>
               </w:rPr>
-              <w:t>18</w:t>
+              <w:t>19</w:t>
             </w:r>
             <w:r>
               <w:rPr>
@@ -3348,7 +3567,7 @@
         </w:p>
         <w:p>
           <w:pPr>
-            <w:pStyle w:val="TOC2"/>
+            <w:pStyle w:val="ndice2"/>
             <w:rPr>
               <w:noProof/>
               <w:kern w:val="2"/>
@@ -3357,10 +3576,10 @@
               <w14:ligatures w14:val="standardContextual"/>
             </w:rPr>
           </w:pPr>
-          <w:hyperlink w:anchor="_Toc214912006" w:history="1">
-            <w:r>
-              <w:rPr>
-                <w:rStyle w:val="Hyperlink"/>
+          <w:hyperlink w:anchor="_Toc215255743" w:history="1">
+            <w:r>
+              <w:rPr>
+                <w:rStyle w:val="Hiperligao"/>
                 <w:noProof/>
               </w:rPr>
               <w:t>8.3.</w:t>
@@ -3377,7 +3596,7 @@
             </w:r>
             <w:r>
               <w:rPr>
-                <w:rStyle w:val="Hyperlink"/>
+                <w:rStyle w:val="Hiperligao"/>
                 <w:noProof/>
               </w:rPr>
               <w:t>Agendamento de Entregas</w:t>
@@ -3401,7 +3620,7 @@
                 <w:noProof/>
                 <w:webHidden/>
               </w:rPr>
-              <w:instrText xml:space="preserve"> PAGEREF _Toc214912006 \h </w:instrText>
+              <w:instrText xml:space="preserve"> PAGEREF _Toc215255743 \h </w:instrText>
             </w:r>
             <w:r>
               <w:rPr>
@@ -3421,7 +3640,7 @@
                 <w:noProof/>
                 <w:webHidden/>
               </w:rPr>
-              <w:t>19</w:t>
+              <w:t>20</w:t>
             </w:r>
             <w:r>
               <w:rPr>
@@ -3434,7 +3653,7 @@
         </w:p>
         <w:p>
           <w:pPr>
-            <w:pStyle w:val="TOC2"/>
+            <w:pStyle w:val="ndice2"/>
             <w:rPr>
               <w:noProof/>
               <w:kern w:val="2"/>
@@ -3443,10 +3662,10 @@
               <w14:ligatures w14:val="standardContextual"/>
             </w:rPr>
           </w:pPr>
-          <w:hyperlink w:anchor="_Toc214912007" w:history="1">
-            <w:r>
-              <w:rPr>
-                <w:rStyle w:val="Hyperlink"/>
+          <w:hyperlink w:anchor="_Toc215255744" w:history="1">
+            <w:r>
+              <w:rPr>
+                <w:rStyle w:val="Hiperligao"/>
                 <w:noProof/>
               </w:rPr>
               <w:t>8.4.</w:t>
@@ -3463,7 +3682,7 @@
             </w:r>
             <w:r>
               <w:rPr>
-                <w:rStyle w:val="Hyperlink"/>
+                <w:rStyle w:val="Hiperligao"/>
                 <w:noProof/>
               </w:rPr>
               <w:t>Gestão dos Beneficiários</w:t>
@@ -3487,7 +3706,7 @@
                 <w:noProof/>
                 <w:webHidden/>
               </w:rPr>
-              <w:instrText xml:space="preserve"> PAGEREF _Toc214912007 \h </w:instrText>
+              <w:instrText xml:space="preserve"> PAGEREF _Toc215255744 \h </w:instrText>
             </w:r>
             <w:r>
               <w:rPr>
@@ -3507,7 +3726,7 @@
                 <w:noProof/>
                 <w:webHidden/>
               </w:rPr>
-              <w:t>20</w:t>
+              <w:t>21</w:t>
             </w:r>
             <w:r>
               <w:rPr>
@@ -3520,11 +3739,7 @@
         </w:p>
         <w:p>
           <w:pPr>
-            <w:pStyle w:val="TOC1"/>
-            <w:tabs>
-              <w:tab w:val="left" w:pos="440"/>
-              <w:tab w:val="right" w:leader="dot" w:pos="8777"/>
-            </w:tabs>
+            <w:pStyle w:val="ndice1"/>
             <w:rPr>
               <w:noProof/>
               <w:kern w:val="2"/>
@@ -3533,10 +3748,10 @@
               <w14:ligatures w14:val="standardContextual"/>
             </w:rPr>
           </w:pPr>
-          <w:hyperlink w:anchor="_Toc214912008" w:history="1">
-            <w:r>
-              <w:rPr>
-                <w:rStyle w:val="Hyperlink"/>
+          <w:hyperlink w:anchor="_Toc215255745" w:history="1">
+            <w:r>
+              <w:rPr>
+                <w:rStyle w:val="Hiperligao"/>
                 <w:noProof/>
               </w:rPr>
               <w:t>9.</w:t>
@@ -3553,10 +3768,10 @@
             </w:r>
             <w:r>
               <w:rPr>
-                <w:rStyle w:val="Hyperlink"/>
-                <w:noProof/>
-              </w:rPr>
-              <w:t>Conclusão</w:t>
+                <w:rStyle w:val="Hiperligao"/>
+                <w:noProof/>
+              </w:rPr>
+              <w:t>Diagrama de casos de uso</w:t>
             </w:r>
             <w:r>
               <w:rPr>
@@ -3577,7 +3792,7 @@
                 <w:noProof/>
                 <w:webHidden/>
               </w:rPr>
-              <w:instrText xml:space="preserve"> PAGEREF _Toc214912008 \h </w:instrText>
+              <w:instrText xml:space="preserve"> PAGEREF _Toc215255745 \h </w:instrText>
             </w:r>
             <w:r>
               <w:rPr>
@@ -3597,7 +3812,7 @@
                 <w:noProof/>
                 <w:webHidden/>
               </w:rPr>
-              <w:t>21</w:t>
+              <w:t>22</w:t>
             </w:r>
             <w:r>
               <w:rPr>
@@ -3610,19 +3825,784 @@
         </w:p>
         <w:p>
           <w:pPr>
-            <w:pStyle w:val="TOC1"/>
-            <w:tabs>
-              <w:tab w:val="left" w:pos="440"/>
-              <w:tab w:val="right" w:leader="dot" w:pos="8777"/>
-            </w:tabs>
+            <w:pStyle w:val="ndice2"/>
             <w:rPr>
-              <w:rFonts w:ascii="Arial" w:hAnsi="Arial" w:cs="Arial"/>
+              <w:noProof/>
+              <w:kern w:val="2"/>
+              <w:sz w:val="24"/>
+              <w:szCs w:val="24"/>
+              <w14:ligatures w14:val="standardContextual"/>
             </w:rPr>
           </w:pPr>
+          <w:hyperlink w:anchor="_Toc215255746" w:history="1">
+            <w:r>
+              <w:rPr>
+                <w:rStyle w:val="Hiperligao"/>
+                <w:noProof/>
+              </w:rPr>
+              <w:t>9.1.</w:t>
+            </w:r>
+            <w:r>
+              <w:rPr>
+                <w:noProof/>
+                <w:kern w:val="2"/>
+                <w:sz w:val="24"/>
+                <w:szCs w:val="24"/>
+                <w14:ligatures w14:val="standardContextual"/>
+              </w:rPr>
+              <w:tab/>
+            </w:r>
+            <w:r>
+              <w:rPr>
+                <w:rStyle w:val="Hiperligao"/>
+                <w:noProof/>
+              </w:rPr>
+              <w:t>Pedir Apoio</w:t>
+            </w:r>
+            <w:r>
+              <w:rPr>
+                <w:noProof/>
+                <w:webHidden/>
+              </w:rPr>
+              <w:tab/>
+            </w:r>
+            <w:r>
+              <w:rPr>
+                <w:noProof/>
+                <w:webHidden/>
+              </w:rPr>
+              <w:fldChar w:fldCharType="begin"/>
+            </w:r>
+            <w:r>
+              <w:rPr>
+                <w:noProof/>
+                <w:webHidden/>
+              </w:rPr>
+              <w:instrText xml:space="preserve"> PAGEREF _Toc215255746 \h </w:instrText>
+            </w:r>
+            <w:r>
+              <w:rPr>
+                <w:noProof/>
+                <w:webHidden/>
+              </w:rPr>
+            </w:r>
+            <w:r>
+              <w:rPr>
+                <w:noProof/>
+                <w:webHidden/>
+              </w:rPr>
+              <w:fldChar w:fldCharType="separate"/>
+            </w:r>
+            <w:r>
+              <w:rPr>
+                <w:noProof/>
+                <w:webHidden/>
+              </w:rPr>
+              <w:t>22</w:t>
+            </w:r>
+            <w:r>
+              <w:rPr>
+                <w:noProof/>
+                <w:webHidden/>
+              </w:rPr>
+              <w:fldChar w:fldCharType="end"/>
+            </w:r>
+          </w:hyperlink>
+        </w:p>
+        <w:p>
+          <w:pPr>
+            <w:pStyle w:val="ndice2"/>
+            <w:rPr>
+              <w:noProof/>
+              <w:kern w:val="2"/>
+              <w:sz w:val="24"/>
+              <w:szCs w:val="24"/>
+              <w14:ligatures w14:val="standardContextual"/>
+            </w:rPr>
+          </w:pPr>
+          <w:hyperlink w:anchor="_Toc215255747" w:history="1">
+            <w:r>
+              <w:rPr>
+                <w:rStyle w:val="Hiperligao"/>
+                <w:noProof/>
+              </w:rPr>
+              <w:t>9.2.</w:t>
+            </w:r>
+            <w:r>
+              <w:rPr>
+                <w:noProof/>
+                <w:kern w:val="2"/>
+                <w:sz w:val="24"/>
+                <w:szCs w:val="24"/>
+                <w14:ligatures w14:val="standardContextual"/>
+              </w:rPr>
+              <w:tab/>
+            </w:r>
+            <w:r>
+              <w:rPr>
+                <w:rStyle w:val="Hiperligao"/>
+                <w:noProof/>
+              </w:rPr>
+              <w:t>Registo da doação</w:t>
+            </w:r>
+            <w:r>
+              <w:rPr>
+                <w:noProof/>
+                <w:webHidden/>
+              </w:rPr>
+              <w:tab/>
+            </w:r>
+            <w:r>
+              <w:rPr>
+                <w:noProof/>
+                <w:webHidden/>
+              </w:rPr>
+              <w:fldChar w:fldCharType="begin"/>
+            </w:r>
+            <w:r>
+              <w:rPr>
+                <w:noProof/>
+                <w:webHidden/>
+              </w:rPr>
+              <w:instrText xml:space="preserve"> PAGEREF _Toc215255747 \h </w:instrText>
+            </w:r>
+            <w:r>
+              <w:rPr>
+                <w:noProof/>
+                <w:webHidden/>
+              </w:rPr>
+            </w:r>
+            <w:r>
+              <w:rPr>
+                <w:noProof/>
+                <w:webHidden/>
+              </w:rPr>
+              <w:fldChar w:fldCharType="separate"/>
+            </w:r>
+            <w:r>
+              <w:rPr>
+                <w:noProof/>
+                <w:webHidden/>
+              </w:rPr>
+              <w:t>23</w:t>
+            </w:r>
+            <w:r>
+              <w:rPr>
+                <w:noProof/>
+                <w:webHidden/>
+              </w:rPr>
+              <w:fldChar w:fldCharType="end"/>
+            </w:r>
+          </w:hyperlink>
+        </w:p>
+        <w:p>
+          <w:pPr>
+            <w:pStyle w:val="ndice2"/>
+            <w:rPr>
+              <w:noProof/>
+              <w:kern w:val="2"/>
+              <w:sz w:val="24"/>
+              <w:szCs w:val="24"/>
+              <w14:ligatures w14:val="standardContextual"/>
+            </w:rPr>
+          </w:pPr>
+          <w:hyperlink w:anchor="_Toc215255748" w:history="1">
+            <w:r>
+              <w:rPr>
+                <w:rStyle w:val="Hiperligao"/>
+                <w:noProof/>
+              </w:rPr>
+              <w:t>9.3.</w:t>
+            </w:r>
+            <w:r>
+              <w:rPr>
+                <w:noProof/>
+                <w:kern w:val="2"/>
+                <w:sz w:val="24"/>
+                <w:szCs w:val="24"/>
+                <w14:ligatures w14:val="standardContextual"/>
+              </w:rPr>
+              <w:tab/>
+            </w:r>
+            <w:r>
+              <w:rPr>
+                <w:rStyle w:val="Hiperligao"/>
+                <w:noProof/>
+              </w:rPr>
+              <w:t>Entregar bens</w:t>
+            </w:r>
+            <w:r>
+              <w:rPr>
+                <w:noProof/>
+                <w:webHidden/>
+              </w:rPr>
+              <w:tab/>
+            </w:r>
+            <w:r>
+              <w:rPr>
+                <w:noProof/>
+                <w:webHidden/>
+              </w:rPr>
+              <w:fldChar w:fldCharType="begin"/>
+            </w:r>
+            <w:r>
+              <w:rPr>
+                <w:noProof/>
+                <w:webHidden/>
+              </w:rPr>
+              <w:instrText xml:space="preserve"> PAGEREF _Toc215255748 \h </w:instrText>
+            </w:r>
+            <w:r>
+              <w:rPr>
+                <w:noProof/>
+                <w:webHidden/>
+              </w:rPr>
+            </w:r>
+            <w:r>
+              <w:rPr>
+                <w:noProof/>
+                <w:webHidden/>
+              </w:rPr>
+              <w:fldChar w:fldCharType="separate"/>
+            </w:r>
+            <w:r>
+              <w:rPr>
+                <w:noProof/>
+                <w:webHidden/>
+              </w:rPr>
+              <w:t>24</w:t>
+            </w:r>
+            <w:r>
+              <w:rPr>
+                <w:noProof/>
+                <w:webHidden/>
+              </w:rPr>
+              <w:fldChar w:fldCharType="end"/>
+            </w:r>
+          </w:hyperlink>
+        </w:p>
+        <w:p>
+          <w:pPr>
+            <w:pStyle w:val="ndice1"/>
+            <w:rPr>
+              <w:noProof/>
+              <w:kern w:val="2"/>
+              <w:sz w:val="24"/>
+              <w:szCs w:val="24"/>
+              <w14:ligatures w14:val="standardContextual"/>
+            </w:rPr>
+          </w:pPr>
+          <w:hyperlink w:anchor="_Toc215255749" w:history="1">
+            <w:r>
+              <w:rPr>
+                <w:rStyle w:val="Hiperligao"/>
+                <w:noProof/>
+              </w:rPr>
+              <w:t>10.</w:t>
+            </w:r>
+            <w:r>
+              <w:rPr>
+                <w:noProof/>
+                <w:kern w:val="2"/>
+                <w:sz w:val="24"/>
+                <w:szCs w:val="24"/>
+                <w14:ligatures w14:val="standardContextual"/>
+              </w:rPr>
+              <w:tab/>
+            </w:r>
+            <w:r>
+              <w:rPr>
+                <w:rStyle w:val="Hiperligao"/>
+                <w:noProof/>
+              </w:rPr>
+              <w:t>Diagrama ER</w:t>
+            </w:r>
+            <w:r>
+              <w:rPr>
+                <w:noProof/>
+                <w:webHidden/>
+              </w:rPr>
+              <w:tab/>
+            </w:r>
+            <w:r>
+              <w:rPr>
+                <w:noProof/>
+                <w:webHidden/>
+              </w:rPr>
+              <w:fldChar w:fldCharType="begin"/>
+            </w:r>
+            <w:r>
+              <w:rPr>
+                <w:noProof/>
+                <w:webHidden/>
+              </w:rPr>
+              <w:instrText xml:space="preserve"> PAGEREF _Toc215255749 \h </w:instrText>
+            </w:r>
+            <w:r>
+              <w:rPr>
+                <w:noProof/>
+                <w:webHidden/>
+              </w:rPr>
+            </w:r>
+            <w:r>
+              <w:rPr>
+                <w:noProof/>
+                <w:webHidden/>
+              </w:rPr>
+              <w:fldChar w:fldCharType="separate"/>
+            </w:r>
+            <w:r>
+              <w:rPr>
+                <w:noProof/>
+                <w:webHidden/>
+              </w:rPr>
+              <w:t>25</w:t>
+            </w:r>
+            <w:r>
+              <w:rPr>
+                <w:noProof/>
+                <w:webHidden/>
+              </w:rPr>
+              <w:fldChar w:fldCharType="end"/>
+            </w:r>
+          </w:hyperlink>
+        </w:p>
+        <w:p>
+          <w:pPr>
+            <w:pStyle w:val="ndice2"/>
+            <w:rPr>
+              <w:noProof/>
+              <w:kern w:val="2"/>
+              <w:sz w:val="24"/>
+              <w:szCs w:val="24"/>
+              <w14:ligatures w14:val="standardContextual"/>
+            </w:rPr>
+          </w:pPr>
+          <w:hyperlink w:anchor="_Toc215255750" w:history="1">
+            <w:r>
+              <w:rPr>
+                <w:rStyle w:val="Hiperligao"/>
+                <w:noProof/>
+              </w:rPr>
+              <w:t>10.1.</w:t>
+            </w:r>
+            <w:r>
+              <w:rPr>
+                <w:noProof/>
+                <w:kern w:val="2"/>
+                <w:sz w:val="24"/>
+                <w:szCs w:val="24"/>
+                <w14:ligatures w14:val="standardContextual"/>
+              </w:rPr>
+              <w:tab/>
+            </w:r>
+            <w:r>
+              <w:rPr>
+                <w:rStyle w:val="Hiperligao"/>
+                <w:noProof/>
+              </w:rPr>
+              <w:t>Organização e Pessoas</w:t>
+            </w:r>
+            <w:r>
+              <w:rPr>
+                <w:noProof/>
+                <w:webHidden/>
+              </w:rPr>
+              <w:tab/>
+            </w:r>
+            <w:r>
+              <w:rPr>
+                <w:noProof/>
+                <w:webHidden/>
+              </w:rPr>
+              <w:fldChar w:fldCharType="begin"/>
+            </w:r>
+            <w:r>
+              <w:rPr>
+                <w:noProof/>
+                <w:webHidden/>
+              </w:rPr>
+              <w:instrText xml:space="preserve"> PAGEREF _Toc215255750 \h </w:instrText>
+            </w:r>
+            <w:r>
+              <w:rPr>
+                <w:noProof/>
+                <w:webHidden/>
+              </w:rPr>
+            </w:r>
+            <w:r>
+              <w:rPr>
+                <w:noProof/>
+                <w:webHidden/>
+              </w:rPr>
+              <w:fldChar w:fldCharType="separate"/>
+            </w:r>
+            <w:r>
+              <w:rPr>
+                <w:noProof/>
+                <w:webHidden/>
+              </w:rPr>
+              <w:t>25</w:t>
+            </w:r>
+            <w:r>
+              <w:rPr>
+                <w:noProof/>
+                <w:webHidden/>
+              </w:rPr>
+              <w:fldChar w:fldCharType="end"/>
+            </w:r>
+          </w:hyperlink>
+        </w:p>
+        <w:p>
+          <w:pPr>
+            <w:pStyle w:val="ndice2"/>
+            <w:rPr>
+              <w:noProof/>
+              <w:kern w:val="2"/>
+              <w:sz w:val="24"/>
+              <w:szCs w:val="24"/>
+              <w14:ligatures w14:val="standardContextual"/>
+            </w:rPr>
+          </w:pPr>
+          <w:hyperlink w:anchor="_Toc215255751" w:history="1">
+            <w:r>
+              <w:rPr>
+                <w:rStyle w:val="Hiperligao"/>
+                <w:noProof/>
+              </w:rPr>
+              <w:t>10.2.</w:t>
+            </w:r>
+            <w:r>
+              <w:rPr>
+                <w:noProof/>
+                <w:kern w:val="2"/>
+                <w:sz w:val="24"/>
+                <w:szCs w:val="24"/>
+                <w14:ligatures w14:val="standardContextual"/>
+              </w:rPr>
+              <w:tab/>
+            </w:r>
+            <w:r>
+              <w:rPr>
+                <w:rStyle w:val="Hiperligao"/>
+                <w:noProof/>
+              </w:rPr>
+              <w:t>Gestão de Inventário e Rastreio</w:t>
+            </w:r>
+            <w:r>
+              <w:rPr>
+                <w:noProof/>
+                <w:webHidden/>
+              </w:rPr>
+              <w:tab/>
+            </w:r>
+            <w:r>
+              <w:rPr>
+                <w:noProof/>
+                <w:webHidden/>
+              </w:rPr>
+              <w:fldChar w:fldCharType="begin"/>
+            </w:r>
+            <w:r>
+              <w:rPr>
+                <w:noProof/>
+                <w:webHidden/>
+              </w:rPr>
+              <w:instrText xml:space="preserve"> PAGEREF _Toc215255751 \h </w:instrText>
+            </w:r>
+            <w:r>
+              <w:rPr>
+                <w:noProof/>
+                <w:webHidden/>
+              </w:rPr>
+            </w:r>
+            <w:r>
+              <w:rPr>
+                <w:noProof/>
+                <w:webHidden/>
+              </w:rPr>
+              <w:fldChar w:fldCharType="separate"/>
+            </w:r>
+            <w:r>
+              <w:rPr>
+                <w:noProof/>
+                <w:webHidden/>
+              </w:rPr>
+              <w:t>26</w:t>
+            </w:r>
+            <w:r>
+              <w:rPr>
+                <w:noProof/>
+                <w:webHidden/>
+              </w:rPr>
+              <w:fldChar w:fldCharType="end"/>
+            </w:r>
+          </w:hyperlink>
+        </w:p>
+        <w:p>
+          <w:pPr>
+            <w:pStyle w:val="ndice2"/>
+            <w:rPr>
+              <w:noProof/>
+              <w:kern w:val="2"/>
+              <w:sz w:val="24"/>
+              <w:szCs w:val="24"/>
+              <w14:ligatures w14:val="standardContextual"/>
+            </w:rPr>
+          </w:pPr>
+          <w:hyperlink w:anchor="_Toc215255752" w:history="1">
+            <w:r>
+              <w:rPr>
+                <w:rStyle w:val="Hiperligao"/>
+                <w:noProof/>
+              </w:rPr>
+              <w:t>10.3.</w:t>
+            </w:r>
+            <w:r>
+              <w:rPr>
+                <w:noProof/>
+                <w:kern w:val="2"/>
+                <w:sz w:val="24"/>
+                <w:szCs w:val="24"/>
+                <w14:ligatures w14:val="standardContextual"/>
+              </w:rPr>
+              <w:tab/>
+            </w:r>
+            <w:r>
+              <w:rPr>
+                <w:rStyle w:val="Hiperligao"/>
+                <w:noProof/>
+              </w:rPr>
+              <w:t>Alertas e Auditoria</w:t>
+            </w:r>
+            <w:r>
+              <w:rPr>
+                <w:noProof/>
+                <w:webHidden/>
+              </w:rPr>
+              <w:tab/>
+            </w:r>
+            <w:r>
+              <w:rPr>
+                <w:noProof/>
+                <w:webHidden/>
+              </w:rPr>
+              <w:fldChar w:fldCharType="begin"/>
+            </w:r>
+            <w:r>
+              <w:rPr>
+                <w:noProof/>
+                <w:webHidden/>
+              </w:rPr>
+              <w:instrText xml:space="preserve"> PAGEREF _Toc215255752 \h </w:instrText>
+            </w:r>
+            <w:r>
+              <w:rPr>
+                <w:noProof/>
+                <w:webHidden/>
+              </w:rPr>
+            </w:r>
+            <w:r>
+              <w:rPr>
+                <w:noProof/>
+                <w:webHidden/>
+              </w:rPr>
+              <w:fldChar w:fldCharType="separate"/>
+            </w:r>
+            <w:r>
+              <w:rPr>
+                <w:noProof/>
+                <w:webHidden/>
+              </w:rPr>
+              <w:t>26</w:t>
+            </w:r>
+            <w:r>
+              <w:rPr>
+                <w:noProof/>
+                <w:webHidden/>
+              </w:rPr>
+              <w:fldChar w:fldCharType="end"/>
+            </w:r>
+          </w:hyperlink>
+        </w:p>
+        <w:p>
+          <w:pPr>
+            <w:pStyle w:val="ndice1"/>
+            <w:rPr>
+              <w:noProof/>
+              <w:kern w:val="2"/>
+              <w:sz w:val="24"/>
+              <w:szCs w:val="24"/>
+              <w14:ligatures w14:val="standardContextual"/>
+            </w:rPr>
+          </w:pPr>
+          <w:hyperlink w:anchor="_Toc215255753" w:history="1">
+            <w:r>
+              <w:rPr>
+                <w:rStyle w:val="Hiperligao"/>
+                <w:noProof/>
+              </w:rPr>
+              <w:t>11.</w:t>
+            </w:r>
+            <w:r>
+              <w:rPr>
+                <w:noProof/>
+                <w:kern w:val="2"/>
+                <w:sz w:val="24"/>
+                <w:szCs w:val="24"/>
+                <w14:ligatures w14:val="standardContextual"/>
+              </w:rPr>
+              <w:tab/>
+            </w:r>
+            <w:r>
+              <w:rPr>
+                <w:rStyle w:val="Hiperligao"/>
+                <w:noProof/>
+              </w:rPr>
+              <w:t>Diagrama de Classes</w:t>
+            </w:r>
+            <w:r>
+              <w:rPr>
+                <w:noProof/>
+                <w:webHidden/>
+              </w:rPr>
+              <w:tab/>
+            </w:r>
+            <w:r>
+              <w:rPr>
+                <w:noProof/>
+                <w:webHidden/>
+              </w:rPr>
+              <w:fldChar w:fldCharType="begin"/>
+            </w:r>
+            <w:r>
+              <w:rPr>
+                <w:noProof/>
+                <w:webHidden/>
+              </w:rPr>
+              <w:instrText xml:space="preserve"> PAGEREF _Toc215255753 \h </w:instrText>
+            </w:r>
+            <w:r>
+              <w:rPr>
+                <w:noProof/>
+                <w:webHidden/>
+              </w:rPr>
+            </w:r>
+            <w:r>
+              <w:rPr>
+                <w:noProof/>
+                <w:webHidden/>
+              </w:rPr>
+              <w:fldChar w:fldCharType="separate"/>
+            </w:r>
+            <w:r>
+              <w:rPr>
+                <w:noProof/>
+                <w:webHidden/>
+              </w:rPr>
+              <w:t>27</w:t>
+            </w:r>
+            <w:r>
+              <w:rPr>
+                <w:noProof/>
+                <w:webHidden/>
+              </w:rPr>
+              <w:fldChar w:fldCharType="end"/>
+            </w:r>
+          </w:hyperlink>
+        </w:p>
+        <w:p>
+          <w:pPr>
+            <w:pStyle w:val="ndice1"/>
+            <w:rPr>
+              <w:noProof/>
+              <w:kern w:val="2"/>
+              <w:sz w:val="24"/>
+              <w:szCs w:val="24"/>
+              <w14:ligatures w14:val="standardContextual"/>
+            </w:rPr>
+          </w:pPr>
+          <w:hyperlink w:anchor="_Toc215255754" w:history="1">
+            <w:r>
+              <w:rPr>
+                <w:rStyle w:val="Hiperligao"/>
+                <w:noProof/>
+              </w:rPr>
+              <w:t>12.</w:t>
+            </w:r>
+            <w:r>
+              <w:rPr>
+                <w:noProof/>
+                <w:kern w:val="2"/>
+                <w:sz w:val="24"/>
+                <w:szCs w:val="24"/>
+                <w14:ligatures w14:val="standardContextual"/>
+              </w:rPr>
+              <w:tab/>
+            </w:r>
+            <w:r>
+              <w:rPr>
+                <w:rStyle w:val="Hiperligao"/>
+                <w:noProof/>
+              </w:rPr>
+              <w:t>Conclusão</w:t>
+            </w:r>
+            <w:r>
+              <w:rPr>
+                <w:noProof/>
+                <w:webHidden/>
+              </w:rPr>
+              <w:tab/>
+            </w:r>
+            <w:r>
+              <w:rPr>
+                <w:noProof/>
+                <w:webHidden/>
+              </w:rPr>
+              <w:fldChar w:fldCharType="begin"/>
+            </w:r>
+            <w:r>
+              <w:rPr>
+                <w:noProof/>
+                <w:webHidden/>
+              </w:rPr>
+              <w:instrText xml:space="preserve"> PAGEREF _Toc215255754 \h </w:instrText>
+            </w:r>
+            <w:r>
+              <w:rPr>
+                <w:noProof/>
+                <w:webHidden/>
+              </w:rPr>
+            </w:r>
+            <w:r>
+              <w:rPr>
+                <w:noProof/>
+                <w:webHidden/>
+              </w:rPr>
+              <w:fldChar w:fldCharType="separate"/>
+            </w:r>
+            <w:r>
+              <w:rPr>
+                <w:noProof/>
+                <w:webHidden/>
+              </w:rPr>
+              <w:t>28</w:t>
+            </w:r>
+            <w:r>
+              <w:rPr>
+                <w:noProof/>
+                <w:webHidden/>
+              </w:rPr>
+              <w:fldChar w:fldCharType="end"/>
+            </w:r>
+          </w:hyperlink>
+        </w:p>
+        <w:p>
+          <w:pPr>
+            <w:pStyle w:val="ndice1"/>
+          </w:pPr>
           <w:r>
-            <w:rPr>
-              <w:rFonts w:ascii="Arial" w:hAnsi="Arial" w:cs="Arial"/>
-            </w:rPr>
+            <w:lastRenderedPageBreak/>
             <w:fldChar w:fldCharType="end"/>
           </w:r>
         </w:p>
@@ -3648,13 +4628,13 @@
     </w:p>
     <w:p>
       <w:pPr>
-        <w:pStyle w:val="Heading1"/>
+        <w:pStyle w:val="Ttulo1"/>
         <w:numPr>
           <w:ilvl w:val="0"/>
           <w:numId w:val="3"/>
         </w:numPr>
       </w:pPr>
-      <w:bookmarkStart w:id="1" w:name="_Toc214911983"/>
+      <w:bookmarkStart w:id="1" w:name="_Toc215255720"/>
       <w:r>
         <w:lastRenderedPageBreak/>
         <w:t>Introdução</w:t>
@@ -3686,7 +4666,15 @@
         <w:jc w:val="both"/>
       </w:pPr>
       <w:r>
-        <w:t>Face a este cenário, torna-se pertinente a criação de uma aplicação móvel de caráter administrativo, concebida exclusivamente para uso dos responsáveis pela Loja Social para simplificar e otimizar as tarefas de gestão da mesma.</w:t>
+        <w:t xml:space="preserve">Face a este cenário, torna-se pertinente a criação de uma aplicação móvel de </w:t>
+      </w:r>
+      <w:proofErr w:type="spellStart"/>
+      <w:r>
+        <w:t>caráter</w:t>
+      </w:r>
+      <w:proofErr w:type="spellEnd"/>
+      <w:r>
+        <w:t xml:space="preserve"> administrativo, concebida exclusivamente para uso dos responsáveis pela Loja Social para simplificar e otimizar as tarefas de gestão da mesma.</w:t>
       </w:r>
     </w:p>
     <w:p>
@@ -3699,9 +4687,9 @@
     </w:p>
     <w:p>
       <w:pPr>
-        <w:pStyle w:val="Heading2"/>
-      </w:pPr>
-      <w:bookmarkStart w:id="2" w:name="_Toc214911984"/>
+        <w:pStyle w:val="Ttulo2"/>
+      </w:pPr>
+      <w:bookmarkStart w:id="2" w:name="_Toc215255721"/>
       <w:r>
         <w:lastRenderedPageBreak/>
         <w:t>Problemas a resolver</w:t>
@@ -3721,9 +4709,9 @@
     </w:p>
     <w:p>
       <w:pPr>
-        <w:pStyle w:val="Heading2"/>
-      </w:pPr>
-      <w:bookmarkStart w:id="3" w:name="_Toc214911985"/>
+        <w:pStyle w:val="Ttulo2"/>
+      </w:pPr>
+      <w:bookmarkStart w:id="3" w:name="_Toc215255722"/>
       <w:r>
         <w:t>Objetivos do Negócio</w:t>
       </w:r>
@@ -3755,7 +4743,7 @@
     <w:p>
       <w:r>
         <w:rPr>
-          <w:rStyle w:val="Heading1Char"/>
+          <w:rStyle w:val="Ttulo1Carter"/>
           <w:rFonts w:asciiTheme="minorHAnsi" w:eastAsiaTheme="minorEastAsia" w:hAnsiTheme="minorHAnsi" w:cstheme="minorBidi"/>
         </w:rPr>
         <w:br w:type="page"/>
@@ -3763,9 +4751,9 @@
     </w:p>
     <w:p>
       <w:pPr>
-        <w:pStyle w:val="Heading1"/>
-      </w:pPr>
-      <w:bookmarkStart w:id="4" w:name="_Toc214911986"/>
+        <w:pStyle w:val="Ttulo1"/>
+      </w:pPr>
+      <w:bookmarkStart w:id="4" w:name="_Toc215255723"/>
       <w:r>
         <w:lastRenderedPageBreak/>
         <w:t>Descrição do Negócio</w:t>
@@ -3780,14 +4768,22 @@
         <w:jc w:val="both"/>
       </w:pPr>
       <w:r>
-        <w:t>A Loja Social do IPCA é uma iniciativa de caráter solidário e sem fins lucrativos, criada com o propósito de apoiar a comunidade académica, em especial os estudantes em situação de vulnerabilidade socioeconómica. O seu funcionamento baseia-se na recolha de bens doados, que são posteriormente organizados e disponibilizados para distribuição de forma gratuita a quem deles necessite.</w:t>
-      </w:r>
-    </w:p>
-    <w:p>
-      <w:pPr>
-        <w:pStyle w:val="Heading2"/>
-      </w:pPr>
-      <w:bookmarkStart w:id="5" w:name="_Toc214911987"/>
+        <w:t xml:space="preserve">A Loja Social do IPCA é uma iniciativa de </w:t>
+      </w:r>
+      <w:proofErr w:type="spellStart"/>
+      <w:r>
+        <w:t>caráter</w:t>
+      </w:r>
+      <w:proofErr w:type="spellEnd"/>
+      <w:r>
+        <w:t xml:space="preserve"> solidário e sem fins lucrativos, criada com o propósito de apoiar a comunidade académica, em especial os estudantes em situação de vulnerabilidade socioeconómica. O seu funcionamento baseia-se na recolha de bens doados, que são posteriormente organizados e disponibilizados para distribuição de forma gratuita a quem deles necessite.</w:t>
+      </w:r>
+    </w:p>
+    <w:p>
+      <w:pPr>
+        <w:pStyle w:val="Ttulo2"/>
+      </w:pPr>
+      <w:bookmarkStart w:id="5" w:name="_Toc215255724"/>
       <w:r>
         <w:t>Descrição dos Interessados</w:t>
       </w:r>
@@ -3829,7 +4825,7 @@
     </w:p>
     <w:p>
       <w:pPr>
-        <w:pStyle w:val="ListParagraph"/>
+        <w:pStyle w:val="PargrafodaLista"/>
         <w:numPr>
           <w:ilvl w:val="0"/>
           <w:numId w:val="7"/>
@@ -3865,7 +4861,7 @@
     </w:p>
     <w:p>
       <w:pPr>
-        <w:pStyle w:val="ListParagraph"/>
+        <w:pStyle w:val="PargrafodaLista"/>
         <w:numPr>
           <w:ilvl w:val="0"/>
           <w:numId w:val="7"/>
@@ -3901,7 +4897,7 @@
     </w:p>
     <w:p>
       <w:pPr>
-        <w:pStyle w:val="ListParagraph"/>
+        <w:pStyle w:val="PargrafodaLista"/>
         <w:numPr>
           <w:ilvl w:val="0"/>
           <w:numId w:val="7"/>
@@ -3936,7 +4932,7 @@
     </w:p>
     <w:p>
       <w:pPr>
-        <w:pStyle w:val="ListParagraph"/>
+        <w:pStyle w:val="PargrafodaLista"/>
         <w:numPr>
           <w:ilvl w:val="0"/>
           <w:numId w:val="7"/>
@@ -3957,9 +4953,9 @@
     </w:p>
     <w:p>
       <w:pPr>
-        <w:pStyle w:val="Heading1"/>
-      </w:pPr>
-      <w:bookmarkStart w:id="6" w:name="_Toc214911988"/>
+        <w:pStyle w:val="Ttulo1"/>
+      </w:pPr>
+      <w:bookmarkStart w:id="6" w:name="_Toc215255725"/>
       <w:r>
         <w:lastRenderedPageBreak/>
         <w:t>Requisitos Funcionais</w:t>
@@ -3979,7 +4975,7 @@
     </w:p>
     <w:tbl>
       <w:tblPr>
-        <w:tblStyle w:val="GridTable6Colorful"/>
+        <w:tblStyle w:val="TabeladeGrelha6Colorida"/>
         <w:tblW w:w="0" w:type="auto"/>
         <w:tblLook w:val="04A0" w:firstRow="1" w:lastRow="0" w:firstColumn="1" w:lastColumn="0" w:noHBand="0" w:noVBand="1"/>
       </w:tblPr>
@@ -4451,9 +5447,9 @@
     </w:tbl>
     <w:p>
       <w:pPr>
-        <w:pStyle w:val="Heading1"/>
-      </w:pPr>
-      <w:bookmarkStart w:id="7" w:name="_Toc214911989"/>
+        <w:pStyle w:val="Ttulo1"/>
+      </w:pPr>
+      <w:bookmarkStart w:id="7" w:name="_Toc215255726"/>
       <w:r>
         <w:lastRenderedPageBreak/>
         <w:t>Requisitos Não Funcionais</w:t>
@@ -4473,7 +5469,7 @@
     </w:p>
     <w:tbl>
       <w:tblPr>
-        <w:tblStyle w:val="GridTable6Colorful"/>
+        <w:tblStyle w:val="TabeladeGrelha6Colorida"/>
         <w:tblW w:w="0" w:type="auto"/>
         <w:tblLook w:val="04A0" w:firstRow="1" w:lastRow="0" w:firstColumn="1" w:lastColumn="0" w:noHBand="0" w:noVBand="1"/>
       </w:tblPr>
@@ -4694,7 +5690,15 @@
               <w:t xml:space="preserve"> e </w:t>
             </w:r>
             <w:r>
-              <w:t>com documentação. Permitir atualizações sem perda de dados, logs e métricas disponíveis para equipa técnica.</w:t>
+              <w:t xml:space="preserve">com documentação. Permitir atualizações sem perda de dados, </w:t>
+            </w:r>
+            <w:proofErr w:type="spellStart"/>
+            <w:r>
+              <w:t>logs</w:t>
+            </w:r>
+            <w:proofErr w:type="spellEnd"/>
+            <w:r>
+              <w:t xml:space="preserve"> e métricas disponíveis para equipa técnica.</w:t>
             </w:r>
           </w:p>
         </w:tc>
@@ -4708,9 +5712,9 @@
     </w:p>
     <w:p>
       <w:pPr>
-        <w:pStyle w:val="Heading1"/>
-      </w:pPr>
-      <w:bookmarkStart w:id="8" w:name="_Toc214911990"/>
+        <w:pStyle w:val="Ttulo1"/>
+      </w:pPr>
+      <w:bookmarkStart w:id="8" w:name="_Toc215255727"/>
       <w:r>
         <w:lastRenderedPageBreak/>
         <w:t>Diagramas BPMN</w:t>
@@ -4743,9 +5747,9 @@
     </w:p>
     <w:p>
       <w:pPr>
-        <w:pStyle w:val="Heading2"/>
-      </w:pPr>
-      <w:bookmarkStart w:id="9" w:name="_Toc214911991"/>
+        <w:pStyle w:val="Ttulo2"/>
+      </w:pPr>
+      <w:bookmarkStart w:id="9" w:name="_Toc215255728"/>
       <w:r>
         <w:t>Pedir Apoio</w:t>
       </w:r>
@@ -4795,7 +5799,7 @@
                         <w:txbxContent>
                           <w:p>
                             <w:pPr>
-                              <w:pStyle w:val="Caption"/>
+                              <w:pStyle w:val="Legenda"/>
                               <w:jc w:val="center"/>
                               <w:rPr>
                                 <w:noProof/>
@@ -4803,31 +5807,18 @@
                                 <w:szCs w:val="22"/>
                               </w:rPr>
                             </w:pPr>
-                            <w:bookmarkStart w:id="10" w:name="_Toc214912009"/>
+                            <w:bookmarkStart w:id="10" w:name="_Toc215255755"/>
                             <w:r>
                               <w:t xml:space="preserve">Figura </w:t>
                             </w:r>
-                            <w:r>
-                              <w:fldChar w:fldCharType="begin"/>
-                            </w:r>
-                            <w:r>
-                              <w:instrText xml:space="preserve"> SEQ Figura \* ARABIC </w:instrText>
-                            </w:r>
-                            <w:r>
-                              <w:fldChar w:fldCharType="separate"/>
-                            </w:r>
-                            <w:r>
-                              <w:rPr>
-                                <w:noProof/>
-                              </w:rPr>
-                              <w:t>1</w:t>
-                            </w:r>
-                            <w:r>
-                              <w:rPr>
-                                <w:noProof/>
-                              </w:rPr>
-                              <w:fldChar w:fldCharType="end"/>
-                            </w:r>
+                            <w:fldSimple w:instr=" SEQ Figura \* ARABIC ">
+                              <w:r>
+                                <w:rPr>
+                                  <w:noProof/>
+                                </w:rPr>
+                                <w:t>1</w:t>
+                              </w:r>
+                            </w:fldSimple>
                             <w:r>
                               <w:t xml:space="preserve"> - Diagrama BPMN </w:t>
                             </w:r>
@@ -4861,7 +5852,7 @@
                   <w:txbxContent>
                     <w:p>
                       <w:pPr>
-                        <w:pStyle w:val="Caption"/>
+                        <w:pStyle w:val="Legenda"/>
                         <w:jc w:val="center"/>
                         <w:rPr>
                           <w:noProof/>
@@ -4869,31 +5860,18 @@
                           <w:szCs w:val="22"/>
                         </w:rPr>
                       </w:pPr>
-                      <w:bookmarkStart w:id="11" w:name="_Toc214912009"/>
+                      <w:bookmarkStart w:id="11" w:name="_Toc215255755"/>
                       <w:r>
                         <w:t xml:space="preserve">Figura </w:t>
                       </w:r>
-                      <w:r>
-                        <w:fldChar w:fldCharType="begin"/>
-                      </w:r>
-                      <w:r>
-                        <w:instrText xml:space="preserve"> SEQ Figura \* ARABIC </w:instrText>
-                      </w:r>
-                      <w:r>
-                        <w:fldChar w:fldCharType="separate"/>
-                      </w:r>
-                      <w:r>
-                        <w:rPr>
-                          <w:noProof/>
-                        </w:rPr>
-                        <w:t>1</w:t>
-                      </w:r>
-                      <w:r>
-                        <w:rPr>
-                          <w:noProof/>
-                        </w:rPr>
-                        <w:fldChar w:fldCharType="end"/>
-                      </w:r>
+                      <w:fldSimple w:instr=" SEQ Figura \* ARABIC ">
+                        <w:r>
+                          <w:rPr>
+                            <w:noProof/>
+                          </w:rPr>
+                          <w:t>1</w:t>
+                        </w:r>
+                      </w:fldSimple>
                       <w:r>
                         <w:t xml:space="preserve"> - Diagrama BPMN </w:t>
                       </w:r>
@@ -4990,9 +5968,9 @@
     </w:p>
     <w:p>
       <w:pPr>
-        <w:pStyle w:val="Heading2"/>
-      </w:pPr>
-      <w:bookmarkStart w:id="12" w:name="_Toc214911992"/>
+        <w:pStyle w:val="Ttulo2"/>
+      </w:pPr>
+      <w:bookmarkStart w:id="12" w:name="_Toc215255729"/>
       <w:r>
         <w:lastRenderedPageBreak/>
         <w:t>Gestão de Inventário</w:t>
@@ -5074,34 +6052,21 @@
     </w:p>
     <w:p>
       <w:pPr>
-        <w:pStyle w:val="Caption"/>
+        <w:pStyle w:val="Legenda"/>
         <w:jc w:val="center"/>
       </w:pPr>
-      <w:bookmarkStart w:id="13" w:name="_Toc214912010"/>
+      <w:bookmarkStart w:id="13" w:name="_Toc215255756"/>
       <w:r>
         <w:t xml:space="preserve">Figura </w:t>
       </w:r>
-      <w:r>
-        <w:fldChar w:fldCharType="begin"/>
-      </w:r>
-      <w:r>
-        <w:instrText xml:space="preserve"> SEQ Figura \* ARABIC </w:instrText>
-      </w:r>
-      <w:r>
-        <w:fldChar w:fldCharType="separate"/>
-      </w:r>
-      <w:r>
-        <w:rPr>
-          <w:noProof/>
-        </w:rPr>
-        <w:t>2</w:t>
-      </w:r>
-      <w:r>
-        <w:rPr>
-          <w:noProof/>
-        </w:rPr>
-        <w:fldChar w:fldCharType="end"/>
-      </w:r>
+      <w:fldSimple w:instr=" SEQ Figura \* ARABIC ">
+        <w:r>
+          <w:rPr>
+            <w:noProof/>
+          </w:rPr>
+          <w:t>2</w:t>
+        </w:r>
+      </w:fldSimple>
       <w:r>
         <w:t xml:space="preserve"> - </w:t>
       </w:r>
@@ -5129,12 +6094,12 @@
     </w:p>
     <w:p>
       <w:pPr>
-        <w:pStyle w:val="Heading2"/>
-        <w:rPr>
-          <w:noProof/>
-        </w:rPr>
-      </w:pPr>
-      <w:bookmarkStart w:id="14" w:name="_Toc214911993"/>
+        <w:pStyle w:val="Ttulo2"/>
+        <w:rPr>
+          <w:noProof/>
+        </w:rPr>
+      </w:pPr>
+      <w:bookmarkStart w:id="14" w:name="_Toc215255730"/>
       <w:r>
         <w:rPr>
           <w:noProof/>
@@ -5188,7 +6153,7 @@
                         <w:txbxContent>
                           <w:p>
                             <w:pPr>
-                              <w:pStyle w:val="Caption"/>
+                              <w:pStyle w:val="Legenda"/>
                               <w:jc w:val="center"/>
                               <w:rPr>
                                 <w:noProof/>
@@ -5196,31 +6161,18 @@
                                 <w:szCs w:val="22"/>
                               </w:rPr>
                             </w:pPr>
-                            <w:bookmarkStart w:id="15" w:name="_Toc214912011"/>
+                            <w:bookmarkStart w:id="15" w:name="_Toc215255757"/>
                             <w:r>
                               <w:t xml:space="preserve">Figura </w:t>
                             </w:r>
-                            <w:r>
-                              <w:fldChar w:fldCharType="begin"/>
-                            </w:r>
-                            <w:r>
-                              <w:instrText xml:space="preserve"> SEQ Figura \* ARABIC </w:instrText>
-                            </w:r>
-                            <w:r>
-                              <w:fldChar w:fldCharType="separate"/>
-                            </w:r>
-                            <w:r>
-                              <w:rPr>
-                                <w:noProof/>
-                              </w:rPr>
-                              <w:t>3</w:t>
-                            </w:r>
-                            <w:r>
-                              <w:rPr>
-                                <w:noProof/>
-                              </w:rPr>
-                              <w:fldChar w:fldCharType="end"/>
-                            </w:r>
+                            <w:fldSimple w:instr=" SEQ Figura \* ARABIC ">
+                              <w:r>
+                                <w:rPr>
+                                  <w:noProof/>
+                                </w:rPr>
+                                <w:t>3</w:t>
+                              </w:r>
+                            </w:fldSimple>
                             <w:r>
                               <w:t xml:space="preserve"> - Diagrama BPMN Agendamento De Entregas</w:t>
                             </w:r>
@@ -5247,7 +6199,7 @@
                   <w:txbxContent>
                     <w:p>
                       <w:pPr>
-                        <w:pStyle w:val="Caption"/>
+                        <w:pStyle w:val="Legenda"/>
                         <w:jc w:val="center"/>
                         <w:rPr>
                           <w:noProof/>
@@ -5255,31 +6207,18 @@
                           <w:szCs w:val="22"/>
                         </w:rPr>
                       </w:pPr>
-                      <w:bookmarkStart w:id="16" w:name="_Toc214912011"/>
+                      <w:bookmarkStart w:id="16" w:name="_Toc215255757"/>
                       <w:r>
                         <w:t xml:space="preserve">Figura </w:t>
                       </w:r>
-                      <w:r>
-                        <w:fldChar w:fldCharType="begin"/>
-                      </w:r>
-                      <w:r>
-                        <w:instrText xml:space="preserve"> SEQ Figura \* ARABIC </w:instrText>
-                      </w:r>
-                      <w:r>
-                        <w:fldChar w:fldCharType="separate"/>
-                      </w:r>
-                      <w:r>
-                        <w:rPr>
-                          <w:noProof/>
-                        </w:rPr>
-                        <w:t>3</w:t>
-                      </w:r>
-                      <w:r>
-                        <w:rPr>
-                          <w:noProof/>
-                        </w:rPr>
-                        <w:fldChar w:fldCharType="end"/>
-                      </w:r>
+                      <w:fldSimple w:instr=" SEQ Figura \* ARABIC ">
+                        <w:r>
+                          <w:rPr>
+                            <w:noProof/>
+                          </w:rPr>
+                          <w:t>3</w:t>
+                        </w:r>
+                      </w:fldSimple>
                       <w:r>
                         <w:t xml:space="preserve"> - Diagrama BPMN Agendamento De Entregas</w:t>
                       </w:r>
@@ -5385,9 +6324,9 @@
     </w:p>
     <w:p>
       <w:pPr>
-        <w:pStyle w:val="Heading2"/>
-      </w:pPr>
-      <w:bookmarkStart w:id="17" w:name="_Toc214911994"/>
+        <w:pStyle w:val="Ttulo2"/>
+      </w:pPr>
+      <w:bookmarkStart w:id="17" w:name="_Toc215255731"/>
       <w:r>
         <w:lastRenderedPageBreak/>
         <w:t>Gestão de Benificiários</w:t>
@@ -5441,7 +6380,7 @@
                         <w:txbxContent>
                           <w:p>
                             <w:pPr>
-                              <w:pStyle w:val="Caption"/>
+                              <w:pStyle w:val="Legenda"/>
                               <w:jc w:val="center"/>
                               <w:rPr>
                                 <w:noProof/>
@@ -5449,31 +6388,18 @@
                                 <w:szCs w:val="22"/>
                               </w:rPr>
                             </w:pPr>
-                            <w:bookmarkStart w:id="18" w:name="_Toc214912012"/>
+                            <w:bookmarkStart w:id="18" w:name="_Toc215255758"/>
                             <w:r>
                               <w:t xml:space="preserve">Figura </w:t>
                             </w:r>
-                            <w:r>
-                              <w:fldChar w:fldCharType="begin"/>
-                            </w:r>
-                            <w:r>
-                              <w:instrText xml:space="preserve"> SEQ Figura \* ARABIC </w:instrText>
-                            </w:r>
-                            <w:r>
-                              <w:fldChar w:fldCharType="separate"/>
-                            </w:r>
-                            <w:r>
-                              <w:rPr>
-                                <w:noProof/>
-                              </w:rPr>
-                              <w:t>4</w:t>
-                            </w:r>
-                            <w:r>
-                              <w:rPr>
-                                <w:noProof/>
-                              </w:rPr>
-                              <w:fldChar w:fldCharType="end"/>
-                            </w:r>
+                            <w:fldSimple w:instr=" SEQ Figura \* ARABIC ">
+                              <w:r>
+                                <w:rPr>
+                                  <w:noProof/>
+                                </w:rPr>
+                                <w:t>4</w:t>
+                              </w:r>
+                            </w:fldSimple>
                             <w:r>
                               <w:t xml:space="preserve"> - Diagrama BPMN Gestão Benificiários</w:t>
                             </w:r>
@@ -5500,7 +6426,7 @@
                   <w:txbxContent>
                     <w:p>
                       <w:pPr>
-                        <w:pStyle w:val="Caption"/>
+                        <w:pStyle w:val="Legenda"/>
                         <w:jc w:val="center"/>
                         <w:rPr>
                           <w:noProof/>
@@ -5508,31 +6434,18 @@
                           <w:szCs w:val="22"/>
                         </w:rPr>
                       </w:pPr>
-                      <w:bookmarkStart w:id="19" w:name="_Toc214912012"/>
+                      <w:bookmarkStart w:id="19" w:name="_Toc215255758"/>
                       <w:r>
                         <w:t xml:space="preserve">Figura </w:t>
                       </w:r>
-                      <w:r>
-                        <w:fldChar w:fldCharType="begin"/>
-                      </w:r>
-                      <w:r>
-                        <w:instrText xml:space="preserve"> SEQ Figura \* ARABIC </w:instrText>
-                      </w:r>
-                      <w:r>
-                        <w:fldChar w:fldCharType="separate"/>
-                      </w:r>
-                      <w:r>
-                        <w:rPr>
-                          <w:noProof/>
-                        </w:rPr>
-                        <w:t>4</w:t>
-                      </w:r>
-                      <w:r>
-                        <w:rPr>
-                          <w:noProof/>
-                        </w:rPr>
-                        <w:fldChar w:fldCharType="end"/>
-                      </w:r>
+                      <w:fldSimple w:instr=" SEQ Figura \* ARABIC ">
+                        <w:r>
+                          <w:rPr>
+                            <w:noProof/>
+                          </w:rPr>
+                          <w:t>4</w:t>
+                        </w:r>
+                      </w:fldSimple>
                       <w:r>
                         <w:t xml:space="preserve"> - Diagrama BPMN Gestão Benificiários</w:t>
                       </w:r>
@@ -5642,9 +6555,9 @@
     </w:p>
     <w:p>
       <w:pPr>
-        <w:pStyle w:val="Heading1"/>
-      </w:pPr>
-      <w:bookmarkStart w:id="20" w:name="_Toc214911995"/>
+        <w:pStyle w:val="Ttulo1"/>
+      </w:pPr>
+      <w:bookmarkStart w:id="20" w:name="_Toc215255732"/>
       <w:r>
         <w:lastRenderedPageBreak/>
         <w:t>Estudo de Viabilidade</w:t>
@@ -5661,7 +6574,7 @@
     </w:p>
     <w:p>
       <w:pPr>
-        <w:pStyle w:val="ListParagraph"/>
+        <w:pStyle w:val="PargrafodaLista"/>
         <w:numPr>
           <w:ilvl w:val="0"/>
           <w:numId w:val="9"/>
@@ -5674,7 +6587,7 @@
     </w:p>
     <w:p>
       <w:pPr>
-        <w:pStyle w:val="ListParagraph"/>
+        <w:pStyle w:val="PargrafodaLista"/>
         <w:numPr>
           <w:ilvl w:val="0"/>
           <w:numId w:val="9"/>
@@ -5687,7 +6600,7 @@
     </w:p>
     <w:p>
       <w:pPr>
-        <w:pStyle w:val="ListParagraph"/>
+        <w:pStyle w:val="PargrafodaLista"/>
         <w:numPr>
           <w:ilvl w:val="0"/>
           <w:numId w:val="9"/>
@@ -5708,9 +6621,9 @@
     </w:p>
     <w:p>
       <w:pPr>
-        <w:pStyle w:val="Heading2"/>
-      </w:pPr>
-      <w:bookmarkStart w:id="21" w:name="_Toc214911996"/>
+        <w:pStyle w:val="Ttulo2"/>
+      </w:pPr>
+      <w:bookmarkStart w:id="21" w:name="_Toc215255733"/>
       <w:r>
         <w:t>Objetivo da Solução Digital</w:t>
       </w:r>
@@ -5723,7 +6636,7 @@
     </w:p>
     <w:p>
       <w:pPr>
-        <w:pStyle w:val="ListParagraph"/>
+        <w:pStyle w:val="PargrafodaLista"/>
         <w:numPr>
           <w:ilvl w:val="0"/>
           <w:numId w:val="10"/>
@@ -5735,7 +6648,7 @@
     </w:p>
     <w:p>
       <w:pPr>
-        <w:pStyle w:val="ListParagraph"/>
+        <w:pStyle w:val="PargrafodaLista"/>
         <w:numPr>
           <w:ilvl w:val="0"/>
           <w:numId w:val="10"/>
@@ -5747,9 +6660,9 @@
     </w:p>
     <w:p>
       <w:pPr>
-        <w:pStyle w:val="Heading2"/>
-      </w:pPr>
-      <w:bookmarkStart w:id="22" w:name="_Toc214911997"/>
+        <w:pStyle w:val="Ttulo2"/>
+      </w:pPr>
+      <w:bookmarkStart w:id="22" w:name="_Toc215255734"/>
       <w:r>
         <w:t>Viabilidade Técnica</w:t>
       </w:r>
@@ -5760,7 +6673,7 @@
     </w:p>
     <w:p>
       <w:pPr>
-        <w:pStyle w:val="ListParagraph"/>
+        <w:pStyle w:val="PargrafodaLista"/>
         <w:numPr>
           <w:ilvl w:val="0"/>
           <w:numId w:val="7"/>
@@ -5787,7 +6700,7 @@
     </w:p>
     <w:p>
       <w:pPr>
-        <w:pStyle w:val="ListParagraph"/>
+        <w:pStyle w:val="PargrafodaLista"/>
         <w:numPr>
           <w:ilvl w:val="0"/>
           <w:numId w:val="7"/>
@@ -5815,7 +6728,7 @@
     </w:p>
     <w:p>
       <w:pPr>
-        <w:pStyle w:val="ListParagraph"/>
+        <w:pStyle w:val="PargrafodaLista"/>
         <w:numPr>
           <w:ilvl w:val="1"/>
           <w:numId w:val="7"/>
@@ -5826,12 +6739,20 @@
         <w:t>Aplica</w:t>
       </w:r>
       <w:r>
-        <w:t>ção movel com Android Studio;</w:t>
-      </w:r>
-    </w:p>
-    <w:p>
-      <w:pPr>
-        <w:pStyle w:val="ListParagraph"/>
+        <w:t xml:space="preserve">ção movel com Android </w:t>
+      </w:r>
+      <w:proofErr w:type="spellStart"/>
+      <w:r>
+        <w:t>Studio</w:t>
+      </w:r>
+      <w:proofErr w:type="spellEnd"/>
+      <w:r>
+        <w:t>;</w:t>
+      </w:r>
+    </w:p>
+    <w:p>
+      <w:pPr>
+        <w:pStyle w:val="PargrafodaLista"/>
         <w:numPr>
           <w:ilvl w:val="1"/>
           <w:numId w:val="7"/>
@@ -5839,12 +6760,20 @@
         <w:jc w:val="both"/>
       </w:pPr>
       <w:r>
-        <w:t>Website com React e Next.js;</w:t>
-      </w:r>
-    </w:p>
-    <w:p>
-      <w:pPr>
-        <w:pStyle w:val="ListParagraph"/>
+        <w:t xml:space="preserve">Website com </w:t>
+      </w:r>
+      <w:proofErr w:type="spellStart"/>
+      <w:r>
+        <w:t>React</w:t>
+      </w:r>
+      <w:proofErr w:type="spellEnd"/>
+      <w:r>
+        <w:t xml:space="preserve"> e Next.js;</w:t>
+      </w:r>
+    </w:p>
+    <w:p>
+      <w:pPr>
+        <w:pStyle w:val="PargrafodaLista"/>
         <w:numPr>
           <w:ilvl w:val="0"/>
           <w:numId w:val="7"/>
@@ -5867,7 +6796,7 @@
     </w:p>
     <w:p>
       <w:pPr>
-        <w:pStyle w:val="ListParagraph"/>
+        <w:pStyle w:val="PargrafodaLista"/>
         <w:numPr>
           <w:ilvl w:val="0"/>
           <w:numId w:val="7"/>
@@ -5893,7 +6822,7 @@
     </w:p>
     <w:p>
       <w:pPr>
-        <w:pStyle w:val="ListParagraph"/>
+        <w:pStyle w:val="PargrafodaLista"/>
         <w:numPr>
           <w:ilvl w:val="0"/>
           <w:numId w:val="7"/>
@@ -5914,9 +6843,9 @@
     </w:p>
     <w:p>
       <w:pPr>
-        <w:pStyle w:val="Heading2"/>
-      </w:pPr>
-      <w:bookmarkStart w:id="23" w:name="_Toc214911998"/>
+        <w:pStyle w:val="Ttulo2"/>
+      </w:pPr>
+      <w:bookmarkStart w:id="23" w:name="_Toc215255735"/>
       <w:r>
         <w:lastRenderedPageBreak/>
         <w:t>Viabilidade Operacional</w:t>
@@ -5928,7 +6857,7 @@
     </w:p>
     <w:p>
       <w:pPr>
-        <w:pStyle w:val="ListParagraph"/>
+        <w:pStyle w:val="PargrafodaLista"/>
         <w:numPr>
           <w:ilvl w:val="0"/>
           <w:numId w:val="11"/>
@@ -5947,7 +6876,7 @@
     </w:p>
     <w:p>
       <w:pPr>
-        <w:pStyle w:val="ListParagraph"/>
+        <w:pStyle w:val="PargrafodaLista"/>
         <w:numPr>
           <w:ilvl w:val="0"/>
           <w:numId w:val="11"/>
@@ -5969,7 +6898,7 @@
     </w:p>
     <w:p>
       <w:pPr>
-        <w:pStyle w:val="ListParagraph"/>
+        <w:pStyle w:val="PargrafodaLista"/>
         <w:numPr>
           <w:ilvl w:val="0"/>
           <w:numId w:val="11"/>
@@ -5988,9 +6917,9 @@
     </w:p>
     <w:p>
       <w:pPr>
-        <w:pStyle w:val="Heading2"/>
-      </w:pPr>
-      <w:bookmarkStart w:id="24" w:name="_Toc214911999"/>
+        <w:pStyle w:val="Ttulo2"/>
+      </w:pPr>
+      <w:bookmarkStart w:id="24" w:name="_Toc215255736"/>
       <w:r>
         <w:t>Analise de Riscos</w:t>
       </w:r>
@@ -6001,7 +6930,7 @@
     </w:p>
     <w:tbl>
       <w:tblPr>
-        <w:tblStyle w:val="GridTable6Colorful"/>
+        <w:tblStyle w:val="TabeladeGrelha6Colorida"/>
         <w:tblW w:w="9351" w:type="dxa"/>
         <w:tblLook w:val="04A0" w:firstRow="1" w:lastRow="0" w:firstColumn="1" w:lastColumn="0" w:noHBand="0" w:noVBand="1"/>
       </w:tblPr>
@@ -6299,7 +7228,7 @@
     <w:p/>
     <w:p>
       <w:pPr>
-        <w:pStyle w:val="ListParagraph"/>
+        <w:pStyle w:val="PargrafodaLista"/>
       </w:pPr>
       <w:r>
         <w:cr/>
@@ -6310,7 +7239,7 @@
     </w:p>
     <w:p>
       <w:pPr>
-        <w:pStyle w:val="ListParagraph"/>
+        <w:pStyle w:val="PargrafodaLista"/>
         <w:rPr>
           <w:b/>
           <w:bCs/>
@@ -6319,7 +7248,7 @@
     </w:p>
     <w:p>
       <w:pPr>
-        <w:pStyle w:val="ListParagraph"/>
+        <w:pStyle w:val="PargrafodaLista"/>
       </w:pPr>
     </w:p>
     <w:p/>
@@ -6333,9 +7262,9 @@
     </w:p>
     <w:p>
       <w:pPr>
-        <w:pStyle w:val="Heading1"/>
-      </w:pPr>
-      <w:bookmarkStart w:id="25" w:name="_Toc214912000"/>
+        <w:pStyle w:val="Ttulo1"/>
+      </w:pPr>
+      <w:bookmarkStart w:id="25" w:name="_Toc215255737"/>
       <w:r>
         <w:lastRenderedPageBreak/>
         <w:t>Arquitetura Técnica da Aplicação</w:t>
@@ -6349,7 +7278,7 @@
     </w:p>
     <w:p>
       <w:pPr>
-        <w:pStyle w:val="ListParagraph"/>
+        <w:pStyle w:val="PargrafodaLista"/>
         <w:numPr>
           <w:ilvl w:val="0"/>
           <w:numId w:val="12"/>
@@ -6382,7 +7311,7 @@
     </w:p>
     <w:p>
       <w:pPr>
-        <w:pStyle w:val="ListParagraph"/>
+        <w:pStyle w:val="PargrafodaLista"/>
         <w:numPr>
           <w:ilvl w:val="1"/>
           <w:numId w:val="12"/>
@@ -6394,7 +7323,7 @@
     </w:p>
     <w:p>
       <w:pPr>
-        <w:pStyle w:val="ListParagraph"/>
+        <w:pStyle w:val="PargrafodaLista"/>
         <w:numPr>
           <w:ilvl w:val="1"/>
           <w:numId w:val="12"/>
@@ -6406,7 +7335,7 @@
     </w:p>
     <w:p>
       <w:pPr>
-        <w:pStyle w:val="ListParagraph"/>
+        <w:pStyle w:val="PargrafodaLista"/>
         <w:numPr>
           <w:ilvl w:val="1"/>
           <w:numId w:val="12"/>
@@ -6418,7 +7347,7 @@
     </w:p>
     <w:p>
       <w:pPr>
-        <w:pStyle w:val="ListParagraph"/>
+        <w:pStyle w:val="PargrafodaLista"/>
         <w:numPr>
           <w:ilvl w:val="1"/>
           <w:numId w:val="12"/>
@@ -6430,7 +7359,7 @@
     </w:p>
     <w:p>
       <w:pPr>
-        <w:pStyle w:val="ListParagraph"/>
+        <w:pStyle w:val="PargrafodaLista"/>
         <w:numPr>
           <w:ilvl w:val="0"/>
           <w:numId w:val="12"/>
@@ -6450,7 +7379,7 @@
     </w:p>
     <w:p>
       <w:pPr>
-        <w:pStyle w:val="ListParagraph"/>
+        <w:pStyle w:val="PargrafodaLista"/>
         <w:numPr>
           <w:ilvl w:val="1"/>
           <w:numId w:val="12"/>
@@ -6462,7 +7391,7 @@
     </w:p>
     <w:p>
       <w:pPr>
-        <w:pStyle w:val="ListParagraph"/>
+        <w:pStyle w:val="PargrafodaLista"/>
         <w:numPr>
           <w:ilvl w:val="1"/>
           <w:numId w:val="12"/>
@@ -6477,9 +7406,9 @@
     </w:p>
     <w:p>
       <w:pPr>
-        <w:pStyle w:val="Heading2"/>
-      </w:pPr>
-      <w:bookmarkStart w:id="26" w:name="_Toc214912001"/>
+        <w:pStyle w:val="Ttulo2"/>
+      </w:pPr>
+      <w:bookmarkStart w:id="26" w:name="_Toc215255738"/>
       <w:r>
         <w:t>Tecnologias</w:t>
       </w:r>
@@ -6490,7 +7419,7 @@
     </w:p>
     <w:tbl>
       <w:tblPr>
-        <w:tblStyle w:val="GridTable6Colorful"/>
+        <w:tblStyle w:val="TabeladeGrelha6Colorida"/>
         <w:tblW w:w="0" w:type="auto"/>
         <w:jc w:val="center"/>
         <w:tblLook w:val="04A0" w:firstRow="1" w:lastRow="0" w:firstColumn="1" w:lastColumn="0" w:noHBand="0" w:noVBand="1"/>
@@ -6570,8 +7499,13 @@
               <w:cnfStyle w:val="000000100000" w:firstRow="0" w:lastRow="0" w:firstColumn="0" w:lastColumn="0" w:oddVBand="0" w:evenVBand="0" w:oddHBand="1" w:evenHBand="0" w:firstRowFirstColumn="0" w:firstRowLastColumn="0" w:lastRowFirstColumn="0" w:lastRowLastColumn="0"/>
             </w:pPr>
             <w:r>
-              <w:t>Android Studio</w:t>
-            </w:r>
+              <w:t xml:space="preserve">Android </w:t>
+            </w:r>
+            <w:proofErr w:type="spellStart"/>
+            <w:r>
+              <w:t>Studio</w:t>
+            </w:r>
+            <w:proofErr w:type="spellEnd"/>
           </w:p>
         </w:tc>
       </w:tr>
@@ -6592,6 +7526,7 @@
                 <w:bCs w:val="0"/>
               </w:rPr>
             </w:pPr>
+            <w:proofErr w:type="spellStart"/>
             <w:r>
               <w:rPr>
                 <w:b w:val="0"/>
@@ -6599,6 +7534,7 @@
               </w:rPr>
               <w:t>Frontend</w:t>
             </w:r>
+            <w:proofErr w:type="spellEnd"/>
           </w:p>
         </w:tc>
         <w:tc>
@@ -6610,8 +7546,13 @@
               <w:jc w:val="center"/>
               <w:cnfStyle w:val="000000000000" w:firstRow="0" w:lastRow="0" w:firstColumn="0" w:lastColumn="0" w:oddVBand="0" w:evenVBand="0" w:oddHBand="0" w:evenHBand="0" w:firstRowFirstColumn="0" w:firstRowLastColumn="0" w:lastRowFirstColumn="0" w:lastRowLastColumn="0"/>
             </w:pPr>
-            <w:r>
-              <w:t>React e Next.js</w:t>
+            <w:proofErr w:type="spellStart"/>
+            <w:r>
+              <w:t>React</w:t>
+            </w:r>
+            <w:proofErr w:type="spellEnd"/>
+            <w:r>
+              <w:t xml:space="preserve"> e Next.js</w:t>
             </w:r>
           </w:p>
         </w:tc>
@@ -6634,6 +7575,7 @@
                 <w:bCs w:val="0"/>
               </w:rPr>
             </w:pPr>
+            <w:proofErr w:type="spellStart"/>
             <w:r>
               <w:rPr>
                 <w:b w:val="0"/>
@@ -6641,6 +7583,7 @@
               </w:rPr>
               <w:t>Backend</w:t>
             </w:r>
+            <w:proofErr w:type="spellEnd"/>
           </w:p>
         </w:tc>
         <w:tc>
@@ -6693,16 +7636,18 @@
               <w:jc w:val="center"/>
               <w:cnfStyle w:val="000000000000" w:firstRow="0" w:lastRow="0" w:firstColumn="0" w:lastColumn="0" w:oddVBand="0" w:evenVBand="0" w:oddHBand="0" w:evenHBand="0" w:firstRowFirstColumn="0" w:firstRowLastColumn="0" w:lastRowFirstColumn="0" w:lastRowLastColumn="0"/>
             </w:pPr>
+            <w:proofErr w:type="spellStart"/>
             <w:r>
               <w:t>PostgreSQL</w:t>
             </w:r>
+            <w:proofErr w:type="spellEnd"/>
           </w:p>
         </w:tc>
       </w:tr>
     </w:tbl>
     <w:p>
       <w:pPr>
-        <w:pStyle w:val="Heading2"/>
+        <w:pStyle w:val="Ttulo2"/>
       </w:pPr>
       <w:r>
         <w:br w:type="page"/>
@@ -6710,9 +7655,9 @@
     </w:p>
     <w:p>
       <w:pPr>
-        <w:pStyle w:val="Heading2"/>
-      </w:pPr>
-      <w:bookmarkStart w:id="27" w:name="_Toc214912002"/>
+        <w:pStyle w:val="Ttulo2"/>
+      </w:pPr>
+      <w:bookmarkStart w:id="27" w:name="_Toc215255739"/>
       <w:r>
         <w:lastRenderedPageBreak/>
         <w:t>Diagrama de Arquitetura Técnica</w:t>
@@ -6778,38 +7723,30 @@
     </w:p>
     <w:p>
       <w:pPr>
-        <w:pStyle w:val="Caption"/>
+        <w:pStyle w:val="Legenda"/>
         <w:jc w:val="center"/>
       </w:pPr>
-      <w:bookmarkStart w:id="28" w:name="_Toc214912013"/>
+      <w:bookmarkStart w:id="28" w:name="_Toc215255759"/>
       <w:r>
         <w:t xml:space="preserve">Figura </w:t>
       </w:r>
-      <w:r>
-        <w:fldChar w:fldCharType="begin"/>
-      </w:r>
-      <w:r>
-        <w:instrText xml:space="preserve"> SEQ Figura \* ARABIC </w:instrText>
-      </w:r>
-      <w:r>
-        <w:fldChar w:fldCharType="separate"/>
-      </w:r>
-      <w:r>
-        <w:rPr>
-          <w:noProof/>
-        </w:rPr>
-        <w:t>5</w:t>
-      </w:r>
-      <w:r>
-        <w:rPr>
-          <w:noProof/>
-        </w:rPr>
-        <w:fldChar w:fldCharType="end"/>
-      </w:r>
-      <w:r>
-        <w:t xml:space="preserve"> - Diagrama Arquitetura Tecnica</w:t>
+      <w:fldSimple w:instr=" SEQ Figura \* ARABIC ">
+        <w:r>
+          <w:rPr>
+            <w:noProof/>
+          </w:rPr>
+          <w:t>5</w:t>
+        </w:r>
+      </w:fldSimple>
+      <w:r>
+        <w:t xml:space="preserve"> - Diagrama Arquitetura </w:t>
+      </w:r>
+      <w:proofErr w:type="spellStart"/>
+      <w:r>
+        <w:t>Tecnica</w:t>
       </w:r>
       <w:bookmarkEnd w:id="28"/>
+      <w:proofErr w:type="spellEnd"/>
     </w:p>
     <w:p>
       <w:pPr>
@@ -6829,9 +7766,9 @@
     </w:p>
     <w:p>
       <w:pPr>
-        <w:pStyle w:val="Heading1"/>
-      </w:pPr>
-      <w:bookmarkStart w:id="29" w:name="_Toc214912003"/>
+        <w:pStyle w:val="Ttulo1"/>
+      </w:pPr>
+      <w:bookmarkStart w:id="29" w:name="_Toc215255740"/>
       <w:r>
         <w:lastRenderedPageBreak/>
         <w:t>Diagrama de Estados</w:t>
@@ -6851,9 +7788,9 @@
     </w:p>
     <w:p>
       <w:pPr>
-        <w:pStyle w:val="Heading2"/>
-      </w:pPr>
-      <w:bookmarkStart w:id="30" w:name="_Toc214912004"/>
+        <w:pStyle w:val="Ttulo2"/>
+      </w:pPr>
+      <w:bookmarkStart w:id="30" w:name="_Toc215255741"/>
       <w:r>
         <w:t>Pedir Apoio</w:t>
       </w:r>
@@ -6928,34 +7865,21 @@
     </w:p>
     <w:p>
       <w:pPr>
-        <w:pStyle w:val="Caption"/>
+        <w:pStyle w:val="Legenda"/>
         <w:jc w:val="center"/>
       </w:pPr>
-      <w:bookmarkStart w:id="31" w:name="_Toc214912014"/>
+      <w:bookmarkStart w:id="31" w:name="_Toc215255760"/>
       <w:r>
         <w:t xml:space="preserve">Figura </w:t>
       </w:r>
-      <w:r>
-        <w:fldChar w:fldCharType="begin"/>
-      </w:r>
-      <w:r>
-        <w:instrText xml:space="preserve"> SEQ Figura \* ARABIC </w:instrText>
-      </w:r>
-      <w:r>
-        <w:fldChar w:fldCharType="separate"/>
-      </w:r>
-      <w:r>
-        <w:rPr>
-          <w:noProof/>
-        </w:rPr>
-        <w:t>6</w:t>
-      </w:r>
-      <w:r>
-        <w:rPr>
-          <w:noProof/>
-        </w:rPr>
-        <w:fldChar w:fldCharType="end"/>
-      </w:r>
+      <w:fldSimple w:instr=" SEQ Figura \* ARABIC ">
+        <w:r>
+          <w:rPr>
+            <w:noProof/>
+          </w:rPr>
+          <w:t>6</w:t>
+        </w:r>
+      </w:fldSimple>
       <w:r>
         <w:t xml:space="preserve"> - Diagrama de Estados Pedir Apoio</w:t>
       </w:r>
@@ -6982,9 +7906,9 @@
     </w:p>
     <w:p>
       <w:pPr>
-        <w:pStyle w:val="Heading2"/>
-      </w:pPr>
-      <w:bookmarkStart w:id="32" w:name="_Toc214912005"/>
+        <w:pStyle w:val="Ttulo2"/>
+      </w:pPr>
+      <w:bookmarkStart w:id="32" w:name="_Toc215255742"/>
       <w:r>
         <w:lastRenderedPageBreak/>
         <w:t>Gestão de Inventário</w:t>
@@ -7057,34 +7981,21 @@
     </w:p>
     <w:p>
       <w:pPr>
-        <w:pStyle w:val="Caption"/>
+        <w:pStyle w:val="Legenda"/>
         <w:jc w:val="center"/>
       </w:pPr>
-      <w:bookmarkStart w:id="33" w:name="_Toc214912015"/>
+      <w:bookmarkStart w:id="33" w:name="_Toc215255761"/>
       <w:r>
         <w:t xml:space="preserve">Figura </w:t>
       </w:r>
-      <w:r>
-        <w:fldChar w:fldCharType="begin"/>
-      </w:r>
-      <w:r>
-        <w:instrText xml:space="preserve"> SEQ Figura \* ARABIC </w:instrText>
-      </w:r>
-      <w:r>
-        <w:fldChar w:fldCharType="separate"/>
-      </w:r>
-      <w:r>
-        <w:rPr>
-          <w:noProof/>
-        </w:rPr>
-        <w:t>7</w:t>
-      </w:r>
-      <w:r>
-        <w:rPr>
-          <w:noProof/>
-        </w:rPr>
-        <w:fldChar w:fldCharType="end"/>
-      </w:r>
+      <w:fldSimple w:instr=" SEQ Figura \* ARABIC ">
+        <w:r>
+          <w:rPr>
+            <w:noProof/>
+          </w:rPr>
+          <w:t>7</w:t>
+        </w:r>
+      </w:fldSimple>
       <w:r>
         <w:t xml:space="preserve"> - </w:t>
       </w:r>
@@ -7140,9 +8051,9 @@
     </w:p>
     <w:p>
       <w:pPr>
-        <w:pStyle w:val="Heading2"/>
-      </w:pPr>
-      <w:bookmarkStart w:id="34" w:name="_Toc214912006"/>
+        <w:pStyle w:val="Ttulo2"/>
+      </w:pPr>
+      <w:bookmarkStart w:id="34" w:name="_Toc215255743"/>
       <w:r>
         <w:lastRenderedPageBreak/>
         <w:t>Agendamento de Entregas</w:t>
@@ -7215,34 +8126,21 @@
     </w:p>
     <w:p>
       <w:pPr>
-        <w:pStyle w:val="Caption"/>
+        <w:pStyle w:val="Legenda"/>
         <w:jc w:val="center"/>
       </w:pPr>
-      <w:bookmarkStart w:id="35" w:name="_Toc214912016"/>
+      <w:bookmarkStart w:id="35" w:name="_Toc215255762"/>
       <w:r>
         <w:t xml:space="preserve">Figura </w:t>
       </w:r>
-      <w:r>
-        <w:fldChar w:fldCharType="begin"/>
-      </w:r>
-      <w:r>
-        <w:instrText xml:space="preserve"> SEQ Figura \* ARABIC </w:instrText>
-      </w:r>
-      <w:r>
-        <w:fldChar w:fldCharType="separate"/>
-      </w:r>
-      <w:r>
-        <w:rPr>
-          <w:noProof/>
-        </w:rPr>
-        <w:t>8</w:t>
-      </w:r>
-      <w:r>
-        <w:rPr>
-          <w:noProof/>
-        </w:rPr>
-        <w:fldChar w:fldCharType="end"/>
-      </w:r>
+      <w:fldSimple w:instr=" SEQ Figura \* ARABIC ">
+        <w:r>
+          <w:rPr>
+            <w:noProof/>
+          </w:rPr>
+          <w:t>8</w:t>
+        </w:r>
+      </w:fldSimple>
       <w:r>
         <w:t xml:space="preserve"> - Diagrama de Estados Agendamento de Entregas</w:t>
       </w:r>
@@ -7280,9 +8178,9 @@
     </w:p>
     <w:p>
       <w:pPr>
-        <w:pStyle w:val="Heading2"/>
-      </w:pPr>
-      <w:bookmarkStart w:id="36" w:name="_Toc214912007"/>
+        <w:pStyle w:val="Ttulo2"/>
+      </w:pPr>
+      <w:bookmarkStart w:id="36" w:name="_Toc215255744"/>
       <w:r>
         <w:lastRenderedPageBreak/>
         <w:t>Gestão dos Beneficiários</w:t>
@@ -7358,34 +8256,21 @@
     </w:p>
     <w:p>
       <w:pPr>
-        <w:pStyle w:val="Caption"/>
+        <w:pStyle w:val="Legenda"/>
         <w:jc w:val="center"/>
       </w:pPr>
-      <w:bookmarkStart w:id="37" w:name="_Toc214912017"/>
+      <w:bookmarkStart w:id="37" w:name="_Toc215255763"/>
       <w:r>
         <w:t xml:space="preserve">Figura </w:t>
       </w:r>
-      <w:r>
-        <w:fldChar w:fldCharType="begin"/>
-      </w:r>
-      <w:r>
-        <w:instrText xml:space="preserve"> SEQ Figura \* ARABIC </w:instrText>
-      </w:r>
-      <w:r>
-        <w:fldChar w:fldCharType="separate"/>
-      </w:r>
-      <w:r>
-        <w:rPr>
-          <w:noProof/>
-        </w:rPr>
-        <w:t>9</w:t>
-      </w:r>
-      <w:r>
-        <w:rPr>
-          <w:noProof/>
-        </w:rPr>
-        <w:fldChar w:fldCharType="end"/>
-      </w:r>
+      <w:fldSimple w:instr=" SEQ Figura \* ARABIC ">
+        <w:r>
+          <w:rPr>
+            <w:noProof/>
+          </w:rPr>
+          <w:t>9</w:t>
+        </w:r>
+      </w:fldSimple>
       <w:r>
         <w:t xml:space="preserve"> - </w:t>
       </w:r>
@@ -7423,12 +8308,445 @@
     </w:p>
     <w:p>
       <w:pPr>
-        <w:pStyle w:val="Heading1"/>
-      </w:pPr>
+        <w:pStyle w:val="Ttulo1"/>
+      </w:pPr>
+      <w:bookmarkStart w:id="38" w:name="_Toc215255745"/>
+      <w:r>
+        <w:lastRenderedPageBreak/>
+        <w:t>Diagrama de casos de uso</w:t>
+      </w:r>
+      <w:bookmarkEnd w:id="38"/>
+    </w:p>
+    <w:p>
+      <w:pPr>
+        <w:jc w:val="both"/>
+      </w:pPr>
+      <w:r>
+        <w:t>Neste capítulo é apresentado o Diagrama de Casos de Uso</w:t>
+      </w:r>
+      <w:r>
+        <w:t xml:space="preserve">, </w:t>
+      </w:r>
+      <w:r>
+        <w:t>com o objetivo de ilustrar as funcionalidades do sistema e as interações estabelecidas entre os utilizadores e a aplicação da Loja Social do IPCA.</w:t>
+      </w:r>
+    </w:p>
+    <w:p>
+      <w:pPr>
+        <w:pStyle w:val="Ttulo2"/>
+      </w:pPr>
+      <w:bookmarkStart w:id="39" w:name="_Toc215255746"/>
+      <w:r>
+        <w:t>Pedir Apoio</w:t>
+      </w:r>
+      <w:bookmarkEnd w:id="39"/>
+    </w:p>
+    <w:p>
+      <w:r>
+        <w:t>Na imagem seguinte é possível observar o diagrama de casos do processo de pedir apoio.</w:t>
+      </w:r>
+    </w:p>
+    <w:p>
+      <w:pPr>
+        <w:keepNext/>
+        <w:jc w:val="center"/>
+      </w:pPr>
+      <w:r>
+        <w:rPr>
+          <w:noProof/>
+        </w:rPr>
+        <w:drawing>
+          <wp:inline distT="0" distB="0" distL="0" distR="0" wp14:anchorId="5C500F2F" wp14:editId="4426F214">
+            <wp:extent cx="4529470" cy="3236550"/>
+            <wp:effectExtent l="0" t="0" r="4445" b="2540"/>
+            <wp:docPr id="2015768692" name="Imagem 6"/>
+            <wp:cNvGraphicFramePr>
+              <a:graphicFrameLocks xmlns:a="http://schemas.openxmlformats.org/drawingml/2006/main" noChangeAspect="1"/>
+            </wp:cNvGraphicFramePr>
+            <a:graphic xmlns:a="http://schemas.openxmlformats.org/drawingml/2006/main">
+              <a:graphicData uri="http://schemas.openxmlformats.org/drawingml/2006/picture">
+                <pic:pic xmlns:pic="http://schemas.openxmlformats.org/drawingml/2006/picture">
+                  <pic:nvPicPr>
+                    <pic:cNvPr id="0" name="Picture 1"/>
+                    <pic:cNvPicPr>
+                      <a:picLocks noChangeAspect="1" noChangeArrowheads="1"/>
+                    </pic:cNvPicPr>
+                  </pic:nvPicPr>
+                  <pic:blipFill rotWithShape="1">
+                    <a:blip r:embed="rId18">
+                      <a:extLst>
+                        <a:ext uri="{28A0092B-C50C-407E-A947-70E740481C1C}">
+                          <a14:useLocalDpi xmlns:a14="http://schemas.microsoft.com/office/drawing/2010/main" val="0"/>
+                        </a:ext>
+                      </a:extLst>
+                    </a:blip>
+                    <a:srcRect r="19085"/>
+                    <a:stretch>
+                      <a:fillRect/>
+                    </a:stretch>
+                  </pic:blipFill>
+                  <pic:spPr bwMode="auto">
+                    <a:xfrm>
+                      <a:off x="0" y="0"/>
+                      <a:ext cx="4530637" cy="3237384"/>
+                    </a:xfrm>
+                    <a:prstGeom prst="rect">
+                      <a:avLst/>
+                    </a:prstGeom>
+                    <a:noFill/>
+                    <a:ln>
+                      <a:noFill/>
+                    </a:ln>
+                    <a:extLst>
+                      <a:ext uri="{53640926-AAD7-44D8-BBD7-CCE9431645EC}">
+                        <a14:shadowObscured xmlns:a14="http://schemas.microsoft.com/office/drawing/2010/main"/>
+                      </a:ext>
+                    </a:extLst>
+                  </pic:spPr>
+                </pic:pic>
+              </a:graphicData>
+            </a:graphic>
+          </wp:inline>
+        </w:drawing>
+      </w:r>
+    </w:p>
+    <w:p>
+      <w:pPr>
+        <w:pStyle w:val="Legenda"/>
+        <w:jc w:val="center"/>
+      </w:pPr>
+      <w:bookmarkStart w:id="40" w:name="_Toc215255764"/>
+      <w:r>
+        <w:t xml:space="preserve">Figura </w:t>
+      </w:r>
+      <w:fldSimple w:instr=" SEQ Figura \* ARABIC ">
+        <w:r>
+          <w:rPr>
+            <w:noProof/>
+          </w:rPr>
+          <w:t>10</w:t>
+        </w:r>
+      </w:fldSimple>
+      <w:r>
+        <w:t xml:space="preserve">- </w:t>
+      </w:r>
+      <w:r>
+        <w:t xml:space="preserve">Diagrama de </w:t>
+      </w:r>
+      <w:r>
+        <w:t>Casos de Uso Pedir Apoio</w:t>
+      </w:r>
+      <w:bookmarkEnd w:id="40"/>
+    </w:p>
+    <w:p>
+      <w:pPr>
+        <w:jc w:val="both"/>
+      </w:pPr>
+      <w:r>
+        <w:t>O</w:t>
+      </w:r>
+      <w:r>
+        <w:t xml:space="preserve"> </w:t>
+      </w:r>
+      <w:r>
+        <w:t xml:space="preserve">diagrama </w:t>
+      </w:r>
+      <w:r>
+        <w:t>ilustra as interações no módulo de Candidatura, envolvendo o Beneficiário, o Funcionário e o Sistema. O processo inicia-se com o Beneficiário a acionar o caso de uso "Submete ficheiros", carregando a documentação necessária na plataforma. Por sua vez, cabe ao Funcionário executar o caso de uso "Analisa situação", validando a elegibilidade do pedido; existe aqui uma relação de extensão (&lt;&lt;</w:t>
+      </w:r>
+      <w:proofErr w:type="spellStart"/>
+      <w:r>
+        <w:t>Extend</w:t>
+      </w:r>
+      <w:proofErr w:type="spellEnd"/>
+      <w:r>
+        <w:t>&gt;&gt;) para a ação "Insere dados", o que indica que o registo final dos dados no sistema é uma operação condicional, ocorrendo apenas se a análise for positiva e a situação do candidato for considerada regularizada.</w:t>
+      </w:r>
+    </w:p>
+    <w:p>
+      <w:pPr>
+        <w:rPr>
+          <w:u w:val="single"/>
+        </w:rPr>
+      </w:pPr>
+      <w:r>
+        <w:br w:type="page"/>
+      </w:r>
+    </w:p>
+    <w:p>
+      <w:pPr>
+        <w:pStyle w:val="Ttulo2"/>
+      </w:pPr>
+      <w:bookmarkStart w:id="41" w:name="_Toc215255747"/>
+      <w:r>
+        <w:lastRenderedPageBreak/>
+        <w:t>Registo da doação</w:t>
+      </w:r>
+      <w:bookmarkEnd w:id="41"/>
+    </w:p>
+    <w:p>
+      <w:r>
+        <w:t xml:space="preserve">Na imagem seguinte é possível observar o diagrama de casos do processo de </w:t>
+      </w:r>
+      <w:r>
+        <w:t>gestão de inventário.</w:t>
+      </w:r>
+    </w:p>
+    <w:p>
+      <w:pPr>
+        <w:keepNext/>
+      </w:pPr>
+      <w:r>
+        <w:rPr>
+          <w:noProof/>
+        </w:rPr>
+        <w:drawing>
+          <wp:inline distT="0" distB="0" distL="0" distR="0" wp14:anchorId="753A2B29" wp14:editId="1D74CB3D">
+            <wp:extent cx="5571490" cy="3030220"/>
+            <wp:effectExtent l="0" t="0" r="0" b="0"/>
+            <wp:docPr id="960698117" name="Imagem 7"/>
+            <wp:cNvGraphicFramePr>
+              <a:graphicFrameLocks xmlns:a="http://schemas.openxmlformats.org/drawingml/2006/main" noChangeAspect="1"/>
+            </wp:cNvGraphicFramePr>
+            <a:graphic xmlns:a="http://schemas.openxmlformats.org/drawingml/2006/main">
+              <a:graphicData uri="http://schemas.openxmlformats.org/drawingml/2006/picture">
+                <pic:pic xmlns:pic="http://schemas.openxmlformats.org/drawingml/2006/picture">
+                  <pic:nvPicPr>
+                    <pic:cNvPr id="0" name="Picture 2"/>
+                    <pic:cNvPicPr>
+                      <a:picLocks noChangeAspect="1" noChangeArrowheads="1"/>
+                    </pic:cNvPicPr>
+                  </pic:nvPicPr>
+                  <pic:blipFill>
+                    <a:blip r:embed="rId19">
+                      <a:extLst>
+                        <a:ext uri="{28A0092B-C50C-407E-A947-70E740481C1C}">
+                          <a14:useLocalDpi xmlns:a14="http://schemas.microsoft.com/office/drawing/2010/main" val="0"/>
+                        </a:ext>
+                      </a:extLst>
+                    </a:blip>
+                    <a:srcRect/>
+                    <a:stretch>
+                      <a:fillRect/>
+                    </a:stretch>
+                  </pic:blipFill>
+                  <pic:spPr bwMode="auto">
+                    <a:xfrm>
+                      <a:off x="0" y="0"/>
+                      <a:ext cx="5571490" cy="3030220"/>
+                    </a:xfrm>
+                    <a:prstGeom prst="rect">
+                      <a:avLst/>
+                    </a:prstGeom>
+                    <a:noFill/>
+                    <a:ln>
+                      <a:noFill/>
+                    </a:ln>
+                  </pic:spPr>
+                </pic:pic>
+              </a:graphicData>
+            </a:graphic>
+          </wp:inline>
+        </w:drawing>
+      </w:r>
+    </w:p>
+    <w:p>
+      <w:pPr>
+        <w:pStyle w:val="Legenda"/>
+        <w:jc w:val="center"/>
+      </w:pPr>
+      <w:bookmarkStart w:id="42" w:name="_Toc215255765"/>
+      <w:r>
+        <w:t xml:space="preserve">Figura </w:t>
+      </w:r>
+      <w:fldSimple w:instr=" SEQ Figura \* ARABIC ">
+        <w:r>
+          <w:rPr>
+            <w:noProof/>
+          </w:rPr>
+          <w:t>11</w:t>
+        </w:r>
+      </w:fldSimple>
+      <w:r>
+        <w:t xml:space="preserve"> - </w:t>
+      </w:r>
+      <w:r>
+        <w:t xml:space="preserve">Diagrama de Casos de Uso </w:t>
+      </w:r>
+      <w:r>
+        <w:t>Gestão do Inventário</w:t>
+      </w:r>
+      <w:bookmarkEnd w:id="42"/>
+    </w:p>
+    <w:p/>
+    <w:p>
+      <w:pPr>
+        <w:jc w:val="both"/>
+      </w:pPr>
+      <w:r>
+        <w:t>O diagrama</w:t>
+      </w:r>
+      <w:r>
+        <w:t xml:space="preserve"> representa o processo de Registo de Doação, no qual o ator Funcionário desempenha o papel central na triagem e entrada de bens. O fluxo inicia-se com a receção física dos artigos (Recebe produtos) e a subsequente verificação do seu prazo de consumo (Verifica Validade). Dependendo do resultado desta análise, o sistema apresenta dois comportamentos distintos através de relações de extensão (&lt;&lt;</w:t>
+      </w:r>
+      <w:proofErr w:type="spellStart"/>
+      <w:r>
+        <w:t>Extend</w:t>
+      </w:r>
+      <w:proofErr w:type="spellEnd"/>
+      <w:r>
+        <w:t>&gt;&gt;): caso a validade esteja a terminar, o fluxo desvia para o caso de uso Envia para Associação; por outro lado, se a validade for considerada longa, prossegue-se para o Regista produtos no Sistema. Este último caso de uso incorpora obrigatoriamente, através de uma relação de inclusão (&lt;&lt;</w:t>
+      </w:r>
+      <w:proofErr w:type="spellStart"/>
+      <w:r>
+        <w:t>Include</w:t>
+      </w:r>
+      <w:proofErr w:type="spellEnd"/>
+      <w:r>
+        <w:t>&gt;&gt;), a ação Insere no Sistema, garantindo a persistência dos dados no inventário digital da Loja Social.</w:t>
+      </w:r>
+    </w:p>
+    <w:p>
+      <w:r>
+        <w:br w:type="page"/>
+      </w:r>
+    </w:p>
+    <w:p>
+      <w:pPr>
+        <w:pStyle w:val="Ttulo2"/>
+        <w:rPr>
+          <w:noProof/>
+        </w:rPr>
+      </w:pPr>
+      <w:bookmarkStart w:id="43" w:name="_Toc215255748"/>
+      <w:r>
+        <w:rPr>
+          <w:noProof/>
+        </w:rPr>
+        <w:lastRenderedPageBreak/>
+        <w:t>Entregar bens</w:t>
+      </w:r>
+      <w:bookmarkEnd w:id="43"/>
+      <w:r>
+        <w:rPr>
+          <w:noProof/>
+        </w:rPr>
+        <w:t xml:space="preserve"> </w:t>
+      </w:r>
+    </w:p>
+    <w:p>
+      <w:r>
+        <w:t xml:space="preserve">Na imagem seguinte é possível observar o diagrama de </w:t>
+      </w:r>
+      <w:r>
+        <w:rPr>
+          <w:u w:val="single"/>
+        </w:rPr>
+        <w:t>casos</w:t>
+      </w:r>
+      <w:r>
+        <w:t xml:space="preserve"> do processo de </w:t>
+      </w:r>
+      <w:r>
+        <w:t>entregar bens.</w:t>
+      </w:r>
+    </w:p>
+    <w:p/>
+    <w:p>
+      <w:r>
+        <w:rPr>
+          <w:noProof/>
+        </w:rPr>
+        <w:drawing>
+          <wp:inline distT="0" distB="0" distL="0" distR="0" wp14:anchorId="5774D92F" wp14:editId="77B19F2F">
+            <wp:extent cx="5571490" cy="3966210"/>
+            <wp:effectExtent l="0" t="0" r="0" b="0"/>
+            <wp:docPr id="314955150" name="Imagem 8"/>
+            <wp:cNvGraphicFramePr>
+              <a:graphicFrameLocks xmlns:a="http://schemas.openxmlformats.org/drawingml/2006/main" noChangeAspect="1"/>
+            </wp:cNvGraphicFramePr>
+            <a:graphic xmlns:a="http://schemas.openxmlformats.org/drawingml/2006/main">
+              <a:graphicData uri="http://schemas.openxmlformats.org/drawingml/2006/picture">
+                <pic:pic xmlns:pic="http://schemas.openxmlformats.org/drawingml/2006/picture">
+                  <pic:nvPicPr>
+                    <pic:cNvPr id="0" name="Picture 3"/>
+                    <pic:cNvPicPr>
+                      <a:picLocks noChangeAspect="1" noChangeArrowheads="1"/>
+                    </pic:cNvPicPr>
+                  </pic:nvPicPr>
+                  <pic:blipFill>
+                    <a:blip r:embed="rId20">
+                      <a:extLst>
+                        <a:ext uri="{28A0092B-C50C-407E-A947-70E740481C1C}">
+                          <a14:useLocalDpi xmlns:a14="http://schemas.microsoft.com/office/drawing/2010/main" val="0"/>
+                        </a:ext>
+                      </a:extLst>
+                    </a:blip>
+                    <a:srcRect/>
+                    <a:stretch>
+                      <a:fillRect/>
+                    </a:stretch>
+                  </pic:blipFill>
+                  <pic:spPr bwMode="auto">
+                    <a:xfrm>
+                      <a:off x="0" y="0"/>
+                      <a:ext cx="5571490" cy="3966210"/>
+                    </a:xfrm>
+                    <a:prstGeom prst="rect">
+                      <a:avLst/>
+                    </a:prstGeom>
+                    <a:noFill/>
+                    <a:ln>
+                      <a:noFill/>
+                    </a:ln>
+                  </pic:spPr>
+                </pic:pic>
+              </a:graphicData>
+            </a:graphic>
+          </wp:inline>
+        </w:drawing>
+      </w:r>
+    </w:p>
+    <w:p>
+      <w:pPr>
+        <w:jc w:val="both"/>
+      </w:pPr>
+      <w:r>
+        <w:t>O diagrama</w:t>
+      </w:r>
+      <w:r>
+        <w:t xml:space="preserve"> </w:t>
+      </w:r>
+      <w:r>
+        <w:t>representa</w:t>
+      </w:r>
+      <w:r>
+        <w:t xml:space="preserve"> a colaboração entre o Beneficiário, o Funcionário e o Sistema para a concretização do apoio. O fluxo é coordenado através do caso de uso Agenda Entrega, onde os três intervenientes interagem para definir o momento da recolha. Ao Funcionário cabem as tarefas operacionais de Prepara Entrega (separação dos bens em stock) e Realiza Entrega (entrega física ao beneficiário), enquanto o Sistema assume um papel de suporte automatizado ao executar a </w:t>
+      </w:r>
+      <w:proofErr w:type="gramStart"/>
+      <w:r>
+        <w:t>ação Notifica</w:t>
+      </w:r>
+      <w:proofErr w:type="gramEnd"/>
+      <w:r>
+        <w:t>, garantindo que as partes envolvidas são alertadas sobre o estado e confirmação do agendamento.</w:t>
+      </w:r>
+    </w:p>
+    <w:p>
+      <w:r>
+        <w:br w:type="page"/>
+      </w:r>
+    </w:p>
+    <w:p>
+      <w:pPr>
+        <w:pStyle w:val="Ttulo1"/>
+      </w:pPr>
+      <w:bookmarkStart w:id="44" w:name="_Toc215255749"/>
       <w:r>
         <w:lastRenderedPageBreak/>
         <w:t>Diagrama ER</w:t>
       </w:r>
+      <w:bookmarkEnd w:id="44"/>
     </w:p>
     <w:p>
       <w:r>
@@ -7481,37 +8799,35 @@
                         <w:txbxContent>
                           <w:p>
                             <w:pPr>
-                              <w:pStyle w:val="Caption"/>
+                              <w:pStyle w:val="Legenda"/>
                               <w:jc w:val="center"/>
                               <w:rPr>
                                 <w:sz w:val="22"/>
                                 <w:szCs w:val="22"/>
                               </w:rPr>
                             </w:pPr>
+                            <w:bookmarkStart w:id="45" w:name="_Toc215255766"/>
                             <w:r>
                               <w:t xml:space="preserve">Figura </w:t>
                             </w:r>
+                            <w:fldSimple w:instr=" SEQ Figura \* ARABIC ">
+                              <w:r>
+                                <w:rPr>
+                                  <w:noProof/>
+                                </w:rPr>
+                                <w:t>12</w:t>
+                              </w:r>
+                            </w:fldSimple>
                             <w:r>
-                              <w:fldChar w:fldCharType="begin"/>
+                              <w:t xml:space="preserve"> - Diagram</w:t>
                             </w:r>
                             <w:r>
-                              <w:instrText xml:space="preserve"> SEQ Figura \* ARABIC </w:instrText>
+                              <w:t>a</w:t>
                             </w:r>
                             <w:r>
-                              <w:fldChar w:fldCharType="separate"/>
+                              <w:t xml:space="preserve"> Entidade-Relação</w:t>
                             </w:r>
-                            <w:r>
-                              <w:rPr>
-                                <w:noProof/>
-                              </w:rPr>
-                              <w:t>10</w:t>
-                            </w:r>
-                            <w:r>
-                              <w:fldChar w:fldCharType="end"/>
-                            </w:r>
-                            <w:r>
-                              <w:t xml:space="preserve"> - Diagram Entidade-Relação</w:t>
-                            </w:r>
+                            <w:bookmarkEnd w:id="45"/>
                           </w:p>
                         </w:txbxContent>
                       </wps:txbx>
@@ -7534,37 +8850,35 @@
                   <w:txbxContent>
                     <w:p>
                       <w:pPr>
-                        <w:pStyle w:val="Caption"/>
+                        <w:pStyle w:val="Legenda"/>
                         <w:jc w:val="center"/>
                         <w:rPr>
                           <w:sz w:val="22"/>
                           <w:szCs w:val="22"/>
                         </w:rPr>
                       </w:pPr>
+                      <w:bookmarkStart w:id="46" w:name="_Toc215255766"/>
                       <w:r>
                         <w:t xml:space="preserve">Figura </w:t>
                       </w:r>
+                      <w:fldSimple w:instr=" SEQ Figura \* ARABIC ">
+                        <w:r>
+                          <w:rPr>
+                            <w:noProof/>
+                          </w:rPr>
+                          <w:t>12</w:t>
+                        </w:r>
+                      </w:fldSimple>
                       <w:r>
-                        <w:fldChar w:fldCharType="begin"/>
+                        <w:t xml:space="preserve"> - Diagram</w:t>
                       </w:r>
                       <w:r>
-                        <w:instrText xml:space="preserve"> SEQ Figura \* ARABIC </w:instrText>
+                        <w:t>a</w:t>
                       </w:r>
                       <w:r>
-                        <w:fldChar w:fldCharType="separate"/>
+                        <w:t xml:space="preserve"> Entidade-Relação</w:t>
                       </w:r>
-                      <w:r>
-                        <w:rPr>
-                          <w:noProof/>
-                        </w:rPr>
-                        <w:t>10</w:t>
-                      </w:r>
-                      <w:r>
-                        <w:fldChar w:fldCharType="end"/>
-                      </w:r>
-                      <w:r>
-                        <w:t xml:space="preserve"> - Diagram Entidade-Relação</w:t>
-                      </w:r>
+                      <w:bookmarkEnd w:id="46"/>
                     </w:p>
                   </w:txbxContent>
                 </v:textbox>
@@ -7610,7 +8924,7 @@
                     <pic:cNvPicPr preferRelativeResize="0"/>
                   </pic:nvPicPr>
                   <pic:blipFill>
-                    <a:blip r:embed="rId18">
+                    <a:blip r:embed="rId21">
                       <a:extLst>
                         <a:ext uri="{28A0092B-C50C-407E-A947-70E740481C1C}">
                           <a14:useLocalDpi xmlns:a14="http://schemas.microsoft.com/office/drawing/2010/main" val="0"/>
@@ -7666,16 +8980,31 @@
     <w:p>
       <w:pPr>
         <w:spacing w:line="276" w:lineRule="auto"/>
-      </w:pPr>
-      <w:r>
-        <w:t>O Modelo Entidade-Relac</w:t>
-      </w:r>
-      <w:r>
-        <w:t>ãow</w:t>
-      </w:r>
-      <w:r>
-        <w:t xml:space="preserve"> da aplicação da Loja Social foi concebido para suportar os processos de negócio de forma otimizada , utilizando o </w:t>
-      </w:r>
+        <w:jc w:val="both"/>
+      </w:pPr>
+      <w:r>
+        <w:t>O Modelo Entidade-</w:t>
+      </w:r>
+      <w:proofErr w:type="spellStart"/>
+      <w:r>
+        <w:t>Relac</w:t>
+      </w:r>
+      <w:r>
+        <w:t>ão</w:t>
+      </w:r>
+      <w:proofErr w:type="spellEnd"/>
+      <w:r>
+        <w:t xml:space="preserve"> da aplicação da Loja Social foi concebido para suportar os processos de negócio de forma </w:t>
+      </w:r>
+      <w:proofErr w:type="gramStart"/>
+      <w:r>
+        <w:t>otimizada ,</w:t>
+      </w:r>
+      <w:proofErr w:type="gramEnd"/>
+      <w:r>
+        <w:t xml:space="preserve"> utilizando o </w:t>
+      </w:r>
+      <w:proofErr w:type="spellStart"/>
       <w:r>
         <w:rPr>
           <w:b/>
@@ -7683,8 +9012,187 @@
         </w:rPr>
         <w:t>PostgreSQL</w:t>
       </w:r>
+      <w:proofErr w:type="spellEnd"/>
       <w:r>
         <w:t>. A estrutura da base de dados garante a centralização de dados, o controlo rigoroso do inventário e a automação de alertas.</w:t>
+      </w:r>
+    </w:p>
+    <w:p>
+      <w:pPr>
+        <w:pStyle w:val="Ttulo2"/>
+        <w:rPr>
+          <w:b w:val="0"/>
+          <w:bCs w:val="0"/>
+        </w:rPr>
+      </w:pPr>
+      <w:bookmarkStart w:id="47" w:name="_Toc215255750"/>
+      <w:r>
+        <w:t>Organização e Pessoas</w:t>
+      </w:r>
+      <w:bookmarkEnd w:id="47"/>
+    </w:p>
+    <w:p>
+      <w:pPr>
+        <w:spacing w:line="276" w:lineRule="auto"/>
+        <w:jc w:val="both"/>
+      </w:pPr>
+      <w:r>
+        <w:t xml:space="preserve">As tabelas </w:t>
+      </w:r>
+      <w:proofErr w:type="spellStart"/>
+      <w:r>
+        <w:rPr>
+          <w:b/>
+          <w:bCs/>
+        </w:rPr>
+        <w:t>Users</w:t>
+      </w:r>
+      <w:proofErr w:type="spellEnd"/>
+      <w:r>
+        <w:t xml:space="preserve"> e </w:t>
+      </w:r>
+      <w:proofErr w:type="spellStart"/>
+      <w:r>
+        <w:rPr>
+          <w:b/>
+          <w:bCs/>
+        </w:rPr>
+        <w:t>Beneficiario</w:t>
+      </w:r>
+      <w:proofErr w:type="spellEnd"/>
+      <w:r>
+        <w:t xml:space="preserve"> estabelecem um registo centralizado dos utilizadores e estudantes elegíveis para apoio, sendo a base para a segurança do sistema. A gestão da logística é suportada pelas tabelas </w:t>
+      </w:r>
+      <w:r>
+        <w:rPr>
+          <w:b/>
+          <w:bCs/>
+        </w:rPr>
+        <w:t>Agendamentos</w:t>
+      </w:r>
+      <w:r>
+        <w:t xml:space="preserve"> e </w:t>
+      </w:r>
+      <w:r>
+        <w:rPr>
+          <w:b/>
+          <w:bCs/>
+        </w:rPr>
+        <w:t>Entregas</w:t>
+      </w:r>
+      <w:r>
+        <w:t>, que rastreiam as datas de levantamento e o estado das distribuições.</w:t>
+      </w:r>
+    </w:p>
+    <w:p>
+      <w:pPr>
+        <w:spacing w:line="276" w:lineRule="auto"/>
+        <w:jc w:val="both"/>
+      </w:pPr>
+      <w:r>
+        <w:br w:type="page"/>
+      </w:r>
+    </w:p>
+    <w:p>
+      <w:pPr>
+        <w:pStyle w:val="Ttulo2"/>
+        <w:rPr>
+          <w:b w:val="0"/>
+          <w:bCs w:val="0"/>
+        </w:rPr>
+      </w:pPr>
+      <w:bookmarkStart w:id="48" w:name="_Toc215255751"/>
+      <w:r>
+        <w:lastRenderedPageBreak/>
+        <w:t>Gestão de Inventário e Rastreio</w:t>
+      </w:r>
+      <w:bookmarkEnd w:id="48"/>
+    </w:p>
+    <w:p>
+      <w:pPr>
+        <w:spacing w:line="276" w:lineRule="auto"/>
+        <w:jc w:val="both"/>
+      </w:pPr>
+      <w:r>
+        <w:t>O sistema separa o catálogo de produtos (</w:t>
+      </w:r>
+      <w:r>
+        <w:rPr>
+          <w:b/>
+          <w:bCs/>
+        </w:rPr>
+        <w:t>Item</w:t>
+      </w:r>
+      <w:r>
+        <w:t>) do seu registo em armazém (</w:t>
+      </w:r>
+      <w:r>
+        <w:rPr>
+          <w:b/>
+          <w:bCs/>
+        </w:rPr>
+        <w:t>Stock</w:t>
+      </w:r>
+      <w:r>
+        <w:t xml:space="preserve">). Esta separação é vital, pois a tabela Stock armazena a </w:t>
+      </w:r>
+      <w:proofErr w:type="spellStart"/>
+      <w:r>
+        <w:rPr>
+          <w:b/>
+          <w:bCs/>
+        </w:rPr>
+        <w:t>Data_Validade</w:t>
+      </w:r>
+      <w:proofErr w:type="spellEnd"/>
+      <w:r>
+        <w:t xml:space="preserve">, permitindo ao sistema verificar a proximidade da expiração dos bens e evitar desperdícios. As transações de bens, tanto nas </w:t>
+      </w:r>
+      <w:proofErr w:type="spellStart"/>
+      <w:r>
+        <w:rPr>
+          <w:b/>
+          <w:bCs/>
+        </w:rPr>
+        <w:t>Doacaos</w:t>
+      </w:r>
+      <w:proofErr w:type="spellEnd"/>
+      <w:r>
+        <w:t xml:space="preserve"> quanto nas </w:t>
+      </w:r>
+      <w:r>
+        <w:rPr>
+          <w:b/>
+          <w:bCs/>
+        </w:rPr>
+        <w:t>Entregas</w:t>
+      </w:r>
+      <w:r>
+        <w:t>, são detalhadas através de tabelas específicas (</w:t>
+      </w:r>
+      <w:proofErr w:type="spellStart"/>
+      <w:r>
+        <w:rPr>
+          <w:b/>
+          <w:bCs/>
+        </w:rPr>
+        <w:t>Doacao_Item</w:t>
+      </w:r>
+      <w:proofErr w:type="spellEnd"/>
+      <w:r>
+        <w:t xml:space="preserve"> e </w:t>
+      </w:r>
+      <w:proofErr w:type="spellStart"/>
+      <w:r>
+        <w:rPr>
+          <w:b/>
+          <w:bCs/>
+        </w:rPr>
+        <w:t>Entrega_Item</w:t>
+      </w:r>
+      <w:proofErr w:type="spellEnd"/>
+      <w:r>
+        <w:t>), que registam a quantidade exata de cada Item movimentado.</w:t>
       </w:r>
     </w:p>
     <w:p>
@@ -7696,244 +9204,86 @@
           <w:bCs/>
         </w:rPr>
       </w:pPr>
+    </w:p>
+    <w:p>
+      <w:pPr>
+        <w:pStyle w:val="Ttulo2"/>
+        <w:rPr>
+          <w:b w:val="0"/>
+          <w:bCs w:val="0"/>
+        </w:rPr>
+      </w:pPr>
+      <w:bookmarkStart w:id="49" w:name="_Toc215255752"/>
+      <w:r>
+        <w:t>Alertas e Auditoria</w:t>
+      </w:r>
+      <w:bookmarkEnd w:id="49"/>
+    </w:p>
+    <w:p>
+      <w:pPr>
+        <w:spacing w:line="276" w:lineRule="auto"/>
+      </w:pPr>
+      <w:r>
+        <w:t xml:space="preserve">Para apoio operacional, o sistema utiliza as tabelas </w:t>
+      </w:r>
+      <w:proofErr w:type="spellStart"/>
       <w:r>
         <w:rPr>
           <w:b/>
           <w:bCs/>
         </w:rPr>
-        <w:t>Organização e Pessoas</w:t>
-      </w:r>
-    </w:p>
-    <w:p>
-      <w:pPr>
-        <w:spacing w:line="276" w:lineRule="auto"/>
-      </w:pPr>
-      <w:r>
-        <w:t xml:space="preserve">As tabelas </w:t>
-      </w:r>
+        <w:t>Notificacao_Agendamento</w:t>
+      </w:r>
+      <w:proofErr w:type="spellEnd"/>
+      <w:r>
+        <w:t xml:space="preserve"> e </w:t>
+      </w:r>
+      <w:proofErr w:type="spellStart"/>
       <w:r>
         <w:rPr>
           <w:b/>
           <w:bCs/>
         </w:rPr>
-        <w:t>Users</w:t>
-      </w:r>
-      <w:r>
-        <w:t xml:space="preserve"> e </w:t>
+        <w:t>Notificacao_Stock</w:t>
+      </w:r>
+      <w:proofErr w:type="spellEnd"/>
+      <w:r>
+        <w:t xml:space="preserve"> para armazenar o histórico de alertas, sendo esta última crucial para notificar sobre a validade próxima dos bens. A estrutura das tabelas permite, por fim, que a aplicação rastreie </w:t>
       </w:r>
       <w:r>
         <w:rPr>
           <w:b/>
           <w:bCs/>
         </w:rPr>
-        <w:t>Beneficiario</w:t>
-      </w:r>
-      <w:r>
-        <w:t xml:space="preserve"> estabelecem um registo centralizado dos utilizadores e estudantes elegíveis para apoio, sendo a base para a segurança do sistema. A gestão da logística é suportada pelas tabelas </w:t>
-      </w:r>
-      <w:r>
-        <w:rPr>
-          <w:b/>
-          <w:bCs/>
-        </w:rPr>
-        <w:t>Agendamentos</w:t>
-      </w:r>
-      <w:r>
-        <w:t xml:space="preserve"> e </w:t>
-      </w:r>
-      <w:r>
-        <w:rPr>
-          <w:b/>
-          <w:bCs/>
-        </w:rPr>
-        <w:t>Entregas</w:t>
-      </w:r>
-      <w:r>
-        <w:t>, que rastreiam as datas de levantamento e o estado das distribuições.</w:t>
+        <w:t>quem realizou cada ação</w:t>
+      </w:r>
+      <w:r>
+        <w:t xml:space="preserve"> no sistema, fornecendo uma base sólida para relatórios de auditoria e gestão.</w:t>
       </w:r>
     </w:p>
     <w:p>
       <w:pPr>
         <w:spacing w:line="276" w:lineRule="auto"/>
-        <w:ind w:left="142"/>
-        <w:rPr>
-          <w:b/>
-          <w:bCs/>
-        </w:rPr>
-      </w:pPr>
-      <w:r>
-        <w:rPr>
-          <w:b/>
-          <w:bCs/>
-        </w:rPr>
-        <w:t>Gestão de Inventário e Rastreio</w:t>
-      </w:r>
+      </w:pPr>
     </w:p>
     <w:p>
       <w:pPr>
         <w:spacing w:line="276" w:lineRule="auto"/>
       </w:pPr>
       <w:r>
-        <w:t>O sistema separa o catálogo de produtos (</w:t>
-      </w:r>
-      <w:r>
-        <w:rPr>
-          <w:b/>
-          <w:bCs/>
-        </w:rPr>
-        <w:t>Item</w:t>
-      </w:r>
-      <w:r>
-        <w:t>) do seu registo em armazém (</w:t>
-      </w:r>
-      <w:r>
-        <w:rPr>
-          <w:b/>
-          <w:bCs/>
-        </w:rPr>
-        <w:t>Stock</w:t>
-      </w:r>
-      <w:r>
-        <w:t xml:space="preserve">). Esta separação é vital, pois a tabela Stock armazena a </w:t>
-      </w:r>
-      <w:r>
-        <w:rPr>
-          <w:b/>
-          <w:bCs/>
-        </w:rPr>
-        <w:t>Data_Validade</w:t>
-      </w:r>
-      <w:r>
-        <w:t xml:space="preserve">, permitindo ao sistema verificar a proximidade da expiração dos bens e evitar desperdícios. As transações de bens, tanto nas </w:t>
-      </w:r>
-      <w:r>
-        <w:rPr>
-          <w:b/>
-          <w:bCs/>
-        </w:rPr>
-        <w:t>Doacaos</w:t>
-      </w:r>
-      <w:r>
-        <w:t xml:space="preserve"> quanto nas </w:t>
-      </w:r>
-      <w:r>
-        <w:rPr>
-          <w:b/>
-          <w:bCs/>
-        </w:rPr>
-        <w:t>Entregas</w:t>
-      </w:r>
-      <w:r>
-        <w:t>, são detalhadas através de tabelas específicas (</w:t>
-      </w:r>
-      <w:r>
-        <w:rPr>
-          <w:b/>
-          <w:bCs/>
-        </w:rPr>
-        <w:t>Doacao_Item</w:t>
-      </w:r>
-      <w:r>
-        <w:t xml:space="preserve"> e </w:t>
-      </w:r>
-      <w:r>
-        <w:rPr>
-          <w:b/>
-          <w:bCs/>
-        </w:rPr>
-        <w:t>Entrega_Item</w:t>
-      </w:r>
-      <w:r>
-        <w:t>), que registam a quantidade exata de cada Item movimentado.</w:t>
-      </w:r>
-    </w:p>
-    <w:p>
-      <w:pPr>
-        <w:spacing w:line="276" w:lineRule="auto"/>
-        <w:ind w:left="142"/>
-        <w:rPr>
-          <w:b/>
-          <w:bCs/>
-        </w:rPr>
-      </w:pPr>
-    </w:p>
-    <w:p>
-      <w:pPr>
-        <w:spacing w:line="276" w:lineRule="auto"/>
-        <w:ind w:left="142"/>
-        <w:rPr>
-          <w:b/>
-          <w:bCs/>
-        </w:rPr>
-      </w:pPr>
-      <w:r>
-        <w:rPr>
-          <w:b/>
-          <w:bCs/>
-        </w:rPr>
-        <w:lastRenderedPageBreak/>
-        <w:t>Alertas e Auditoria</w:t>
-      </w:r>
-    </w:p>
-    <w:p>
-      <w:pPr>
-        <w:spacing w:line="276" w:lineRule="auto"/>
-      </w:pPr>
-      <w:r>
-        <w:t xml:space="preserve">Para apoio operacional, o sistema utiliza as tabelas </w:t>
-      </w:r>
-      <w:r>
-        <w:rPr>
-          <w:b/>
-          <w:bCs/>
-        </w:rPr>
-        <w:t>Notificacao_Agendamento</w:t>
-      </w:r>
-      <w:r>
-        <w:t xml:space="preserve"> e </w:t>
-      </w:r>
-      <w:r>
-        <w:rPr>
-          <w:b/>
-          <w:bCs/>
-        </w:rPr>
-        <w:t>Notificacao_Stock</w:t>
-      </w:r>
-      <w:r>
-        <w:t xml:space="preserve"> para armazenar o histórico de alertas, sendo esta última crucial para notificar sobre a validade próxima dos bens. A estrutura das tabelas permite, por fim, que a aplicação rastreie </w:t>
-      </w:r>
-      <w:r>
-        <w:rPr>
-          <w:b/>
-          <w:bCs/>
-        </w:rPr>
-        <w:t>quem realizou cada ação</w:t>
-      </w:r>
-      <w:r>
-        <w:t xml:space="preserve"> no sistema, fornecendo uma base sólida para relatórios de auditoria e gestão.</w:t>
-      </w:r>
-    </w:p>
-    <w:p>
-      <w:pPr>
-        <w:spacing w:line="276" w:lineRule="auto"/>
-      </w:pPr>
-    </w:p>
-    <w:p>
-      <w:pPr>
-        <w:spacing w:line="276" w:lineRule="auto"/>
-      </w:pPr>
-      <w:r>
         <w:br w:type="page"/>
       </w:r>
     </w:p>
     <w:p>
       <w:pPr>
-        <w:pStyle w:val="Heading1"/>
-      </w:pPr>
+        <w:pStyle w:val="Ttulo1"/>
+      </w:pPr>
+      <w:bookmarkStart w:id="50" w:name="_Toc215255753"/>
       <w:r>
         <w:lastRenderedPageBreak/>
         <w:t>Diagrama de Classes</w:t>
       </w:r>
+      <w:bookmarkEnd w:id="50"/>
     </w:p>
     <w:p>
       <w:r>
@@ -7986,37 +9336,29 @@
                         <w:txbxContent>
                           <w:p>
                             <w:pPr>
-                              <w:pStyle w:val="Caption"/>
+                              <w:pStyle w:val="Legenda"/>
                               <w:jc w:val="center"/>
                               <w:rPr>
                                 <w:sz w:val="22"/>
                                 <w:szCs w:val="22"/>
                               </w:rPr>
                             </w:pPr>
+                            <w:bookmarkStart w:id="51" w:name="_Toc215255767"/>
                             <w:r>
                               <w:t xml:space="preserve">Figura </w:t>
                             </w:r>
-                            <w:r>
-                              <w:fldChar w:fldCharType="begin"/>
-                            </w:r>
-                            <w:r>
-                              <w:instrText xml:space="preserve"> SEQ Figura \* ARABIC </w:instrText>
-                            </w:r>
-                            <w:r>
-                              <w:fldChar w:fldCharType="separate"/>
-                            </w:r>
-                            <w:r>
-                              <w:rPr>
-                                <w:noProof/>
-                              </w:rPr>
-                              <w:t>11</w:t>
-                            </w:r>
-                            <w:r>
-                              <w:fldChar w:fldCharType="end"/>
-                            </w:r>
+                            <w:fldSimple w:instr=" SEQ Figura \* ARABIC ">
+                              <w:r>
+                                <w:rPr>
+                                  <w:noProof/>
+                                </w:rPr>
+                                <w:t>13</w:t>
+                              </w:r>
+                            </w:fldSimple>
                             <w:r>
                               <w:t>- Diagrama de Classes</w:t>
                             </w:r>
+                            <w:bookmarkEnd w:id="51"/>
                           </w:p>
                         </w:txbxContent>
                       </wps:txbx>
@@ -8039,37 +9381,29 @@
                   <w:txbxContent>
                     <w:p>
                       <w:pPr>
-                        <w:pStyle w:val="Caption"/>
+                        <w:pStyle w:val="Legenda"/>
                         <w:jc w:val="center"/>
                         <w:rPr>
                           <w:sz w:val="22"/>
                           <w:szCs w:val="22"/>
                         </w:rPr>
                       </w:pPr>
+                      <w:bookmarkStart w:id="52" w:name="_Toc215255767"/>
                       <w:r>
                         <w:t xml:space="preserve">Figura </w:t>
                       </w:r>
-                      <w:r>
-                        <w:fldChar w:fldCharType="begin"/>
-                      </w:r>
-                      <w:r>
-                        <w:instrText xml:space="preserve"> SEQ Figura \* ARABIC </w:instrText>
-                      </w:r>
-                      <w:r>
-                        <w:fldChar w:fldCharType="separate"/>
-                      </w:r>
-                      <w:r>
-                        <w:rPr>
-                          <w:noProof/>
-                        </w:rPr>
-                        <w:t>11</w:t>
-                      </w:r>
-                      <w:r>
-                        <w:fldChar w:fldCharType="end"/>
-                      </w:r>
+                      <w:fldSimple w:instr=" SEQ Figura \* ARABIC ">
+                        <w:r>
+                          <w:rPr>
+                            <w:noProof/>
+                          </w:rPr>
+                          <w:t>13</w:t>
+                        </w:r>
+                      </w:fldSimple>
                       <w:r>
                         <w:t>- Diagrama de Classes</w:t>
                       </w:r>
+                      <w:bookmarkEnd w:id="52"/>
                     </w:p>
                   </w:txbxContent>
                 </v:textbox>
@@ -8080,6 +9414,9 @@
         </mc:AlternateContent>
       </w:r>
       <w:r>
+        <w:rPr>
+          <w:noProof/>
+        </w:rPr>
         <w:drawing>
           <wp:anchor distT="0" distB="0" distL="114300" distR="114300" simplePos="0" relativeHeight="251674624" behindDoc="1" locked="0" layoutInCell="1" allowOverlap="1" wp14:anchorId="554E7910" wp14:editId="6A444CA0">
             <wp:simplePos x="0" y="0"/>
@@ -8112,7 +9449,7 @@
                     <pic:cNvPicPr/>
                   </pic:nvPicPr>
                   <pic:blipFill>
-                    <a:blip r:embed="rId19">
+                    <a:blip r:embed="rId22">
                       <a:extLst>
                         <a:ext uri="{28A0092B-C50C-407E-A947-70E740481C1C}">
                           <a14:useLocalDpi xmlns:a14="http://schemas.microsoft.com/office/drawing/2010/main" val="0"/>
@@ -8215,7 +9552,49 @@
         <w:t>Métodos</w:t>
       </w:r>
       <w:r>
-        <w:t xml:space="preserve"> (ex: +VerificarValidade(), +PrepararItens(), +Login()), que representam as ações e funções que a aplicação executa para implementar os requisitos de negócio (como a verificação de expiração ou o fluxo de entrega). A estrutura da base de dados apenas define o </w:t>
+        <w:t xml:space="preserve"> (</w:t>
+      </w:r>
+      <w:proofErr w:type="spellStart"/>
+      <w:r>
+        <w:t>ex</w:t>
+      </w:r>
+      <w:proofErr w:type="spellEnd"/>
+      <w:r>
+        <w:t>: +</w:t>
+      </w:r>
+      <w:proofErr w:type="spellStart"/>
+      <w:proofErr w:type="gramStart"/>
+      <w:r>
+        <w:t>VerificarValidade</w:t>
+      </w:r>
+      <w:proofErr w:type="spellEnd"/>
+      <w:r>
+        <w:t>(</w:t>
+      </w:r>
+      <w:proofErr w:type="gramEnd"/>
+      <w:r>
+        <w:t>), +</w:t>
+      </w:r>
+      <w:proofErr w:type="spellStart"/>
+      <w:proofErr w:type="gramStart"/>
+      <w:r>
+        <w:t>PrepararItens</w:t>
+      </w:r>
+      <w:proofErr w:type="spellEnd"/>
+      <w:r>
+        <w:t>(</w:t>
+      </w:r>
+      <w:proofErr w:type="gramEnd"/>
+      <w:r>
+        <w:t>), +</w:t>
+      </w:r>
+      <w:proofErr w:type="gramStart"/>
+      <w:r>
+        <w:t>Login(</w:t>
+      </w:r>
+      <w:proofErr w:type="gramEnd"/>
+      <w:r>
+        <w:t xml:space="preserve">)), que representam as ações e funções que a aplicação executa para implementar os requisitos de negócio (como a verificação de expiração ou o fluxo de entrega). A estrutura da base de dados apenas define o </w:t>
       </w:r>
       <w:r>
         <w:rPr>
@@ -8245,7 +9624,20 @@
         <w:t>tipos de dados de retorno</w:t>
       </w:r>
       <w:r>
-        <w:t xml:space="preserve"> dos métodos (ex: : Lista&lt;Entregas&gt;), o que é essencial para o desenvolvimento do código, mas irrelevante para a estrutura pura da base de dados.</w:t>
+        <w:t xml:space="preserve"> dos métodos (</w:t>
+      </w:r>
+      <w:proofErr w:type="spellStart"/>
+      <w:r>
+        <w:t>ex</w:t>
+      </w:r>
+      <w:proofErr w:type="spellEnd"/>
+      <w:proofErr w:type="gramStart"/>
+      <w:r>
+        <w:t>: :</w:t>
+      </w:r>
+      <w:proofErr w:type="gramEnd"/>
+      <w:r>
+        <w:t xml:space="preserve"> Lista&lt;Entregas&gt;), o que é essencial para o desenvolvimento do código, mas irrelevante para a estrutura pura da base de dados.</w:t>
       </w:r>
       <w:r>
         <w:br w:type="page"/>
@@ -8253,18 +9645,14 @@
     </w:p>
     <w:p>
       <w:pPr>
-        <w:jc w:val="both"/>
-      </w:pPr>
-    </w:p>
-    <w:p>
-      <w:pPr>
-        <w:pStyle w:val="Heading1"/>
-      </w:pPr>
-      <w:bookmarkStart w:id="38" w:name="_Toc214912008"/>
-      <w:r>
+        <w:pStyle w:val="Ttulo1"/>
+      </w:pPr>
+      <w:bookmarkStart w:id="53" w:name="_Toc215255754"/>
+      <w:r>
+        <w:lastRenderedPageBreak/>
         <w:t>Conclusão</w:t>
       </w:r>
-      <w:bookmarkEnd w:id="38"/>
+      <w:bookmarkEnd w:id="53"/>
     </w:p>
     <w:p>
       <w:pPr>
@@ -8276,7 +9664,7 @@
           <w:rFonts w:cstheme="minorHAnsi"/>
         </w:rPr>
       </w:pPr>
-      <w:bookmarkStart w:id="39" w:name="_Toc448947953"/>
+      <w:bookmarkStart w:id="54" w:name="_Toc448947953"/>
       <w:r>
         <w:rPr>
           <w:rFonts w:cstheme="minorHAnsi"/>
@@ -8317,12 +9705,12 @@
         </w:rPr>
         <w:t>Em suma, o trabalho não só descreve o projeto de forma detalhada, como também fornece uma base sólida para a implementação futura da aplicação, contribuindo para a melhoria dos processos internos da Loja Social e para um apoio mais eficaz e organizado aos beneficiários.</w:t>
       </w:r>
-      <w:bookmarkEnd w:id="39"/>
+      <w:bookmarkEnd w:id="54"/>
     </w:p>
     <w:sectPr>
-      <w:headerReference w:type="default" r:id="rId20"/>
-      <w:footerReference w:type="default" r:id="rId21"/>
-      <w:footerReference w:type="first" r:id="rId22"/>
+      <w:headerReference w:type="default" r:id="rId23"/>
+      <w:footerReference w:type="default" r:id="rId24"/>
+      <w:footerReference w:type="first" r:id="rId25"/>
       <w:pgSz w:w="11906" w:h="16838"/>
       <w:pgMar w:top="1418" w:right="1418" w:bottom="1418" w:left="1701" w:header="709" w:footer="709" w:gutter="0"/>
       <w:cols w:space="708"/>
@@ -8371,7 +9759,7 @@
     <w:sdtContent>
       <w:p>
         <w:pPr>
-          <w:pStyle w:val="Footer"/>
+          <w:pStyle w:val="Rodap"/>
           <w:jc w:val="right"/>
         </w:pPr>
       </w:p>
@@ -8379,7 +9767,7 @@
   </w:sdt>
   <w:p>
     <w:pPr>
-      <w:pStyle w:val="Footer"/>
+      <w:pStyle w:val="Rodap"/>
     </w:pPr>
   </w:p>
 </w:ftr>
@@ -8398,7 +9786,7 @@
     <w:sdtContent>
       <w:p>
         <w:pPr>
-          <w:pStyle w:val="Footer"/>
+          <w:pStyle w:val="Rodap"/>
           <w:jc w:val="right"/>
         </w:pPr>
         <w:r>
@@ -8427,7 +9815,7 @@
   </w:sdt>
   <w:p>
     <w:pPr>
-      <w:pStyle w:val="Footer"/>
+      <w:pStyle w:val="Rodap"/>
     </w:pPr>
   </w:p>
 </w:ftr>
@@ -8473,7 +9861,7 @@
     <w:sdtContent>
       <w:p>
         <w:pPr>
-          <w:pStyle w:val="Header"/>
+          <w:pStyle w:val="Cabealho"/>
           <w:pBdr>
             <w:bottom w:val="thickThinSmallGap" w:sz="24" w:space="1" w:color="622423" w:themeColor="accent2" w:themeShade="7F"/>
           </w:pBdr>
@@ -8507,7 +9895,7 @@
   </w:sdt>
   <w:p>
     <w:pPr>
-      <w:pStyle w:val="Header"/>
+      <w:pStyle w:val="Cabealho"/>
     </w:pPr>
   </w:p>
 </w:hdr>
@@ -8950,7 +10338,7 @@
     <w:lvl w:ilvl="0">
       <w:start w:val="1"/>
       <w:numFmt w:val="decimal"/>
-      <w:pStyle w:val="Heading1"/>
+      <w:pStyle w:val="Ttulo1"/>
       <w:lvlText w:val="%1."/>
       <w:lvlJc w:val="left"/>
       <w:pPr>
@@ -8960,7 +10348,7 @@
     <w:lvl w:ilvl="1">
       <w:start w:val="1"/>
       <w:numFmt w:val="decimal"/>
-      <w:pStyle w:val="Heading2"/>
+      <w:pStyle w:val="Ttulo2"/>
       <w:lvlText w:val="%1.%2."/>
       <w:lvlJc w:val="left"/>
       <w:pPr>
@@ -9955,11 +11343,11 @@
       <w:spacing w:line="360" w:lineRule="auto"/>
     </w:pPr>
   </w:style>
-  <w:style w:type="paragraph" w:styleId="Heading1">
+  <w:style w:type="paragraph" w:styleId="Ttulo1">
     <w:name w:val="heading 1"/>
     <w:basedOn w:val="Normal"/>
     <w:next w:val="Normal"/>
-    <w:link w:val="Heading1Char"/>
+    <w:link w:val="Ttulo1Carter"/>
     <w:uiPriority w:val="9"/>
     <w:qFormat/>
     <w:rsid w:val="00312BC2"/>
@@ -9981,11 +11369,11 @@
       <w:szCs w:val="28"/>
     </w:rPr>
   </w:style>
-  <w:style w:type="paragraph" w:styleId="Heading2">
+  <w:style w:type="paragraph" w:styleId="Ttulo2">
     <w:name w:val="heading 2"/>
-    <w:basedOn w:val="Heading1"/>
+    <w:basedOn w:val="Ttulo1"/>
     <w:next w:val="Normal"/>
-    <w:link w:val="Heading2Char"/>
+    <w:link w:val="Ttulo2Carter"/>
     <w:uiPriority w:val="9"/>
     <w:unhideWhenUsed/>
     <w:qFormat/>
@@ -10002,11 +11390,11 @@
       <w:szCs w:val="26"/>
     </w:rPr>
   </w:style>
-  <w:style w:type="paragraph" w:styleId="Heading3">
+  <w:style w:type="paragraph" w:styleId="Ttulo3">
     <w:name w:val="heading 3"/>
-    <w:basedOn w:val="Heading2"/>
+    <w:basedOn w:val="Ttulo2"/>
     <w:next w:val="Normal"/>
-    <w:link w:val="Heading3Char"/>
+    <w:link w:val="Ttulo3Carter"/>
     <w:uiPriority w:val="9"/>
     <w:unhideWhenUsed/>
     <w:qFormat/>
@@ -10020,12 +11408,12 @@
       <w:szCs w:val="24"/>
     </w:rPr>
   </w:style>
-  <w:style w:type="character" w:default="1" w:styleId="DefaultParagraphFont">
+  <w:style w:type="character" w:default="1" w:styleId="Tipodeletrapredefinidodopargrafo">
     <w:name w:val="Default Paragraph Font"/>
     <w:uiPriority w:val="1"/>
     <w:unhideWhenUsed/>
   </w:style>
-  <w:style w:type="table" w:default="1" w:styleId="TableNormal">
+  <w:style w:type="table" w:default="1" w:styleId="Tabelanormal">
     <w:name w:val="Normal Table"/>
     <w:uiPriority w:val="99"/>
     <w:semiHidden/>
@@ -10040,16 +11428,16 @@
       </w:tblCellMar>
     </w:tblPr>
   </w:style>
-  <w:style w:type="numbering" w:default="1" w:styleId="NoList">
+  <w:style w:type="numbering" w:default="1" w:styleId="Semlista">
     <w:name w:val="No List"/>
     <w:uiPriority w:val="99"/>
     <w:semiHidden/>
     <w:unhideWhenUsed/>
   </w:style>
-  <w:style w:type="paragraph" w:styleId="BalloonText">
+  <w:style w:type="paragraph" w:styleId="Textodebalo">
     <w:name w:val="Balloon Text"/>
     <w:basedOn w:val="Normal"/>
-    <w:link w:val="BalloonTextChar"/>
+    <w:link w:val="TextodebaloCarter"/>
     <w:uiPriority w:val="99"/>
     <w:semiHidden/>
     <w:unhideWhenUsed/>
@@ -10063,10 +11451,10 @@
       <w:szCs w:val="16"/>
     </w:rPr>
   </w:style>
-  <w:style w:type="character" w:customStyle="1" w:styleId="BalloonTextChar">
-    <w:name w:val="Balloon Text Char"/>
-    <w:basedOn w:val="DefaultParagraphFont"/>
-    <w:link w:val="BalloonText"/>
+  <w:style w:type="character" w:customStyle="1" w:styleId="TextodebaloCarter">
+    <w:name w:val="Texto de balão Caráter"/>
+    <w:basedOn w:val="Tipodeletrapredefinidodopargrafo"/>
+    <w:link w:val="Textodebalo"/>
     <w:uiPriority w:val="99"/>
     <w:semiHidden/>
     <w:rsid w:val="0067612B"/>
@@ -10076,9 +11464,9 @@
       <w:szCs w:val="16"/>
     </w:rPr>
   </w:style>
-  <w:style w:type="character" w:styleId="Hyperlink">
+  <w:style w:type="character" w:styleId="Hiperligao">
     <w:name w:val="Hyperlink"/>
-    <w:basedOn w:val="DefaultParagraphFont"/>
+    <w:basedOn w:val="Tipodeletrapredefinidodopargrafo"/>
     <w:uiPriority w:val="99"/>
     <w:unhideWhenUsed/>
     <w:rsid w:val="0036423B"/>
@@ -10089,7 +11477,7 @@
       <w:u w:val="single"/>
     </w:rPr>
   </w:style>
-  <w:style w:type="paragraph" w:styleId="ListParagraph">
+  <w:style w:type="paragraph" w:styleId="PargrafodaLista">
     <w:name w:val="List Paragraph"/>
     <w:basedOn w:val="Normal"/>
     <w:uiPriority w:val="34"/>
@@ -10100,10 +11488,10 @@
       <w:contextualSpacing/>
     </w:pPr>
   </w:style>
-  <w:style w:type="paragraph" w:styleId="Header">
+  <w:style w:type="paragraph" w:styleId="Cabealho">
     <w:name w:val="header"/>
     <w:basedOn w:val="Normal"/>
-    <w:link w:val="HeaderChar"/>
+    <w:link w:val="CabealhoCarter"/>
     <w:uiPriority w:val="99"/>
     <w:unhideWhenUsed/>
     <w:rsid w:val="00C3504B"/>
@@ -10115,17 +11503,17 @@
       <w:spacing w:after="0" w:line="240" w:lineRule="auto"/>
     </w:pPr>
   </w:style>
-  <w:style w:type="character" w:customStyle="1" w:styleId="HeaderChar">
-    <w:name w:val="Header Char"/>
-    <w:basedOn w:val="DefaultParagraphFont"/>
-    <w:link w:val="Header"/>
+  <w:style w:type="character" w:customStyle="1" w:styleId="CabealhoCarter">
+    <w:name w:val="Cabeçalho Caráter"/>
+    <w:basedOn w:val="Tipodeletrapredefinidodopargrafo"/>
+    <w:link w:val="Cabealho"/>
     <w:uiPriority w:val="99"/>
     <w:rsid w:val="00C3504B"/>
   </w:style>
-  <w:style w:type="paragraph" w:styleId="Footer">
+  <w:style w:type="paragraph" w:styleId="Rodap">
     <w:name w:val="footer"/>
     <w:basedOn w:val="Normal"/>
-    <w:link w:val="FooterChar"/>
+    <w:link w:val="RodapCarter"/>
     <w:uiPriority w:val="99"/>
     <w:unhideWhenUsed/>
     <w:rsid w:val="00C3504B"/>
@@ -10137,22 +11525,22 @@
       <w:spacing w:after="0" w:line="240" w:lineRule="auto"/>
     </w:pPr>
   </w:style>
-  <w:style w:type="character" w:customStyle="1" w:styleId="FooterChar">
-    <w:name w:val="Footer Char"/>
-    <w:basedOn w:val="DefaultParagraphFont"/>
-    <w:link w:val="Footer"/>
+  <w:style w:type="character" w:customStyle="1" w:styleId="RodapCarter">
+    <w:name w:val="Rodapé Caráter"/>
+    <w:basedOn w:val="Tipodeletrapredefinidodopargrafo"/>
+    <w:link w:val="Rodap"/>
     <w:uiPriority w:val="99"/>
     <w:rsid w:val="00C3504B"/>
   </w:style>
   <w:style w:type="character" w:customStyle="1" w:styleId="Caracteresdenotaderodap">
     <w:name w:val="Caracteres de nota de rodapé"/>
-    <w:basedOn w:val="DefaultParagraphFont"/>
+    <w:basedOn w:val="Tipodeletrapredefinidodopargrafo"/>
     <w:rsid w:val="00D4558D"/>
   </w:style>
-  <w:style w:type="paragraph" w:styleId="FootnoteText">
+  <w:style w:type="paragraph" w:styleId="Textodenotaderodap">
     <w:name w:val="footnote text"/>
     <w:basedOn w:val="Normal"/>
-    <w:link w:val="FootnoteTextChar"/>
+    <w:link w:val="TextodenotaderodapCarter"/>
     <w:rsid w:val="00D4558D"/>
     <w:pPr>
       <w:suppressAutoHyphens/>
@@ -10165,10 +11553,10 @@
       <w:lang w:eastAsia="ar-SA"/>
     </w:rPr>
   </w:style>
-  <w:style w:type="character" w:customStyle="1" w:styleId="FootnoteTextChar">
-    <w:name w:val="Footnote Text Char"/>
-    <w:basedOn w:val="DefaultParagraphFont"/>
-    <w:link w:val="FootnoteText"/>
+  <w:style w:type="character" w:customStyle="1" w:styleId="TextodenotaderodapCarter">
+    <w:name w:val="Texto de nota de rodapé Caráter"/>
+    <w:basedOn w:val="Tipodeletrapredefinidodopargrafo"/>
+    <w:link w:val="Textodenotaderodap"/>
     <w:rsid w:val="00D4558D"/>
     <w:rPr>
       <w:rFonts w:ascii="Times New Roman" w:eastAsia="Times New Roman" w:hAnsi="Times New Roman" w:cs="Times New Roman"/>
@@ -10177,9 +11565,9 @@
       <w:lang w:eastAsia="ar-SA"/>
     </w:rPr>
   </w:style>
-  <w:style w:type="character" w:styleId="FootnoteReference">
+  <w:style w:type="character" w:styleId="Refdenotaderodap">
     <w:name w:val="footnote reference"/>
-    <w:basedOn w:val="DefaultParagraphFont"/>
+    <w:basedOn w:val="Tipodeletrapredefinidodopargrafo"/>
     <w:uiPriority w:val="99"/>
     <w:semiHidden/>
     <w:unhideWhenUsed/>
@@ -10188,10 +11576,10 @@
       <w:vertAlign w:val="superscript"/>
     </w:rPr>
   </w:style>
-  <w:style w:type="paragraph" w:styleId="BodyText3">
+  <w:style w:type="paragraph" w:styleId="Corpodetexto3">
     <w:name w:val="Body Text 3"/>
     <w:basedOn w:val="Normal"/>
-    <w:link w:val="BodyText3Char"/>
+    <w:link w:val="Corpodetexto3Carter"/>
     <w:rsid w:val="006C5290"/>
     <w:pPr>
       <w:spacing w:after="0"/>
@@ -10203,10 +11591,10 @@
       <w:szCs w:val="24"/>
     </w:rPr>
   </w:style>
-  <w:style w:type="character" w:customStyle="1" w:styleId="BodyText3Char">
-    <w:name w:val="Body Text 3 Char"/>
-    <w:basedOn w:val="DefaultParagraphFont"/>
-    <w:link w:val="BodyText3"/>
+  <w:style w:type="character" w:customStyle="1" w:styleId="Corpodetexto3Carter">
+    <w:name w:val="Corpo de texto 3 Caráter"/>
+    <w:basedOn w:val="Tipodeletrapredefinidodopargrafo"/>
+    <w:link w:val="Corpodetexto3"/>
     <w:rsid w:val="006C5290"/>
     <w:rPr>
       <w:rFonts w:ascii="Courier New" w:eastAsia="Times New Roman" w:hAnsi="Courier New" w:cs="Courier New"/>
@@ -10215,10 +11603,10 @@
       <w:lang w:eastAsia="pt-PT"/>
     </w:rPr>
   </w:style>
-  <w:style w:type="paragraph" w:styleId="DocumentMap">
+  <w:style w:type="paragraph" w:styleId="Mapadodocumento">
     <w:name w:val="Document Map"/>
     <w:basedOn w:val="Normal"/>
-    <w:link w:val="DocumentMapChar"/>
+    <w:link w:val="MapadodocumentoCarter"/>
     <w:uiPriority w:val="99"/>
     <w:semiHidden/>
     <w:unhideWhenUsed/>
@@ -10232,10 +11620,10 @@
       <w:szCs w:val="16"/>
     </w:rPr>
   </w:style>
-  <w:style w:type="character" w:customStyle="1" w:styleId="DocumentMapChar">
-    <w:name w:val="Document Map Char"/>
-    <w:basedOn w:val="DefaultParagraphFont"/>
-    <w:link w:val="DocumentMap"/>
+  <w:style w:type="character" w:customStyle="1" w:styleId="MapadodocumentoCarter">
+    <w:name w:val="Mapa do documento Caráter"/>
+    <w:basedOn w:val="Tipodeletrapredefinidodopargrafo"/>
+    <w:link w:val="Mapadodocumento"/>
     <w:uiPriority w:val="99"/>
     <w:semiHidden/>
     <w:rsid w:val="005D00E4"/>
@@ -10245,10 +11633,10 @@
       <w:szCs w:val="16"/>
     </w:rPr>
   </w:style>
-  <w:style w:type="character" w:customStyle="1" w:styleId="Heading1Char">
-    <w:name w:val="Heading 1 Char"/>
-    <w:basedOn w:val="DefaultParagraphFont"/>
-    <w:link w:val="Heading1"/>
+  <w:style w:type="character" w:customStyle="1" w:styleId="Ttulo1Carter">
+    <w:name w:val="Título 1 Caráter"/>
+    <w:basedOn w:val="Tipodeletrapredefinidodopargrafo"/>
+    <w:link w:val="Ttulo1"/>
     <w:uiPriority w:val="9"/>
     <w:rsid w:val="00312BC2"/>
     <w:rPr>
@@ -10259,9 +11647,9 @@
       <w:szCs w:val="28"/>
     </w:rPr>
   </w:style>
-  <w:style w:type="table" w:styleId="TableGrid">
+  <w:style w:type="table" w:styleId="TabelacomGrelha">
     <w:name w:val="Table Grid"/>
-    <w:basedOn w:val="TableNormal"/>
+    <w:basedOn w:val="Tabelanormal"/>
     <w:uiPriority w:val="59"/>
     <w:rsid w:val="006643D8"/>
     <w:pPr>
@@ -10278,7 +11666,7 @@
       </w:tblBorders>
     </w:tblPr>
   </w:style>
-  <w:style w:type="paragraph" w:styleId="NoSpacing">
+  <w:style w:type="paragraph" w:styleId="SemEspaamento">
     <w:name w:val="No Spacing"/>
     <w:uiPriority w:val="1"/>
     <w:qFormat/>
@@ -10287,10 +11675,10 @@
       <w:spacing w:after="0" w:line="240" w:lineRule="auto"/>
     </w:pPr>
   </w:style>
-  <w:style w:type="paragraph" w:styleId="BodyText">
+  <w:style w:type="paragraph" w:styleId="Corpodetexto">
     <w:name w:val="Body Text"/>
     <w:basedOn w:val="Normal"/>
-    <w:link w:val="BodyTextChar"/>
+    <w:link w:val="CorpodetextoCarter"/>
     <w:uiPriority w:val="99"/>
     <w:semiHidden/>
     <w:unhideWhenUsed/>
@@ -10299,18 +11687,18 @@
       <w:spacing w:after="120"/>
     </w:pPr>
   </w:style>
-  <w:style w:type="character" w:customStyle="1" w:styleId="BodyTextChar">
-    <w:name w:val="Body Text Char"/>
-    <w:basedOn w:val="DefaultParagraphFont"/>
-    <w:link w:val="BodyText"/>
+  <w:style w:type="character" w:customStyle="1" w:styleId="CorpodetextoCarter">
+    <w:name w:val="Corpo de texto Caráter"/>
+    <w:basedOn w:val="Tipodeletrapredefinidodopargrafo"/>
+    <w:link w:val="Corpodetexto"/>
     <w:uiPriority w:val="99"/>
     <w:semiHidden/>
     <w:rsid w:val="002C3C6D"/>
   </w:style>
-  <w:style w:type="paragraph" w:styleId="BodyTextIndent2">
+  <w:style w:type="paragraph" w:styleId="Avanodecorpodetexto2">
     <w:name w:val="Body Text Indent 2"/>
     <w:basedOn w:val="Normal"/>
-    <w:link w:val="BodyTextIndent2Char"/>
+    <w:link w:val="Avanodecorpodetexto2Carter"/>
     <w:uiPriority w:val="99"/>
     <w:semiHidden/>
     <w:unhideWhenUsed/>
@@ -10320,18 +11708,18 @@
       <w:ind w:left="283"/>
     </w:pPr>
   </w:style>
-  <w:style w:type="character" w:customStyle="1" w:styleId="BodyTextIndent2Char">
-    <w:name w:val="Body Text Indent 2 Char"/>
-    <w:basedOn w:val="DefaultParagraphFont"/>
-    <w:link w:val="BodyTextIndent2"/>
+  <w:style w:type="character" w:customStyle="1" w:styleId="Avanodecorpodetexto2Carter">
+    <w:name w:val="Avanço de corpo de texto 2 Caráter"/>
+    <w:basedOn w:val="Tipodeletrapredefinidodopargrafo"/>
+    <w:link w:val="Avanodecorpodetexto2"/>
     <w:uiPriority w:val="99"/>
     <w:semiHidden/>
     <w:rsid w:val="002C3C6D"/>
   </w:style>
-  <w:style w:type="paragraph" w:styleId="BodyTextIndent">
+  <w:style w:type="paragraph" w:styleId="Avanodecorpodetexto">
     <w:name w:val="Body Text Indent"/>
     <w:basedOn w:val="Normal"/>
-    <w:link w:val="BodyTextIndentChar"/>
+    <w:link w:val="AvanodecorpodetextoCarter"/>
     <w:uiPriority w:val="99"/>
     <w:semiHidden/>
     <w:unhideWhenUsed/>
@@ -10341,18 +11729,18 @@
       <w:ind w:left="283"/>
     </w:pPr>
   </w:style>
-  <w:style w:type="character" w:customStyle="1" w:styleId="BodyTextIndentChar">
-    <w:name w:val="Body Text Indent Char"/>
-    <w:basedOn w:val="DefaultParagraphFont"/>
-    <w:link w:val="BodyTextIndent"/>
+  <w:style w:type="character" w:customStyle="1" w:styleId="AvanodecorpodetextoCarter">
+    <w:name w:val="Avanço de corpo de texto Caráter"/>
+    <w:basedOn w:val="Tipodeletrapredefinidodopargrafo"/>
+    <w:link w:val="Avanodecorpodetexto"/>
     <w:uiPriority w:val="99"/>
     <w:semiHidden/>
     <w:rsid w:val="002C3C6D"/>
   </w:style>
-  <w:style w:type="paragraph" w:styleId="BodyText2">
+  <w:style w:type="paragraph" w:styleId="Corpodetexto2">
     <w:name w:val="Body Text 2"/>
     <w:basedOn w:val="Normal"/>
-    <w:link w:val="BodyText2Char"/>
+    <w:link w:val="Corpodetexto2Carter"/>
     <w:uiPriority w:val="99"/>
     <w:unhideWhenUsed/>
     <w:rsid w:val="002C3C6D"/>
@@ -10360,21 +11748,21 @@
       <w:spacing w:after="120" w:line="480" w:lineRule="auto"/>
     </w:pPr>
   </w:style>
-  <w:style w:type="character" w:customStyle="1" w:styleId="BodyText2Char">
-    <w:name w:val="Body Text 2 Char"/>
-    <w:basedOn w:val="DefaultParagraphFont"/>
-    <w:link w:val="BodyText2"/>
+  <w:style w:type="character" w:customStyle="1" w:styleId="Corpodetexto2Carter">
+    <w:name w:val="Corpo de texto 2 Caráter"/>
+    <w:basedOn w:val="Tipodeletrapredefinidodopargrafo"/>
+    <w:link w:val="Corpodetexto2"/>
     <w:uiPriority w:val="99"/>
     <w:rsid w:val="002C3C6D"/>
   </w:style>
   <w:style w:type="character" w:customStyle="1" w:styleId="apple-style-span">
     <w:name w:val="apple-style-span"/>
-    <w:basedOn w:val="DefaultParagraphFont"/>
+    <w:basedOn w:val="Tipodeletrapredefinidodopargrafo"/>
     <w:rsid w:val="00403E52"/>
   </w:style>
-  <w:style w:type="paragraph" w:styleId="TOCHeading">
+  <w:style w:type="paragraph" w:styleId="Cabealhodondice">
     <w:name w:val="TOC Heading"/>
-    <w:basedOn w:val="Heading1"/>
+    <w:basedOn w:val="Ttulo1"/>
     <w:next w:val="Normal"/>
     <w:uiPriority w:val="39"/>
     <w:unhideWhenUsed/>
@@ -10393,22 +11781,26 @@
       <w:lang w:val="en-GB" w:eastAsia="en-GB"/>
     </w:rPr>
   </w:style>
-  <w:style w:type="paragraph" w:styleId="TOC1">
+  <w:style w:type="paragraph" w:styleId="ndice1">
     <w:name w:val="toc 1"/>
     <w:basedOn w:val="Normal"/>
     <w:next w:val="Normal"/>
     <w:autoRedefine/>
     <w:uiPriority w:val="39"/>
     <w:unhideWhenUsed/>
-    <w:rsid w:val="00875871"/>
+    <w:rsid w:val="00580BB0"/>
     <w:pPr>
-      <w:spacing w:after="100"/>
+      <w:tabs>
+        <w:tab w:val="left" w:pos="440"/>
+        <w:tab w:val="right" w:leader="dot" w:pos="8777"/>
+      </w:tabs>
+      <w:spacing w:after="100" w:line="240" w:lineRule="auto"/>
     </w:pPr>
   </w:style>
-  <w:style w:type="character" w:customStyle="1" w:styleId="Heading3Char">
-    <w:name w:val="Heading 3 Char"/>
-    <w:basedOn w:val="DefaultParagraphFont"/>
-    <w:link w:val="Heading3"/>
+  <w:style w:type="character" w:customStyle="1" w:styleId="Ttulo3Carter">
+    <w:name w:val="Título 3 Caráter"/>
+    <w:basedOn w:val="Tipodeletrapredefinidodopargrafo"/>
+    <w:link w:val="Ttulo3"/>
     <w:uiPriority w:val="9"/>
     <w:rsid w:val="00E73E94"/>
     <w:rPr>
@@ -10420,10 +11812,10 @@
       <w:szCs w:val="24"/>
     </w:rPr>
   </w:style>
-  <w:style w:type="character" w:customStyle="1" w:styleId="Heading2Char">
-    <w:name w:val="Heading 2 Char"/>
-    <w:basedOn w:val="DefaultParagraphFont"/>
-    <w:link w:val="Heading2"/>
+  <w:style w:type="character" w:customStyle="1" w:styleId="Ttulo2Carter">
+    <w:name w:val="Título 2 Caráter"/>
+    <w:basedOn w:val="Tipodeletrapredefinidodopargrafo"/>
+    <w:link w:val="Ttulo2"/>
     <w:uiPriority w:val="9"/>
     <w:rsid w:val="00E73E94"/>
     <w:rPr>
@@ -10450,7 +11842,7 @@
       <w:sz w:val="28"/>
     </w:rPr>
   </w:style>
-  <w:style w:type="paragraph" w:styleId="TableofFigures">
+  <w:style w:type="paragraph" w:styleId="ndicedeilustraes">
     <w:name w:val="table of figures"/>
     <w:basedOn w:val="Normal"/>
     <w:next w:val="Normal"/>
@@ -10461,7 +11853,7 @@
       <w:ind w:left="440" w:hanging="440"/>
     </w:pPr>
   </w:style>
-  <w:style w:type="paragraph" w:styleId="Caption">
+  <w:style w:type="paragraph" w:styleId="Legenda">
     <w:name w:val="caption"/>
     <w:basedOn w:val="Normal"/>
     <w:next w:val="Normal"/>
@@ -10480,7 +11872,7 @@
       <w:szCs w:val="18"/>
     </w:rPr>
   </w:style>
-  <w:style w:type="paragraph" w:styleId="TOC2">
+  <w:style w:type="paragraph" w:styleId="ndice2">
     <w:name w:val="toc 2"/>
     <w:basedOn w:val="Normal"/>
     <w:next w:val="Normal"/>
@@ -10497,7 +11889,7 @@
       <w:ind w:left="220"/>
     </w:pPr>
   </w:style>
-  <w:style w:type="paragraph" w:styleId="TOC3">
+  <w:style w:type="paragraph" w:styleId="ndice3">
     <w:name w:val="toc 3"/>
     <w:basedOn w:val="Normal"/>
     <w:next w:val="Normal"/>
@@ -10512,12 +11904,12 @@
   </w:style>
   <w:style w:type="character" w:customStyle="1" w:styleId="apple-converted-space">
     <w:name w:val="apple-converted-space"/>
-    <w:basedOn w:val="DefaultParagraphFont"/>
+    <w:basedOn w:val="Tipodeletrapredefinidodopargrafo"/>
     <w:rsid w:val="00994C09"/>
   </w:style>
-  <w:style w:type="table" w:styleId="GridTable5Dark">
+  <w:style w:type="table" w:styleId="TabeladeGrelha5Escura">
     <w:name w:val="Grid Table 5 Dark"/>
-    <w:basedOn w:val="TableNormal"/>
+    <w:basedOn w:val="Tabelanormal"/>
     <w:uiPriority w:val="50"/>
     <w:rsid w:val="0084018A"/>
     <w:pPr>
@@ -10621,9 +12013,9 @@
       </w:tcPr>
     </w:tblStylePr>
   </w:style>
-  <w:style w:type="table" w:styleId="GridTable6Colorful">
+  <w:style w:type="table" w:styleId="TabeladeGrelha6Colorida">
     <w:name w:val="Grid Table 6 Colorful"/>
-    <w:basedOn w:val="TableNormal"/>
+    <w:basedOn w:val="Tabelanormal"/>
     <w:uiPriority w:val="51"/>
     <w:rsid w:val="0084018A"/>
     <w:pPr>
@@ -10693,9 +12085,9 @@
       </w:tcPr>
     </w:tblStylePr>
   </w:style>
-  <w:style w:type="table" w:styleId="PlainTable5">
+  <w:style w:type="table" w:styleId="TabelaSimples5">
     <w:name w:val="Plain Table 5"/>
-    <w:basedOn w:val="TableNormal"/>
+    <w:basedOn w:val="Tabelanormal"/>
     <w:uiPriority w:val="45"/>
     <w:rsid w:val="0084018A"/>
     <w:pPr>
@@ -10813,9 +12205,9 @@
       </w:tcPr>
     </w:tblStylePr>
   </w:style>
-  <w:style w:type="table" w:styleId="GridTable2">
+  <w:style w:type="table" w:styleId="TabeladeGrelha2">
     <w:name w:val="Grid Table 2"/>
-    <w:basedOn w:val="TableNormal"/>
+    <w:basedOn w:val="Tabelanormal"/>
     <w:uiPriority w:val="47"/>
     <w:rsid w:val="007F7B07"/>
     <w:pPr>
@@ -10887,6 +12279,45 @@
         <w:shd w:val="clear" w:color="auto" w:fill="CCCCCC" w:themeFill="text1" w:themeFillTint="33"/>
       </w:tcPr>
     </w:tblStylePr>
+  </w:style>
+  <w:style w:type="paragraph" w:styleId="Textodenotadefim">
+    <w:name w:val="endnote text"/>
+    <w:basedOn w:val="Normal"/>
+    <w:link w:val="TextodenotadefimCarter"/>
+    <w:uiPriority w:val="99"/>
+    <w:semiHidden/>
+    <w:unhideWhenUsed/>
+    <w:rsid w:val="00736AEC"/>
+    <w:pPr>
+      <w:spacing w:after="0" w:line="240" w:lineRule="auto"/>
+    </w:pPr>
+    <w:rPr>
+      <w:sz w:val="20"/>
+      <w:szCs w:val="20"/>
+    </w:rPr>
+  </w:style>
+  <w:style w:type="character" w:customStyle="1" w:styleId="TextodenotadefimCarter">
+    <w:name w:val="Texto de nota de fim Caráter"/>
+    <w:basedOn w:val="Tipodeletrapredefinidodopargrafo"/>
+    <w:link w:val="Textodenotadefim"/>
+    <w:uiPriority w:val="99"/>
+    <w:semiHidden/>
+    <w:rsid w:val="00736AEC"/>
+    <w:rPr>
+      <w:sz w:val="20"/>
+      <w:szCs w:val="20"/>
+    </w:rPr>
+  </w:style>
+  <w:style w:type="character" w:styleId="Refdenotadefim">
+    <w:name w:val="endnote reference"/>
+    <w:basedOn w:val="Tipodeletrapredefinidodopargrafo"/>
+    <w:uiPriority w:val="99"/>
+    <w:semiHidden/>
+    <w:unhideWhenUsed/>
+    <w:rsid w:val="00736AEC"/>
+    <w:rPr>
+      <w:vertAlign w:val="superscript"/>
+    </w:rPr>
   </w:style>
 </w:styles>
 </file>

--- a/docs/Relatorio.docx
+++ b/docs/Relatorio.docx
@@ -649,14 +649,12 @@
         </w:rPr>
         <w:t xml:space="preserve"> | </w:t>
       </w:r>
-      <w:proofErr w:type="gramStart"/>
       <w:r>
         <w:rPr>
           <w:rFonts w:ascii="Arial" w:hAnsi="Arial" w:cs="Arial"/>
         </w:rPr>
         <w:t>Outubro</w:t>
       </w:r>
-      <w:proofErr w:type="gramEnd"/>
       <w:r>
         <w:rPr>
           <w:rFonts w:ascii="Arial" w:hAnsi="Arial" w:cs="Arial"/>
@@ -5811,14 +5809,27 @@
                             <w:r>
                               <w:t xml:space="preserve">Figura </w:t>
                             </w:r>
-                            <w:fldSimple w:instr=" SEQ Figura \* ARABIC ">
-                              <w:r>
-                                <w:rPr>
-                                  <w:noProof/>
-                                </w:rPr>
-                                <w:t>1</w:t>
-                              </w:r>
-                            </w:fldSimple>
+                            <w:r>
+                              <w:fldChar w:fldCharType="begin"/>
+                            </w:r>
+                            <w:r>
+                              <w:instrText xml:space="preserve"> SEQ Figura \* ARABIC </w:instrText>
+                            </w:r>
+                            <w:r>
+                              <w:fldChar w:fldCharType="separate"/>
+                            </w:r>
+                            <w:r>
+                              <w:rPr>
+                                <w:noProof/>
+                              </w:rPr>
+                              <w:t>1</w:t>
+                            </w:r>
+                            <w:r>
+                              <w:rPr>
+                                <w:noProof/>
+                              </w:rPr>
+                              <w:fldChar w:fldCharType="end"/>
+                            </w:r>
                             <w:r>
                               <w:t xml:space="preserve"> - Diagrama BPMN </w:t>
                             </w:r>
@@ -5864,14 +5875,27 @@
                       <w:r>
                         <w:t xml:space="preserve">Figura </w:t>
                       </w:r>
-                      <w:fldSimple w:instr=" SEQ Figura \* ARABIC ">
-                        <w:r>
-                          <w:rPr>
-                            <w:noProof/>
-                          </w:rPr>
-                          <w:t>1</w:t>
-                        </w:r>
-                      </w:fldSimple>
+                      <w:r>
+                        <w:fldChar w:fldCharType="begin"/>
+                      </w:r>
+                      <w:r>
+                        <w:instrText xml:space="preserve"> SEQ Figura \* ARABIC </w:instrText>
+                      </w:r>
+                      <w:r>
+                        <w:fldChar w:fldCharType="separate"/>
+                      </w:r>
+                      <w:r>
+                        <w:rPr>
+                          <w:noProof/>
+                        </w:rPr>
+                        <w:t>1</w:t>
+                      </w:r>
+                      <w:r>
+                        <w:rPr>
+                          <w:noProof/>
+                        </w:rPr>
+                        <w:fldChar w:fldCharType="end"/>
+                      </w:r>
                       <w:r>
                         <w:t xml:space="preserve"> - Diagrama BPMN </w:t>
                       </w:r>
@@ -6059,14 +6083,27 @@
       <w:r>
         <w:t xml:space="preserve">Figura </w:t>
       </w:r>
-      <w:fldSimple w:instr=" SEQ Figura \* ARABIC ">
-        <w:r>
-          <w:rPr>
-            <w:noProof/>
-          </w:rPr>
-          <w:t>2</w:t>
-        </w:r>
-      </w:fldSimple>
+      <w:r>
+        <w:fldChar w:fldCharType="begin"/>
+      </w:r>
+      <w:r>
+        <w:instrText xml:space="preserve"> SEQ Figura \* ARABIC </w:instrText>
+      </w:r>
+      <w:r>
+        <w:fldChar w:fldCharType="separate"/>
+      </w:r>
+      <w:r>
+        <w:rPr>
+          <w:noProof/>
+        </w:rPr>
+        <w:t>2</w:t>
+      </w:r>
+      <w:r>
+        <w:rPr>
+          <w:noProof/>
+        </w:rPr>
+        <w:fldChar w:fldCharType="end"/>
+      </w:r>
       <w:r>
         <w:t xml:space="preserve"> - </w:t>
       </w:r>
@@ -6165,14 +6202,27 @@
                             <w:r>
                               <w:t xml:space="preserve">Figura </w:t>
                             </w:r>
-                            <w:fldSimple w:instr=" SEQ Figura \* ARABIC ">
-                              <w:r>
-                                <w:rPr>
-                                  <w:noProof/>
-                                </w:rPr>
-                                <w:t>3</w:t>
-                              </w:r>
-                            </w:fldSimple>
+                            <w:r>
+                              <w:fldChar w:fldCharType="begin"/>
+                            </w:r>
+                            <w:r>
+                              <w:instrText xml:space="preserve"> SEQ Figura \* ARABIC </w:instrText>
+                            </w:r>
+                            <w:r>
+                              <w:fldChar w:fldCharType="separate"/>
+                            </w:r>
+                            <w:r>
+                              <w:rPr>
+                                <w:noProof/>
+                              </w:rPr>
+                              <w:t>3</w:t>
+                            </w:r>
+                            <w:r>
+                              <w:rPr>
+                                <w:noProof/>
+                              </w:rPr>
+                              <w:fldChar w:fldCharType="end"/>
+                            </w:r>
                             <w:r>
                               <w:t xml:space="preserve"> - Diagrama BPMN Agendamento De Entregas</w:t>
                             </w:r>
@@ -6211,14 +6261,27 @@
                       <w:r>
                         <w:t xml:space="preserve">Figura </w:t>
                       </w:r>
-                      <w:fldSimple w:instr=" SEQ Figura \* ARABIC ">
-                        <w:r>
-                          <w:rPr>
-                            <w:noProof/>
-                          </w:rPr>
-                          <w:t>3</w:t>
-                        </w:r>
-                      </w:fldSimple>
+                      <w:r>
+                        <w:fldChar w:fldCharType="begin"/>
+                      </w:r>
+                      <w:r>
+                        <w:instrText xml:space="preserve"> SEQ Figura \* ARABIC </w:instrText>
+                      </w:r>
+                      <w:r>
+                        <w:fldChar w:fldCharType="separate"/>
+                      </w:r>
+                      <w:r>
+                        <w:rPr>
+                          <w:noProof/>
+                        </w:rPr>
+                        <w:t>3</w:t>
+                      </w:r>
+                      <w:r>
+                        <w:rPr>
+                          <w:noProof/>
+                        </w:rPr>
+                        <w:fldChar w:fldCharType="end"/>
+                      </w:r>
                       <w:r>
                         <w:t xml:space="preserve"> - Diagrama BPMN Agendamento De Entregas</w:t>
                       </w:r>
@@ -6392,14 +6455,27 @@
                             <w:r>
                               <w:t xml:space="preserve">Figura </w:t>
                             </w:r>
-                            <w:fldSimple w:instr=" SEQ Figura \* ARABIC ">
-                              <w:r>
-                                <w:rPr>
-                                  <w:noProof/>
-                                </w:rPr>
-                                <w:t>4</w:t>
-                              </w:r>
-                            </w:fldSimple>
+                            <w:r>
+                              <w:fldChar w:fldCharType="begin"/>
+                            </w:r>
+                            <w:r>
+                              <w:instrText xml:space="preserve"> SEQ Figura \* ARABIC </w:instrText>
+                            </w:r>
+                            <w:r>
+                              <w:fldChar w:fldCharType="separate"/>
+                            </w:r>
+                            <w:r>
+                              <w:rPr>
+                                <w:noProof/>
+                              </w:rPr>
+                              <w:t>4</w:t>
+                            </w:r>
+                            <w:r>
+                              <w:rPr>
+                                <w:noProof/>
+                              </w:rPr>
+                              <w:fldChar w:fldCharType="end"/>
+                            </w:r>
                             <w:r>
                               <w:t xml:space="preserve"> - Diagrama BPMN Gestão Benificiários</w:t>
                             </w:r>
@@ -6438,14 +6514,27 @@
                       <w:r>
                         <w:t xml:space="preserve">Figura </w:t>
                       </w:r>
-                      <w:fldSimple w:instr=" SEQ Figura \* ARABIC ">
-                        <w:r>
-                          <w:rPr>
-                            <w:noProof/>
-                          </w:rPr>
-                          <w:t>4</w:t>
-                        </w:r>
-                      </w:fldSimple>
+                      <w:r>
+                        <w:fldChar w:fldCharType="begin"/>
+                      </w:r>
+                      <w:r>
+                        <w:instrText xml:space="preserve"> SEQ Figura \* ARABIC </w:instrText>
+                      </w:r>
+                      <w:r>
+                        <w:fldChar w:fldCharType="separate"/>
+                      </w:r>
+                      <w:r>
+                        <w:rPr>
+                          <w:noProof/>
+                        </w:rPr>
+                        <w:t>4</w:t>
+                      </w:r>
+                      <w:r>
+                        <w:rPr>
+                          <w:noProof/>
+                        </w:rPr>
+                        <w:fldChar w:fldCharType="end"/>
+                      </w:r>
                       <w:r>
                         <w:t xml:space="preserve"> - Diagrama BPMN Gestão Benificiários</w:t>
                       </w:r>
@@ -7730,14 +7819,27 @@
       <w:r>
         <w:t xml:space="preserve">Figura </w:t>
       </w:r>
-      <w:fldSimple w:instr=" SEQ Figura \* ARABIC ">
-        <w:r>
-          <w:rPr>
-            <w:noProof/>
-          </w:rPr>
-          <w:t>5</w:t>
-        </w:r>
-      </w:fldSimple>
+      <w:r>
+        <w:fldChar w:fldCharType="begin"/>
+      </w:r>
+      <w:r>
+        <w:instrText xml:space="preserve"> SEQ Figura \* ARABIC </w:instrText>
+      </w:r>
+      <w:r>
+        <w:fldChar w:fldCharType="separate"/>
+      </w:r>
+      <w:r>
+        <w:rPr>
+          <w:noProof/>
+        </w:rPr>
+        <w:t>5</w:t>
+      </w:r>
+      <w:r>
+        <w:rPr>
+          <w:noProof/>
+        </w:rPr>
+        <w:fldChar w:fldCharType="end"/>
+      </w:r>
       <w:r>
         <w:t xml:space="preserve"> - Diagrama Arquitetura </w:t>
       </w:r>
@@ -7872,14 +7974,27 @@
       <w:r>
         <w:t xml:space="preserve">Figura </w:t>
       </w:r>
-      <w:fldSimple w:instr=" SEQ Figura \* ARABIC ">
-        <w:r>
-          <w:rPr>
-            <w:noProof/>
-          </w:rPr>
-          <w:t>6</w:t>
-        </w:r>
-      </w:fldSimple>
+      <w:r>
+        <w:fldChar w:fldCharType="begin"/>
+      </w:r>
+      <w:r>
+        <w:instrText xml:space="preserve"> SEQ Figura \* ARABIC </w:instrText>
+      </w:r>
+      <w:r>
+        <w:fldChar w:fldCharType="separate"/>
+      </w:r>
+      <w:r>
+        <w:rPr>
+          <w:noProof/>
+        </w:rPr>
+        <w:t>6</w:t>
+      </w:r>
+      <w:r>
+        <w:rPr>
+          <w:noProof/>
+        </w:rPr>
+        <w:fldChar w:fldCharType="end"/>
+      </w:r>
       <w:r>
         <w:t xml:space="preserve"> - Diagrama de Estados Pedir Apoio</w:t>
       </w:r>
@@ -7988,14 +8103,27 @@
       <w:r>
         <w:t xml:space="preserve">Figura </w:t>
       </w:r>
-      <w:fldSimple w:instr=" SEQ Figura \* ARABIC ">
-        <w:r>
-          <w:rPr>
-            <w:noProof/>
-          </w:rPr>
-          <w:t>7</w:t>
-        </w:r>
-      </w:fldSimple>
+      <w:r>
+        <w:fldChar w:fldCharType="begin"/>
+      </w:r>
+      <w:r>
+        <w:instrText xml:space="preserve"> SEQ Figura \* ARABIC </w:instrText>
+      </w:r>
+      <w:r>
+        <w:fldChar w:fldCharType="separate"/>
+      </w:r>
+      <w:r>
+        <w:rPr>
+          <w:noProof/>
+        </w:rPr>
+        <w:t>7</w:t>
+      </w:r>
+      <w:r>
+        <w:rPr>
+          <w:noProof/>
+        </w:rPr>
+        <w:fldChar w:fldCharType="end"/>
+      </w:r>
       <w:r>
         <w:t xml:space="preserve"> - </w:t>
       </w:r>
@@ -8133,14 +8261,27 @@
       <w:r>
         <w:t xml:space="preserve">Figura </w:t>
       </w:r>
-      <w:fldSimple w:instr=" SEQ Figura \* ARABIC ">
-        <w:r>
-          <w:rPr>
-            <w:noProof/>
-          </w:rPr>
-          <w:t>8</w:t>
-        </w:r>
-      </w:fldSimple>
+      <w:r>
+        <w:fldChar w:fldCharType="begin"/>
+      </w:r>
+      <w:r>
+        <w:instrText xml:space="preserve"> SEQ Figura \* ARABIC </w:instrText>
+      </w:r>
+      <w:r>
+        <w:fldChar w:fldCharType="separate"/>
+      </w:r>
+      <w:r>
+        <w:rPr>
+          <w:noProof/>
+        </w:rPr>
+        <w:t>8</w:t>
+      </w:r>
+      <w:r>
+        <w:rPr>
+          <w:noProof/>
+        </w:rPr>
+        <w:fldChar w:fldCharType="end"/>
+      </w:r>
       <w:r>
         <w:t xml:space="preserve"> - Diagrama de Estados Agendamento de Entregas</w:t>
       </w:r>
@@ -8263,14 +8404,27 @@
       <w:r>
         <w:t xml:space="preserve">Figura </w:t>
       </w:r>
-      <w:fldSimple w:instr=" SEQ Figura \* ARABIC ">
-        <w:r>
-          <w:rPr>
-            <w:noProof/>
-          </w:rPr>
-          <w:t>9</w:t>
-        </w:r>
-      </w:fldSimple>
+      <w:r>
+        <w:fldChar w:fldCharType="begin"/>
+      </w:r>
+      <w:r>
+        <w:instrText xml:space="preserve"> SEQ Figura \* ARABIC </w:instrText>
+      </w:r>
+      <w:r>
+        <w:fldChar w:fldCharType="separate"/>
+      </w:r>
+      <w:r>
+        <w:rPr>
+          <w:noProof/>
+        </w:rPr>
+        <w:t>9</w:t>
+      </w:r>
+      <w:r>
+        <w:rPr>
+          <w:noProof/>
+        </w:rPr>
+        <w:fldChar w:fldCharType="end"/>
+      </w:r>
       <w:r>
         <w:t xml:space="preserve"> - </w:t>
       </w:r>
@@ -8419,14 +8573,27 @@
       <w:r>
         <w:t xml:space="preserve">Figura </w:t>
       </w:r>
-      <w:fldSimple w:instr=" SEQ Figura \* ARABIC ">
-        <w:r>
-          <w:rPr>
-            <w:noProof/>
-          </w:rPr>
-          <w:t>10</w:t>
-        </w:r>
-      </w:fldSimple>
+      <w:r>
+        <w:fldChar w:fldCharType="begin"/>
+      </w:r>
+      <w:r>
+        <w:instrText xml:space="preserve"> SEQ Figura \* ARABIC </w:instrText>
+      </w:r>
+      <w:r>
+        <w:fldChar w:fldCharType="separate"/>
+      </w:r>
+      <w:r>
+        <w:rPr>
+          <w:noProof/>
+        </w:rPr>
+        <w:t>10</w:t>
+      </w:r>
+      <w:r>
+        <w:rPr>
+          <w:noProof/>
+        </w:rPr>
+        <w:fldChar w:fldCharType="end"/>
+      </w:r>
       <w:r>
         <w:t xml:space="preserve">- </w:t>
       </w:r>
@@ -8486,10 +8653,7 @@
     </w:p>
     <w:p>
       <w:r>
-        <w:t xml:space="preserve">Na imagem seguinte é possível observar o diagrama de casos do processo de </w:t>
-      </w:r>
-      <w:r>
-        <w:t>gestão de inventário.</w:t>
+        <w:t>Na imagem seguinte é possível observar o diagrama de casos do processo de gestão de inventário.</w:t>
       </w:r>
     </w:p>
     <w:p>
@@ -8559,14 +8723,27 @@
       <w:r>
         <w:t xml:space="preserve">Figura </w:t>
       </w:r>
-      <w:fldSimple w:instr=" SEQ Figura \* ARABIC ">
-        <w:r>
-          <w:rPr>
-            <w:noProof/>
-          </w:rPr>
-          <w:t>11</w:t>
-        </w:r>
-      </w:fldSimple>
+      <w:r>
+        <w:fldChar w:fldCharType="begin"/>
+      </w:r>
+      <w:r>
+        <w:instrText xml:space="preserve"> SEQ Figura \* ARABIC </w:instrText>
+      </w:r>
+      <w:r>
+        <w:fldChar w:fldCharType="separate"/>
+      </w:r>
+      <w:r>
+        <w:rPr>
+          <w:noProof/>
+        </w:rPr>
+        <w:t>11</w:t>
+      </w:r>
+      <w:r>
+        <w:rPr>
+          <w:noProof/>
+        </w:rPr>
+        <w:fldChar w:fldCharType="end"/>
+      </w:r>
       <w:r>
         <w:t xml:space="preserve"> - </w:t>
       </w:r>
@@ -8645,10 +8822,7 @@
         <w:t>casos</w:t>
       </w:r>
       <w:r>
-        <w:t xml:space="preserve"> do processo de </w:t>
-      </w:r>
-      <w:r>
-        <w:t>entregar bens.</w:t>
+        <w:t xml:space="preserve"> do processo de entregar bens.</w:t>
       </w:r>
     </w:p>
     <w:p/>
@@ -8721,15 +8895,7 @@
         <w:t>representa</w:t>
       </w:r>
       <w:r>
-        <w:t xml:space="preserve"> a colaboração entre o Beneficiário, o Funcionário e o Sistema para a concretização do apoio. O fluxo é coordenado através do caso de uso Agenda Entrega, onde os três intervenientes interagem para definir o momento da recolha. Ao Funcionário cabem as tarefas operacionais de Prepara Entrega (separação dos bens em stock) e Realiza Entrega (entrega física ao beneficiário), enquanto o Sistema assume um papel de suporte automatizado ao executar a </w:t>
-      </w:r>
-      <w:proofErr w:type="gramStart"/>
-      <w:r>
-        <w:t>ação Notifica</w:t>
-      </w:r>
-      <w:proofErr w:type="gramEnd"/>
-      <w:r>
-        <w:t>, garantindo que as partes envolvidas são alertadas sobre o estado e confirmação do agendamento.</w:t>
+        <w:t xml:space="preserve"> a colaboração entre o Beneficiário, o Funcionário e o Sistema para a concretização do apoio. O fluxo é coordenado através do caso de uso Agenda Entrega, onde os três intervenientes interagem para definir o momento da recolha. Ao Funcionário cabem as tarefas operacionais de Prepara Entrega (separação dos bens em stock) e Realiza Entrega (entrega física ao beneficiário), enquanto o Sistema assume um papel de suporte automatizado ao executar a ação Notifica, garantindo que as partes envolvidas são alertadas sobre o estado e confirmação do agendamento.</w:t>
       </w:r>
     </w:p>
     <w:p>
@@ -8810,14 +8976,27 @@
                             <w:r>
                               <w:t xml:space="preserve">Figura </w:t>
                             </w:r>
-                            <w:fldSimple w:instr=" SEQ Figura \* ARABIC ">
-                              <w:r>
-                                <w:rPr>
-                                  <w:noProof/>
-                                </w:rPr>
-                                <w:t>12</w:t>
-                              </w:r>
-                            </w:fldSimple>
+                            <w:r>
+                              <w:fldChar w:fldCharType="begin"/>
+                            </w:r>
+                            <w:r>
+                              <w:instrText xml:space="preserve"> SEQ Figura \* ARABIC </w:instrText>
+                            </w:r>
+                            <w:r>
+                              <w:fldChar w:fldCharType="separate"/>
+                            </w:r>
+                            <w:r>
+                              <w:rPr>
+                                <w:noProof/>
+                              </w:rPr>
+                              <w:t>12</w:t>
+                            </w:r>
+                            <w:r>
+                              <w:rPr>
+                                <w:noProof/>
+                              </w:rPr>
+                              <w:fldChar w:fldCharType="end"/>
+                            </w:r>
                             <w:r>
                               <w:t xml:space="preserve"> - Diagram</w:t>
                             </w:r>
@@ -8861,14 +9040,27 @@
                       <w:r>
                         <w:t xml:space="preserve">Figura </w:t>
                       </w:r>
-                      <w:fldSimple w:instr=" SEQ Figura \* ARABIC ">
-                        <w:r>
-                          <w:rPr>
-                            <w:noProof/>
-                          </w:rPr>
-                          <w:t>12</w:t>
-                        </w:r>
-                      </w:fldSimple>
+                      <w:r>
+                        <w:fldChar w:fldCharType="begin"/>
+                      </w:r>
+                      <w:r>
+                        <w:instrText xml:space="preserve"> SEQ Figura \* ARABIC </w:instrText>
+                      </w:r>
+                      <w:r>
+                        <w:fldChar w:fldCharType="separate"/>
+                      </w:r>
+                      <w:r>
+                        <w:rPr>
+                          <w:noProof/>
+                        </w:rPr>
+                        <w:t>12</w:t>
+                      </w:r>
+                      <w:r>
+                        <w:rPr>
+                          <w:noProof/>
+                        </w:rPr>
+                        <w:fldChar w:fldCharType="end"/>
+                      </w:r>
                       <w:r>
                         <w:t xml:space="preserve"> - Diagram</w:t>
                       </w:r>
@@ -8994,15 +9186,7 @@
       </w:r>
       <w:proofErr w:type="spellEnd"/>
       <w:r>
-        <w:t xml:space="preserve"> da aplicação da Loja Social foi concebido para suportar os processos de negócio de forma </w:t>
-      </w:r>
-      <w:proofErr w:type="gramStart"/>
-      <w:r>
-        <w:t>otimizada ,</w:t>
-      </w:r>
-      <w:proofErr w:type="gramEnd"/>
-      <w:r>
-        <w:t xml:space="preserve"> utilizando o </w:t>
+        <w:t xml:space="preserve"> da aplicação da Loja Social foi concebido para suportar os processos de negócio de forma otimizada , utilizando o </w:t>
       </w:r>
       <w:proofErr w:type="spellStart"/>
       <w:r>
@@ -9347,14 +9531,27 @@
                             <w:r>
                               <w:t xml:space="preserve">Figura </w:t>
                             </w:r>
-                            <w:fldSimple w:instr=" SEQ Figura \* ARABIC ">
-                              <w:r>
-                                <w:rPr>
-                                  <w:noProof/>
-                                </w:rPr>
-                                <w:t>13</w:t>
-                              </w:r>
-                            </w:fldSimple>
+                            <w:r>
+                              <w:fldChar w:fldCharType="begin"/>
+                            </w:r>
+                            <w:r>
+                              <w:instrText xml:space="preserve"> SEQ Figura \* ARABIC </w:instrText>
+                            </w:r>
+                            <w:r>
+                              <w:fldChar w:fldCharType="separate"/>
+                            </w:r>
+                            <w:r>
+                              <w:rPr>
+                                <w:noProof/>
+                              </w:rPr>
+                              <w:t>13</w:t>
+                            </w:r>
+                            <w:r>
+                              <w:rPr>
+                                <w:noProof/>
+                              </w:rPr>
+                              <w:fldChar w:fldCharType="end"/>
+                            </w:r>
                             <w:r>
                               <w:t>- Diagrama de Classes</w:t>
                             </w:r>
@@ -9392,14 +9589,27 @@
                       <w:r>
                         <w:t xml:space="preserve">Figura </w:t>
                       </w:r>
-                      <w:fldSimple w:instr=" SEQ Figura \* ARABIC ">
-                        <w:r>
-                          <w:rPr>
-                            <w:noProof/>
-                          </w:rPr>
-                          <w:t>13</w:t>
-                        </w:r>
-                      </w:fldSimple>
+                      <w:r>
+                        <w:fldChar w:fldCharType="begin"/>
+                      </w:r>
+                      <w:r>
+                        <w:instrText xml:space="preserve"> SEQ Figura \* ARABIC </w:instrText>
+                      </w:r>
+                      <w:r>
+                        <w:fldChar w:fldCharType="separate"/>
+                      </w:r>
+                      <w:r>
+                        <w:rPr>
+                          <w:noProof/>
+                        </w:rPr>
+                        <w:t>13</w:t>
+                      </w:r>
+                      <w:r>
+                        <w:rPr>
+                          <w:noProof/>
+                        </w:rPr>
+                        <w:fldChar w:fldCharType="end"/>
+                      </w:r>
                       <w:r>
                         <w:t>- Diagrama de Classes</w:t>
                       </w:r>
@@ -9563,38 +9773,20 @@
         <w:t>: +</w:t>
       </w:r>
       <w:proofErr w:type="spellStart"/>
-      <w:proofErr w:type="gramStart"/>
       <w:r>
         <w:t>VerificarValidade</w:t>
       </w:r>
       <w:proofErr w:type="spellEnd"/>
       <w:r>
-        <w:t>(</w:t>
-      </w:r>
-      <w:proofErr w:type="gramEnd"/>
-      <w:r>
-        <w:t>), +</w:t>
+        <w:t>(), +</w:t>
       </w:r>
       <w:proofErr w:type="spellStart"/>
-      <w:proofErr w:type="gramStart"/>
       <w:r>
         <w:t>PrepararItens</w:t>
       </w:r>
       <w:proofErr w:type="spellEnd"/>
       <w:r>
-        <w:t>(</w:t>
-      </w:r>
-      <w:proofErr w:type="gramEnd"/>
-      <w:r>
-        <w:t>), +</w:t>
-      </w:r>
-      <w:proofErr w:type="gramStart"/>
-      <w:r>
-        <w:t>Login(</w:t>
-      </w:r>
-      <w:proofErr w:type="gramEnd"/>
-      <w:r>
-        <w:t xml:space="preserve">)), que representam as ações e funções que a aplicação executa para implementar os requisitos de negócio (como a verificação de expiração ou o fluxo de entrega). A estrutura da base de dados apenas define o </w:t>
+        <w:t xml:space="preserve">(), +Login()), que representam as ações e funções que a aplicação executa para implementar os requisitos de negócio (como a verificação de expiração ou o fluxo de entrega). A estrutura da base de dados apenas define o </w:t>
       </w:r>
       <w:r>
         <w:rPr>
@@ -9631,16 +9823,266 @@
         <w:t>ex</w:t>
       </w:r>
       <w:proofErr w:type="spellEnd"/>
-      <w:proofErr w:type="gramStart"/>
-      <w:r>
-        <w:t>: :</w:t>
-      </w:r>
-      <w:proofErr w:type="gramEnd"/>
-      <w:r>
-        <w:t xml:space="preserve"> Lista&lt;Entregas&gt;), o que é essencial para o desenvolvimento do código, mas irrelevante para a estrutura pura da base de dados.</w:t>
-      </w:r>
-      <w:r>
-        <w:br w:type="page"/>
+      <w:r>
+        <w:t>: : Lista&lt;Entregas&gt;), o que é essencial para o desenvolvimento do código, mas irrelevante para a estrutura pura da base de dados.</w:t>
+      </w:r>
+    </w:p>
+    <w:p>
+      <w:pPr>
+        <w:pStyle w:val="Ttulo1"/>
+      </w:pPr>
+      <w:r>
+        <w:lastRenderedPageBreak/>
+        <w:t xml:space="preserve">Diagrama de </w:t>
+      </w:r>
+      <w:r>
+        <w:t>Domínio</w:t>
+      </w:r>
+    </w:p>
+    <w:p>
+      <w:r>
+        <w:rPr>
+          <w:noProof/>
+        </w:rPr>
+        <mc:AlternateContent>
+          <mc:Choice Requires="wps">
+            <w:drawing>
+              <wp:anchor distT="0" distB="0" distL="114300" distR="114300" simplePos="0" relativeHeight="251679744" behindDoc="1" locked="0" layoutInCell="1" allowOverlap="1" wp14:anchorId="19C2DD67" wp14:editId="4F97C68D">
+                <wp:simplePos x="0" y="0"/>
+                <wp:positionH relativeFrom="column">
+                  <wp:posOffset>-563245</wp:posOffset>
+                </wp:positionH>
+                <wp:positionV relativeFrom="paragraph">
+                  <wp:posOffset>4379595</wp:posOffset>
+                </wp:positionV>
+                <wp:extent cx="6697345" cy="635"/>
+                <wp:effectExtent l="0" t="0" r="0" b="0"/>
+                <wp:wrapTight wrapText="bothSides">
+                  <wp:wrapPolygon edited="0">
+                    <wp:start x="0" y="0"/>
+                    <wp:lineTo x="0" y="21600"/>
+                    <wp:lineTo x="21600" y="21600"/>
+                    <wp:lineTo x="21600" y="0"/>
+                  </wp:wrapPolygon>
+                </wp:wrapTight>
+                <wp:docPr id="1332394653" name="Text Box 1"/>
+                <wp:cNvGraphicFramePr/>
+                <a:graphic xmlns:a="http://schemas.openxmlformats.org/drawingml/2006/main">
+                  <a:graphicData uri="http://schemas.microsoft.com/office/word/2010/wordprocessingShape">
+                    <wps:wsp>
+                      <wps:cNvSpPr txBox="1"/>
+                      <wps:spPr>
+                        <a:xfrm>
+                          <a:off x="0" y="0"/>
+                          <a:ext cx="6697345" cy="635"/>
+                        </a:xfrm>
+                        <a:prstGeom prst="rect">
+                          <a:avLst/>
+                        </a:prstGeom>
+                        <a:solidFill>
+                          <a:prstClr val="white"/>
+                        </a:solidFill>
+                        <a:ln>
+                          <a:noFill/>
+                        </a:ln>
+                      </wps:spPr>
+                      <wps:txbx>
+                        <w:txbxContent>
+                          <w:p>
+                            <w:pPr>
+                              <w:pStyle w:val="Legenda"/>
+                              <w:jc w:val="center"/>
+                              <w:rPr>
+                                <w:sz w:val="22"/>
+                                <w:szCs w:val="22"/>
+                              </w:rPr>
+                            </w:pPr>
+                            <w:r>
+                              <w:t xml:space="preserve">Figura </w:t>
+                            </w:r>
+                            <w:r>
+                              <w:t>14</w:t>
+                            </w:r>
+                            <w:r>
+                              <w:t xml:space="preserve">- Diagrama de </w:t>
+                            </w:r>
+                            <w:r>
+                              <w:t>Domínio</w:t>
+                            </w:r>
+                          </w:p>
+                        </w:txbxContent>
+                      </wps:txbx>
+                      <wps:bodyPr rot="0" spcFirstLastPara="0" vertOverflow="overflow" horzOverflow="overflow" vert="horz" wrap="square" lIns="0" tIns="0" rIns="0" bIns="0" numCol="1" spcCol="0" rtlCol="0" fromWordArt="0" anchor="t" anchorCtr="0" forceAA="0" compatLnSpc="1">
+                        <a:prstTxWarp prst="textNoShape">
+                          <a:avLst/>
+                        </a:prstTxWarp>
+                        <a:spAutoFit/>
+                      </wps:bodyPr>
+                    </wps:wsp>
+                  </a:graphicData>
+                </a:graphic>
+              </wp:anchor>
+            </w:drawing>
+          </mc:Choice>
+          <mc:Fallback>
+            <w:pict>
+              <v:shape w14:anchorId="19C2DD67" id="_x0000_s1031" type="#_x0000_t202" style="position:absolute;margin-left:-44.35pt;margin-top:344.85pt;width:527.35pt;height:.05pt;z-index:-251636736;visibility:visible;mso-wrap-style:square;mso-wrap-distance-left:9pt;mso-wrap-distance-top:0;mso-wrap-distance-right:9pt;mso-wrap-distance-bottom:0;mso-position-horizontal:absolute;mso-position-horizontal-relative:text;mso-position-vertical:absolute;mso-position-vertical-relative:text;v-text-anchor:top" o:gfxdata="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" stroked="f">
+                <v:textbox style="mso-fit-shape-to-text:t" inset="0,0,0,0">
+                  <w:txbxContent>
+                    <w:p>
+                      <w:pPr>
+                        <w:pStyle w:val="Legenda"/>
+                        <w:jc w:val="center"/>
+                        <w:rPr>
+                          <w:sz w:val="22"/>
+                          <w:szCs w:val="22"/>
+                        </w:rPr>
+                      </w:pPr>
+                      <w:r>
+                        <w:t xml:space="preserve">Figura </w:t>
+                      </w:r>
+                      <w:r>
+                        <w:t>14</w:t>
+                      </w:r>
+                      <w:r>
+                        <w:t xml:space="preserve">- Diagrama de </w:t>
+                      </w:r>
+                      <w:r>
+                        <w:t>Domínio</w:t>
+                      </w:r>
+                    </w:p>
+                  </w:txbxContent>
+                </v:textbox>
+                <w10:wrap type="tight"/>
+              </v:shape>
+            </w:pict>
+          </mc:Fallback>
+        </mc:AlternateContent>
+      </w:r>
+      <w:r>
+        <w:t xml:space="preserve">Neste capítulo </w:t>
+      </w:r>
+      <w:r>
+        <w:t xml:space="preserve">é </w:t>
+      </w:r>
+      <w:r>
+        <w:t xml:space="preserve">apresentado o diagrama de </w:t>
+      </w:r>
+      <w:r>
+        <w:t>Domínio</w:t>
+      </w:r>
+      <w:r>
+        <w:t xml:space="preserve"> </w:t>
+      </w:r>
+      <w:r>
+        <w:t>desenvolvido para o sistema da Loja Social do IPCA</w:t>
+      </w:r>
+      <w:r>
+        <w:rPr>
+          <w:noProof/>
+        </w:rPr>
+        <w:drawing>
+          <wp:inline distT="0" distB="0" distL="0" distR="0" wp14:anchorId="70BA8141" wp14:editId="26D48BC8">
+            <wp:extent cx="5579745" cy="3705860"/>
+            <wp:effectExtent l="0" t="0" r="1905" b="8890"/>
+            <wp:docPr id="536000837" name="Imagem 6" descr="Uma imagem com texto, captura de ecrã, Tipo de letra, Retângulo&#10;&#10;Os conteúdos gerados por IA podem estar incorretos."/>
+            <wp:cNvGraphicFramePr>
+              <a:graphicFrameLocks xmlns:a="http://schemas.openxmlformats.org/drawingml/2006/main" noChangeAspect="1"/>
+            </wp:cNvGraphicFramePr>
+            <a:graphic xmlns:a="http://schemas.openxmlformats.org/drawingml/2006/main">
+              <a:graphicData uri="http://schemas.openxmlformats.org/drawingml/2006/picture">
+                <pic:pic xmlns:pic="http://schemas.openxmlformats.org/drawingml/2006/picture">
+                  <pic:nvPicPr>
+                    <pic:cNvPr id="536000837" name="Imagem 6" descr="Uma imagem com texto, captura de ecrã, Tipo de letra, Retângulo&#10;&#10;Os conteúdos gerados por IA podem estar incorretos."/>
+                    <pic:cNvPicPr/>
+                  </pic:nvPicPr>
+                  <pic:blipFill>
+                    <a:blip r:embed="rId23">
+                      <a:extLst>
+                        <a:ext uri="{28A0092B-C50C-407E-A947-70E740481C1C}">
+                          <a14:useLocalDpi xmlns:a14="http://schemas.microsoft.com/office/drawing/2010/main" val="0"/>
+                        </a:ext>
+                      </a:extLst>
+                    </a:blip>
+                    <a:stretch>
+                      <a:fillRect/>
+                    </a:stretch>
+                  </pic:blipFill>
+                  <pic:spPr>
+                    <a:xfrm>
+                      <a:off x="0" y="0"/>
+                      <a:ext cx="5579745" cy="3705860"/>
+                    </a:xfrm>
+                    <a:prstGeom prst="rect">
+                      <a:avLst/>
+                    </a:prstGeom>
+                  </pic:spPr>
+                </pic:pic>
+              </a:graphicData>
+            </a:graphic>
+          </wp:inline>
+        </w:drawing>
+      </w:r>
+    </w:p>
+    <w:p/>
+    <w:p>
+      <w:r>
+        <w:t xml:space="preserve">O </w:t>
+      </w:r>
+      <w:r>
+        <w:rPr>
+          <w:b/>
+          <w:bCs/>
+        </w:rPr>
+        <w:t>Diagrama de Domínio</w:t>
+      </w:r>
+      <w:r>
+        <w:t xml:space="preserve"> é uma representação conceptual das entidades do mundo real que o sistema precisa de gerir, focando-se na estrutura e no vocabulário do negócio em vez da implementação técnica do software</w:t>
+      </w:r>
+      <w:r>
+        <w:t xml:space="preserve">. </w:t>
+      </w:r>
+      <w:r>
+        <w:t xml:space="preserve"> </w:t>
+      </w:r>
+      <w:r>
+        <w:t>O foco está exclusivamente nos Atributos (</w:t>
+      </w:r>
+      <w:proofErr w:type="spellStart"/>
+      <w:r>
+        <w:t>ex</w:t>
+      </w:r>
+      <w:proofErr w:type="spellEnd"/>
+      <w:r>
+        <w:t xml:space="preserve">: Nome, </w:t>
+      </w:r>
+      <w:proofErr w:type="spellStart"/>
+      <w:r>
+        <w:t>Data_Nasc</w:t>
+      </w:r>
+      <w:proofErr w:type="spellEnd"/>
+      <w:r>
+        <w:t>, Quantidade) e nas Relações (Associações, Agregações), que representam as regras de dados essenciais para o negócio (como a relação entre Beneficiário e Entregas).</w:t>
+      </w:r>
+    </w:p>
+    <w:p>
+      <w:pPr>
+        <w:rPr>
+          <w:u w:val="single"/>
+        </w:rPr>
+      </w:pPr>
+      <w:r>
+        <w:t xml:space="preserve">Enquanto um diagrama de classes define 'como' o software funciona, o diagrama de domínio define </w:t>
+      </w:r>
+      <w:r>
+        <w:rPr>
+          <w:b/>
+          <w:bCs/>
+        </w:rPr>
+        <w:t>'o que'</w:t>
+      </w:r>
+      <w:r>
+        <w:t xml:space="preserve"> o sistema armazena. </w:t>
       </w:r>
     </w:p>
     <w:p>
@@ -9708,9 +10150,9 @@
       <w:bookmarkEnd w:id="54"/>
     </w:p>
     <w:sectPr>
-      <w:headerReference w:type="default" r:id="rId23"/>
-      <w:footerReference w:type="default" r:id="rId24"/>
-      <w:footerReference w:type="first" r:id="rId25"/>
+      <w:headerReference w:type="default" r:id="rId24"/>
+      <w:footerReference w:type="default" r:id="rId25"/>
+      <w:footerReference w:type="first" r:id="rId26"/>
       <w:pgSz w:w="11906" w:h="16838"/>
       <w:pgMar w:top="1418" w:right="1418" w:bottom="1418" w:left="1701" w:header="709" w:footer="709" w:gutter="0"/>
       <w:cols w:space="708"/>
